--- a/Review Paper/Review_Paper_1_2.docx
+++ b/Review Paper/Review_Paper_1_2.docx
@@ -2319,14 +2319,7 @@
           <w:sz w:val="32"/>
           <w:szCs w:val="32"/>
         </w:rPr>
-        <w:t xml:space="preserve"> </w:t>
-      </w:r>
-      <w:r>
-        <w:rPr>
-          <w:sz w:val="32"/>
-          <w:szCs w:val="32"/>
-        </w:rPr>
-        <w:t xml:space="preserve"> </w:t>
+        <w:t xml:space="preserve">  </w:t>
       </w:r>
     </w:p>
     <w:p>
@@ -3575,6 +3568,8 @@
       <w:r>
         <w:rPr>
           <w:rFonts w:hint="cs"/>
+          <w:b/>
+          <w:bCs/>
           <w:sz w:val="32"/>
           <w:szCs w:val="32"/>
           <w:cs/>
@@ -3583,6 +3578,8 @@
       </w:r>
       <w:r>
         <w:rPr>
+          <w:b/>
+          <w:bCs/>
           <w:sz w:val="32"/>
           <w:szCs w:val="32"/>
           <w:cs/>
@@ -3606,6 +3603,8 @@
       </w:pPr>
       <w:r>
         <w:rPr>
+          <w:b/>
+          <w:bCs/>
           <w:sz w:val="32"/>
           <w:szCs w:val="32"/>
           <w:cs/>
@@ -3615,14 +3614,18 @@
       <w:r>
         <w:rPr>
           <w:rFonts w:hint="cs"/>
-          <w:sz w:val="32"/>
-          <w:szCs w:val="32"/>
-          <w:cs/>
-        </w:rPr>
-        <w:t>้</w:t>
-      </w:r>
-      <w:r>
-        <w:rPr>
+          <w:b/>
+          <w:bCs/>
+          <w:sz w:val="32"/>
+          <w:szCs w:val="32"/>
+          <w:cs/>
+        </w:rPr>
+        <w:t>้</w:t>
+      </w:r>
+      <w:r>
+        <w:rPr>
+          <w:b/>
+          <w:bCs/>
           <w:sz w:val="32"/>
           <w:szCs w:val="32"/>
           <w:cs/>
@@ -3632,6 +3635,8 @@
       <w:r>
         <w:rPr>
           <w:rFonts w:hint="cs"/>
+          <w:b/>
+          <w:bCs/>
           <w:sz w:val="32"/>
           <w:szCs w:val="32"/>
           <w:cs/>
@@ -3640,6 +3645,8 @@
       </w:r>
       <w:r>
         <w:rPr>
+          <w:b/>
+          <w:bCs/>
           <w:sz w:val="32"/>
           <w:szCs w:val="32"/>
           <w:cs/>
@@ -3648,10 +3655,151 @@
       </w:r>
       <w:r>
         <w:rPr>
+          <w:b/>
+          <w:bCs/>
           <w:sz w:val="32"/>
           <w:szCs w:val="32"/>
         </w:rPr>
         <w:t>Data pre-processing)</w:t>
+      </w:r>
+    </w:p>
+    <w:p>
+      <w:pPr>
+        <w:pStyle w:val="ListParagraph"/>
+        <w:ind w:left="1440"/>
+        <w:rPr>
+          <w:b/>
+          <w:bCs/>
+          <w:sz w:val="32"/>
+          <w:szCs w:val="32"/>
+        </w:rPr>
+      </w:pPr>
+      <w:r>
+        <w:rPr>
+          <w:sz w:val="32"/>
+          <w:szCs w:val="32"/>
+          <w:cs/>
+        </w:rPr>
+        <w:t>ต</w:t>
+      </w:r>
+      <w:r>
+        <w:rPr>
+          <w:rFonts w:hint="cs"/>
+          <w:sz w:val="32"/>
+          <w:szCs w:val="32"/>
+          <w:cs/>
+        </w:rPr>
+        <w:t>้</w:t>
+      </w:r>
+      <w:r>
+        <w:rPr>
+          <w:sz w:val="32"/>
+          <w:szCs w:val="32"/>
+          <w:cs/>
+        </w:rPr>
+        <w:t>องตรวจสอบความถ</w:t>
+      </w:r>
+      <w:r>
+        <w:rPr>
+          <w:rFonts w:hint="cs"/>
+          <w:sz w:val="32"/>
+          <w:szCs w:val="32"/>
+          <w:cs/>
+        </w:rPr>
+        <w:t>ูก</w:t>
+      </w:r>
+      <w:r>
+        <w:rPr>
+          <w:sz w:val="32"/>
+          <w:szCs w:val="32"/>
+          <w:cs/>
+        </w:rPr>
+        <w:t>ต</w:t>
+      </w:r>
+      <w:r>
+        <w:rPr>
+          <w:rFonts w:hint="cs"/>
+          <w:sz w:val="32"/>
+          <w:szCs w:val="32"/>
+          <w:cs/>
+        </w:rPr>
+        <w:t>้</w:t>
+      </w:r>
+      <w:r>
+        <w:rPr>
+          <w:sz w:val="32"/>
+          <w:szCs w:val="32"/>
+          <w:cs/>
+        </w:rPr>
+        <w:t>องในเรื่องของรูปแบบข</w:t>
+      </w:r>
+      <w:r>
+        <w:rPr>
+          <w:rFonts w:hint="cs"/>
+          <w:sz w:val="32"/>
+          <w:szCs w:val="32"/>
+          <w:cs/>
+        </w:rPr>
+        <w:t>้</w:t>
+      </w:r>
+      <w:r>
+        <w:rPr>
+          <w:sz w:val="32"/>
+          <w:szCs w:val="32"/>
+          <w:cs/>
+        </w:rPr>
+        <w:t>อมูล ค</w:t>
+      </w:r>
+      <w:r>
+        <w:rPr>
+          <w:rFonts w:hint="cs"/>
+          <w:sz w:val="32"/>
+          <w:szCs w:val="32"/>
+          <w:cs/>
+        </w:rPr>
+        <w:t>่</w:t>
+      </w:r>
+      <w:r>
+        <w:rPr>
+          <w:sz w:val="32"/>
+          <w:szCs w:val="32"/>
+          <w:cs/>
+        </w:rPr>
+        <w:t>าของข</w:t>
+      </w:r>
+      <w:r>
+        <w:rPr>
+          <w:rFonts w:hint="cs"/>
+          <w:sz w:val="32"/>
+          <w:szCs w:val="32"/>
+          <w:cs/>
+        </w:rPr>
+        <w:t>้</w:t>
+      </w:r>
+      <w:r>
+        <w:rPr>
+          <w:sz w:val="32"/>
+          <w:szCs w:val="32"/>
+          <w:cs/>
+        </w:rPr>
+        <w:t>อมูลก</w:t>
+      </w:r>
+      <w:r>
+        <w:rPr>
+          <w:rFonts w:hint="cs"/>
+          <w:sz w:val="32"/>
+          <w:szCs w:val="32"/>
+          <w:cs/>
+        </w:rPr>
+        <w:t>่</w:t>
+      </w:r>
+      <w:r>
+        <w:rPr>
+          <w:sz w:val="32"/>
+          <w:szCs w:val="32"/>
+          <w:cs/>
+        </w:rPr>
+        <w:t>อนการประมวลผล</w:t>
       </w:r>
     </w:p>
     <w:p>
@@ -3670,6 +3818,8 @@
       </w:pPr>
       <w:r>
         <w:rPr>
+          <w:b/>
+          <w:bCs/>
           <w:sz w:val="32"/>
           <w:szCs w:val="32"/>
           <w:cs/>
@@ -3678,10 +3828,190 @@
       </w:r>
       <w:r>
         <w:rPr>
+          <w:b/>
+          <w:bCs/>
           <w:sz w:val="32"/>
           <w:szCs w:val="32"/>
         </w:rPr>
         <w:t>Classifier algorithm)</w:t>
+      </w:r>
+    </w:p>
+    <w:p>
+      <w:pPr>
+        <w:pStyle w:val="ListParagraph"/>
+        <w:ind w:left="1440"/>
+        <w:rPr>
+          <w:b/>
+          <w:bCs/>
+          <w:sz w:val="32"/>
+          <w:szCs w:val="32"/>
+        </w:rPr>
+      </w:pPr>
+      <w:r>
+        <w:rPr>
+          <w:sz w:val="32"/>
+          <w:szCs w:val="32"/>
+          <w:cs/>
+        </w:rPr>
+        <w:t>ทำการจำแนกประเภท</w:t>
+      </w:r>
+      <w:r>
+        <w:rPr>
+          <w:sz w:val="32"/>
+          <w:szCs w:val="32"/>
+        </w:rPr>
+        <w:t xml:space="preserve"> </w:t>
+      </w:r>
+      <w:r>
+        <w:rPr>
+          <w:sz w:val="32"/>
+          <w:szCs w:val="32"/>
+          <w:cs/>
+        </w:rPr>
+        <w:t>ด</w:t>
+      </w:r>
+      <w:r>
+        <w:rPr>
+          <w:rFonts w:hint="cs"/>
+          <w:sz w:val="32"/>
+          <w:szCs w:val="32"/>
+          <w:cs/>
+        </w:rPr>
+        <w:t>้</w:t>
+      </w:r>
+      <w:r>
+        <w:rPr>
+          <w:sz w:val="32"/>
+          <w:szCs w:val="32"/>
+          <w:cs/>
+        </w:rPr>
+        <w:t xml:space="preserve">วยอัลกอริทึม </w:t>
+      </w:r>
+      <w:r>
+        <w:rPr>
+          <w:sz w:val="32"/>
+          <w:szCs w:val="32"/>
+        </w:rPr>
+        <w:t xml:space="preserve">J48 </w:t>
+      </w:r>
+      <w:r>
+        <w:rPr>
+          <w:sz w:val="32"/>
+          <w:szCs w:val="32"/>
+          <w:cs/>
+        </w:rPr>
+        <w:t>เพื่อให</w:t>
+      </w:r>
+      <w:r>
+        <w:rPr>
+          <w:rFonts w:hint="cs"/>
+          <w:sz w:val="32"/>
+          <w:szCs w:val="32"/>
+          <w:cs/>
+        </w:rPr>
+        <w:t>้</w:t>
+      </w:r>
+      <w:r>
+        <w:rPr>
+          <w:sz w:val="32"/>
+          <w:szCs w:val="32"/>
+          <w:cs/>
+        </w:rPr>
+        <w:t>ได</w:t>
+      </w:r>
+      <w:r>
+        <w:rPr>
+          <w:rFonts w:hint="cs"/>
+          <w:sz w:val="32"/>
+          <w:szCs w:val="32"/>
+          <w:cs/>
+        </w:rPr>
+        <w:t>้</w:t>
+      </w:r>
+      <w:r>
+        <w:rPr>
+          <w:sz w:val="32"/>
+          <w:szCs w:val="32"/>
+          <w:cs/>
+        </w:rPr>
+        <w:t>ผลลัพธ</w:t>
+      </w:r>
+      <w:r>
+        <w:rPr>
+          <w:rFonts w:hint="cs"/>
+          <w:sz w:val="32"/>
+          <w:szCs w:val="32"/>
+          <w:cs/>
+        </w:rPr>
+        <w:t>์</w:t>
+      </w:r>
+      <w:r>
+        <w:rPr>
+          <w:sz w:val="32"/>
+          <w:szCs w:val="32"/>
+          <w:cs/>
+        </w:rPr>
+        <w:t>ที่มีความยืดหยุ</w:t>
+      </w:r>
+      <w:r>
+        <w:rPr>
+          <w:rFonts w:hint="cs"/>
+          <w:sz w:val="32"/>
+          <w:szCs w:val="32"/>
+          <w:cs/>
+        </w:rPr>
+        <w:t>่</w:t>
+      </w:r>
+      <w:r>
+        <w:rPr>
+          <w:sz w:val="32"/>
+          <w:szCs w:val="32"/>
+          <w:cs/>
+        </w:rPr>
+        <w:t>นสามารถนำไปใช</w:t>
+      </w:r>
+      <w:r>
+        <w:rPr>
+          <w:rFonts w:hint="cs"/>
+          <w:sz w:val="32"/>
+          <w:szCs w:val="32"/>
+          <w:cs/>
+        </w:rPr>
+        <w:t>้</w:t>
+      </w:r>
+      <w:r>
+        <w:rPr>
+          <w:sz w:val="32"/>
+          <w:szCs w:val="32"/>
+          <w:cs/>
+        </w:rPr>
+        <w:t>โดยแปลงเป</w:t>
+      </w:r>
+      <w:r>
+        <w:rPr>
+          <w:rFonts w:hint="cs"/>
+          <w:sz w:val="32"/>
+          <w:szCs w:val="32"/>
+          <w:cs/>
+        </w:rPr>
+        <w:t>็</w:t>
+      </w:r>
+      <w:r>
+        <w:rPr>
+          <w:sz w:val="32"/>
+          <w:szCs w:val="32"/>
+          <w:cs/>
+        </w:rPr>
+        <w:t>นกฎได</w:t>
+      </w:r>
+      <w:r>
+        <w:rPr>
+          <w:rFonts w:hint="cs"/>
+          <w:sz w:val="32"/>
+          <w:szCs w:val="32"/>
+          <w:cs/>
+        </w:rPr>
+        <w:t>้</w:t>
       </w:r>
     </w:p>
     <w:p>
@@ -3700,6 +4030,8 @@
       </w:pPr>
       <w:r>
         <w:rPr>
+          <w:b/>
+          <w:bCs/>
           <w:sz w:val="32"/>
           <w:szCs w:val="32"/>
           <w:cs/>
@@ -3708,10 +4040,259 @@
       </w:r>
       <w:r>
         <w:rPr>
+          <w:b/>
+          <w:bCs/>
           <w:sz w:val="32"/>
           <w:szCs w:val="32"/>
         </w:rPr>
         <w:t>Evaluation classifier)</w:t>
+      </w:r>
+    </w:p>
+    <w:p>
+      <w:pPr>
+        <w:pStyle w:val="ListParagraph"/>
+        <w:ind w:left="1440"/>
+        <w:rPr>
+          <w:b/>
+          <w:bCs/>
+          <w:sz w:val="32"/>
+          <w:szCs w:val="32"/>
+        </w:rPr>
+      </w:pPr>
+      <w:r>
+        <w:rPr>
+          <w:sz w:val="32"/>
+          <w:szCs w:val="32"/>
+          <w:cs/>
+        </w:rPr>
+        <w:t>โดยใช</w:t>
+      </w:r>
+      <w:r>
+        <w:rPr>
+          <w:rFonts w:hint="cs"/>
+          <w:sz w:val="32"/>
+          <w:szCs w:val="32"/>
+          <w:cs/>
+        </w:rPr>
+        <w:t>้</w:t>
+      </w:r>
+      <w:r>
+        <w:rPr>
+          <w:sz w:val="32"/>
+          <w:szCs w:val="32"/>
+          <w:cs/>
+        </w:rPr>
+        <w:t>วิธีการ</w:t>
+      </w:r>
+      <w:r>
+        <w:rPr>
+          <w:sz w:val="32"/>
+          <w:szCs w:val="32"/>
+        </w:rPr>
+        <w:t xml:space="preserve"> </w:t>
+      </w:r>
+      <w:r>
+        <w:rPr>
+          <w:sz w:val="32"/>
+          <w:szCs w:val="32"/>
+          <w:cs/>
+        </w:rPr>
+        <w:t>ตรวจสอบไขว</w:t>
+      </w:r>
+      <w:r>
+        <w:rPr>
+          <w:rFonts w:hint="cs"/>
+          <w:sz w:val="32"/>
+          <w:szCs w:val="32"/>
+          <w:cs/>
+        </w:rPr>
+        <w:t>้</w:t>
+      </w:r>
+      <w:r>
+        <w:rPr>
+          <w:sz w:val="32"/>
+          <w:szCs w:val="32"/>
+        </w:rPr>
+        <w:t xml:space="preserve"> (K-fold cross-validation) </w:t>
+      </w:r>
+      <w:r>
+        <w:rPr>
+          <w:sz w:val="32"/>
+          <w:szCs w:val="32"/>
+          <w:cs/>
+        </w:rPr>
+        <w:t>เพื่อประเมินผลแบบจำลองจากค</w:t>
+      </w:r>
+      <w:r>
+        <w:rPr>
+          <w:rFonts w:hint="cs"/>
+          <w:sz w:val="32"/>
+          <w:szCs w:val="32"/>
+          <w:cs/>
+        </w:rPr>
+        <w:t>่</w:t>
+      </w:r>
+      <w:r>
+        <w:rPr>
+          <w:sz w:val="32"/>
+          <w:szCs w:val="32"/>
+          <w:cs/>
+        </w:rPr>
+        <w:t>าความถูกต</w:t>
+      </w:r>
+      <w:r>
+        <w:rPr>
+          <w:rFonts w:hint="cs"/>
+          <w:sz w:val="32"/>
+          <w:szCs w:val="32"/>
+          <w:cs/>
+        </w:rPr>
+        <w:t>้</w:t>
+      </w:r>
+      <w:r>
+        <w:rPr>
+          <w:sz w:val="32"/>
+          <w:szCs w:val="32"/>
+          <w:cs/>
+        </w:rPr>
+        <w:t>อง (</w:t>
+      </w:r>
+      <w:r>
+        <w:rPr>
+          <w:sz w:val="32"/>
+          <w:szCs w:val="32"/>
+        </w:rPr>
+        <w:t xml:space="preserve">Accuracy) </w:t>
+      </w:r>
+      <w:r>
+        <w:rPr>
+          <w:sz w:val="32"/>
+          <w:szCs w:val="32"/>
+          <w:cs/>
+        </w:rPr>
+        <w:t>ค</w:t>
+      </w:r>
+      <w:r>
+        <w:rPr>
+          <w:rFonts w:hint="cs"/>
+          <w:sz w:val="32"/>
+          <w:szCs w:val="32"/>
+          <w:cs/>
+        </w:rPr>
+        <w:t>่</w:t>
+      </w:r>
+      <w:r>
+        <w:rPr>
+          <w:sz w:val="32"/>
+          <w:szCs w:val="32"/>
+          <w:cs/>
+        </w:rPr>
+        <w:t>าความแม</w:t>
+      </w:r>
+      <w:r>
+        <w:rPr>
+          <w:rFonts w:hint="cs"/>
+          <w:sz w:val="32"/>
+          <w:szCs w:val="32"/>
+          <w:cs/>
+        </w:rPr>
+        <w:t>่</w:t>
+      </w:r>
+      <w:r>
+        <w:rPr>
+          <w:sz w:val="32"/>
+          <w:szCs w:val="32"/>
+          <w:cs/>
+        </w:rPr>
+        <w:t>นยำ (</w:t>
+      </w:r>
+      <w:r>
+        <w:rPr>
+          <w:sz w:val="32"/>
+          <w:szCs w:val="32"/>
+        </w:rPr>
+        <w:t xml:space="preserve">Precision) </w:t>
+      </w:r>
+      <w:r>
+        <w:rPr>
+          <w:sz w:val="32"/>
+          <w:szCs w:val="32"/>
+          <w:cs/>
+        </w:rPr>
+        <w:t>ค</w:t>
+      </w:r>
+      <w:r>
+        <w:rPr>
+          <w:rFonts w:hint="cs"/>
+          <w:sz w:val="32"/>
+          <w:szCs w:val="32"/>
+          <w:cs/>
+        </w:rPr>
+        <w:t>่</w:t>
+      </w:r>
+      <w:r>
+        <w:rPr>
+          <w:sz w:val="32"/>
+          <w:szCs w:val="32"/>
+          <w:cs/>
+        </w:rPr>
+        <w:t>าความระลึก (</w:t>
+      </w:r>
+      <w:r>
+        <w:rPr>
+          <w:sz w:val="32"/>
+          <w:szCs w:val="32"/>
+        </w:rPr>
+        <w:t xml:space="preserve">Recall) </w:t>
+      </w:r>
+      <w:r>
+        <w:rPr>
+          <w:sz w:val="32"/>
+          <w:szCs w:val="32"/>
+          <w:cs/>
+        </w:rPr>
+        <w:t>และค</w:t>
+      </w:r>
+      <w:r>
+        <w:rPr>
+          <w:rFonts w:hint="cs"/>
+          <w:sz w:val="32"/>
+          <w:szCs w:val="32"/>
+          <w:cs/>
+        </w:rPr>
+        <w:t>่</w:t>
+      </w:r>
+      <w:r>
+        <w:rPr>
+          <w:sz w:val="32"/>
+          <w:szCs w:val="32"/>
+          <w:cs/>
+        </w:rPr>
+        <w:t>าความถ</w:t>
+      </w:r>
+      <w:r>
+        <w:rPr>
+          <w:rFonts w:hint="cs"/>
+          <w:sz w:val="32"/>
+          <w:szCs w:val="32"/>
+          <w:cs/>
+        </w:rPr>
+        <w:t>่</w:t>
+      </w:r>
+      <w:r>
+        <w:rPr>
+          <w:sz w:val="32"/>
+          <w:szCs w:val="32"/>
+          <w:cs/>
+        </w:rPr>
+        <w:t>วงดุล (</w:t>
+      </w:r>
+      <w:r>
+        <w:rPr>
+          <w:sz w:val="32"/>
+          <w:szCs w:val="32"/>
+        </w:rPr>
+        <w:t>F-measure)</w:t>
       </w:r>
     </w:p>
     <w:p>
@@ -3730,6 +4311,8 @@
       </w:pPr>
       <w:r>
         <w:rPr>
+          <w:b/>
+          <w:bCs/>
           <w:sz w:val="32"/>
           <w:szCs w:val="32"/>
           <w:cs/>
@@ -3739,14 +4322,18 @@
       <w:r>
         <w:rPr>
           <w:rFonts w:hint="cs"/>
-          <w:sz w:val="32"/>
-          <w:szCs w:val="32"/>
-          <w:cs/>
-        </w:rPr>
-        <w:t>้</w:t>
-      </w:r>
-      <w:r>
-        <w:rPr>
+          <w:b/>
+          <w:bCs/>
+          <w:sz w:val="32"/>
+          <w:szCs w:val="32"/>
+          <w:cs/>
+        </w:rPr>
+        <w:t>้</w:t>
+      </w:r>
+      <w:r>
+        <w:rPr>
+          <w:b/>
+          <w:bCs/>
           <w:sz w:val="32"/>
           <w:szCs w:val="32"/>
           <w:cs/>
@@ -3755,10 +4342,130 @@
       </w:r>
       <w:r>
         <w:rPr>
+          <w:b/>
+          <w:bCs/>
           <w:sz w:val="32"/>
           <w:szCs w:val="32"/>
         </w:rPr>
         <w:t>Academic DSS model)</w:t>
+      </w:r>
+    </w:p>
+    <w:p>
+      <w:pPr>
+        <w:pStyle w:val="ListParagraph"/>
+        <w:ind w:left="1440"/>
+        <w:rPr>
+          <w:sz w:val="32"/>
+          <w:szCs w:val="32"/>
+        </w:rPr>
+      </w:pPr>
+      <w:r>
+        <w:rPr>
+          <w:sz w:val="32"/>
+          <w:szCs w:val="32"/>
+          <w:cs/>
+        </w:rPr>
+        <w:t>เมื่อทำการสร</w:t>
+      </w:r>
+      <w:r>
+        <w:rPr>
+          <w:rFonts w:hint="cs"/>
+          <w:sz w:val="32"/>
+          <w:szCs w:val="32"/>
+          <w:cs/>
+        </w:rPr>
+        <w:t>้</w:t>
+      </w:r>
+      <w:r>
+        <w:rPr>
+          <w:sz w:val="32"/>
+          <w:szCs w:val="32"/>
+          <w:cs/>
+        </w:rPr>
+        <w:t>างแบบจำลองทำให</w:t>
+      </w:r>
+      <w:r>
+        <w:rPr>
+          <w:rFonts w:hint="cs"/>
+          <w:sz w:val="32"/>
+          <w:szCs w:val="32"/>
+          <w:cs/>
+        </w:rPr>
+        <w:t>้</w:t>
+      </w:r>
+      <w:r>
+        <w:rPr>
+          <w:sz w:val="32"/>
+          <w:szCs w:val="32"/>
+          <w:cs/>
+        </w:rPr>
+        <w:t>ได</w:t>
+      </w:r>
+      <w:r>
+        <w:rPr>
+          <w:rFonts w:hint="cs"/>
+          <w:sz w:val="32"/>
+          <w:szCs w:val="32"/>
+          <w:cs/>
+        </w:rPr>
+        <w:t>้</w:t>
+      </w:r>
+      <w:r>
+        <w:rPr>
+          <w:sz w:val="32"/>
+          <w:szCs w:val="32"/>
+          <w:cs/>
+        </w:rPr>
+        <w:t>กฎ</w:t>
+      </w:r>
+      <w:r>
+        <w:rPr>
+          <w:sz w:val="32"/>
+          <w:szCs w:val="32"/>
+        </w:rPr>
+        <w:t xml:space="preserve"> </w:t>
+      </w:r>
+      <w:r>
+        <w:rPr>
+          <w:sz w:val="32"/>
+          <w:szCs w:val="32"/>
+          <w:cs/>
+        </w:rPr>
+        <w:t>จากอัลกอริทมึการจำแนกประเภทเพื่อนำไปส</w:t>
+      </w:r>
+      <w:r>
+        <w:rPr>
+          <w:rFonts w:hint="cs"/>
+          <w:sz w:val="32"/>
+          <w:szCs w:val="32"/>
+          <w:cs/>
+        </w:rPr>
+        <w:t>ู่</w:t>
+      </w:r>
+      <w:r>
+        <w:rPr>
+          <w:sz w:val="32"/>
+          <w:szCs w:val="32"/>
+          <w:cs/>
+        </w:rPr>
+        <w:t>การพัฒนาระบบทำนายการพ</w:t>
+      </w:r>
+      <w:r>
+        <w:rPr>
+          <w:rFonts w:hint="cs"/>
+          <w:sz w:val="32"/>
+          <w:szCs w:val="32"/>
+          <w:cs/>
+        </w:rPr>
+        <w:t>้</w:t>
+      </w:r>
+      <w:r>
+        <w:rPr>
+          <w:sz w:val="32"/>
+          <w:szCs w:val="32"/>
+          <w:cs/>
+        </w:rPr>
+        <w:t>นสภาพของนักศึกษา</w:t>
       </w:r>
     </w:p>
     <w:p>
@@ -3777,18 +4484,121 @@
       </w:pPr>
       <w:r>
         <w:rPr>
-          <w:sz w:val="32"/>
-          <w:szCs w:val="32"/>
-          <w:cs/>
-        </w:rPr>
+          <w:b/>
+          <w:bCs/>
+          <w:sz w:val="32"/>
+          <w:szCs w:val="32"/>
+          <w:cs/>
+        </w:rPr>
+        <w:lastRenderedPageBreak/>
         <w:t>การพฒันาและประเมินผลระบบ (</w:t>
       </w:r>
       <w:r>
         <w:rPr>
+          <w:b/>
+          <w:bCs/>
           <w:sz w:val="32"/>
           <w:szCs w:val="32"/>
         </w:rPr>
         <w:t>Development and evaluation system)</w:t>
+      </w:r>
+    </w:p>
+    <w:p>
+      <w:pPr>
+        <w:pStyle w:val="ListParagraph"/>
+        <w:ind w:left="1440"/>
+        <w:rPr>
+          <w:b/>
+          <w:bCs/>
+          <w:sz w:val="32"/>
+          <w:szCs w:val="32"/>
+        </w:rPr>
+      </w:pPr>
+      <w:r>
+        <w:rPr>
+          <w:sz w:val="32"/>
+          <w:szCs w:val="32"/>
+          <w:cs/>
+        </w:rPr>
+        <w:t>โดยเลือกใช</w:t>
+      </w:r>
+      <w:r>
+        <w:rPr>
+          <w:rFonts w:hint="cs"/>
+          <w:sz w:val="32"/>
+          <w:szCs w:val="32"/>
+          <w:cs/>
+        </w:rPr>
+        <w:t>้</w:t>
+      </w:r>
+      <w:r>
+        <w:rPr>
+          <w:sz w:val="32"/>
+          <w:szCs w:val="32"/>
+        </w:rPr>
+        <w:t xml:space="preserve"> </w:t>
+      </w:r>
+      <w:r>
+        <w:rPr>
+          <w:sz w:val="32"/>
+          <w:szCs w:val="32"/>
+          <w:cs/>
+        </w:rPr>
+        <w:t xml:space="preserve">ภาษา </w:t>
+      </w:r>
+      <w:r>
+        <w:rPr>
+          <w:sz w:val="32"/>
+          <w:szCs w:val="32"/>
+        </w:rPr>
+        <w:t xml:space="preserve">PHP HTML JavaScript </w:t>
+      </w:r>
+      <w:r>
+        <w:rPr>
+          <w:sz w:val="32"/>
+          <w:szCs w:val="32"/>
+          <w:cs/>
+        </w:rPr>
+        <w:t>และระบบจัดการฐานข</w:t>
+      </w:r>
+      <w:r>
+        <w:rPr>
+          <w:rFonts w:hint="cs"/>
+          <w:sz w:val="32"/>
+          <w:szCs w:val="32"/>
+          <w:cs/>
+        </w:rPr>
+        <w:t>้</w:t>
+      </w:r>
+      <w:r>
+        <w:rPr>
+          <w:sz w:val="32"/>
+          <w:szCs w:val="32"/>
+          <w:cs/>
+        </w:rPr>
+        <w:t xml:space="preserve">อมูล </w:t>
+      </w:r>
+      <w:r>
+        <w:rPr>
+          <w:sz w:val="32"/>
+          <w:szCs w:val="32"/>
+        </w:rPr>
+        <w:t xml:space="preserve">MySQL </w:t>
+      </w:r>
+      <w:r>
+        <w:rPr>
+          <w:sz w:val="32"/>
+          <w:szCs w:val="32"/>
+          <w:cs/>
+        </w:rPr>
+        <w:t>ในรูปแบบเว็บแอปพลิเคชัน</w:t>
+      </w:r>
+      <w:r>
+        <w:rPr>
+          <w:sz w:val="32"/>
+          <w:szCs w:val="32"/>
+        </w:rPr>
+        <w:t xml:space="preserve"> (Web application)</w:t>
       </w:r>
     </w:p>
     <w:p>
@@ -3807,6 +4617,8 @@
       </w:pPr>
       <w:r>
         <w:rPr>
+          <w:b/>
+          <w:bCs/>
           <w:sz w:val="32"/>
           <w:szCs w:val="32"/>
           <w:cs/>
@@ -3816,19 +4628,197 @@
       <w:r>
         <w:rPr>
           <w:rFonts w:hint="cs"/>
-          <w:sz w:val="32"/>
-          <w:szCs w:val="32"/>
-          <w:cs/>
-        </w:rPr>
-        <w:t>้</w:t>
-      </w:r>
-      <w:r>
-        <w:rPr>
+          <w:b/>
+          <w:bCs/>
+          <w:sz w:val="32"/>
+          <w:szCs w:val="32"/>
+          <w:cs/>
+        </w:rPr>
+        <w:t>้</w:t>
+      </w:r>
+      <w:r>
+        <w:rPr>
+          <w:b/>
+          <w:bCs/>
           <w:sz w:val="32"/>
           <w:szCs w:val="32"/>
           <w:cs/>
         </w:rPr>
         <w:t>อมูลเพื่อการประมวลผล</w:t>
+      </w:r>
+    </w:p>
+    <w:p>
+      <w:pPr>
+        <w:pStyle w:val="ListParagraph"/>
+        <w:rPr>
+          <w:b/>
+          <w:bCs/>
+          <w:sz w:val="32"/>
+          <w:szCs w:val="32"/>
+        </w:rPr>
+      </w:pPr>
+      <w:r>
+        <w:rPr>
+          <w:sz w:val="32"/>
+          <w:szCs w:val="32"/>
+          <w:cs/>
+        </w:rPr>
+        <w:t>ข</w:t>
+      </w:r>
+      <w:r>
+        <w:rPr>
+          <w:rFonts w:hint="cs"/>
+          <w:sz w:val="32"/>
+          <w:szCs w:val="32"/>
+          <w:cs/>
+        </w:rPr>
+        <w:t>้</w:t>
+      </w:r>
+      <w:r>
+        <w:rPr>
+          <w:sz w:val="32"/>
+          <w:szCs w:val="32"/>
+          <w:cs/>
+        </w:rPr>
+        <w:t>อมูล</w:t>
+      </w:r>
+      <w:r>
+        <w:rPr>
+          <w:sz w:val="32"/>
+          <w:szCs w:val="32"/>
+        </w:rPr>
+        <w:t xml:space="preserve"> </w:t>
+      </w:r>
+      <w:r>
+        <w:rPr>
+          <w:sz w:val="32"/>
+          <w:szCs w:val="32"/>
+          <w:cs/>
+        </w:rPr>
+        <w:t>จากฐานข</w:t>
+      </w:r>
+      <w:r>
+        <w:rPr>
+          <w:rFonts w:hint="cs"/>
+          <w:sz w:val="32"/>
+          <w:szCs w:val="32"/>
+          <w:cs/>
+        </w:rPr>
+        <w:t>้</w:t>
+      </w:r>
+      <w:r>
+        <w:rPr>
+          <w:sz w:val="32"/>
+          <w:szCs w:val="32"/>
+          <w:cs/>
+        </w:rPr>
+        <w:t>อมูลการศึกษา ที่จัดเก็บข</w:t>
+      </w:r>
+      <w:r>
+        <w:rPr>
+          <w:rFonts w:hint="cs"/>
+          <w:sz w:val="32"/>
+          <w:szCs w:val="32"/>
+          <w:cs/>
+        </w:rPr>
+        <w:t>้</w:t>
+      </w:r>
+      <w:r>
+        <w:rPr>
+          <w:sz w:val="32"/>
+          <w:szCs w:val="32"/>
+          <w:cs/>
+        </w:rPr>
+        <w:t>อมูลของนักศึกษาตั้งแต</w:t>
+      </w:r>
+      <w:r>
+        <w:rPr>
+          <w:rFonts w:hint="cs"/>
+          <w:sz w:val="32"/>
+          <w:szCs w:val="32"/>
+          <w:cs/>
+        </w:rPr>
+        <w:t>่</w:t>
+      </w:r>
+      <w:r>
+        <w:rPr>
+          <w:sz w:val="32"/>
+          <w:szCs w:val="32"/>
+          <w:cs/>
+        </w:rPr>
+        <w:t>ป</w:t>
+      </w:r>
+      <w:r>
+        <w:rPr>
+          <w:rFonts w:hint="cs"/>
+          <w:sz w:val="32"/>
+          <w:szCs w:val="32"/>
+          <w:cs/>
+        </w:rPr>
+        <w:t>ี</w:t>
+      </w:r>
+      <w:r>
+        <w:rPr>
+          <w:sz w:val="32"/>
+          <w:szCs w:val="32"/>
+          <w:cs/>
+        </w:rPr>
+        <w:t xml:space="preserve">การศึกษา </w:t>
+      </w:r>
+      <w:r>
+        <w:rPr>
+          <w:sz w:val="32"/>
+          <w:szCs w:val="32"/>
+        </w:rPr>
+        <w:t xml:space="preserve">2556 </w:t>
+      </w:r>
+      <w:r>
+        <w:rPr>
+          <w:sz w:val="32"/>
+          <w:szCs w:val="32"/>
+        </w:rPr>
+        <w:t>–</w:t>
+      </w:r>
+      <w:r>
+        <w:rPr>
+          <w:sz w:val="32"/>
+          <w:szCs w:val="32"/>
+        </w:rPr>
+        <w:t xml:space="preserve"> 2559</w:t>
+      </w:r>
+    </w:p>
+    <w:p>
+      <w:pPr>
+        <w:pStyle w:val="ListParagraph"/>
+        <w:rPr>
+          <w:b/>
+          <w:bCs/>
+          <w:sz w:val="32"/>
+          <w:szCs w:val="32"/>
+        </w:rPr>
+      </w:pPr>
+      <w:r>
+        <w:rPr>
+          <w:sz w:val="32"/>
+          <w:szCs w:val="32"/>
+          <w:cs/>
+        </w:rPr>
+        <w:t>จำนวน</w:t>
+      </w:r>
+      <w:r>
+        <w:rPr>
+          <w:sz w:val="32"/>
+          <w:szCs w:val="32"/>
+        </w:rPr>
+        <w:t xml:space="preserve"> 3,604 </w:t>
+      </w:r>
+      <w:r>
+        <w:rPr>
+          <w:sz w:val="32"/>
+          <w:szCs w:val="32"/>
+          <w:cs/>
+        </w:rPr>
+        <w:t>ระเบียน</w:t>
       </w:r>
     </w:p>
     <w:p>
@@ -3847,6 +4837,8 @@
       </w:pPr>
       <w:r>
         <w:rPr>
+          <w:b/>
+          <w:bCs/>
           <w:sz w:val="32"/>
           <w:szCs w:val="32"/>
           <w:cs/>
@@ -3856,14 +4848,18 @@
       <w:r>
         <w:rPr>
           <w:rFonts w:hint="cs"/>
-          <w:sz w:val="32"/>
-          <w:szCs w:val="32"/>
-          <w:cs/>
-        </w:rPr>
-        <w:t>้</w:t>
-      </w:r>
-      <w:r>
-        <w:rPr>
+          <w:b/>
+          <w:bCs/>
+          <w:sz w:val="32"/>
+          <w:szCs w:val="32"/>
+          <w:cs/>
+        </w:rPr>
+        <w:t>้</w:t>
+      </w:r>
+      <w:r>
+        <w:rPr>
+          <w:b/>
+          <w:bCs/>
           <w:sz w:val="32"/>
           <w:szCs w:val="32"/>
           <w:cs/>
@@ -3872,10 +4868,371 @@
       </w:r>
       <w:r>
         <w:rPr>
+          <w:b/>
+          <w:bCs/>
           <w:sz w:val="32"/>
           <w:szCs w:val="32"/>
         </w:rPr>
         <w:t>Data selection and transformation)</w:t>
+      </w:r>
+    </w:p>
+    <w:p>
+      <w:pPr>
+        <w:pStyle w:val="ListParagraph"/>
+        <w:rPr>
+          <w:rFonts w:hint="cs"/>
+          <w:b/>
+          <w:bCs/>
+          <w:sz w:val="32"/>
+          <w:szCs w:val="32"/>
+        </w:rPr>
+      </w:pPr>
+      <w:r>
+        <w:rPr>
+          <w:sz w:val="32"/>
+          <w:szCs w:val="32"/>
+          <w:cs/>
+        </w:rPr>
+        <w:t>กำหนดสมมติฐานของป</w:t>
+      </w:r>
+      <w:r>
+        <w:rPr>
+          <w:rFonts w:hint="cs"/>
+          <w:sz w:val="32"/>
+          <w:szCs w:val="32"/>
+          <w:cs/>
+        </w:rPr>
+        <w:t>ั</w:t>
+      </w:r>
+      <w:r>
+        <w:rPr>
+          <w:sz w:val="32"/>
+          <w:szCs w:val="32"/>
+          <w:cs/>
+        </w:rPr>
+        <w:t>จจ</w:t>
+      </w:r>
+      <w:r>
+        <w:rPr>
+          <w:rFonts w:hint="cs"/>
+          <w:sz w:val="32"/>
+          <w:szCs w:val="32"/>
+          <w:cs/>
+        </w:rPr>
+        <w:t>ัย</w:t>
+      </w:r>
+      <w:r>
+        <w:rPr>
+          <w:sz w:val="32"/>
+          <w:szCs w:val="32"/>
+          <w:cs/>
+        </w:rPr>
+        <w:t>ที่มีผลต</w:t>
+      </w:r>
+      <w:r>
+        <w:rPr>
+          <w:rFonts w:hint="cs"/>
+          <w:sz w:val="32"/>
+          <w:szCs w:val="32"/>
+          <w:cs/>
+        </w:rPr>
+        <w:t>่</w:t>
+      </w:r>
+      <w:r>
+        <w:rPr>
+          <w:sz w:val="32"/>
+          <w:szCs w:val="32"/>
+          <w:cs/>
+        </w:rPr>
+        <w:t>อการพ</w:t>
+      </w:r>
+      <w:r>
+        <w:rPr>
+          <w:rFonts w:hint="cs"/>
+          <w:sz w:val="32"/>
+          <w:szCs w:val="32"/>
+          <w:cs/>
+        </w:rPr>
+        <w:t>้</w:t>
+      </w:r>
+      <w:r>
+        <w:rPr>
+          <w:sz w:val="32"/>
+          <w:szCs w:val="32"/>
+          <w:cs/>
+        </w:rPr>
+        <w:t>นสภาพของนักศึกษาคือ ป</w:t>
+      </w:r>
+      <w:r>
+        <w:rPr>
+          <w:rFonts w:hint="cs"/>
+          <w:sz w:val="32"/>
+          <w:szCs w:val="32"/>
+          <w:cs/>
+        </w:rPr>
+        <w:t>ั</w:t>
+      </w:r>
+      <w:r>
+        <w:rPr>
+          <w:sz w:val="32"/>
+          <w:szCs w:val="32"/>
+          <w:cs/>
+        </w:rPr>
+        <w:t>จจัยที่</w:t>
+      </w:r>
+      <w:r>
+        <w:rPr>
+          <w:sz w:val="32"/>
+          <w:szCs w:val="32"/>
+        </w:rPr>
+        <w:t xml:space="preserve"> </w:t>
+      </w:r>
+      <w:r>
+        <w:rPr>
+          <w:sz w:val="32"/>
+          <w:szCs w:val="32"/>
+          <w:cs/>
+        </w:rPr>
+        <w:t>เกี่ยวข</w:t>
+      </w:r>
+      <w:r>
+        <w:rPr>
+          <w:rFonts w:hint="cs"/>
+          <w:sz w:val="32"/>
+          <w:szCs w:val="32"/>
+          <w:cs/>
+        </w:rPr>
+        <w:t>้</w:t>
+      </w:r>
+      <w:r>
+        <w:rPr>
+          <w:sz w:val="32"/>
+          <w:szCs w:val="32"/>
+          <w:cs/>
+        </w:rPr>
+        <w:t>องกับผู</w:t>
+      </w:r>
+      <w:r>
+        <w:rPr>
+          <w:rFonts w:hint="cs"/>
+          <w:sz w:val="32"/>
+          <w:szCs w:val="32"/>
+          <w:cs/>
+        </w:rPr>
+        <w:t>้</w:t>
+      </w:r>
+      <w:r>
+        <w:rPr>
+          <w:sz w:val="32"/>
+          <w:szCs w:val="32"/>
+          <w:cs/>
+        </w:rPr>
+        <w:t>เรียน คือ สถานภาพครอบครัว อาชีพ/รายได</w:t>
+      </w:r>
+      <w:r>
+        <w:rPr>
+          <w:rFonts w:hint="cs"/>
+          <w:sz w:val="32"/>
+          <w:szCs w:val="32"/>
+          <w:cs/>
+        </w:rPr>
+        <w:t>้</w:t>
+      </w:r>
+      <w:r>
+        <w:rPr>
+          <w:sz w:val="32"/>
+          <w:szCs w:val="32"/>
+          <w:cs/>
+        </w:rPr>
+        <w:t>ของบิดาและมารดา ป</w:t>
+      </w:r>
+      <w:r>
+        <w:rPr>
+          <w:rFonts w:hint="cs"/>
+          <w:sz w:val="32"/>
+          <w:szCs w:val="32"/>
+          <w:cs/>
+        </w:rPr>
+        <w:t>ั</w:t>
+      </w:r>
+      <w:r>
+        <w:rPr>
+          <w:sz w:val="32"/>
+          <w:szCs w:val="32"/>
+          <w:cs/>
+        </w:rPr>
+        <w:t>จจัยการเรียนในระดับ</w:t>
+      </w:r>
+      <w:r>
+        <w:rPr>
+          <w:sz w:val="32"/>
+          <w:szCs w:val="32"/>
+        </w:rPr>
+        <w:t xml:space="preserve"> </w:t>
+      </w:r>
+      <w:r>
+        <w:rPr>
+          <w:sz w:val="32"/>
+          <w:szCs w:val="32"/>
+          <w:cs/>
+        </w:rPr>
+        <w:t>มัธยมศึกษา คือ ผลการเรียนเฉลี่ย แผนการเรียนที่จบ ขนาดโรงเรียน และป</w:t>
+      </w:r>
+      <w:r>
+        <w:rPr>
+          <w:rFonts w:hint="cs"/>
+          <w:sz w:val="32"/>
+          <w:szCs w:val="32"/>
+          <w:cs/>
+        </w:rPr>
+        <w:t>ั</w:t>
+      </w:r>
+      <w:r>
+        <w:rPr>
+          <w:sz w:val="32"/>
+          <w:szCs w:val="32"/>
+          <w:cs/>
+        </w:rPr>
+        <w:t>จจัยระหว</w:t>
+      </w:r>
+      <w:r>
+        <w:rPr>
+          <w:rFonts w:hint="cs"/>
+          <w:sz w:val="32"/>
+          <w:szCs w:val="32"/>
+          <w:cs/>
+        </w:rPr>
+        <w:t>่</w:t>
+      </w:r>
+      <w:r>
+        <w:rPr>
+          <w:sz w:val="32"/>
+          <w:szCs w:val="32"/>
+          <w:cs/>
+        </w:rPr>
+        <w:t>างเรียนใน</w:t>
+      </w:r>
+      <w:r>
+        <w:rPr>
+          <w:sz w:val="32"/>
+          <w:szCs w:val="32"/>
+        </w:rPr>
+        <w:t xml:space="preserve"> </w:t>
+      </w:r>
+      <w:r>
+        <w:rPr>
+          <w:sz w:val="32"/>
+          <w:szCs w:val="32"/>
+          <w:cs/>
+        </w:rPr>
+        <w:t>มหาวิทยาลัย คือ สาขาวิชา เกรดเฉลี่ยแต</w:t>
+      </w:r>
+      <w:r>
+        <w:rPr>
+          <w:rFonts w:hint="cs"/>
+          <w:sz w:val="32"/>
+          <w:szCs w:val="32"/>
+          <w:cs/>
+        </w:rPr>
+        <w:t>่</w:t>
+      </w:r>
+      <w:r>
+        <w:rPr>
+          <w:sz w:val="32"/>
+          <w:szCs w:val="32"/>
+          <w:cs/>
+        </w:rPr>
+        <w:t xml:space="preserve">ละภาคเรียน จำนวน </w:t>
+      </w:r>
+      <w:r>
+        <w:rPr>
+          <w:sz w:val="32"/>
+          <w:szCs w:val="32"/>
+        </w:rPr>
+        <w:t xml:space="preserve">6 </w:t>
+      </w:r>
+      <w:r>
+        <w:rPr>
+          <w:sz w:val="32"/>
+          <w:szCs w:val="32"/>
+          <w:cs/>
+        </w:rPr>
+        <w:t>ภาคเรียน สถานการณ</w:t>
+      </w:r>
+      <w:r>
+        <w:rPr>
+          <w:rFonts w:hint="cs"/>
+          <w:sz w:val="32"/>
+          <w:szCs w:val="32"/>
+          <w:cs/>
+        </w:rPr>
+        <w:t>์</w:t>
+      </w:r>
+      <w:r>
+        <w:rPr>
+          <w:sz w:val="32"/>
+          <w:szCs w:val="32"/>
+          <w:cs/>
+        </w:rPr>
+        <w:t>กู</w:t>
+      </w:r>
+      <w:r>
+        <w:rPr>
+          <w:rFonts w:hint="cs"/>
+          <w:sz w:val="32"/>
+          <w:szCs w:val="32"/>
+          <w:cs/>
+        </w:rPr>
+        <w:t>้</w:t>
+      </w:r>
+      <w:r>
+        <w:rPr>
+          <w:sz w:val="32"/>
+          <w:szCs w:val="32"/>
+          <w:cs/>
+        </w:rPr>
+        <w:t xml:space="preserve">ยืม รวม </w:t>
+      </w:r>
+      <w:r>
+        <w:rPr>
+          <w:sz w:val="32"/>
+          <w:szCs w:val="32"/>
+        </w:rPr>
+        <w:t xml:space="preserve">16 </w:t>
+      </w:r>
+      <w:r>
+        <w:rPr>
+          <w:sz w:val="32"/>
+          <w:szCs w:val="32"/>
+          <w:cs/>
+        </w:rPr>
+        <w:t>ป</w:t>
+      </w:r>
+      <w:r>
+        <w:rPr>
+          <w:rFonts w:hint="cs"/>
+          <w:sz w:val="32"/>
+          <w:szCs w:val="32"/>
+          <w:cs/>
+        </w:rPr>
+        <w:t>ั</w:t>
+      </w:r>
+      <w:r>
+        <w:rPr>
+          <w:sz w:val="32"/>
+          <w:szCs w:val="32"/>
+          <w:cs/>
+        </w:rPr>
+        <w:t>จจ</w:t>
+      </w:r>
+      <w:r>
+        <w:rPr>
+          <w:rFonts w:hint="cs"/>
+          <w:sz w:val="32"/>
+          <w:szCs w:val="32"/>
+          <w:cs/>
+        </w:rPr>
+        <w:t>ัย</w:t>
       </w:r>
     </w:p>
     <w:p>
@@ -3894,6 +5251,8 @@
       </w:pPr>
       <w:r>
         <w:rPr>
+          <w:b/>
+          <w:bCs/>
           <w:sz w:val="32"/>
           <w:szCs w:val="32"/>
           <w:cs/>
@@ -3903,6 +5262,8 @@
       <w:r>
         <w:rPr>
           <w:rFonts w:hint="cs"/>
+          <w:b/>
+          <w:bCs/>
           <w:sz w:val="32"/>
           <w:szCs w:val="32"/>
           <w:cs/>
@@ -3911,6 +5272,8 @@
       </w:r>
       <w:r>
         <w:rPr>
+          <w:b/>
+          <w:bCs/>
           <w:sz w:val="32"/>
           <w:szCs w:val="32"/>
           <w:cs/>
@@ -3920,14 +5283,18 @@
       <w:r>
         <w:rPr>
           <w:rFonts w:hint="cs"/>
-          <w:sz w:val="32"/>
-          <w:szCs w:val="32"/>
-          <w:cs/>
-        </w:rPr>
-        <w:t>้</w:t>
-      </w:r>
-      <w:r>
-        <w:rPr>
+          <w:b/>
+          <w:bCs/>
+          <w:sz w:val="32"/>
+          <w:szCs w:val="32"/>
+          <w:cs/>
+        </w:rPr>
+        <w:t>้</w:t>
+      </w:r>
+      <w:r>
+        <w:rPr>
+          <w:b/>
+          <w:bCs/>
           <w:sz w:val="32"/>
           <w:szCs w:val="32"/>
           <w:cs/>
@@ -3951,6 +5318,8 @@
       </w:pPr>
       <w:r>
         <w:rPr>
+          <w:b/>
+          <w:bCs/>
           <w:sz w:val="32"/>
           <w:szCs w:val="32"/>
           <w:cs/>
@@ -3960,19 +5329,677 @@
       <w:r>
         <w:rPr>
           <w:rFonts w:hint="cs"/>
-          <w:sz w:val="32"/>
-          <w:szCs w:val="32"/>
-          <w:cs/>
-        </w:rPr>
-        <w:t>้</w:t>
-      </w:r>
-      <w:r>
-        <w:rPr>
+          <w:b/>
+          <w:bCs/>
+          <w:sz w:val="32"/>
+          <w:szCs w:val="32"/>
+          <w:cs/>
+        </w:rPr>
+        <w:t>้</w:t>
+      </w:r>
+      <w:r>
+        <w:rPr>
+          <w:b/>
+          <w:bCs/>
           <w:sz w:val="32"/>
           <w:szCs w:val="32"/>
           <w:cs/>
         </w:rPr>
         <w:t>างและทดสอบแบบจำลอง</w:t>
+      </w:r>
+    </w:p>
+    <w:p>
+      <w:pPr>
+        <w:pStyle w:val="ListParagraph"/>
+        <w:ind w:left="1440"/>
+        <w:rPr>
+          <w:sz w:val="32"/>
+          <w:szCs w:val="32"/>
+        </w:rPr>
+      </w:pPr>
+      <w:r>
+        <w:rPr>
+          <w:sz w:val="32"/>
+          <w:szCs w:val="32"/>
+          <w:cs/>
+        </w:rPr>
+        <w:t>ใช</w:t>
+      </w:r>
+      <w:r>
+        <w:rPr>
+          <w:rFonts w:hint="cs"/>
+          <w:sz w:val="32"/>
+          <w:szCs w:val="32"/>
+          <w:cs/>
+        </w:rPr>
+        <w:t>้</w:t>
+      </w:r>
+      <w:r>
+        <w:rPr>
+          <w:sz w:val="32"/>
+          <w:szCs w:val="32"/>
+          <w:cs/>
+        </w:rPr>
+        <w:t xml:space="preserve">โปรแกรม </w:t>
+      </w:r>
+      <w:r>
+        <w:rPr>
+          <w:sz w:val="32"/>
+          <w:szCs w:val="32"/>
+        </w:rPr>
+        <w:t>WEKA 3.7.9</w:t>
+      </w:r>
+      <w:r>
+        <w:rPr>
+          <w:b/>
+          <w:bCs/>
+          <w:sz w:val="32"/>
+          <w:szCs w:val="32"/>
+        </w:rPr>
+        <w:t xml:space="preserve"> </w:t>
+      </w:r>
+      <w:r>
+        <w:rPr>
+          <w:sz w:val="32"/>
+          <w:szCs w:val="32"/>
+          <w:cs/>
+        </w:rPr>
+        <w:t>เลือกใช</w:t>
+      </w:r>
+      <w:r>
+        <w:rPr>
+          <w:rFonts w:hint="cs"/>
+          <w:sz w:val="32"/>
+          <w:szCs w:val="32"/>
+          <w:cs/>
+        </w:rPr>
+        <w:t>้</w:t>
+      </w:r>
+      <w:r>
+        <w:rPr>
+          <w:sz w:val="32"/>
+          <w:szCs w:val="32"/>
+        </w:rPr>
+        <w:t xml:space="preserve"> </w:t>
+      </w:r>
+      <w:r>
+        <w:rPr>
+          <w:sz w:val="32"/>
+          <w:szCs w:val="32"/>
+        </w:rPr>
+        <w:t xml:space="preserve">J48 </w:t>
+      </w:r>
+      <w:r>
+        <w:rPr>
+          <w:sz w:val="32"/>
+          <w:szCs w:val="32"/>
+          <w:cs/>
+        </w:rPr>
+        <w:t xml:space="preserve">คือ อัลกอลิธึม </w:t>
+      </w:r>
+      <w:r>
+        <w:rPr>
+          <w:sz w:val="32"/>
+          <w:szCs w:val="32"/>
+        </w:rPr>
+        <w:t xml:space="preserve">C4.5 </w:t>
+      </w:r>
+      <w:r>
+        <w:rPr>
+          <w:sz w:val="32"/>
+          <w:szCs w:val="32"/>
+          <w:cs/>
+        </w:rPr>
+        <w:t>เพื่อใช</w:t>
+      </w:r>
+      <w:r>
+        <w:rPr>
+          <w:rFonts w:hint="cs"/>
+          <w:sz w:val="32"/>
+          <w:szCs w:val="32"/>
+          <w:cs/>
+        </w:rPr>
+        <w:t>้</w:t>
+      </w:r>
+      <w:r>
+        <w:rPr>
+          <w:sz w:val="32"/>
+          <w:szCs w:val="32"/>
+          <w:cs/>
+        </w:rPr>
+        <w:t>ในการเรียนร</w:t>
+      </w:r>
+      <w:r>
+        <w:rPr>
+          <w:rFonts w:hint="cs"/>
+          <w:sz w:val="32"/>
+          <w:szCs w:val="32"/>
+          <w:cs/>
+        </w:rPr>
+        <w:t>ู้</w:t>
+      </w:r>
+    </w:p>
+    <w:p>
+      <w:pPr>
+        <w:pStyle w:val="ListParagraph"/>
+        <w:ind w:left="1440"/>
+        <w:rPr>
+          <w:rFonts w:hint="cs"/>
+          <w:b/>
+          <w:bCs/>
+          <w:sz w:val="32"/>
+          <w:szCs w:val="32"/>
+        </w:rPr>
+      </w:pPr>
+      <w:r>
+        <w:rPr>
+          <w:sz w:val="32"/>
+          <w:szCs w:val="32"/>
+          <w:cs/>
+        </w:rPr>
+        <w:t>จากนั้นสร</w:t>
+      </w:r>
+      <w:r>
+        <w:rPr>
+          <w:rFonts w:hint="cs"/>
+          <w:sz w:val="32"/>
+          <w:szCs w:val="32"/>
+          <w:cs/>
+        </w:rPr>
+        <w:t>้</w:t>
+      </w:r>
+      <w:r>
+        <w:rPr>
+          <w:sz w:val="32"/>
+          <w:szCs w:val="32"/>
+          <w:cs/>
+        </w:rPr>
+        <w:t>างแบบจำลองต</w:t>
+      </w:r>
+      <w:r>
+        <w:rPr>
+          <w:rFonts w:hint="cs"/>
+          <w:sz w:val="32"/>
+          <w:szCs w:val="32"/>
+          <w:cs/>
+        </w:rPr>
+        <w:t>้</w:t>
+      </w:r>
+      <w:r>
+        <w:rPr>
+          <w:sz w:val="32"/>
+          <w:szCs w:val="32"/>
+          <w:cs/>
+        </w:rPr>
+        <w:t>นไม</w:t>
+      </w:r>
+      <w:r>
+        <w:rPr>
+          <w:rFonts w:hint="cs"/>
+          <w:sz w:val="32"/>
+          <w:szCs w:val="32"/>
+          <w:cs/>
+        </w:rPr>
+        <w:t>้</w:t>
+      </w:r>
+      <w:r>
+        <w:rPr>
+          <w:sz w:val="32"/>
+          <w:szCs w:val="32"/>
+          <w:cs/>
+        </w:rPr>
+        <w:t>เพื่อการวิเคราะห</w:t>
+      </w:r>
+      <w:r>
+        <w:rPr>
+          <w:rFonts w:hint="cs"/>
+          <w:sz w:val="32"/>
+          <w:szCs w:val="32"/>
+          <w:cs/>
+        </w:rPr>
+        <w:t>์</w:t>
+      </w:r>
+      <w:r>
+        <w:rPr>
+          <w:sz w:val="32"/>
+          <w:szCs w:val="32"/>
+          <w:cs/>
+        </w:rPr>
+        <w:t>ป</w:t>
+      </w:r>
+      <w:r>
+        <w:rPr>
+          <w:rFonts w:hint="cs"/>
+          <w:sz w:val="32"/>
+          <w:szCs w:val="32"/>
+          <w:cs/>
+        </w:rPr>
+        <w:t>ั</w:t>
+      </w:r>
+      <w:r>
+        <w:rPr>
+          <w:sz w:val="32"/>
+          <w:szCs w:val="32"/>
+          <w:cs/>
+        </w:rPr>
+        <w:t>จจัย โดย</w:t>
+      </w:r>
+      <w:r>
+        <w:rPr>
+          <w:sz w:val="32"/>
+          <w:szCs w:val="32"/>
+        </w:rPr>
+        <w:t xml:space="preserve"> </w:t>
+      </w:r>
+      <w:r>
+        <w:rPr>
+          <w:sz w:val="32"/>
+          <w:szCs w:val="32"/>
+          <w:cs/>
+        </w:rPr>
+        <w:t>ตัวแบบที่ได</w:t>
+      </w:r>
+      <w:r>
+        <w:rPr>
+          <w:rFonts w:hint="cs"/>
+          <w:sz w:val="32"/>
+          <w:szCs w:val="32"/>
+          <w:cs/>
+        </w:rPr>
+        <w:t>้</w:t>
+      </w:r>
+      <w:r>
+        <w:rPr>
+          <w:sz w:val="32"/>
+          <w:szCs w:val="32"/>
+          <w:cs/>
+        </w:rPr>
+        <w:t>จะอยู</w:t>
+      </w:r>
+      <w:r>
+        <w:rPr>
+          <w:rFonts w:hint="cs"/>
+          <w:sz w:val="32"/>
+          <w:szCs w:val="32"/>
+          <w:cs/>
+        </w:rPr>
+        <w:t>่</w:t>
+      </w:r>
+      <w:r>
+        <w:rPr>
+          <w:sz w:val="32"/>
+          <w:szCs w:val="32"/>
+          <w:cs/>
+        </w:rPr>
+        <w:t xml:space="preserve">ในรูปของกฎการจำแนกประเภท </w:t>
+      </w:r>
+      <w:r>
+        <w:rPr>
+          <w:sz w:val="32"/>
+          <w:szCs w:val="32"/>
+        </w:rPr>
+        <w:t>(</w:t>
+      </w:r>
+      <w:r>
+        <w:rPr>
+          <w:sz w:val="32"/>
+          <w:szCs w:val="32"/>
+        </w:rPr>
+        <w:t xml:space="preserve">Classification rule) </w:t>
+      </w:r>
+      <w:r>
+        <w:rPr>
+          <w:sz w:val="32"/>
+          <w:szCs w:val="32"/>
+          <w:cs/>
+        </w:rPr>
+        <w:t>จากการเรียนรู</w:t>
+      </w:r>
+      <w:r>
+        <w:rPr>
+          <w:rFonts w:hint="cs"/>
+          <w:sz w:val="32"/>
+          <w:szCs w:val="32"/>
+          <w:cs/>
+        </w:rPr>
+        <w:t>้</w:t>
+      </w:r>
+      <w:r>
+        <w:rPr>
+          <w:sz w:val="32"/>
+          <w:szCs w:val="32"/>
+          <w:cs/>
+        </w:rPr>
+        <w:t>ด</w:t>
+      </w:r>
+      <w:r>
+        <w:rPr>
+          <w:rFonts w:hint="cs"/>
+          <w:sz w:val="32"/>
+          <w:szCs w:val="32"/>
+          <w:cs/>
+        </w:rPr>
+        <w:t>้</w:t>
+      </w:r>
+      <w:r>
+        <w:rPr>
+          <w:sz w:val="32"/>
+          <w:szCs w:val="32"/>
+          <w:cs/>
+        </w:rPr>
+        <w:t>วยชุดการ</w:t>
+      </w:r>
+      <w:r>
+        <w:rPr>
+          <w:sz w:val="32"/>
+          <w:szCs w:val="32"/>
+        </w:rPr>
+        <w:t xml:space="preserve"> </w:t>
+      </w:r>
+      <w:r>
+        <w:rPr>
+          <w:sz w:val="32"/>
+          <w:szCs w:val="32"/>
+          <w:cs/>
+        </w:rPr>
+        <w:t>เรียนรู</w:t>
+      </w:r>
+      <w:r>
+        <w:rPr>
+          <w:rFonts w:hint="cs"/>
+          <w:sz w:val="32"/>
+          <w:szCs w:val="32"/>
+          <w:cs/>
+        </w:rPr>
+        <w:t>้</w:t>
+      </w:r>
+      <w:r>
+        <w:rPr>
+          <w:sz w:val="32"/>
+          <w:szCs w:val="32"/>
+        </w:rPr>
+        <w:t xml:space="preserve"> (Training set) </w:t>
+      </w:r>
+      <w:r>
+        <w:rPr>
+          <w:sz w:val="32"/>
+          <w:szCs w:val="32"/>
+          <w:cs/>
+        </w:rPr>
+        <w:t>แล</w:t>
+      </w:r>
+      <w:r>
+        <w:rPr>
+          <w:rFonts w:hint="cs"/>
+          <w:sz w:val="32"/>
+          <w:szCs w:val="32"/>
+          <w:cs/>
+        </w:rPr>
+        <w:t>้</w:t>
+      </w:r>
+      <w:r>
+        <w:rPr>
+          <w:sz w:val="32"/>
+          <w:szCs w:val="32"/>
+          <w:cs/>
+        </w:rPr>
+        <w:t>วนำไปทดสอบด</w:t>
+      </w:r>
+      <w:r>
+        <w:rPr>
+          <w:rFonts w:hint="cs"/>
+          <w:sz w:val="32"/>
+          <w:szCs w:val="32"/>
+          <w:cs/>
+        </w:rPr>
+        <w:t>้</w:t>
+      </w:r>
+      <w:r>
+        <w:rPr>
+          <w:sz w:val="32"/>
+          <w:szCs w:val="32"/>
+          <w:cs/>
+        </w:rPr>
+        <w:t>วยชุดทดสอบ (</w:t>
+      </w:r>
+      <w:r>
+        <w:rPr>
+          <w:sz w:val="32"/>
+          <w:szCs w:val="32"/>
+        </w:rPr>
+        <w:t xml:space="preserve">Test set) </w:t>
+      </w:r>
+      <w:r>
+        <w:rPr>
+          <w:sz w:val="32"/>
+          <w:szCs w:val="32"/>
+          <w:cs/>
+        </w:rPr>
+        <w:t>โดยใช</w:t>
+      </w:r>
+      <w:r>
+        <w:rPr>
+          <w:rFonts w:hint="cs"/>
+          <w:sz w:val="32"/>
+          <w:szCs w:val="32"/>
+          <w:cs/>
+        </w:rPr>
+        <w:t>้</w:t>
+      </w:r>
+      <w:r>
+        <w:rPr>
+          <w:sz w:val="32"/>
+          <w:szCs w:val="32"/>
+          <w:cs/>
+        </w:rPr>
+        <w:t>วิธีการตรวจสอบไขว</w:t>
+      </w:r>
+      <w:r>
+        <w:rPr>
+          <w:rFonts w:hint="cs"/>
+          <w:sz w:val="32"/>
+          <w:szCs w:val="32"/>
+          <w:cs/>
+        </w:rPr>
+        <w:t>้</w:t>
+      </w:r>
+      <w:r>
+        <w:rPr>
+          <w:sz w:val="32"/>
+          <w:szCs w:val="32"/>
+        </w:rPr>
+        <w:t xml:space="preserve"> </w:t>
+      </w:r>
+      <w:r>
+        <w:rPr>
+          <w:sz w:val="32"/>
+          <w:szCs w:val="32"/>
+          <w:cs/>
+        </w:rPr>
+        <w:t>กำหนดค</w:t>
+      </w:r>
+      <w:r>
+        <w:rPr>
+          <w:rFonts w:hint="cs"/>
+          <w:sz w:val="32"/>
+          <w:szCs w:val="32"/>
+          <w:cs/>
+        </w:rPr>
+        <w:t>่</w:t>
+      </w:r>
+      <w:r>
+        <w:rPr>
+          <w:sz w:val="32"/>
+          <w:szCs w:val="32"/>
+          <w:cs/>
+        </w:rPr>
+        <w:t xml:space="preserve">า </w:t>
+      </w:r>
+      <w:r>
+        <w:rPr>
+          <w:sz w:val="32"/>
+          <w:szCs w:val="32"/>
+        </w:rPr>
+        <w:t xml:space="preserve">k </w:t>
+      </w:r>
+      <w:r>
+        <w:rPr>
+          <w:sz w:val="32"/>
+          <w:szCs w:val="32"/>
+          <w:cs/>
+        </w:rPr>
+        <w:t>เป</w:t>
+      </w:r>
+      <w:r>
+        <w:rPr>
+          <w:rFonts w:hint="cs"/>
+          <w:sz w:val="32"/>
+          <w:szCs w:val="32"/>
+          <w:cs/>
+        </w:rPr>
+        <w:t>็</w:t>
+      </w:r>
+      <w:r>
+        <w:rPr>
+          <w:sz w:val="32"/>
+          <w:szCs w:val="32"/>
+          <w:cs/>
+        </w:rPr>
+        <w:t xml:space="preserve">น </w:t>
+      </w:r>
+      <w:r>
+        <w:rPr>
+          <w:sz w:val="32"/>
+          <w:szCs w:val="32"/>
+        </w:rPr>
+        <w:t xml:space="preserve">10, 100 </w:t>
+      </w:r>
+      <w:r>
+        <w:rPr>
+          <w:sz w:val="32"/>
+          <w:szCs w:val="32"/>
+          <w:cs/>
+        </w:rPr>
+        <w:t>และวิธีการแบ</w:t>
+      </w:r>
+      <w:r>
+        <w:rPr>
+          <w:rFonts w:hint="cs"/>
+          <w:sz w:val="32"/>
+          <w:szCs w:val="32"/>
+          <w:cs/>
+        </w:rPr>
+        <w:t>่</w:t>
+      </w:r>
+      <w:r>
+        <w:rPr>
+          <w:sz w:val="32"/>
+          <w:szCs w:val="32"/>
+          <w:cs/>
+        </w:rPr>
+        <w:t>งข</w:t>
+      </w:r>
+      <w:r>
+        <w:rPr>
+          <w:rFonts w:hint="cs"/>
+          <w:sz w:val="32"/>
+          <w:szCs w:val="32"/>
+          <w:cs/>
+        </w:rPr>
+        <w:t>้</w:t>
+      </w:r>
+      <w:r>
+        <w:rPr>
+          <w:sz w:val="32"/>
+          <w:szCs w:val="32"/>
+          <w:cs/>
+        </w:rPr>
+        <w:t>อมูลแบบสุ</w:t>
+      </w:r>
+      <w:r>
+        <w:rPr>
+          <w:rFonts w:hint="cs"/>
+          <w:sz w:val="32"/>
+          <w:szCs w:val="32"/>
+          <w:cs/>
+        </w:rPr>
+        <w:t>่</w:t>
+      </w:r>
+      <w:r>
+        <w:rPr>
+          <w:sz w:val="32"/>
+          <w:szCs w:val="32"/>
+          <w:cs/>
+        </w:rPr>
+        <w:t>มด</w:t>
+      </w:r>
+      <w:r>
+        <w:rPr>
+          <w:rFonts w:hint="cs"/>
+          <w:sz w:val="32"/>
+          <w:szCs w:val="32"/>
+          <w:cs/>
+        </w:rPr>
+        <w:t>้</w:t>
+      </w:r>
+      <w:r>
+        <w:rPr>
+          <w:sz w:val="32"/>
+          <w:szCs w:val="32"/>
+          <w:cs/>
+        </w:rPr>
+        <w:t>วยการแบ</w:t>
+      </w:r>
+      <w:r>
+        <w:rPr>
+          <w:rFonts w:hint="cs"/>
+          <w:sz w:val="32"/>
+          <w:szCs w:val="32"/>
+          <w:cs/>
+        </w:rPr>
+        <w:t>่</w:t>
+      </w:r>
+      <w:r>
+        <w:rPr>
+          <w:sz w:val="32"/>
+          <w:szCs w:val="32"/>
+          <w:cs/>
+        </w:rPr>
+        <w:t>งเป</w:t>
+      </w:r>
+      <w:r>
+        <w:rPr>
+          <w:rFonts w:hint="cs"/>
+          <w:sz w:val="32"/>
+          <w:szCs w:val="32"/>
+          <w:cs/>
+        </w:rPr>
+        <w:t>็</w:t>
+      </w:r>
+      <w:r>
+        <w:rPr>
+          <w:sz w:val="32"/>
+          <w:szCs w:val="32"/>
+          <w:cs/>
+        </w:rPr>
+        <w:t>นร</w:t>
+      </w:r>
+      <w:r>
+        <w:rPr>
+          <w:rFonts w:hint="cs"/>
+          <w:sz w:val="32"/>
+          <w:szCs w:val="32"/>
+          <w:cs/>
+        </w:rPr>
+        <w:t>้</w:t>
+      </w:r>
+      <w:r>
+        <w:rPr>
+          <w:sz w:val="32"/>
+          <w:szCs w:val="32"/>
+          <w:cs/>
+        </w:rPr>
+        <w:t>อยละ</w:t>
       </w:r>
     </w:p>
     <w:p>
@@ -3991,6 +6018,8 @@
       </w:pPr>
       <w:r>
         <w:rPr>
+          <w:b/>
+          <w:bCs/>
           <w:sz w:val="32"/>
           <w:szCs w:val="32"/>
           <w:cs/>
@@ -4000,6 +6029,8 @@
       <w:r>
         <w:rPr>
           <w:rFonts w:hint="cs"/>
+          <w:b/>
+          <w:bCs/>
           <w:sz w:val="32"/>
           <w:szCs w:val="32"/>
           <w:cs/>
@@ -4008,6 +6039,8 @@
       </w:r>
       <w:r>
         <w:rPr>
+          <w:b/>
+          <w:bCs/>
           <w:sz w:val="32"/>
           <w:szCs w:val="32"/>
           <w:cs/>
@@ -4017,11 +6050,338 @@
       <w:r>
         <w:rPr>
           <w:rFonts w:hint="cs"/>
+          <w:b/>
+          <w:bCs/>
           <w:sz w:val="32"/>
           <w:szCs w:val="32"/>
           <w:cs/>
         </w:rPr>
         <w:t>์</w:t>
+      </w:r>
+    </w:p>
+    <w:p>
+      <w:pPr>
+        <w:pStyle w:val="ListParagraph"/>
+        <w:ind w:left="1440"/>
+        <w:rPr>
+          <w:b/>
+          <w:bCs/>
+          <w:sz w:val="32"/>
+          <w:szCs w:val="32"/>
+        </w:rPr>
+      </w:pPr>
+      <w:r>
+        <w:rPr>
+          <w:sz w:val="32"/>
+          <w:szCs w:val="32"/>
+          <w:cs/>
+        </w:rPr>
+        <w:t>นำตัวแบบที่ได</w:t>
+      </w:r>
+      <w:r>
+        <w:rPr>
+          <w:rFonts w:hint="cs"/>
+          <w:sz w:val="32"/>
+          <w:szCs w:val="32"/>
+          <w:cs/>
+        </w:rPr>
+        <w:t>้</w:t>
+      </w:r>
+      <w:r>
+        <w:rPr>
+          <w:sz w:val="32"/>
+          <w:szCs w:val="32"/>
+          <w:cs/>
+        </w:rPr>
+        <w:t>จากชุดการ</w:t>
+      </w:r>
+      <w:r>
+        <w:rPr>
+          <w:sz w:val="32"/>
+          <w:szCs w:val="32"/>
+        </w:rPr>
+        <w:t xml:space="preserve"> </w:t>
+      </w:r>
+      <w:r>
+        <w:rPr>
+          <w:sz w:val="32"/>
+          <w:szCs w:val="32"/>
+          <w:cs/>
+        </w:rPr>
+        <w:t>เรียนรู</w:t>
+      </w:r>
+      <w:r>
+        <w:rPr>
+          <w:rFonts w:hint="cs"/>
+          <w:sz w:val="32"/>
+          <w:szCs w:val="32"/>
+          <w:cs/>
+        </w:rPr>
+        <w:t>้</w:t>
+      </w:r>
+      <w:r>
+        <w:rPr>
+          <w:sz w:val="32"/>
+          <w:szCs w:val="32"/>
+          <w:cs/>
+        </w:rPr>
+        <w:t>มาทดสอบด</w:t>
+      </w:r>
+      <w:r>
+        <w:rPr>
+          <w:rFonts w:hint="cs"/>
+          <w:sz w:val="32"/>
+          <w:szCs w:val="32"/>
+          <w:cs/>
+        </w:rPr>
+        <w:t>้</w:t>
+      </w:r>
+      <w:r>
+        <w:rPr>
+          <w:sz w:val="32"/>
+          <w:szCs w:val="32"/>
+          <w:cs/>
+        </w:rPr>
+        <w:t>วยชุดข</w:t>
+      </w:r>
+      <w:r>
+        <w:rPr>
+          <w:rFonts w:hint="cs"/>
+          <w:sz w:val="32"/>
+          <w:szCs w:val="32"/>
+          <w:cs/>
+        </w:rPr>
+        <w:t>้</w:t>
+      </w:r>
+      <w:r>
+        <w:rPr>
+          <w:sz w:val="32"/>
+          <w:szCs w:val="32"/>
+          <w:cs/>
+        </w:rPr>
+        <w:t>อมูล</w:t>
+      </w:r>
+      <w:r>
+        <w:rPr>
+          <w:sz w:val="32"/>
+          <w:szCs w:val="32"/>
+          <w:cs/>
+        </w:rPr>
+        <w:t>ทดสอบ</w:t>
+      </w:r>
+      <w:r>
+        <w:rPr>
+          <w:b/>
+          <w:bCs/>
+          <w:sz w:val="32"/>
+          <w:szCs w:val="32"/>
+        </w:rPr>
+        <w:t xml:space="preserve"> </w:t>
+      </w:r>
+      <w:r>
+        <w:rPr>
+          <w:sz w:val="32"/>
+          <w:szCs w:val="32"/>
+          <w:cs/>
+        </w:rPr>
+        <w:t>โดยการวัดค</w:t>
+      </w:r>
+      <w:r>
+        <w:rPr>
+          <w:rFonts w:hint="cs"/>
+          <w:sz w:val="32"/>
+          <w:szCs w:val="32"/>
+          <w:cs/>
+        </w:rPr>
+        <w:t>่</w:t>
+      </w:r>
+      <w:r>
+        <w:rPr>
+          <w:sz w:val="32"/>
+          <w:szCs w:val="32"/>
+          <w:cs/>
+        </w:rPr>
+        <w:t>าที่ได</w:t>
+      </w:r>
+      <w:r>
+        <w:rPr>
+          <w:rFonts w:hint="cs"/>
+          <w:sz w:val="32"/>
+          <w:szCs w:val="32"/>
+          <w:cs/>
+        </w:rPr>
+        <w:t>้</w:t>
+      </w:r>
+      <w:r>
+        <w:rPr>
+          <w:sz w:val="32"/>
+          <w:szCs w:val="32"/>
+        </w:rPr>
+        <w:t xml:space="preserve"> </w:t>
+      </w:r>
+      <w:r>
+        <w:rPr>
+          <w:sz w:val="32"/>
+          <w:szCs w:val="32"/>
+          <w:cs/>
+        </w:rPr>
+        <w:t>คือ ค</w:t>
+      </w:r>
+      <w:r>
+        <w:rPr>
+          <w:rFonts w:hint="cs"/>
+          <w:sz w:val="32"/>
+          <w:szCs w:val="32"/>
+          <w:cs/>
+        </w:rPr>
+        <w:t>่</w:t>
+      </w:r>
+      <w:r>
+        <w:rPr>
+          <w:sz w:val="32"/>
+          <w:szCs w:val="32"/>
+          <w:cs/>
+        </w:rPr>
+        <w:t>า</w:t>
+      </w:r>
+      <w:r>
+        <w:rPr>
+          <w:rFonts w:hint="cs"/>
+          <w:sz w:val="32"/>
+          <w:szCs w:val="32"/>
+          <w:cs/>
+        </w:rPr>
+        <w:t xml:space="preserve"> </w:t>
+      </w:r>
+      <w:r>
+        <w:rPr>
+          <w:sz w:val="32"/>
+          <w:szCs w:val="32"/>
+        </w:rPr>
+        <w:t xml:space="preserve">Accuracy </w:t>
+      </w:r>
+      <w:r>
+        <w:rPr>
+          <w:sz w:val="32"/>
+          <w:szCs w:val="32"/>
+          <w:cs/>
+        </w:rPr>
+        <w:t>ค</w:t>
+      </w:r>
+      <w:r>
+        <w:rPr>
+          <w:rFonts w:hint="cs"/>
+          <w:sz w:val="32"/>
+          <w:szCs w:val="32"/>
+          <w:cs/>
+        </w:rPr>
+        <w:t>่</w:t>
+      </w:r>
+      <w:r>
+        <w:rPr>
+          <w:sz w:val="32"/>
+          <w:szCs w:val="32"/>
+          <w:cs/>
+        </w:rPr>
+        <w:t>า</w:t>
+      </w:r>
+      <w:r>
+        <w:rPr>
+          <w:rFonts w:hint="cs"/>
+          <w:sz w:val="32"/>
+          <w:szCs w:val="32"/>
+          <w:cs/>
+        </w:rPr>
+        <w:t xml:space="preserve"> </w:t>
+      </w:r>
+      <w:r>
+        <w:rPr>
+          <w:sz w:val="32"/>
+          <w:szCs w:val="32"/>
+        </w:rPr>
+        <w:t xml:space="preserve">Precision </w:t>
+      </w:r>
+      <w:r>
+        <w:rPr>
+          <w:sz w:val="32"/>
+          <w:szCs w:val="32"/>
+          <w:cs/>
+        </w:rPr>
+        <w:t>ค</w:t>
+      </w:r>
+      <w:r>
+        <w:rPr>
+          <w:rFonts w:hint="cs"/>
+          <w:sz w:val="32"/>
+          <w:szCs w:val="32"/>
+          <w:cs/>
+        </w:rPr>
+        <w:t>่</w:t>
+      </w:r>
+      <w:r>
+        <w:rPr>
+          <w:sz w:val="32"/>
+          <w:szCs w:val="32"/>
+          <w:cs/>
+        </w:rPr>
+        <w:t>า</w:t>
+      </w:r>
+      <w:r>
+        <w:rPr>
+          <w:rFonts w:hint="cs"/>
+          <w:sz w:val="32"/>
+          <w:szCs w:val="32"/>
+          <w:cs/>
+        </w:rPr>
+        <w:t xml:space="preserve"> </w:t>
+      </w:r>
+      <w:r>
+        <w:rPr>
+          <w:sz w:val="32"/>
+          <w:szCs w:val="32"/>
+        </w:rPr>
+        <w:t xml:space="preserve">Recall </w:t>
+      </w:r>
+      <w:r>
+        <w:rPr>
+          <w:sz w:val="32"/>
+          <w:szCs w:val="32"/>
+          <w:cs/>
+        </w:rPr>
+        <w:t>และค</w:t>
+      </w:r>
+      <w:r>
+        <w:rPr>
+          <w:rFonts w:hint="cs"/>
+          <w:sz w:val="32"/>
+          <w:szCs w:val="32"/>
+          <w:cs/>
+        </w:rPr>
+        <w:t>่</w:t>
+      </w:r>
+      <w:r>
+        <w:rPr>
+          <w:sz w:val="32"/>
+          <w:szCs w:val="32"/>
+          <w:cs/>
+        </w:rPr>
+        <w:t>า</w:t>
+      </w:r>
+      <w:r>
+        <w:rPr>
+          <w:rFonts w:hint="cs"/>
+          <w:sz w:val="32"/>
+          <w:szCs w:val="32"/>
+          <w:cs/>
+        </w:rPr>
+        <w:t xml:space="preserve"> </w:t>
+      </w:r>
+      <w:r>
+        <w:rPr>
+          <w:sz w:val="32"/>
+          <w:szCs w:val="32"/>
+        </w:rPr>
+        <w:t>F-measure</w:t>
       </w:r>
     </w:p>
     <w:p>
@@ -4032,7 +6392,6 @@
           <w:numId w:val="16"/>
         </w:numPr>
         <w:rPr>
-          <w:rFonts w:hint="cs"/>
           <w:b/>
           <w:bCs/>
           <w:sz w:val="32"/>
@@ -4042,6 +6401,8 @@
       </w:pPr>
       <w:r>
         <w:rPr>
+          <w:b/>
+          <w:bCs/>
           <w:sz w:val="32"/>
           <w:szCs w:val="32"/>
           <w:cs/>
@@ -4067,7 +6428,6 @@
           <w:szCs w:val="32"/>
           <w:cs/>
         </w:rPr>
-        <w:lastRenderedPageBreak/>
         <w:t xml:space="preserve">ผลลัพท์ </w:t>
       </w:r>
       <w:r>
@@ -4613,7 +6973,16 @@
           <w:szCs w:val="32"/>
           <w:cs/>
         </w:rPr>
-        <w:t>นสภาพของนกัศึกษาชั้นป</w:t>
+        <w:t>น</w:t>
+      </w:r>
+      <w:r>
+        <w:rPr>
+          <w:sz w:val="32"/>
+          <w:szCs w:val="32"/>
+          <w:cs/>
+        </w:rPr>
+        <w:lastRenderedPageBreak/>
+        <w:t>สภาพของนกัศึกษาชั้นป</w:t>
       </w:r>
       <w:r>
         <w:rPr>
@@ -5930,7 +8299,6 @@
           <w:numId w:val="1"/>
         </w:numPr>
         <w:rPr>
-          <w:rFonts w:hint="cs"/>
           <w:sz w:val="32"/>
           <w:szCs w:val="32"/>
           <w:cs/>
@@ -6042,14 +8410,7 @@
           <w:sz w:val="32"/>
           <w:szCs w:val="32"/>
         </w:rPr>
-        <w:t xml:space="preserve">Content-Based </w:t>
-      </w:r>
-      <w:r>
-        <w:rPr>
-          <w:sz w:val="32"/>
-          <w:szCs w:val="32"/>
-        </w:rPr>
-        <w:t>Filtering</w:t>
+        <w:t>Content-Based Filtering</w:t>
       </w:r>
     </w:p>
     <w:p>
@@ -6813,7 +9174,6 @@
       <w:pPr>
         <w:pStyle w:val="ListParagraph"/>
         <w:rPr>
-          <w:rFonts w:hint="cs"/>
           <w:sz w:val="32"/>
           <w:szCs w:val="32"/>
           <w:cs/>
@@ -8195,7 +10555,6 @@
       <w:pPr>
         <w:pStyle w:val="ListParagraph"/>
         <w:rPr>
-          <w:rFonts w:hint="cs"/>
           <w:b/>
           <w:bCs/>
           <w:sz w:val="32"/>
@@ -8401,7 +10760,6 @@
     <w:p>
       <w:pPr>
         <w:rPr>
-          <w:rFonts w:hint="cs"/>
           <w:sz w:val="32"/>
           <w:szCs w:val="32"/>
         </w:rPr>
@@ -8451,7 +10809,6 @@
       <w:pPr>
         <w:pStyle w:val="ListParagraph"/>
         <w:rPr>
-          <w:rFonts w:hint="cs"/>
           <w:b/>
           <w:bCs/>
           <w:sz w:val="32"/>
@@ -8522,7 +10879,6 @@
       <w:pPr>
         <w:pStyle w:val="ListParagraph"/>
         <w:rPr>
-          <w:rFonts w:hint="cs"/>
           <w:sz w:val="32"/>
           <w:szCs w:val="32"/>
         </w:rPr>
@@ -8868,7 +11224,6 @@
           <w:numId w:val="10"/>
         </w:numPr>
         <w:rPr>
-          <w:rFonts w:hint="cs"/>
           <w:b/>
           <w:bCs/>
           <w:sz w:val="32"/>
@@ -9194,7 +11549,6 @@
           <w:numId w:val="9"/>
         </w:numPr>
         <w:rPr>
-          <w:rFonts w:hint="cs"/>
           <w:b/>
           <w:bCs/>
           <w:sz w:val="32"/>
@@ -10098,7 +12452,6 @@
     <w:p>
       <w:pPr>
         <w:rPr>
-          <w:rFonts w:hint="cs"/>
           <w:b/>
           <w:bCs/>
           <w:sz w:val="32"/>

--- a/Review Paper/Review_Paper_1_2.docx
+++ b/Review Paper/Review_Paper_1_2.docx
@@ -5,2591 +5,21 @@
     <w:p>
       <w:pPr>
         <w:rPr>
-          <w:sz w:val="32"/>
-          <w:szCs w:val="32"/>
-        </w:rPr>
-      </w:pPr>
-      <w:r>
-        <w:rPr>
-          <w:sz w:val="32"/>
-          <w:szCs w:val="32"/>
-        </w:rPr>
-        <w:t>Review Paper:</w:t>
-      </w:r>
-    </w:p>
-    <w:p>
-      <w:pPr>
-        <w:rPr>
-          <w:sz w:val="32"/>
-          <w:szCs w:val="32"/>
-        </w:rPr>
-      </w:pPr>
-      <w:r>
-        <w:rPr>
-          <w:rFonts w:cs="Cordia New"/>
-          <w:sz w:val="32"/>
-          <w:szCs w:val="32"/>
-          <w:cs/>
-        </w:rPr>
-        <w:t xml:space="preserve">ระบบทำนายการพ้นสภาพของนักศึกษาระดับปริญญาตรี คณะวิทยาศาสตร์ มหาวิทยาลัยราชภัฏบุรีรัมย์ ด้วยเทคนคิการทำเหมืองข้อมูล </w:t>
-      </w:r>
-      <w:r>
-        <w:rPr>
-          <w:sz w:val="32"/>
-          <w:szCs w:val="32"/>
-        </w:rPr>
-        <w:t>A Prediction System for Undergraduate Student Dropout at Faculty of Science, Buriram Rajabhat University using Data Mining Techniques</w:t>
-      </w:r>
-    </w:p>
-    <w:p>
-      <w:pPr>
-        <w:rPr>
-          <w:sz w:val="32"/>
-          <w:szCs w:val="32"/>
-        </w:rPr>
-      </w:pPr>
-    </w:p>
-    <w:p>
-      <w:pPr>
-        <w:rPr>
-          <w:sz w:val="32"/>
-          <w:szCs w:val="32"/>
-        </w:rPr>
-      </w:pPr>
-      <w:r>
-        <w:rPr>
-          <w:rFonts w:cs="Cordia New"/>
-          <w:sz w:val="32"/>
-          <w:szCs w:val="32"/>
-          <w:cs/>
-        </w:rPr>
-        <w:t>นนทวัฒน</w:t>
-      </w:r>
-      <w:r>
-        <w:rPr>
-          <w:rFonts w:hint="cs"/>
-          <w:sz w:val="32"/>
-          <w:szCs w:val="32"/>
-          <w:cs/>
-        </w:rPr>
-        <w:t>์</w:t>
-      </w:r>
-      <w:r>
-        <w:rPr>
-          <w:sz w:val="32"/>
-          <w:szCs w:val="32"/>
-        </w:rPr>
-        <w:t xml:space="preserve"> </w:t>
-      </w:r>
-      <w:r>
-        <w:rPr>
-          <w:rFonts w:cs="Cordia New"/>
-          <w:sz w:val="32"/>
-          <w:szCs w:val="32"/>
-          <w:cs/>
-        </w:rPr>
-        <w:t>ทวีชาต</w:t>
-      </w:r>
-      <w:r>
-        <w:rPr>
-          <w:rFonts w:cs="Cordia New" w:hint="cs"/>
-          <w:sz w:val="32"/>
-          <w:szCs w:val="32"/>
-          <w:cs/>
-        </w:rPr>
-        <w:t xml:space="preserve"> และคณะ </w:t>
-      </w:r>
-      <w:r>
-        <w:rPr>
-          <w:rFonts w:cs="Cordia New"/>
-          <w:sz w:val="32"/>
-          <w:szCs w:val="32"/>
-        </w:rPr>
-        <w:t>(2564)</w:t>
-      </w:r>
-      <w:r>
-        <w:rPr>
-          <w:sz w:val="32"/>
-          <w:szCs w:val="32"/>
-        </w:rPr>
-        <w:t xml:space="preserve"> </w:t>
-      </w:r>
-      <w:r>
-        <w:rPr>
-          <w:rFonts w:hint="cs"/>
-          <w:sz w:val="32"/>
-          <w:szCs w:val="32"/>
-          <w:cs/>
-        </w:rPr>
-        <w:t xml:space="preserve">ทำการวิจัยเพื่อ </w:t>
-      </w:r>
-      <w:r>
-        <w:rPr>
-          <w:sz w:val="32"/>
-          <w:szCs w:val="32"/>
-        </w:rPr>
-        <w:t xml:space="preserve">1) </w:t>
-      </w:r>
-      <w:r>
-        <w:rPr>
-          <w:rFonts w:cs="Cordia New"/>
-          <w:sz w:val="32"/>
-          <w:szCs w:val="32"/>
-          <w:cs/>
-        </w:rPr>
-        <w:t>เพื่อสร</w:t>
-      </w:r>
-      <w:r>
-        <w:rPr>
-          <w:rFonts w:hint="cs"/>
-          <w:sz w:val="32"/>
-          <w:szCs w:val="32"/>
-          <w:cs/>
-        </w:rPr>
-        <w:t>้</w:t>
-      </w:r>
-      <w:r>
-        <w:rPr>
-          <w:rFonts w:cs="Cordia New"/>
-          <w:sz w:val="32"/>
-          <w:szCs w:val="32"/>
-          <w:cs/>
-        </w:rPr>
-        <w:t>างแบบจำลองการทำนายการพ</w:t>
-      </w:r>
-      <w:r>
-        <w:rPr>
-          <w:rFonts w:hint="cs"/>
-          <w:sz w:val="32"/>
-          <w:szCs w:val="32"/>
-          <w:cs/>
-        </w:rPr>
-        <w:t>้</w:t>
-      </w:r>
-      <w:r>
-        <w:rPr>
-          <w:rFonts w:cs="Cordia New"/>
-          <w:sz w:val="32"/>
-          <w:szCs w:val="32"/>
-          <w:cs/>
-        </w:rPr>
-        <w:t>นสภาพของนักศึกษาระดับปริญญาตรี คณะวิทยาศาสตร</w:t>
-      </w:r>
-      <w:r>
-        <w:rPr>
-          <w:rFonts w:hint="cs"/>
-          <w:sz w:val="32"/>
-          <w:szCs w:val="32"/>
-          <w:cs/>
-        </w:rPr>
-        <w:t>์</w:t>
-      </w:r>
-      <w:r>
-        <w:rPr>
-          <w:sz w:val="32"/>
-          <w:szCs w:val="32"/>
-        </w:rPr>
-        <w:t xml:space="preserve"> </w:t>
-      </w:r>
-      <w:r>
-        <w:rPr>
-          <w:rFonts w:cs="Cordia New"/>
-          <w:sz w:val="32"/>
-          <w:szCs w:val="32"/>
-          <w:cs/>
-        </w:rPr>
-        <w:t>มหาวิทยาลัยราชภัฏบุรีรัมย</w:t>
-      </w:r>
-      <w:r>
-        <w:rPr>
-          <w:rFonts w:hint="cs"/>
-          <w:sz w:val="32"/>
-          <w:szCs w:val="32"/>
-          <w:cs/>
-        </w:rPr>
-        <w:t>์</w:t>
-      </w:r>
-      <w:r>
-        <w:rPr>
-          <w:sz w:val="32"/>
-          <w:szCs w:val="32"/>
-        </w:rPr>
-        <w:t xml:space="preserve"> </w:t>
-      </w:r>
-      <w:r>
-        <w:rPr>
-          <w:rFonts w:cs="Cordia New"/>
-          <w:sz w:val="32"/>
-          <w:szCs w:val="32"/>
-          <w:cs/>
-        </w:rPr>
-        <w:t>ด</w:t>
-      </w:r>
-      <w:r>
-        <w:rPr>
-          <w:rFonts w:hint="cs"/>
-          <w:sz w:val="32"/>
-          <w:szCs w:val="32"/>
-          <w:cs/>
-        </w:rPr>
-        <w:t>้</w:t>
-      </w:r>
-      <w:r>
-        <w:rPr>
-          <w:rFonts w:cs="Cordia New"/>
-          <w:sz w:val="32"/>
-          <w:szCs w:val="32"/>
-          <w:cs/>
-        </w:rPr>
-        <w:t>วยเทคนิคการทำเหมืองข</w:t>
-      </w:r>
-      <w:r>
-        <w:rPr>
-          <w:rFonts w:hint="cs"/>
-          <w:sz w:val="32"/>
-          <w:szCs w:val="32"/>
-          <w:cs/>
-        </w:rPr>
-        <w:t>้</w:t>
-      </w:r>
-      <w:r>
-        <w:rPr>
-          <w:rFonts w:cs="Cordia New"/>
-          <w:sz w:val="32"/>
-          <w:szCs w:val="32"/>
-          <w:cs/>
-        </w:rPr>
-        <w:t>อมูล</w:t>
-      </w:r>
-      <w:r>
-        <w:rPr>
-          <w:sz w:val="32"/>
-          <w:szCs w:val="32"/>
-        </w:rPr>
-        <w:t xml:space="preserve"> 2) </w:t>
-      </w:r>
-      <w:r>
-        <w:rPr>
-          <w:sz w:val="32"/>
-          <w:szCs w:val="32"/>
-          <w:cs/>
-        </w:rPr>
-        <w:t>เพื่อพัฒนาระบบทำนายการพ</w:t>
-      </w:r>
-      <w:r>
-        <w:rPr>
-          <w:rFonts w:hint="cs"/>
-          <w:sz w:val="32"/>
-          <w:szCs w:val="32"/>
-          <w:cs/>
-        </w:rPr>
-        <w:t>้</w:t>
-      </w:r>
-      <w:r>
-        <w:rPr>
-          <w:sz w:val="32"/>
-          <w:szCs w:val="32"/>
-          <w:cs/>
-        </w:rPr>
-        <w:t>นสภาพของนักศึกษาระดับปริญญาตรี คณะวิทยาศาสตร</w:t>
-      </w:r>
-      <w:r>
-        <w:rPr>
-          <w:rFonts w:hint="cs"/>
-          <w:sz w:val="32"/>
-          <w:szCs w:val="32"/>
-          <w:cs/>
-        </w:rPr>
-        <w:t>์</w:t>
-      </w:r>
-      <w:r>
-        <w:rPr>
-          <w:sz w:val="32"/>
-          <w:szCs w:val="32"/>
-        </w:rPr>
-        <w:t xml:space="preserve"> </w:t>
-      </w:r>
-      <w:r>
-        <w:rPr>
-          <w:sz w:val="32"/>
-          <w:szCs w:val="32"/>
-          <w:cs/>
-        </w:rPr>
-        <w:t>มหาวิทยาลัยราชภฏั บุรีรัมย</w:t>
-      </w:r>
-      <w:r>
-        <w:rPr>
-          <w:rFonts w:hint="cs"/>
-          <w:sz w:val="32"/>
-          <w:szCs w:val="32"/>
-          <w:cs/>
-        </w:rPr>
-        <w:t xml:space="preserve">์ </w:t>
-      </w:r>
-      <w:r>
-        <w:rPr>
-          <w:sz w:val="32"/>
-          <w:szCs w:val="32"/>
-          <w:cs/>
-        </w:rPr>
-        <w:t>ด</w:t>
-      </w:r>
-      <w:r>
-        <w:rPr>
-          <w:rFonts w:hint="cs"/>
-          <w:sz w:val="32"/>
-          <w:szCs w:val="32"/>
-          <w:cs/>
-        </w:rPr>
-        <w:t>้</w:t>
-      </w:r>
-      <w:r>
-        <w:rPr>
-          <w:sz w:val="32"/>
-          <w:szCs w:val="32"/>
-          <w:cs/>
-        </w:rPr>
-        <w:t>วยเทคนิคการทำเหมืองข</w:t>
-      </w:r>
-      <w:r>
-        <w:rPr>
-          <w:rFonts w:hint="cs"/>
-          <w:sz w:val="32"/>
-          <w:szCs w:val="32"/>
-          <w:cs/>
-        </w:rPr>
-        <w:t>้</w:t>
-      </w:r>
-      <w:r>
-        <w:rPr>
-          <w:sz w:val="32"/>
-          <w:szCs w:val="32"/>
-          <w:cs/>
-        </w:rPr>
-        <w:t>อมูล</w:t>
-      </w:r>
-      <w:r>
-        <w:rPr>
-          <w:sz w:val="32"/>
-          <w:szCs w:val="32"/>
-        </w:rPr>
-        <w:t xml:space="preserve"> </w:t>
-      </w:r>
-      <w:r>
-        <w:rPr>
-          <w:rFonts w:hint="cs"/>
-          <w:sz w:val="32"/>
-          <w:szCs w:val="32"/>
-          <w:cs/>
-        </w:rPr>
-        <w:t>โดยใช้คลัง</w:t>
-      </w:r>
-      <w:r>
-        <w:rPr>
-          <w:sz w:val="32"/>
-          <w:szCs w:val="32"/>
-          <w:cs/>
-        </w:rPr>
-        <w:t>ข</w:t>
-      </w:r>
-      <w:r>
-        <w:rPr>
-          <w:rFonts w:hint="cs"/>
-          <w:sz w:val="32"/>
-          <w:szCs w:val="32"/>
-          <w:cs/>
-        </w:rPr>
-        <w:t>้</w:t>
-      </w:r>
-      <w:r>
-        <w:rPr>
-          <w:sz w:val="32"/>
-          <w:szCs w:val="32"/>
-          <w:cs/>
-        </w:rPr>
-        <w:t>อมูล</w:t>
-      </w:r>
-      <w:r>
-        <w:rPr>
-          <w:sz w:val="32"/>
-          <w:szCs w:val="32"/>
-        </w:rPr>
-        <w:t xml:space="preserve"> </w:t>
-      </w:r>
-      <w:r>
-        <w:rPr>
-          <w:sz w:val="32"/>
-          <w:szCs w:val="32"/>
-          <w:cs/>
-        </w:rPr>
-        <w:t>จากฐานข</w:t>
-      </w:r>
-      <w:r>
-        <w:rPr>
-          <w:rFonts w:hint="cs"/>
-          <w:sz w:val="32"/>
-          <w:szCs w:val="32"/>
-          <w:cs/>
-        </w:rPr>
-        <w:t>้</w:t>
-      </w:r>
-      <w:r>
-        <w:rPr>
-          <w:sz w:val="32"/>
-          <w:szCs w:val="32"/>
-          <w:cs/>
-        </w:rPr>
-        <w:t>อมูลการศึกษา ที่จัดเก็บข</w:t>
-      </w:r>
-      <w:r>
-        <w:rPr>
-          <w:rFonts w:hint="cs"/>
-          <w:sz w:val="32"/>
-          <w:szCs w:val="32"/>
-          <w:cs/>
-        </w:rPr>
-        <w:t>้</w:t>
-      </w:r>
-      <w:r>
-        <w:rPr>
-          <w:sz w:val="32"/>
-          <w:szCs w:val="32"/>
-          <w:cs/>
-        </w:rPr>
-        <w:t>อมูลของนักศึกษาตั้งแต</w:t>
-      </w:r>
-      <w:r>
-        <w:rPr>
-          <w:rFonts w:hint="cs"/>
-          <w:sz w:val="32"/>
-          <w:szCs w:val="32"/>
-          <w:cs/>
-        </w:rPr>
-        <w:t>่</w:t>
-      </w:r>
-      <w:r>
-        <w:rPr>
-          <w:sz w:val="32"/>
-          <w:szCs w:val="32"/>
-          <w:cs/>
-        </w:rPr>
-        <w:t>ป</w:t>
-      </w:r>
-      <w:r>
-        <w:rPr>
-          <w:rFonts w:hint="cs"/>
-          <w:sz w:val="32"/>
-          <w:szCs w:val="32"/>
-          <w:cs/>
-        </w:rPr>
-        <w:t>ี</w:t>
-      </w:r>
-      <w:r>
-        <w:rPr>
-          <w:sz w:val="32"/>
-          <w:szCs w:val="32"/>
-          <w:cs/>
-        </w:rPr>
-        <w:t xml:space="preserve">การศึกษา </w:t>
-      </w:r>
-      <w:r>
-        <w:rPr>
-          <w:sz w:val="32"/>
-          <w:szCs w:val="32"/>
-        </w:rPr>
-        <w:t xml:space="preserve">2556 - 2559 </w:t>
-      </w:r>
-      <w:r>
-        <w:rPr>
-          <w:sz w:val="32"/>
-          <w:szCs w:val="32"/>
-          <w:cs/>
-        </w:rPr>
-        <w:t>โดยใช</w:t>
-      </w:r>
-      <w:r>
-        <w:rPr>
-          <w:rFonts w:hint="cs"/>
-          <w:sz w:val="32"/>
-          <w:szCs w:val="32"/>
-          <w:cs/>
-        </w:rPr>
-        <w:t>้</w:t>
-      </w:r>
-      <w:r>
-        <w:rPr>
-          <w:sz w:val="32"/>
-          <w:szCs w:val="32"/>
-          <w:cs/>
-        </w:rPr>
-        <w:t>ข</w:t>
-      </w:r>
-      <w:r>
-        <w:rPr>
-          <w:rFonts w:hint="cs"/>
-          <w:sz w:val="32"/>
-          <w:szCs w:val="32"/>
-          <w:cs/>
-        </w:rPr>
-        <w:t>้</w:t>
-      </w:r>
-      <w:r>
-        <w:rPr>
-          <w:sz w:val="32"/>
-          <w:szCs w:val="32"/>
-          <w:cs/>
-        </w:rPr>
-        <w:t>อมูล</w:t>
-      </w:r>
-      <w:r>
-        <w:rPr>
-          <w:sz w:val="32"/>
-          <w:szCs w:val="32"/>
-        </w:rPr>
-        <w:t xml:space="preserve"> </w:t>
-      </w:r>
-      <w:r>
-        <w:rPr>
-          <w:sz w:val="32"/>
-          <w:szCs w:val="32"/>
-          <w:cs/>
-        </w:rPr>
-        <w:t>ตัวอย</w:t>
-      </w:r>
-      <w:r>
-        <w:rPr>
-          <w:rFonts w:hint="cs"/>
-          <w:sz w:val="32"/>
-          <w:szCs w:val="32"/>
-          <w:cs/>
-        </w:rPr>
-        <w:t>่</w:t>
-      </w:r>
-      <w:r>
-        <w:rPr>
-          <w:sz w:val="32"/>
-          <w:szCs w:val="32"/>
-          <w:cs/>
-        </w:rPr>
-        <w:t>างจากนักศึกษาคณะวิทยาศาสตร</w:t>
-      </w:r>
-      <w:r>
-        <w:rPr>
-          <w:rFonts w:hint="cs"/>
-          <w:sz w:val="32"/>
-          <w:szCs w:val="32"/>
-          <w:cs/>
-        </w:rPr>
-        <w:t>์</w:t>
-      </w:r>
-      <w:r>
-        <w:rPr>
-          <w:sz w:val="32"/>
-          <w:szCs w:val="32"/>
-        </w:rPr>
-        <w:t xml:space="preserve"> </w:t>
-      </w:r>
-      <w:r>
-        <w:rPr>
-          <w:sz w:val="32"/>
-          <w:szCs w:val="32"/>
-          <w:cs/>
-        </w:rPr>
-        <w:t>ด</w:t>
-      </w:r>
-      <w:r>
-        <w:rPr>
-          <w:rFonts w:hint="cs"/>
-          <w:sz w:val="32"/>
-          <w:szCs w:val="32"/>
-          <w:cs/>
-        </w:rPr>
-        <w:t>้</w:t>
-      </w:r>
-      <w:r>
-        <w:rPr>
-          <w:sz w:val="32"/>
-          <w:szCs w:val="32"/>
-          <w:cs/>
-        </w:rPr>
-        <w:t>วยมีอัตราการพ</w:t>
-      </w:r>
-      <w:r>
-        <w:rPr>
-          <w:rFonts w:hint="cs"/>
-          <w:sz w:val="32"/>
-          <w:szCs w:val="32"/>
-          <w:cs/>
-        </w:rPr>
-        <w:t>้</w:t>
-      </w:r>
-      <w:r>
-        <w:rPr>
-          <w:sz w:val="32"/>
-          <w:szCs w:val="32"/>
-          <w:cs/>
-        </w:rPr>
-        <w:t>นสภาพมากที่สุดในมหาวิทยาลัยราชภัฏ</w:t>
-      </w:r>
-      <w:r>
-        <w:rPr>
-          <w:sz w:val="32"/>
-          <w:szCs w:val="32"/>
-        </w:rPr>
-        <w:t xml:space="preserve"> </w:t>
-      </w:r>
-      <w:r>
-        <w:rPr>
-          <w:sz w:val="32"/>
-          <w:szCs w:val="32"/>
-          <w:cs/>
-        </w:rPr>
-        <w:t>บุรีรัมย</w:t>
-      </w:r>
-      <w:r>
-        <w:rPr>
-          <w:rFonts w:hint="cs"/>
-          <w:sz w:val="32"/>
-          <w:szCs w:val="32"/>
-          <w:cs/>
-        </w:rPr>
-        <w:t>์</w:t>
-      </w:r>
-      <w:r>
-        <w:rPr>
-          <w:sz w:val="32"/>
-          <w:szCs w:val="32"/>
-        </w:rPr>
-        <w:t xml:space="preserve"> </w:t>
-      </w:r>
-      <w:r>
-        <w:rPr>
-          <w:sz w:val="32"/>
-          <w:szCs w:val="32"/>
-          <w:cs/>
-        </w:rPr>
-        <w:t>จากนั้นนำข</w:t>
-      </w:r>
-      <w:r>
-        <w:rPr>
-          <w:rFonts w:hint="cs"/>
-          <w:sz w:val="32"/>
-          <w:szCs w:val="32"/>
-          <w:cs/>
-        </w:rPr>
-        <w:t>้</w:t>
-      </w:r>
-      <w:r>
-        <w:rPr>
-          <w:sz w:val="32"/>
-          <w:szCs w:val="32"/>
-          <w:cs/>
-        </w:rPr>
-        <w:t>อมูลจากหลายตารางมารวมกันผ</w:t>
-      </w:r>
-      <w:r>
-        <w:rPr>
-          <w:rFonts w:hint="cs"/>
-          <w:sz w:val="32"/>
-          <w:szCs w:val="32"/>
-          <w:cs/>
-        </w:rPr>
-        <w:t>่</w:t>
-      </w:r>
-      <w:r>
-        <w:rPr>
-          <w:sz w:val="32"/>
-          <w:szCs w:val="32"/>
-          <w:cs/>
-        </w:rPr>
-        <w:t>านกระบวนการเตรียมข</w:t>
-      </w:r>
-      <w:r>
-        <w:rPr>
-          <w:rFonts w:hint="cs"/>
-          <w:sz w:val="32"/>
-          <w:szCs w:val="32"/>
-          <w:cs/>
-        </w:rPr>
-        <w:t>้</w:t>
-      </w:r>
-      <w:r>
-        <w:rPr>
-          <w:sz w:val="32"/>
-          <w:szCs w:val="32"/>
-          <w:cs/>
-        </w:rPr>
-        <w:t>อมูลทำให</w:t>
-      </w:r>
-      <w:r>
-        <w:rPr>
-          <w:rFonts w:hint="cs"/>
-          <w:sz w:val="32"/>
-          <w:szCs w:val="32"/>
-          <w:cs/>
-        </w:rPr>
-        <w:t>้</w:t>
-      </w:r>
-      <w:r>
-        <w:rPr>
-          <w:sz w:val="32"/>
-          <w:szCs w:val="32"/>
-          <w:cs/>
-        </w:rPr>
-        <w:t>ได</w:t>
-      </w:r>
-      <w:r>
-        <w:rPr>
-          <w:rFonts w:hint="cs"/>
-          <w:sz w:val="32"/>
-          <w:szCs w:val="32"/>
-          <w:cs/>
-        </w:rPr>
-        <w:t>้</w:t>
-      </w:r>
-      <w:r>
-        <w:rPr>
-          <w:sz w:val="32"/>
-          <w:szCs w:val="32"/>
-          <w:cs/>
-        </w:rPr>
-        <w:t>ข</w:t>
-      </w:r>
-      <w:r>
-        <w:rPr>
-          <w:rFonts w:hint="cs"/>
-          <w:sz w:val="32"/>
-          <w:szCs w:val="32"/>
-          <w:cs/>
-        </w:rPr>
-        <w:t>้</w:t>
-      </w:r>
-      <w:r>
-        <w:rPr>
-          <w:sz w:val="32"/>
-          <w:szCs w:val="32"/>
-          <w:cs/>
-        </w:rPr>
-        <w:t>อมูลจำนวน</w:t>
-      </w:r>
-      <w:r>
-        <w:rPr>
-          <w:sz w:val="32"/>
-          <w:szCs w:val="32"/>
-        </w:rPr>
-        <w:t xml:space="preserve"> 3,604 </w:t>
-      </w:r>
-      <w:r>
-        <w:rPr>
-          <w:sz w:val="32"/>
-          <w:szCs w:val="32"/>
-          <w:cs/>
-        </w:rPr>
-        <w:t>ระเบียน</w:t>
-      </w:r>
-      <w:r>
-        <w:rPr>
-          <w:rFonts w:hint="cs"/>
-          <w:sz w:val="32"/>
-          <w:szCs w:val="32"/>
-          <w:cs/>
-        </w:rPr>
-        <w:t xml:space="preserve"> โดยใช้ </w:t>
-      </w:r>
-      <w:r>
-        <w:rPr>
-          <w:rFonts w:cs="Cordia New"/>
-          <w:sz w:val="32"/>
-          <w:szCs w:val="32"/>
-          <w:cs/>
-        </w:rPr>
-        <w:t>อัลกอริทึมสำหรับการจำแนกประเภท</w:t>
-      </w:r>
-      <w:r>
-        <w:rPr>
-          <w:rFonts w:hint="cs"/>
-          <w:sz w:val="32"/>
-          <w:szCs w:val="32"/>
-          <w:cs/>
-        </w:rPr>
-        <w:t xml:space="preserve">เป็น </w:t>
-      </w:r>
-      <w:r>
-        <w:rPr>
-          <w:sz w:val="32"/>
-          <w:szCs w:val="32"/>
-        </w:rPr>
-        <w:t>J48</w:t>
-      </w:r>
-      <w:r>
-        <w:rPr>
-          <w:rFonts w:hint="cs"/>
-          <w:sz w:val="32"/>
-          <w:szCs w:val="32"/>
-          <w:cs/>
-        </w:rPr>
-        <w:t xml:space="preserve"> และใช้</w:t>
-      </w:r>
-      <w:r>
-        <w:rPr>
-          <w:rFonts w:cs="Cordia New"/>
-          <w:sz w:val="32"/>
-          <w:szCs w:val="32"/>
-          <w:cs/>
-        </w:rPr>
-        <w:t>การวัดประสิทธิภาพการจำแนกประเภท</w:t>
-      </w:r>
-      <w:r>
-        <w:rPr>
-          <w:rFonts w:hint="cs"/>
-          <w:sz w:val="32"/>
-          <w:szCs w:val="32"/>
-          <w:cs/>
-        </w:rPr>
-        <w:t>โดย</w:t>
-      </w:r>
-      <w:r>
-        <w:rPr>
-          <w:rFonts w:cs="Cordia New"/>
-          <w:sz w:val="32"/>
-          <w:szCs w:val="32"/>
-          <w:cs/>
-        </w:rPr>
-        <w:t>วิธีการตรวจสอบไขว</w:t>
-      </w:r>
-      <w:r>
-        <w:rPr>
-          <w:rFonts w:hint="cs"/>
-          <w:sz w:val="32"/>
-          <w:szCs w:val="32"/>
-          <w:cs/>
-        </w:rPr>
-        <w:t>้</w:t>
-      </w:r>
-      <w:r>
-        <w:rPr>
-          <w:sz w:val="32"/>
-          <w:szCs w:val="32"/>
-        </w:rPr>
-        <w:t xml:space="preserve"> (K-fold cross-validation)</w:t>
-      </w:r>
-      <w:r>
-        <w:rPr>
-          <w:rFonts w:hint="cs"/>
-          <w:sz w:val="32"/>
-          <w:szCs w:val="32"/>
-          <w:cs/>
-        </w:rPr>
-        <w:t xml:space="preserve"> และนำ </w:t>
-      </w:r>
-      <w:r>
-        <w:rPr>
-          <w:sz w:val="32"/>
-          <w:szCs w:val="32"/>
-        </w:rPr>
-        <w:t xml:space="preserve">Model </w:t>
-      </w:r>
-      <w:r>
-        <w:rPr>
-          <w:rFonts w:hint="cs"/>
-          <w:sz w:val="32"/>
-          <w:szCs w:val="32"/>
-          <w:cs/>
-        </w:rPr>
-        <w:t xml:space="preserve">ที่ได้ไปปรับใช้กับ </w:t>
-      </w:r>
-      <w:r>
-        <w:rPr>
-          <w:sz w:val="32"/>
-          <w:szCs w:val="32"/>
-        </w:rPr>
-        <w:t xml:space="preserve">Web application </w:t>
-      </w:r>
-      <w:r>
-        <w:rPr>
-          <w:rFonts w:cs="Cordia New"/>
-          <w:sz w:val="32"/>
-          <w:szCs w:val="32"/>
-          <w:cs/>
-        </w:rPr>
-        <w:t>โดยเลือกใช</w:t>
-      </w:r>
-      <w:r>
-        <w:rPr>
-          <w:rFonts w:hint="cs"/>
-          <w:sz w:val="32"/>
-          <w:szCs w:val="32"/>
-          <w:cs/>
-        </w:rPr>
-        <w:t>้</w:t>
-      </w:r>
-      <w:r>
-        <w:rPr>
-          <w:sz w:val="32"/>
-          <w:szCs w:val="32"/>
-        </w:rPr>
-        <w:t xml:space="preserve"> </w:t>
-      </w:r>
-      <w:r>
-        <w:rPr>
-          <w:rFonts w:cs="Cordia New"/>
-          <w:sz w:val="32"/>
-          <w:szCs w:val="32"/>
-          <w:cs/>
-        </w:rPr>
-        <w:t xml:space="preserve">ภาษา </w:t>
-      </w:r>
-      <w:r>
-        <w:rPr>
-          <w:sz w:val="32"/>
-          <w:szCs w:val="32"/>
-        </w:rPr>
-        <w:t xml:space="preserve">PHP HTML JavaScript </w:t>
-      </w:r>
-      <w:r>
-        <w:rPr>
-          <w:rFonts w:cs="Cordia New"/>
-          <w:sz w:val="32"/>
-          <w:szCs w:val="32"/>
-          <w:cs/>
-        </w:rPr>
-        <w:t>และระบบจัดการฐานข</w:t>
-      </w:r>
-      <w:r>
-        <w:rPr>
-          <w:rFonts w:hint="cs"/>
-          <w:sz w:val="32"/>
-          <w:szCs w:val="32"/>
-          <w:cs/>
-        </w:rPr>
-        <w:t>้</w:t>
-      </w:r>
-      <w:r>
-        <w:rPr>
-          <w:rFonts w:cs="Cordia New"/>
-          <w:sz w:val="32"/>
-          <w:szCs w:val="32"/>
-          <w:cs/>
-        </w:rPr>
-        <w:t xml:space="preserve">อมูล </w:t>
-      </w:r>
-      <w:r>
-        <w:rPr>
-          <w:sz w:val="32"/>
-          <w:szCs w:val="32"/>
-        </w:rPr>
-        <w:t>MySQL</w:t>
-      </w:r>
-      <w:r>
-        <w:rPr>
-          <w:sz w:val="32"/>
-          <w:szCs w:val="32"/>
-        </w:rPr>
-        <w:t xml:space="preserve"> </w:t>
-      </w:r>
-      <w:r>
-        <w:rPr>
-          <w:rFonts w:hint="cs"/>
-          <w:sz w:val="32"/>
-          <w:szCs w:val="32"/>
-          <w:cs/>
-        </w:rPr>
-        <w:t xml:space="preserve">โดยพบว่า </w:t>
-      </w:r>
-      <w:r>
-        <w:rPr>
-          <w:sz w:val="32"/>
-          <w:szCs w:val="32"/>
-        </w:rPr>
-        <w:t xml:space="preserve">1) </w:t>
-      </w:r>
-      <w:r>
-        <w:rPr>
-          <w:rFonts w:hint="cs"/>
-          <w:sz w:val="32"/>
-          <w:szCs w:val="32"/>
-          <w:cs/>
-        </w:rPr>
-        <w:t>การใช้งาน</w:t>
-      </w:r>
-      <w:r>
-        <w:rPr>
-          <w:rFonts w:cs="Cordia New"/>
-          <w:sz w:val="32"/>
-          <w:szCs w:val="32"/>
-          <w:cs/>
-        </w:rPr>
-        <w:t>ข</w:t>
-      </w:r>
-      <w:r>
-        <w:rPr>
-          <w:rFonts w:hint="cs"/>
-          <w:sz w:val="32"/>
-          <w:szCs w:val="32"/>
-          <w:cs/>
-        </w:rPr>
-        <w:t>้</w:t>
-      </w:r>
-      <w:r>
-        <w:rPr>
-          <w:rFonts w:cs="Cordia New"/>
-          <w:sz w:val="32"/>
-          <w:szCs w:val="32"/>
-          <w:cs/>
-        </w:rPr>
-        <w:t>อมูลที่เก็บไว</w:t>
-      </w:r>
-      <w:r>
-        <w:rPr>
-          <w:rFonts w:hint="cs"/>
-          <w:sz w:val="32"/>
-          <w:szCs w:val="32"/>
-          <w:cs/>
-        </w:rPr>
-        <w:t>้</w:t>
-      </w:r>
-      <w:r>
-        <w:rPr>
-          <w:rFonts w:cs="Cordia New"/>
-          <w:sz w:val="32"/>
-          <w:szCs w:val="32"/>
-          <w:cs/>
-        </w:rPr>
-        <w:t>ในฐานข</w:t>
-      </w:r>
-      <w:r>
-        <w:rPr>
-          <w:rFonts w:hint="cs"/>
-          <w:sz w:val="32"/>
-          <w:szCs w:val="32"/>
-          <w:cs/>
-        </w:rPr>
-        <w:t>้</w:t>
-      </w:r>
-      <w:r>
-        <w:rPr>
-          <w:rFonts w:cs="Cordia New"/>
-          <w:sz w:val="32"/>
-          <w:szCs w:val="32"/>
-          <w:cs/>
-        </w:rPr>
-        <w:t>อมูลเพื่อการศึกษาของมหาวิทยาลัยราชภัฏบุรีรมัย</w:t>
-      </w:r>
-      <w:r>
-        <w:rPr>
-          <w:rFonts w:hint="cs"/>
-          <w:sz w:val="32"/>
-          <w:szCs w:val="32"/>
-          <w:cs/>
-        </w:rPr>
-        <w:t>์</w:t>
-      </w:r>
-      <w:r>
-        <w:rPr>
-          <w:rFonts w:cs="Cordia New"/>
-          <w:sz w:val="32"/>
-          <w:szCs w:val="32"/>
-          <w:cs/>
-        </w:rPr>
-        <w:t>มาทำการวิเคราะห</w:t>
-      </w:r>
-      <w:r>
-        <w:rPr>
-          <w:rFonts w:hint="cs"/>
-          <w:sz w:val="32"/>
-          <w:szCs w:val="32"/>
-          <w:cs/>
-        </w:rPr>
-        <w:t>์</w:t>
-      </w:r>
-      <w:r>
-        <w:rPr>
-          <w:rFonts w:cs="Cordia New"/>
-          <w:sz w:val="32"/>
-          <w:szCs w:val="32"/>
-          <w:cs/>
-        </w:rPr>
-        <w:t>ที่มีตารางจำนวนมาก และข</w:t>
-      </w:r>
-      <w:r>
-        <w:rPr>
-          <w:rFonts w:hint="cs"/>
-          <w:sz w:val="32"/>
-          <w:szCs w:val="32"/>
-          <w:cs/>
-        </w:rPr>
-        <w:t>้</w:t>
-      </w:r>
-      <w:r>
-        <w:rPr>
-          <w:rFonts w:cs="Cordia New"/>
-          <w:sz w:val="32"/>
-          <w:szCs w:val="32"/>
-          <w:cs/>
-        </w:rPr>
-        <w:t>อมูลมีหลากหลายรูปแบบ รวมถึงการมีค</w:t>
-      </w:r>
-      <w:r>
-        <w:rPr>
-          <w:rFonts w:hint="cs"/>
-          <w:sz w:val="32"/>
-          <w:szCs w:val="32"/>
-          <w:cs/>
-        </w:rPr>
-        <w:t>่</w:t>
-      </w:r>
-      <w:r>
-        <w:rPr>
-          <w:rFonts w:cs="Cordia New"/>
-          <w:sz w:val="32"/>
-          <w:szCs w:val="32"/>
-          <w:cs/>
-        </w:rPr>
-        <w:t>าผิดพลาด (</w:t>
-      </w:r>
-      <w:r>
-        <w:rPr>
-          <w:sz w:val="32"/>
-          <w:szCs w:val="32"/>
-        </w:rPr>
-        <w:t xml:space="preserve">Missing value) </w:t>
-      </w:r>
-      <w:r>
-        <w:rPr>
-          <w:rFonts w:cs="Cordia New"/>
-          <w:sz w:val="32"/>
-          <w:szCs w:val="32"/>
-          <w:cs/>
-        </w:rPr>
-        <w:t>เก็บไว</w:t>
-      </w:r>
-      <w:r>
-        <w:rPr>
-          <w:rFonts w:hint="cs"/>
-          <w:sz w:val="32"/>
-          <w:szCs w:val="32"/>
-          <w:cs/>
-        </w:rPr>
-        <w:t>้</w:t>
-      </w:r>
-      <w:r>
-        <w:rPr>
-          <w:rFonts w:cs="Cordia New"/>
-          <w:sz w:val="32"/>
-          <w:szCs w:val="32"/>
-          <w:cs/>
-        </w:rPr>
-        <w:t>จำนวนมาก ดังนั้นในขั้นตอนการเตรียมข</w:t>
-      </w:r>
-      <w:r>
-        <w:rPr>
-          <w:rFonts w:hint="cs"/>
-          <w:sz w:val="32"/>
-          <w:szCs w:val="32"/>
-          <w:cs/>
-        </w:rPr>
-        <w:t>้</w:t>
-      </w:r>
-      <w:r>
-        <w:rPr>
-          <w:rFonts w:cs="Cordia New"/>
-          <w:sz w:val="32"/>
-          <w:szCs w:val="32"/>
-          <w:cs/>
-        </w:rPr>
-        <w:t>อมูลจึงต</w:t>
-      </w:r>
-      <w:r>
-        <w:rPr>
-          <w:rFonts w:hint="cs"/>
-          <w:sz w:val="32"/>
-          <w:szCs w:val="32"/>
-          <w:cs/>
-        </w:rPr>
-        <w:t>้</w:t>
-      </w:r>
-      <w:r>
-        <w:rPr>
-          <w:rFonts w:cs="Cordia New"/>
-          <w:sz w:val="32"/>
-          <w:szCs w:val="32"/>
-          <w:cs/>
-        </w:rPr>
-        <w:t>องวางแผนเป</w:t>
-      </w:r>
-      <w:r>
-        <w:rPr>
-          <w:rFonts w:hint="cs"/>
-          <w:sz w:val="32"/>
-          <w:szCs w:val="32"/>
-          <w:cs/>
-        </w:rPr>
-        <w:t>็</w:t>
-      </w:r>
-      <w:r>
-        <w:rPr>
-          <w:rFonts w:cs="Cordia New"/>
-          <w:sz w:val="32"/>
-          <w:szCs w:val="32"/>
-          <w:cs/>
-        </w:rPr>
-        <w:t>นอย</w:t>
-      </w:r>
-      <w:r>
-        <w:rPr>
-          <w:rFonts w:hint="cs"/>
-          <w:sz w:val="32"/>
-          <w:szCs w:val="32"/>
-          <w:cs/>
-        </w:rPr>
-        <w:t>่</w:t>
-      </w:r>
-      <w:r>
-        <w:rPr>
-          <w:rFonts w:cs="Cordia New"/>
-          <w:sz w:val="32"/>
-          <w:szCs w:val="32"/>
-          <w:cs/>
-        </w:rPr>
-        <w:t>างดี ซึ่งต</w:t>
-      </w:r>
-      <w:r>
-        <w:rPr>
-          <w:rFonts w:hint="cs"/>
-          <w:sz w:val="32"/>
-          <w:szCs w:val="32"/>
-          <w:cs/>
-        </w:rPr>
-        <w:t>้</w:t>
-      </w:r>
-      <w:r>
-        <w:rPr>
-          <w:rFonts w:cs="Cordia New"/>
-          <w:sz w:val="32"/>
-          <w:szCs w:val="32"/>
-          <w:cs/>
-        </w:rPr>
-        <w:t>องใช</w:t>
-      </w:r>
-      <w:r>
-        <w:rPr>
-          <w:rFonts w:hint="cs"/>
-          <w:sz w:val="32"/>
-          <w:szCs w:val="32"/>
-          <w:cs/>
-        </w:rPr>
-        <w:t>้</w:t>
-      </w:r>
-      <w:r>
-        <w:rPr>
-          <w:rFonts w:cs="Cordia New"/>
-          <w:sz w:val="32"/>
-          <w:szCs w:val="32"/>
-          <w:cs/>
-        </w:rPr>
-        <w:t>เวลานาน และต</w:t>
-      </w:r>
-      <w:r>
-        <w:rPr>
-          <w:rFonts w:hint="cs"/>
-          <w:sz w:val="32"/>
-          <w:szCs w:val="32"/>
-          <w:cs/>
-        </w:rPr>
-        <w:t>้</w:t>
-      </w:r>
-      <w:r>
-        <w:rPr>
-          <w:rFonts w:cs="Cordia New"/>
-          <w:sz w:val="32"/>
-          <w:szCs w:val="32"/>
-          <w:cs/>
-        </w:rPr>
-        <w:t>องกระทำอย</w:t>
-      </w:r>
-      <w:r>
-        <w:rPr>
-          <w:rFonts w:hint="cs"/>
-          <w:sz w:val="32"/>
-          <w:szCs w:val="32"/>
-          <w:cs/>
-        </w:rPr>
-        <w:t>่</w:t>
-      </w:r>
-      <w:r>
-        <w:rPr>
-          <w:rFonts w:cs="Cordia New"/>
-          <w:sz w:val="32"/>
-          <w:szCs w:val="32"/>
-          <w:cs/>
-        </w:rPr>
-        <w:t>างระมัดระวัง</w:t>
-      </w:r>
-      <w:r>
-        <w:rPr>
-          <w:rFonts w:cs="Cordia New" w:hint="cs"/>
-          <w:sz w:val="32"/>
-          <w:szCs w:val="32"/>
-          <w:cs/>
-        </w:rPr>
-        <w:t xml:space="preserve"> </w:t>
-      </w:r>
-      <w:r>
-        <w:rPr>
-          <w:rFonts w:cs="Cordia New"/>
-          <w:sz w:val="32"/>
-          <w:szCs w:val="32"/>
-        </w:rPr>
-        <w:t xml:space="preserve">2) </w:t>
-      </w:r>
-      <w:r>
-        <w:rPr>
-          <w:sz w:val="32"/>
-          <w:szCs w:val="32"/>
-          <w:cs/>
-        </w:rPr>
-        <w:t>ความเหมาะสมของแอททริบิวส</w:t>
-      </w:r>
-      <w:r>
-        <w:rPr>
-          <w:rFonts w:hint="cs"/>
-          <w:sz w:val="32"/>
-          <w:szCs w:val="32"/>
-          <w:cs/>
-        </w:rPr>
-        <w:t>์</w:t>
-      </w:r>
-      <w:r>
-        <w:rPr>
-          <w:sz w:val="32"/>
-          <w:szCs w:val="32"/>
-        </w:rPr>
-        <w:t xml:space="preserve"> </w:t>
-      </w:r>
-      <w:r>
-        <w:rPr>
-          <w:sz w:val="32"/>
-          <w:szCs w:val="32"/>
-          <w:cs/>
-        </w:rPr>
-        <w:t>สำหรับการจัดประเภทข</w:t>
-      </w:r>
-      <w:r>
-        <w:rPr>
-          <w:rFonts w:hint="cs"/>
-          <w:sz w:val="32"/>
-          <w:szCs w:val="32"/>
-          <w:cs/>
-        </w:rPr>
-        <w:t>้</w:t>
-      </w:r>
-      <w:r>
-        <w:rPr>
-          <w:sz w:val="32"/>
-          <w:szCs w:val="32"/>
-          <w:cs/>
-        </w:rPr>
-        <w:t>อมูล (</w:t>
-      </w:r>
-      <w:r>
-        <w:rPr>
-          <w:sz w:val="32"/>
-          <w:szCs w:val="32"/>
-        </w:rPr>
-        <w:t xml:space="preserve">Data classification) </w:t>
-      </w:r>
-      <w:r>
-        <w:rPr>
-          <w:sz w:val="32"/>
-          <w:szCs w:val="32"/>
-          <w:cs/>
-        </w:rPr>
-        <w:t>ค</w:t>
-      </w:r>
-      <w:r>
-        <w:rPr>
-          <w:rFonts w:hint="cs"/>
-          <w:sz w:val="32"/>
-          <w:szCs w:val="32"/>
-          <w:cs/>
-        </w:rPr>
-        <w:t>่</w:t>
-      </w:r>
-      <w:r>
-        <w:rPr>
-          <w:sz w:val="32"/>
-          <w:szCs w:val="32"/>
-          <w:cs/>
-        </w:rPr>
-        <w:t>าข</w:t>
-      </w:r>
-      <w:r>
-        <w:rPr>
-          <w:rFonts w:hint="cs"/>
-          <w:sz w:val="32"/>
-          <w:szCs w:val="32"/>
-          <w:cs/>
-        </w:rPr>
-        <w:t>้</w:t>
-      </w:r>
-      <w:r>
-        <w:rPr>
-          <w:sz w:val="32"/>
-          <w:szCs w:val="32"/>
-          <w:cs/>
-        </w:rPr>
-        <w:t>อมูลจะต</w:t>
-      </w:r>
-      <w:r>
-        <w:rPr>
-          <w:rFonts w:hint="cs"/>
-          <w:sz w:val="32"/>
-          <w:szCs w:val="32"/>
-          <w:cs/>
-        </w:rPr>
-        <w:t>้</w:t>
-      </w:r>
-      <w:r>
-        <w:rPr>
-          <w:sz w:val="32"/>
-          <w:szCs w:val="32"/>
-          <w:cs/>
-        </w:rPr>
-        <w:t>องมีค</w:t>
-      </w:r>
-      <w:r>
-        <w:rPr>
-          <w:rFonts w:hint="cs"/>
-          <w:sz w:val="32"/>
-          <w:szCs w:val="32"/>
-          <w:cs/>
-        </w:rPr>
-        <w:t>่</w:t>
-      </w:r>
-      <w:r>
-        <w:rPr>
-          <w:sz w:val="32"/>
-          <w:szCs w:val="32"/>
-          <w:cs/>
-        </w:rPr>
-        <w:t>าที่วนซ้ำ และไม</w:t>
-      </w:r>
-      <w:r>
-        <w:rPr>
-          <w:rFonts w:hint="cs"/>
-          <w:sz w:val="32"/>
-          <w:szCs w:val="32"/>
-          <w:cs/>
-        </w:rPr>
-        <w:t>่</w:t>
-      </w:r>
-      <w:r>
-        <w:rPr>
-          <w:sz w:val="32"/>
-          <w:szCs w:val="32"/>
-          <w:cs/>
-        </w:rPr>
-        <w:t>หลากหล</w:t>
-      </w:r>
-      <w:r>
-        <w:rPr>
-          <w:rFonts w:hint="cs"/>
-          <w:sz w:val="32"/>
-          <w:szCs w:val="32"/>
-          <w:cs/>
-        </w:rPr>
-        <w:t>าย</w:t>
-      </w:r>
-      <w:r>
-        <w:rPr>
-          <w:sz w:val="32"/>
-          <w:szCs w:val="32"/>
-        </w:rPr>
-        <w:t xml:space="preserve"> 3) </w:t>
-      </w:r>
-      <w:r>
-        <w:rPr>
-          <w:sz w:val="32"/>
-          <w:szCs w:val="32"/>
-          <w:cs/>
-        </w:rPr>
-        <w:t>อัตราการพ</w:t>
-      </w:r>
-      <w:r>
-        <w:rPr>
-          <w:rFonts w:hint="cs"/>
-          <w:sz w:val="32"/>
-          <w:szCs w:val="32"/>
-          <w:cs/>
-        </w:rPr>
-        <w:t>้</w:t>
-      </w:r>
-      <w:r>
-        <w:rPr>
-          <w:sz w:val="32"/>
-          <w:szCs w:val="32"/>
-          <w:cs/>
-        </w:rPr>
-        <w:t>นสภาพของนกัศึกษาชั้นป</w:t>
-      </w:r>
-      <w:r>
-        <w:rPr>
-          <w:rFonts w:hint="cs"/>
-          <w:sz w:val="32"/>
-          <w:szCs w:val="32"/>
-          <w:cs/>
-        </w:rPr>
-        <w:t>ี</w:t>
-      </w:r>
-      <w:r>
-        <w:rPr>
-          <w:sz w:val="32"/>
-          <w:szCs w:val="32"/>
-          <w:cs/>
-        </w:rPr>
-        <w:t xml:space="preserve">ที่ </w:t>
-      </w:r>
-      <w:r>
-        <w:rPr>
-          <w:sz w:val="32"/>
-          <w:szCs w:val="32"/>
-        </w:rPr>
-        <w:t xml:space="preserve">1 </w:t>
-      </w:r>
-      <w:r>
-        <w:rPr>
-          <w:sz w:val="32"/>
-          <w:szCs w:val="32"/>
-          <w:cs/>
-        </w:rPr>
-        <w:t>มีอตัราที่สูงกว</w:t>
-      </w:r>
-      <w:r>
-        <w:rPr>
-          <w:rFonts w:hint="cs"/>
-          <w:sz w:val="32"/>
-          <w:szCs w:val="32"/>
-          <w:cs/>
-        </w:rPr>
-        <w:t>่</w:t>
-      </w:r>
-      <w:r>
-        <w:rPr>
-          <w:sz w:val="32"/>
-          <w:szCs w:val="32"/>
-          <w:cs/>
-        </w:rPr>
-        <w:t>าช้ัน</w:t>
-      </w:r>
-      <w:r>
-        <w:rPr>
-          <w:sz w:val="32"/>
-          <w:szCs w:val="32"/>
-        </w:rPr>
-        <w:t xml:space="preserve"> </w:t>
-      </w:r>
-      <w:r>
-        <w:rPr>
-          <w:sz w:val="32"/>
-          <w:szCs w:val="32"/>
-          <w:cs/>
-        </w:rPr>
-        <w:t>ป</w:t>
-      </w:r>
-      <w:r>
-        <w:rPr>
-          <w:rFonts w:hint="cs"/>
-          <w:sz w:val="32"/>
-          <w:szCs w:val="32"/>
-          <w:cs/>
-        </w:rPr>
-        <w:t>ี</w:t>
-      </w:r>
-      <w:r>
-        <w:rPr>
-          <w:sz w:val="32"/>
-          <w:szCs w:val="32"/>
-          <w:cs/>
-        </w:rPr>
-        <w:t>อื่น ดังนั้นมหาวิทยาลัยจะต</w:t>
-      </w:r>
-      <w:r>
-        <w:rPr>
-          <w:rFonts w:hint="cs"/>
-          <w:sz w:val="32"/>
-          <w:szCs w:val="32"/>
-          <w:cs/>
-        </w:rPr>
-        <w:t>้</w:t>
-      </w:r>
-      <w:r>
-        <w:rPr>
-          <w:sz w:val="32"/>
-          <w:szCs w:val="32"/>
-          <w:cs/>
-        </w:rPr>
-        <w:t>องให</w:t>
-      </w:r>
-      <w:r>
-        <w:rPr>
-          <w:rFonts w:hint="cs"/>
-          <w:sz w:val="32"/>
-          <w:szCs w:val="32"/>
-          <w:cs/>
-        </w:rPr>
-        <w:t>้</w:t>
-      </w:r>
-      <w:r>
-        <w:rPr>
-          <w:sz w:val="32"/>
-          <w:szCs w:val="32"/>
-          <w:cs/>
-        </w:rPr>
-        <w:t>ความสำคัญสำหรับนักศึกษาใหม</w:t>
-      </w:r>
-      <w:r>
-        <w:rPr>
-          <w:rFonts w:hint="cs"/>
-          <w:sz w:val="32"/>
-          <w:szCs w:val="32"/>
-          <w:cs/>
-        </w:rPr>
-        <w:t>่</w:t>
-      </w:r>
-      <w:r>
-        <w:rPr>
-          <w:sz w:val="32"/>
-          <w:szCs w:val="32"/>
-          <w:cs/>
-        </w:rPr>
-        <w:t>ทั้งในเรื่องของผลการเรียนและ</w:t>
-      </w:r>
-      <w:r>
-        <w:rPr>
-          <w:sz w:val="32"/>
-          <w:szCs w:val="32"/>
-        </w:rPr>
-        <w:t xml:space="preserve"> </w:t>
-      </w:r>
-      <w:r>
-        <w:rPr>
-          <w:sz w:val="32"/>
-          <w:szCs w:val="32"/>
-          <w:cs/>
-        </w:rPr>
-        <w:t>พฤติกรรมของผู</w:t>
-      </w:r>
-      <w:r>
-        <w:rPr>
-          <w:rFonts w:hint="cs"/>
-          <w:sz w:val="32"/>
-          <w:szCs w:val="32"/>
-          <w:cs/>
-        </w:rPr>
-        <w:t>้</w:t>
-      </w:r>
-      <w:r>
-        <w:rPr>
-          <w:sz w:val="32"/>
-          <w:szCs w:val="32"/>
-          <w:cs/>
-        </w:rPr>
-        <w:t>เรียนด</w:t>
-      </w:r>
-      <w:r>
-        <w:rPr>
-          <w:rFonts w:hint="cs"/>
-          <w:sz w:val="32"/>
-          <w:szCs w:val="32"/>
-          <w:cs/>
-        </w:rPr>
-        <w:t>้</w:t>
-      </w:r>
-      <w:r>
-        <w:rPr>
-          <w:sz w:val="32"/>
-          <w:szCs w:val="32"/>
-          <w:cs/>
-        </w:rPr>
-        <w:t>วย</w:t>
-      </w:r>
-    </w:p>
-    <w:p>
-      <w:pPr>
-        <w:rPr>
-          <w:sz w:val="32"/>
-          <w:szCs w:val="32"/>
-        </w:rPr>
-      </w:pPr>
-      <w:r>
-        <w:rPr>
-          <w:rFonts w:cs="Cordia New"/>
-          <w:sz w:val="32"/>
-          <w:szCs w:val="32"/>
-          <w:cs/>
-        </w:rPr>
-        <w:t>วลัยนุช สกุลนุ้ย</w:t>
-      </w:r>
-      <w:r>
-        <w:rPr>
-          <w:sz w:val="32"/>
-          <w:szCs w:val="32"/>
-        </w:rPr>
-        <w:t xml:space="preserve"> (2554) </w:t>
-      </w:r>
-      <w:r>
-        <w:rPr>
-          <w:rFonts w:hint="cs"/>
-          <w:sz w:val="32"/>
-          <w:szCs w:val="32"/>
-          <w:cs/>
-        </w:rPr>
-        <w:t>ทำการวิจัยเพื่อ</w:t>
-      </w:r>
-      <w:r>
-        <w:rPr>
-          <w:sz w:val="32"/>
-          <w:szCs w:val="32"/>
-        </w:rPr>
-        <w:t xml:space="preserve"> 1) </w:t>
-      </w:r>
-      <w:r>
-        <w:rPr>
-          <w:sz w:val="32"/>
-          <w:szCs w:val="32"/>
-          <w:cs/>
-        </w:rPr>
-        <w:t>เพื</w:t>
-      </w:r>
-      <w:r>
-        <w:rPr>
-          <w:rFonts w:hint="cs"/>
-          <w:sz w:val="32"/>
-          <w:szCs w:val="32"/>
-          <w:cs/>
-        </w:rPr>
-        <w:t>่</w:t>
-      </w:r>
-      <w:r>
-        <w:rPr>
-          <w:sz w:val="32"/>
-          <w:szCs w:val="32"/>
-          <w:cs/>
-        </w:rPr>
-        <w:t>อพัฒนาระบบแนะนําหนังสือคอมพิวเตอร์แบบออนไลน์โดยใช้เทคนิคการกรองแบบอิง</w:t>
-      </w:r>
-      <w:r>
-        <w:rPr>
-          <w:sz w:val="32"/>
-          <w:szCs w:val="32"/>
-        </w:rPr>
-        <w:t xml:space="preserve"> </w:t>
-      </w:r>
-      <w:r>
-        <w:rPr>
-          <w:sz w:val="32"/>
-          <w:szCs w:val="32"/>
-          <w:cs/>
-        </w:rPr>
-        <w:t>เนื</w:t>
-      </w:r>
-      <w:r>
-        <w:rPr>
-          <w:rFonts w:hint="cs"/>
-          <w:sz w:val="32"/>
-          <w:szCs w:val="32"/>
-          <w:cs/>
-        </w:rPr>
-        <w:t>้</w:t>
-      </w:r>
-      <w:r>
-        <w:rPr>
-          <w:sz w:val="32"/>
-          <w:szCs w:val="32"/>
-          <w:cs/>
-        </w:rPr>
-        <w:t>อหามาใช้กับการแนะนําหนังสือให้ตรงกับความต้องการของผู้ใช้งานโดยอัตโนมัติได</w:t>
-      </w:r>
-      <w:r>
-        <w:rPr>
-          <w:rFonts w:hint="cs"/>
-          <w:sz w:val="32"/>
-          <w:szCs w:val="32"/>
-          <w:cs/>
-        </w:rPr>
-        <w:t xml:space="preserve">้ </w:t>
-      </w:r>
-      <w:r>
-        <w:rPr>
-          <w:sz w:val="32"/>
-          <w:szCs w:val="32"/>
-        </w:rPr>
-        <w:t xml:space="preserve">2) </w:t>
-      </w:r>
-      <w:r>
-        <w:rPr>
-          <w:sz w:val="32"/>
-          <w:szCs w:val="32"/>
-          <w:cs/>
-        </w:rPr>
-        <w:t>เพื</w:t>
-      </w:r>
-      <w:r>
-        <w:rPr>
-          <w:rFonts w:hint="cs"/>
-          <w:sz w:val="32"/>
-          <w:szCs w:val="32"/>
-          <w:cs/>
-        </w:rPr>
-        <w:t>่</w:t>
-      </w:r>
-      <w:r>
-        <w:rPr>
-          <w:sz w:val="32"/>
-          <w:szCs w:val="32"/>
-          <w:cs/>
-        </w:rPr>
-        <w:t>อประเมินความพึงพอใจของการพัฒนาระบบแนะนําหนังสือคอมพิวเตอร์แบบออนไลน์ที</w:t>
-      </w:r>
-      <w:r>
-        <w:rPr>
-          <w:rFonts w:hint="cs"/>
-          <w:sz w:val="32"/>
-          <w:szCs w:val="32"/>
-          <w:cs/>
-        </w:rPr>
-        <w:t>่</w:t>
-      </w:r>
-      <w:r>
-        <w:rPr>
-          <w:sz w:val="32"/>
-          <w:szCs w:val="32"/>
-        </w:rPr>
-        <w:t xml:space="preserve"> </w:t>
-      </w:r>
-      <w:r>
-        <w:rPr>
-          <w:sz w:val="32"/>
-          <w:szCs w:val="32"/>
-          <w:cs/>
-        </w:rPr>
-        <w:t>พัฒนาขึ</w:t>
-      </w:r>
-      <w:r>
-        <w:rPr>
-          <w:rFonts w:hint="cs"/>
-          <w:sz w:val="32"/>
-          <w:szCs w:val="32"/>
-          <w:cs/>
-        </w:rPr>
-        <w:t>้</w:t>
-      </w:r>
-      <w:r>
-        <w:rPr>
-          <w:sz w:val="32"/>
-          <w:szCs w:val="32"/>
-          <w:cs/>
-        </w:rPr>
-        <w:t>น</w:t>
-      </w:r>
-      <w:r>
-        <w:rPr>
-          <w:sz w:val="32"/>
-          <w:szCs w:val="32"/>
-        </w:rPr>
-        <w:t xml:space="preserve"> </w:t>
-      </w:r>
-      <w:r>
-        <w:rPr>
-          <w:rFonts w:hint="cs"/>
-          <w:sz w:val="32"/>
-          <w:szCs w:val="32"/>
-          <w:cs/>
-        </w:rPr>
-        <w:t>โดยพัฒนาระบบที่มีการลงทะเบียนผู้ใช้งานหลังจากนั้นระบบจะทำการให้ผู้ใช้งานให้คะแนนกับ</w:t>
-      </w:r>
-      <w:r>
-        <w:rPr>
-          <w:rFonts w:hint="cs"/>
-          <w:sz w:val="32"/>
-          <w:szCs w:val="32"/>
-          <w:cs/>
-        </w:rPr>
-        <w:lastRenderedPageBreak/>
-        <w:t xml:space="preserve">หนังสือต่างๆเพื่อนำคะแนนเหล่านั้นไปเป็นตัวชี้วัดในระบบการแนะนำโดยผ่านเทคนิค </w:t>
-      </w:r>
-      <w:r>
-        <w:rPr>
-          <w:sz w:val="32"/>
-          <w:szCs w:val="32"/>
-        </w:rPr>
-        <w:t>Content-Based Filtering</w:t>
-      </w:r>
-      <w:r>
-        <w:rPr>
-          <w:rFonts w:hint="cs"/>
-          <w:sz w:val="32"/>
-          <w:szCs w:val="32"/>
-          <w:cs/>
-        </w:rPr>
-        <w:t xml:space="preserve"> เมื่อผู้ใช้เข้ามาใช้ระบบครั้งต่อไปตัวระบบจะทำการแนะนำหนังสือตามความต้องการของผู้ใช้งานโดยอัตโนมัติ</w:t>
-      </w:r>
-      <w:r>
-        <w:rPr>
-          <w:rFonts w:hint="cs"/>
-          <w:sz w:val="32"/>
-          <w:szCs w:val="32"/>
-          <w:cs/>
-        </w:rPr>
-        <w:t xml:space="preserve"> </w:t>
-      </w:r>
-      <w:r>
-        <w:rPr>
-          <w:rFonts w:hint="cs"/>
-          <w:sz w:val="32"/>
-          <w:szCs w:val="32"/>
-          <w:cs/>
-        </w:rPr>
-        <w:t>โดย</w:t>
-      </w:r>
-      <w:r>
-        <w:rPr>
-          <w:rFonts w:hint="cs"/>
-          <w:sz w:val="32"/>
-          <w:szCs w:val="32"/>
-          <w:cs/>
-        </w:rPr>
-        <w:t>ใช้</w:t>
-      </w:r>
-      <w:r>
-        <w:rPr>
-          <w:rFonts w:cs="Cordia New"/>
-          <w:sz w:val="32"/>
-          <w:szCs w:val="32"/>
-          <w:cs/>
-        </w:rPr>
-        <w:t>อัลกอริทึม</w:t>
-      </w:r>
-      <w:r>
-        <w:rPr>
-          <w:rFonts w:hint="cs"/>
-          <w:sz w:val="32"/>
-          <w:szCs w:val="32"/>
-          <w:cs/>
-        </w:rPr>
-        <w:t xml:space="preserve"> </w:t>
-      </w:r>
-      <w:r>
-        <w:rPr>
-          <w:sz w:val="32"/>
-          <w:szCs w:val="32"/>
-        </w:rPr>
-        <w:t>Naïve Bayes Theorem</w:t>
-      </w:r>
-      <w:r>
-        <w:rPr>
-          <w:rFonts w:hint="cs"/>
-          <w:sz w:val="32"/>
-          <w:szCs w:val="32"/>
-          <w:cs/>
-        </w:rPr>
-        <w:t xml:space="preserve"> โดยจะนำคะแนนความชอบของผู้ใช้งานต่อหนังสือ</w:t>
-      </w:r>
-      <w:r>
-        <w:rPr>
-          <w:sz w:val="32"/>
-          <w:szCs w:val="32"/>
-        </w:rPr>
-        <w:t xml:space="preserve">, </w:t>
-      </w:r>
-      <w:r>
-        <w:rPr>
-          <w:rFonts w:hint="cs"/>
-          <w:sz w:val="32"/>
-          <w:szCs w:val="32"/>
-          <w:cs/>
-        </w:rPr>
-        <w:t>ผู้แต่ง</w:t>
-      </w:r>
-      <w:r>
-        <w:rPr>
-          <w:sz w:val="32"/>
-          <w:szCs w:val="32"/>
-        </w:rPr>
-        <w:t xml:space="preserve">, </w:t>
-      </w:r>
-      <w:r>
-        <w:rPr>
-          <w:rFonts w:hint="cs"/>
-          <w:sz w:val="32"/>
-          <w:szCs w:val="32"/>
-          <w:cs/>
-        </w:rPr>
-        <w:t xml:space="preserve">เนื้อหาของหนังสือ มาเป็น </w:t>
-      </w:r>
-      <w:r>
-        <w:rPr>
-          <w:sz w:val="32"/>
-          <w:szCs w:val="32"/>
-        </w:rPr>
-        <w:t xml:space="preserve">metric </w:t>
-      </w:r>
-      <w:r>
-        <w:rPr>
-          <w:rFonts w:hint="cs"/>
-          <w:sz w:val="32"/>
-          <w:szCs w:val="32"/>
-          <w:cs/>
-        </w:rPr>
-        <w:t>ในการทำระบบแนะนำ</w:t>
-      </w:r>
-      <w:r>
-        <w:rPr>
-          <w:rFonts w:hint="cs"/>
-          <w:sz w:val="32"/>
-          <w:szCs w:val="32"/>
-          <w:cs/>
-        </w:rPr>
-        <w:t xml:space="preserve">พบว่า </w:t>
-      </w:r>
-      <w:r>
-        <w:rPr>
-          <w:sz w:val="32"/>
-          <w:szCs w:val="32"/>
-        </w:rPr>
-        <w:t xml:space="preserve">1) </w:t>
-      </w:r>
-      <w:r>
-        <w:rPr>
-          <w:sz w:val="32"/>
-          <w:szCs w:val="32"/>
-          <w:cs/>
-        </w:rPr>
-        <w:t>การแสดงรายละเอียดหนังสือ การค้นหาข้อมูลหนังสือ การ</w:t>
-      </w:r>
-      <w:r>
-        <w:rPr>
-          <w:sz w:val="32"/>
-          <w:szCs w:val="32"/>
-        </w:rPr>
-        <w:t xml:space="preserve"> </w:t>
-      </w:r>
-      <w:r>
-        <w:rPr>
-          <w:sz w:val="32"/>
-          <w:szCs w:val="32"/>
-          <w:cs/>
-        </w:rPr>
-        <w:t>แนะนําหนังสือโดยอัตโนมัติ รายงานการให้คะแนนหนังสือของผู้ใช้แต่เรื</w:t>
-      </w:r>
-      <w:r>
-        <w:rPr>
-          <w:rFonts w:hint="cs"/>
-          <w:sz w:val="32"/>
-          <w:szCs w:val="32"/>
-          <w:cs/>
-        </w:rPr>
-        <w:t>่</w:t>
-      </w:r>
-      <w:r>
-        <w:rPr>
-          <w:sz w:val="32"/>
-          <w:szCs w:val="32"/>
-          <w:cs/>
-        </w:rPr>
-        <w:t>อง ยอมรับความพึงพอใจ</w:t>
-      </w:r>
-      <w:r>
-        <w:rPr>
-          <w:sz w:val="32"/>
-          <w:szCs w:val="32"/>
-        </w:rPr>
-        <w:t xml:space="preserve"> </w:t>
-      </w:r>
-      <w:r>
-        <w:rPr>
-          <w:sz w:val="32"/>
-          <w:szCs w:val="32"/>
-          <w:cs/>
-        </w:rPr>
-        <w:t>การใช้งานอยู่ในระดับดี</w:t>
-      </w:r>
-      <w:r>
-        <w:rPr>
-          <w:rFonts w:hint="cs"/>
-          <w:sz w:val="32"/>
-          <w:szCs w:val="32"/>
-          <w:cs/>
-        </w:rPr>
-        <w:t xml:space="preserve"> </w:t>
-      </w:r>
-      <w:r>
-        <w:rPr>
-          <w:sz w:val="32"/>
-          <w:szCs w:val="32"/>
-        </w:rPr>
-        <w:t xml:space="preserve">2) </w:t>
-      </w:r>
-      <w:r>
-        <w:rPr>
-          <w:sz w:val="32"/>
-          <w:szCs w:val="32"/>
-          <w:cs/>
-        </w:rPr>
-        <w:t>การแนะนําหนังสือให้ตรงกับความ</w:t>
-      </w:r>
-      <w:r>
-        <w:rPr>
-          <w:sz w:val="32"/>
-          <w:szCs w:val="32"/>
-        </w:rPr>
-        <w:t xml:space="preserve"> </w:t>
-      </w:r>
-      <w:r>
-        <w:rPr>
-          <w:sz w:val="32"/>
-          <w:szCs w:val="32"/>
-          <w:cs/>
-        </w:rPr>
-        <w:t>ต้องการของผู้ใช้โดยอัตโนมัติ ยอมรับความพึงพอใจการใช้งานอยู่ในระดับด</w:t>
-      </w:r>
-      <w:r>
-        <w:rPr>
-          <w:rFonts w:hint="cs"/>
-          <w:sz w:val="32"/>
-          <w:szCs w:val="32"/>
-          <w:cs/>
-        </w:rPr>
-        <w:t>ี</w:t>
-      </w:r>
-      <w:r>
-        <w:rPr>
-          <w:rFonts w:hint="cs"/>
-          <w:sz w:val="32"/>
-          <w:szCs w:val="32"/>
-          <w:cs/>
-        </w:rPr>
-        <w:t xml:space="preserve"> </w:t>
-      </w:r>
-      <w:r>
-        <w:rPr>
-          <w:sz w:val="32"/>
-          <w:szCs w:val="32"/>
-        </w:rPr>
-        <w:t xml:space="preserve">3) </w:t>
-      </w:r>
-      <w:r>
-        <w:rPr>
-          <w:sz w:val="32"/>
-          <w:szCs w:val="32"/>
-          <w:cs/>
-        </w:rPr>
-        <w:t>ความเหมาะสมของปริมาณข้อมูล</w:t>
-      </w:r>
-      <w:r>
-        <w:rPr>
-          <w:rFonts w:hint="cs"/>
-          <w:sz w:val="32"/>
-          <w:szCs w:val="32"/>
-          <w:cs/>
-        </w:rPr>
-        <w:t>ที่</w:t>
-      </w:r>
-      <w:r>
-        <w:rPr>
-          <w:sz w:val="32"/>
-          <w:szCs w:val="32"/>
-          <w:cs/>
-        </w:rPr>
-        <w:t>นําเสนอในแต่ละหน้าจอการแสดงผลข้อมูลมีความเป็นรูปแบบและเป็ นมาตรฐานเดียวกันยอมรับความพึงพอใจการใช้งานอยู่ในระดับ</w:t>
-      </w:r>
-      <w:r>
-        <w:rPr>
-          <w:rFonts w:hint="cs"/>
-          <w:sz w:val="32"/>
-          <w:szCs w:val="32"/>
-          <w:cs/>
-        </w:rPr>
-        <w:t xml:space="preserve">ดี </w:t>
-      </w:r>
-      <w:r>
-        <w:rPr>
-          <w:sz w:val="32"/>
-          <w:szCs w:val="32"/>
-        </w:rPr>
-        <w:t>4</w:t>
-      </w:r>
-      <w:r>
-        <w:rPr>
-          <w:sz w:val="32"/>
-          <w:szCs w:val="32"/>
-        </w:rPr>
-        <w:t>)</w:t>
-      </w:r>
-      <w:r>
-        <w:rPr>
-          <w:sz w:val="32"/>
-          <w:szCs w:val="32"/>
-        </w:rPr>
-        <w:t xml:space="preserve"> </w:t>
-      </w:r>
-      <w:r>
-        <w:rPr>
-          <w:sz w:val="32"/>
-          <w:szCs w:val="32"/>
-          <w:cs/>
-        </w:rPr>
-        <w:t>ในการเข้าใช้งานการเตือนเมื</w:t>
-      </w:r>
-      <w:r>
-        <w:rPr>
-          <w:rFonts w:hint="cs"/>
-          <w:sz w:val="32"/>
-          <w:szCs w:val="32"/>
-          <w:cs/>
-        </w:rPr>
-        <w:t>่</w:t>
-      </w:r>
-      <w:r>
-        <w:rPr>
-          <w:sz w:val="32"/>
-          <w:szCs w:val="32"/>
-          <w:cs/>
-        </w:rPr>
-        <w:t>อพบข้อผิดพลาดในกรณีที</w:t>
-      </w:r>
-      <w:r>
-        <w:rPr>
-          <w:rFonts w:hint="cs"/>
-          <w:sz w:val="32"/>
-          <w:szCs w:val="32"/>
-          <w:cs/>
-        </w:rPr>
-        <w:t>่</w:t>
-      </w:r>
-      <w:r>
-        <w:rPr>
-          <w:sz w:val="32"/>
-          <w:szCs w:val="32"/>
-        </w:rPr>
-        <w:t xml:space="preserve"> </w:t>
-      </w:r>
-      <w:r>
-        <w:rPr>
-          <w:sz w:val="32"/>
-          <w:szCs w:val="32"/>
-          <w:cs/>
-        </w:rPr>
-        <w:t>ผู้ใช้ไม่ป้อนข้อมูลตามที</w:t>
-      </w:r>
-      <w:r>
-        <w:rPr>
-          <w:rFonts w:hint="cs"/>
-          <w:sz w:val="32"/>
-          <w:szCs w:val="32"/>
-          <w:cs/>
-        </w:rPr>
-        <w:t>่</w:t>
-      </w:r>
-      <w:r>
-        <w:rPr>
-          <w:sz w:val="32"/>
-          <w:szCs w:val="32"/>
-          <w:cs/>
-        </w:rPr>
-        <w:t>กําหนดความเหมาะสมของระบบในการรักษาความปลอดภัยยอมรับความ</w:t>
-      </w:r>
-      <w:r>
-        <w:rPr>
-          <w:sz w:val="32"/>
-          <w:szCs w:val="32"/>
-        </w:rPr>
-        <w:t xml:space="preserve"> </w:t>
-      </w:r>
-      <w:r>
-        <w:rPr>
-          <w:sz w:val="32"/>
-          <w:szCs w:val="32"/>
-          <w:cs/>
-        </w:rPr>
-        <w:t>พึงพอใจการใช้งานอยู่ในระดับดี</w:t>
-      </w:r>
-      <w:r>
-        <w:rPr>
-          <w:sz w:val="32"/>
-          <w:szCs w:val="32"/>
-        </w:rPr>
-        <w:t xml:space="preserve">  </w:t>
-      </w:r>
-    </w:p>
-    <w:p>
-      <w:pPr>
-        <w:rPr>
-          <w:sz w:val="32"/>
-          <w:szCs w:val="32"/>
-        </w:rPr>
-      </w:pPr>
-    </w:p>
-    <w:p>
-      <w:pPr>
-        <w:rPr>
-          <w:sz w:val="32"/>
-          <w:szCs w:val="32"/>
-        </w:rPr>
-      </w:pPr>
-    </w:p>
-    <w:p>
-      <w:pPr>
-        <w:rPr>
-          <w:b/>
-          <w:bCs/>
-          <w:sz w:val="32"/>
-          <w:szCs w:val="32"/>
-        </w:rPr>
-      </w:pPr>
-      <w:r>
-        <w:rPr>
-          <w:b/>
-          <w:bCs/>
-          <w:sz w:val="32"/>
-          <w:szCs w:val="32"/>
-          <w:cs/>
-        </w:rPr>
-        <w:t>เอกสารอ</w:t>
-      </w:r>
-      <w:r>
-        <w:rPr>
-          <w:rFonts w:hint="cs"/>
-          <w:b/>
-          <w:bCs/>
-          <w:sz w:val="32"/>
-          <w:szCs w:val="32"/>
-          <w:cs/>
-        </w:rPr>
-        <w:t>้</w:t>
-      </w:r>
-      <w:r>
-        <w:rPr>
-          <w:b/>
-          <w:bCs/>
-          <w:sz w:val="32"/>
-          <w:szCs w:val="32"/>
-          <w:cs/>
-        </w:rPr>
-        <w:t>างอิง</w:t>
-      </w:r>
-    </w:p>
-    <w:p>
-      <w:pPr>
-        <w:rPr>
-          <w:b/>
-          <w:bCs/>
-          <w:sz w:val="32"/>
-          <w:szCs w:val="32"/>
-        </w:rPr>
-      </w:pPr>
-      <w:r>
-        <w:rPr>
-          <w:rFonts w:cs="Cordia New"/>
-          <w:sz w:val="32"/>
-          <w:szCs w:val="32"/>
-          <w:cs/>
-        </w:rPr>
-        <w:t>นนทวัฒน</w:t>
-      </w:r>
-      <w:r>
-        <w:rPr>
-          <w:rFonts w:hint="cs"/>
-          <w:sz w:val="32"/>
-          <w:szCs w:val="32"/>
-          <w:cs/>
-        </w:rPr>
-        <w:t>์</w:t>
-      </w:r>
-      <w:r>
-        <w:rPr>
-          <w:sz w:val="32"/>
-          <w:szCs w:val="32"/>
-        </w:rPr>
-        <w:t xml:space="preserve"> </w:t>
-      </w:r>
-      <w:r>
-        <w:rPr>
-          <w:rFonts w:cs="Cordia New"/>
-          <w:sz w:val="32"/>
-          <w:szCs w:val="32"/>
-          <w:cs/>
-        </w:rPr>
-        <w:t>ทวีชาต</w:t>
-      </w:r>
-      <w:r>
-        <w:rPr>
-          <w:rFonts w:cs="Cordia New" w:hint="cs"/>
-          <w:sz w:val="32"/>
-          <w:szCs w:val="32"/>
-          <w:cs/>
-        </w:rPr>
-        <w:t xml:space="preserve"> และคณะ </w:t>
-      </w:r>
-      <w:r>
-        <w:rPr>
-          <w:rFonts w:cs="Cordia New"/>
-          <w:sz w:val="32"/>
-          <w:szCs w:val="32"/>
-        </w:rPr>
-        <w:t>(2564)</w:t>
-      </w:r>
-      <w:r>
-        <w:rPr>
-          <w:b/>
-          <w:bCs/>
-          <w:sz w:val="32"/>
-          <w:szCs w:val="32"/>
-        </w:rPr>
-        <w:t>.</w:t>
-      </w:r>
-      <w:r>
-        <w:rPr>
-          <w:b/>
-          <w:bCs/>
-          <w:sz w:val="32"/>
-          <w:szCs w:val="32"/>
-        </w:rPr>
-        <w:t xml:space="preserve"> </w:t>
-      </w:r>
-      <w:r>
-        <w:rPr>
-          <w:rFonts w:cs="Cordia New"/>
-          <w:sz w:val="32"/>
-          <w:szCs w:val="32"/>
-          <w:cs/>
-        </w:rPr>
-        <w:t>ระบบทำนายการพ้นสภาพของนักศึกษาระดับปริญญาตรี คณะวิทยาศาสตร์ มหาวิทยาลัยราชภัฏบุรีรัมย์ ด้วยเทคนคิการทำเหมืองข้อมูล</w:t>
-      </w:r>
-    </w:p>
-    <w:p>
-      <w:pPr>
-        <w:rPr>
-          <w:b/>
-          <w:bCs/>
-          <w:sz w:val="32"/>
-          <w:szCs w:val="32"/>
-        </w:rPr>
-      </w:pPr>
-      <w:r>
-        <w:rPr>
-          <w:rFonts w:cs="Cordia New"/>
-          <w:sz w:val="32"/>
-          <w:szCs w:val="32"/>
-          <w:cs/>
-        </w:rPr>
-        <w:t>วลัยนุช สกุลนุ้ย</w:t>
-      </w:r>
-      <w:r>
-        <w:rPr>
-          <w:sz w:val="32"/>
-          <w:szCs w:val="32"/>
-        </w:rPr>
-        <w:t xml:space="preserve"> (2554)</w:t>
-      </w:r>
-      <w:r>
-        <w:rPr>
-          <w:b/>
-          <w:bCs/>
-          <w:sz w:val="32"/>
-          <w:szCs w:val="32"/>
-        </w:rPr>
-        <w:t xml:space="preserve">. </w:t>
-      </w:r>
-      <w:r>
-        <w:rPr>
-          <w:sz w:val="32"/>
-          <w:szCs w:val="32"/>
-          <w:cs/>
-        </w:rPr>
-        <w:t>วิเคราะห์และพัฒนาระบบแนะนําหนังสือคอมพิวเตอร์</w:t>
-      </w:r>
-      <w:r>
-        <w:rPr>
-          <w:sz w:val="32"/>
-          <w:szCs w:val="32"/>
-        </w:rPr>
-        <w:t xml:space="preserve"> </w:t>
-      </w:r>
-      <w:r>
-        <w:rPr>
-          <w:sz w:val="32"/>
-          <w:szCs w:val="32"/>
-          <w:cs/>
-        </w:rPr>
-        <w:t>แบบออนไลน์โดยใช้เทคนิคการกรองแบบอิงเนื</w:t>
-      </w:r>
-      <w:r>
-        <w:rPr>
-          <w:rFonts w:hint="cs"/>
-          <w:sz w:val="32"/>
-          <w:szCs w:val="32"/>
-          <w:cs/>
-        </w:rPr>
-        <w:t>้</w:t>
-      </w:r>
-      <w:r>
-        <w:rPr>
-          <w:sz w:val="32"/>
-          <w:szCs w:val="32"/>
-          <w:cs/>
-        </w:rPr>
-        <w:t>อหา</w:t>
-      </w:r>
-    </w:p>
-    <w:p>
-      <w:pPr>
-        <w:rPr>
-          <w:b/>
-          <w:bCs/>
-          <w:sz w:val="32"/>
-          <w:szCs w:val="32"/>
-        </w:rPr>
-      </w:pPr>
-    </w:p>
-    <w:p>
-      <w:pPr>
-        <w:rPr>
-          <w:b/>
-          <w:bCs/>
-          <w:sz w:val="32"/>
-          <w:szCs w:val="32"/>
-        </w:rPr>
-      </w:pPr>
-      <w:r>
-        <w:rPr>
-          <w:b/>
-          <w:bCs/>
-          <w:sz w:val="32"/>
-          <w:szCs w:val="32"/>
-        </w:rPr>
-        <w:br w:type="page"/>
-      </w:r>
-    </w:p>
-    <w:p>
-      <w:pPr>
-        <w:rPr>
-          <w:b/>
-          <w:bCs/>
-          <w:sz w:val="32"/>
-          <w:szCs w:val="32"/>
-        </w:rPr>
-      </w:pPr>
-      <w:r>
-        <w:rPr>
-          <w:rFonts w:hint="cs"/>
-          <w:b/>
-          <w:bCs/>
-          <w:sz w:val="32"/>
-          <w:szCs w:val="32"/>
-          <w:cs/>
-        </w:rPr>
-        <w:lastRenderedPageBreak/>
+          <w:b/>
+          <w:bCs/>
+          <w:sz w:val="32"/>
+          <w:szCs w:val="32"/>
+        </w:rPr>
+      </w:pPr>
+      <w:r>
+        <w:rPr>
+          <w:rFonts w:hint="cs"/>
+          <w:b/>
+          <w:bCs/>
+          <w:sz w:val="32"/>
+          <w:szCs w:val="32"/>
+          <w:cs/>
+        </w:rPr>
         <w:t xml:space="preserve">เรื่อง </w:t>
       </w:r>
       <w:r>
@@ -4770,21 +2200,7 @@
           <w:sz w:val="32"/>
           <w:szCs w:val="32"/>
         </w:rPr>
-        <w:t xml:space="preserve">2556 </w:t>
-      </w:r>
-      <w:r>
-        <w:rPr>
-          <w:sz w:val="32"/>
-          <w:szCs w:val="32"/>
-        </w:rPr>
-        <w:t>–</w:t>
-      </w:r>
-      <w:r>
-        <w:rPr>
-          <w:sz w:val="32"/>
-          <w:szCs w:val="32"/>
-        </w:rPr>
-        <w:t xml:space="preserve"> 2559</w:t>
+        <w:t>2556 – 2559</w:t>
       </w:r>
     </w:p>
     <w:p>
@@ -4880,7 +2296,6 @@
       <w:pPr>
         <w:pStyle w:val="ListParagraph"/>
         <w:rPr>
-          <w:rFonts w:hint="cs"/>
           <w:b/>
           <w:bCs/>
           <w:sz w:val="32"/>
@@ -5484,7 +2899,6 @@
         <w:pStyle w:val="ListParagraph"/>
         <w:ind w:left="1440"/>
         <w:rPr>
-          <w:rFonts w:hint="cs"/>
           <w:b/>
           <w:bCs/>
           <w:sz w:val="32"/>
@@ -10636,7 +8050,6 @@
           <w:rFonts w:hint="cs"/>
           <w:noProof/>
         </w:rPr>
-        <w:lastRenderedPageBreak/>
         <w:drawing>
           <wp:anchor distT="0" distB="0" distL="114300" distR="114300" simplePos="0" relativeHeight="251659264" behindDoc="0" locked="0" layoutInCell="1" allowOverlap="1" wp14:anchorId="449B411A" wp14:editId="3DBF851B">
             <wp:simplePos x="0" y="0"/>
@@ -11474,7 +8887,6 @@
         <w:rPr>
           <w:cs/>
         </w:rPr>
-        <w:lastRenderedPageBreak/>
         <w:t>หน้าจอการลงคะแนนความชอบต่อหนังสือของผู้ใช้</w:t>
       </w:r>
     </w:p>
@@ -11580,6 +8992,7 @@
           <w:szCs w:val="32"/>
           <w:cs/>
         </w:rPr>
+        <w:lastRenderedPageBreak/>
         <w:t xml:space="preserve">ผลลัพท์ </w:t>
       </w:r>
       <w:r>
@@ -12643,6 +10056,5255 @@
         </w:rPr>
         <w:t>ให้ผู้ใช้งานต้องรอผลการแนะนําเป็นเวลานาน กว่าจะได้ผลลัพธ์ออกมา</w:t>
       </w:r>
+    </w:p>
+    <w:p>
+      <w:pPr>
+        <w:rPr>
+          <w:b/>
+          <w:bCs/>
+          <w:sz w:val="32"/>
+          <w:szCs w:val="32"/>
+          <w:cs/>
+        </w:rPr>
+      </w:pPr>
+      <w:r>
+        <w:rPr>
+          <w:b/>
+          <w:bCs/>
+          <w:sz w:val="32"/>
+          <w:szCs w:val="32"/>
+          <w:cs/>
+        </w:rPr>
+        <w:br w:type="page"/>
+      </w:r>
+    </w:p>
+    <w:p>
+      <w:pPr>
+        <w:rPr>
+          <w:sz w:val="32"/>
+          <w:szCs w:val="32"/>
+        </w:rPr>
+      </w:pPr>
+      <w:r>
+        <w:rPr>
+          <w:rFonts w:hint="cs"/>
+          <w:b/>
+          <w:bCs/>
+          <w:sz w:val="32"/>
+          <w:szCs w:val="32"/>
+          <w:cs/>
+        </w:rPr>
+        <w:lastRenderedPageBreak/>
+        <w:t>เรื่อง</w:t>
+      </w:r>
+      <w:r>
+        <w:rPr>
+          <w:rFonts w:hint="cs"/>
+          <w:b/>
+          <w:bCs/>
+          <w:sz w:val="32"/>
+          <w:szCs w:val="32"/>
+          <w:cs/>
+        </w:rPr>
+        <w:t xml:space="preserve"> </w:t>
+      </w:r>
+      <w:r>
+        <w:rPr>
+          <w:b/>
+          <w:bCs/>
+          <w:sz w:val="32"/>
+          <w:szCs w:val="32"/>
+        </w:rPr>
+        <w:t xml:space="preserve">: </w:t>
+      </w:r>
+      <w:r>
+        <w:rPr>
+          <w:sz w:val="32"/>
+          <w:szCs w:val="32"/>
+          <w:cs/>
+        </w:rPr>
+        <w:t>การทำานายผลสัมฤทธิ์ทางการเรียนของนักศึกษา</w:t>
+      </w:r>
+      <w:r>
+        <w:rPr>
+          <w:sz w:val="32"/>
+          <w:szCs w:val="32"/>
+        </w:rPr>
+        <w:t xml:space="preserve"> </w:t>
+      </w:r>
+      <w:r>
+        <w:rPr>
+          <w:sz w:val="32"/>
+          <w:szCs w:val="32"/>
+          <w:cs/>
+        </w:rPr>
+        <w:t>มหาวิทยาลัยเทคโนโลยีพระจอมเกล้าธนบุรี</w:t>
+      </w:r>
+      <w:r>
+        <w:rPr>
+          <w:sz w:val="32"/>
+          <w:szCs w:val="32"/>
+        </w:rPr>
+        <w:t xml:space="preserve"> </w:t>
+      </w:r>
+      <w:r>
+        <w:rPr>
+          <w:sz w:val="32"/>
+          <w:szCs w:val="32"/>
+          <w:cs/>
+        </w:rPr>
+        <w:t>ที่ผ่านการคัดเลือกบุคคลเข้าศึกษาในระบบกลางการรับนักศึกษา</w:t>
+      </w:r>
+    </w:p>
+    <w:p>
+      <w:pPr>
+        <w:rPr>
+          <w:b/>
+          <w:bCs/>
+          <w:sz w:val="32"/>
+          <w:szCs w:val="32"/>
+        </w:rPr>
+      </w:pPr>
+      <w:r>
+        <w:rPr>
+          <w:rFonts w:hint="cs"/>
+          <w:b/>
+          <w:bCs/>
+          <w:sz w:val="32"/>
+          <w:szCs w:val="32"/>
+          <w:cs/>
+        </w:rPr>
+        <w:t xml:space="preserve">วัตถุประสงค์ </w:t>
+      </w:r>
+      <w:r>
+        <w:rPr>
+          <w:b/>
+          <w:bCs/>
+          <w:sz w:val="32"/>
+          <w:szCs w:val="32"/>
+        </w:rPr>
+        <w:t>:</w:t>
+      </w:r>
+      <w:r>
+        <w:rPr>
+          <w:rFonts w:hint="cs"/>
+          <w:b/>
+          <w:bCs/>
+          <w:sz w:val="32"/>
+          <w:szCs w:val="32"/>
+          <w:cs/>
+        </w:rPr>
+        <w:t xml:space="preserve"> </w:t>
+      </w:r>
+      <w:r>
+        <w:rPr>
+          <w:sz w:val="32"/>
+          <w:szCs w:val="32"/>
+        </w:rPr>
+        <w:t xml:space="preserve">1) </w:t>
+      </w:r>
+      <w:r>
+        <w:rPr>
+          <w:sz w:val="32"/>
+          <w:szCs w:val="32"/>
+          <w:cs/>
+        </w:rPr>
+        <w:t>เพื่อพัฒนาและตรวจสอบโมเดลผลสัมฤทธิ์ทางการ</w:t>
+      </w:r>
+      <w:r>
+        <w:rPr>
+          <w:sz w:val="32"/>
+          <w:szCs w:val="32"/>
+        </w:rPr>
+        <w:t xml:space="preserve"> </w:t>
+      </w:r>
+      <w:r>
+        <w:rPr>
+          <w:sz w:val="32"/>
+          <w:szCs w:val="32"/>
+          <w:cs/>
+        </w:rPr>
+        <w:t>เรียนของนักศึกษามหาวิทยาลัยเทคโนโลยีพระจอมเกล้า</w:t>
+      </w:r>
+      <w:r>
+        <w:rPr>
+          <w:sz w:val="32"/>
+          <w:szCs w:val="32"/>
+        </w:rPr>
+        <w:t xml:space="preserve"> </w:t>
+      </w:r>
+      <w:r>
+        <w:rPr>
+          <w:sz w:val="32"/>
+          <w:szCs w:val="32"/>
+          <w:cs/>
+        </w:rPr>
+        <w:t>ธนบุรีที่ผ่านการคัดเลือกเข้าศึกษาในระบบกลางการรับ</w:t>
+      </w:r>
+      <w:r>
+        <w:rPr>
+          <w:sz w:val="32"/>
+          <w:szCs w:val="32"/>
+        </w:rPr>
+        <w:t xml:space="preserve"> </w:t>
+      </w:r>
+      <w:r>
+        <w:rPr>
+          <w:sz w:val="32"/>
+          <w:szCs w:val="32"/>
+          <w:cs/>
+        </w:rPr>
+        <w:t xml:space="preserve">นักศึกษา ภาคเรียนที่ </w:t>
+      </w:r>
+      <w:r>
+        <w:rPr>
+          <w:sz w:val="32"/>
+          <w:szCs w:val="32"/>
+        </w:rPr>
+        <w:t xml:space="preserve">1 </w:t>
+      </w:r>
+      <w:r>
+        <w:rPr>
+          <w:sz w:val="32"/>
+          <w:szCs w:val="32"/>
+          <w:cs/>
+        </w:rPr>
+        <w:t xml:space="preserve">ปีการศึกษา </w:t>
+      </w:r>
+      <w:r>
+        <w:rPr>
+          <w:sz w:val="32"/>
+          <w:szCs w:val="32"/>
+        </w:rPr>
+        <w:t xml:space="preserve">2553 2) </w:t>
+      </w:r>
+      <w:r>
+        <w:rPr>
+          <w:sz w:val="32"/>
+          <w:szCs w:val="32"/>
+          <w:cs/>
+        </w:rPr>
+        <w:t>เพื่อวิเคราะห์ผลการทำ นายผลสัมฤทธิ์ทางการ</w:t>
+      </w:r>
+      <w:r>
+        <w:rPr>
+          <w:sz w:val="32"/>
+          <w:szCs w:val="32"/>
+        </w:rPr>
+        <w:t xml:space="preserve"> </w:t>
+      </w:r>
+      <w:r>
+        <w:rPr>
+          <w:sz w:val="32"/>
+          <w:szCs w:val="32"/>
+          <w:cs/>
+        </w:rPr>
+        <w:t>เรียนเมื่อมีการเปลี่ยนแปลงน้ำ หนักความสำ คัญของ</w:t>
+      </w:r>
+      <w:r>
+        <w:rPr>
+          <w:sz w:val="32"/>
+          <w:szCs w:val="32"/>
+        </w:rPr>
+        <w:t xml:space="preserve"> </w:t>
+      </w:r>
+      <w:r>
+        <w:rPr>
+          <w:sz w:val="32"/>
+          <w:szCs w:val="32"/>
+          <w:cs/>
+        </w:rPr>
+        <w:t>องค์ประกอบที่ใช้ในการคัดเลือกบุคคลเข้าศึกษาใน</w:t>
+      </w:r>
+      <w:r>
+        <w:rPr>
+          <w:sz w:val="32"/>
+          <w:szCs w:val="32"/>
+        </w:rPr>
+        <w:t xml:space="preserve"> </w:t>
+      </w:r>
+      <w:r>
+        <w:rPr>
+          <w:sz w:val="32"/>
+          <w:szCs w:val="32"/>
+          <w:cs/>
+        </w:rPr>
+        <w:t>มหาวิทยาลัยเทคโนโลยีพระจอมเกล้าธนบุรีในระบบกลาง</w:t>
+      </w:r>
+      <w:r>
+        <w:rPr>
+          <w:sz w:val="32"/>
+          <w:szCs w:val="32"/>
+        </w:rPr>
+        <w:t xml:space="preserve"> </w:t>
+      </w:r>
+      <w:r>
+        <w:rPr>
+          <w:sz w:val="32"/>
+          <w:szCs w:val="32"/>
+          <w:cs/>
+        </w:rPr>
+        <w:t>การรับนักศึกษาที่ต่างไปจากเดิม</w:t>
+      </w:r>
+    </w:p>
+    <w:p>
+      <w:pPr>
+        <w:rPr>
+          <w:b/>
+          <w:bCs/>
+          <w:sz w:val="32"/>
+          <w:szCs w:val="32"/>
+        </w:rPr>
+      </w:pPr>
+      <w:r>
+        <w:rPr>
+          <w:rFonts w:hint="cs"/>
+          <w:b/>
+          <w:bCs/>
+          <w:sz w:val="32"/>
+          <w:szCs w:val="32"/>
+          <w:cs/>
+        </w:rPr>
+        <w:t xml:space="preserve">ขั้นตอนการดำเนินงาน </w:t>
+      </w:r>
+      <w:r>
+        <w:rPr>
+          <w:b/>
+          <w:bCs/>
+          <w:sz w:val="32"/>
+          <w:szCs w:val="32"/>
+        </w:rPr>
+        <w:t xml:space="preserve">: </w:t>
+      </w:r>
+    </w:p>
+    <w:p>
+      <w:pPr>
+        <w:pStyle w:val="ListParagraph"/>
+        <w:numPr>
+          <w:ilvl w:val="0"/>
+          <w:numId w:val="19"/>
+        </w:numPr>
+        <w:rPr>
+          <w:b/>
+          <w:bCs/>
+          <w:sz w:val="32"/>
+          <w:szCs w:val="32"/>
+        </w:rPr>
+      </w:pPr>
+      <w:r>
+        <w:rPr>
+          <w:sz w:val="32"/>
+          <w:szCs w:val="32"/>
+          <w:cs/>
+        </w:rPr>
+        <w:t>ทำ หนังสือขออนุญาตใช้ฐานข้อมูลทุติยภูมิคะแนน</w:t>
+      </w:r>
+      <w:r>
+        <w:rPr>
+          <w:sz w:val="32"/>
+          <w:szCs w:val="32"/>
+        </w:rPr>
+        <w:t xml:space="preserve"> </w:t>
+      </w:r>
+      <w:r>
+        <w:rPr>
+          <w:sz w:val="32"/>
+          <w:szCs w:val="32"/>
+          <w:cs/>
+        </w:rPr>
+        <w:t>สอบคัดเลือกและฐานข้อมูลผลการเรียนของนักศึกษา</w:t>
+      </w:r>
+      <w:r>
+        <w:rPr>
+          <w:sz w:val="32"/>
+          <w:szCs w:val="32"/>
+        </w:rPr>
+        <w:t xml:space="preserve"> </w:t>
+      </w:r>
+      <w:r>
+        <w:rPr>
+          <w:sz w:val="32"/>
+          <w:szCs w:val="32"/>
+          <w:cs/>
+        </w:rPr>
+        <w:t xml:space="preserve">มหาวิทยาลัยเทคโนโลยีพระจอมเกล้าธนบุรี ชั้นปีที่ </w:t>
+      </w:r>
+      <w:r>
+        <w:rPr>
+          <w:sz w:val="32"/>
+          <w:szCs w:val="32"/>
+        </w:rPr>
+        <w:t>1</w:t>
+      </w:r>
+    </w:p>
+    <w:p>
+      <w:pPr>
+        <w:pStyle w:val="ListParagraph"/>
+        <w:numPr>
+          <w:ilvl w:val="0"/>
+          <w:numId w:val="19"/>
+        </w:numPr>
+        <w:rPr>
+          <w:b/>
+          <w:bCs/>
+          <w:sz w:val="32"/>
+          <w:szCs w:val="32"/>
+        </w:rPr>
+      </w:pPr>
+      <w:r>
+        <w:rPr>
+          <w:sz w:val="32"/>
+          <w:szCs w:val="32"/>
+          <w:cs/>
+        </w:rPr>
+        <w:t>นำ ข้อมูลมาเชื่อมโยงกับข้อมูลผู้ที่เข้าศึกษา</w:t>
+      </w:r>
+      <w:r>
+        <w:rPr>
+          <w:sz w:val="32"/>
+          <w:szCs w:val="32"/>
+        </w:rPr>
+        <w:t xml:space="preserve"> </w:t>
+      </w:r>
+      <w:r>
+        <w:rPr>
+          <w:sz w:val="32"/>
+          <w:szCs w:val="32"/>
+          <w:cs/>
+        </w:rPr>
+        <w:t>อยู่จริงด้วยรหัสเลขประจำ ตัวและชื่อของนักศึกษาและ</w:t>
+      </w:r>
+      <w:r>
+        <w:rPr>
+          <w:sz w:val="32"/>
+          <w:szCs w:val="32"/>
+        </w:rPr>
+        <w:t xml:space="preserve"> </w:t>
+      </w:r>
+      <w:r>
+        <w:rPr>
+          <w:sz w:val="32"/>
+          <w:szCs w:val="32"/>
+          <w:cs/>
+        </w:rPr>
+        <w:t>ทำ การบันทึกข้อมูลจากแหล่งข้อมูลทุติยภูมิประกอบด้วย</w:t>
+      </w:r>
+      <w:r>
+        <w:rPr>
+          <w:sz w:val="32"/>
+          <w:szCs w:val="32"/>
+        </w:rPr>
+        <w:t xml:space="preserve"> </w:t>
+      </w:r>
+      <w:r>
+        <w:rPr>
+          <w:sz w:val="32"/>
+          <w:szCs w:val="32"/>
+          <w:cs/>
+        </w:rPr>
+        <w:t>ชื่อ-สกุล รหัสสาขาวิชา รหัสวิชาที่เป็นองค์ประกอบของ</w:t>
+      </w:r>
+      <w:r>
+        <w:rPr>
+          <w:sz w:val="32"/>
+          <w:szCs w:val="32"/>
+        </w:rPr>
+        <w:t xml:space="preserve"> </w:t>
+      </w:r>
+      <w:r>
+        <w:rPr>
+          <w:sz w:val="32"/>
+          <w:szCs w:val="32"/>
+          <w:cs/>
+        </w:rPr>
+        <w:t>สาขาวิชานั้นพร้อมคะแนนแต่ละรายวิชา และผลสัมฤทธิ์</w:t>
+      </w:r>
+      <w:r>
+        <w:rPr>
+          <w:sz w:val="32"/>
+          <w:szCs w:val="32"/>
+        </w:rPr>
+        <w:t xml:space="preserve"> </w:t>
+      </w:r>
+      <w:r>
+        <w:rPr>
+          <w:sz w:val="32"/>
+          <w:szCs w:val="32"/>
+          <w:cs/>
+        </w:rPr>
+        <w:t xml:space="preserve">ทางการเรียนเฉลี่ยของนักศึกษาชั้นปีที่ </w:t>
+      </w:r>
+      <w:r>
+        <w:rPr>
+          <w:sz w:val="32"/>
+          <w:szCs w:val="32"/>
+        </w:rPr>
+        <w:t xml:space="preserve">1 </w:t>
+      </w:r>
+      <w:r>
+        <w:rPr>
+          <w:sz w:val="32"/>
+          <w:szCs w:val="32"/>
+          <w:cs/>
+        </w:rPr>
+        <w:t>เมื่อสิ้นสุดภาค</w:t>
+      </w:r>
+      <w:r>
+        <w:rPr>
+          <w:sz w:val="32"/>
+          <w:szCs w:val="32"/>
+        </w:rPr>
+        <w:t xml:space="preserve"> </w:t>
+      </w:r>
+      <w:r>
+        <w:rPr>
+          <w:sz w:val="32"/>
+          <w:szCs w:val="32"/>
+          <w:cs/>
+        </w:rPr>
+        <w:t xml:space="preserve">การเรียนที่ </w:t>
+      </w:r>
+      <w:r>
+        <w:rPr>
+          <w:sz w:val="32"/>
+          <w:szCs w:val="32"/>
+        </w:rPr>
+        <w:t xml:space="preserve">1 </w:t>
+      </w:r>
+      <w:r>
+        <w:rPr>
+          <w:sz w:val="32"/>
+          <w:szCs w:val="32"/>
+          <w:cs/>
+        </w:rPr>
+        <w:t xml:space="preserve">ปีการศึกษา </w:t>
+      </w:r>
+      <w:r>
+        <w:rPr>
+          <w:sz w:val="32"/>
+          <w:szCs w:val="32"/>
+        </w:rPr>
+        <w:t xml:space="preserve">2553 </w:t>
+      </w:r>
+      <w:r>
+        <w:rPr>
+          <w:sz w:val="32"/>
+          <w:szCs w:val="32"/>
+          <w:cs/>
+        </w:rPr>
+        <w:t>จากนั้นทำการกำ หนด</w:t>
+      </w:r>
+      <w:r>
+        <w:rPr>
+          <w:sz w:val="32"/>
+          <w:szCs w:val="32"/>
+        </w:rPr>
+        <w:t xml:space="preserve"> </w:t>
+      </w:r>
+      <w:r>
+        <w:rPr>
+          <w:sz w:val="32"/>
+          <w:szCs w:val="32"/>
+          <w:cs/>
+        </w:rPr>
+        <w:t>รูปแบบน้ำ หนักความสำ คัญขององค์ประกอบที่ใช้ในการ</w:t>
+      </w:r>
+      <w:r>
+        <w:rPr>
+          <w:sz w:val="32"/>
+          <w:szCs w:val="32"/>
+        </w:rPr>
+        <w:t xml:space="preserve"> </w:t>
+      </w:r>
+      <w:r>
+        <w:rPr>
+          <w:sz w:val="32"/>
+          <w:szCs w:val="32"/>
+          <w:cs/>
+        </w:rPr>
+        <w:t xml:space="preserve">คัดเลือกบุคคลเข้าศึกษาในคณะต่างๆ จำ นวน </w:t>
+      </w:r>
+      <w:r>
+        <w:rPr>
+          <w:sz w:val="32"/>
+          <w:szCs w:val="32"/>
+        </w:rPr>
+        <w:t xml:space="preserve">10 </w:t>
+      </w:r>
+      <w:r>
+        <w:rPr>
+          <w:sz w:val="32"/>
+          <w:szCs w:val="32"/>
+          <w:cs/>
+        </w:rPr>
+        <w:t>รูปแบบ</w:t>
+      </w:r>
+    </w:p>
+    <w:p>
+      <w:pPr>
+        <w:pStyle w:val="ListParagraph"/>
+        <w:rPr>
+          <w:b/>
+          <w:bCs/>
+          <w:sz w:val="32"/>
+          <w:szCs w:val="32"/>
+        </w:rPr>
+      </w:pPr>
+    </w:p>
+    <w:p>
+      <w:pPr>
+        <w:rPr>
+          <w:b/>
+          <w:bCs/>
+          <w:sz w:val="32"/>
+          <w:szCs w:val="32"/>
+          <w:cs/>
+        </w:rPr>
+      </w:pPr>
+    </w:p>
+    <w:p>
+      <w:pPr>
+        <w:rPr>
+          <w:b/>
+          <w:bCs/>
+          <w:sz w:val="32"/>
+          <w:szCs w:val="32"/>
+          <w:cs/>
+        </w:rPr>
+      </w:pPr>
+      <w:r>
+        <w:rPr>
+          <w:b/>
+          <w:bCs/>
+          <w:sz w:val="32"/>
+          <w:szCs w:val="32"/>
+          <w:cs/>
+        </w:rPr>
+        <w:br w:type="page"/>
+      </w:r>
+    </w:p>
+    <w:p>
+      <w:pPr>
+        <w:rPr>
+          <w:b/>
+          <w:bCs/>
+          <w:sz w:val="32"/>
+          <w:szCs w:val="32"/>
+        </w:rPr>
+      </w:pPr>
+      <w:r>
+        <w:rPr>
+          <w:b/>
+          <w:bCs/>
+          <w:noProof/>
+          <w:sz w:val="32"/>
+          <w:szCs w:val="32"/>
+        </w:rPr>
+        <w:lastRenderedPageBreak/>
+        <w:drawing>
+          <wp:anchor distT="0" distB="0" distL="114300" distR="114300" simplePos="0" relativeHeight="251654656" behindDoc="0" locked="0" layoutInCell="1" allowOverlap="1" wp14:anchorId="141E6193" wp14:editId="59F52378">
+            <wp:simplePos x="0" y="0"/>
+            <wp:positionH relativeFrom="column">
+              <wp:posOffset>-636905</wp:posOffset>
+            </wp:positionH>
+            <wp:positionV relativeFrom="paragraph">
+              <wp:posOffset>0</wp:posOffset>
+            </wp:positionV>
+            <wp:extent cx="6997065" cy="3467100"/>
+            <wp:effectExtent l="0" t="0" r="0" b="0"/>
+            <wp:wrapSquare wrapText="bothSides"/>
+            <wp:docPr id="3" name="Picture 3" descr="Table&#10;&#10;Description automatically generated"/>
+            <wp:cNvGraphicFramePr>
+              <a:graphicFrameLocks xmlns:a="http://schemas.openxmlformats.org/drawingml/2006/main" noChangeAspect="1"/>
+            </wp:cNvGraphicFramePr>
+            <a:graphic xmlns:a="http://schemas.openxmlformats.org/drawingml/2006/main">
+              <a:graphicData uri="http://schemas.openxmlformats.org/drawingml/2006/picture">
+                <pic:pic xmlns:pic="http://schemas.openxmlformats.org/drawingml/2006/picture">
+                  <pic:nvPicPr>
+                    <pic:cNvPr id="3" name="Picture 3" descr="Table&#10;&#10;Description automatically generated"/>
+                    <pic:cNvPicPr/>
+                  </pic:nvPicPr>
+                  <pic:blipFill>
+                    <a:blip r:embed="rId9">
+                      <a:extLst>
+                        <a:ext uri="{28A0092B-C50C-407E-A947-70E740481C1C}">
+                          <a14:useLocalDpi xmlns:a14="http://schemas.microsoft.com/office/drawing/2010/main" val="0"/>
+                        </a:ext>
+                      </a:extLst>
+                    </a:blip>
+                    <a:stretch>
+                      <a:fillRect/>
+                    </a:stretch>
+                  </pic:blipFill>
+                  <pic:spPr>
+                    <a:xfrm>
+                      <a:off x="0" y="0"/>
+                      <a:ext cx="6997065" cy="3467100"/>
+                    </a:xfrm>
+                    <a:prstGeom prst="rect">
+                      <a:avLst/>
+                    </a:prstGeom>
+                  </pic:spPr>
+                </pic:pic>
+              </a:graphicData>
+            </a:graphic>
+            <wp14:sizeRelH relativeFrom="margin">
+              <wp14:pctWidth>0</wp14:pctWidth>
+            </wp14:sizeRelH>
+            <wp14:sizeRelV relativeFrom="margin">
+              <wp14:pctHeight>0</wp14:pctHeight>
+            </wp14:sizeRelV>
+          </wp:anchor>
+        </w:drawing>
+      </w:r>
+    </w:p>
+    <w:p>
+      <w:pPr>
+        <w:rPr>
+          <w:b/>
+          <w:bCs/>
+          <w:sz w:val="32"/>
+          <w:szCs w:val="32"/>
+        </w:rPr>
+      </w:pPr>
+    </w:p>
+    <w:p>
+      <w:pPr>
+        <w:rPr>
+          <w:b/>
+          <w:bCs/>
+          <w:sz w:val="32"/>
+          <w:szCs w:val="32"/>
+        </w:rPr>
+      </w:pPr>
+      <w:r>
+        <w:rPr>
+          <w:b/>
+          <w:bCs/>
+          <w:noProof/>
+          <w:sz w:val="32"/>
+          <w:szCs w:val="32"/>
+        </w:rPr>
+        <w:drawing>
+          <wp:anchor distT="0" distB="0" distL="114300" distR="114300" simplePos="0" relativeHeight="251665920" behindDoc="0" locked="0" layoutInCell="1" allowOverlap="1" wp14:anchorId="2E1FA37F" wp14:editId="379F2C4A">
+            <wp:simplePos x="0" y="0"/>
+            <wp:positionH relativeFrom="column">
+              <wp:posOffset>-485775</wp:posOffset>
+            </wp:positionH>
+            <wp:positionV relativeFrom="paragraph">
+              <wp:posOffset>471170</wp:posOffset>
+            </wp:positionV>
+            <wp:extent cx="6701790" cy="3371850"/>
+            <wp:effectExtent l="0" t="0" r="0" b="0"/>
+            <wp:wrapSquare wrapText="bothSides"/>
+            <wp:docPr id="7" name="Picture 7" descr="Table&#10;&#10;Description automatically generated"/>
+            <wp:cNvGraphicFramePr>
+              <a:graphicFrameLocks xmlns:a="http://schemas.openxmlformats.org/drawingml/2006/main" noChangeAspect="1"/>
+            </wp:cNvGraphicFramePr>
+            <a:graphic xmlns:a="http://schemas.openxmlformats.org/drawingml/2006/main">
+              <a:graphicData uri="http://schemas.openxmlformats.org/drawingml/2006/picture">
+                <pic:pic xmlns:pic="http://schemas.openxmlformats.org/drawingml/2006/picture">
+                  <pic:nvPicPr>
+                    <pic:cNvPr id="7" name="Picture 7" descr="Table&#10;&#10;Description automatically generated"/>
+                    <pic:cNvPicPr/>
+                  </pic:nvPicPr>
+                  <pic:blipFill>
+                    <a:blip r:embed="rId10">
+                      <a:extLst>
+                        <a:ext uri="{28A0092B-C50C-407E-A947-70E740481C1C}">
+                          <a14:useLocalDpi xmlns:a14="http://schemas.microsoft.com/office/drawing/2010/main" val="0"/>
+                        </a:ext>
+                      </a:extLst>
+                    </a:blip>
+                    <a:stretch>
+                      <a:fillRect/>
+                    </a:stretch>
+                  </pic:blipFill>
+                  <pic:spPr>
+                    <a:xfrm>
+                      <a:off x="0" y="0"/>
+                      <a:ext cx="6701790" cy="3371850"/>
+                    </a:xfrm>
+                    <a:prstGeom prst="rect">
+                      <a:avLst/>
+                    </a:prstGeom>
+                  </pic:spPr>
+                </pic:pic>
+              </a:graphicData>
+            </a:graphic>
+            <wp14:sizeRelH relativeFrom="margin">
+              <wp14:pctWidth>0</wp14:pctWidth>
+            </wp14:sizeRelH>
+            <wp14:sizeRelV relativeFrom="margin">
+              <wp14:pctHeight>0</wp14:pctHeight>
+            </wp14:sizeRelV>
+          </wp:anchor>
+        </w:drawing>
+      </w:r>
+    </w:p>
+    <w:p>
+      <w:pPr>
+        <w:rPr>
+          <w:b/>
+          <w:bCs/>
+          <w:sz w:val="32"/>
+          <w:szCs w:val="32"/>
+        </w:rPr>
+      </w:pPr>
+    </w:p>
+    <w:p>
+      <w:pPr>
+        <w:rPr>
+          <w:b/>
+          <w:bCs/>
+          <w:sz w:val="32"/>
+          <w:szCs w:val="32"/>
+        </w:rPr>
+      </w:pPr>
+      <w:r>
+        <w:rPr>
+          <w:rFonts w:hint="cs"/>
+          <w:b/>
+          <w:bCs/>
+          <w:sz w:val="32"/>
+          <w:szCs w:val="32"/>
+          <w:cs/>
+        </w:rPr>
+        <w:lastRenderedPageBreak/>
+        <w:t xml:space="preserve">หมายเหตุ </w:t>
+      </w:r>
+      <w:r>
+        <w:rPr>
+          <w:b/>
+          <w:bCs/>
+          <w:sz w:val="32"/>
+          <w:szCs w:val="32"/>
+        </w:rPr>
+        <w:t xml:space="preserve">: </w:t>
+      </w:r>
+      <w:r>
+        <w:rPr>
+          <w:sz w:val="32"/>
+          <w:szCs w:val="32"/>
+          <w:cs/>
+        </w:rPr>
+        <w:t>รูป</w:t>
+      </w:r>
+      <w:r>
+        <w:rPr>
+          <w:sz w:val="32"/>
+          <w:szCs w:val="32"/>
+        </w:rPr>
+        <w:t xml:space="preserve"> </w:t>
+      </w:r>
+      <w:r>
+        <w:rPr>
+          <w:sz w:val="32"/>
+          <w:szCs w:val="32"/>
+          <w:cs/>
+        </w:rPr>
+        <w:t xml:space="preserve">แบบที่ </w:t>
+      </w:r>
+      <w:r>
+        <w:rPr>
+          <w:sz w:val="32"/>
+          <w:szCs w:val="32"/>
+        </w:rPr>
+        <w:t xml:space="preserve">2-9 </w:t>
+      </w:r>
+      <w:r>
+        <w:rPr>
+          <w:sz w:val="32"/>
+          <w:szCs w:val="32"/>
+          <w:cs/>
+        </w:rPr>
+        <w:t>เป็นรูปแบบที่ผู้วิจัยได้กำ หนดขึ้นใหม่โดย</w:t>
+      </w:r>
+      <w:r>
+        <w:rPr>
+          <w:sz w:val="32"/>
+          <w:szCs w:val="32"/>
+        </w:rPr>
+        <w:t xml:space="preserve"> </w:t>
+      </w:r>
+      <w:r>
+        <w:rPr>
+          <w:sz w:val="32"/>
+          <w:szCs w:val="32"/>
+          <w:cs/>
+        </w:rPr>
+        <w:t>เปลี่ยนแปลงน้ำ หนักความสำคัญขององค์ประกอบที่ใช้ใน</w:t>
+      </w:r>
+      <w:r>
+        <w:rPr>
+          <w:sz w:val="32"/>
+          <w:szCs w:val="32"/>
+        </w:rPr>
+        <w:t xml:space="preserve"> </w:t>
+      </w:r>
+      <w:r>
+        <w:rPr>
+          <w:sz w:val="32"/>
+          <w:szCs w:val="32"/>
+          <w:cs/>
+        </w:rPr>
+        <w:t xml:space="preserve">การสอบคัดเลือกที่ต่างไปจากเดิม ส่วนรูปแบบที่ </w:t>
+      </w:r>
+      <w:r>
+        <w:rPr>
+          <w:sz w:val="32"/>
+          <w:szCs w:val="32"/>
+        </w:rPr>
+        <w:t xml:space="preserve">10 </w:t>
+      </w:r>
+      <w:r>
+        <w:rPr>
+          <w:sz w:val="32"/>
+          <w:szCs w:val="32"/>
+          <w:cs/>
+        </w:rPr>
+        <w:t>เป็น</w:t>
+      </w:r>
+      <w:r>
+        <w:rPr>
+          <w:sz w:val="32"/>
+          <w:szCs w:val="32"/>
+        </w:rPr>
+        <w:t xml:space="preserve"> </w:t>
+      </w:r>
+      <w:r>
+        <w:rPr>
+          <w:sz w:val="32"/>
+          <w:szCs w:val="32"/>
+          <w:cs/>
+        </w:rPr>
+        <w:t>รูปแบบที่กำ หนดขึ้นตามแนวทางการแก้ไขปัญหาเชิงรุก</w:t>
+      </w:r>
+      <w:r>
+        <w:rPr>
+          <w:sz w:val="32"/>
+          <w:szCs w:val="32"/>
+        </w:rPr>
+        <w:t xml:space="preserve"> </w:t>
+      </w:r>
+      <w:r>
+        <w:rPr>
+          <w:sz w:val="32"/>
+          <w:szCs w:val="32"/>
+          <w:cs/>
+        </w:rPr>
+        <w:t>จากการประชุมเสวนาในหัวข้อ “ผลการสอบแอดมิชชัน</w:t>
+      </w:r>
+      <w:r>
+        <w:rPr>
+          <w:sz w:val="32"/>
+          <w:szCs w:val="32"/>
+        </w:rPr>
+        <w:t xml:space="preserve"> </w:t>
+      </w:r>
+      <w:r>
+        <w:rPr>
+          <w:sz w:val="32"/>
+          <w:szCs w:val="32"/>
+          <w:cs/>
+        </w:rPr>
+        <w:t>ต่อการเรียนฟิสิกส์ของนิสิตและนักศึกษา”</w:t>
+      </w:r>
+    </w:p>
+    <w:p>
+      <w:pPr>
+        <w:rPr>
+          <w:b/>
+          <w:bCs/>
+          <w:sz w:val="32"/>
+          <w:szCs w:val="32"/>
+        </w:rPr>
+      </w:pPr>
+      <w:r>
+        <w:rPr>
+          <w:sz w:val="32"/>
+          <w:szCs w:val="32"/>
+          <w:cs/>
+        </w:rPr>
+        <w:t>และเนื่องจากแต่ละ</w:t>
+      </w:r>
+      <w:r>
+        <w:rPr>
+          <w:sz w:val="32"/>
+          <w:szCs w:val="32"/>
+        </w:rPr>
+        <w:t xml:space="preserve"> </w:t>
+      </w:r>
+      <w:r>
+        <w:rPr>
+          <w:sz w:val="32"/>
+          <w:szCs w:val="32"/>
+          <w:cs/>
+        </w:rPr>
+        <w:t xml:space="preserve">รายวิชาของ </w:t>
+      </w:r>
+      <w:r>
+        <w:rPr>
+          <w:sz w:val="32"/>
+          <w:szCs w:val="32"/>
+        </w:rPr>
+        <w:t xml:space="preserve">O_NET </w:t>
+      </w:r>
+      <w:r>
+        <w:rPr>
+          <w:sz w:val="32"/>
+          <w:szCs w:val="32"/>
+          <w:cs/>
+        </w:rPr>
+        <w:t xml:space="preserve">ในรูปแบบที่ </w:t>
+      </w:r>
+      <w:r>
+        <w:rPr>
+          <w:sz w:val="32"/>
+          <w:szCs w:val="32"/>
+        </w:rPr>
+        <w:t xml:space="preserve">1 </w:t>
+      </w:r>
+      <w:r>
+        <w:rPr>
+          <w:sz w:val="32"/>
+          <w:szCs w:val="32"/>
+          <w:cs/>
+        </w:rPr>
+        <w:t>มีค่าเท่ากัน ผู้วิจัยจึง</w:t>
+      </w:r>
+      <w:r>
+        <w:rPr>
+          <w:rFonts w:hint="cs"/>
+          <w:b/>
+          <w:bCs/>
+          <w:sz w:val="32"/>
+          <w:szCs w:val="32"/>
+          <w:cs/>
+        </w:rPr>
+        <w:t xml:space="preserve"> </w:t>
+      </w:r>
+      <w:r>
+        <w:rPr>
+          <w:sz w:val="32"/>
+          <w:szCs w:val="32"/>
+          <w:cs/>
+        </w:rPr>
+        <w:t xml:space="preserve">ได้กำ หนดแต่ละรายวิชาของ </w:t>
+      </w:r>
+      <w:r>
+        <w:rPr>
+          <w:sz w:val="32"/>
+          <w:szCs w:val="32"/>
+        </w:rPr>
+        <w:t xml:space="preserve">O_NET </w:t>
+      </w:r>
+      <w:r>
+        <w:rPr>
+          <w:sz w:val="32"/>
+          <w:szCs w:val="32"/>
+          <w:cs/>
+        </w:rPr>
+        <w:t xml:space="preserve">ในรูปแบบที่ </w:t>
+      </w:r>
+      <w:r>
+        <w:rPr>
+          <w:sz w:val="32"/>
+          <w:szCs w:val="32"/>
+        </w:rPr>
+        <w:t xml:space="preserve">2-10 </w:t>
+      </w:r>
+      <w:r>
+        <w:rPr>
+          <w:sz w:val="32"/>
+          <w:szCs w:val="32"/>
+          <w:cs/>
+        </w:rPr>
+        <w:t xml:space="preserve">ให้มีน้ำ หนักเท่ากันเช่นเดียวกับรูปแบบที่ </w:t>
+      </w:r>
+      <w:r>
+        <w:rPr>
+          <w:sz w:val="32"/>
+          <w:szCs w:val="32"/>
+        </w:rPr>
+        <w:t xml:space="preserve">1 </w:t>
+      </w:r>
+      <w:r>
+        <w:rPr>
+          <w:sz w:val="32"/>
+          <w:szCs w:val="32"/>
+          <w:cs/>
+        </w:rPr>
+        <w:t>ด้วย โดยให้</w:t>
+      </w:r>
+      <w:r>
+        <w:rPr>
+          <w:sz w:val="32"/>
+          <w:szCs w:val="32"/>
+        </w:rPr>
+        <w:t xml:space="preserve"> </w:t>
+      </w:r>
+      <w:r>
+        <w:rPr>
+          <w:sz w:val="32"/>
+          <w:szCs w:val="32"/>
+          <w:cs/>
+        </w:rPr>
+        <w:t xml:space="preserve">น้ำ หนักความสำคัญของวิชา </w:t>
+      </w:r>
+      <w:r>
+        <w:rPr>
+          <w:sz w:val="32"/>
+          <w:szCs w:val="32"/>
+        </w:rPr>
+        <w:t>PAT 73 (</w:t>
+      </w:r>
+      <w:r>
+        <w:rPr>
+          <w:sz w:val="32"/>
+          <w:szCs w:val="32"/>
+          <w:cs/>
+        </w:rPr>
+        <w:t>ความถนัดทาง</w:t>
+      </w:r>
+      <w:r>
+        <w:rPr>
+          <w:sz w:val="32"/>
+          <w:szCs w:val="32"/>
+        </w:rPr>
+        <w:t xml:space="preserve"> </w:t>
+      </w:r>
+      <w:r>
+        <w:rPr>
+          <w:sz w:val="32"/>
+          <w:szCs w:val="32"/>
+          <w:cs/>
+        </w:rPr>
+        <w:t xml:space="preserve">วิศวกรรมศาสตร์) มากกว่า </w:t>
+      </w:r>
+      <w:r>
+        <w:rPr>
+          <w:sz w:val="32"/>
+          <w:szCs w:val="32"/>
+        </w:rPr>
+        <w:t>PAT 72 (</w:t>
+      </w:r>
+      <w:r>
+        <w:rPr>
+          <w:sz w:val="32"/>
+          <w:szCs w:val="32"/>
+          <w:cs/>
+        </w:rPr>
+        <w:t>ความถนัดทางด้าน</w:t>
+      </w:r>
+      <w:r>
+        <w:rPr>
+          <w:sz w:val="32"/>
+          <w:szCs w:val="32"/>
+        </w:rPr>
+        <w:t xml:space="preserve"> </w:t>
+      </w:r>
+      <w:r>
+        <w:rPr>
+          <w:sz w:val="32"/>
+          <w:szCs w:val="32"/>
+          <w:cs/>
+        </w:rPr>
+        <w:t>วิทยาศาสตร์) เนื่องจากนักศึกษาคณะวิศวกรรมศาสตร์</w:t>
+      </w:r>
+      <w:r>
+        <w:rPr>
+          <w:sz w:val="32"/>
+          <w:szCs w:val="32"/>
+        </w:rPr>
+        <w:t xml:space="preserve"> </w:t>
+      </w:r>
+      <w:r>
+        <w:rPr>
+          <w:sz w:val="32"/>
+          <w:szCs w:val="32"/>
+          <w:cs/>
+        </w:rPr>
+        <w:t>ควรมีความถนัดวิศวกรรมศาสตร์มากกว่าวิชาอื่นๆ</w:t>
+      </w:r>
+    </w:p>
+    <w:p>
+      <w:pPr>
+        <w:rPr>
+          <w:b/>
+          <w:bCs/>
+          <w:sz w:val="32"/>
+          <w:szCs w:val="32"/>
+        </w:rPr>
+      </w:pPr>
+    </w:p>
+    <w:p>
+      <w:pPr>
+        <w:pStyle w:val="ListParagraph"/>
+        <w:numPr>
+          <w:ilvl w:val="0"/>
+          <w:numId w:val="19"/>
+        </w:numPr>
+        <w:rPr>
+          <w:b/>
+          <w:bCs/>
+          <w:sz w:val="32"/>
+          <w:szCs w:val="32"/>
+        </w:rPr>
+      </w:pPr>
+      <w:r>
+        <w:rPr>
+          <w:sz w:val="32"/>
+          <w:szCs w:val="32"/>
+          <w:cs/>
+        </w:rPr>
+        <w:t>วิเคราะห์ข้อมูลเบื้องต้นโดยใช้สถิติบรรยายคำ นวณ</w:t>
+      </w:r>
+      <w:r>
+        <w:rPr>
+          <w:sz w:val="32"/>
+          <w:szCs w:val="32"/>
+        </w:rPr>
+        <w:t xml:space="preserve"> </w:t>
+      </w:r>
+      <w:r>
+        <w:rPr>
+          <w:sz w:val="32"/>
+          <w:szCs w:val="32"/>
+          <w:cs/>
+        </w:rPr>
+        <w:t>หาค่าสถิติเบื้องต้น ได้แก่ค่าเฉลี่ยค่าส่วนเบี่ยงเบนมาตรฐาน</w:t>
+      </w:r>
+      <w:r>
+        <w:rPr>
+          <w:sz w:val="32"/>
+          <w:szCs w:val="32"/>
+        </w:rPr>
+        <w:t xml:space="preserve"> </w:t>
+      </w:r>
+      <w:r>
+        <w:rPr>
+          <w:sz w:val="32"/>
+          <w:szCs w:val="32"/>
+          <w:cs/>
+        </w:rPr>
+        <w:t>ค่าสัมประสิทธิ์การกระจาย ค่าความเบ้ และค่าความ</w:t>
+      </w:r>
+      <w:r>
+        <w:rPr>
+          <w:sz w:val="32"/>
+          <w:szCs w:val="32"/>
+        </w:rPr>
+        <w:t xml:space="preserve"> </w:t>
+      </w:r>
+      <w:r>
+        <w:rPr>
+          <w:sz w:val="32"/>
+          <w:szCs w:val="32"/>
+          <w:cs/>
+        </w:rPr>
+        <w:t>โด่ง เพื่อศึกษาลักษณะการกระจายของตัวแปรแต่ละตัว</w:t>
+      </w:r>
+    </w:p>
+    <w:p>
+      <w:pPr>
+        <w:pStyle w:val="ListParagraph"/>
+        <w:numPr>
+          <w:ilvl w:val="0"/>
+          <w:numId w:val="19"/>
+        </w:numPr>
+        <w:rPr>
+          <w:b/>
+          <w:bCs/>
+          <w:sz w:val="32"/>
+          <w:szCs w:val="32"/>
+        </w:rPr>
+      </w:pPr>
+      <w:r>
+        <w:rPr>
+          <w:sz w:val="32"/>
+          <w:szCs w:val="32"/>
+          <w:cs/>
+        </w:rPr>
+        <w:t>วิเคราะห์ความสัมพันธ์ของตัวแปรด้วยการหา</w:t>
+      </w:r>
+      <w:r>
+        <w:rPr>
+          <w:sz w:val="32"/>
+          <w:szCs w:val="32"/>
+        </w:rPr>
+        <w:t xml:space="preserve"> </w:t>
+      </w:r>
+      <w:r>
+        <w:rPr>
+          <w:sz w:val="32"/>
+          <w:szCs w:val="32"/>
+          <w:cs/>
+        </w:rPr>
+        <w:t>ค่าสัมประสิทธิ์สหสัมพันธ์แบบเพียร์สันโดยใช้โปรแกรม</w:t>
+      </w:r>
+      <w:r>
+        <w:rPr>
+          <w:sz w:val="32"/>
+          <w:szCs w:val="32"/>
+        </w:rPr>
+        <w:t xml:space="preserve"> SPSS for Window version 16</w:t>
+      </w:r>
+    </w:p>
+    <w:p>
+      <w:pPr>
+        <w:pStyle w:val="ListParagraph"/>
+        <w:numPr>
+          <w:ilvl w:val="0"/>
+          <w:numId w:val="19"/>
+        </w:numPr>
+        <w:rPr>
+          <w:b/>
+          <w:bCs/>
+          <w:sz w:val="32"/>
+          <w:szCs w:val="32"/>
+        </w:rPr>
+      </w:pPr>
+      <w:r>
+        <w:rPr>
+          <w:sz w:val="32"/>
+          <w:szCs w:val="32"/>
+          <w:cs/>
+        </w:rPr>
+        <w:t>วิเคราะห์ความเหมาะสมของโมเดลผลสัมฤทธิ์</w:t>
+      </w:r>
+      <w:r>
+        <w:rPr>
+          <w:sz w:val="32"/>
+          <w:szCs w:val="32"/>
+        </w:rPr>
+        <w:t xml:space="preserve"> </w:t>
+      </w:r>
+      <w:r>
+        <w:rPr>
+          <w:sz w:val="32"/>
+          <w:szCs w:val="32"/>
+          <w:cs/>
+        </w:rPr>
+        <w:t>ทางการเรียนในมหาวิทยาลัย โดยการวิเคราะห์ความ</w:t>
+      </w:r>
+      <w:r>
+        <w:rPr>
+          <w:sz w:val="32"/>
+          <w:szCs w:val="32"/>
+        </w:rPr>
+        <w:t xml:space="preserve"> </w:t>
+      </w:r>
+      <w:r>
+        <w:rPr>
+          <w:sz w:val="32"/>
+          <w:szCs w:val="32"/>
+          <w:cs/>
+        </w:rPr>
+        <w:t>สอดคล้องของโมเดลกับข้อมูลเชิงประจักษ์โดยโปรแกรม</w:t>
+      </w:r>
+      <w:r>
+        <w:rPr>
+          <w:sz w:val="32"/>
+          <w:szCs w:val="32"/>
+        </w:rPr>
+        <w:t xml:space="preserve"> LISREL Version 8.72 for window </w:t>
+      </w:r>
+      <w:r>
+        <w:rPr>
+          <w:sz w:val="32"/>
+          <w:szCs w:val="32"/>
+          <w:cs/>
+        </w:rPr>
+        <w:t>ใช้สถิติทดสอบความ</w:t>
+      </w:r>
+      <w:r>
+        <w:rPr>
+          <w:sz w:val="32"/>
+          <w:szCs w:val="32"/>
+        </w:rPr>
+        <w:t xml:space="preserve"> </w:t>
+      </w:r>
+      <w:r>
+        <w:rPr>
+          <w:sz w:val="32"/>
+          <w:szCs w:val="32"/>
+          <w:cs/>
+        </w:rPr>
+        <w:t>กลมกลืน ได้แก่การทดสอบค่าไค-สแควร์</w:t>
+      </w:r>
+      <w:r>
+        <w:rPr>
+          <w:sz w:val="32"/>
+          <w:szCs w:val="32"/>
+        </w:rPr>
+        <w:t xml:space="preserve">, </w:t>
+      </w:r>
+      <w:r>
+        <w:rPr>
+          <w:sz w:val="32"/>
+          <w:szCs w:val="32"/>
+          <w:cs/>
+        </w:rPr>
+        <w:t xml:space="preserve">ค่า </w:t>
+      </w:r>
+      <w:r>
+        <w:rPr>
+          <w:sz w:val="32"/>
+          <w:szCs w:val="32"/>
+        </w:rPr>
+        <w:t xml:space="preserve">p, </w:t>
+      </w:r>
+      <w:r>
+        <w:rPr>
+          <w:sz w:val="32"/>
+          <w:szCs w:val="32"/>
+          <w:cs/>
+        </w:rPr>
+        <w:t xml:space="preserve">ค่า </w:t>
+      </w:r>
+      <w:r>
+        <w:rPr>
+          <w:sz w:val="32"/>
+          <w:szCs w:val="32"/>
+        </w:rPr>
+        <w:t xml:space="preserve">GFI, </w:t>
+      </w:r>
+      <w:r>
+        <w:rPr>
+          <w:sz w:val="32"/>
+          <w:szCs w:val="32"/>
+          <w:cs/>
+        </w:rPr>
+        <w:t xml:space="preserve">ค่า </w:t>
+      </w:r>
+      <w:r>
+        <w:rPr>
+          <w:sz w:val="32"/>
+          <w:szCs w:val="32"/>
+        </w:rPr>
+        <w:t xml:space="preserve">RMR, </w:t>
+      </w:r>
+      <w:r>
+        <w:rPr>
+          <w:sz w:val="32"/>
+          <w:szCs w:val="32"/>
+          <w:cs/>
+        </w:rPr>
+        <w:t xml:space="preserve">ค่า </w:t>
+      </w:r>
+      <w:r>
+        <w:rPr>
+          <w:sz w:val="32"/>
+          <w:szCs w:val="32"/>
+        </w:rPr>
+        <w:t>RMSEA</w:t>
+      </w:r>
+    </w:p>
+    <w:p>
+      <w:pPr>
+        <w:pStyle w:val="ListParagraph"/>
+        <w:numPr>
+          <w:ilvl w:val="0"/>
+          <w:numId w:val="19"/>
+        </w:numPr>
+        <w:rPr>
+          <w:b/>
+          <w:bCs/>
+          <w:sz w:val="32"/>
+          <w:szCs w:val="32"/>
+        </w:rPr>
+      </w:pPr>
+      <w:r>
+        <w:rPr>
+          <w:sz w:val="32"/>
+          <w:szCs w:val="32"/>
+          <w:cs/>
+        </w:rPr>
+        <w:t>วิเคราะห์อำ นาจของการทำ นายผลสัมฤทธิ์ทางการ</w:t>
+      </w:r>
+      <w:r>
+        <w:rPr>
+          <w:sz w:val="32"/>
+          <w:szCs w:val="32"/>
+        </w:rPr>
+        <w:t xml:space="preserve"> </w:t>
+      </w:r>
+      <w:r>
+        <w:rPr>
+          <w:sz w:val="32"/>
+          <w:szCs w:val="32"/>
+          <w:cs/>
+        </w:rPr>
+        <w:t>เรียนในมหาวิทยาลัยโดยใช้ค่าสัมประสิทธิ์การทำ นาย ซึ่ง</w:t>
+      </w:r>
+      <w:r>
+        <w:rPr>
+          <w:sz w:val="32"/>
+          <w:szCs w:val="32"/>
+        </w:rPr>
+        <w:t xml:space="preserve"> </w:t>
+      </w:r>
+      <w:r>
+        <w:rPr>
+          <w:sz w:val="32"/>
+          <w:szCs w:val="32"/>
+          <w:cs/>
+        </w:rPr>
+        <w:t xml:space="preserve">ได้จากผลการวิเคราะห์โมเดล </w:t>
+      </w:r>
+      <w:r>
+        <w:rPr>
+          <w:sz w:val="32"/>
+          <w:szCs w:val="32"/>
+        </w:rPr>
+        <w:t>LISREL</w:t>
+      </w:r>
+    </w:p>
+    <w:p>
+      <w:pPr>
+        <w:rPr>
+          <w:b/>
+          <w:bCs/>
+          <w:sz w:val="32"/>
+          <w:szCs w:val="32"/>
+        </w:rPr>
+      </w:pPr>
+    </w:p>
+    <w:p>
+      <w:pPr>
+        <w:rPr>
+          <w:b/>
+          <w:bCs/>
+          <w:sz w:val="32"/>
+          <w:szCs w:val="32"/>
+        </w:rPr>
+      </w:pPr>
+    </w:p>
+    <w:p>
+      <w:pPr>
+        <w:rPr>
+          <w:b/>
+          <w:bCs/>
+          <w:sz w:val="32"/>
+          <w:szCs w:val="32"/>
+        </w:rPr>
+      </w:pPr>
+    </w:p>
+    <w:p>
+      <w:pPr>
+        <w:rPr>
+          <w:b/>
+          <w:bCs/>
+          <w:sz w:val="32"/>
+          <w:szCs w:val="32"/>
+        </w:rPr>
+      </w:pPr>
+    </w:p>
+    <w:p>
+      <w:pPr>
+        <w:rPr>
+          <w:b/>
+          <w:bCs/>
+          <w:sz w:val="32"/>
+          <w:szCs w:val="32"/>
+        </w:rPr>
+      </w:pPr>
+    </w:p>
+    <w:p>
+      <w:pPr>
+        <w:rPr>
+          <w:b/>
+          <w:bCs/>
+          <w:sz w:val="32"/>
+          <w:szCs w:val="32"/>
+        </w:rPr>
+      </w:pPr>
+      <w:r>
+        <w:rPr>
+          <w:b/>
+          <w:bCs/>
+          <w:noProof/>
+          <w:sz w:val="32"/>
+          <w:szCs w:val="32"/>
+        </w:rPr>
+        <w:lastRenderedPageBreak/>
+        <w:drawing>
+          <wp:anchor distT="0" distB="0" distL="114300" distR="114300" simplePos="0" relativeHeight="251656704" behindDoc="0" locked="0" layoutInCell="1" allowOverlap="1" wp14:anchorId="401E16B6" wp14:editId="4177A9A4">
+            <wp:simplePos x="0" y="0"/>
+            <wp:positionH relativeFrom="column">
+              <wp:posOffset>-95250</wp:posOffset>
+            </wp:positionH>
+            <wp:positionV relativeFrom="paragraph">
+              <wp:posOffset>428625</wp:posOffset>
+            </wp:positionV>
+            <wp:extent cx="6472555" cy="3143250"/>
+            <wp:effectExtent l="0" t="0" r="0" b="0"/>
+            <wp:wrapSquare wrapText="bothSides"/>
+            <wp:docPr id="5" name="Picture 5" descr="Table&#10;&#10;Description automatically generated"/>
+            <wp:cNvGraphicFramePr>
+              <a:graphicFrameLocks xmlns:a="http://schemas.openxmlformats.org/drawingml/2006/main" noChangeAspect="1"/>
+            </wp:cNvGraphicFramePr>
+            <a:graphic xmlns:a="http://schemas.openxmlformats.org/drawingml/2006/main">
+              <a:graphicData uri="http://schemas.openxmlformats.org/drawingml/2006/picture">
+                <pic:pic xmlns:pic="http://schemas.openxmlformats.org/drawingml/2006/picture">
+                  <pic:nvPicPr>
+                    <pic:cNvPr id="5" name="Picture 5" descr="Table&#10;&#10;Description automatically generated"/>
+                    <pic:cNvPicPr/>
+                  </pic:nvPicPr>
+                  <pic:blipFill>
+                    <a:blip r:embed="rId11">
+                      <a:extLst>
+                        <a:ext uri="{28A0092B-C50C-407E-A947-70E740481C1C}">
+                          <a14:useLocalDpi xmlns:a14="http://schemas.microsoft.com/office/drawing/2010/main" val="0"/>
+                        </a:ext>
+                      </a:extLst>
+                    </a:blip>
+                    <a:stretch>
+                      <a:fillRect/>
+                    </a:stretch>
+                  </pic:blipFill>
+                  <pic:spPr>
+                    <a:xfrm>
+                      <a:off x="0" y="0"/>
+                      <a:ext cx="6472555" cy="3143250"/>
+                    </a:xfrm>
+                    <a:prstGeom prst="rect">
+                      <a:avLst/>
+                    </a:prstGeom>
+                  </pic:spPr>
+                </pic:pic>
+              </a:graphicData>
+            </a:graphic>
+            <wp14:sizeRelH relativeFrom="margin">
+              <wp14:pctWidth>0</wp14:pctWidth>
+            </wp14:sizeRelH>
+            <wp14:sizeRelV relativeFrom="margin">
+              <wp14:pctHeight>0</wp14:pctHeight>
+            </wp14:sizeRelV>
+          </wp:anchor>
+        </w:drawing>
+      </w:r>
+      <w:r>
+        <w:rPr>
+          <w:rFonts w:hint="cs"/>
+          <w:b/>
+          <w:bCs/>
+          <w:sz w:val="32"/>
+          <w:szCs w:val="32"/>
+          <w:cs/>
+        </w:rPr>
+        <w:t>ผลลัพท์</w:t>
+      </w:r>
+      <w:r>
+        <w:rPr>
+          <w:rFonts w:hint="cs"/>
+          <w:b/>
+          <w:bCs/>
+          <w:sz w:val="32"/>
+          <w:szCs w:val="32"/>
+          <w:cs/>
+        </w:rPr>
+        <w:t>การวิเคราห์ตาราง</w:t>
+      </w:r>
+      <w:r>
+        <w:rPr>
+          <w:rFonts w:hint="cs"/>
+          <w:b/>
+          <w:bCs/>
+          <w:sz w:val="32"/>
+          <w:szCs w:val="32"/>
+          <w:cs/>
+        </w:rPr>
+        <w:t xml:space="preserve"> </w:t>
+      </w:r>
+      <w:r>
+        <w:rPr>
+          <w:b/>
+          <w:bCs/>
+          <w:sz w:val="32"/>
+          <w:szCs w:val="32"/>
+        </w:rPr>
+        <w:t xml:space="preserve">: </w:t>
+      </w:r>
+    </w:p>
+    <w:p>
+      <w:pPr>
+        <w:rPr>
+          <w:b/>
+          <w:bCs/>
+          <w:sz w:val="32"/>
+          <w:szCs w:val="32"/>
+        </w:rPr>
+      </w:pPr>
+    </w:p>
+    <w:p>
+      <w:pPr>
+        <w:pStyle w:val="ListParagraph"/>
+        <w:numPr>
+          <w:ilvl w:val="0"/>
+          <w:numId w:val="20"/>
+        </w:numPr>
+        <w:rPr>
+          <w:b/>
+          <w:bCs/>
+          <w:sz w:val="32"/>
+          <w:szCs w:val="32"/>
+        </w:rPr>
+      </w:pPr>
+      <w:r>
+        <w:rPr>
+          <w:sz w:val="32"/>
+          <w:szCs w:val="32"/>
+          <w:cs/>
+        </w:rPr>
+        <w:t>พบว่า คณะวิศวกรรมศาสตร์ตัวแปร</w:t>
+      </w:r>
+      <w:r>
+        <w:rPr>
+          <w:sz w:val="32"/>
+          <w:szCs w:val="32"/>
+        </w:rPr>
+        <w:t xml:space="preserve"> GPAX_M6 </w:t>
+      </w:r>
+      <w:r>
+        <w:rPr>
+          <w:sz w:val="32"/>
+          <w:szCs w:val="32"/>
+          <w:cs/>
+        </w:rPr>
+        <w:t xml:space="preserve">และ </w:t>
+      </w:r>
+      <w:r>
+        <w:rPr>
+          <w:sz w:val="32"/>
+          <w:szCs w:val="32"/>
+        </w:rPr>
+        <w:t xml:space="preserve">GAT </w:t>
+      </w:r>
+      <w:r>
+        <w:rPr>
+          <w:sz w:val="32"/>
+          <w:szCs w:val="32"/>
+          <w:cs/>
+        </w:rPr>
+        <w:t>มีค่าเฉลี่ยค่อนข้างสูง สังเกต</w:t>
+      </w:r>
+      <w:r>
+        <w:rPr>
+          <w:sz w:val="32"/>
+          <w:szCs w:val="32"/>
+        </w:rPr>
+        <w:t xml:space="preserve"> </w:t>
+      </w:r>
+      <w:r>
+        <w:rPr>
+          <w:sz w:val="32"/>
+          <w:szCs w:val="32"/>
+          <w:cs/>
+        </w:rPr>
+        <w:t>ได้จากลักษณะการแจกแจงของข้อมูลที่มีลักษณะเบ้ซ้าย</w:t>
+      </w:r>
+      <w:r>
+        <w:rPr>
+          <w:sz w:val="32"/>
+          <w:szCs w:val="32"/>
+        </w:rPr>
+        <w:t xml:space="preserve"> (</w:t>
+      </w:r>
+      <w:r>
+        <w:rPr>
+          <w:sz w:val="32"/>
+          <w:szCs w:val="32"/>
+          <w:cs/>
+        </w:rPr>
+        <w:t>ค่าความเบ้เป็นลบ</w:t>
+      </w:r>
+      <w:r>
+        <w:rPr>
+          <w:sz w:val="32"/>
+          <w:szCs w:val="32"/>
+        </w:rPr>
+        <w:t>)</w:t>
+      </w:r>
+      <w:r>
+        <w:rPr>
+          <w:sz w:val="32"/>
+          <w:szCs w:val="32"/>
+          <w:cs/>
+        </w:rPr>
+        <w:t xml:space="preserve"> ส่วนตัวแปร </w:t>
+      </w:r>
+      <w:r>
+        <w:rPr>
+          <w:sz w:val="32"/>
+          <w:szCs w:val="32"/>
+        </w:rPr>
+        <w:t xml:space="preserve">O_NET, PAT, </w:t>
+      </w:r>
+      <w:r>
+        <w:rPr>
+          <w:sz w:val="32"/>
+          <w:szCs w:val="32"/>
+          <w:cs/>
+        </w:rPr>
+        <w:t>และ</w:t>
+      </w:r>
+      <w:r>
+        <w:rPr>
+          <w:sz w:val="32"/>
+          <w:szCs w:val="32"/>
+        </w:rPr>
+        <w:t xml:space="preserve"> GPAX_T1 </w:t>
+      </w:r>
+      <w:r>
+        <w:rPr>
+          <w:sz w:val="32"/>
+          <w:szCs w:val="32"/>
+          <w:cs/>
+        </w:rPr>
+        <w:t>มีลักษณะการแจกแจงเบ้ขวา (ค่าความเบ้เป็น</w:t>
+      </w:r>
+      <w:r>
+        <w:rPr>
+          <w:sz w:val="32"/>
+          <w:szCs w:val="32"/>
+        </w:rPr>
+        <w:t xml:space="preserve"> </w:t>
+      </w:r>
+      <w:r>
+        <w:rPr>
+          <w:sz w:val="32"/>
+          <w:szCs w:val="32"/>
+          <w:cs/>
+        </w:rPr>
+        <w:t>บวก) นั่นคือ นักศึกษาส่วนใหญ่มีคะแนนค่อนข้างน้อย</w:t>
+      </w:r>
+      <w:r>
+        <w:rPr>
+          <w:sz w:val="32"/>
+          <w:szCs w:val="32"/>
+        </w:rPr>
+        <w:t xml:space="preserve"> </w:t>
+      </w:r>
+      <w:r>
+        <w:rPr>
+          <w:sz w:val="32"/>
+          <w:szCs w:val="32"/>
+          <w:cs/>
+        </w:rPr>
+        <w:t>จึงทำ ให้ค่าเฉลี่ยของตัวแปรค่อนข้างต่ำ ส่วนการกระจาย</w:t>
+      </w:r>
+      <w:r>
+        <w:rPr>
+          <w:sz w:val="32"/>
+          <w:szCs w:val="32"/>
+        </w:rPr>
+        <w:t xml:space="preserve"> </w:t>
+      </w:r>
+      <w:r>
+        <w:rPr>
+          <w:sz w:val="32"/>
+          <w:szCs w:val="32"/>
+          <w:cs/>
+        </w:rPr>
+        <w:t xml:space="preserve">ของข้อมูล พบว่าข้อมูลของตัวแปร </w:t>
+      </w:r>
+      <w:r>
+        <w:rPr>
+          <w:sz w:val="32"/>
+          <w:szCs w:val="32"/>
+        </w:rPr>
+        <w:t xml:space="preserve">O_NET, PAT, </w:t>
+      </w:r>
+      <w:r>
+        <w:rPr>
+          <w:sz w:val="32"/>
+          <w:szCs w:val="32"/>
+          <w:cs/>
+        </w:rPr>
+        <w:t>และ</w:t>
+      </w:r>
+      <w:r>
+        <w:rPr>
+          <w:sz w:val="32"/>
+          <w:szCs w:val="32"/>
+        </w:rPr>
+        <w:t xml:space="preserve"> GPAX_T1 </w:t>
+      </w:r>
+      <w:r>
+        <w:rPr>
+          <w:sz w:val="32"/>
+          <w:szCs w:val="32"/>
+          <w:cs/>
+        </w:rPr>
+        <w:t>มีการกระจายมาก สังเกตได้จากค่าความโด่ง</w:t>
+      </w:r>
+      <w:r>
+        <w:rPr>
+          <w:sz w:val="32"/>
+          <w:szCs w:val="32"/>
+        </w:rPr>
+        <w:t xml:space="preserve"> </w:t>
+      </w:r>
+      <w:r>
+        <w:rPr>
+          <w:sz w:val="32"/>
+          <w:szCs w:val="32"/>
+          <w:cs/>
+        </w:rPr>
+        <w:t>น้อยกว่าโค้งปกติ (ความโด่งมีค่าเป็นลบ) ส่วนข้อมูลของ</w:t>
+      </w:r>
+      <w:r>
+        <w:rPr>
+          <w:sz w:val="32"/>
+          <w:szCs w:val="32"/>
+        </w:rPr>
+        <w:t xml:space="preserve"> </w:t>
+      </w:r>
+      <w:r>
+        <w:rPr>
+          <w:sz w:val="32"/>
+          <w:szCs w:val="32"/>
+          <w:cs/>
+        </w:rPr>
+        <w:t xml:space="preserve">ตัวแปร </w:t>
+      </w:r>
+      <w:r>
+        <w:rPr>
+          <w:sz w:val="32"/>
+          <w:szCs w:val="32"/>
+        </w:rPr>
+        <w:t xml:space="preserve">GPAX_M6 </w:t>
+      </w:r>
+      <w:r>
+        <w:rPr>
+          <w:sz w:val="32"/>
+          <w:szCs w:val="32"/>
+          <w:cs/>
+        </w:rPr>
+        <w:t xml:space="preserve">และ </w:t>
+      </w:r>
+      <w:r>
+        <w:rPr>
+          <w:sz w:val="32"/>
+          <w:szCs w:val="32"/>
+        </w:rPr>
+        <w:t xml:space="preserve">GAT </w:t>
+      </w:r>
+      <w:r>
+        <w:rPr>
+          <w:sz w:val="32"/>
+          <w:szCs w:val="32"/>
+          <w:cs/>
+        </w:rPr>
+        <w:t>มีการกระจายของข้อมูล</w:t>
+      </w:r>
+      <w:r>
+        <w:rPr>
+          <w:sz w:val="32"/>
+          <w:szCs w:val="32"/>
+        </w:rPr>
+        <w:t xml:space="preserve"> </w:t>
+      </w:r>
+      <w:r>
+        <w:rPr>
+          <w:sz w:val="32"/>
+          <w:szCs w:val="32"/>
+          <w:cs/>
+        </w:rPr>
+        <w:t>น้อย เนื่องจากมีความโด่งมากกว่าโค้งปกติ(ความโด่งมีค่า</w:t>
+      </w:r>
+      <w:r>
+        <w:rPr>
+          <w:sz w:val="32"/>
+          <w:szCs w:val="32"/>
+        </w:rPr>
+        <w:t xml:space="preserve"> </w:t>
+      </w:r>
+      <w:r>
+        <w:rPr>
+          <w:sz w:val="32"/>
+          <w:szCs w:val="32"/>
+          <w:cs/>
+        </w:rPr>
+        <w:t>เป็นบวก)</w:t>
+      </w:r>
+    </w:p>
+    <w:p>
+      <w:pPr>
+        <w:pStyle w:val="ListParagraph"/>
+        <w:numPr>
+          <w:ilvl w:val="0"/>
+          <w:numId w:val="20"/>
+        </w:numPr>
+        <w:rPr>
+          <w:b/>
+          <w:bCs/>
+          <w:sz w:val="32"/>
+          <w:szCs w:val="32"/>
+        </w:rPr>
+      </w:pPr>
+      <w:r>
+        <w:rPr>
+          <w:sz w:val="32"/>
+          <w:szCs w:val="32"/>
+          <w:cs/>
+        </w:rPr>
+        <w:t>ผลการวิเคราะห์ความสัมพันธ์ระหว่างตัวแปร</w:t>
+      </w:r>
+      <w:r>
+        <w:rPr>
+          <w:sz w:val="32"/>
+          <w:szCs w:val="32"/>
+        </w:rPr>
+        <w:t xml:space="preserve"> </w:t>
+      </w:r>
+      <w:r>
+        <w:rPr>
+          <w:sz w:val="32"/>
+          <w:szCs w:val="32"/>
+          <w:cs/>
+        </w:rPr>
+        <w:t>สังเกตได้ ที่ใช้ในการวิเคราะห์โมเดลผลสัมฤทธิ์ทางการ</w:t>
+      </w:r>
+      <w:r>
+        <w:rPr>
+          <w:sz w:val="32"/>
+          <w:szCs w:val="32"/>
+        </w:rPr>
+        <w:t xml:space="preserve"> </w:t>
+      </w:r>
+      <w:r>
+        <w:rPr>
+          <w:sz w:val="32"/>
+          <w:szCs w:val="32"/>
+          <w:cs/>
+        </w:rPr>
+        <w:t>เรียนของคณะวิศวกรรมศาสตร์และคณะวิทยาศาสตร์</w:t>
+      </w:r>
+      <w:r>
+        <w:rPr>
+          <w:sz w:val="32"/>
+          <w:szCs w:val="32"/>
+        </w:rPr>
+        <w:t xml:space="preserve"> </w:t>
+      </w:r>
+      <w:r>
+        <w:rPr>
+          <w:sz w:val="32"/>
+          <w:szCs w:val="32"/>
+          <w:cs/>
+        </w:rPr>
+        <w:t xml:space="preserve">จำ นวน </w:t>
+      </w:r>
+      <w:r>
+        <w:rPr>
+          <w:sz w:val="32"/>
+          <w:szCs w:val="32"/>
+        </w:rPr>
+        <w:t xml:space="preserve">10 </w:t>
+      </w:r>
+      <w:r>
+        <w:rPr>
+          <w:sz w:val="32"/>
+          <w:szCs w:val="32"/>
+          <w:cs/>
+        </w:rPr>
+        <w:t>รูปแบบ โดยใช้สหสัมพันธ์แบบเพียร์สัน พบ</w:t>
+      </w:r>
+      <w:r>
+        <w:rPr>
+          <w:sz w:val="32"/>
+          <w:szCs w:val="32"/>
+        </w:rPr>
+        <w:t xml:space="preserve"> </w:t>
+      </w:r>
+      <w:r>
+        <w:rPr>
+          <w:sz w:val="32"/>
+          <w:szCs w:val="32"/>
+          <w:cs/>
+        </w:rPr>
+        <w:t>ว่าตัวแปรสังเกตได้ส่วนใหญ่มีความสัมพันธ์กันอย่างมี</w:t>
+      </w:r>
+      <w:r>
+        <w:rPr>
+          <w:sz w:val="32"/>
+          <w:szCs w:val="32"/>
+        </w:rPr>
+        <w:t xml:space="preserve"> </w:t>
+      </w:r>
+      <w:r>
+        <w:rPr>
+          <w:sz w:val="32"/>
+          <w:szCs w:val="32"/>
+          <w:cs/>
+        </w:rPr>
+        <w:t xml:space="preserve">นัยสำคัญที่ระดับ </w:t>
+      </w:r>
+      <w:r>
+        <w:rPr>
+          <w:sz w:val="32"/>
+          <w:szCs w:val="32"/>
+        </w:rPr>
+        <w:t xml:space="preserve">0.01 </w:t>
+      </w:r>
+      <w:r>
+        <w:rPr>
+          <w:sz w:val="32"/>
+          <w:szCs w:val="32"/>
+          <w:cs/>
+        </w:rPr>
+        <w:t>โดยตัวแปรที่มีความสัมพันธ์กันมาก</w:t>
+      </w:r>
+      <w:r>
+        <w:rPr>
+          <w:sz w:val="32"/>
+          <w:szCs w:val="32"/>
+        </w:rPr>
+        <w:t xml:space="preserve"> </w:t>
+      </w:r>
+      <w:r>
+        <w:rPr>
+          <w:sz w:val="32"/>
+          <w:szCs w:val="32"/>
+          <w:cs/>
+        </w:rPr>
+        <w:t>ที่สุดอย่างมีนัยสำคัญ คือ ผลการเรียนของนักศึกษาในชั้น</w:t>
+      </w:r>
+      <w:r>
+        <w:rPr>
+          <w:sz w:val="32"/>
+          <w:szCs w:val="32"/>
+        </w:rPr>
+        <w:t xml:space="preserve"> </w:t>
+      </w:r>
+      <w:r>
+        <w:rPr>
+          <w:sz w:val="32"/>
+          <w:szCs w:val="32"/>
+          <w:cs/>
+        </w:rPr>
+        <w:t xml:space="preserve">ปีที่ </w:t>
+      </w:r>
+      <w:r>
+        <w:rPr>
+          <w:sz w:val="32"/>
+          <w:szCs w:val="32"/>
+        </w:rPr>
+        <w:t xml:space="preserve">1 (GPAX_T1) </w:t>
+      </w:r>
+      <w:r>
+        <w:rPr>
+          <w:sz w:val="32"/>
+          <w:szCs w:val="32"/>
+          <w:cs/>
+        </w:rPr>
+        <w:t>กับคะแนนเฉลี่ยสะสมตลอดหลักสูตร</w:t>
+      </w:r>
+      <w:r>
+        <w:rPr>
+          <w:b/>
+          <w:bCs/>
+          <w:sz w:val="32"/>
+          <w:szCs w:val="32"/>
+        </w:rPr>
+        <w:t xml:space="preserve"> </w:t>
+      </w:r>
+      <w:r>
+        <w:rPr>
+          <w:sz w:val="32"/>
+          <w:szCs w:val="32"/>
+          <w:cs/>
+        </w:rPr>
+        <w:t>มัธยมศึกษาตอนปลาย (</w:t>
+      </w:r>
+      <w:r>
+        <w:rPr>
+          <w:sz w:val="32"/>
+          <w:szCs w:val="32"/>
+        </w:rPr>
+        <w:t xml:space="preserve">GPAX_M6) </w:t>
+      </w:r>
+      <w:r>
+        <w:rPr>
+          <w:sz w:val="32"/>
+          <w:szCs w:val="32"/>
+          <w:cs/>
+        </w:rPr>
+        <w:t>แสดงว่าหาก</w:t>
+      </w:r>
+      <w:r>
+        <w:rPr>
+          <w:sz w:val="32"/>
+          <w:szCs w:val="32"/>
+        </w:rPr>
+        <w:t xml:space="preserve"> </w:t>
+      </w:r>
+      <w:r>
+        <w:rPr>
+          <w:sz w:val="32"/>
+          <w:szCs w:val="32"/>
+          <w:cs/>
+        </w:rPr>
+        <w:t>นักศึกษามีคะแนนเฉลี่ยสะสมตลอดหลักสูตรมัธยมศึกษา</w:t>
+      </w:r>
+      <w:r>
+        <w:rPr>
+          <w:sz w:val="32"/>
+          <w:szCs w:val="32"/>
+        </w:rPr>
+        <w:t xml:space="preserve"> </w:t>
+      </w:r>
+      <w:r>
+        <w:rPr>
+          <w:sz w:val="32"/>
+          <w:szCs w:val="32"/>
+          <w:cs/>
+        </w:rPr>
+        <w:t>ตอนปลาย (</w:t>
+      </w:r>
+      <w:r>
+        <w:rPr>
+          <w:sz w:val="32"/>
+          <w:szCs w:val="32"/>
+        </w:rPr>
+        <w:t xml:space="preserve">GPAX_M6) </w:t>
+      </w:r>
+      <w:r>
+        <w:rPr>
+          <w:sz w:val="32"/>
+          <w:szCs w:val="32"/>
+          <w:cs/>
+        </w:rPr>
+        <w:t>สูง ก็จะมีคะแนนผลการเรียน</w:t>
+      </w:r>
+      <w:r>
+        <w:rPr>
+          <w:sz w:val="32"/>
+          <w:szCs w:val="32"/>
+        </w:rPr>
+        <w:t xml:space="preserve"> </w:t>
+      </w:r>
+      <w:r>
+        <w:rPr>
+          <w:sz w:val="32"/>
+          <w:szCs w:val="32"/>
+          <w:cs/>
+        </w:rPr>
+        <w:t xml:space="preserve">ในชั้นปีที่ </w:t>
+      </w:r>
+      <w:r>
+        <w:rPr>
+          <w:sz w:val="32"/>
+          <w:szCs w:val="32"/>
+        </w:rPr>
+        <w:t xml:space="preserve">1 (GPAX_T1) </w:t>
+      </w:r>
+      <w:r>
+        <w:rPr>
+          <w:sz w:val="32"/>
+          <w:szCs w:val="32"/>
+          <w:cs/>
+        </w:rPr>
+        <w:t>สูงขึ้น</w:t>
+      </w:r>
+      <w:r>
+        <w:rPr>
+          <w:sz w:val="32"/>
+          <w:szCs w:val="32"/>
+          <w:cs/>
+        </w:rPr>
+        <w:lastRenderedPageBreak/>
+        <w:t>ด้วย นอกจากนั้นยังพบ</w:t>
+      </w:r>
+      <w:r>
+        <w:rPr>
+          <w:sz w:val="32"/>
+          <w:szCs w:val="32"/>
+        </w:rPr>
+        <w:t xml:space="preserve"> </w:t>
+      </w:r>
+      <w:r>
+        <w:rPr>
+          <w:sz w:val="32"/>
+          <w:szCs w:val="32"/>
+          <w:cs/>
+        </w:rPr>
+        <w:t>ว่าเมทริกซ์สหสัมพันธ์ระหว่างตัวแปรสังเกตได้ของทุกรูป</w:t>
+      </w:r>
+      <w:r>
+        <w:rPr>
+          <w:sz w:val="32"/>
+          <w:szCs w:val="32"/>
+        </w:rPr>
+        <w:t xml:space="preserve"> </w:t>
+      </w:r>
+      <w:r>
+        <w:rPr>
+          <w:sz w:val="32"/>
+          <w:szCs w:val="32"/>
+          <w:cs/>
+        </w:rPr>
+        <w:t xml:space="preserve">แบบ สอดคล้องกับผลการวิเคราะห์ค่าสถิติ </w:t>
+      </w:r>
+      <w:r>
+        <w:rPr>
+          <w:sz w:val="32"/>
+          <w:szCs w:val="32"/>
+        </w:rPr>
+        <w:t xml:space="preserve">Bartlett's test of sphericity </w:t>
+      </w:r>
+      <w:r>
+        <w:rPr>
+          <w:sz w:val="32"/>
+          <w:szCs w:val="32"/>
+          <w:cs/>
+        </w:rPr>
+        <w:t>และค่าดัชนีไกเซอร์-ไมเยอร์-</w:t>
+      </w:r>
+      <w:r>
+        <w:rPr>
+          <w:sz w:val="32"/>
+          <w:szCs w:val="32"/>
+        </w:rPr>
+        <w:t xml:space="preserve"> </w:t>
+      </w:r>
+      <w:r>
+        <w:rPr>
+          <w:sz w:val="32"/>
+          <w:szCs w:val="32"/>
+          <w:cs/>
+        </w:rPr>
+        <w:t>ออลคิน ซึ่งแสดงให้เห็นว่าตัวแปรสังเกตได้ของกลุ่ม</w:t>
+      </w:r>
+      <w:r>
+        <w:rPr>
+          <w:sz w:val="32"/>
+          <w:szCs w:val="32"/>
+        </w:rPr>
+        <w:t xml:space="preserve"> </w:t>
+      </w:r>
+      <w:r>
+        <w:rPr>
+          <w:sz w:val="32"/>
+          <w:szCs w:val="32"/>
+          <w:cs/>
+        </w:rPr>
+        <w:t>ตัวอย่างมีความสัมพันธ์ภายในต่อกันและเหมาะสมที่จะ</w:t>
+      </w:r>
+      <w:r>
+        <w:rPr>
+          <w:sz w:val="32"/>
+          <w:szCs w:val="32"/>
+        </w:rPr>
+        <w:t xml:space="preserve"> </w:t>
+      </w:r>
+      <w:r>
+        <w:rPr>
+          <w:sz w:val="32"/>
+          <w:szCs w:val="32"/>
+          <w:cs/>
+        </w:rPr>
+        <w:t>นำ ไปใช้ในการพัฒนาโมเดลการทำ นายผลสัมฤทธิ์ทางการ</w:t>
+      </w:r>
+      <w:r>
+        <w:rPr>
+          <w:sz w:val="32"/>
+          <w:szCs w:val="32"/>
+        </w:rPr>
+        <w:t xml:space="preserve"> </w:t>
+      </w:r>
+      <w:r>
+        <w:rPr>
+          <w:sz w:val="32"/>
+          <w:szCs w:val="32"/>
+          <w:cs/>
+        </w:rPr>
+        <w:t>เรียนของนักศึกษามหาวิทยาลัยเทคโนโลยีพระจอมเกล้า</w:t>
+      </w:r>
+      <w:r>
+        <w:rPr>
+          <w:sz w:val="32"/>
+          <w:szCs w:val="32"/>
+        </w:rPr>
+        <w:t xml:space="preserve"> </w:t>
+      </w:r>
+      <w:r>
+        <w:rPr>
+          <w:sz w:val="32"/>
+          <w:szCs w:val="32"/>
+          <w:cs/>
+        </w:rPr>
+        <w:t>ธนบุรีที่ผ่านการคัดเลือกบุคคลเข้าศึกษาในระบบกลางการ</w:t>
+      </w:r>
+      <w:r>
+        <w:rPr>
+          <w:sz w:val="32"/>
+          <w:szCs w:val="32"/>
+        </w:rPr>
+        <w:t xml:space="preserve"> </w:t>
+      </w:r>
+      <w:r>
+        <w:rPr>
+          <w:sz w:val="32"/>
+          <w:szCs w:val="32"/>
+          <w:cs/>
+        </w:rPr>
+        <w:t>รับนักศึกษาพร้อมกับตรวจสอบความสอดคล้องของโมเดล</w:t>
+      </w:r>
+      <w:r>
+        <w:rPr>
+          <w:sz w:val="32"/>
+          <w:szCs w:val="32"/>
+        </w:rPr>
+        <w:t xml:space="preserve"> </w:t>
+      </w:r>
+      <w:r>
+        <w:rPr>
+          <w:sz w:val="32"/>
+          <w:szCs w:val="32"/>
+          <w:cs/>
+        </w:rPr>
+        <w:t>ที่พัฒนาขึ้นกับข้อมูลเชิงประจักษ์ต่อไป</w:t>
+      </w:r>
+    </w:p>
+    <w:p>
+      <w:pPr>
+        <w:pStyle w:val="ListParagraph"/>
+        <w:numPr>
+          <w:ilvl w:val="0"/>
+          <w:numId w:val="20"/>
+        </w:numPr>
+        <w:rPr>
+          <w:b/>
+          <w:bCs/>
+          <w:sz w:val="32"/>
+          <w:szCs w:val="32"/>
+        </w:rPr>
+      </w:pPr>
+      <w:r>
+        <w:rPr>
+          <w:sz w:val="32"/>
+          <w:szCs w:val="32"/>
+          <w:cs/>
+        </w:rPr>
+        <w:t>การนำ เสนอผลการวิเคราะห์โมเดลภายใต้รูปแบบ</w:t>
+      </w:r>
+      <w:r>
+        <w:rPr>
+          <w:sz w:val="32"/>
+          <w:szCs w:val="32"/>
+        </w:rPr>
+        <w:t xml:space="preserve"> </w:t>
+      </w:r>
+      <w:r>
+        <w:rPr>
+          <w:sz w:val="32"/>
+          <w:szCs w:val="32"/>
+          <w:cs/>
+        </w:rPr>
+        <w:t xml:space="preserve">น้ำ หนักความสำคัญขององค์ประกอบทั้ง </w:t>
+      </w:r>
+      <w:r>
+        <w:rPr>
+          <w:sz w:val="32"/>
+          <w:szCs w:val="32"/>
+        </w:rPr>
+        <w:t xml:space="preserve">10 </w:t>
+      </w:r>
+      <w:r>
+        <w:rPr>
+          <w:sz w:val="32"/>
+          <w:szCs w:val="32"/>
+          <w:cs/>
+        </w:rPr>
+        <w:t>รูปแบบ จะ</w:t>
+      </w:r>
+      <w:r>
+        <w:rPr>
+          <w:sz w:val="32"/>
+          <w:szCs w:val="32"/>
+        </w:rPr>
+        <w:t xml:space="preserve"> </w:t>
+      </w:r>
+      <w:r>
+        <w:rPr>
+          <w:sz w:val="32"/>
+          <w:szCs w:val="32"/>
+          <w:cs/>
+        </w:rPr>
+        <w:t>ทำการนำ เสนอค่าอิทธิพลรวมของตัวแปรในโมเดล และ</w:t>
+      </w:r>
+      <w:r>
+        <w:rPr>
+          <w:sz w:val="32"/>
+          <w:szCs w:val="32"/>
+        </w:rPr>
+        <w:t xml:space="preserve"> </w:t>
+      </w:r>
+      <w:r>
+        <w:rPr>
+          <w:sz w:val="32"/>
+          <w:szCs w:val="32"/>
+          <w:cs/>
+        </w:rPr>
+        <w:t>ค่าสถิติแสดงการตรวจสอบความสอดคล้องของโมเดลกับ</w:t>
+      </w:r>
+      <w:r>
+        <w:rPr>
+          <w:sz w:val="32"/>
+          <w:szCs w:val="32"/>
+        </w:rPr>
+        <w:t xml:space="preserve"> </w:t>
+      </w:r>
+      <w:r>
+        <w:rPr>
+          <w:sz w:val="32"/>
+          <w:szCs w:val="32"/>
+          <w:cs/>
+        </w:rPr>
+        <w:t xml:space="preserve">ข้อมูลเชิงประจักษ์ ได้แก่ ค่าไค-สแคว์ </w:t>
+      </w:r>
+      <w:r>
+        <w:rPr>
+          <w:sz w:val="32"/>
+          <w:szCs w:val="32"/>
+        </w:rPr>
+        <w:t>(</w:t>
+      </w:r>
+      <w:r>
+        <w:rPr>
+          <w:sz w:val="32"/>
+          <w:szCs w:val="32"/>
+        </w:rPr>
+        <w:t xml:space="preserve">Chi-Square) </w:t>
+      </w:r>
+      <w:r>
+        <w:rPr>
+          <w:sz w:val="32"/>
+          <w:szCs w:val="32"/>
+          <w:cs/>
+        </w:rPr>
+        <w:t xml:space="preserve">องศาความเป็นอิสระ </w:t>
+      </w:r>
+      <w:r>
+        <w:rPr>
+          <w:sz w:val="32"/>
+          <w:szCs w:val="32"/>
+        </w:rPr>
+        <w:t>(</w:t>
+      </w:r>
+      <w:proofErr w:type="spellStart"/>
+      <w:r>
+        <w:rPr>
+          <w:sz w:val="32"/>
+          <w:szCs w:val="32"/>
+        </w:rPr>
+        <w:t>df</w:t>
+      </w:r>
+      <w:proofErr w:type="spellEnd"/>
+      <w:r>
+        <w:rPr>
+          <w:sz w:val="32"/>
+          <w:szCs w:val="32"/>
+        </w:rPr>
+        <w:t xml:space="preserve">) </w:t>
+      </w:r>
+      <w:r>
+        <w:rPr>
+          <w:sz w:val="32"/>
+          <w:szCs w:val="32"/>
+          <w:cs/>
+        </w:rPr>
+        <w:t xml:space="preserve">ค่าความน่าจะเป็น </w:t>
+      </w:r>
+      <w:r>
+        <w:rPr>
+          <w:sz w:val="32"/>
+          <w:szCs w:val="32"/>
+        </w:rPr>
+        <w:t>(</w:t>
+      </w:r>
+      <w:r>
+        <w:rPr>
+          <w:sz w:val="32"/>
+          <w:szCs w:val="32"/>
+        </w:rPr>
+        <w:t xml:space="preserve">P-Value) </w:t>
+      </w:r>
+      <w:r>
+        <w:rPr>
+          <w:sz w:val="32"/>
+          <w:szCs w:val="32"/>
+          <w:cs/>
+        </w:rPr>
+        <w:t xml:space="preserve">ค่า </w:t>
+      </w:r>
+      <w:r>
+        <w:rPr>
+          <w:sz w:val="32"/>
+          <w:szCs w:val="32"/>
+        </w:rPr>
+        <w:t xml:space="preserve">RMSEA </w:t>
+      </w:r>
+      <w:r>
+        <w:rPr>
+          <w:sz w:val="32"/>
+          <w:szCs w:val="32"/>
+          <w:cs/>
+        </w:rPr>
+        <w:t xml:space="preserve">ค่าดัชนีรากกำลังสองเฉลี่ยของเศษ </w:t>
+      </w:r>
+      <w:r>
+        <w:rPr>
+          <w:sz w:val="32"/>
+          <w:szCs w:val="32"/>
+        </w:rPr>
+        <w:t>(</w:t>
+      </w:r>
+      <w:r>
+        <w:rPr>
+          <w:sz w:val="32"/>
+          <w:szCs w:val="32"/>
+        </w:rPr>
+        <w:t xml:space="preserve">RMR) </w:t>
+      </w:r>
+      <w:r>
+        <w:rPr>
+          <w:sz w:val="32"/>
+          <w:szCs w:val="32"/>
+          <w:cs/>
+        </w:rPr>
+        <w:t xml:space="preserve">และค่าดัชนีวัดระดับความสอดคล้องกลมกลืน </w:t>
+      </w:r>
+      <w:r>
+        <w:rPr>
+          <w:sz w:val="32"/>
+          <w:szCs w:val="32"/>
+        </w:rPr>
+        <w:t>(</w:t>
+      </w:r>
+      <w:r>
+        <w:rPr>
+          <w:sz w:val="32"/>
+          <w:szCs w:val="32"/>
+        </w:rPr>
+        <w:t xml:space="preserve">GFI) </w:t>
+      </w:r>
+      <w:r>
+        <w:rPr>
+          <w:sz w:val="32"/>
+          <w:szCs w:val="32"/>
+          <w:cs/>
+        </w:rPr>
+        <w:t>ผล</w:t>
+      </w:r>
+      <w:r>
+        <w:rPr>
+          <w:sz w:val="32"/>
+          <w:szCs w:val="32"/>
+        </w:rPr>
+        <w:t xml:space="preserve"> </w:t>
+      </w:r>
+      <w:r>
+        <w:rPr>
+          <w:sz w:val="32"/>
+          <w:szCs w:val="32"/>
+          <w:cs/>
+        </w:rPr>
+        <w:t>การวิเคราะห์โมเดลที่สอดคล้องกับข้อมูลเชิงประจักษ์ต้อง</w:t>
+      </w:r>
+      <w:r>
+        <w:rPr>
+          <w:sz w:val="32"/>
+          <w:szCs w:val="32"/>
+        </w:rPr>
+        <w:t xml:space="preserve"> </w:t>
+      </w:r>
+      <w:r>
+        <w:rPr>
+          <w:sz w:val="32"/>
+          <w:szCs w:val="32"/>
+          <w:cs/>
+        </w:rPr>
+        <w:t xml:space="preserve">มีค่า </w:t>
+      </w:r>
+      <w:r>
+        <w:rPr>
+          <w:sz w:val="32"/>
+          <w:szCs w:val="32"/>
+        </w:rPr>
+        <w:t xml:space="preserve">P </w:t>
+      </w:r>
+      <w:r>
+        <w:rPr>
+          <w:sz w:val="32"/>
+          <w:szCs w:val="32"/>
+          <w:cs/>
+        </w:rPr>
+        <w:t xml:space="preserve">มากกว่า </w:t>
+      </w:r>
+      <w:r>
+        <w:rPr>
+          <w:sz w:val="32"/>
+          <w:szCs w:val="32"/>
+        </w:rPr>
+        <w:t xml:space="preserve">0.05 </w:t>
+      </w:r>
+      <w:r>
+        <w:rPr>
+          <w:sz w:val="32"/>
+          <w:szCs w:val="32"/>
+          <w:cs/>
+        </w:rPr>
+        <w:t>ค่าไค-สแคว์/</w:t>
+      </w:r>
+      <w:proofErr w:type="spellStart"/>
+      <w:r>
+        <w:rPr>
+          <w:sz w:val="32"/>
+          <w:szCs w:val="32"/>
+        </w:rPr>
+        <w:t>df</w:t>
+      </w:r>
+      <w:proofErr w:type="spellEnd"/>
+      <w:r>
+        <w:rPr>
+          <w:sz w:val="32"/>
+          <w:szCs w:val="32"/>
+        </w:rPr>
+        <w:t xml:space="preserve"> </w:t>
+      </w:r>
+      <w:r>
+        <w:rPr>
+          <w:sz w:val="32"/>
+          <w:szCs w:val="32"/>
+          <w:cs/>
+        </w:rPr>
+        <w:t xml:space="preserve">น้อยกว่า </w:t>
+      </w:r>
+      <w:r>
+        <w:rPr>
+          <w:sz w:val="32"/>
+          <w:szCs w:val="32"/>
+        </w:rPr>
+        <w:t xml:space="preserve">2 </w:t>
+      </w:r>
+      <w:r>
+        <w:rPr>
+          <w:sz w:val="32"/>
+          <w:szCs w:val="32"/>
+          <w:cs/>
+        </w:rPr>
+        <w:t>ค่า</w:t>
+      </w:r>
+      <w:r>
+        <w:rPr>
+          <w:sz w:val="32"/>
+          <w:szCs w:val="32"/>
+        </w:rPr>
+        <w:t xml:space="preserve"> RMSEA </w:t>
+      </w:r>
+      <w:r>
+        <w:rPr>
+          <w:sz w:val="32"/>
+          <w:szCs w:val="32"/>
+          <w:cs/>
+        </w:rPr>
+        <w:t xml:space="preserve">และ </w:t>
+      </w:r>
+      <w:r>
+        <w:rPr>
+          <w:sz w:val="32"/>
+          <w:szCs w:val="32"/>
+        </w:rPr>
+        <w:t xml:space="preserve">RMR </w:t>
+      </w:r>
+      <w:r>
+        <w:rPr>
+          <w:sz w:val="32"/>
+          <w:szCs w:val="32"/>
+          <w:cs/>
+        </w:rPr>
+        <w:t>มีค่าใกล้</w:t>
+      </w:r>
+      <w:r>
+        <w:rPr>
+          <w:sz w:val="32"/>
+          <w:szCs w:val="32"/>
+        </w:rPr>
+        <w:t xml:space="preserve">0 </w:t>
+      </w:r>
+      <w:r>
+        <w:rPr>
+          <w:sz w:val="32"/>
+          <w:szCs w:val="32"/>
+          <w:cs/>
+        </w:rPr>
+        <w:t xml:space="preserve">ค่า </w:t>
+      </w:r>
+      <w:r>
+        <w:rPr>
+          <w:sz w:val="32"/>
+          <w:szCs w:val="32"/>
+        </w:rPr>
+        <w:t xml:space="preserve">GFI </w:t>
+      </w:r>
+      <w:r>
+        <w:rPr>
+          <w:sz w:val="32"/>
+          <w:szCs w:val="32"/>
+          <w:cs/>
+        </w:rPr>
+        <w:t>มีค่าใกล้</w:t>
+      </w:r>
+      <w:r>
+        <w:rPr>
+          <w:sz w:val="32"/>
+          <w:szCs w:val="32"/>
+        </w:rPr>
+        <w:t>1</w:t>
+      </w:r>
+    </w:p>
+    <w:p>
+      <w:pPr>
+        <w:pStyle w:val="ListParagraph"/>
+        <w:rPr>
+          <w:b/>
+          <w:bCs/>
+          <w:sz w:val="32"/>
+          <w:szCs w:val="32"/>
+        </w:rPr>
+      </w:pPr>
+      <w:r>
+        <w:rPr>
+          <w:b/>
+          <w:bCs/>
+          <w:noProof/>
+          <w:sz w:val="32"/>
+          <w:szCs w:val="32"/>
+        </w:rPr>
+        <w:drawing>
+          <wp:anchor distT="0" distB="0" distL="114300" distR="114300" simplePos="0" relativeHeight="251662848" behindDoc="0" locked="0" layoutInCell="1" allowOverlap="1" wp14:anchorId="09A47C90" wp14:editId="3E63ACC4">
+            <wp:simplePos x="0" y="0"/>
+            <wp:positionH relativeFrom="column">
+              <wp:posOffset>46990</wp:posOffset>
+            </wp:positionH>
+            <wp:positionV relativeFrom="paragraph">
+              <wp:posOffset>287020</wp:posOffset>
+            </wp:positionV>
+            <wp:extent cx="5954395" cy="3524250"/>
+            <wp:effectExtent l="0" t="0" r="0" b="0"/>
+            <wp:wrapSquare wrapText="bothSides"/>
+            <wp:docPr id="6" name="Picture 6" descr="Table&#10;&#10;Description automatically generated"/>
+            <wp:cNvGraphicFramePr>
+              <a:graphicFrameLocks xmlns:a="http://schemas.openxmlformats.org/drawingml/2006/main" noChangeAspect="1"/>
+            </wp:cNvGraphicFramePr>
+            <a:graphic xmlns:a="http://schemas.openxmlformats.org/drawingml/2006/main">
+              <a:graphicData uri="http://schemas.openxmlformats.org/drawingml/2006/picture">
+                <pic:pic xmlns:pic="http://schemas.openxmlformats.org/drawingml/2006/picture">
+                  <pic:nvPicPr>
+                    <pic:cNvPr id="6" name="Picture 6" descr="Table&#10;&#10;Description automatically generated"/>
+                    <pic:cNvPicPr/>
+                  </pic:nvPicPr>
+                  <pic:blipFill>
+                    <a:blip r:embed="rId12">
+                      <a:extLst>
+                        <a:ext uri="{28A0092B-C50C-407E-A947-70E740481C1C}">
+                          <a14:useLocalDpi xmlns:a14="http://schemas.microsoft.com/office/drawing/2010/main" val="0"/>
+                        </a:ext>
+                      </a:extLst>
+                    </a:blip>
+                    <a:stretch>
+                      <a:fillRect/>
+                    </a:stretch>
+                  </pic:blipFill>
+                  <pic:spPr>
+                    <a:xfrm>
+                      <a:off x="0" y="0"/>
+                      <a:ext cx="5954395" cy="3524250"/>
+                    </a:xfrm>
+                    <a:prstGeom prst="rect">
+                      <a:avLst/>
+                    </a:prstGeom>
+                  </pic:spPr>
+                </pic:pic>
+              </a:graphicData>
+            </a:graphic>
+            <wp14:sizeRelH relativeFrom="margin">
+              <wp14:pctWidth>0</wp14:pctWidth>
+            </wp14:sizeRelH>
+            <wp14:sizeRelV relativeFrom="margin">
+              <wp14:pctHeight>0</wp14:pctHeight>
+            </wp14:sizeRelV>
+          </wp:anchor>
+        </w:drawing>
+      </w:r>
+    </w:p>
+    <w:p>
+      <w:pPr>
+        <w:pStyle w:val="ListParagraph"/>
+        <w:rPr>
+          <w:b/>
+          <w:bCs/>
+          <w:sz w:val="32"/>
+          <w:szCs w:val="32"/>
+        </w:rPr>
+      </w:pPr>
+    </w:p>
+    <w:p>
+      <w:pPr>
+        <w:pStyle w:val="ListParagraph"/>
+        <w:numPr>
+          <w:ilvl w:val="0"/>
+          <w:numId w:val="20"/>
+        </w:numPr>
+        <w:rPr>
+          <w:sz w:val="32"/>
+          <w:szCs w:val="32"/>
+        </w:rPr>
+      </w:pPr>
+      <w:r>
+        <w:rPr>
+          <w:sz w:val="32"/>
+          <w:szCs w:val="32"/>
+          <w:cs/>
+        </w:rPr>
+        <w:lastRenderedPageBreak/>
+        <w:t>เมื่อพิจารณาค่าอิทธิพลของ</w:t>
+      </w:r>
+      <w:r>
+        <w:rPr>
+          <w:sz w:val="32"/>
+          <w:szCs w:val="32"/>
+        </w:rPr>
+        <w:t xml:space="preserve"> </w:t>
+      </w:r>
+      <w:r>
+        <w:rPr>
+          <w:sz w:val="32"/>
+          <w:szCs w:val="32"/>
+          <w:cs/>
+        </w:rPr>
+        <w:t>ตัวแปรในโมเดลผลสัมฤทธิ์ทางการเรียนของนักศึกษา</w:t>
+      </w:r>
+      <w:r>
+        <w:rPr>
+          <w:sz w:val="32"/>
+          <w:szCs w:val="32"/>
+        </w:rPr>
+        <w:t xml:space="preserve"> </w:t>
+      </w:r>
+      <w:r>
+        <w:rPr>
+          <w:sz w:val="32"/>
+          <w:szCs w:val="32"/>
+          <w:cs/>
+        </w:rPr>
+        <w:t>คณะวิศวกรรมศาสตร์พบว่า รูปแบบน้ำ หนักความสำคัญ</w:t>
+      </w:r>
+      <w:r>
+        <w:rPr>
+          <w:sz w:val="32"/>
+          <w:szCs w:val="32"/>
+        </w:rPr>
+        <w:t xml:space="preserve"> </w:t>
+      </w:r>
+      <w:r>
+        <w:rPr>
+          <w:sz w:val="32"/>
+          <w:szCs w:val="32"/>
+          <w:cs/>
+        </w:rPr>
+        <w:t xml:space="preserve">ขององค์ประกอบทั้ง </w:t>
+      </w:r>
+      <w:r>
+        <w:rPr>
+          <w:sz w:val="32"/>
+          <w:szCs w:val="32"/>
+        </w:rPr>
+        <w:t xml:space="preserve">10 </w:t>
+      </w:r>
+      <w:r>
+        <w:rPr>
+          <w:sz w:val="32"/>
+          <w:szCs w:val="32"/>
+          <w:cs/>
+        </w:rPr>
+        <w:t>รูปแบบ ตัวแปรความสามารถ</w:t>
+      </w:r>
+      <w:r>
+        <w:rPr>
+          <w:sz w:val="32"/>
+          <w:szCs w:val="32"/>
+        </w:rPr>
+        <w:t xml:space="preserve"> </w:t>
+      </w:r>
+      <w:r>
+        <w:rPr>
+          <w:sz w:val="32"/>
+          <w:szCs w:val="32"/>
+          <w:cs/>
+        </w:rPr>
+        <w:t>ทางวิชาการในระดับมหาวิทยาลัยได้รับอิทธิพลทางตรง</w:t>
+      </w:r>
+      <w:r>
+        <w:rPr>
+          <w:sz w:val="32"/>
+          <w:szCs w:val="32"/>
+        </w:rPr>
+        <w:t xml:space="preserve"> </w:t>
+      </w:r>
+      <w:r>
+        <w:rPr>
+          <w:sz w:val="32"/>
+          <w:szCs w:val="32"/>
+          <w:cs/>
+        </w:rPr>
+        <w:t>จากตัวแปรความสามารถทางวิชาการระดับโรงเรียนมีค่า</w:t>
+      </w:r>
+      <w:r>
+        <w:rPr>
+          <w:sz w:val="32"/>
+          <w:szCs w:val="32"/>
+        </w:rPr>
+        <w:t xml:space="preserve"> </w:t>
+      </w:r>
+      <w:r>
+        <w:rPr>
+          <w:sz w:val="32"/>
+          <w:szCs w:val="32"/>
+          <w:cs/>
+        </w:rPr>
+        <w:t xml:space="preserve">อิทธิพลเท่ากับ </w:t>
+      </w:r>
+      <w:r>
+        <w:rPr>
+          <w:sz w:val="32"/>
+          <w:szCs w:val="32"/>
+        </w:rPr>
+        <w:t xml:space="preserve">0.74 </w:t>
+      </w:r>
+      <w:r>
+        <w:rPr>
+          <w:sz w:val="32"/>
+          <w:szCs w:val="32"/>
+          <w:cs/>
+        </w:rPr>
+        <w:t>เมื่อพิจารณาค่าสถิติที่ใช้ในการตรวจ</w:t>
+      </w:r>
+      <w:r>
+        <w:rPr>
+          <w:sz w:val="32"/>
+          <w:szCs w:val="32"/>
+        </w:rPr>
+        <w:t xml:space="preserve"> </w:t>
+      </w:r>
+      <w:r>
+        <w:rPr>
+          <w:sz w:val="32"/>
+          <w:szCs w:val="32"/>
+          <w:cs/>
+        </w:rPr>
+        <w:t>สอบความสอดคล้องของโมเดลกับข้อมูลเชิงประจักษ์พบ</w:t>
+      </w:r>
+      <w:r>
+        <w:rPr>
+          <w:sz w:val="32"/>
+          <w:szCs w:val="32"/>
+        </w:rPr>
+        <w:t xml:space="preserve"> </w:t>
+      </w:r>
+      <w:r>
+        <w:rPr>
+          <w:sz w:val="32"/>
+          <w:szCs w:val="32"/>
+          <w:cs/>
+        </w:rPr>
+        <w:t>ว่า ทุกรูปแบบมีความสอดคล้องของโมเดลกับข้อมูลเชิง</w:t>
+      </w:r>
+      <w:r>
+        <w:rPr>
+          <w:sz w:val="32"/>
+          <w:szCs w:val="32"/>
+        </w:rPr>
+        <w:t xml:space="preserve"> </w:t>
+      </w:r>
+      <w:r>
+        <w:rPr>
+          <w:sz w:val="32"/>
+          <w:szCs w:val="32"/>
+          <w:cs/>
+        </w:rPr>
+        <w:t>ประจักษ์โดยมีค่าไค-สแคว์(</w:t>
+      </w:r>
+      <w:r>
+        <w:rPr>
+          <w:sz w:val="32"/>
+          <w:szCs w:val="32"/>
+        </w:rPr>
+        <w:t xml:space="preserve">Chi-Square) </w:t>
+      </w:r>
+      <w:r>
+        <w:rPr>
+          <w:sz w:val="32"/>
+          <w:szCs w:val="32"/>
+          <w:cs/>
+        </w:rPr>
+        <w:t xml:space="preserve">ตั้งแต่ </w:t>
+      </w:r>
+      <w:r>
+        <w:rPr>
+          <w:sz w:val="32"/>
+          <w:szCs w:val="32"/>
+        </w:rPr>
+        <w:t xml:space="preserve">3.31- 3.69 </w:t>
+      </w:r>
+      <w:r>
+        <w:rPr>
+          <w:sz w:val="32"/>
+          <w:szCs w:val="32"/>
+          <w:cs/>
+        </w:rPr>
+        <w:t xml:space="preserve">องศาความเป็นอิสระมีค่าเท่ากับ </w:t>
+      </w:r>
+      <w:r>
+        <w:rPr>
+          <w:sz w:val="32"/>
+          <w:szCs w:val="32"/>
+        </w:rPr>
+        <w:t xml:space="preserve">4 </w:t>
+      </w:r>
+      <w:r>
+        <w:rPr>
+          <w:sz w:val="32"/>
+          <w:szCs w:val="32"/>
+          <w:cs/>
+        </w:rPr>
+        <w:t>ค่าความน่าจะ</w:t>
+      </w:r>
+      <w:r>
+        <w:rPr>
+          <w:sz w:val="32"/>
+          <w:szCs w:val="32"/>
+        </w:rPr>
+        <w:t xml:space="preserve"> </w:t>
+      </w:r>
+      <w:r>
+        <w:rPr>
+          <w:sz w:val="32"/>
+          <w:szCs w:val="32"/>
+          <w:cs/>
+        </w:rPr>
+        <w:t xml:space="preserve">เป็นมีค่าตั้งแต่ </w:t>
+      </w:r>
+      <w:r>
+        <w:rPr>
+          <w:sz w:val="32"/>
+          <w:szCs w:val="32"/>
+        </w:rPr>
+        <w:t xml:space="preserve">0.449-0.507 </w:t>
+      </w:r>
+      <w:r>
+        <w:rPr>
+          <w:sz w:val="32"/>
+          <w:szCs w:val="32"/>
+          <w:cs/>
+        </w:rPr>
+        <w:t xml:space="preserve">ค่า </w:t>
+      </w:r>
+      <w:r>
+        <w:rPr>
+          <w:sz w:val="32"/>
+          <w:szCs w:val="32"/>
+        </w:rPr>
+        <w:t xml:space="preserve">RMSEA </w:t>
+      </w:r>
+      <w:r>
+        <w:rPr>
+          <w:sz w:val="32"/>
+          <w:szCs w:val="32"/>
+          <w:cs/>
+        </w:rPr>
+        <w:t>มีค่าเท่ากับ</w:t>
+      </w:r>
+      <w:r>
+        <w:rPr>
+          <w:sz w:val="32"/>
+          <w:szCs w:val="32"/>
+        </w:rPr>
+        <w:t xml:space="preserve"> 0.000 </w:t>
+      </w:r>
+      <w:r>
+        <w:rPr>
+          <w:sz w:val="32"/>
+          <w:szCs w:val="32"/>
+          <w:cs/>
+        </w:rPr>
+        <w:t>ค่าดัชนีรากกำลังสองเฉลี่ยของเศษ (</w:t>
+      </w:r>
+      <w:r>
+        <w:rPr>
+          <w:sz w:val="32"/>
+          <w:szCs w:val="32"/>
+        </w:rPr>
+        <w:t xml:space="preserve">RMR) </w:t>
+      </w:r>
+      <w:r>
+        <w:rPr>
+          <w:sz w:val="32"/>
+          <w:szCs w:val="32"/>
+          <w:cs/>
+        </w:rPr>
+        <w:t>มีค่า</w:t>
+      </w:r>
+      <w:r>
+        <w:rPr>
+          <w:sz w:val="32"/>
+          <w:szCs w:val="32"/>
+        </w:rPr>
+        <w:t xml:space="preserve"> </w:t>
+      </w:r>
+      <w:r>
+        <w:rPr>
+          <w:sz w:val="32"/>
+          <w:szCs w:val="32"/>
+          <w:cs/>
+        </w:rPr>
+        <w:t xml:space="preserve">ตั้งแต่ </w:t>
+      </w:r>
+      <w:r>
+        <w:rPr>
+          <w:sz w:val="32"/>
+          <w:szCs w:val="32"/>
+        </w:rPr>
+        <w:t xml:space="preserve">0.015-0.016 </w:t>
+      </w:r>
+      <w:r>
+        <w:rPr>
+          <w:sz w:val="32"/>
+          <w:szCs w:val="32"/>
+          <w:cs/>
+        </w:rPr>
+        <w:t>และดัชนีความกลมกลืน (</w:t>
+      </w:r>
+      <w:r>
+        <w:rPr>
+          <w:sz w:val="32"/>
+          <w:szCs w:val="32"/>
+        </w:rPr>
+        <w:t xml:space="preserve">GFI) </w:t>
+      </w:r>
+      <w:r>
+        <w:rPr>
+          <w:sz w:val="32"/>
+          <w:szCs w:val="32"/>
+          <w:cs/>
+        </w:rPr>
+        <w:t>มีค่า</w:t>
+      </w:r>
+      <w:r>
+        <w:rPr>
+          <w:sz w:val="32"/>
+          <w:szCs w:val="32"/>
+        </w:rPr>
+        <w:t xml:space="preserve"> </w:t>
+      </w:r>
+      <w:r>
+        <w:rPr>
+          <w:sz w:val="32"/>
+          <w:szCs w:val="32"/>
+          <w:cs/>
+        </w:rPr>
+        <w:t xml:space="preserve">เท่ากับ </w:t>
+      </w:r>
+      <w:r>
+        <w:rPr>
+          <w:sz w:val="32"/>
+          <w:szCs w:val="32"/>
+        </w:rPr>
+        <w:t xml:space="preserve">0.99 </w:t>
+      </w:r>
+      <w:r>
+        <w:rPr>
+          <w:sz w:val="32"/>
+          <w:szCs w:val="32"/>
+          <w:cs/>
+        </w:rPr>
+        <w:t>และตัวแปรในโมเดลทั้งหมด สามารถทำ นาย</w:t>
+      </w:r>
+      <w:r>
+        <w:rPr>
+          <w:sz w:val="32"/>
+          <w:szCs w:val="32"/>
+        </w:rPr>
+        <w:t xml:space="preserve"> </w:t>
+      </w:r>
+      <w:r>
+        <w:rPr>
+          <w:sz w:val="32"/>
+          <w:szCs w:val="32"/>
+          <w:cs/>
+        </w:rPr>
+        <w:t>ตัวแปรความสามารถทางวิชาการในระดับมหาวิทยาลัยได้</w:t>
+      </w:r>
+      <w:r>
+        <w:rPr>
+          <w:sz w:val="32"/>
+          <w:szCs w:val="32"/>
+        </w:rPr>
+        <w:t xml:space="preserve"> </w:t>
+      </w:r>
+      <w:r>
+        <w:rPr>
+          <w:sz w:val="32"/>
+          <w:szCs w:val="32"/>
+          <w:cs/>
+        </w:rPr>
+        <w:t>โดยมีค่าสัมประสิทธิ์การทำ นายเท่ากันมีค่าเท่ากับร้อยละ</w:t>
+      </w:r>
+      <w:r>
+        <w:rPr>
+          <w:sz w:val="32"/>
+          <w:szCs w:val="32"/>
+        </w:rPr>
+        <w:t xml:space="preserve"> 55 </w:t>
+      </w:r>
+      <w:r>
+        <w:rPr>
+          <w:sz w:val="32"/>
+          <w:szCs w:val="32"/>
+          <w:cs/>
+        </w:rPr>
+        <w:t>ทุกรูปแบบ</w:t>
+      </w:r>
+    </w:p>
+    <w:p>
+      <w:pPr>
+        <w:rPr>
+          <w:sz w:val="32"/>
+          <w:szCs w:val="32"/>
+        </w:rPr>
+      </w:pPr>
+    </w:p>
+    <w:p>
+      <w:pPr>
+        <w:rPr>
+          <w:b/>
+          <w:bCs/>
+          <w:sz w:val="32"/>
+          <w:szCs w:val="32"/>
+        </w:rPr>
+      </w:pPr>
+      <w:r>
+        <w:rPr>
+          <w:b/>
+          <w:bCs/>
+          <w:noProof/>
+          <w:sz w:val="32"/>
+          <w:szCs w:val="32"/>
+        </w:rPr>
+        <w:drawing>
+          <wp:anchor distT="0" distB="0" distL="114300" distR="114300" simplePos="0" relativeHeight="251667968" behindDoc="0" locked="0" layoutInCell="1" allowOverlap="1" wp14:anchorId="37E3A41F" wp14:editId="08EF8995">
+            <wp:simplePos x="0" y="0"/>
+            <wp:positionH relativeFrom="column">
+              <wp:posOffset>-286385</wp:posOffset>
+            </wp:positionH>
+            <wp:positionV relativeFrom="paragraph">
+              <wp:posOffset>393065</wp:posOffset>
+            </wp:positionV>
+            <wp:extent cx="6443980" cy="4019550"/>
+            <wp:effectExtent l="0" t="0" r="0" b="0"/>
+            <wp:wrapSquare wrapText="bothSides"/>
+            <wp:docPr id="8" name="Picture 8" descr="Table&#10;&#10;Description automatically generated"/>
+            <wp:cNvGraphicFramePr>
+              <a:graphicFrameLocks xmlns:a="http://schemas.openxmlformats.org/drawingml/2006/main" noChangeAspect="1"/>
+            </wp:cNvGraphicFramePr>
+            <a:graphic xmlns:a="http://schemas.openxmlformats.org/drawingml/2006/main">
+              <a:graphicData uri="http://schemas.openxmlformats.org/drawingml/2006/picture">
+                <pic:pic xmlns:pic="http://schemas.openxmlformats.org/drawingml/2006/picture">
+                  <pic:nvPicPr>
+                    <pic:cNvPr id="8" name="Picture 8" descr="Table&#10;&#10;Description automatically generated"/>
+                    <pic:cNvPicPr/>
+                  </pic:nvPicPr>
+                  <pic:blipFill>
+                    <a:blip r:embed="rId13">
+                      <a:extLst>
+                        <a:ext uri="{28A0092B-C50C-407E-A947-70E740481C1C}">
+                          <a14:useLocalDpi xmlns:a14="http://schemas.microsoft.com/office/drawing/2010/main" val="0"/>
+                        </a:ext>
+                      </a:extLst>
+                    </a:blip>
+                    <a:stretch>
+                      <a:fillRect/>
+                    </a:stretch>
+                  </pic:blipFill>
+                  <pic:spPr>
+                    <a:xfrm>
+                      <a:off x="0" y="0"/>
+                      <a:ext cx="6443980" cy="4019550"/>
+                    </a:xfrm>
+                    <a:prstGeom prst="rect">
+                      <a:avLst/>
+                    </a:prstGeom>
+                  </pic:spPr>
+                </pic:pic>
+              </a:graphicData>
+            </a:graphic>
+            <wp14:sizeRelH relativeFrom="page">
+              <wp14:pctWidth>0</wp14:pctWidth>
+            </wp14:sizeRelH>
+            <wp14:sizeRelV relativeFrom="page">
+              <wp14:pctHeight>0</wp14:pctHeight>
+            </wp14:sizeRelV>
+          </wp:anchor>
+        </w:drawing>
+      </w:r>
+    </w:p>
+    <w:p>
+      <w:pPr>
+        <w:rPr>
+          <w:b/>
+          <w:bCs/>
+          <w:sz w:val="32"/>
+          <w:szCs w:val="32"/>
+        </w:rPr>
+      </w:pPr>
+    </w:p>
+    <w:p>
+      <w:pPr>
+        <w:pStyle w:val="ListParagraph"/>
+        <w:numPr>
+          <w:ilvl w:val="0"/>
+          <w:numId w:val="20"/>
+        </w:numPr>
+        <w:rPr>
+          <w:b/>
+          <w:bCs/>
+          <w:sz w:val="32"/>
+          <w:szCs w:val="32"/>
+        </w:rPr>
+      </w:pPr>
+      <w:r>
+        <w:rPr>
+          <w:sz w:val="32"/>
+          <w:szCs w:val="32"/>
+          <w:cs/>
+        </w:rPr>
+        <w:lastRenderedPageBreak/>
+        <w:t>เมื่อพิจารณาค่าอิทธิพลของ</w:t>
+      </w:r>
+      <w:r>
+        <w:rPr>
+          <w:sz w:val="32"/>
+          <w:szCs w:val="32"/>
+        </w:rPr>
+        <w:t xml:space="preserve"> </w:t>
+      </w:r>
+      <w:r>
+        <w:rPr>
+          <w:sz w:val="32"/>
+          <w:szCs w:val="32"/>
+          <w:cs/>
+        </w:rPr>
+        <w:t>ตัวแปรในโมเดลผลสัมฤทธิ์ทางการเรียนของนักศึกษา</w:t>
+      </w:r>
+      <w:r>
+        <w:rPr>
+          <w:sz w:val="32"/>
+          <w:szCs w:val="32"/>
+        </w:rPr>
+        <w:t xml:space="preserve"> </w:t>
+      </w:r>
+      <w:r>
+        <w:rPr>
+          <w:sz w:val="32"/>
+          <w:szCs w:val="32"/>
+          <w:cs/>
+        </w:rPr>
+        <w:t>คณะวิศวกรรมศาสตร์พบว่า รูปแบบน้ำ หนักความสำคัญ</w:t>
+      </w:r>
+      <w:r>
+        <w:rPr>
+          <w:sz w:val="32"/>
+          <w:szCs w:val="32"/>
+        </w:rPr>
+        <w:t xml:space="preserve"> </w:t>
+      </w:r>
+      <w:r>
+        <w:rPr>
+          <w:sz w:val="32"/>
+          <w:szCs w:val="32"/>
+          <w:cs/>
+        </w:rPr>
+        <w:t xml:space="preserve">ขององค์ประกอบทั้ง </w:t>
+      </w:r>
+      <w:r>
+        <w:rPr>
+          <w:sz w:val="32"/>
+          <w:szCs w:val="32"/>
+        </w:rPr>
+        <w:t xml:space="preserve">10 </w:t>
+      </w:r>
+      <w:r>
+        <w:rPr>
+          <w:sz w:val="32"/>
+          <w:szCs w:val="32"/>
+          <w:cs/>
+        </w:rPr>
+        <w:t>รูปแบบ ตัวแปรความสามารถ</w:t>
+      </w:r>
+      <w:r>
+        <w:rPr>
+          <w:sz w:val="32"/>
+          <w:szCs w:val="32"/>
+        </w:rPr>
+        <w:t xml:space="preserve"> </w:t>
+      </w:r>
+      <w:r>
+        <w:rPr>
+          <w:sz w:val="32"/>
+          <w:szCs w:val="32"/>
+          <w:cs/>
+        </w:rPr>
+        <w:t>ทางวิชาการในระดับมหาวิทยาลัยได้รับอิทธิพลทางตรง</w:t>
+      </w:r>
+      <w:r>
+        <w:rPr>
+          <w:sz w:val="32"/>
+          <w:szCs w:val="32"/>
+        </w:rPr>
+        <w:t xml:space="preserve"> </w:t>
+      </w:r>
+      <w:r>
+        <w:rPr>
+          <w:sz w:val="32"/>
+          <w:szCs w:val="32"/>
+          <w:cs/>
+        </w:rPr>
+        <w:t>จากตัวแปรความสามารถทางวิชาการระดับโรงเรียนมีค่า</w:t>
+      </w:r>
+      <w:r>
+        <w:rPr>
+          <w:sz w:val="32"/>
+          <w:szCs w:val="32"/>
+        </w:rPr>
+        <w:t xml:space="preserve"> </w:t>
+      </w:r>
+      <w:r>
+        <w:rPr>
+          <w:sz w:val="32"/>
+          <w:szCs w:val="32"/>
+          <w:cs/>
+        </w:rPr>
+        <w:t xml:space="preserve">อิทธิพลตั้งแต่ </w:t>
+      </w:r>
+      <w:r>
+        <w:rPr>
+          <w:sz w:val="32"/>
+          <w:szCs w:val="32"/>
+        </w:rPr>
+        <w:t xml:space="preserve">0.85-0.90 </w:t>
+      </w:r>
+      <w:r>
+        <w:rPr>
+          <w:sz w:val="32"/>
+          <w:szCs w:val="32"/>
+          <w:cs/>
+        </w:rPr>
+        <w:t>เมื่อพิจารณาค่าสถิติที่ใช้ในการ</w:t>
+      </w:r>
+      <w:r>
+        <w:rPr>
+          <w:sz w:val="32"/>
+          <w:szCs w:val="32"/>
+        </w:rPr>
+        <w:t xml:space="preserve"> </w:t>
+      </w:r>
+      <w:r>
+        <w:rPr>
+          <w:sz w:val="32"/>
+          <w:szCs w:val="32"/>
+          <w:cs/>
+        </w:rPr>
+        <w:t>ตรวจสอบความสอดคล้องของโมเดลกับข้อมูลเชิงประจักษ์</w:t>
+      </w:r>
+      <w:r>
+        <w:rPr>
+          <w:sz w:val="32"/>
+          <w:szCs w:val="32"/>
+        </w:rPr>
+        <w:t xml:space="preserve"> </w:t>
+      </w:r>
+      <w:r>
+        <w:rPr>
+          <w:sz w:val="32"/>
+          <w:szCs w:val="32"/>
+          <w:cs/>
+        </w:rPr>
+        <w:t>พบว่า ทุกรูปแบบมีความสอดคล้องของโมเดลกับข้อมูล</w:t>
+      </w:r>
+      <w:r>
+        <w:rPr>
+          <w:sz w:val="32"/>
+          <w:szCs w:val="32"/>
+        </w:rPr>
+        <w:t xml:space="preserve"> </w:t>
+      </w:r>
+      <w:r>
+        <w:rPr>
+          <w:sz w:val="32"/>
+          <w:szCs w:val="32"/>
+          <w:cs/>
+        </w:rPr>
+        <w:t>เชิงประจักษ์ โดยมีค่าไค-สแคว์ (</w:t>
+      </w:r>
+      <w:r>
+        <w:rPr>
+          <w:sz w:val="32"/>
+          <w:szCs w:val="32"/>
+        </w:rPr>
+        <w:t xml:space="preserve">Chi-Square) </w:t>
+      </w:r>
+      <w:r>
+        <w:rPr>
+          <w:sz w:val="32"/>
+          <w:szCs w:val="32"/>
+          <w:cs/>
+        </w:rPr>
+        <w:t>ตั้งแต่</w:t>
+      </w:r>
+      <w:r>
+        <w:rPr>
+          <w:sz w:val="32"/>
+          <w:szCs w:val="32"/>
+        </w:rPr>
+        <w:t xml:space="preserve"> 0.52-1.78 </w:t>
+      </w:r>
+      <w:r>
+        <w:rPr>
+          <w:sz w:val="32"/>
+          <w:szCs w:val="32"/>
+          <w:cs/>
+        </w:rPr>
+        <w:t xml:space="preserve">องศาความเป็นอิสระมีค่าเท่ากับ </w:t>
+      </w:r>
+      <w:r>
+        <w:rPr>
+          <w:sz w:val="32"/>
+          <w:szCs w:val="32"/>
+        </w:rPr>
+        <w:t xml:space="preserve">3 </w:t>
+      </w:r>
+      <w:r>
+        <w:rPr>
+          <w:sz w:val="32"/>
+          <w:szCs w:val="32"/>
+          <w:cs/>
+        </w:rPr>
+        <w:t>ค่าความ</w:t>
+      </w:r>
+      <w:r>
+        <w:rPr>
+          <w:sz w:val="32"/>
+          <w:szCs w:val="32"/>
+        </w:rPr>
+        <w:t xml:space="preserve"> </w:t>
+      </w:r>
+      <w:r>
+        <w:rPr>
+          <w:sz w:val="32"/>
+          <w:szCs w:val="32"/>
+          <w:cs/>
+        </w:rPr>
+        <w:t xml:space="preserve">น่าจะเป็นมีค่าตั้งแต่ </w:t>
+      </w:r>
+      <w:r>
+        <w:rPr>
+          <w:sz w:val="32"/>
+          <w:szCs w:val="32"/>
+        </w:rPr>
+        <w:t xml:space="preserve">0.618-0.915 </w:t>
+      </w:r>
+      <w:r>
+        <w:rPr>
+          <w:sz w:val="32"/>
+          <w:szCs w:val="32"/>
+          <w:cs/>
+        </w:rPr>
+        <w:t xml:space="preserve">ค่า </w:t>
+      </w:r>
+      <w:r>
+        <w:rPr>
+          <w:sz w:val="32"/>
+          <w:szCs w:val="32"/>
+        </w:rPr>
+        <w:t xml:space="preserve">RMSEA </w:t>
+      </w:r>
+      <w:r>
+        <w:rPr>
+          <w:sz w:val="32"/>
+          <w:szCs w:val="32"/>
+          <w:cs/>
+        </w:rPr>
+        <w:t>มี</w:t>
+      </w:r>
+      <w:r>
+        <w:rPr>
+          <w:sz w:val="32"/>
+          <w:szCs w:val="32"/>
+        </w:rPr>
+        <w:t xml:space="preserve"> </w:t>
+      </w:r>
+      <w:r>
+        <w:rPr>
+          <w:sz w:val="32"/>
+          <w:szCs w:val="32"/>
+          <w:cs/>
+        </w:rPr>
+        <w:t xml:space="preserve">ค่าเท่ากับ </w:t>
+      </w:r>
+      <w:r>
+        <w:rPr>
+          <w:sz w:val="32"/>
+          <w:szCs w:val="32"/>
+        </w:rPr>
+        <w:t xml:space="preserve">0.000 </w:t>
+      </w:r>
+      <w:r>
+        <w:rPr>
+          <w:sz w:val="32"/>
+          <w:szCs w:val="32"/>
+          <w:cs/>
+        </w:rPr>
+        <w:t>ค่าดัชนีรากกำ ลังสองเฉลี่ยของเศษ</w:t>
+      </w:r>
+      <w:r>
+        <w:rPr>
+          <w:sz w:val="32"/>
+          <w:szCs w:val="32"/>
+        </w:rPr>
+        <w:t xml:space="preserve"> (RMR) </w:t>
+      </w:r>
+      <w:r>
+        <w:rPr>
+          <w:sz w:val="32"/>
+          <w:szCs w:val="32"/>
+          <w:cs/>
+        </w:rPr>
+        <w:t xml:space="preserve">มีค่าตั้งแต่ </w:t>
+      </w:r>
+      <w:r>
+        <w:rPr>
+          <w:sz w:val="32"/>
+          <w:szCs w:val="32"/>
+        </w:rPr>
+        <w:t xml:space="preserve">0.019-0.029 </w:t>
+      </w:r>
+      <w:r>
+        <w:rPr>
+          <w:sz w:val="32"/>
+          <w:szCs w:val="32"/>
+          <w:cs/>
+        </w:rPr>
+        <w:t>และดัชนีความกลมกลืน</w:t>
+      </w:r>
+      <w:r>
+        <w:rPr>
+          <w:sz w:val="32"/>
+          <w:szCs w:val="32"/>
+        </w:rPr>
+        <w:t xml:space="preserve"> (GFI) </w:t>
+      </w:r>
+      <w:r>
+        <w:rPr>
+          <w:sz w:val="32"/>
+          <w:szCs w:val="32"/>
+          <w:cs/>
+        </w:rPr>
+        <w:t xml:space="preserve">มีค่าตั้งแต่ </w:t>
+      </w:r>
+      <w:r>
+        <w:rPr>
+          <w:sz w:val="32"/>
+          <w:szCs w:val="32"/>
+        </w:rPr>
+        <w:t xml:space="preserve">0.99-1 </w:t>
+      </w:r>
+      <w:r>
+        <w:rPr>
+          <w:sz w:val="32"/>
+          <w:szCs w:val="32"/>
+          <w:cs/>
+        </w:rPr>
+        <w:t>และตัวแปรในโมเดลทั้งหมด</w:t>
+      </w:r>
+      <w:r>
+        <w:rPr>
+          <w:sz w:val="32"/>
+          <w:szCs w:val="32"/>
+        </w:rPr>
+        <w:t xml:space="preserve"> </w:t>
+      </w:r>
+      <w:r>
+        <w:rPr>
+          <w:sz w:val="32"/>
+          <w:szCs w:val="32"/>
+          <w:cs/>
+        </w:rPr>
+        <w:t>สามารถทำ นายตัวแปรความสามารถทางวิชาการในระดับ</w:t>
+      </w:r>
+      <w:r>
+        <w:rPr>
+          <w:sz w:val="32"/>
+          <w:szCs w:val="32"/>
+        </w:rPr>
+        <w:t xml:space="preserve"> </w:t>
+      </w:r>
+      <w:r>
+        <w:rPr>
+          <w:sz w:val="32"/>
+          <w:szCs w:val="32"/>
+          <w:cs/>
+        </w:rPr>
+        <w:t>มหาวิทยาลัยได้ โดยค่าสัมประสิทธิ์การทำ นายมีค่าตั้งแต่</w:t>
+      </w:r>
+      <w:r>
+        <w:rPr>
+          <w:sz w:val="32"/>
+          <w:szCs w:val="32"/>
+        </w:rPr>
+        <w:t xml:space="preserve"> </w:t>
+      </w:r>
+      <w:r>
+        <w:rPr>
+          <w:sz w:val="32"/>
+          <w:szCs w:val="32"/>
+          <w:cs/>
+        </w:rPr>
+        <w:t xml:space="preserve">ร้อยละ </w:t>
+      </w:r>
+      <w:r>
+        <w:rPr>
+          <w:sz w:val="32"/>
+          <w:szCs w:val="32"/>
+        </w:rPr>
+        <w:t xml:space="preserve">72-81 </w:t>
+      </w:r>
+      <w:r>
+        <w:rPr>
+          <w:sz w:val="32"/>
+          <w:szCs w:val="32"/>
+          <w:cs/>
+        </w:rPr>
+        <w:t>ซึ่งรูปแบบที่สามารถทำ นายตัวแปรความ</w:t>
+      </w:r>
+      <w:r>
+        <w:rPr>
+          <w:sz w:val="32"/>
+          <w:szCs w:val="32"/>
+        </w:rPr>
+        <w:t xml:space="preserve"> </w:t>
+      </w:r>
+      <w:r>
+        <w:rPr>
+          <w:sz w:val="32"/>
+          <w:szCs w:val="32"/>
+          <w:cs/>
+        </w:rPr>
+        <w:t>สามารถทางวิชาการในระดับมหาวิทยาลัยได้ดีที่สุด คือ</w:t>
+      </w:r>
+      <w:r>
+        <w:rPr>
+          <w:sz w:val="32"/>
+          <w:szCs w:val="32"/>
+        </w:rPr>
+        <w:t xml:space="preserve"> </w:t>
+      </w:r>
+      <w:r>
+        <w:rPr>
+          <w:sz w:val="32"/>
+          <w:szCs w:val="32"/>
+          <w:cs/>
+        </w:rPr>
+        <w:t xml:space="preserve">รูปแบบที่ </w:t>
+      </w:r>
+      <w:r>
+        <w:rPr>
+          <w:sz w:val="32"/>
+          <w:szCs w:val="32"/>
+        </w:rPr>
+        <w:t xml:space="preserve">7 </w:t>
+      </w:r>
+      <w:r>
+        <w:rPr>
+          <w:sz w:val="32"/>
+          <w:szCs w:val="32"/>
+          <w:cs/>
+        </w:rPr>
+        <w:t xml:space="preserve">ส่วนรูปแบบที่ </w:t>
+      </w:r>
+      <w:r>
+        <w:rPr>
+          <w:sz w:val="32"/>
+          <w:szCs w:val="32"/>
+        </w:rPr>
+        <w:t xml:space="preserve">10 </w:t>
+      </w:r>
+      <w:r>
+        <w:rPr>
+          <w:sz w:val="32"/>
+          <w:szCs w:val="32"/>
+          <w:cs/>
+        </w:rPr>
+        <w:t>เป็นรูปแบบที่ทำ นายได้</w:t>
+      </w:r>
+      <w:r>
+        <w:rPr>
+          <w:sz w:val="32"/>
+          <w:szCs w:val="32"/>
+        </w:rPr>
+        <w:t xml:space="preserve"> </w:t>
+      </w:r>
+      <w:r>
+        <w:rPr>
+          <w:sz w:val="32"/>
+          <w:szCs w:val="32"/>
+          <w:cs/>
+        </w:rPr>
+        <w:t>น้อยที่สุด</w:t>
+      </w:r>
+    </w:p>
+    <w:p>
+      <w:pPr>
+        <w:rPr>
+          <w:b/>
+          <w:bCs/>
+          <w:sz w:val="32"/>
+          <w:szCs w:val="32"/>
+        </w:rPr>
+      </w:pPr>
+    </w:p>
+    <w:p>
+      <w:pPr>
+        <w:rPr>
+          <w:sz w:val="32"/>
+          <w:szCs w:val="32"/>
+        </w:rPr>
+      </w:pPr>
+      <w:r>
+        <w:rPr>
+          <w:rFonts w:hint="cs"/>
+          <w:b/>
+          <w:bCs/>
+          <w:sz w:val="32"/>
+          <w:szCs w:val="32"/>
+          <w:cs/>
+        </w:rPr>
+        <w:t xml:space="preserve">ผลลัพท์ </w:t>
+      </w:r>
+      <w:r>
+        <w:rPr>
+          <w:b/>
+          <w:bCs/>
+          <w:sz w:val="32"/>
+          <w:szCs w:val="32"/>
+        </w:rPr>
+        <w:t>:</w:t>
+      </w:r>
+      <w:r>
+        <w:rPr>
+          <w:rFonts w:hint="cs"/>
+          <w:sz w:val="32"/>
+          <w:szCs w:val="32"/>
+          <w:cs/>
+        </w:rPr>
+        <w:t xml:space="preserve"> </w:t>
+      </w:r>
+    </w:p>
+    <w:p>
+      <w:pPr>
+        <w:pStyle w:val="ListParagraph"/>
+        <w:numPr>
+          <w:ilvl w:val="0"/>
+          <w:numId w:val="21"/>
+        </w:numPr>
+        <w:rPr>
+          <w:sz w:val="32"/>
+          <w:szCs w:val="32"/>
+        </w:rPr>
+      </w:pPr>
+      <w:r>
+        <w:rPr>
+          <w:sz w:val="32"/>
+          <w:szCs w:val="32"/>
+          <w:cs/>
+        </w:rPr>
+        <w:t>พบว่า องค์ประกอบที่ใช้ทำ นายผล</w:t>
+      </w:r>
+      <w:r>
+        <w:rPr>
+          <w:sz w:val="32"/>
+          <w:szCs w:val="32"/>
+        </w:rPr>
+        <w:t xml:space="preserve"> </w:t>
+      </w:r>
+      <w:r>
+        <w:rPr>
+          <w:sz w:val="32"/>
+          <w:szCs w:val="32"/>
+          <w:cs/>
+        </w:rPr>
+        <w:t>สัมฤทธิ์ทางการเรียน คือ ความสามารถทางวิชาการในระดับโรงเรียน (</w:t>
+      </w:r>
+      <w:r>
+        <w:rPr>
+          <w:sz w:val="32"/>
+          <w:szCs w:val="32"/>
+        </w:rPr>
+        <w:t xml:space="preserve">ACA_SCH) </w:t>
+      </w:r>
+      <w:r>
+        <w:rPr>
+          <w:sz w:val="32"/>
+          <w:szCs w:val="32"/>
+          <w:cs/>
+        </w:rPr>
+        <w:t>ประกอบด้วยตัวแปรสังเกต</w:t>
+      </w:r>
+      <w:r>
+        <w:rPr>
+          <w:sz w:val="32"/>
+          <w:szCs w:val="32"/>
+        </w:rPr>
+        <w:t xml:space="preserve"> </w:t>
+      </w:r>
+      <w:r>
+        <w:rPr>
+          <w:sz w:val="32"/>
+          <w:szCs w:val="32"/>
+          <w:cs/>
+        </w:rPr>
+        <w:t>ได้ คือ คะแนนเฉลี่ยสะสมตลอดหลักสูตรมัธยมศึกษา</w:t>
+      </w:r>
+      <w:r>
+        <w:rPr>
+          <w:sz w:val="32"/>
+          <w:szCs w:val="32"/>
+        </w:rPr>
+        <w:t xml:space="preserve"> </w:t>
+      </w:r>
+      <w:r>
+        <w:rPr>
+          <w:sz w:val="32"/>
+          <w:szCs w:val="32"/>
+          <w:cs/>
+        </w:rPr>
+        <w:t>ตอนปลาย (</w:t>
+      </w:r>
+      <w:r>
+        <w:rPr>
+          <w:sz w:val="32"/>
+          <w:szCs w:val="32"/>
+        </w:rPr>
+        <w:t xml:space="preserve">GPAX_M6) </w:t>
+      </w:r>
+      <w:r>
+        <w:rPr>
+          <w:sz w:val="32"/>
+          <w:szCs w:val="32"/>
+          <w:cs/>
+        </w:rPr>
+        <w:t>คะแนนสอบทางการศึกษาแห่ง</w:t>
+      </w:r>
+      <w:r>
+        <w:rPr>
+          <w:sz w:val="32"/>
+          <w:szCs w:val="32"/>
+        </w:rPr>
+        <w:t xml:space="preserve"> </w:t>
+      </w:r>
+      <w:r>
+        <w:rPr>
+          <w:sz w:val="32"/>
+          <w:szCs w:val="32"/>
+          <w:cs/>
+        </w:rPr>
+        <w:t>ชาติขั้นพื้นฐาน (</w:t>
+      </w:r>
+      <w:r>
+        <w:rPr>
+          <w:sz w:val="32"/>
+          <w:szCs w:val="32"/>
+        </w:rPr>
+        <w:t xml:space="preserve">O_NET) </w:t>
+      </w:r>
+      <w:r>
+        <w:rPr>
+          <w:sz w:val="32"/>
+          <w:szCs w:val="32"/>
+          <w:cs/>
+        </w:rPr>
+        <w:t>การสอบวัดความถนัดทั่วไป</w:t>
+      </w:r>
+      <w:r>
+        <w:rPr>
+          <w:sz w:val="32"/>
+          <w:szCs w:val="32"/>
+        </w:rPr>
+        <w:t xml:space="preserve"> (GAT) </w:t>
+      </w:r>
+      <w:r>
+        <w:rPr>
+          <w:sz w:val="32"/>
+          <w:szCs w:val="32"/>
+          <w:cs/>
+        </w:rPr>
+        <w:t>และการสอบวัดความถนัดวิชาชีพ (</w:t>
+      </w:r>
+      <w:r>
+        <w:rPr>
+          <w:sz w:val="32"/>
+          <w:szCs w:val="32"/>
+        </w:rPr>
+        <w:t>PAT)</w:t>
+      </w:r>
+      <w:r>
+        <w:rPr>
+          <w:sz w:val="32"/>
+          <w:szCs w:val="32"/>
+        </w:rPr>
+        <w:t xml:space="preserve"> </w:t>
+      </w:r>
+    </w:p>
+    <w:p>
+      <w:pPr>
+        <w:pStyle w:val="ListParagraph"/>
+        <w:numPr>
+          <w:ilvl w:val="0"/>
+          <w:numId w:val="21"/>
+        </w:numPr>
+        <w:rPr>
+          <w:sz w:val="32"/>
+          <w:szCs w:val="32"/>
+        </w:rPr>
+      </w:pPr>
+      <w:r>
+        <w:rPr>
+          <w:sz w:val="32"/>
+          <w:szCs w:val="32"/>
+          <w:cs/>
+        </w:rPr>
+        <w:t>การวิเคราะห์ความสอดคล้องของโมเดลผลสัมฤทธิ์</w:t>
+      </w:r>
+      <w:r>
+        <w:rPr>
+          <w:sz w:val="32"/>
+          <w:szCs w:val="32"/>
+        </w:rPr>
+        <w:t xml:space="preserve"> </w:t>
+      </w:r>
+      <w:r>
+        <w:rPr>
+          <w:sz w:val="32"/>
+          <w:szCs w:val="32"/>
+          <w:cs/>
+        </w:rPr>
+        <w:t>ทางการเรียนของนักศึกษามหาวิทยาลัยเทคโนโลยี</w:t>
+      </w:r>
+      <w:r>
+        <w:rPr>
+          <w:sz w:val="32"/>
+          <w:szCs w:val="32"/>
+        </w:rPr>
+        <w:t xml:space="preserve"> </w:t>
+      </w:r>
+      <w:r>
+        <w:rPr>
+          <w:sz w:val="32"/>
+          <w:szCs w:val="32"/>
+          <w:cs/>
+        </w:rPr>
+        <w:t>พระจอมเกล้าธนบุรีกับข้อมูลเชิงประจักษ์ พบว่า โมเดลมี</w:t>
+      </w:r>
+      <w:r>
+        <w:rPr>
+          <w:sz w:val="32"/>
+          <w:szCs w:val="32"/>
+        </w:rPr>
+        <w:t xml:space="preserve"> </w:t>
+      </w:r>
+      <w:r>
+        <w:rPr>
+          <w:sz w:val="32"/>
+          <w:szCs w:val="32"/>
+          <w:cs/>
+        </w:rPr>
+        <w:t>ความสอดคล้องกับข้อมูลเชิงประจักษ</w:t>
+      </w:r>
+    </w:p>
+    <w:p>
+      <w:pPr>
+        <w:pStyle w:val="ListParagraph"/>
+        <w:numPr>
+          <w:ilvl w:val="0"/>
+          <w:numId w:val="21"/>
+        </w:numPr>
+        <w:rPr>
+          <w:sz w:val="32"/>
+          <w:szCs w:val="32"/>
+        </w:rPr>
+      </w:pPr>
+      <w:r>
+        <w:rPr>
+          <w:sz w:val="32"/>
+          <w:szCs w:val="32"/>
+          <w:cs/>
+        </w:rPr>
+        <w:t>จากการศึกษาการเปลี่ยนแปลงน้ำ หนักความสำคัญ</w:t>
+      </w:r>
+      <w:r>
+        <w:rPr>
+          <w:sz w:val="32"/>
+          <w:szCs w:val="32"/>
+        </w:rPr>
+        <w:t xml:space="preserve"> </w:t>
+      </w:r>
+      <w:r>
+        <w:rPr>
+          <w:sz w:val="32"/>
+          <w:szCs w:val="32"/>
+          <w:cs/>
+        </w:rPr>
+        <w:t>ขององค์ประกอบที่ใช้ในการคัดเลือกบุคคลเข้าศึกษาใน</w:t>
+      </w:r>
+      <w:r>
+        <w:rPr>
+          <w:sz w:val="32"/>
+          <w:szCs w:val="32"/>
+        </w:rPr>
+        <w:t xml:space="preserve"> </w:t>
+      </w:r>
+      <w:r>
+        <w:rPr>
+          <w:sz w:val="32"/>
+          <w:szCs w:val="32"/>
+          <w:cs/>
+        </w:rPr>
+        <w:t>มหาวิทยาลัยเทคโนโลยีพระจอมเกล้าธนบุรีที่ต่างไปจาก</w:t>
+      </w:r>
+      <w:r>
+        <w:rPr>
+          <w:sz w:val="32"/>
+          <w:szCs w:val="32"/>
+        </w:rPr>
+        <w:t xml:space="preserve"> </w:t>
+      </w:r>
+      <w:r>
+        <w:rPr>
+          <w:sz w:val="32"/>
+          <w:szCs w:val="32"/>
+          <w:cs/>
+        </w:rPr>
+        <w:t>เดิม พบว่า ทุกคณะและทุกรูปแบบสามารถทำ นายผล</w:t>
+      </w:r>
+      <w:r>
+        <w:rPr>
+          <w:sz w:val="32"/>
+          <w:szCs w:val="32"/>
+        </w:rPr>
+        <w:t xml:space="preserve"> </w:t>
+      </w:r>
+      <w:r>
+        <w:rPr>
+          <w:sz w:val="32"/>
+          <w:szCs w:val="32"/>
+          <w:cs/>
+        </w:rPr>
+        <w:t>สัมฤทธิ์ทางการเรียนของนักศึกษามหาวิทยาลัยเทคโนโลยี</w:t>
+      </w:r>
+      <w:r>
+        <w:rPr>
+          <w:sz w:val="32"/>
+          <w:szCs w:val="32"/>
+        </w:rPr>
+        <w:t xml:space="preserve"> </w:t>
+      </w:r>
+      <w:r>
+        <w:rPr>
+          <w:sz w:val="32"/>
+          <w:szCs w:val="32"/>
+          <w:cs/>
+        </w:rPr>
+        <w:t>พระจอมเกล้าธนบุรีได้ดังรายละเอียดต่อไปน</w:t>
+      </w:r>
+      <w:r>
+        <w:rPr>
+          <w:rFonts w:hint="cs"/>
+          <w:sz w:val="32"/>
+          <w:szCs w:val="32"/>
+          <w:cs/>
+        </w:rPr>
+        <w:t>ี้</w:t>
+      </w:r>
+    </w:p>
+    <w:p>
+      <w:pPr>
+        <w:pStyle w:val="ListParagraph"/>
+        <w:rPr>
+          <w:sz w:val="32"/>
+          <w:szCs w:val="32"/>
+        </w:rPr>
+      </w:pPr>
+      <w:r>
+        <w:rPr>
+          <w:sz w:val="32"/>
+          <w:szCs w:val="32"/>
+        </w:rPr>
+        <w:lastRenderedPageBreak/>
+        <w:t xml:space="preserve">3.1) </w:t>
+      </w:r>
+      <w:r>
+        <w:rPr>
+          <w:sz w:val="32"/>
+          <w:szCs w:val="32"/>
+          <w:cs/>
+        </w:rPr>
+        <w:t>คณะวิศวกรรมศาสตร์พบว่าทุกรูปแบบสามารถ</w:t>
+      </w:r>
+      <w:r>
+        <w:rPr>
+          <w:sz w:val="32"/>
+          <w:szCs w:val="32"/>
+        </w:rPr>
+        <w:t xml:space="preserve"> </w:t>
+      </w:r>
+      <w:r>
+        <w:rPr>
+          <w:sz w:val="32"/>
+          <w:szCs w:val="32"/>
+          <w:cs/>
+        </w:rPr>
+        <w:t>อธิบายความแปรปรวนของตัวแปรความสามารถทาง</w:t>
+      </w:r>
+      <w:r>
+        <w:rPr>
+          <w:sz w:val="32"/>
+          <w:szCs w:val="32"/>
+        </w:rPr>
+        <w:t xml:space="preserve"> </w:t>
+      </w:r>
+      <w:r>
+        <w:rPr>
+          <w:sz w:val="32"/>
+          <w:szCs w:val="32"/>
+          <w:cs/>
+        </w:rPr>
+        <w:t xml:space="preserve">วิชาการในระดับมหาวิทยาลัยได้เท่ากันคือร้อยละ </w:t>
+      </w:r>
+      <w:r>
+        <w:rPr>
+          <w:sz w:val="32"/>
+          <w:szCs w:val="32"/>
+        </w:rPr>
+        <w:t xml:space="preserve">55 </w:t>
+      </w:r>
+      <w:r>
+        <w:rPr>
+          <w:sz w:val="32"/>
+          <w:szCs w:val="32"/>
+          <w:cs/>
+        </w:rPr>
+        <w:t>โดย</w:t>
+      </w:r>
+      <w:r>
+        <w:rPr>
+          <w:sz w:val="32"/>
+          <w:szCs w:val="32"/>
+        </w:rPr>
+        <w:t xml:space="preserve"> </w:t>
+      </w:r>
+      <w:r>
+        <w:rPr>
+          <w:sz w:val="32"/>
+          <w:szCs w:val="32"/>
+          <w:cs/>
+        </w:rPr>
+        <w:t xml:space="preserve">มีตัวแปรสังเกตได้ </w:t>
+      </w:r>
+      <w:r>
+        <w:rPr>
+          <w:sz w:val="32"/>
+          <w:szCs w:val="32"/>
+        </w:rPr>
+        <w:t xml:space="preserve">4 </w:t>
+      </w:r>
+      <w:r>
+        <w:rPr>
+          <w:sz w:val="32"/>
+          <w:szCs w:val="32"/>
+          <w:cs/>
+        </w:rPr>
+        <w:t>ตัวแปร ที่สามารถอธิบายความ</w:t>
+      </w:r>
+      <w:r>
+        <w:rPr>
+          <w:sz w:val="32"/>
+          <w:szCs w:val="32"/>
+        </w:rPr>
+        <w:t xml:space="preserve"> </w:t>
+      </w:r>
+      <w:r>
+        <w:rPr>
+          <w:sz w:val="32"/>
+          <w:szCs w:val="32"/>
+          <w:cs/>
+        </w:rPr>
+        <w:t>แปรปรวนของตัวแปรความสามารถทางวิชาการในระดับ</w:t>
+      </w:r>
+      <w:r>
+        <w:rPr>
+          <w:sz w:val="32"/>
+          <w:szCs w:val="32"/>
+        </w:rPr>
+        <w:t xml:space="preserve"> </w:t>
+      </w:r>
+      <w:r>
+        <w:rPr>
+          <w:sz w:val="32"/>
+          <w:szCs w:val="32"/>
+          <w:cs/>
+        </w:rPr>
+        <w:t>มหาวิทยาลัยและมีนัยสำคัญทางสถิติได้แก่ คะแนนเฉลี่ย</w:t>
+      </w:r>
+      <w:r>
+        <w:rPr>
+          <w:sz w:val="32"/>
+          <w:szCs w:val="32"/>
+        </w:rPr>
+        <w:t xml:space="preserve"> </w:t>
+      </w:r>
+      <w:r>
+        <w:rPr>
+          <w:sz w:val="32"/>
+          <w:szCs w:val="32"/>
+          <w:cs/>
+        </w:rPr>
+        <w:t>สะสมตลอดหลักสูตรมัธยมศึกษาตอนปลาย (</w:t>
+      </w:r>
+      <w:r>
+        <w:rPr>
+          <w:sz w:val="32"/>
+          <w:szCs w:val="32"/>
+        </w:rPr>
+        <w:t xml:space="preserve">GPAX_M6) </w:t>
+      </w:r>
+      <w:r>
+        <w:rPr>
+          <w:sz w:val="32"/>
+          <w:szCs w:val="32"/>
+          <w:cs/>
+        </w:rPr>
+        <w:t>คะแนนสอบทางการศึกษาขั้นพื้นฐาน (</w:t>
+      </w:r>
+      <w:r>
+        <w:rPr>
+          <w:sz w:val="32"/>
+          <w:szCs w:val="32"/>
+        </w:rPr>
+        <w:t xml:space="preserve">O_NET) </w:t>
+      </w:r>
+      <w:r>
+        <w:rPr>
+          <w:sz w:val="32"/>
+          <w:szCs w:val="32"/>
+          <w:cs/>
+        </w:rPr>
+        <w:t>คะแนน</w:t>
+      </w:r>
+      <w:r>
+        <w:rPr>
+          <w:sz w:val="32"/>
+          <w:szCs w:val="32"/>
+        </w:rPr>
+        <w:t xml:space="preserve"> </w:t>
+      </w:r>
+      <w:r>
+        <w:rPr>
+          <w:sz w:val="32"/>
+          <w:szCs w:val="32"/>
+          <w:cs/>
+        </w:rPr>
+        <w:t>การสอบวัดความถนัดทั่วไป (</w:t>
+      </w:r>
+      <w:r>
+        <w:rPr>
+          <w:sz w:val="32"/>
+          <w:szCs w:val="32"/>
+        </w:rPr>
+        <w:t xml:space="preserve">GAT) </w:t>
+      </w:r>
+      <w:r>
+        <w:rPr>
+          <w:sz w:val="32"/>
+          <w:szCs w:val="32"/>
+          <w:cs/>
+        </w:rPr>
+        <w:t>และคะแนนการสอบ</w:t>
+      </w:r>
+      <w:r>
+        <w:rPr>
+          <w:sz w:val="32"/>
+          <w:szCs w:val="32"/>
+        </w:rPr>
+        <w:t xml:space="preserve"> </w:t>
+      </w:r>
+      <w:r>
+        <w:rPr>
+          <w:sz w:val="32"/>
+          <w:szCs w:val="32"/>
+          <w:cs/>
+        </w:rPr>
+        <w:t>วัดความถนัดวิชาชีพ (</w:t>
+      </w:r>
+      <w:r>
+        <w:rPr>
+          <w:sz w:val="32"/>
+          <w:szCs w:val="32"/>
+        </w:rPr>
+        <w:t xml:space="preserve">PAT) </w:t>
+      </w:r>
+      <w:r>
+        <w:rPr>
+          <w:sz w:val="32"/>
+          <w:szCs w:val="32"/>
+          <w:cs/>
+        </w:rPr>
+        <w:t>โดยคะแนนสอบทางการ</w:t>
+      </w:r>
+      <w:r>
+        <w:rPr>
+          <w:sz w:val="32"/>
+          <w:szCs w:val="32"/>
+        </w:rPr>
+        <w:t xml:space="preserve"> </w:t>
+      </w:r>
+      <w:r>
+        <w:rPr>
+          <w:sz w:val="32"/>
+          <w:szCs w:val="32"/>
+          <w:cs/>
+        </w:rPr>
+        <w:t>ศึกษาขั้นพื้นฐาน (</w:t>
+      </w:r>
+      <w:r>
+        <w:rPr>
+          <w:sz w:val="32"/>
+          <w:szCs w:val="32"/>
+        </w:rPr>
+        <w:t xml:space="preserve">O_NET) </w:t>
+      </w:r>
+      <w:r>
+        <w:rPr>
+          <w:sz w:val="32"/>
+          <w:szCs w:val="32"/>
+          <w:cs/>
+        </w:rPr>
+        <w:t>มีค่าน้ำ หนักมากที่สุด รองลง</w:t>
+      </w:r>
+      <w:r>
+        <w:rPr>
+          <w:sz w:val="32"/>
+          <w:szCs w:val="32"/>
+        </w:rPr>
+        <w:t xml:space="preserve"> </w:t>
+      </w:r>
+      <w:r>
+        <w:rPr>
+          <w:sz w:val="32"/>
+          <w:szCs w:val="32"/>
+          <w:cs/>
+        </w:rPr>
+        <w:t>มาคือ คะแนนการสอบวัดความถนัดวิชาชีพ (</w:t>
+      </w:r>
+      <w:r>
+        <w:rPr>
+          <w:sz w:val="32"/>
+          <w:szCs w:val="32"/>
+        </w:rPr>
+        <w:t>PAT)</w:t>
+      </w:r>
+    </w:p>
+    <w:p>
+      <w:pPr>
+        <w:pStyle w:val="ListParagraph"/>
+        <w:rPr>
+          <w:sz w:val="32"/>
+          <w:szCs w:val="32"/>
+        </w:rPr>
+      </w:pPr>
+    </w:p>
+    <w:p>
+      <w:pPr>
+        <w:pStyle w:val="ListParagraph"/>
+        <w:numPr>
+          <w:ilvl w:val="0"/>
+          <w:numId w:val="21"/>
+        </w:numPr>
+        <w:rPr>
+          <w:sz w:val="32"/>
+          <w:szCs w:val="32"/>
+        </w:rPr>
+      </w:pPr>
+      <w:r>
+        <w:rPr>
+          <w:sz w:val="32"/>
+          <w:szCs w:val="32"/>
+          <w:cs/>
+        </w:rPr>
+        <w:t>พบว่า ผลการทำ นายผลสัมฤทธิ์ทางการเรียนของ</w:t>
+      </w:r>
+      <w:r>
+        <w:rPr>
+          <w:sz w:val="32"/>
+          <w:szCs w:val="32"/>
+        </w:rPr>
+        <w:t xml:space="preserve"> </w:t>
+      </w:r>
+      <w:r>
+        <w:rPr>
+          <w:sz w:val="32"/>
+          <w:szCs w:val="32"/>
+          <w:cs/>
+        </w:rPr>
+        <w:t>คณะวิศวกรรมศาสตร์ไม่มีการเปลี่ยนแปลง ทั้งนี้อาจเป็น</w:t>
+      </w:r>
+      <w:r>
+        <w:rPr>
+          <w:sz w:val="32"/>
+          <w:szCs w:val="32"/>
+        </w:rPr>
+        <w:t xml:space="preserve"> </w:t>
+      </w:r>
+      <w:r>
+        <w:rPr>
+          <w:sz w:val="32"/>
+          <w:szCs w:val="32"/>
+          <w:cs/>
+        </w:rPr>
+        <w:t>เพราะว่าค่าสัมประสิทธิ์สหสัมพันธ์ระหว่างตัวแปรของทุก</w:t>
+      </w:r>
+      <w:r>
+        <w:rPr>
+          <w:sz w:val="32"/>
+          <w:szCs w:val="32"/>
+        </w:rPr>
+        <w:t xml:space="preserve"> </w:t>
+      </w:r>
+      <w:r>
+        <w:rPr>
+          <w:sz w:val="32"/>
+          <w:szCs w:val="32"/>
+          <w:cs/>
+        </w:rPr>
+        <w:t>รูปแบบมีค่าใกล้เคียงกันมาก เมื่อนำ มาวิเคราะห์ด้วยโปร</w:t>
+      </w:r>
+      <w:r>
+        <w:rPr>
+          <w:sz w:val="32"/>
+          <w:szCs w:val="32"/>
+        </w:rPr>
+        <w:t xml:space="preserve"> </w:t>
+      </w:r>
+      <w:r>
+        <w:rPr>
+          <w:sz w:val="32"/>
+          <w:szCs w:val="32"/>
+          <w:cs/>
+        </w:rPr>
+        <w:t>แกรมลิสเรล จึงทำ ให้ผลการทำ นายเท่ากันทุกรูปแบบ จึง</w:t>
+      </w:r>
+      <w:r>
+        <w:rPr>
+          <w:sz w:val="32"/>
+          <w:szCs w:val="32"/>
+        </w:rPr>
+        <w:t xml:space="preserve"> </w:t>
+      </w:r>
+      <w:r>
+        <w:rPr>
+          <w:sz w:val="32"/>
+          <w:szCs w:val="32"/>
+          <w:cs/>
+        </w:rPr>
+        <w:t>กล่าวได้ว่าคณะวิศวกรรมศาสตร์สามารถใช้รูปแบบใดใน</w:t>
+      </w:r>
+      <w:r>
+        <w:rPr>
+          <w:sz w:val="32"/>
+          <w:szCs w:val="32"/>
+        </w:rPr>
+        <w:t xml:space="preserve"> </w:t>
+      </w:r>
+      <w:r>
+        <w:rPr>
+          <w:sz w:val="32"/>
+          <w:szCs w:val="32"/>
+          <w:cs/>
+        </w:rPr>
+        <w:t>การกำ หนดน้ำ หนักความสำคัญก็ได้</w:t>
+      </w:r>
+    </w:p>
+    <w:p>
+      <w:pPr>
+        <w:pStyle w:val="ListParagraph"/>
+        <w:numPr>
+          <w:ilvl w:val="0"/>
+          <w:numId w:val="21"/>
+        </w:numPr>
+        <w:rPr>
+          <w:sz w:val="32"/>
+          <w:szCs w:val="32"/>
+        </w:rPr>
+      </w:pPr>
+      <w:r>
+        <w:rPr>
+          <w:sz w:val="32"/>
+          <w:szCs w:val="32"/>
+          <w:cs/>
+        </w:rPr>
+        <w:t>เมื่อพิจารณาผลการทำ นายผลสัมฤทธิ์ทางการเรียน</w:t>
+      </w:r>
+      <w:r>
+        <w:rPr>
+          <w:sz w:val="32"/>
+          <w:szCs w:val="32"/>
+        </w:rPr>
+        <w:t xml:space="preserve"> </w:t>
+      </w:r>
+      <w:r>
+        <w:rPr>
+          <w:sz w:val="32"/>
+          <w:szCs w:val="32"/>
+          <w:cs/>
+        </w:rPr>
+        <w:t>ของคณะวิทยาศาสตร์พบว่า รูปแบบที่สามารถทำ นายผล</w:t>
+      </w:r>
+      <w:r>
+        <w:rPr>
+          <w:sz w:val="32"/>
+          <w:szCs w:val="32"/>
+        </w:rPr>
+        <w:t xml:space="preserve"> </w:t>
+      </w:r>
+      <w:r>
+        <w:rPr>
+          <w:sz w:val="32"/>
+          <w:szCs w:val="32"/>
+          <w:cs/>
+        </w:rPr>
+        <w:t>สัมฤทธิ์ทางการเรียนได้ดี เป็นรูปแบบที่มีการกำ หนดน้ำ</w:t>
+      </w:r>
+      <w:r>
+        <w:rPr>
+          <w:sz w:val="32"/>
+          <w:szCs w:val="32"/>
+        </w:rPr>
+        <w:t xml:space="preserve"> </w:t>
+      </w:r>
+      <w:r>
+        <w:rPr>
+          <w:sz w:val="32"/>
+          <w:szCs w:val="32"/>
+          <w:cs/>
+        </w:rPr>
+        <w:t>หนักความสำคัญของคะแนนสอบทางการศึกษาขั้นพื้นฐาน</w:t>
+      </w:r>
+      <w:r>
+        <w:rPr>
+          <w:sz w:val="32"/>
+          <w:szCs w:val="32"/>
+        </w:rPr>
+        <w:t xml:space="preserve"> (O_NET) </w:t>
+      </w:r>
+      <w:r>
+        <w:rPr>
+          <w:sz w:val="32"/>
+          <w:szCs w:val="32"/>
+          <w:cs/>
+        </w:rPr>
+        <w:t>และคะแนนสอบวัดความถนัดวิชาชีพ (</w:t>
+      </w:r>
+      <w:r>
+        <w:rPr>
+          <w:sz w:val="32"/>
+          <w:szCs w:val="32"/>
+        </w:rPr>
+        <w:t xml:space="preserve">PAT) </w:t>
+      </w:r>
+      <w:r>
+        <w:rPr>
+          <w:sz w:val="32"/>
+          <w:szCs w:val="32"/>
+          <w:cs/>
+        </w:rPr>
+        <w:t>ให้มีค่ามาก อาจเป็นเพราะตัวแปรทั้งสอง มีความสัมพันธ์</w:t>
+      </w:r>
+      <w:r>
+        <w:rPr>
+          <w:sz w:val="32"/>
+          <w:szCs w:val="32"/>
+        </w:rPr>
+        <w:t xml:space="preserve"> </w:t>
+      </w:r>
+      <w:r>
+        <w:rPr>
+          <w:sz w:val="32"/>
+          <w:szCs w:val="32"/>
+          <w:cs/>
+        </w:rPr>
+        <w:t xml:space="preserve">กับผลสัมฤทธิ์ทางการเรียนในชั้นปีที่ </w:t>
+      </w:r>
+      <w:r>
+        <w:rPr>
+          <w:sz w:val="32"/>
+          <w:szCs w:val="32"/>
+        </w:rPr>
+        <w:t xml:space="preserve">1 </w:t>
+      </w:r>
+      <w:r>
+        <w:rPr>
+          <w:sz w:val="32"/>
+          <w:szCs w:val="32"/>
+          <w:cs/>
+        </w:rPr>
+        <w:t>ในระดับปานกลาง</w:t>
+      </w:r>
+      <w:r>
+        <w:rPr>
+          <w:sz w:val="32"/>
+          <w:szCs w:val="32"/>
+        </w:rPr>
+        <w:t xml:space="preserve"> </w:t>
+      </w:r>
+      <w:r>
+        <w:rPr>
+          <w:sz w:val="32"/>
+          <w:szCs w:val="32"/>
+          <w:cs/>
+        </w:rPr>
+        <w:t>ถึงค่อนข้างสูง และคะแนนที่ได้จากการสอบทั้งสอง เป็น</w:t>
+      </w:r>
+      <w:r>
+        <w:rPr>
+          <w:sz w:val="32"/>
+          <w:szCs w:val="32"/>
+        </w:rPr>
+        <w:t xml:space="preserve"> </w:t>
+      </w:r>
+      <w:r>
+        <w:rPr>
+          <w:sz w:val="32"/>
+          <w:szCs w:val="32"/>
+          <w:cs/>
+        </w:rPr>
+        <w:t>ผลสัมฤทธิ์โดยตรงจากตัวผู้สอบเอง ทำ ให้สามารถวัดผล</w:t>
+      </w:r>
+      <w:r>
+        <w:rPr>
+          <w:sz w:val="32"/>
+          <w:szCs w:val="32"/>
+        </w:rPr>
+        <w:t xml:space="preserve"> </w:t>
+      </w:r>
+      <w:r>
+        <w:rPr>
+          <w:sz w:val="32"/>
+          <w:szCs w:val="32"/>
+          <w:cs/>
+        </w:rPr>
+        <w:t>ได้ตรงกับความรู้ความสามารถที่แท้จริงของผู้สอบ เช่น</w:t>
+      </w:r>
+      <w:r>
+        <w:rPr>
+          <w:sz w:val="32"/>
+          <w:szCs w:val="32"/>
+        </w:rPr>
+        <w:t xml:space="preserve"> </w:t>
+      </w:r>
+      <w:r>
+        <w:rPr>
+          <w:sz w:val="32"/>
+          <w:szCs w:val="32"/>
+          <w:cs/>
+        </w:rPr>
+        <w:t xml:space="preserve">เดียวกับการวัดผลสัมฤทธิ์ทางการเรียนในชั้นปีที่ </w:t>
+      </w:r>
+      <w:r>
+        <w:rPr>
+          <w:sz w:val="32"/>
+          <w:szCs w:val="32"/>
+        </w:rPr>
+        <w:t xml:space="preserve">1 </w:t>
+      </w:r>
+      <w:r>
+        <w:rPr>
+          <w:sz w:val="32"/>
+          <w:szCs w:val="32"/>
+          <w:cs/>
+        </w:rPr>
+        <w:t>ซึ่ง</w:t>
+      </w:r>
+      <w:r>
+        <w:rPr>
+          <w:sz w:val="32"/>
+          <w:szCs w:val="32"/>
+        </w:rPr>
+        <w:t xml:space="preserve"> </w:t>
+      </w:r>
+      <w:r>
+        <w:rPr>
+          <w:sz w:val="32"/>
+          <w:szCs w:val="32"/>
+          <w:cs/>
+        </w:rPr>
+        <w:t>เป็นการสอบเช่นกัน จึงกล่าวได้ว่า คะแนนจากการสอบ</w:t>
+      </w:r>
+      <w:r>
+        <w:rPr>
+          <w:sz w:val="32"/>
+          <w:szCs w:val="32"/>
+        </w:rPr>
+        <w:t xml:space="preserve"> </w:t>
+      </w:r>
+      <w:r>
+        <w:rPr>
+          <w:sz w:val="32"/>
+          <w:szCs w:val="32"/>
+          <w:cs/>
+        </w:rPr>
+        <w:t xml:space="preserve">เป็นตัวทำ นายผลสัมฤทธิ์ทางการเรียนในชั้นปีที่ </w:t>
+      </w:r>
+      <w:r>
+        <w:rPr>
+          <w:sz w:val="32"/>
+          <w:szCs w:val="32"/>
+        </w:rPr>
+        <w:t xml:space="preserve">1 </w:t>
+      </w:r>
+      <w:r>
+        <w:rPr>
+          <w:sz w:val="32"/>
+          <w:szCs w:val="32"/>
+          <w:cs/>
+        </w:rPr>
+        <w:t>ที่ดีที่สุด</w:t>
+      </w:r>
+      <w:r>
+        <w:rPr>
+          <w:sz w:val="32"/>
+          <w:szCs w:val="32"/>
+        </w:rPr>
+        <w:t xml:space="preserve"> </w:t>
+      </w:r>
+      <w:r>
+        <w:rPr>
+          <w:sz w:val="32"/>
+          <w:szCs w:val="32"/>
+          <w:cs/>
+        </w:rPr>
+        <w:t>สอดคล้องกับงานวิจัยของมณีรัตน์กรุงแสนเมือง</w:t>
+      </w:r>
+    </w:p>
+    <w:p>
+      <w:pPr>
+        <w:pStyle w:val="ListParagraph"/>
+        <w:numPr>
+          <w:ilvl w:val="0"/>
+          <w:numId w:val="21"/>
+        </w:numPr>
+        <w:rPr>
+          <w:sz w:val="32"/>
+          <w:szCs w:val="32"/>
+        </w:rPr>
+      </w:pPr>
+      <w:r>
+        <w:rPr>
+          <w:sz w:val="32"/>
+          <w:szCs w:val="32"/>
+          <w:cs/>
+        </w:rPr>
+        <w:t>รูปแบบการกำ หนดน้ำ หนักความสำ คัญขององค์</w:t>
+      </w:r>
+      <w:r>
+        <w:rPr>
+          <w:sz w:val="32"/>
+          <w:szCs w:val="32"/>
+        </w:rPr>
+        <w:t xml:space="preserve"> </w:t>
+      </w:r>
+      <w:r>
+        <w:rPr>
+          <w:sz w:val="32"/>
+          <w:szCs w:val="32"/>
+          <w:cs/>
+        </w:rPr>
+        <w:t xml:space="preserve">ประกอบทั้ง </w:t>
+      </w:r>
+      <w:r>
+        <w:rPr>
+          <w:sz w:val="32"/>
+          <w:szCs w:val="32"/>
+        </w:rPr>
+        <w:t xml:space="preserve">10 </w:t>
+      </w:r>
+      <w:r>
+        <w:rPr>
+          <w:sz w:val="32"/>
+          <w:szCs w:val="32"/>
+          <w:cs/>
+        </w:rPr>
+        <w:t>รูปแบบในแต่ละคณะ ในทางปฏิบัติอาจ</w:t>
+      </w:r>
+      <w:r>
+        <w:rPr>
+          <w:sz w:val="32"/>
+          <w:szCs w:val="32"/>
+        </w:rPr>
+        <w:t xml:space="preserve"> </w:t>
+      </w:r>
+      <w:r>
+        <w:rPr>
+          <w:sz w:val="32"/>
+          <w:szCs w:val="32"/>
+          <w:cs/>
+        </w:rPr>
+        <w:t xml:space="preserve">เป็นไปไม่ได้ทั้ง </w:t>
+      </w:r>
+      <w:r>
+        <w:rPr>
+          <w:sz w:val="32"/>
+          <w:szCs w:val="32"/>
+        </w:rPr>
+        <w:t xml:space="preserve">10 </w:t>
+      </w:r>
+      <w:r>
+        <w:rPr>
+          <w:sz w:val="32"/>
+          <w:szCs w:val="32"/>
+          <w:cs/>
+        </w:rPr>
+        <w:t>รูปแบบ เนื่องจากบางรูปแบบที่ผู้วิจัย</w:t>
+      </w:r>
+      <w:r>
+        <w:rPr>
+          <w:sz w:val="32"/>
+          <w:szCs w:val="32"/>
+        </w:rPr>
+        <w:t xml:space="preserve"> </w:t>
+      </w:r>
+      <w:r>
+        <w:rPr>
+          <w:sz w:val="32"/>
+          <w:szCs w:val="32"/>
+          <w:cs/>
+        </w:rPr>
+        <w:t>กำ หนดขึ้นได้กำ หนดให้ความสำ คัญขององค์ประกอบที่</w:t>
+      </w:r>
+      <w:r>
+        <w:rPr>
+          <w:sz w:val="32"/>
+          <w:szCs w:val="32"/>
+        </w:rPr>
+        <w:t xml:space="preserve"> </w:t>
+      </w:r>
+      <w:r>
+        <w:rPr>
+          <w:sz w:val="32"/>
+          <w:szCs w:val="32"/>
+          <w:cs/>
+        </w:rPr>
+        <w:t>เป็นคะแนนเฉลี่ยสะสมตลอดหลักสูตรมัธยมศึกษาตอน</w:t>
+      </w:r>
+      <w:r>
+        <w:rPr>
+          <w:sz w:val="32"/>
+          <w:szCs w:val="32"/>
+        </w:rPr>
+        <w:t xml:space="preserve"> </w:t>
+      </w:r>
+      <w:r>
+        <w:rPr>
+          <w:sz w:val="32"/>
+          <w:szCs w:val="32"/>
+          <w:cs/>
+        </w:rPr>
+        <w:t>ปลายมากกว่าองค์ประกอบจากการสอบ เช่น รูปแบบที่</w:t>
+      </w:r>
+      <w:r>
+        <w:rPr>
+          <w:sz w:val="32"/>
+          <w:szCs w:val="32"/>
+        </w:rPr>
+        <w:t xml:space="preserve"> 6 </w:t>
+      </w:r>
+      <w:r>
+        <w:rPr>
+          <w:sz w:val="32"/>
+          <w:szCs w:val="32"/>
+          <w:cs/>
+        </w:rPr>
+        <w:t xml:space="preserve">ของคณะวิศวกรรมศาสตร์ และรูปแบบที่ </w:t>
+      </w:r>
+      <w:r>
+        <w:rPr>
+          <w:sz w:val="32"/>
+          <w:szCs w:val="32"/>
+        </w:rPr>
+        <w:t xml:space="preserve">5 </w:t>
+      </w:r>
+      <w:r>
+        <w:rPr>
+          <w:sz w:val="32"/>
+          <w:szCs w:val="32"/>
+          <w:cs/>
+        </w:rPr>
+        <w:t>ของคณะ</w:t>
+      </w:r>
+      <w:r>
+        <w:rPr>
+          <w:sz w:val="32"/>
+          <w:szCs w:val="32"/>
+        </w:rPr>
+        <w:t xml:space="preserve"> </w:t>
+      </w:r>
+      <w:r>
+        <w:rPr>
+          <w:sz w:val="32"/>
+          <w:szCs w:val="32"/>
+          <w:cs/>
+        </w:rPr>
+        <w:t>วิทยาศาสตร์ ซึ่งจากการสอบคัดเลือกที่ผ่านมาจะกำ หนด</w:t>
+      </w:r>
+      <w:r>
+        <w:rPr>
+          <w:sz w:val="32"/>
+          <w:szCs w:val="32"/>
+        </w:rPr>
+        <w:t xml:space="preserve"> </w:t>
+      </w:r>
+      <w:r>
+        <w:rPr>
+          <w:sz w:val="32"/>
+          <w:szCs w:val="32"/>
+          <w:cs/>
+        </w:rPr>
+        <w:t>ให้องค์ประกอบจากคะแนนสอบมีน้ำ หนักความสำ คัญ</w:t>
+      </w:r>
+      <w:r>
+        <w:rPr>
+          <w:sz w:val="32"/>
+          <w:szCs w:val="32"/>
+        </w:rPr>
+        <w:t xml:space="preserve"> </w:t>
+      </w:r>
+      <w:r>
+        <w:rPr>
+          <w:sz w:val="32"/>
+          <w:szCs w:val="32"/>
+          <w:cs/>
+        </w:rPr>
+        <w:t>มากกว่าองค์ประกอบอื่นๆ ดังนั้นในการกำ หนดน้ำ หนัก</w:t>
+      </w:r>
+      <w:r>
+        <w:rPr>
+          <w:sz w:val="32"/>
+          <w:szCs w:val="32"/>
+        </w:rPr>
+        <w:t xml:space="preserve"> </w:t>
+      </w:r>
+      <w:r>
+        <w:rPr>
+          <w:sz w:val="32"/>
+          <w:szCs w:val="32"/>
+          <w:cs/>
+        </w:rPr>
+        <w:t xml:space="preserve">ความสำ </w:t>
+      </w:r>
+      <w:r>
+        <w:rPr>
+          <w:sz w:val="32"/>
+          <w:szCs w:val="32"/>
+          <w:cs/>
+        </w:rPr>
+        <w:lastRenderedPageBreak/>
+        <w:t>คัญต้องมีการศึกษาวิจัยและติดตามผลอย่างต่อ</w:t>
+      </w:r>
+      <w:r>
+        <w:rPr>
+          <w:sz w:val="32"/>
+          <w:szCs w:val="32"/>
+        </w:rPr>
+        <w:t xml:space="preserve"> </w:t>
+      </w:r>
+      <w:r>
+        <w:rPr>
+          <w:sz w:val="32"/>
+          <w:szCs w:val="32"/>
+          <w:cs/>
+        </w:rPr>
+        <w:t>เนื่อง เพราะการทำ นายผลสัมฤทธิ์ทางการเรียนดังกล่าว</w:t>
+      </w:r>
+      <w:r>
+        <w:rPr>
+          <w:sz w:val="32"/>
+          <w:szCs w:val="32"/>
+        </w:rPr>
+        <w:t xml:space="preserve"> </w:t>
+      </w:r>
+      <w:r>
+        <w:rPr>
+          <w:sz w:val="32"/>
+          <w:szCs w:val="32"/>
+          <w:cs/>
+        </w:rPr>
+        <w:t>ไม่สามารถบอกได้ว่ารูปแบบใดดีกว่ากัน ต้องมีการศึกษา</w:t>
+      </w:r>
+      <w:r>
+        <w:rPr>
+          <w:sz w:val="32"/>
+          <w:szCs w:val="32"/>
+        </w:rPr>
+        <w:t xml:space="preserve"> </w:t>
+      </w:r>
+      <w:r>
+        <w:rPr>
+          <w:sz w:val="32"/>
+          <w:szCs w:val="32"/>
+          <w:cs/>
+        </w:rPr>
+        <w:t>วิจัยต่อไป</w:t>
+      </w:r>
+    </w:p>
+    <w:p>
+      <w:pPr>
+        <w:rPr>
+          <w:sz w:val="32"/>
+          <w:szCs w:val="32"/>
+        </w:rPr>
+      </w:pPr>
+    </w:p>
+    <w:p>
+      <w:pPr>
+        <w:rPr>
+          <w:rFonts w:hint="cs"/>
+          <w:sz w:val="32"/>
+          <w:szCs w:val="32"/>
+          <w:cs/>
+        </w:rPr>
+      </w:pPr>
     </w:p>
     <w:sectPr>
       <w:pgSz w:w="11906" w:h="16838"/>
@@ -13322,6 +15984,185 @@
     </w:lvl>
   </w:abstractNum>
   <w:abstractNum w:abstractNumId="5" w15:restartNumberingAfterBreak="0">
+    <w:nsid w:val="2848016F"/>
+    <w:multiLevelType w:val="hybridMultilevel"/>
+    <w:tmpl w:val="EC4A64DE"/>
+    <w:lvl w:ilvl="0" w:tplc="04090011">
+      <w:start w:val="1"/>
+      <w:numFmt w:val="decimal"/>
+      <w:lvlText w:val="%1)"/>
+      <w:lvlJc w:val="left"/>
+      <w:pPr>
+        <w:ind w:left="720" w:hanging="360"/>
+      </w:pPr>
+      <w:rPr>
+        <w:rFonts w:hint="default"/>
+      </w:rPr>
+    </w:lvl>
+    <w:lvl w:ilvl="1" w:tplc="04090019" w:tentative="1">
+      <w:start w:val="1"/>
+      <w:numFmt w:val="lowerLetter"/>
+      <w:lvlText w:val="%2."/>
+      <w:lvlJc w:val="left"/>
+      <w:pPr>
+        <w:ind w:left="1440" w:hanging="360"/>
+      </w:pPr>
+    </w:lvl>
+    <w:lvl w:ilvl="2" w:tplc="0409001B" w:tentative="1">
+      <w:start w:val="1"/>
+      <w:numFmt w:val="lowerRoman"/>
+      <w:lvlText w:val="%3."/>
+      <w:lvlJc w:val="right"/>
+      <w:pPr>
+        <w:ind w:left="2160" w:hanging="180"/>
+      </w:pPr>
+    </w:lvl>
+    <w:lvl w:ilvl="3" w:tplc="0409000F" w:tentative="1">
+      <w:start w:val="1"/>
+      <w:numFmt w:val="decimal"/>
+      <w:lvlText w:val="%4."/>
+      <w:lvlJc w:val="left"/>
+      <w:pPr>
+        <w:ind w:left="2880" w:hanging="360"/>
+      </w:pPr>
+    </w:lvl>
+    <w:lvl w:ilvl="4" w:tplc="04090019" w:tentative="1">
+      <w:start w:val="1"/>
+      <w:numFmt w:val="lowerLetter"/>
+      <w:lvlText w:val="%5."/>
+      <w:lvlJc w:val="left"/>
+      <w:pPr>
+        <w:ind w:left="3600" w:hanging="360"/>
+      </w:pPr>
+    </w:lvl>
+    <w:lvl w:ilvl="5" w:tplc="0409001B" w:tentative="1">
+      <w:start w:val="1"/>
+      <w:numFmt w:val="lowerRoman"/>
+      <w:lvlText w:val="%6."/>
+      <w:lvlJc w:val="right"/>
+      <w:pPr>
+        <w:ind w:left="4320" w:hanging="180"/>
+      </w:pPr>
+    </w:lvl>
+    <w:lvl w:ilvl="6" w:tplc="0409000F" w:tentative="1">
+      <w:start w:val="1"/>
+      <w:numFmt w:val="decimal"/>
+      <w:lvlText w:val="%7."/>
+      <w:lvlJc w:val="left"/>
+      <w:pPr>
+        <w:ind w:left="5040" w:hanging="360"/>
+      </w:pPr>
+    </w:lvl>
+    <w:lvl w:ilvl="7" w:tplc="04090019" w:tentative="1">
+      <w:start w:val="1"/>
+      <w:numFmt w:val="lowerLetter"/>
+      <w:lvlText w:val="%8."/>
+      <w:lvlJc w:val="left"/>
+      <w:pPr>
+        <w:ind w:left="5760" w:hanging="360"/>
+      </w:pPr>
+    </w:lvl>
+    <w:lvl w:ilvl="8" w:tplc="0409001B" w:tentative="1">
+      <w:start w:val="1"/>
+      <w:numFmt w:val="lowerRoman"/>
+      <w:lvlText w:val="%9."/>
+      <w:lvlJc w:val="right"/>
+      <w:pPr>
+        <w:ind w:left="6480" w:hanging="180"/>
+      </w:pPr>
+    </w:lvl>
+  </w:abstractNum>
+  <w:abstractNum w:abstractNumId="6" w15:restartNumberingAfterBreak="0">
+    <w:nsid w:val="2AF6625A"/>
+    <w:multiLevelType w:val="hybridMultilevel"/>
+    <w:tmpl w:val="F9D27FA6"/>
+    <w:lvl w:ilvl="0" w:tplc="04090011">
+      <w:start w:val="1"/>
+      <w:numFmt w:val="decimal"/>
+      <w:lvlText w:val="%1)"/>
+      <w:lvlJc w:val="left"/>
+      <w:pPr>
+        <w:ind w:left="720" w:hanging="360"/>
+      </w:pPr>
+      <w:rPr>
+        <w:rFonts w:hint="default"/>
+        <w:b w:val="0"/>
+      </w:rPr>
+    </w:lvl>
+    <w:lvl w:ilvl="1" w:tplc="04090019" w:tentative="1">
+      <w:start w:val="1"/>
+      <w:numFmt w:val="lowerLetter"/>
+      <w:lvlText w:val="%2."/>
+      <w:lvlJc w:val="left"/>
+      <w:pPr>
+        <w:ind w:left="1440" w:hanging="360"/>
+      </w:pPr>
+    </w:lvl>
+    <w:lvl w:ilvl="2" w:tplc="0409001B" w:tentative="1">
+      <w:start w:val="1"/>
+      <w:numFmt w:val="lowerRoman"/>
+      <w:lvlText w:val="%3."/>
+      <w:lvlJc w:val="right"/>
+      <w:pPr>
+        <w:ind w:left="2160" w:hanging="180"/>
+      </w:pPr>
+    </w:lvl>
+    <w:lvl w:ilvl="3" w:tplc="0409000F" w:tentative="1">
+      <w:start w:val="1"/>
+      <w:numFmt w:val="decimal"/>
+      <w:lvlText w:val="%4."/>
+      <w:lvlJc w:val="left"/>
+      <w:pPr>
+        <w:ind w:left="2880" w:hanging="360"/>
+      </w:pPr>
+    </w:lvl>
+    <w:lvl w:ilvl="4" w:tplc="04090019" w:tentative="1">
+      <w:start w:val="1"/>
+      <w:numFmt w:val="lowerLetter"/>
+      <w:lvlText w:val="%5."/>
+      <w:lvlJc w:val="left"/>
+      <w:pPr>
+        <w:ind w:left="3600" w:hanging="360"/>
+      </w:pPr>
+    </w:lvl>
+    <w:lvl w:ilvl="5" w:tplc="0409001B" w:tentative="1">
+      <w:start w:val="1"/>
+      <w:numFmt w:val="lowerRoman"/>
+      <w:lvlText w:val="%6."/>
+      <w:lvlJc w:val="right"/>
+      <w:pPr>
+        <w:ind w:left="4320" w:hanging="180"/>
+      </w:pPr>
+    </w:lvl>
+    <w:lvl w:ilvl="6" w:tplc="0409000F" w:tentative="1">
+      <w:start w:val="1"/>
+      <w:numFmt w:val="decimal"/>
+      <w:lvlText w:val="%7."/>
+      <w:lvlJc w:val="left"/>
+      <w:pPr>
+        <w:ind w:left="5040" w:hanging="360"/>
+      </w:pPr>
+    </w:lvl>
+    <w:lvl w:ilvl="7" w:tplc="04090019" w:tentative="1">
+      <w:start w:val="1"/>
+      <w:numFmt w:val="lowerLetter"/>
+      <w:lvlText w:val="%8."/>
+      <w:lvlJc w:val="left"/>
+      <w:pPr>
+        <w:ind w:left="5760" w:hanging="360"/>
+      </w:pPr>
+    </w:lvl>
+    <w:lvl w:ilvl="8" w:tplc="0409001B" w:tentative="1">
+      <w:start w:val="1"/>
+      <w:numFmt w:val="lowerRoman"/>
+      <w:lvlText w:val="%9."/>
+      <w:lvlJc w:val="right"/>
+      <w:pPr>
+        <w:ind w:left="6480" w:hanging="180"/>
+      </w:pPr>
+    </w:lvl>
+  </w:abstractNum>
+  <w:abstractNum w:abstractNumId="7" w15:restartNumberingAfterBreak="0">
     <w:nsid w:val="2F5E6900"/>
     <w:multiLevelType w:val="hybridMultilevel"/>
     <w:tmpl w:val="FFD8B968"/>
@@ -13410,7 +16251,7 @@
       </w:pPr>
     </w:lvl>
   </w:abstractNum>
-  <w:abstractNum w:abstractNumId="6" w15:restartNumberingAfterBreak="0">
+  <w:abstractNum w:abstractNumId="8" w15:restartNumberingAfterBreak="0">
     <w:nsid w:val="32FE01F8"/>
     <w:multiLevelType w:val="multilevel"/>
     <w:tmpl w:val="84565220"/>
@@ -13541,7 +16382,7 @@
       </w:rPr>
     </w:lvl>
   </w:abstractNum>
-  <w:abstractNum w:abstractNumId="7" w15:restartNumberingAfterBreak="0">
+  <w:abstractNum w:abstractNumId="9" w15:restartNumberingAfterBreak="0">
     <w:nsid w:val="382F1AE9"/>
     <w:multiLevelType w:val="hybridMultilevel"/>
     <w:tmpl w:val="07721516"/>
@@ -13632,7 +16473,7 @@
       </w:pPr>
     </w:lvl>
   </w:abstractNum>
-  <w:abstractNum w:abstractNumId="8" w15:restartNumberingAfterBreak="0">
+  <w:abstractNum w:abstractNumId="10" w15:restartNumberingAfterBreak="0">
     <w:nsid w:val="395E1BB8"/>
     <w:multiLevelType w:val="multilevel"/>
     <w:tmpl w:val="1AF6AC30"/>
@@ -13745,7 +16586,7 @@
       </w:rPr>
     </w:lvl>
   </w:abstractNum>
-  <w:abstractNum w:abstractNumId="9" w15:restartNumberingAfterBreak="0">
+  <w:abstractNum w:abstractNumId="11" w15:restartNumberingAfterBreak="0">
     <w:nsid w:val="410F2D75"/>
     <w:multiLevelType w:val="multilevel"/>
     <w:tmpl w:val="5A2A6D5E"/>
@@ -13876,7 +16717,7 @@
       </w:rPr>
     </w:lvl>
   </w:abstractNum>
-  <w:abstractNum w:abstractNumId="10" w15:restartNumberingAfterBreak="0">
+  <w:abstractNum w:abstractNumId="12" w15:restartNumberingAfterBreak="0">
     <w:nsid w:val="46562438"/>
     <w:multiLevelType w:val="hybridMultilevel"/>
     <w:tmpl w:val="44969C10"/>
@@ -13965,7 +16806,7 @@
       </w:pPr>
     </w:lvl>
   </w:abstractNum>
-  <w:abstractNum w:abstractNumId="11" w15:restartNumberingAfterBreak="0">
+  <w:abstractNum w:abstractNumId="13" w15:restartNumberingAfterBreak="0">
     <w:nsid w:val="500A568C"/>
     <w:multiLevelType w:val="multilevel"/>
     <w:tmpl w:val="5556382C"/>
@@ -14089,7 +16930,7 @@
       </w:rPr>
     </w:lvl>
   </w:abstractNum>
-  <w:abstractNum w:abstractNumId="12" w15:restartNumberingAfterBreak="0">
+  <w:abstractNum w:abstractNumId="14" w15:restartNumberingAfterBreak="0">
     <w:nsid w:val="58C5370F"/>
     <w:multiLevelType w:val="multilevel"/>
     <w:tmpl w:val="015228CC"/>
@@ -14220,7 +17061,98 @@
       </w:rPr>
     </w:lvl>
   </w:abstractNum>
-  <w:abstractNum w:abstractNumId="13" w15:restartNumberingAfterBreak="0">
+  <w:abstractNum w:abstractNumId="15" w15:restartNumberingAfterBreak="0">
+    <w:nsid w:val="5ABA60F6"/>
+    <w:multiLevelType w:val="hybridMultilevel"/>
+    <w:tmpl w:val="6A469700"/>
+    <w:lvl w:ilvl="0" w:tplc="52DE73FE">
+      <w:start w:val="1"/>
+      <w:numFmt w:val="decimal"/>
+      <w:lvlText w:val="%1)"/>
+      <w:lvlJc w:val="left"/>
+      <w:pPr>
+        <w:ind w:left="720" w:hanging="360"/>
+      </w:pPr>
+      <w:rPr>
+        <w:rFonts w:hint="default"/>
+        <w:b w:val="0"/>
+        <w:bCs w:val="0"/>
+      </w:rPr>
+    </w:lvl>
+    <w:lvl w:ilvl="1" w:tplc="04090019" w:tentative="1">
+      <w:start w:val="1"/>
+      <w:numFmt w:val="lowerLetter"/>
+      <w:lvlText w:val="%2."/>
+      <w:lvlJc w:val="left"/>
+      <w:pPr>
+        <w:ind w:left="1440" w:hanging="360"/>
+      </w:pPr>
+    </w:lvl>
+    <w:lvl w:ilvl="2" w:tplc="0409001B" w:tentative="1">
+      <w:start w:val="1"/>
+      <w:numFmt w:val="lowerRoman"/>
+      <w:lvlText w:val="%3."/>
+      <w:lvlJc w:val="right"/>
+      <w:pPr>
+        <w:ind w:left="2160" w:hanging="180"/>
+      </w:pPr>
+    </w:lvl>
+    <w:lvl w:ilvl="3" w:tplc="0409000F" w:tentative="1">
+      <w:start w:val="1"/>
+      <w:numFmt w:val="decimal"/>
+      <w:lvlText w:val="%4."/>
+      <w:lvlJc w:val="left"/>
+      <w:pPr>
+        <w:ind w:left="2880" w:hanging="360"/>
+      </w:pPr>
+    </w:lvl>
+    <w:lvl w:ilvl="4" w:tplc="04090019" w:tentative="1">
+      <w:start w:val="1"/>
+      <w:numFmt w:val="lowerLetter"/>
+      <w:lvlText w:val="%5."/>
+      <w:lvlJc w:val="left"/>
+      <w:pPr>
+        <w:ind w:left="3600" w:hanging="360"/>
+      </w:pPr>
+    </w:lvl>
+    <w:lvl w:ilvl="5" w:tplc="0409001B" w:tentative="1">
+      <w:start w:val="1"/>
+      <w:numFmt w:val="lowerRoman"/>
+      <w:lvlText w:val="%6."/>
+      <w:lvlJc w:val="right"/>
+      <w:pPr>
+        <w:ind w:left="4320" w:hanging="180"/>
+      </w:pPr>
+    </w:lvl>
+    <w:lvl w:ilvl="6" w:tplc="0409000F" w:tentative="1">
+      <w:start w:val="1"/>
+      <w:numFmt w:val="decimal"/>
+      <w:lvlText w:val="%7."/>
+      <w:lvlJc w:val="left"/>
+      <w:pPr>
+        <w:ind w:left="5040" w:hanging="360"/>
+      </w:pPr>
+    </w:lvl>
+    <w:lvl w:ilvl="7" w:tplc="04090019" w:tentative="1">
+      <w:start w:val="1"/>
+      <w:numFmt w:val="lowerLetter"/>
+      <w:lvlText w:val="%8."/>
+      <w:lvlJc w:val="left"/>
+      <w:pPr>
+        <w:ind w:left="5760" w:hanging="360"/>
+      </w:pPr>
+    </w:lvl>
+    <w:lvl w:ilvl="8" w:tplc="0409001B" w:tentative="1">
+      <w:start w:val="1"/>
+      <w:numFmt w:val="lowerRoman"/>
+      <w:lvlText w:val="%9."/>
+      <w:lvlJc w:val="right"/>
+      <w:pPr>
+        <w:ind w:left="6480" w:hanging="180"/>
+      </w:pPr>
+    </w:lvl>
+  </w:abstractNum>
+  <w:abstractNum w:abstractNumId="16" w15:restartNumberingAfterBreak="0">
     <w:nsid w:val="646D7B0D"/>
     <w:multiLevelType w:val="hybridMultilevel"/>
     <w:tmpl w:val="DC60DF80"/>
@@ -14309,7 +17241,7 @@
       </w:pPr>
     </w:lvl>
   </w:abstractNum>
-  <w:abstractNum w:abstractNumId="14" w15:restartNumberingAfterBreak="0">
+  <w:abstractNum w:abstractNumId="17" w15:restartNumberingAfterBreak="0">
     <w:nsid w:val="66464D69"/>
     <w:multiLevelType w:val="hybridMultilevel"/>
     <w:tmpl w:val="5900CC74"/>
@@ -14398,7 +17330,7 @@
       </w:pPr>
     </w:lvl>
   </w:abstractNum>
-  <w:abstractNum w:abstractNumId="15" w15:restartNumberingAfterBreak="0">
+  <w:abstractNum w:abstractNumId="18" w15:restartNumberingAfterBreak="0">
     <w:nsid w:val="682F1877"/>
     <w:multiLevelType w:val="hybridMultilevel"/>
     <w:tmpl w:val="27463112"/>
@@ -14513,7 +17445,7 @@
       </w:rPr>
     </w:lvl>
   </w:abstractNum>
-  <w:abstractNum w:abstractNumId="16" w15:restartNumberingAfterBreak="0">
+  <w:abstractNum w:abstractNumId="19" w15:restartNumberingAfterBreak="0">
     <w:nsid w:val="78D711AE"/>
     <w:multiLevelType w:val="hybridMultilevel"/>
     <w:tmpl w:val="EDE4F626"/>
@@ -14604,7 +17536,7 @@
       </w:pPr>
     </w:lvl>
   </w:abstractNum>
-  <w:abstractNum w:abstractNumId="17" w15:restartNumberingAfterBreak="0">
+  <w:abstractNum w:abstractNumId="20" w15:restartNumberingAfterBreak="0">
     <w:nsid w:val="7FCD35C8"/>
     <w:multiLevelType w:val="multilevel"/>
     <w:tmpl w:val="D2164368"/>
@@ -14718,25 +17650,25 @@
     </w:lvl>
   </w:abstractNum>
   <w:num w:numId="1">
-    <w:abstractNumId w:val="5"/>
+    <w:abstractNumId w:val="7"/>
   </w:num>
   <w:num w:numId="2">
-    <w:abstractNumId w:val="8"/>
+    <w:abstractNumId w:val="10"/>
   </w:num>
   <w:num w:numId="3">
-    <w:abstractNumId w:val="10"/>
+    <w:abstractNumId w:val="12"/>
   </w:num>
   <w:num w:numId="4">
-    <w:abstractNumId w:val="15"/>
+    <w:abstractNumId w:val="18"/>
   </w:num>
   <w:num w:numId="5">
-    <w:abstractNumId w:val="14"/>
+    <w:abstractNumId w:val="17"/>
   </w:num>
   <w:num w:numId="6">
-    <w:abstractNumId w:val="16"/>
+    <w:abstractNumId w:val="19"/>
   </w:num>
   <w:num w:numId="7">
-    <w:abstractNumId w:val="17"/>
+    <w:abstractNumId w:val="20"/>
   </w:num>
   <w:num w:numId="8">
     <w:abstractNumId w:val="3"/>
@@ -14745,31 +17677,40 @@
     <w:abstractNumId w:val="2"/>
   </w:num>
   <w:num w:numId="10">
-    <w:abstractNumId w:val="11"/>
+    <w:abstractNumId w:val="13"/>
   </w:num>
   <w:num w:numId="11">
-    <w:abstractNumId w:val="6"/>
+    <w:abstractNumId w:val="8"/>
   </w:num>
   <w:num w:numId="12">
-    <w:abstractNumId w:val="12"/>
+    <w:abstractNumId w:val="14"/>
   </w:num>
   <w:num w:numId="13">
-    <w:abstractNumId w:val="9"/>
+    <w:abstractNumId w:val="11"/>
   </w:num>
   <w:num w:numId="14">
     <w:abstractNumId w:val="1"/>
   </w:num>
   <w:num w:numId="15">
-    <w:abstractNumId w:val="13"/>
+    <w:abstractNumId w:val="16"/>
   </w:num>
   <w:num w:numId="16">
-    <w:abstractNumId w:val="7"/>
+    <w:abstractNumId w:val="9"/>
   </w:num>
   <w:num w:numId="17">
     <w:abstractNumId w:val="4"/>
   </w:num>
   <w:num w:numId="18">
     <w:abstractNumId w:val="0"/>
+  </w:num>
+  <w:num w:numId="19">
+    <w:abstractNumId w:val="6"/>
+  </w:num>
+  <w:num w:numId="20">
+    <w:abstractNumId w:val="15"/>
+  </w:num>
+  <w:num w:numId="21">
+    <w:abstractNumId w:val="5"/>
   </w:num>
 </w:numbering>
 </file>

--- a/Review Paper/Review_Paper_1_2.docx
+++ b/Review Paper/Review_Paper_1_2.docx
@@ -44,8 +44,7 @@
     <w:p>
       <w:pPr>
         <w:rPr>
-          <w:b/>
-          <w:bCs/>
+          <w:rFonts w:cs="Cordia New"/>
           <w:sz w:val="32"/>
           <w:szCs w:val="32"/>
         </w:rPr>
@@ -218,6 +217,16 @@
         </w:rPr>
         <w:t xml:space="preserve"> </w:t>
       </w:r>
+    </w:p>
+    <w:p>
+      <w:pPr>
+        <w:rPr>
+          <w:b/>
+          <w:bCs/>
+          <w:sz w:val="32"/>
+          <w:szCs w:val="32"/>
+        </w:rPr>
+      </w:pPr>
       <w:r>
         <w:rPr>
           <w:rFonts w:cs="Cordia New"/>
@@ -3052,14 +3061,7 @@
           <w:sz w:val="32"/>
           <w:szCs w:val="32"/>
         </w:rPr>
-        <w:t>(</w:t>
-      </w:r>
-      <w:r>
-        <w:rPr>
-          <w:sz w:val="32"/>
-          <w:szCs w:val="32"/>
-        </w:rPr>
-        <w:t xml:space="preserve">Classification rule) </w:t>
+        <w:t xml:space="preserve">(Classification rule) </w:t>
       </w:r>
       <w:r>
         <w:rPr>
@@ -3573,15 +3575,7 @@
           <w:szCs w:val="32"/>
           <w:cs/>
         </w:rPr>
-        <w:t>อมูล</w:t>
-      </w:r>
-      <w:r>
-        <w:rPr>
-          <w:sz w:val="32"/>
-          <w:szCs w:val="32"/>
-          <w:cs/>
-        </w:rPr>
-        <w:t>ทดสอบ</w:t>
+        <w:t>อมูลทดสอบ</w:t>
       </w:r>
       <w:r>
         <w:rPr>
@@ -4884,143 +4878,79 @@
         </w:rPr>
         <w:t xml:space="preserve">้ </w:t>
       </w:r>
-      <w:r>
-        <w:rPr>
-          <w:sz w:val="32"/>
-          <w:szCs w:val="32"/>
-        </w:rPr>
-        <w:t xml:space="preserve">2) </w:t>
-      </w:r>
-      <w:r>
-        <w:rPr>
-          <w:sz w:val="32"/>
-          <w:szCs w:val="32"/>
-          <w:cs/>
-        </w:rPr>
-        <w:t>เพื</w:t>
-      </w:r>
-      <w:r>
-        <w:rPr>
-          <w:rFonts w:hint="cs"/>
-          <w:sz w:val="32"/>
-          <w:szCs w:val="32"/>
-          <w:cs/>
-        </w:rPr>
-        <w:t>่</w:t>
-      </w:r>
-      <w:r>
-        <w:rPr>
-          <w:sz w:val="32"/>
-          <w:szCs w:val="32"/>
-          <w:cs/>
-        </w:rPr>
-        <w:t>อประเมินความพึงพอใจของการพัฒนาระบบแนะนําหนังสือคอมพิวเตอร์แบบออนไลน์ที</w:t>
-      </w:r>
-      <w:r>
-        <w:rPr>
-          <w:rFonts w:hint="cs"/>
-          <w:sz w:val="32"/>
-          <w:szCs w:val="32"/>
-          <w:cs/>
-        </w:rPr>
-        <w:t>่</w:t>
-      </w:r>
-      <w:r>
-        <w:rPr>
-          <w:sz w:val="32"/>
-          <w:szCs w:val="32"/>
-          <w:cs/>
-        </w:rPr>
-        <w:t>พัฒนาขึ</w:t>
-      </w:r>
-      <w:r>
-        <w:rPr>
-          <w:rFonts w:hint="cs"/>
-          <w:sz w:val="32"/>
-          <w:szCs w:val="32"/>
-          <w:cs/>
-        </w:rPr>
-        <w:t>้</w:t>
-      </w:r>
-      <w:r>
-        <w:rPr>
-          <w:sz w:val="32"/>
-          <w:szCs w:val="32"/>
-          <w:cs/>
-        </w:rPr>
-        <w:t>น</w:t>
-      </w:r>
     </w:p>
     <w:p>
       <w:pPr>
         <w:rPr>
-          <w:b/>
-          <w:bCs/>
-          <w:sz w:val="32"/>
-          <w:szCs w:val="32"/>
-        </w:rPr>
-      </w:pPr>
-      <w:r>
-        <w:rPr>
-          <w:rFonts w:hint="cs"/>
-          <w:b/>
-          <w:bCs/>
-          <w:sz w:val="32"/>
-          <w:szCs w:val="32"/>
-          <w:cs/>
-        </w:rPr>
-        <w:t>ขั้นตอนการดำเนินงาน</w:t>
-      </w:r>
-      <w:r>
-        <w:rPr>
-          <w:rFonts w:hint="cs"/>
-          <w:b/>
-          <w:bCs/>
-          <w:sz w:val="32"/>
-          <w:szCs w:val="32"/>
-          <w:cs/>
-        </w:rPr>
-        <w:t xml:space="preserve"> และ เทคนิคหรือ </w:t>
-      </w:r>
-      <w:r>
-        <w:rPr>
-          <w:b/>
-          <w:bCs/>
-          <w:sz w:val="32"/>
-          <w:szCs w:val="32"/>
-        </w:rPr>
-        <w:t xml:space="preserve">theory </w:t>
-      </w:r>
-      <w:r>
-        <w:rPr>
-          <w:rFonts w:hint="cs"/>
-          <w:b/>
-          <w:bCs/>
-          <w:sz w:val="32"/>
-          <w:szCs w:val="32"/>
-          <w:cs/>
-        </w:rPr>
-        <w:t>ที่ใช้</w:t>
-      </w:r>
-      <w:r>
-        <w:rPr>
-          <w:rFonts w:hint="cs"/>
-          <w:b/>
-          <w:bCs/>
-          <w:sz w:val="32"/>
-          <w:szCs w:val="32"/>
-          <w:cs/>
-        </w:rPr>
-        <w:t xml:space="preserve"> </w:t>
-      </w:r>
-      <w:r>
-        <w:rPr>
-          <w:b/>
-          <w:bCs/>
-          <w:sz w:val="32"/>
-          <w:szCs w:val="32"/>
-        </w:rPr>
-        <w:t>:</w:t>
+          <w:sz w:val="32"/>
+          <w:szCs w:val="32"/>
+        </w:rPr>
+      </w:pPr>
+      <w:r>
+        <w:rPr>
+          <w:sz w:val="32"/>
+          <w:szCs w:val="32"/>
+        </w:rPr>
+        <w:t xml:space="preserve">2) </w:t>
+      </w:r>
+      <w:r>
+        <w:rPr>
+          <w:sz w:val="32"/>
+          <w:szCs w:val="32"/>
+          <w:cs/>
+        </w:rPr>
+        <w:t>เพื</w:t>
+      </w:r>
+      <w:r>
+        <w:rPr>
+          <w:rFonts w:hint="cs"/>
+          <w:sz w:val="32"/>
+          <w:szCs w:val="32"/>
+          <w:cs/>
+        </w:rPr>
+        <w:t>่</w:t>
+      </w:r>
+      <w:r>
+        <w:rPr>
+          <w:sz w:val="32"/>
+          <w:szCs w:val="32"/>
+          <w:cs/>
+        </w:rPr>
+        <w:t>อประเมินความพึงพอใจของการพัฒนาระบบแนะนําหนังสือคอมพิวเตอร์แบบออนไลน์ที</w:t>
+      </w:r>
+      <w:r>
+        <w:rPr>
+          <w:rFonts w:hint="cs"/>
+          <w:sz w:val="32"/>
+          <w:szCs w:val="32"/>
+          <w:cs/>
+        </w:rPr>
+        <w:t>่</w:t>
+      </w:r>
+      <w:r>
+        <w:rPr>
+          <w:sz w:val="32"/>
+          <w:szCs w:val="32"/>
+          <w:cs/>
+        </w:rPr>
+        <w:t>พัฒนาขึ</w:t>
+      </w:r>
+      <w:r>
+        <w:rPr>
+          <w:rFonts w:hint="cs"/>
+          <w:sz w:val="32"/>
+          <w:szCs w:val="32"/>
+          <w:cs/>
+        </w:rPr>
+        <w:t>้</w:t>
+      </w:r>
+      <w:r>
+        <w:rPr>
+          <w:sz w:val="32"/>
+          <w:szCs w:val="32"/>
+          <w:cs/>
+        </w:rPr>
+        <w:t>น</w:t>
       </w:r>
     </w:p>
     <w:p>
@@ -5034,18 +4964,90 @@
       </w:pPr>
       <w:r>
         <w:rPr>
-          <w:b/>
-          <w:bCs/>
-          <w:sz w:val="32"/>
-          <w:szCs w:val="32"/>
-          <w:cs/>
-        </w:rPr>
-        <w:t>ระบบให้การแนะนํา</w:t>
+          <w:rFonts w:hint="cs"/>
+          <w:b/>
+          <w:bCs/>
+          <w:sz w:val="32"/>
+          <w:szCs w:val="32"/>
+          <w:cs/>
+        </w:rPr>
+        <w:t>ขั้นตอนการดำเนินงาน</w:t>
+      </w:r>
+      <w:r>
+        <w:rPr>
+          <w:rFonts w:hint="cs"/>
+          <w:b/>
+          <w:bCs/>
+          <w:sz w:val="32"/>
+          <w:szCs w:val="32"/>
+          <w:cs/>
+        </w:rPr>
+        <w:t xml:space="preserve"> และ เทคนิคหรือ </w:t>
+      </w:r>
+      <w:r>
+        <w:rPr>
+          <w:b/>
+          <w:bCs/>
+          <w:sz w:val="32"/>
+          <w:szCs w:val="32"/>
+        </w:rPr>
+        <w:t xml:space="preserve">theory </w:t>
+      </w:r>
+      <w:r>
+        <w:rPr>
+          <w:rFonts w:hint="cs"/>
+          <w:b/>
+          <w:bCs/>
+          <w:sz w:val="32"/>
+          <w:szCs w:val="32"/>
+          <w:cs/>
+        </w:rPr>
+        <w:t>ที่ใช้</w:t>
+      </w:r>
+      <w:r>
+        <w:rPr>
+          <w:rFonts w:hint="cs"/>
+          <w:b/>
+          <w:bCs/>
+          <w:sz w:val="32"/>
+          <w:szCs w:val="32"/>
+          <w:cs/>
+        </w:rPr>
+        <w:t xml:space="preserve"> </w:t>
+      </w:r>
+      <w:r>
+        <w:rPr>
+          <w:b/>
+          <w:bCs/>
+          <w:sz w:val="32"/>
+          <w:szCs w:val="32"/>
+        </w:rPr>
+        <w:t>:</w:t>
       </w:r>
     </w:p>
     <w:p>
       <w:pPr>
         <w:rPr>
+          <w:b/>
+          <w:bCs/>
+          <w:sz w:val="32"/>
+          <w:szCs w:val="32"/>
+        </w:rPr>
+      </w:pPr>
+      <w:r>
+        <w:rPr>
+          <w:b/>
+          <w:bCs/>
+          <w:sz w:val="32"/>
+          <w:szCs w:val="32"/>
+          <w:cs/>
+        </w:rPr>
+        <w:t>ระบบให้การแนะนํา</w:t>
+      </w:r>
+    </w:p>
+    <w:p>
+      <w:pPr>
+        <w:rPr>
           <w:sz w:val="32"/>
           <w:szCs w:val="32"/>
         </w:rPr>
@@ -5070,14 +5072,7 @@
           <w:sz w:val="32"/>
           <w:szCs w:val="32"/>
         </w:rPr>
-        <w:t>Recommender System)</w:t>
-      </w:r>
-      <w:r>
-        <w:rPr>
-          <w:sz w:val="32"/>
-          <w:szCs w:val="32"/>
-        </w:rPr>
-        <w:t xml:space="preserve"> </w:t>
+        <w:t xml:space="preserve">Recommender System) </w:t>
       </w:r>
       <w:r>
         <w:rPr>
@@ -6052,6 +6047,7 @@
           <w:szCs w:val="32"/>
           <w:cs/>
         </w:rPr>
+        <w:lastRenderedPageBreak/>
         <w:t>โดยนําเนื</w:t>
       </w:r>
       <w:r>
@@ -6085,14 +6081,7 @@
           <w:sz w:val="32"/>
           <w:szCs w:val="32"/>
         </w:rPr>
-        <w:t>(</w:t>
-      </w:r>
-      <w:r>
-        <w:rPr>
-          <w:sz w:val="32"/>
-          <w:szCs w:val="32"/>
-        </w:rPr>
-        <w:t xml:space="preserve">Keywords), </w:t>
+        <w:t xml:space="preserve">(Keywords), </w:t>
       </w:r>
       <w:r>
         <w:rPr>
@@ -6116,14 +6105,7 @@
           <w:sz w:val="32"/>
           <w:szCs w:val="32"/>
         </w:rPr>
-        <w:t>(</w:t>
-      </w:r>
-      <w:r>
-        <w:rPr>
-          <w:sz w:val="32"/>
-          <w:szCs w:val="32"/>
-        </w:rPr>
-        <w:t xml:space="preserve">Phrases) </w:t>
+        <w:t xml:space="preserve">(Phrases) </w:t>
       </w:r>
       <w:r>
         <w:rPr>
@@ -6138,14 +6120,7 @@
           <w:sz w:val="32"/>
           <w:szCs w:val="32"/>
         </w:rPr>
-        <w:t>(</w:t>
-      </w:r>
-      <w:r>
-        <w:rPr>
-          <w:sz w:val="32"/>
-          <w:szCs w:val="32"/>
-        </w:rPr>
-        <w:t xml:space="preserve">Feature) </w:t>
+        <w:t xml:space="preserve">(Feature) </w:t>
       </w:r>
       <w:r>
         <w:rPr>
@@ -6243,22 +6218,7 @@
           <w:sz w:val="32"/>
           <w:szCs w:val="32"/>
         </w:rPr>
-        <w:lastRenderedPageBreak/>
-        <w:t>Content</w:t>
-      </w:r>
-      <w:r>
-        <w:rPr>
-          <w:sz w:val="32"/>
-          <w:szCs w:val="32"/>
-        </w:rPr>
-        <w:t xml:space="preserve"> </w:t>
-      </w:r>
-      <w:r>
-        <w:rPr>
-          <w:sz w:val="32"/>
-          <w:szCs w:val="32"/>
-        </w:rPr>
-        <w:t>Based Filtering</w:t>
+        <w:t>Content Based Filtering</w:t>
       </w:r>
       <w:r>
         <w:rPr>
@@ -6478,14 +6438,7 @@
           <w:sz w:val="32"/>
           <w:szCs w:val="32"/>
         </w:rPr>
-        <w:t>3</w:t>
-      </w:r>
-      <w:r>
-        <w:rPr>
-          <w:sz w:val="32"/>
-          <w:szCs w:val="32"/>
-        </w:rPr>
-        <w:t xml:space="preserve"> </w:t>
+        <w:t xml:space="preserve">3 </w:t>
       </w:r>
       <w:r>
         <w:rPr>
@@ -7979,6 +7932,8 @@
         <w:rPr>
           <w:rFonts w:hint="cs"/>
           <w:noProof/>
+          <w:sz w:val="32"/>
+          <w:szCs w:val="32"/>
         </w:rPr>
         <w:drawing>
           <wp:anchor distT="0" distB="0" distL="114300" distR="114300" simplePos="0" relativeHeight="251658240" behindDoc="0" locked="0" layoutInCell="1" allowOverlap="1" wp14:anchorId="7F480ED9" wp14:editId="415FD043">
@@ -8049,6 +8004,8 @@
         <w:rPr>
           <w:rFonts w:hint="cs"/>
           <w:noProof/>
+          <w:sz w:val="32"/>
+          <w:szCs w:val="32"/>
         </w:rPr>
         <w:drawing>
           <wp:anchor distT="0" distB="0" distL="114300" distR="114300" simplePos="0" relativeHeight="251659264" behindDoc="0" locked="0" layoutInCell="1" allowOverlap="1" wp14:anchorId="449B411A" wp14:editId="3DBF851B">
@@ -8136,42 +8093,6 @@
     </w:p>
     <w:p>
       <w:pPr>
-        <w:pStyle w:val="ListParagraph"/>
-        <w:rPr>
-          <w:sz w:val="32"/>
-          <w:szCs w:val="32"/>
-        </w:rPr>
-      </w:pPr>
-    </w:p>
-    <w:p>
-      <w:pPr>
-        <w:pStyle w:val="ListParagraph"/>
-        <w:rPr>
-          <w:sz w:val="32"/>
-          <w:szCs w:val="32"/>
-        </w:rPr>
-      </w:pPr>
-    </w:p>
-    <w:p>
-      <w:pPr>
-        <w:pStyle w:val="ListParagraph"/>
-        <w:rPr>
-          <w:sz w:val="32"/>
-          <w:szCs w:val="32"/>
-        </w:rPr>
-      </w:pPr>
-    </w:p>
-    <w:p>
-      <w:pPr>
-        <w:pStyle w:val="ListParagraph"/>
-        <w:rPr>
-          <w:sz w:val="32"/>
-          <w:szCs w:val="32"/>
-        </w:rPr>
-      </w:pPr>
-    </w:p>
-    <w:p>
-      <w:pPr>
         <w:rPr>
           <w:sz w:val="32"/>
           <w:szCs w:val="32"/>
@@ -8504,14 +8425,14 @@
         <w:rPr>
           <w:b/>
           <w:bCs/>
-          <w:sz w:val="44"/>
-          <w:szCs w:val="44"/>
-        </w:rPr>
-      </w:pPr>
-      <w:r>
-        <w:rPr>
-          <w:sz w:val="32"/>
-          <w:szCs w:val="40"/>
+          <w:sz w:val="32"/>
+          <w:szCs w:val="32"/>
+        </w:rPr>
+      </w:pPr>
+      <w:r>
+        <w:rPr>
+          <w:sz w:val="32"/>
+          <w:szCs w:val="32"/>
         </w:rPr>
         <w:t>Personal Home Page Tool (PHP)</w:t>
       </w:r>
@@ -8609,6 +8530,8 @@
       </w:pPr>
       <w:r>
         <w:rPr>
+          <w:sz w:val="32"/>
+          <w:szCs w:val="32"/>
           <w:cs/>
         </w:rPr>
         <w:t>การศึกษาข้อมูลและปัญหาของระบบงานเดิม</w:t>
@@ -8621,9 +8544,15 @@
           <w:ilvl w:val="1"/>
           <w:numId w:val="10"/>
         </w:numPr>
-      </w:pPr>
-      <w:r>
-        <w:rPr>
+        <w:rPr>
+          <w:sz w:val="32"/>
+          <w:szCs w:val="32"/>
+        </w:rPr>
+      </w:pPr>
+      <w:r>
+        <w:rPr>
+          <w:sz w:val="32"/>
+          <w:szCs w:val="32"/>
           <w:cs/>
         </w:rPr>
         <w:t>การศึกษาปัญหาของระบบงานเดิม</w:t>
@@ -8646,6 +8575,8 @@
       </w:pPr>
       <w:r>
         <w:rPr>
+          <w:sz w:val="32"/>
+          <w:szCs w:val="32"/>
           <w:cs/>
         </w:rPr>
         <w:t>การศึกษาเครื</w:t>
@@ -8653,12 +8584,16 @@
       <w:r>
         <w:rPr>
           <w:rFonts w:hint="cs"/>
+          <w:sz w:val="32"/>
+          <w:szCs w:val="32"/>
           <w:cs/>
         </w:rPr>
         <w:t>่</w:t>
       </w:r>
       <w:r>
         <w:rPr>
+          <w:sz w:val="32"/>
+          <w:szCs w:val="32"/>
           <w:cs/>
         </w:rPr>
         <w:t>องมือที</w:t>
@@ -8666,12 +8601,16 @@
       <w:r>
         <w:rPr>
           <w:rFonts w:hint="cs"/>
+          <w:sz w:val="32"/>
+          <w:szCs w:val="32"/>
           <w:cs/>
         </w:rPr>
         <w:t>่</w:t>
       </w:r>
       <w:r>
         <w:rPr>
+          <w:sz w:val="32"/>
+          <w:szCs w:val="32"/>
           <w:cs/>
         </w:rPr>
         <w:t>ทําการพัฒนาเว็บ</w:t>
@@ -8679,12 +8618,16 @@
       <w:r>
         <w:rPr>
           <w:rFonts w:hint="cs"/>
+          <w:sz w:val="32"/>
+          <w:szCs w:val="32"/>
           <w:cs/>
         </w:rPr>
         <w:t>ไ</w:t>
       </w:r>
       <w:r>
         <w:rPr>
+          <w:sz w:val="32"/>
+          <w:szCs w:val="32"/>
           <w:cs/>
         </w:rPr>
         <w:t>ซต</w:t>
@@ -8692,6 +8635,8 @@
       <w:r>
         <w:rPr>
           <w:rFonts w:hint="cs"/>
+          <w:sz w:val="32"/>
+          <w:szCs w:val="32"/>
           <w:cs/>
         </w:rPr>
         <w:t>์</w:t>
@@ -8724,6 +8669,8 @@
       </w:pPr>
       <w:r>
         <w:rPr>
+          <w:sz w:val="32"/>
+          <w:szCs w:val="32"/>
           <w:cs/>
         </w:rPr>
         <w:t>การออกแบบระบบ</w:t>
@@ -8745,11 +8692,17 @@
       </w:pPr>
       <w:r>
         <w:rPr>
+          <w:sz w:val="32"/>
+          <w:szCs w:val="32"/>
           <w:cs/>
         </w:rPr>
         <w:t>แผนภาพกระแสข้อมูลระดับสูง(</w:t>
       </w:r>
       <w:r>
+        <w:rPr>
+          <w:sz w:val="32"/>
+          <w:szCs w:val="32"/>
+        </w:rPr>
         <w:t>Context Diagram)</w:t>
       </w:r>
     </w:p>
@@ -8769,6 +8722,8 @@
       </w:pPr>
       <w:r>
         <w:rPr>
+          <w:sz w:val="32"/>
+          <w:szCs w:val="32"/>
           <w:cs/>
         </w:rPr>
         <w:t>แผนภาพการไหลของข้อมูล ระดับที</w:t>
@@ -8776,15 +8731,23 @@
       <w:r>
         <w:rPr>
           <w:rFonts w:hint="cs"/>
+          <w:sz w:val="32"/>
+          <w:szCs w:val="32"/>
           <w:cs/>
         </w:rPr>
         <w:t>่</w:t>
       </w:r>
       <w:r>
+        <w:rPr>
+          <w:sz w:val="32"/>
+          <w:szCs w:val="32"/>
+        </w:rPr>
         <w:t xml:space="preserve"> 0 (Data Flow Diagram Level 0) </w:t>
       </w:r>
       <w:r>
         <w:rPr>
+          <w:sz w:val="32"/>
+          <w:szCs w:val="32"/>
           <w:cs/>
         </w:rPr>
         <w:t>ของระบบ</w:t>
@@ -8806,11 +8769,17 @@
       </w:pPr>
       <w:r>
         <w:rPr>
+          <w:sz w:val="32"/>
+          <w:szCs w:val="32"/>
           <w:cs/>
         </w:rPr>
         <w:t>แผนภาพแสดงความสัมพันธ์ (</w:t>
       </w:r>
       <w:r>
+        <w:rPr>
+          <w:sz w:val="32"/>
+          <w:szCs w:val="32"/>
+        </w:rPr>
         <w:t>Entity Relationship Model)</w:t>
       </w:r>
     </w:p>
@@ -8830,6 +8799,8 @@
       </w:pPr>
       <w:r>
         <w:rPr>
+          <w:sz w:val="32"/>
+          <w:szCs w:val="32"/>
           <w:cs/>
         </w:rPr>
         <w:t>วิเคราะห์โครงสร้างฐานข้อมูลระบบ</w:t>
@@ -8851,6 +8822,8 @@
       </w:pPr>
       <w:r>
         <w:rPr>
+          <w:sz w:val="32"/>
+          <w:szCs w:val="32"/>
           <w:cs/>
         </w:rPr>
         <w:t>หน้าจอเปลี</w:t>
@@ -8858,12 +8831,16 @@
       <w:r>
         <w:rPr>
           <w:rFonts w:hint="cs"/>
+          <w:sz w:val="32"/>
+          <w:szCs w:val="32"/>
           <w:cs/>
         </w:rPr>
         <w:t>่</w:t>
       </w:r>
       <w:r>
         <w:rPr>
+          <w:sz w:val="32"/>
+          <w:szCs w:val="32"/>
           <w:cs/>
         </w:rPr>
         <w:t>ยนแปลงรหัสผ่านในการเข้าสู่ระบบ</w:t>
@@ -8885,6 +8862,8 @@
       </w:pPr>
       <w:r>
         <w:rPr>
+          <w:sz w:val="32"/>
+          <w:szCs w:val="32"/>
           <w:cs/>
         </w:rPr>
         <w:t>หน้าจอการลงคะแนนความชอบต่อหนังสือของผู้ใช้</w:t>
@@ -8906,6 +8885,8 @@
       </w:pPr>
       <w:r>
         <w:rPr>
+          <w:sz w:val="32"/>
+          <w:szCs w:val="32"/>
           <w:cs/>
         </w:rPr>
         <w:t>หน้าจอจัดการข้อมูลหนังสือ</w:t>
@@ -8927,6 +8908,8 @@
       </w:pPr>
       <w:r>
         <w:rPr>
+          <w:sz w:val="32"/>
+          <w:szCs w:val="32"/>
           <w:cs/>
         </w:rPr>
         <w:t>การพัฒนาระบบ</w:t>
@@ -8948,6 +8931,8 @@
       </w:pPr>
       <w:r>
         <w:rPr>
+          <w:sz w:val="32"/>
+          <w:szCs w:val="32"/>
           <w:cs/>
         </w:rPr>
         <w:t>การทดสอบระบบ</w:t>
@@ -8969,6 +8954,8 @@
       </w:pPr>
       <w:r>
         <w:rPr>
+          <w:sz w:val="32"/>
+          <w:szCs w:val="32"/>
           <w:cs/>
         </w:rPr>
         <w:t>การประเมินผลระบบ</w:t>
@@ -10159,8 +10146,6 @@
     <w:p>
       <w:pPr>
         <w:rPr>
-          <w:b/>
-          <w:bCs/>
           <w:sz w:val="32"/>
           <w:szCs w:val="32"/>
         </w:rPr>
@@ -10276,7 +10261,24 @@
           <w:sz w:val="32"/>
           <w:szCs w:val="32"/>
         </w:rPr>
-        <w:t xml:space="preserve">2553 2) </w:t>
+        <w:t xml:space="preserve">2553 </w:t>
+      </w:r>
+    </w:p>
+    <w:p>
+      <w:pPr>
+        <w:rPr>
+          <w:b/>
+          <w:bCs/>
+          <w:sz w:val="32"/>
+          <w:szCs w:val="32"/>
+        </w:rPr>
+      </w:pPr>
+      <w:r>
+        <w:rPr>
+          <w:sz w:val="32"/>
+          <w:szCs w:val="32"/>
+        </w:rPr>
+        <w:t xml:space="preserve">2) </w:t>
       </w:r>
       <w:r>
         <w:rPr>
@@ -12572,30 +12574,23 @@
           <w:sz w:val="32"/>
           <w:szCs w:val="32"/>
         </w:rPr>
+        <w:t xml:space="preserve">(Chi-Square) </w:t>
+      </w:r>
+      <w:r>
+        <w:rPr>
+          <w:sz w:val="32"/>
+          <w:szCs w:val="32"/>
+          <w:cs/>
+        </w:rPr>
+        <w:t xml:space="preserve">องศาความเป็นอิสระ </w:t>
+      </w:r>
+      <w:r>
+        <w:rPr>
+          <w:sz w:val="32"/>
+          <w:szCs w:val="32"/>
+        </w:rPr>
         <w:t>(</w:t>
       </w:r>
-      <w:r>
-        <w:rPr>
-          <w:sz w:val="32"/>
-          <w:szCs w:val="32"/>
-        </w:rPr>
-        <w:t xml:space="preserve">Chi-Square) </w:t>
-      </w:r>
-      <w:r>
-        <w:rPr>
-          <w:sz w:val="32"/>
-          <w:szCs w:val="32"/>
-          <w:cs/>
-        </w:rPr>
-        <w:t xml:space="preserve">องศาความเป็นอิสระ </w:t>
-      </w:r>
-      <w:r>
-        <w:rPr>
-          <w:sz w:val="32"/>
-          <w:szCs w:val="32"/>
-        </w:rPr>
-        <w:t>(</w:t>
-      </w:r>
       <w:proofErr w:type="spellStart"/>
       <w:r>
         <w:rPr>
@@ -12625,14 +12620,7 @@
           <w:sz w:val="32"/>
           <w:szCs w:val="32"/>
         </w:rPr>
-        <w:t>(</w:t>
-      </w:r>
-      <w:r>
-        <w:rPr>
-          <w:sz w:val="32"/>
-          <w:szCs w:val="32"/>
-        </w:rPr>
-        <w:t xml:space="preserve">P-Value) </w:t>
+        <w:t xml:space="preserve">(P-Value) </w:t>
       </w:r>
       <w:r>
         <w:rPr>
@@ -12662,14 +12650,7 @@
           <w:sz w:val="32"/>
           <w:szCs w:val="32"/>
         </w:rPr>
-        <w:t>(</w:t>
-      </w:r>
-      <w:r>
-        <w:rPr>
-          <w:sz w:val="32"/>
-          <w:szCs w:val="32"/>
-        </w:rPr>
-        <w:t xml:space="preserve">RMR) </w:t>
+        <w:t xml:space="preserve">(RMR) </w:t>
       </w:r>
       <w:r>
         <w:rPr>
@@ -12684,14 +12665,7 @@
           <w:sz w:val="32"/>
           <w:szCs w:val="32"/>
         </w:rPr>
-        <w:t>(</w:t>
-      </w:r>
-      <w:r>
-        <w:rPr>
-          <w:sz w:val="32"/>
-          <w:szCs w:val="32"/>
-        </w:rPr>
-        <w:t xml:space="preserve">GFI) </w:t>
+        <w:t xml:space="preserve">(GFI) </w:t>
       </w:r>
       <w:r>
         <w:rPr>
@@ -14169,14 +14143,7 @@
           <w:sz w:val="32"/>
           <w:szCs w:val="32"/>
         </w:rPr>
-        <w:t>PAT)</w:t>
-      </w:r>
-      <w:r>
-        <w:rPr>
-          <w:sz w:val="32"/>
-          <w:szCs w:val="32"/>
-        </w:rPr>
-        <w:t xml:space="preserve"> </w:t>
+        <w:t xml:space="preserve">PAT) </w:t>
       </w:r>
     </w:p>
     <w:p>
@@ -15299,10 +15266,707 @@
     <w:p>
       <w:pPr>
         <w:rPr>
-          <w:rFonts w:hint="cs"/>
-          <w:sz w:val="32"/>
-          <w:szCs w:val="32"/>
-          <w:cs/>
+          <w:sz w:val="32"/>
+          <w:szCs w:val="32"/>
+          <w:cs/>
+        </w:rPr>
+      </w:pPr>
+    </w:p>
+    <w:p>
+      <w:pPr>
+        <w:rPr>
+          <w:sz w:val="32"/>
+          <w:szCs w:val="32"/>
+          <w:cs/>
+        </w:rPr>
+      </w:pPr>
+      <w:r>
+        <w:rPr>
+          <w:sz w:val="32"/>
+          <w:szCs w:val="32"/>
+          <w:cs/>
+        </w:rPr>
+        <w:br w:type="page"/>
+      </w:r>
+    </w:p>
+    <w:p>
+      <w:pPr>
+        <w:rPr>
+          <w:b/>
+          <w:bCs/>
+          <w:sz w:val="32"/>
+          <w:szCs w:val="32"/>
+        </w:rPr>
+      </w:pPr>
+      <w:r>
+        <w:rPr>
+          <w:rFonts w:hint="cs"/>
+          <w:b/>
+          <w:bCs/>
+          <w:sz w:val="32"/>
+          <w:szCs w:val="32"/>
+          <w:cs/>
+        </w:rPr>
+        <w:lastRenderedPageBreak/>
+        <w:t xml:space="preserve">เรื่อง </w:t>
+      </w:r>
+      <w:r>
+        <w:rPr>
+          <w:b/>
+          <w:bCs/>
+          <w:sz w:val="32"/>
+          <w:szCs w:val="32"/>
+        </w:rPr>
+        <w:t xml:space="preserve">: </w:t>
+      </w:r>
+      <w:r>
+        <w:rPr>
+          <w:sz w:val="32"/>
+          <w:szCs w:val="32"/>
+          <w:cs/>
+        </w:rPr>
+        <w:t>การพัฒนาระบบแนะน าแหล่งท่องเที่ยวของจังหวัดมหาสารคาม</w:t>
+      </w:r>
+      <w:r>
+        <w:rPr>
+          <w:sz w:val="32"/>
+          <w:szCs w:val="32"/>
+        </w:rPr>
+        <w:t xml:space="preserve"> </w:t>
+      </w:r>
+      <w:r>
+        <w:rPr>
+          <w:sz w:val="32"/>
+          <w:szCs w:val="32"/>
+          <w:cs/>
+        </w:rPr>
+        <w:t>โดยใช้วิธีการกรองข้อมูลแบบผสมผสาน</w:t>
+      </w:r>
+    </w:p>
+    <w:p>
+      <w:pPr>
+        <w:rPr>
+          <w:sz w:val="32"/>
+          <w:szCs w:val="32"/>
+        </w:rPr>
+      </w:pPr>
+      <w:r>
+        <w:rPr>
+          <w:rFonts w:hint="cs"/>
+          <w:b/>
+          <w:bCs/>
+          <w:sz w:val="32"/>
+          <w:szCs w:val="32"/>
+          <w:cs/>
+        </w:rPr>
+        <w:t xml:space="preserve">วัตถุประสงค์ </w:t>
+      </w:r>
+      <w:r>
+        <w:rPr>
+          <w:b/>
+          <w:bCs/>
+          <w:sz w:val="32"/>
+          <w:szCs w:val="32"/>
+        </w:rPr>
+        <w:t>:</w:t>
+      </w:r>
+      <w:r>
+        <w:rPr>
+          <w:b/>
+          <w:bCs/>
+          <w:sz w:val="32"/>
+          <w:szCs w:val="32"/>
+        </w:rPr>
+        <w:t xml:space="preserve"> </w:t>
+      </w:r>
+      <w:r>
+        <w:rPr>
+          <w:sz w:val="32"/>
+          <w:szCs w:val="32"/>
+        </w:rPr>
+        <w:t xml:space="preserve">1. </w:t>
+      </w:r>
+      <w:r>
+        <w:rPr>
+          <w:sz w:val="32"/>
+          <w:szCs w:val="32"/>
+          <w:cs/>
+        </w:rPr>
+        <w:t>เพื่อพัฒนาระบบแนะน าแหล่งท่องเที่ยวของจังหวัดมหาสารคาม โดยใช้วิธีการกรองข้อมูล</w:t>
+      </w:r>
+      <w:r>
+        <w:rPr>
+          <w:sz w:val="32"/>
+          <w:szCs w:val="32"/>
+        </w:rPr>
+        <w:t xml:space="preserve"> </w:t>
+      </w:r>
+      <w:r>
+        <w:rPr>
+          <w:sz w:val="32"/>
+          <w:szCs w:val="32"/>
+          <w:cs/>
+        </w:rPr>
+        <w:t xml:space="preserve">แบบผสมผสาน </w:t>
+      </w:r>
+      <w:r>
+        <w:rPr>
+          <w:sz w:val="32"/>
+          <w:szCs w:val="32"/>
+        </w:rPr>
+        <w:t>(</w:t>
+      </w:r>
+      <w:r>
+        <w:rPr>
+          <w:sz w:val="32"/>
+          <w:szCs w:val="32"/>
+        </w:rPr>
+        <w:t xml:space="preserve">Hybrid Filtering) </w:t>
+      </w:r>
+    </w:p>
+    <w:p>
+      <w:pPr>
+        <w:rPr>
+          <w:sz w:val="32"/>
+          <w:szCs w:val="32"/>
+        </w:rPr>
+      </w:pPr>
+      <w:r>
+        <w:rPr>
+          <w:sz w:val="32"/>
+          <w:szCs w:val="32"/>
+        </w:rPr>
+        <w:t xml:space="preserve">2. </w:t>
+      </w:r>
+      <w:r>
+        <w:rPr>
+          <w:sz w:val="32"/>
+          <w:szCs w:val="32"/>
+          <w:cs/>
+        </w:rPr>
+        <w:t>เพื่อทดสอบประสิทธิภาพของระบบที่พัฒนาขึ้น</w:t>
+      </w:r>
+      <w:r>
+        <w:rPr>
+          <w:sz w:val="32"/>
+          <w:szCs w:val="32"/>
+        </w:rPr>
+        <w:t xml:space="preserve"> </w:t>
+      </w:r>
+    </w:p>
+    <w:p>
+      <w:pPr>
+        <w:rPr>
+          <w:b/>
+          <w:bCs/>
+          <w:sz w:val="32"/>
+          <w:szCs w:val="32"/>
+        </w:rPr>
+      </w:pPr>
+      <w:r>
+        <w:rPr>
+          <w:sz w:val="32"/>
+          <w:szCs w:val="32"/>
+        </w:rPr>
+        <w:t xml:space="preserve">3. </w:t>
+      </w:r>
+      <w:r>
+        <w:rPr>
+          <w:sz w:val="32"/>
+          <w:szCs w:val="32"/>
+          <w:cs/>
+        </w:rPr>
+        <w:t>เพื่อประเมินความพึงพอใจของระบบที่พัฒนาขึ้น</w:t>
+      </w:r>
+    </w:p>
+    <w:p>
+      <w:pPr>
+        <w:rPr>
+          <w:b/>
+          <w:bCs/>
+          <w:sz w:val="32"/>
+          <w:szCs w:val="32"/>
+        </w:rPr>
+      </w:pPr>
+      <w:r>
+        <w:rPr>
+          <w:rFonts w:hint="cs"/>
+          <w:b/>
+          <w:bCs/>
+          <w:sz w:val="32"/>
+          <w:szCs w:val="32"/>
+          <w:cs/>
+        </w:rPr>
+        <w:t xml:space="preserve">ขั้นตอนการดำเนินงาน </w:t>
+      </w:r>
+      <w:r>
+        <w:rPr>
+          <w:b/>
+          <w:bCs/>
+          <w:sz w:val="32"/>
+          <w:szCs w:val="32"/>
+        </w:rPr>
+        <w:t xml:space="preserve">: </w:t>
+      </w:r>
+    </w:p>
+    <w:p>
+      <w:pPr>
+        <w:rPr>
+          <w:sz w:val="32"/>
+          <w:szCs w:val="32"/>
+        </w:rPr>
+      </w:pPr>
+      <w:r>
+        <w:rPr>
+          <w:sz w:val="32"/>
+          <w:szCs w:val="32"/>
+          <w:cs/>
+        </w:rPr>
+        <w:t>ก</w:t>
+      </w:r>
+      <w:r>
+        <w:rPr>
+          <w:rFonts w:hint="cs"/>
+          <w:sz w:val="32"/>
+          <w:szCs w:val="32"/>
+          <w:cs/>
+        </w:rPr>
+        <w:t>า</w:t>
+      </w:r>
+      <w:r>
+        <w:rPr>
+          <w:sz w:val="32"/>
+          <w:szCs w:val="32"/>
+          <w:cs/>
+        </w:rPr>
+        <w:t>รด</w:t>
+      </w:r>
+      <w:r>
+        <w:rPr>
+          <w:rFonts w:hint="cs"/>
+          <w:sz w:val="32"/>
+          <w:szCs w:val="32"/>
+          <w:cs/>
+        </w:rPr>
+        <w:t>ำ</w:t>
+      </w:r>
+      <w:r>
+        <w:rPr>
+          <w:sz w:val="32"/>
+          <w:szCs w:val="32"/>
+          <w:cs/>
+        </w:rPr>
+        <w:t>เนินกำรวิจัยและเก็บรวบรวมข้อมูล</w:t>
+      </w:r>
+    </w:p>
+    <w:p>
+      <w:pPr>
+        <w:pStyle w:val="ListParagraph"/>
+        <w:numPr>
+          <w:ilvl w:val="0"/>
+          <w:numId w:val="22"/>
+        </w:numPr>
+        <w:rPr>
+          <w:sz w:val="32"/>
+          <w:szCs w:val="32"/>
+        </w:rPr>
+      </w:pPr>
+      <w:r>
+        <w:rPr>
+          <w:sz w:val="32"/>
+          <w:szCs w:val="32"/>
+          <w:cs/>
+        </w:rPr>
+        <w:t>ขั้นตอนก</w:t>
+      </w:r>
+      <w:r>
+        <w:rPr>
+          <w:rFonts w:hint="cs"/>
+          <w:sz w:val="32"/>
+          <w:szCs w:val="32"/>
+          <w:cs/>
+        </w:rPr>
+        <w:t>า</w:t>
+      </w:r>
+      <w:r>
+        <w:rPr>
+          <w:sz w:val="32"/>
+          <w:szCs w:val="32"/>
+          <w:cs/>
+        </w:rPr>
+        <w:t>รวิเคร</w:t>
+      </w:r>
+      <w:r>
+        <w:rPr>
+          <w:rFonts w:hint="cs"/>
+          <w:sz w:val="32"/>
+          <w:szCs w:val="32"/>
+          <w:cs/>
+        </w:rPr>
+        <w:t>า</w:t>
+      </w:r>
+      <w:r>
+        <w:rPr>
+          <w:sz w:val="32"/>
+          <w:szCs w:val="32"/>
+          <w:cs/>
+        </w:rPr>
+        <w:t>ะห์คว</w:t>
+      </w:r>
+      <w:r>
+        <w:rPr>
+          <w:rFonts w:hint="cs"/>
+          <w:sz w:val="32"/>
+          <w:szCs w:val="32"/>
+          <w:cs/>
+        </w:rPr>
+        <w:t>า</w:t>
+      </w:r>
+      <w:r>
+        <w:rPr>
+          <w:sz w:val="32"/>
+          <w:szCs w:val="32"/>
+          <w:cs/>
+        </w:rPr>
+        <w:t>มต้องก</w:t>
+      </w:r>
+      <w:r>
+        <w:rPr>
+          <w:rFonts w:hint="cs"/>
+          <w:sz w:val="32"/>
+          <w:szCs w:val="32"/>
+          <w:cs/>
+        </w:rPr>
+        <w:t>า</w:t>
+      </w:r>
+      <w:r>
+        <w:rPr>
+          <w:sz w:val="32"/>
+          <w:szCs w:val="32"/>
+          <w:cs/>
+        </w:rPr>
+        <w:t>รของระบบ</w:t>
+      </w:r>
+    </w:p>
+    <w:p>
+      <w:pPr>
+        <w:pStyle w:val="ListParagraph"/>
+        <w:numPr>
+          <w:ilvl w:val="0"/>
+          <w:numId w:val="22"/>
+        </w:numPr>
+        <w:rPr>
+          <w:b/>
+          <w:bCs/>
+          <w:sz w:val="32"/>
+          <w:szCs w:val="32"/>
+        </w:rPr>
+      </w:pPr>
+      <w:r>
+        <w:rPr>
+          <w:sz w:val="32"/>
+          <w:szCs w:val="32"/>
+          <w:cs/>
+        </w:rPr>
+        <w:t>เก็บข้อมูลและรายละเอียดต่าง ๆ ของแหล่งท่องเที่ยวใน</w:t>
+      </w:r>
+      <w:r>
+        <w:rPr>
+          <w:sz w:val="32"/>
+          <w:szCs w:val="32"/>
+        </w:rPr>
+        <w:t xml:space="preserve"> </w:t>
+      </w:r>
+      <w:r>
+        <w:rPr>
+          <w:sz w:val="32"/>
+          <w:szCs w:val="32"/>
+          <w:cs/>
+        </w:rPr>
+        <w:t>จังหวัดมหาสารคาม</w:t>
+      </w:r>
+    </w:p>
+    <w:p>
+      <w:pPr>
+        <w:pStyle w:val="ListParagraph"/>
+        <w:numPr>
+          <w:ilvl w:val="0"/>
+          <w:numId w:val="22"/>
+        </w:numPr>
+        <w:rPr>
+          <w:b/>
+          <w:bCs/>
+          <w:sz w:val="32"/>
+          <w:szCs w:val="32"/>
+        </w:rPr>
+      </w:pPr>
+      <w:r>
+        <w:rPr>
+          <w:sz w:val="32"/>
+          <w:szCs w:val="32"/>
+          <w:cs/>
+        </w:rPr>
+        <w:t>ศึกษาเครื่องมือที่ท</w:t>
+      </w:r>
+      <w:r>
+        <w:rPr>
+          <w:rFonts w:hint="cs"/>
+          <w:sz w:val="32"/>
+          <w:szCs w:val="32"/>
+          <w:cs/>
+        </w:rPr>
+        <w:t>ำ</w:t>
+      </w:r>
+      <w:r>
+        <w:rPr>
+          <w:sz w:val="32"/>
+          <w:szCs w:val="32"/>
+          <w:cs/>
+        </w:rPr>
+        <w:t>การพัฒนาเว็บไซ</w:t>
+      </w:r>
+      <w:r>
+        <w:rPr>
+          <w:rFonts w:hint="cs"/>
+          <w:sz w:val="32"/>
+          <w:szCs w:val="32"/>
+          <w:cs/>
+        </w:rPr>
+        <w:t>ต์</w:t>
+      </w:r>
+    </w:p>
+    <w:p>
+      <w:pPr>
+        <w:rPr>
+          <w:b/>
+          <w:bCs/>
+          <w:sz w:val="32"/>
+          <w:szCs w:val="32"/>
+        </w:rPr>
+      </w:pPr>
+      <w:r>
+        <w:rPr>
+          <w:sz w:val="32"/>
+          <w:szCs w:val="32"/>
+          <w:cs/>
+        </w:rPr>
+        <w:t>ก</w:t>
+      </w:r>
+      <w:r>
+        <w:rPr>
+          <w:rFonts w:hint="cs"/>
+          <w:sz w:val="32"/>
+          <w:szCs w:val="32"/>
+          <w:cs/>
+        </w:rPr>
+        <w:t>า</w:t>
+      </w:r>
+      <w:r>
+        <w:rPr>
+          <w:sz w:val="32"/>
+          <w:szCs w:val="32"/>
+          <w:cs/>
+        </w:rPr>
+        <w:t>รออกแบบระบบ</w:t>
+      </w:r>
+    </w:p>
+    <w:p>
+      <w:pPr>
+        <w:rPr>
+          <w:sz w:val="32"/>
+          <w:szCs w:val="32"/>
+        </w:rPr>
+      </w:pPr>
+      <w:r>
+        <w:rPr>
+          <w:b/>
+          <w:bCs/>
+          <w:sz w:val="32"/>
+          <w:szCs w:val="32"/>
+        </w:rPr>
+        <w:tab/>
+      </w:r>
+      <w:r>
+        <w:rPr>
+          <w:sz w:val="32"/>
+          <w:szCs w:val="32"/>
+          <w:cs/>
+        </w:rPr>
+        <w:t>เขียนอธิบายรูปแบบของผังงาน (</w:t>
+      </w:r>
+      <w:r>
+        <w:rPr>
+          <w:sz w:val="32"/>
+          <w:szCs w:val="32"/>
+        </w:rPr>
+        <w:t xml:space="preserve">Flowchart) </w:t>
+      </w:r>
+    </w:p>
+    <w:p>
+      <w:pPr>
+        <w:ind w:firstLine="720"/>
+        <w:rPr>
+          <w:sz w:val="32"/>
+          <w:szCs w:val="32"/>
+        </w:rPr>
+      </w:pPr>
+      <w:r>
+        <w:rPr>
+          <w:sz w:val="32"/>
+          <w:szCs w:val="32"/>
+          <w:cs/>
+        </w:rPr>
+        <w:t>ออกแบบฐานขอมูล เป</w:t>
+      </w:r>
+      <w:r>
+        <w:rPr>
+          <w:rFonts w:hint="cs"/>
+          <w:sz w:val="32"/>
+          <w:szCs w:val="32"/>
+          <w:cs/>
+        </w:rPr>
+        <w:t>็</w:t>
+      </w:r>
+      <w:r>
+        <w:rPr>
+          <w:sz w:val="32"/>
+          <w:szCs w:val="32"/>
+          <w:cs/>
+        </w:rPr>
+        <w:t xml:space="preserve">นลักษณะ </w:t>
+      </w:r>
+      <w:r>
+        <w:rPr>
+          <w:sz w:val="32"/>
+          <w:szCs w:val="32"/>
+        </w:rPr>
+        <w:t xml:space="preserve">ER-Diagram </w:t>
+      </w:r>
+    </w:p>
+    <w:p>
+      <w:pPr>
+        <w:ind w:firstLine="720"/>
+        <w:rPr>
+          <w:sz w:val="32"/>
+          <w:szCs w:val="32"/>
+        </w:rPr>
+      </w:pPr>
+      <w:r>
+        <w:rPr>
+          <w:sz w:val="32"/>
+          <w:szCs w:val="32"/>
+          <w:cs/>
+        </w:rPr>
+        <w:t>ออกแบบ</w:t>
+      </w:r>
+      <w:r>
+        <w:rPr>
+          <w:sz w:val="32"/>
+          <w:szCs w:val="32"/>
+        </w:rPr>
+        <w:t xml:space="preserve"> </w:t>
+      </w:r>
+      <w:r>
+        <w:rPr>
+          <w:sz w:val="32"/>
+          <w:szCs w:val="32"/>
+          <w:cs/>
+        </w:rPr>
+        <w:t>ส่วนน</w:t>
+      </w:r>
+      <w:r>
+        <w:rPr>
+          <w:rFonts w:hint="cs"/>
+          <w:sz w:val="32"/>
+          <w:szCs w:val="32"/>
+          <w:cs/>
+        </w:rPr>
+        <w:t>ำ</w:t>
+      </w:r>
+      <w:r>
+        <w:rPr>
+          <w:sz w:val="32"/>
+          <w:szCs w:val="32"/>
+          <w:cs/>
+        </w:rPr>
+        <w:t>เข้า (</w:t>
+      </w:r>
+      <w:r>
+        <w:rPr>
+          <w:sz w:val="32"/>
+          <w:szCs w:val="32"/>
+        </w:rPr>
+        <w:t xml:space="preserve">Input Design) </w:t>
+      </w:r>
+    </w:p>
+    <w:p>
+      <w:pPr>
+        <w:ind w:firstLine="720"/>
+        <w:rPr>
+          <w:sz w:val="32"/>
+          <w:szCs w:val="32"/>
+        </w:rPr>
+      </w:pPr>
+      <w:r>
+        <w:rPr>
+          <w:sz w:val="32"/>
+          <w:szCs w:val="32"/>
+          <w:cs/>
+        </w:rPr>
+        <w:t>ออกแบบข้อมูลออก (</w:t>
+      </w:r>
+      <w:r>
+        <w:rPr>
+          <w:sz w:val="32"/>
+          <w:szCs w:val="32"/>
+        </w:rPr>
+        <w:t xml:space="preserve">Output Design) </w:t>
+      </w:r>
+    </w:p>
+    <w:p>
+      <w:pPr>
+        <w:ind w:firstLine="720"/>
+        <w:rPr>
+          <w:b/>
+          <w:bCs/>
+          <w:sz w:val="32"/>
+          <w:szCs w:val="32"/>
+        </w:rPr>
+      </w:pPr>
+      <w:r>
+        <w:rPr>
+          <w:sz w:val="32"/>
+          <w:szCs w:val="32"/>
+          <w:cs/>
+        </w:rPr>
+        <w:t>ออกแบบจอภาพ (</w:t>
+      </w:r>
+      <w:r>
+        <w:rPr>
+          <w:sz w:val="32"/>
+          <w:szCs w:val="32"/>
+        </w:rPr>
+        <w:t>Screen Design)</w:t>
+      </w:r>
+    </w:p>
+    <w:p>
+      <w:pPr>
+        <w:rPr>
+          <w:b/>
+          <w:bCs/>
+          <w:sz w:val="32"/>
+          <w:szCs w:val="32"/>
+        </w:rPr>
+      </w:pPr>
+    </w:p>
+    <w:p>
+      <w:pPr>
+        <w:rPr>
+          <w:rFonts w:hint="cs"/>
+          <w:b/>
+          <w:bCs/>
+          <w:sz w:val="32"/>
+          <w:szCs w:val="32"/>
         </w:rPr>
       </w:pPr>
     </w:p>
@@ -16383,6 +17047,97 @@
     </w:lvl>
   </w:abstractNum>
   <w:abstractNum w:abstractNumId="9" w15:restartNumberingAfterBreak="0">
+    <w:nsid w:val="33270C19"/>
+    <w:multiLevelType w:val="hybridMultilevel"/>
+    <w:tmpl w:val="18C6CDC6"/>
+    <w:lvl w:ilvl="0" w:tplc="9BB04630">
+      <w:start w:val="1"/>
+      <w:numFmt w:val="decimal"/>
+      <w:lvlText w:val="%1."/>
+      <w:lvlJc w:val="left"/>
+      <w:pPr>
+        <w:ind w:left="1080" w:hanging="360"/>
+      </w:pPr>
+      <w:rPr>
+        <w:rFonts w:hint="default"/>
+        <w:b w:val="0"/>
+        <w:bCs w:val="0"/>
+      </w:rPr>
+    </w:lvl>
+    <w:lvl w:ilvl="1" w:tplc="04090019" w:tentative="1">
+      <w:start w:val="1"/>
+      <w:numFmt w:val="lowerLetter"/>
+      <w:lvlText w:val="%2."/>
+      <w:lvlJc w:val="left"/>
+      <w:pPr>
+        <w:ind w:left="1800" w:hanging="360"/>
+      </w:pPr>
+    </w:lvl>
+    <w:lvl w:ilvl="2" w:tplc="0409001B" w:tentative="1">
+      <w:start w:val="1"/>
+      <w:numFmt w:val="lowerRoman"/>
+      <w:lvlText w:val="%3."/>
+      <w:lvlJc w:val="right"/>
+      <w:pPr>
+        <w:ind w:left="2520" w:hanging="180"/>
+      </w:pPr>
+    </w:lvl>
+    <w:lvl w:ilvl="3" w:tplc="0409000F" w:tentative="1">
+      <w:start w:val="1"/>
+      <w:numFmt w:val="decimal"/>
+      <w:lvlText w:val="%4."/>
+      <w:lvlJc w:val="left"/>
+      <w:pPr>
+        <w:ind w:left="3240" w:hanging="360"/>
+      </w:pPr>
+    </w:lvl>
+    <w:lvl w:ilvl="4" w:tplc="04090019" w:tentative="1">
+      <w:start w:val="1"/>
+      <w:numFmt w:val="lowerLetter"/>
+      <w:lvlText w:val="%5."/>
+      <w:lvlJc w:val="left"/>
+      <w:pPr>
+        <w:ind w:left="3960" w:hanging="360"/>
+      </w:pPr>
+    </w:lvl>
+    <w:lvl w:ilvl="5" w:tplc="0409001B" w:tentative="1">
+      <w:start w:val="1"/>
+      <w:numFmt w:val="lowerRoman"/>
+      <w:lvlText w:val="%6."/>
+      <w:lvlJc w:val="right"/>
+      <w:pPr>
+        <w:ind w:left="4680" w:hanging="180"/>
+      </w:pPr>
+    </w:lvl>
+    <w:lvl w:ilvl="6" w:tplc="0409000F" w:tentative="1">
+      <w:start w:val="1"/>
+      <w:numFmt w:val="decimal"/>
+      <w:lvlText w:val="%7."/>
+      <w:lvlJc w:val="left"/>
+      <w:pPr>
+        <w:ind w:left="5400" w:hanging="360"/>
+      </w:pPr>
+    </w:lvl>
+    <w:lvl w:ilvl="7" w:tplc="04090019" w:tentative="1">
+      <w:start w:val="1"/>
+      <w:numFmt w:val="lowerLetter"/>
+      <w:lvlText w:val="%8."/>
+      <w:lvlJc w:val="left"/>
+      <w:pPr>
+        <w:ind w:left="6120" w:hanging="360"/>
+      </w:pPr>
+    </w:lvl>
+    <w:lvl w:ilvl="8" w:tplc="0409001B" w:tentative="1">
+      <w:start w:val="1"/>
+      <w:numFmt w:val="lowerRoman"/>
+      <w:lvlText w:val="%9."/>
+      <w:lvlJc w:val="right"/>
+      <w:pPr>
+        <w:ind w:left="6840" w:hanging="180"/>
+      </w:pPr>
+    </w:lvl>
+  </w:abstractNum>
+  <w:abstractNum w:abstractNumId="10" w15:restartNumberingAfterBreak="0">
     <w:nsid w:val="382F1AE9"/>
     <w:multiLevelType w:val="hybridMultilevel"/>
     <w:tmpl w:val="07721516"/>
@@ -16473,7 +17228,7 @@
       </w:pPr>
     </w:lvl>
   </w:abstractNum>
-  <w:abstractNum w:abstractNumId="10" w15:restartNumberingAfterBreak="0">
+  <w:abstractNum w:abstractNumId="11" w15:restartNumberingAfterBreak="0">
     <w:nsid w:val="395E1BB8"/>
     <w:multiLevelType w:val="multilevel"/>
     <w:tmpl w:val="1AF6AC30"/>
@@ -16586,7 +17341,7 @@
       </w:rPr>
     </w:lvl>
   </w:abstractNum>
-  <w:abstractNum w:abstractNumId="11" w15:restartNumberingAfterBreak="0">
+  <w:abstractNum w:abstractNumId="12" w15:restartNumberingAfterBreak="0">
     <w:nsid w:val="410F2D75"/>
     <w:multiLevelType w:val="multilevel"/>
     <w:tmpl w:val="5A2A6D5E"/>
@@ -16717,7 +17472,7 @@
       </w:rPr>
     </w:lvl>
   </w:abstractNum>
-  <w:abstractNum w:abstractNumId="12" w15:restartNumberingAfterBreak="0">
+  <w:abstractNum w:abstractNumId="13" w15:restartNumberingAfterBreak="0">
     <w:nsid w:val="46562438"/>
     <w:multiLevelType w:val="hybridMultilevel"/>
     <w:tmpl w:val="44969C10"/>
@@ -16806,7 +17561,7 @@
       </w:pPr>
     </w:lvl>
   </w:abstractNum>
-  <w:abstractNum w:abstractNumId="13" w15:restartNumberingAfterBreak="0">
+  <w:abstractNum w:abstractNumId="14" w15:restartNumberingAfterBreak="0">
     <w:nsid w:val="500A568C"/>
     <w:multiLevelType w:val="multilevel"/>
     <w:tmpl w:val="5556382C"/>
@@ -16930,7 +17685,7 @@
       </w:rPr>
     </w:lvl>
   </w:abstractNum>
-  <w:abstractNum w:abstractNumId="14" w15:restartNumberingAfterBreak="0">
+  <w:abstractNum w:abstractNumId="15" w15:restartNumberingAfterBreak="0">
     <w:nsid w:val="58C5370F"/>
     <w:multiLevelType w:val="multilevel"/>
     <w:tmpl w:val="015228CC"/>
@@ -17061,7 +17816,7 @@
       </w:rPr>
     </w:lvl>
   </w:abstractNum>
-  <w:abstractNum w:abstractNumId="15" w15:restartNumberingAfterBreak="0">
+  <w:abstractNum w:abstractNumId="16" w15:restartNumberingAfterBreak="0">
     <w:nsid w:val="5ABA60F6"/>
     <w:multiLevelType w:val="hybridMultilevel"/>
     <w:tmpl w:val="6A469700"/>
@@ -17152,7 +17907,7 @@
       </w:pPr>
     </w:lvl>
   </w:abstractNum>
-  <w:abstractNum w:abstractNumId="16" w15:restartNumberingAfterBreak="0">
+  <w:abstractNum w:abstractNumId="17" w15:restartNumberingAfterBreak="0">
     <w:nsid w:val="646D7B0D"/>
     <w:multiLevelType w:val="hybridMultilevel"/>
     <w:tmpl w:val="DC60DF80"/>
@@ -17241,7 +17996,7 @@
       </w:pPr>
     </w:lvl>
   </w:abstractNum>
-  <w:abstractNum w:abstractNumId="17" w15:restartNumberingAfterBreak="0">
+  <w:abstractNum w:abstractNumId="18" w15:restartNumberingAfterBreak="0">
     <w:nsid w:val="66464D69"/>
     <w:multiLevelType w:val="hybridMultilevel"/>
     <w:tmpl w:val="5900CC74"/>
@@ -17330,7 +18085,7 @@
       </w:pPr>
     </w:lvl>
   </w:abstractNum>
-  <w:abstractNum w:abstractNumId="18" w15:restartNumberingAfterBreak="0">
+  <w:abstractNum w:abstractNumId="19" w15:restartNumberingAfterBreak="0">
     <w:nsid w:val="682F1877"/>
     <w:multiLevelType w:val="hybridMultilevel"/>
     <w:tmpl w:val="27463112"/>
@@ -17445,7 +18200,7 @@
       </w:rPr>
     </w:lvl>
   </w:abstractNum>
-  <w:abstractNum w:abstractNumId="19" w15:restartNumberingAfterBreak="0">
+  <w:abstractNum w:abstractNumId="20" w15:restartNumberingAfterBreak="0">
     <w:nsid w:val="78D711AE"/>
     <w:multiLevelType w:val="hybridMultilevel"/>
     <w:tmpl w:val="EDE4F626"/>
@@ -17536,7 +18291,7 @@
       </w:pPr>
     </w:lvl>
   </w:abstractNum>
-  <w:abstractNum w:abstractNumId="20" w15:restartNumberingAfterBreak="0">
+  <w:abstractNum w:abstractNumId="21" w15:restartNumberingAfterBreak="0">
     <w:nsid w:val="7FCD35C8"/>
     <w:multiLevelType w:val="multilevel"/>
     <w:tmpl w:val="D2164368"/>
@@ -17653,22 +18408,22 @@
     <w:abstractNumId w:val="7"/>
   </w:num>
   <w:num w:numId="2">
-    <w:abstractNumId w:val="10"/>
+    <w:abstractNumId w:val="11"/>
   </w:num>
   <w:num w:numId="3">
-    <w:abstractNumId w:val="12"/>
+    <w:abstractNumId w:val="13"/>
   </w:num>
   <w:num w:numId="4">
+    <w:abstractNumId w:val="19"/>
+  </w:num>
+  <w:num w:numId="5">
     <w:abstractNumId w:val="18"/>
   </w:num>
-  <w:num w:numId="5">
-    <w:abstractNumId w:val="17"/>
-  </w:num>
   <w:num w:numId="6">
-    <w:abstractNumId w:val="19"/>
+    <w:abstractNumId w:val="20"/>
   </w:num>
   <w:num w:numId="7">
-    <w:abstractNumId w:val="20"/>
+    <w:abstractNumId w:val="21"/>
   </w:num>
   <w:num w:numId="8">
     <w:abstractNumId w:val="3"/>
@@ -17677,25 +18432,25 @@
     <w:abstractNumId w:val="2"/>
   </w:num>
   <w:num w:numId="10">
-    <w:abstractNumId w:val="13"/>
+    <w:abstractNumId w:val="14"/>
   </w:num>
   <w:num w:numId="11">
     <w:abstractNumId w:val="8"/>
   </w:num>
   <w:num w:numId="12">
-    <w:abstractNumId w:val="14"/>
+    <w:abstractNumId w:val="15"/>
   </w:num>
   <w:num w:numId="13">
-    <w:abstractNumId w:val="11"/>
+    <w:abstractNumId w:val="12"/>
   </w:num>
   <w:num w:numId="14">
     <w:abstractNumId w:val="1"/>
   </w:num>
   <w:num w:numId="15">
-    <w:abstractNumId w:val="16"/>
+    <w:abstractNumId w:val="17"/>
   </w:num>
   <w:num w:numId="16">
-    <w:abstractNumId w:val="9"/>
+    <w:abstractNumId w:val="10"/>
   </w:num>
   <w:num w:numId="17">
     <w:abstractNumId w:val="4"/>
@@ -17707,10 +18462,13 @@
     <w:abstractNumId w:val="6"/>
   </w:num>
   <w:num w:numId="20">
-    <w:abstractNumId w:val="15"/>
+    <w:abstractNumId w:val="16"/>
   </w:num>
   <w:num w:numId="21">
     <w:abstractNumId w:val="5"/>
+  </w:num>
+  <w:num w:numId="22">
+    <w:abstractNumId w:val="9"/>
   </w:num>
 </w:numbering>
 </file>
@@ -18113,6 +18871,7 @@
   <w:style w:type="paragraph" w:default="1" w:styleId="Normal">
     <w:name w:val="Normal"/>
     <w:qFormat/>
+    <w:rsid w:val="00B542AD"/>
   </w:style>
   <w:style w:type="character" w:default="1" w:styleId="DefaultParagraphFont">
     <w:name w:val="Default Paragraph Font"/>

--- a/Review Paper/Review_Paper_1_2.docx
+++ b/Review Paper/Review_Paper_1_2.docx
@@ -44,6 +44,21 @@
     <w:p>
       <w:pPr>
         <w:rPr>
+          <w:sz w:val="32"/>
+          <w:szCs w:val="32"/>
+        </w:rPr>
+      </w:pPr>
+      <w:r>
+        <w:rPr>
+          <w:sz w:val="32"/>
+          <w:szCs w:val="32"/>
+        </w:rPr>
+        <w:t>https://ph02.tci-thaijo.org/index.php/scibru/article/view/242082</w:t>
+      </w:r>
+    </w:p>
+    <w:p>
+      <w:pPr>
+        <w:rPr>
           <w:rFonts w:cs="Cordia New"/>
           <w:sz w:val="32"/>
           <w:szCs w:val="32"/>
@@ -1804,6 +1819,7 @@
           <w:szCs w:val="32"/>
           <w:cs/>
         </w:rPr>
+        <w:lastRenderedPageBreak/>
         <w:t>เมื่อทำการสร</w:t>
       </w:r>
       <w:r>
@@ -1929,7 +1945,6 @@
           <w:szCs w:val="32"/>
           <w:cs/>
         </w:rPr>
-        <w:lastRenderedPageBreak/>
         <w:t>การพฒันาและประเมินผลระบบ (</w:t>
       </w:r>
       <w:r>
@@ -4138,6 +4153,7 @@
           <w:szCs w:val="32"/>
           <w:cs/>
         </w:rPr>
+        <w:lastRenderedPageBreak/>
         <w:t>เวลานาน และต</w:t>
       </w:r>
       <w:r>
@@ -4381,16 +4397,7 @@
           <w:szCs w:val="32"/>
           <w:cs/>
         </w:rPr>
-        <w:t>น</w:t>
-      </w:r>
-      <w:r>
-        <w:rPr>
-          <w:sz w:val="32"/>
-          <w:szCs w:val="32"/>
-          <w:cs/>
-        </w:rPr>
-        <w:lastRenderedPageBreak/>
-        <w:t>สภาพของนกัศึกษาชั้นป</w:t>
+        <w:t>นสภาพของนกัศึกษาชั้นป</w:t>
       </w:r>
       <w:r>
         <w:rPr>
@@ -4776,6 +4783,21 @@
           <w:cs/>
         </w:rPr>
         <w:t>อหา</w:t>
+      </w:r>
+    </w:p>
+    <w:p>
+      <w:pPr>
+        <w:rPr>
+          <w:sz w:val="32"/>
+          <w:szCs w:val="32"/>
+        </w:rPr>
+      </w:pPr>
+      <w:r>
+        <w:rPr>
+          <w:sz w:val="32"/>
+          <w:szCs w:val="32"/>
+        </w:rPr>
+        <w:t>http://www.rpu.ac.th/Library_web/doc/RC_RR/2554_ComBus_Walainush.pdf</w:t>
       </w:r>
     </w:p>
     <w:p>
@@ -10141,6 +10163,21 @@
           <w:cs/>
         </w:rPr>
         <w:t>ที่ผ่านการคัดเลือกบุคคลเข้าศึกษาในระบบกลางการรับนักศึกษา</w:t>
+      </w:r>
+    </w:p>
+    <w:p>
+      <w:pPr>
+        <w:rPr>
+          <w:sz w:val="32"/>
+          <w:szCs w:val="32"/>
+        </w:rPr>
+      </w:pPr>
+      <w:r>
+        <w:rPr>
+          <w:sz w:val="32"/>
+          <w:szCs w:val="32"/>
+        </w:rPr>
+        <w:t>https://www.google.com/url?sa=t&amp;rct=j&amp;q=&amp;esrc=s&amp;source=web&amp;cd=&amp;cad=rja&amp;uact=8&amp;ved=2ahUKEwjbtYSJlev2AhVVRmwGHS-pApUQFnoECA4QAQ&amp;url=https%3A%2F%2Fdigital.lib.kmutt.ac.th%2Fjournal%2Floadfile.php%3FA_ID%3D471&amp;usg=AOvVaw2tGpFmXE5sWn7NHEL5Z1eZ</w:t>
       </w:r>
     </w:p>
     <w:p>
@@ -15352,6 +15389,21 @@
       </w:pPr>
       <w:r>
         <w:rPr>
+          <w:sz w:val="32"/>
+          <w:szCs w:val="32"/>
+        </w:rPr>
+        <w:t>http://research.rmu.ac.th/rdi-mis//upload/fullreport/1607006848.pdf</w:t>
+      </w:r>
+    </w:p>
+    <w:p>
+      <w:pPr>
+        <w:rPr>
+          <w:sz w:val="32"/>
+          <w:szCs w:val="32"/>
+        </w:rPr>
+      </w:pPr>
+      <w:r>
+        <w:rPr>
           <w:rFonts w:hint="cs"/>
           <w:b/>
           <w:bCs/>
@@ -15368,16 +15420,7 @@
           <w:sz w:val="32"/>
           <w:szCs w:val="32"/>
         </w:rPr>
-        <w:t>:</w:t>
-      </w:r>
-      <w:r>
-        <w:rPr>
-          <w:b/>
-          <w:bCs/>
-          <w:sz w:val="32"/>
-          <w:szCs w:val="32"/>
-        </w:rPr>
-        <w:t xml:space="preserve"> </w:t>
+        <w:t xml:space="preserve">: </w:t>
       </w:r>
       <w:r>
         <w:rPr>
@@ -15414,14 +15457,7 @@
           <w:sz w:val="32"/>
           <w:szCs w:val="32"/>
         </w:rPr>
-        <w:t>(</w:t>
-      </w:r>
-      <w:r>
-        <w:rPr>
-          <w:sz w:val="32"/>
-          <w:szCs w:val="32"/>
-        </w:rPr>
-        <w:t xml:space="preserve">Hybrid Filtering) </w:t>
+        <w:t xml:space="preserve">(Hybrid Filtering) </w:t>
       </w:r>
     </w:p>
     <w:p>
@@ -15962,7 +15998,6 @@
     <w:p>
       <w:pPr>
         <w:rPr>
-          <w:rFonts w:hint="cs"/>
           <w:b/>
           <w:bCs/>
           <w:sz w:val="32"/>

--- a/Review Paper/Review_Paper_1_2.docx
+++ b/Review Paper/Review_Paper_1_2.docx
@@ -6052,9 +6052,10 @@
     <w:p>
       <w:pPr>
         <w:rPr>
-          <w:rFonts w:asciiTheme="majorBidi" w:hAnsiTheme="majorBidi" w:cstheme="majorBidi"/>
-          <w:sz w:val="32"/>
-          <w:szCs w:val="32"/>
+          <w:rFonts w:asciiTheme="majorBidi" w:hAnsiTheme="majorBidi" w:cstheme="majorBidi" w:hint="cs"/>
+          <w:sz w:val="32"/>
+          <w:szCs w:val="32"/>
+          <w:cs/>
         </w:rPr>
       </w:pPr>
       <w:r>
@@ -11854,7 +11855,25 @@
           <w:szCs w:val="32"/>
           <w:cs/>
         </w:rPr>
-        <w:t>การพัฒนาระบบแนะน าแหล่งท่องเที่ยวของจังหวัดมหาสารคาม</w:t>
+        <w:t>การพัฒนาระบบแนะน</w:t>
+      </w:r>
+      <w:r>
+        <w:rPr>
+          <w:rFonts w:asciiTheme="majorBidi" w:hAnsiTheme="majorBidi" w:cstheme="majorBidi" w:hint="cs"/>
+          <w:sz w:val="32"/>
+          <w:szCs w:val="32"/>
+          <w:cs/>
+        </w:rPr>
+        <w:t>ำ</w:t>
+      </w:r>
+      <w:r>
+        <w:rPr>
+          <w:rFonts w:asciiTheme="majorBidi" w:hAnsiTheme="majorBidi" w:cstheme="majorBidi"/>
+          <w:sz w:val="32"/>
+          <w:szCs w:val="32"/>
+          <w:cs/>
+        </w:rPr>
+        <w:t>แหล่งท่องเที่ยวของจังหวัดมหาสารคาม</w:t>
       </w:r>
       <w:r>
         <w:rPr>
@@ -12445,15 +12464,7 @@
           <w:sz w:val="32"/>
           <w:szCs w:val="32"/>
         </w:rPr>
-        <w:t>2.6</w:t>
-      </w:r>
-      <w:r>
-        <w:rPr>
-          <w:rFonts w:asciiTheme="majorBidi" w:hAnsiTheme="majorBidi" w:cstheme="majorBidi"/>
-          <w:sz w:val="32"/>
-          <w:szCs w:val="32"/>
-        </w:rPr>
-        <w:t xml:space="preserve"> </w:t>
+        <w:t xml:space="preserve">2.6 </w:t>
       </w:r>
       <w:r>
         <w:rPr>
@@ -12488,15 +12499,7 @@
           <w:sz w:val="32"/>
           <w:szCs w:val="32"/>
         </w:rPr>
-        <w:t>2.7</w:t>
-      </w:r>
-      <w:r>
-        <w:rPr>
-          <w:rFonts w:asciiTheme="majorBidi" w:hAnsiTheme="majorBidi" w:cstheme="majorBidi"/>
-          <w:sz w:val="32"/>
-          <w:szCs w:val="32"/>
-        </w:rPr>
-        <w:t xml:space="preserve"> </w:t>
+        <w:t xml:space="preserve">2.7 </w:t>
       </w:r>
       <w:r>
         <w:rPr>
@@ -12576,16 +12579,7 @@
           <w:szCs w:val="32"/>
           <w:cs/>
         </w:rPr>
-        <w:t xml:space="preserve">      </w:t>
-      </w:r>
-      <w:r>
-        <w:rPr>
-          <w:rFonts w:asciiTheme="majorBidi" w:hAnsiTheme="majorBidi" w:cstheme="majorBidi"/>
-          <w:sz w:val="32"/>
-          <w:szCs w:val="32"/>
-          <w:cs/>
-        </w:rPr>
-        <w:t>โดยสร้างเป็นเมทริกซ์ผู้ใช้กับชิ้นข้อมูล</w:t>
+        <w:t xml:space="preserve">      โดยสร้างเป็นเมทริกซ์ผู้ใช้กับชิ้นข้อมูล</w:t>
       </w:r>
       <w:r>
         <w:rPr>
@@ -12611,15 +12605,7 @@
           <w:sz w:val="32"/>
           <w:szCs w:val="32"/>
         </w:rPr>
-        <w:t>2.8</w:t>
-      </w:r>
-      <w:r>
-        <w:rPr>
-          <w:rFonts w:asciiTheme="majorBidi" w:hAnsiTheme="majorBidi" w:cstheme="majorBidi"/>
-          <w:sz w:val="32"/>
-          <w:szCs w:val="32"/>
-        </w:rPr>
-        <w:t xml:space="preserve"> </w:t>
+        <w:t xml:space="preserve">2.8 </w:t>
       </w:r>
       <w:r>
         <w:rPr>
@@ -12655,15 +12641,7 @@
           <w:szCs w:val="32"/>
         </w:rPr>
         <w:lastRenderedPageBreak/>
-        <w:t>2.9</w:t>
-      </w:r>
-      <w:r>
-        <w:rPr>
-          <w:rFonts w:asciiTheme="majorBidi" w:hAnsiTheme="majorBidi" w:cstheme="majorBidi"/>
-          <w:sz w:val="32"/>
-          <w:szCs w:val="32"/>
-        </w:rPr>
-        <w:t xml:space="preserve"> </w:t>
+        <w:t xml:space="preserve">2.9 </w:t>
       </w:r>
       <w:r>
         <w:rPr>
@@ -12918,43 +12896,7 @@
           <w:szCs w:val="32"/>
           <w:cs/>
         </w:rPr>
-        <w:t>ก</w:t>
-      </w:r>
-      <w:r>
-        <w:rPr>
-          <w:rFonts w:asciiTheme="majorBidi" w:hAnsiTheme="majorBidi" w:cstheme="majorBidi"/>
-          <w:sz w:val="32"/>
-          <w:szCs w:val="32"/>
-          <w:cs/>
-        </w:rPr>
-        <w:t>า</w:t>
-      </w:r>
-      <w:r>
-        <w:rPr>
-          <w:rFonts w:asciiTheme="majorBidi" w:hAnsiTheme="majorBidi" w:cstheme="majorBidi"/>
-          <w:sz w:val="32"/>
-          <w:szCs w:val="32"/>
-          <w:cs/>
-        </w:rPr>
-        <w:t>รพัฒน</w:t>
-      </w:r>
-      <w:r>
-        <w:rPr>
-          <w:rFonts w:asciiTheme="majorBidi" w:hAnsiTheme="majorBidi" w:cstheme="majorBidi"/>
-          <w:sz w:val="32"/>
-          <w:szCs w:val="32"/>
-          <w:cs/>
-        </w:rPr>
-        <w:t>า</w:t>
-      </w:r>
-      <w:r>
-        <w:rPr>
-          <w:rFonts w:asciiTheme="majorBidi" w:hAnsiTheme="majorBidi" w:cstheme="majorBidi"/>
-          <w:sz w:val="32"/>
-          <w:szCs w:val="32"/>
-          <w:cs/>
-        </w:rPr>
-        <w:t>ระบบ</w:t>
+        <w:t>การพัฒนาระบบ</w:t>
       </w:r>
     </w:p>
     <w:p>
@@ -13131,7 +13073,115 @@
           <w:szCs w:val="32"/>
         </w:rPr>
       </w:pPr>
-    </w:p>
+      <w:bookmarkStart w:id="0" w:name="_Hlk101274856"/>
+      <w:r>
+        <w:rPr>
+          <w:cs/>
+        </w:rPr>
+        <w:t>การประยุกต</w:t>
+      </w:r>
+      <w:r>
+        <w:rPr>
+          <w:rFonts w:hint="cs"/>
+          <w:cs/>
+        </w:rPr>
+        <w:t>์</w:t>
+      </w:r>
+      <w:r>
+        <w:rPr>
+          <w:cs/>
+        </w:rPr>
+        <w:t>ใช</w:t>
+      </w:r>
+      <w:r>
+        <w:rPr>
+          <w:rFonts w:hint="cs"/>
+          <w:cs/>
+        </w:rPr>
+        <w:t>้</w:t>
+      </w:r>
+      <w:r>
+        <w:rPr>
+          <w:cs/>
+        </w:rPr>
+        <w:t>เทคนิคจําแนกข</w:t>
+      </w:r>
+      <w:r>
+        <w:rPr>
+          <w:rFonts w:hint="cs"/>
+          <w:cs/>
+        </w:rPr>
+        <w:t>้</w:t>
+      </w:r>
+      <w:r>
+        <w:rPr>
+          <w:cs/>
+        </w:rPr>
+        <w:t>อมูลแบบต</w:t>
+      </w:r>
+      <w:r>
+        <w:rPr>
+          <w:rFonts w:hint="cs"/>
+          <w:cs/>
+        </w:rPr>
+        <w:t>้</w:t>
+      </w:r>
+      <w:r>
+        <w:rPr>
+          <w:cs/>
+        </w:rPr>
+        <w:t>นไม</w:t>
+      </w:r>
+      <w:r>
+        <w:rPr>
+          <w:rFonts w:hint="cs"/>
+          <w:cs/>
+        </w:rPr>
+        <w:t>้</w:t>
+      </w:r>
+      <w:r>
+        <w:rPr>
+          <w:cs/>
+        </w:rPr>
+        <w:t>ตัดสินใจเพื่อการวินิจฉัยโรคในโคเบื้องต</w:t>
+      </w:r>
+      <w:r>
+        <w:rPr>
+          <w:rFonts w:hint="cs"/>
+          <w:cs/>
+        </w:rPr>
+        <w:t>้</w:t>
+      </w:r>
+      <w:r>
+        <w:rPr>
+          <w:cs/>
+        </w:rPr>
+        <w:t>น</w:t>
+      </w:r>
+      <w:r>
+        <w:t xml:space="preserve"> </w:t>
+      </w:r>
+      <w:r>
+        <w:rPr>
+          <w:cs/>
+        </w:rPr>
+        <w:t>บนโทรศัพท</w:t>
+      </w:r>
+      <w:r>
+        <w:rPr>
+          <w:rFonts w:hint="cs"/>
+          <w:cs/>
+        </w:rPr>
+        <w:t>์</w:t>
+      </w:r>
+      <w:r>
+        <w:rPr>
+          <w:cs/>
+        </w:rPr>
+        <w:t>มือถือ</w:t>
+      </w:r>
+    </w:p>
+    <w:bookmarkEnd w:id="0"/>
     <w:p>
       <w:pPr>
         <w:rPr>
@@ -15824,76 +15874,76 @@
       </w:rPr>
     </w:lvl>
   </w:abstractNum>
-  <w:num w:numId="1">
+  <w:num w:numId="1" w16cid:durableId="2065713490">
     <w:abstractNumId w:val="8"/>
   </w:num>
-  <w:num w:numId="2">
+  <w:num w:numId="2" w16cid:durableId="1172574726">
     <w:abstractNumId w:val="12"/>
   </w:num>
-  <w:num w:numId="3">
+  <w:num w:numId="3" w16cid:durableId="1214274124">
     <w:abstractNumId w:val="14"/>
   </w:num>
-  <w:num w:numId="4">
+  <w:num w:numId="4" w16cid:durableId="1791708457">
     <w:abstractNumId w:val="21"/>
   </w:num>
-  <w:num w:numId="5">
+  <w:num w:numId="5" w16cid:durableId="662900111">
     <w:abstractNumId w:val="20"/>
   </w:num>
-  <w:num w:numId="6">
+  <w:num w:numId="6" w16cid:durableId="1346401574">
     <w:abstractNumId w:val="22"/>
   </w:num>
-  <w:num w:numId="7">
+  <w:num w:numId="7" w16cid:durableId="529345806">
     <w:abstractNumId w:val="23"/>
   </w:num>
-  <w:num w:numId="8">
+  <w:num w:numId="8" w16cid:durableId="1273171646">
     <w:abstractNumId w:val="4"/>
   </w:num>
-  <w:num w:numId="9">
+  <w:num w:numId="9" w16cid:durableId="1008020081">
     <w:abstractNumId w:val="3"/>
   </w:num>
-  <w:num w:numId="10">
+  <w:num w:numId="10" w16cid:durableId="1053845351">
     <w:abstractNumId w:val="15"/>
   </w:num>
-  <w:num w:numId="11">
+  <w:num w:numId="11" w16cid:durableId="337079697">
     <w:abstractNumId w:val="9"/>
   </w:num>
-  <w:num w:numId="12">
+  <w:num w:numId="12" w16cid:durableId="1081365650">
     <w:abstractNumId w:val="16"/>
   </w:num>
-  <w:num w:numId="13">
+  <w:num w:numId="13" w16cid:durableId="759912146">
     <w:abstractNumId w:val="13"/>
   </w:num>
-  <w:num w:numId="14">
+  <w:num w:numId="14" w16cid:durableId="729616011">
     <w:abstractNumId w:val="2"/>
   </w:num>
-  <w:num w:numId="15">
+  <w:num w:numId="15" w16cid:durableId="1610814706">
     <w:abstractNumId w:val="19"/>
   </w:num>
-  <w:num w:numId="16">
+  <w:num w:numId="16" w16cid:durableId="1506048446">
     <w:abstractNumId w:val="11"/>
   </w:num>
-  <w:num w:numId="17">
+  <w:num w:numId="17" w16cid:durableId="436171003">
     <w:abstractNumId w:val="5"/>
   </w:num>
-  <w:num w:numId="18">
+  <w:num w:numId="18" w16cid:durableId="275258367">
     <w:abstractNumId w:val="0"/>
   </w:num>
-  <w:num w:numId="19">
+  <w:num w:numId="19" w16cid:durableId="1417827477">
     <w:abstractNumId w:val="7"/>
   </w:num>
-  <w:num w:numId="20">
+  <w:num w:numId="20" w16cid:durableId="507911872">
     <w:abstractNumId w:val="17"/>
   </w:num>
-  <w:num w:numId="21">
+  <w:num w:numId="21" w16cid:durableId="2021344994">
     <w:abstractNumId w:val="6"/>
   </w:num>
-  <w:num w:numId="22">
+  <w:num w:numId="22" w16cid:durableId="981931515">
     <w:abstractNumId w:val="10"/>
   </w:num>
-  <w:num w:numId="23">
+  <w:num w:numId="23" w16cid:durableId="1960645826">
     <w:abstractNumId w:val="1"/>
   </w:num>
-  <w:num w:numId="24">
+  <w:num w:numId="24" w16cid:durableId="1404452216">
     <w:abstractNumId w:val="18"/>
   </w:num>
 </w:numbering>

--- a/Review Paper/Review_Paper_1_2.docx
+++ b/Review Paper/Review_Paper_1_2.docx
@@ -1,6 +1,6 @@
 
 <file path=word/document.xml><?xml version="1.0" encoding="utf-8"?>
-<w:document xmlns:wpc="http://schemas.microsoft.com/office/word/2010/wordprocessingCanvas" xmlns:cx="http://schemas.microsoft.com/office/drawing/2014/chartex" xmlns:cx1="http://schemas.microsoft.com/office/drawing/2015/9/8/chartex" xmlns:cx2="http://schemas.microsoft.com/office/drawing/2015/10/21/chartex" xmlns:cx3="http://schemas.microsoft.com/office/drawing/2016/5/9/chartex" xmlns:cx4="http://schemas.microsoft.com/office/drawing/2016/5/10/chartex" xmlns:cx5="http://schemas.microsoft.com/office/drawing/2016/5/11/chartex" xmlns:cx6="http://schemas.microsoft.com/office/drawing/2016/5/12/chartex" xmlns:cx7="http://schemas.microsoft.com/office/drawing/2016/5/13/chartex" xmlns:cx8="http://schemas.microsoft.com/office/drawing/2016/5/14/chartex" xmlns:mc="http://schemas.openxmlformats.org/markup-compatibility/2006" xmlns:aink="http://schemas.microsoft.com/office/drawing/2016/ink" xmlns:am3d="http://schemas.microsoft.com/office/drawing/2017/model3d" xmlns:o="urn:schemas-microsoft-com:office:office" xmlns:r="http://schemas.openxmlformats.org/officeDocument/2006/relationships" xmlns:m="http://schemas.openxmlformats.org/officeDocument/2006/math" xmlns:v="urn:schemas-microsoft-com:vml" xmlns:wp14="http://schemas.microsoft.com/office/word/2010/wordprocessingDrawing" xmlns:wp="http://schemas.openxmlformats.org/drawingml/2006/wordprocessingDrawing" xmlns:w10="urn:schemas-microsoft-com:office:word" xmlns:w="http://schemas.openxmlformats.org/wordprocessingml/2006/main" xmlns:w14="http://schemas.microsoft.com/office/word/2010/wordml" xmlns:w15="http://schemas.microsoft.com/office/word/2012/wordml" xmlns:w16cex="http://schemas.microsoft.com/office/word/2018/wordml/cex" xmlns:w16cid="http://schemas.microsoft.com/office/word/2016/wordml/cid" xmlns:w16="http://schemas.microsoft.com/office/word/2018/wordml" xmlns:w16sdtdh="http://schemas.microsoft.com/office/word/2020/wordml/sdtdatahash" xmlns:w16se="http://schemas.microsoft.com/office/word/2015/wordml/symex" xmlns:wpg="http://schemas.microsoft.com/office/word/2010/wordprocessingGroup" xmlns:wpi="http://schemas.microsoft.com/office/word/2010/wordprocessingInk" xmlns:wne="http://schemas.microsoft.com/office/word/2006/wordml" xmlns:wps="http://schemas.microsoft.com/office/word/2010/wordprocessingShape" mc:Ignorable="w14 w15 w16se w16cid w16 w16cex w16sdtdh wp14">
+<w:document xmlns:wpc="http://schemas.microsoft.com/office/word/2010/wordprocessingCanvas" xmlns:cx="http://schemas.microsoft.com/office/drawing/2014/chartex" xmlns:cx1="http://schemas.microsoft.com/office/drawing/2015/9/8/chartex" xmlns:cx2="http://schemas.microsoft.com/office/drawing/2015/10/21/chartex" xmlns:cx3="http://schemas.microsoft.com/office/drawing/2016/5/9/chartex" xmlns:cx4="http://schemas.microsoft.com/office/drawing/2016/5/10/chartex" xmlns:cx5="http://schemas.microsoft.com/office/drawing/2016/5/11/chartex" xmlns:cx6="http://schemas.microsoft.com/office/drawing/2016/5/12/chartex" xmlns:cx7="http://schemas.microsoft.com/office/drawing/2016/5/13/chartex" xmlns:cx8="http://schemas.microsoft.com/office/drawing/2016/5/14/chartex" xmlns:mc="http://schemas.openxmlformats.org/markup-compatibility/2006" xmlns:aink="http://schemas.microsoft.com/office/drawing/2016/ink" xmlns:am3d="http://schemas.microsoft.com/office/drawing/2017/model3d" xmlns:o="urn:schemas-microsoft-com:office:office" xmlns:oel="http://schemas.microsoft.com/office/2019/extlst" xmlns:r="http://schemas.openxmlformats.org/officeDocument/2006/relationships" xmlns:m="http://schemas.openxmlformats.org/officeDocument/2006/math" xmlns:v="urn:schemas-microsoft-com:vml" xmlns:wp14="http://schemas.microsoft.com/office/word/2010/wordprocessingDrawing" xmlns:wp="http://schemas.openxmlformats.org/drawingml/2006/wordprocessingDrawing" xmlns:w10="urn:schemas-microsoft-com:office:word" xmlns:w="http://schemas.openxmlformats.org/wordprocessingml/2006/main" xmlns:w14="http://schemas.microsoft.com/office/word/2010/wordml" xmlns:w15="http://schemas.microsoft.com/office/word/2012/wordml" xmlns:w16cex="http://schemas.microsoft.com/office/word/2018/wordml/cex" xmlns:w16cid="http://schemas.microsoft.com/office/word/2016/wordml/cid" xmlns:w16="http://schemas.microsoft.com/office/word/2018/wordml" xmlns:w16sdtdh="http://schemas.microsoft.com/office/word/2020/wordml/sdtdatahash" xmlns:w16se="http://schemas.microsoft.com/office/word/2015/wordml/symex" xmlns:wpg="http://schemas.microsoft.com/office/word/2010/wordprocessingGroup" xmlns:wpi="http://schemas.microsoft.com/office/word/2010/wordprocessingInk" xmlns:wne="http://schemas.microsoft.com/office/word/2006/wordml" xmlns:wps="http://schemas.microsoft.com/office/word/2010/wordprocessingShape" mc:Ignorable="w14 w15 w16se w16cid w16 w16cex w16sdtdh wp14">
   <w:body>
     <w:p>
       <w:pPr>
@@ -4451,7 +4451,7 @@
           <w:szCs w:val="32"/>
         </w:rPr>
         <w:drawing>
-          <wp:anchor distT="0" distB="0" distL="114300" distR="114300" simplePos="0" relativeHeight="251651584" behindDoc="0" locked="0" layoutInCell="1" allowOverlap="1" wp14:anchorId="7F480ED9" wp14:editId="415FD043">
+          <wp:anchor distT="0" distB="0" distL="114300" distR="114300" simplePos="0" relativeHeight="251654656" behindDoc="0" locked="0" layoutInCell="1" allowOverlap="1" wp14:anchorId="7F480ED9" wp14:editId="415FD043">
             <wp:simplePos x="0" y="0"/>
             <wp:positionH relativeFrom="column">
               <wp:posOffset>655607</wp:posOffset>
@@ -4524,7 +4524,7 @@
           <w:szCs w:val="32"/>
         </w:rPr>
         <w:drawing>
-          <wp:anchor distT="0" distB="0" distL="114300" distR="114300" simplePos="0" relativeHeight="251662848" behindDoc="0" locked="0" layoutInCell="1" allowOverlap="1" wp14:anchorId="449B411A" wp14:editId="3DBF851B">
+          <wp:anchor distT="0" distB="0" distL="114300" distR="114300" simplePos="0" relativeHeight="251659776" behindDoc="0" locked="0" layoutInCell="1" allowOverlap="1" wp14:anchorId="449B411A" wp14:editId="3DBF851B">
             <wp:simplePos x="0" y="0"/>
             <wp:positionH relativeFrom="margin">
               <wp:align>right</wp:align>
@@ -4797,23 +4797,13 @@
           <w:szCs w:val="32"/>
         </w:rPr>
       </w:pPr>
-      <w:proofErr w:type="spellStart"/>
-      <w:r>
-        <w:rPr>
-          <w:rFonts w:asciiTheme="majorBidi" w:hAnsiTheme="majorBidi" w:cstheme="majorBidi"/>
-          <w:sz w:val="32"/>
-          <w:szCs w:val="32"/>
-        </w:rPr>
-        <w:t>HyperText</w:t>
-      </w:r>
-      <w:proofErr w:type="spellEnd"/>
-      <w:r>
-        <w:rPr>
-          <w:rFonts w:asciiTheme="majorBidi" w:hAnsiTheme="majorBidi" w:cstheme="majorBidi"/>
-          <w:sz w:val="32"/>
-          <w:szCs w:val="32"/>
-        </w:rPr>
-        <w:t xml:space="preserve"> Markup Language (HTML)</w:t>
+      <w:r>
+        <w:rPr>
+          <w:rFonts w:asciiTheme="majorBidi" w:hAnsiTheme="majorBidi" w:cstheme="majorBidi"/>
+          <w:sz w:val="32"/>
+          <w:szCs w:val="32"/>
+        </w:rPr>
+        <w:t>HyperText Markup Language (HTML)</w:t>
       </w:r>
     </w:p>
     <w:p>
@@ -4870,25 +4860,7 @@
           <w:sz w:val="32"/>
           <w:szCs w:val="32"/>
         </w:rPr>
-        <w:t>(</w:t>
-      </w:r>
-      <w:proofErr w:type="spellStart"/>
-      <w:r>
-        <w:rPr>
-          <w:rFonts w:asciiTheme="majorBidi" w:hAnsiTheme="majorBidi" w:cstheme="majorBidi"/>
-          <w:sz w:val="32"/>
-          <w:szCs w:val="32"/>
-        </w:rPr>
-        <w:t>MySql</w:t>
-      </w:r>
-      <w:proofErr w:type="spellEnd"/>
-      <w:r>
-        <w:rPr>
-          <w:rFonts w:asciiTheme="majorBidi" w:hAnsiTheme="majorBidi" w:cstheme="majorBidi"/>
-          <w:sz w:val="32"/>
-          <w:szCs w:val="32"/>
-        </w:rPr>
-        <w:t>)</w:t>
+        <w:t>(MySql)</w:t>
       </w:r>
     </w:p>
     <w:p>
@@ -6012,7 +5984,7 @@
           <w:szCs w:val="32"/>
           <w:cs/>
         </w:rPr>
-        <w:t>การทำานายผลสัมฤทธิ์ทางการเรียนของนักศึกษา</w:t>
+        <w:t>การทำนายผลสัมฤทธิ์ทางการเรียนของนักศึกษา</w:t>
       </w:r>
       <w:r>
         <w:rPr>
@@ -6052,7 +6024,7 @@
     <w:p>
       <w:pPr>
         <w:rPr>
-          <w:rFonts w:asciiTheme="majorBidi" w:hAnsiTheme="majorBidi" w:cstheme="majorBidi" w:hint="cs"/>
+          <w:rFonts w:asciiTheme="majorBidi" w:hAnsiTheme="majorBidi" w:cstheme="majorBidi"/>
           <w:sz w:val="32"/>
           <w:szCs w:val="32"/>
           <w:cs/>
@@ -6693,7 +6665,7 @@
         </w:rPr>
         <w:lastRenderedPageBreak/>
         <w:drawing>
-          <wp:anchor distT="0" distB="0" distL="114300" distR="114300" simplePos="0" relativeHeight="251629056" behindDoc="0" locked="0" layoutInCell="1" allowOverlap="1" wp14:anchorId="141E6193" wp14:editId="59F52378">
+          <wp:anchor distT="0" distB="0" distL="114300" distR="114300" simplePos="0" relativeHeight="251644416" behindDoc="0" locked="0" layoutInCell="1" allowOverlap="1" wp14:anchorId="141E6193" wp14:editId="59F52378">
             <wp:simplePos x="0" y="0"/>
             <wp:positionH relativeFrom="column">
               <wp:posOffset>-636905</wp:posOffset>
@@ -6780,7 +6752,7 @@
           <w:szCs w:val="32"/>
         </w:rPr>
         <w:drawing>
-          <wp:anchor distT="0" distB="0" distL="114300" distR="114300" simplePos="0" relativeHeight="251685376" behindDoc="0" locked="0" layoutInCell="1" allowOverlap="1" wp14:anchorId="2E1FA37F" wp14:editId="379F2C4A">
+          <wp:anchor distT="0" distB="0" distL="114300" distR="114300" simplePos="0" relativeHeight="251670016" behindDoc="0" locked="0" layoutInCell="1" allowOverlap="1" wp14:anchorId="2E1FA37F" wp14:editId="379F2C4A">
             <wp:simplePos x="0" y="0"/>
             <wp:positionH relativeFrom="column">
               <wp:posOffset>-485775</wp:posOffset>
@@ -7718,7 +7690,7 @@
         </w:rPr>
         <w:lastRenderedPageBreak/>
         <w:drawing>
-          <wp:anchor distT="0" distB="0" distL="114300" distR="114300" simplePos="0" relativeHeight="251640320" behindDoc="0" locked="0" layoutInCell="1" allowOverlap="1" wp14:anchorId="401E16B6" wp14:editId="4177A9A4">
+          <wp:anchor distT="0" distB="0" distL="114300" distR="114300" simplePos="0" relativeHeight="251649536" behindDoc="0" locked="0" layoutInCell="1" allowOverlap="1" wp14:anchorId="401E16B6" wp14:editId="4177A9A4">
             <wp:simplePos x="0" y="0"/>
             <wp:positionH relativeFrom="column">
               <wp:posOffset>-95250</wp:posOffset>
@@ -8787,25 +8759,7 @@
           <w:sz w:val="32"/>
           <w:szCs w:val="32"/>
         </w:rPr>
-        <w:t>(</w:t>
-      </w:r>
-      <w:proofErr w:type="spellStart"/>
-      <w:r>
-        <w:rPr>
-          <w:rFonts w:asciiTheme="majorBidi" w:hAnsiTheme="majorBidi" w:cstheme="majorBidi"/>
-          <w:sz w:val="32"/>
-          <w:szCs w:val="32"/>
-        </w:rPr>
-        <w:t>df</w:t>
-      </w:r>
-      <w:proofErr w:type="spellEnd"/>
-      <w:r>
-        <w:rPr>
-          <w:rFonts w:asciiTheme="majorBidi" w:hAnsiTheme="majorBidi" w:cstheme="majorBidi"/>
-          <w:sz w:val="32"/>
-          <w:szCs w:val="32"/>
-        </w:rPr>
-        <w:t xml:space="preserve">) </w:t>
+        <w:t xml:space="preserve">(df) </w:t>
       </w:r>
       <w:r>
         <w:rPr>
@@ -8952,23 +8906,13 @@
         </w:rPr>
         <w:t>ค่าไค-สแคว์/</w:t>
       </w:r>
-      <w:proofErr w:type="spellStart"/>
-      <w:r>
-        <w:rPr>
-          <w:rFonts w:asciiTheme="majorBidi" w:hAnsiTheme="majorBidi" w:cstheme="majorBidi"/>
-          <w:sz w:val="32"/>
-          <w:szCs w:val="32"/>
-        </w:rPr>
-        <w:t>df</w:t>
-      </w:r>
-      <w:proofErr w:type="spellEnd"/>
-      <w:r>
-        <w:rPr>
-          <w:rFonts w:asciiTheme="majorBidi" w:hAnsiTheme="majorBidi" w:cstheme="majorBidi"/>
-          <w:sz w:val="32"/>
-          <w:szCs w:val="32"/>
-        </w:rPr>
-        <w:t xml:space="preserve"> </w:t>
+      <w:r>
+        <w:rPr>
+          <w:rFonts w:asciiTheme="majorBidi" w:hAnsiTheme="majorBidi" w:cstheme="majorBidi"/>
+          <w:sz w:val="32"/>
+          <w:szCs w:val="32"/>
+        </w:rPr>
+        <w:t xml:space="preserve">df </w:t>
       </w:r>
       <w:r>
         <w:rPr>
@@ -9094,7 +9038,7 @@
           <w:szCs w:val="32"/>
         </w:rPr>
         <w:drawing>
-          <wp:anchor distT="0" distB="0" distL="114300" distR="114300" simplePos="0" relativeHeight="251674112" behindDoc="0" locked="0" layoutInCell="1" allowOverlap="1" wp14:anchorId="09A47C90" wp14:editId="3E63ACC4">
+          <wp:anchor distT="0" distB="0" distL="114300" distR="114300" simplePos="0" relativeHeight="251664896" behindDoc="0" locked="0" layoutInCell="1" allowOverlap="1" wp14:anchorId="09A47C90" wp14:editId="3E63ACC4">
             <wp:simplePos x="0" y="0"/>
             <wp:positionH relativeFrom="column">
               <wp:posOffset>46990</wp:posOffset>
@@ -9683,7 +9627,7 @@
           <w:szCs w:val="32"/>
         </w:rPr>
         <w:drawing>
-          <wp:anchor distT="0" distB="0" distL="114300" distR="114300" simplePos="0" relativeHeight="251696640" behindDoc="0" locked="0" layoutInCell="1" allowOverlap="1" wp14:anchorId="37E3A41F" wp14:editId="08EF8995">
+          <wp:anchor distT="0" distB="0" distL="114300" distR="114300" simplePos="0" relativeHeight="251675136" behindDoc="0" locked="0" layoutInCell="1" allowOverlap="1" wp14:anchorId="37E3A41F" wp14:editId="08EF8995">
             <wp:simplePos x="0" y="0"/>
             <wp:positionH relativeFrom="column">
               <wp:posOffset>-286385</wp:posOffset>
@@ -11818,21 +11762,23 @@
     </w:p>
     <w:p>
       <w:pPr>
-        <w:rPr>
-          <w:rFonts w:asciiTheme="majorBidi" w:hAnsiTheme="majorBidi" w:cstheme="majorBidi"/>
-          <w:b/>
-          <w:bCs/>
-          <w:sz w:val="32"/>
-          <w:szCs w:val="32"/>
-        </w:rPr>
-      </w:pPr>
-      <w:r>
-        <w:rPr>
-          <w:rFonts w:asciiTheme="majorBidi" w:hAnsiTheme="majorBidi" w:cstheme="majorBidi"/>
-          <w:b/>
-          <w:bCs/>
-          <w:sz w:val="32"/>
-          <w:szCs w:val="32"/>
+        <w:spacing w:after="0"/>
+        <w:jc w:val="center"/>
+        <w:rPr>
+          <w:rFonts w:asciiTheme="majorBidi" w:hAnsiTheme="majorBidi" w:cstheme="majorBidi"/>
+          <w:b/>
+          <w:bCs/>
+          <w:sz w:val="36"/>
+          <w:szCs w:val="36"/>
+        </w:rPr>
+      </w:pPr>
+      <w:r>
+        <w:rPr>
+          <w:rFonts w:asciiTheme="majorBidi" w:hAnsiTheme="majorBidi" w:cstheme="majorBidi"/>
+          <w:b/>
+          <w:bCs/>
+          <w:sz w:val="36"/>
+          <w:szCs w:val="36"/>
           <w:cs/>
         </w:rPr>
         <w:lastRenderedPageBreak/>
@@ -11843,25 +11789,29 @@
           <w:rFonts w:asciiTheme="majorBidi" w:hAnsiTheme="majorBidi" w:cstheme="majorBidi"/>
           <w:b/>
           <w:bCs/>
-          <w:sz w:val="32"/>
-          <w:szCs w:val="32"/>
+          <w:sz w:val="36"/>
+          <w:szCs w:val="36"/>
         </w:rPr>
         <w:t xml:space="preserve">: </w:t>
       </w:r>
       <w:r>
         <w:rPr>
           <w:rFonts w:asciiTheme="majorBidi" w:hAnsiTheme="majorBidi" w:cstheme="majorBidi"/>
-          <w:sz w:val="32"/>
-          <w:szCs w:val="32"/>
+          <w:b/>
+          <w:bCs/>
+          <w:sz w:val="36"/>
+          <w:szCs w:val="36"/>
           <w:cs/>
         </w:rPr>
         <w:t>การพัฒนาระบบแนะน</w:t>
       </w:r>
       <w:r>
         <w:rPr>
-          <w:rFonts w:asciiTheme="majorBidi" w:hAnsiTheme="majorBidi" w:cstheme="majorBidi" w:hint="cs"/>
-          <w:sz w:val="32"/>
-          <w:szCs w:val="32"/>
+          <w:rFonts w:asciiTheme="majorBidi" w:hAnsiTheme="majorBidi" w:cstheme="majorBidi"/>
+          <w:b/>
+          <w:bCs/>
+          <w:sz w:val="36"/>
+          <w:szCs w:val="36"/>
           <w:cs/>
         </w:rPr>
         <w:t>ำ</w:t>
@@ -11869,8 +11819,10 @@
       <w:r>
         <w:rPr>
           <w:rFonts w:asciiTheme="majorBidi" w:hAnsiTheme="majorBidi" w:cstheme="majorBidi"/>
-          <w:sz w:val="32"/>
-          <w:szCs w:val="32"/>
+          <w:b/>
+          <w:bCs/>
+          <w:sz w:val="36"/>
+          <w:szCs w:val="36"/>
           <w:cs/>
         </w:rPr>
         <w:t>แหล่งท่องเที่ยวของจังหวัดมหาสารคาม</w:t>
@@ -11878,16 +11830,33 @@
       <w:r>
         <w:rPr>
           <w:rFonts w:asciiTheme="majorBidi" w:hAnsiTheme="majorBidi" w:cstheme="majorBidi"/>
-          <w:sz w:val="32"/>
-          <w:szCs w:val="32"/>
-        </w:rPr>
-        <w:t xml:space="preserve"> </w:t>
-      </w:r>
-      <w:r>
-        <w:rPr>
-          <w:rFonts w:asciiTheme="majorBidi" w:hAnsiTheme="majorBidi" w:cstheme="majorBidi"/>
-          <w:sz w:val="32"/>
-          <w:szCs w:val="32"/>
+          <w:b/>
+          <w:bCs/>
+          <w:sz w:val="36"/>
+          <w:szCs w:val="36"/>
+        </w:rPr>
+        <w:t xml:space="preserve"> </w:t>
+      </w:r>
+    </w:p>
+    <w:p>
+      <w:pPr>
+        <w:spacing w:after="0"/>
+        <w:jc w:val="center"/>
+        <w:rPr>
+          <w:rFonts w:asciiTheme="majorBidi" w:hAnsiTheme="majorBidi" w:cstheme="majorBidi"/>
+          <w:b/>
+          <w:bCs/>
+          <w:sz w:val="36"/>
+          <w:szCs w:val="36"/>
+        </w:rPr>
+      </w:pPr>
+      <w:r>
+        <w:rPr>
+          <w:rFonts w:asciiTheme="majorBidi" w:hAnsiTheme="majorBidi" w:cstheme="majorBidi"/>
+          <w:b/>
+          <w:bCs/>
+          <w:sz w:val="36"/>
+          <w:szCs w:val="36"/>
           <w:cs/>
         </w:rPr>
         <w:t>โดยใช้วิธีการกรองข้อมูลแบบผสมผสาน</w:t>
@@ -11895,25 +11864,43 @@
     </w:p>
     <w:p>
       <w:pPr>
-        <w:rPr>
-          <w:rFonts w:asciiTheme="majorBidi" w:hAnsiTheme="majorBidi" w:cstheme="majorBidi"/>
-          <w:sz w:val="32"/>
-          <w:szCs w:val="32"/>
-        </w:rPr>
-      </w:pPr>
-      <w:r>
-        <w:rPr>
-          <w:rFonts w:asciiTheme="majorBidi" w:hAnsiTheme="majorBidi" w:cstheme="majorBidi"/>
-          <w:sz w:val="32"/>
-          <w:szCs w:val="32"/>
-        </w:rPr>
-        <w:t>http://research.rmu.ac.th/rdi-mis//upload/fullreport/1607006848.pdf</w:t>
-      </w:r>
-    </w:p>
-    <w:p>
-      <w:pPr>
-        <w:rPr>
-          <w:rFonts w:asciiTheme="majorBidi" w:hAnsiTheme="majorBidi" w:cstheme="majorBidi"/>
+        <w:spacing w:after="0"/>
+        <w:jc w:val="center"/>
+        <w:rPr>
+          <w:rFonts w:asciiTheme="majorBidi" w:hAnsiTheme="majorBidi" w:cstheme="majorBidi"/>
+          <w:sz w:val="32"/>
+          <w:szCs w:val="32"/>
+        </w:rPr>
+      </w:pPr>
+      <w:hyperlink r:id="rId14" w:history="1">
+        <w:r>
+          <w:rPr>
+            <w:rStyle w:val="Hyperlink"/>
+            <w:rFonts w:asciiTheme="majorBidi" w:hAnsiTheme="majorBidi" w:cstheme="majorBidi"/>
+            <w:sz w:val="32"/>
+            <w:szCs w:val="32"/>
+          </w:rPr>
+          <w:t>http://research.rmu.ac.th/rdi-mis//upload/fullreport/1607006848.pdf</w:t>
+        </w:r>
+      </w:hyperlink>
+    </w:p>
+    <w:p>
+      <w:pPr>
+        <w:spacing w:after="0"/>
+        <w:rPr>
+          <w:rFonts w:asciiTheme="majorBidi" w:hAnsiTheme="majorBidi" w:cstheme="majorBidi"/>
+          <w:sz w:val="32"/>
+          <w:szCs w:val="32"/>
+        </w:rPr>
+      </w:pPr>
+    </w:p>
+    <w:p>
+      <w:pPr>
+        <w:spacing w:after="0"/>
+        <w:rPr>
+          <w:rFonts w:asciiTheme="majorBidi" w:hAnsiTheme="majorBidi" w:cstheme="majorBidi"/>
+          <w:b/>
+          <w:bCs/>
           <w:sz w:val="32"/>
           <w:szCs w:val="32"/>
         </w:rPr>
@@ -11939,6 +11926,17 @@
         </w:rPr>
         <w:t xml:space="preserve">: </w:t>
       </w:r>
+    </w:p>
+    <w:p>
+      <w:pPr>
+        <w:spacing w:after="0"/>
+        <w:ind w:firstLine="720"/>
+        <w:rPr>
+          <w:rFonts w:asciiTheme="majorBidi" w:hAnsiTheme="majorBidi" w:cstheme="majorBidi"/>
+          <w:sz w:val="32"/>
+          <w:szCs w:val="32"/>
+        </w:rPr>
+      </w:pPr>
       <w:r>
         <w:rPr>
           <w:rFonts w:asciiTheme="majorBidi" w:hAnsiTheme="majorBidi" w:cstheme="majorBidi"/>
@@ -11954,7 +11952,25 @@
           <w:szCs w:val="32"/>
           <w:cs/>
         </w:rPr>
-        <w:t>เพื่อพัฒนาระบบแนะน าแหล่งท่องเที่ยวของจังหวัดมหาสารคาม โดยใช้วิธีการกรองข้อมูล</w:t>
+        <w:t>เพื่อพัฒนาระบบแนะน</w:t>
+      </w:r>
+      <w:r>
+        <w:rPr>
+          <w:rFonts w:asciiTheme="majorBidi" w:hAnsiTheme="majorBidi" w:cstheme="majorBidi"/>
+          <w:sz w:val="32"/>
+          <w:szCs w:val="32"/>
+          <w:cs/>
+        </w:rPr>
+        <w:t>ำ</w:t>
+      </w:r>
+      <w:r>
+        <w:rPr>
+          <w:rFonts w:asciiTheme="majorBidi" w:hAnsiTheme="majorBidi" w:cstheme="majorBidi"/>
+          <w:sz w:val="32"/>
+          <w:szCs w:val="32"/>
+          <w:cs/>
+        </w:rPr>
+        <w:t>แหล่งท่องเที่ยวของจังหวัดมหาสารคาม โดยใช้วิธีการกรองข้อมูล</w:t>
       </w:r>
       <w:r>
         <w:rPr>
@@ -11984,6 +12000,8 @@
     </w:p>
     <w:p>
       <w:pPr>
+        <w:spacing w:after="0"/>
+        <w:ind w:firstLine="720"/>
         <w:rPr>
           <w:rFonts w:asciiTheme="majorBidi" w:hAnsiTheme="majorBidi" w:cstheme="majorBidi"/>
           <w:sz w:val="32"/>
@@ -12018,10 +12036,10 @@
     </w:p>
     <w:p>
       <w:pPr>
-        <w:rPr>
-          <w:rFonts w:asciiTheme="majorBidi" w:hAnsiTheme="majorBidi" w:cstheme="majorBidi"/>
-          <w:b/>
-          <w:bCs/>
+        <w:spacing w:after="0"/>
+        <w:ind w:firstLine="720"/>
+        <w:rPr>
+          <w:rFonts w:asciiTheme="majorBidi" w:hAnsiTheme="majorBidi" w:cstheme="majorBidi"/>
           <w:sz w:val="32"/>
           <w:szCs w:val="32"/>
         </w:rPr>
@@ -12046,6 +12064,20 @@
     </w:p>
     <w:p>
       <w:pPr>
+        <w:spacing w:after="0"/>
+        <w:ind w:firstLine="720"/>
+        <w:rPr>
+          <w:rFonts w:asciiTheme="majorBidi" w:hAnsiTheme="majorBidi" w:cstheme="majorBidi"/>
+          <w:b/>
+          <w:bCs/>
+          <w:sz w:val="32"/>
+          <w:szCs w:val="32"/>
+        </w:rPr>
+      </w:pPr>
+    </w:p>
+    <w:p>
+      <w:pPr>
+        <w:spacing w:after="0"/>
         <w:rPr>
           <w:rFonts w:asciiTheme="majorBidi" w:hAnsiTheme="majorBidi" w:cstheme="majorBidi"/>
           <w:b/>
@@ -12083,6 +12115,7 @@
           <w:ilvl w:val="0"/>
           <w:numId w:val="23"/>
         </w:numPr>
+        <w:spacing w:after="0"/>
         <w:rPr>
           <w:rFonts w:asciiTheme="majorBidi" w:hAnsiTheme="majorBidi" w:cstheme="majorBidi"/>
           <w:sz w:val="32"/>
@@ -12106,6 +12139,7 @@
           <w:ilvl w:val="1"/>
           <w:numId w:val="23"/>
         </w:numPr>
+        <w:spacing w:after="0"/>
         <w:rPr>
           <w:rFonts w:asciiTheme="majorBidi" w:hAnsiTheme="majorBidi" w:cstheme="majorBidi"/>
           <w:sz w:val="32"/>
@@ -12129,6 +12163,7 @@
           <w:ilvl w:val="1"/>
           <w:numId w:val="23"/>
         </w:numPr>
+        <w:spacing w:after="0"/>
         <w:rPr>
           <w:rFonts w:asciiTheme="majorBidi" w:hAnsiTheme="majorBidi" w:cstheme="majorBidi"/>
           <w:b/>
@@ -12162,619 +12197,6 @@
           <w:cs/>
         </w:rPr>
         <w:t>จังหวัดมหาสารคาม</w:t>
-      </w:r>
-    </w:p>
-    <w:p>
-      <w:pPr>
-        <w:ind w:left="720"/>
-        <w:rPr>
-          <w:rFonts w:asciiTheme="majorBidi" w:hAnsiTheme="majorBidi" w:cstheme="majorBidi"/>
-          <w:b/>
-          <w:bCs/>
-          <w:sz w:val="32"/>
-          <w:szCs w:val="32"/>
-        </w:rPr>
-      </w:pPr>
-      <w:r>
-        <w:rPr>
-          <w:rFonts w:asciiTheme="majorBidi" w:hAnsiTheme="majorBidi" w:cstheme="majorBidi"/>
-          <w:sz w:val="32"/>
-          <w:szCs w:val="32"/>
-          <w:cs/>
-        </w:rPr>
-        <w:t xml:space="preserve">1.3 </w:t>
-      </w:r>
-      <w:r>
-        <w:rPr>
-          <w:rFonts w:asciiTheme="majorBidi" w:hAnsiTheme="majorBidi" w:cstheme="majorBidi"/>
-          <w:sz w:val="32"/>
-          <w:szCs w:val="32"/>
-          <w:cs/>
-        </w:rPr>
-        <w:t>ศึกษาเครื่องมือที่ทำการพัฒนาเว็บไซต์</w:t>
-      </w:r>
-    </w:p>
-    <w:p>
-      <w:pPr>
-        <w:rPr>
-          <w:rFonts w:asciiTheme="majorBidi" w:hAnsiTheme="majorBidi" w:cstheme="majorBidi"/>
-          <w:b/>
-          <w:bCs/>
-          <w:sz w:val="32"/>
-          <w:szCs w:val="32"/>
-        </w:rPr>
-      </w:pPr>
-      <w:r>
-        <w:rPr>
-          <w:rFonts w:asciiTheme="majorBidi" w:hAnsiTheme="majorBidi" w:cstheme="majorBidi"/>
-          <w:sz w:val="32"/>
-          <w:szCs w:val="32"/>
-          <w:cs/>
-        </w:rPr>
-        <w:t xml:space="preserve">2. </w:t>
-      </w:r>
-      <w:r>
-        <w:rPr>
-          <w:rFonts w:asciiTheme="majorBidi" w:hAnsiTheme="majorBidi" w:cstheme="majorBidi"/>
-          <w:sz w:val="32"/>
-          <w:szCs w:val="32"/>
-          <w:cs/>
-        </w:rPr>
-        <w:t xml:space="preserve"> </w:t>
-      </w:r>
-      <w:r>
-        <w:rPr>
-          <w:rFonts w:asciiTheme="majorBidi" w:hAnsiTheme="majorBidi" w:cstheme="majorBidi"/>
-          <w:sz w:val="32"/>
-          <w:szCs w:val="32"/>
-          <w:cs/>
-        </w:rPr>
-        <w:t>การออกแบบระบบ</w:t>
-      </w:r>
-    </w:p>
-    <w:p>
-      <w:pPr>
-        <w:rPr>
-          <w:rFonts w:asciiTheme="majorBidi" w:hAnsiTheme="majorBidi" w:cstheme="majorBidi"/>
-          <w:sz w:val="32"/>
-          <w:szCs w:val="32"/>
-        </w:rPr>
-      </w:pPr>
-      <w:r>
-        <w:rPr>
-          <w:rFonts w:asciiTheme="majorBidi" w:hAnsiTheme="majorBidi" w:cstheme="majorBidi"/>
-          <w:b/>
-          <w:bCs/>
-          <w:sz w:val="32"/>
-          <w:szCs w:val="32"/>
-        </w:rPr>
-        <w:tab/>
-      </w:r>
-      <w:r>
-        <w:rPr>
-          <w:rFonts w:asciiTheme="majorBidi" w:hAnsiTheme="majorBidi" w:cstheme="majorBidi"/>
-          <w:sz w:val="32"/>
-          <w:szCs w:val="32"/>
-        </w:rPr>
-        <w:t>2.1</w:t>
-      </w:r>
-      <w:r>
-        <w:rPr>
-          <w:rFonts w:asciiTheme="majorBidi" w:hAnsiTheme="majorBidi" w:cstheme="majorBidi"/>
-          <w:b/>
-          <w:bCs/>
-          <w:sz w:val="32"/>
-          <w:szCs w:val="32"/>
-        </w:rPr>
-        <w:t xml:space="preserve"> </w:t>
-      </w:r>
-      <w:r>
-        <w:rPr>
-          <w:rFonts w:asciiTheme="majorBidi" w:hAnsiTheme="majorBidi" w:cstheme="majorBidi"/>
-          <w:sz w:val="32"/>
-          <w:szCs w:val="32"/>
-          <w:cs/>
-        </w:rPr>
-        <w:t>เขียนอธิบายรูปแบบของผังงาน (</w:t>
-      </w:r>
-      <w:r>
-        <w:rPr>
-          <w:rFonts w:asciiTheme="majorBidi" w:hAnsiTheme="majorBidi" w:cstheme="majorBidi"/>
-          <w:sz w:val="32"/>
-          <w:szCs w:val="32"/>
-        </w:rPr>
-        <w:t xml:space="preserve">Flowchart) </w:t>
-      </w:r>
-    </w:p>
-    <w:p>
-      <w:pPr>
-        <w:ind w:firstLine="720"/>
-        <w:rPr>
-          <w:rFonts w:asciiTheme="majorBidi" w:hAnsiTheme="majorBidi" w:cstheme="majorBidi"/>
-          <w:sz w:val="32"/>
-          <w:szCs w:val="32"/>
-        </w:rPr>
-      </w:pPr>
-      <w:r>
-        <w:rPr>
-          <w:rFonts w:asciiTheme="majorBidi" w:hAnsiTheme="majorBidi" w:cstheme="majorBidi"/>
-          <w:sz w:val="32"/>
-          <w:szCs w:val="32"/>
-          <w:cs/>
-        </w:rPr>
-        <w:t xml:space="preserve">2.2 </w:t>
-      </w:r>
-      <w:r>
-        <w:rPr>
-          <w:rFonts w:asciiTheme="majorBidi" w:hAnsiTheme="majorBidi" w:cstheme="majorBidi"/>
-          <w:sz w:val="32"/>
-          <w:szCs w:val="32"/>
-          <w:cs/>
-        </w:rPr>
-        <w:t xml:space="preserve">ออกแบบฐานขอมูล เป็นลักษณะ </w:t>
-      </w:r>
-      <w:r>
-        <w:rPr>
-          <w:rFonts w:asciiTheme="majorBidi" w:hAnsiTheme="majorBidi" w:cstheme="majorBidi"/>
-          <w:sz w:val="32"/>
-          <w:szCs w:val="32"/>
-        </w:rPr>
-        <w:t xml:space="preserve">ER-Diagram </w:t>
-      </w:r>
-    </w:p>
-    <w:p>
-      <w:pPr>
-        <w:ind w:firstLine="720"/>
-        <w:rPr>
-          <w:rFonts w:asciiTheme="majorBidi" w:hAnsiTheme="majorBidi" w:cstheme="majorBidi"/>
-          <w:sz w:val="32"/>
-          <w:szCs w:val="32"/>
-        </w:rPr>
-      </w:pPr>
-      <w:r>
-        <w:rPr>
-          <w:rFonts w:asciiTheme="majorBidi" w:hAnsiTheme="majorBidi" w:cstheme="majorBidi"/>
-          <w:sz w:val="32"/>
-          <w:szCs w:val="32"/>
-          <w:cs/>
-        </w:rPr>
-        <w:t xml:space="preserve">2.3 </w:t>
-      </w:r>
-      <w:r>
-        <w:rPr>
-          <w:rFonts w:asciiTheme="majorBidi" w:hAnsiTheme="majorBidi" w:cstheme="majorBidi"/>
-          <w:sz w:val="32"/>
-          <w:szCs w:val="32"/>
-          <w:cs/>
-        </w:rPr>
-        <w:t>ออกแบบ</w:t>
-      </w:r>
-      <w:r>
-        <w:rPr>
-          <w:rFonts w:asciiTheme="majorBidi" w:hAnsiTheme="majorBidi" w:cstheme="majorBidi"/>
-          <w:sz w:val="32"/>
-          <w:szCs w:val="32"/>
-        </w:rPr>
-        <w:t xml:space="preserve"> </w:t>
-      </w:r>
-      <w:r>
-        <w:rPr>
-          <w:rFonts w:asciiTheme="majorBidi" w:hAnsiTheme="majorBidi" w:cstheme="majorBidi"/>
-          <w:sz w:val="32"/>
-          <w:szCs w:val="32"/>
-          <w:cs/>
-        </w:rPr>
-        <w:t>ส่วนนำเข้า (</w:t>
-      </w:r>
-      <w:r>
-        <w:rPr>
-          <w:rFonts w:asciiTheme="majorBidi" w:hAnsiTheme="majorBidi" w:cstheme="majorBidi"/>
-          <w:sz w:val="32"/>
-          <w:szCs w:val="32"/>
-        </w:rPr>
-        <w:t xml:space="preserve">Input Design) </w:t>
-      </w:r>
-    </w:p>
-    <w:p>
-      <w:pPr>
-        <w:ind w:firstLine="720"/>
-        <w:rPr>
-          <w:rFonts w:asciiTheme="majorBidi" w:hAnsiTheme="majorBidi" w:cstheme="majorBidi"/>
-          <w:sz w:val="32"/>
-          <w:szCs w:val="32"/>
-        </w:rPr>
-      </w:pPr>
-      <w:r>
-        <w:rPr>
-          <w:rFonts w:asciiTheme="majorBidi" w:hAnsiTheme="majorBidi" w:cstheme="majorBidi"/>
-          <w:sz w:val="32"/>
-          <w:szCs w:val="32"/>
-          <w:cs/>
-        </w:rPr>
-        <w:t xml:space="preserve">2.4 </w:t>
-      </w:r>
-      <w:r>
-        <w:rPr>
-          <w:rFonts w:asciiTheme="majorBidi" w:hAnsiTheme="majorBidi" w:cstheme="majorBidi"/>
-          <w:sz w:val="32"/>
-          <w:szCs w:val="32"/>
-          <w:cs/>
-        </w:rPr>
-        <w:t>ออกแบบข้อมูลออก (</w:t>
-      </w:r>
-      <w:r>
-        <w:rPr>
-          <w:rFonts w:asciiTheme="majorBidi" w:hAnsiTheme="majorBidi" w:cstheme="majorBidi"/>
-          <w:sz w:val="32"/>
-          <w:szCs w:val="32"/>
-        </w:rPr>
-        <w:t xml:space="preserve">Output Design) </w:t>
-      </w:r>
-    </w:p>
-    <w:p>
-      <w:pPr>
-        <w:ind w:firstLine="720"/>
-        <w:rPr>
-          <w:rFonts w:asciiTheme="majorBidi" w:hAnsiTheme="majorBidi" w:cstheme="majorBidi"/>
-          <w:b/>
-          <w:bCs/>
-          <w:sz w:val="32"/>
-          <w:szCs w:val="32"/>
-        </w:rPr>
-      </w:pPr>
-      <w:r>
-        <w:rPr>
-          <w:rFonts w:asciiTheme="majorBidi" w:hAnsiTheme="majorBidi" w:cstheme="majorBidi"/>
-          <w:sz w:val="32"/>
-          <w:szCs w:val="32"/>
-          <w:cs/>
-        </w:rPr>
-        <w:t xml:space="preserve">2.5 </w:t>
-      </w:r>
-      <w:r>
-        <w:rPr>
-          <w:rFonts w:asciiTheme="majorBidi" w:hAnsiTheme="majorBidi" w:cstheme="majorBidi"/>
-          <w:sz w:val="32"/>
-          <w:szCs w:val="32"/>
-          <w:cs/>
-        </w:rPr>
-        <w:t>ออกแบบจอภาพ (</w:t>
-      </w:r>
-      <w:r>
-        <w:rPr>
-          <w:rFonts w:asciiTheme="majorBidi" w:hAnsiTheme="majorBidi" w:cstheme="majorBidi"/>
-          <w:sz w:val="32"/>
-          <w:szCs w:val="32"/>
-        </w:rPr>
-        <w:t>Screen Design)</w:t>
-      </w:r>
-    </w:p>
-    <w:p>
-      <w:pPr>
-        <w:ind w:firstLine="720"/>
-        <w:rPr>
-          <w:rFonts w:asciiTheme="majorBidi" w:hAnsiTheme="majorBidi" w:cstheme="majorBidi"/>
-          <w:sz w:val="32"/>
-          <w:szCs w:val="32"/>
-        </w:rPr>
-      </w:pPr>
-      <w:r>
-        <w:rPr>
-          <w:rFonts w:asciiTheme="majorBidi" w:hAnsiTheme="majorBidi" w:cstheme="majorBidi"/>
-          <w:sz w:val="32"/>
-          <w:szCs w:val="32"/>
-        </w:rPr>
-        <w:t xml:space="preserve">2.6 </w:t>
-      </w:r>
-      <w:r>
-        <w:rPr>
-          <w:rFonts w:asciiTheme="majorBidi" w:hAnsiTheme="majorBidi" w:cstheme="majorBidi"/>
-          <w:sz w:val="32"/>
-          <w:szCs w:val="32"/>
-          <w:cs/>
-        </w:rPr>
-        <w:t>การสร้างเมตริกซ์ของชิ้นข้อมูลจริงจากข้อมูลในฐานข้อมูล</w:t>
-      </w:r>
-      <w:r>
-        <w:rPr>
-          <w:rFonts w:asciiTheme="majorBidi" w:hAnsiTheme="majorBidi" w:cstheme="majorBidi"/>
-          <w:sz w:val="32"/>
-          <w:szCs w:val="32"/>
-        </w:rPr>
-        <w:t xml:space="preserve"> </w:t>
-      </w:r>
-    </w:p>
-    <w:p>
-      <w:pPr>
-        <w:ind w:firstLine="720"/>
-        <w:rPr>
-          <w:rFonts w:asciiTheme="majorBidi" w:hAnsiTheme="majorBidi" w:cstheme="majorBidi"/>
-          <w:sz w:val="32"/>
-          <w:szCs w:val="32"/>
-        </w:rPr>
-      </w:pPr>
-      <w:r>
-        <w:rPr>
-          <w:rFonts w:asciiTheme="majorBidi" w:hAnsiTheme="majorBidi" w:cstheme="majorBidi"/>
-          <w:sz w:val="32"/>
-          <w:szCs w:val="32"/>
-        </w:rPr>
-        <w:t xml:space="preserve">2.7 </w:t>
-      </w:r>
-      <w:r>
-        <w:rPr>
-          <w:rFonts w:asciiTheme="majorBidi" w:hAnsiTheme="majorBidi" w:cstheme="majorBidi"/>
-          <w:sz w:val="32"/>
-          <w:szCs w:val="32"/>
-          <w:cs/>
-        </w:rPr>
-        <w:t>ให้ผู้ใช้ท</w:t>
-      </w:r>
-      <w:r>
-        <w:rPr>
-          <w:rFonts w:asciiTheme="majorBidi" w:hAnsiTheme="majorBidi" w:cstheme="majorBidi"/>
-          <w:sz w:val="32"/>
-          <w:szCs w:val="32"/>
-          <w:cs/>
-        </w:rPr>
-        <w:t>ำ</w:t>
-      </w:r>
-      <w:r>
-        <w:rPr>
-          <w:rFonts w:asciiTheme="majorBidi" w:hAnsiTheme="majorBidi" w:cstheme="majorBidi"/>
-          <w:sz w:val="32"/>
-          <w:szCs w:val="32"/>
-          <w:cs/>
-        </w:rPr>
-        <w:t>าการให้คะแนน (</w:t>
-      </w:r>
-      <w:r>
-        <w:rPr>
-          <w:rFonts w:asciiTheme="majorBidi" w:hAnsiTheme="majorBidi" w:cstheme="majorBidi"/>
-          <w:sz w:val="32"/>
-          <w:szCs w:val="32"/>
-        </w:rPr>
-        <w:t xml:space="preserve">Vote) </w:t>
-      </w:r>
-      <w:r>
-        <w:rPr>
-          <w:rFonts w:asciiTheme="majorBidi" w:hAnsiTheme="majorBidi" w:cstheme="majorBidi"/>
-          <w:sz w:val="32"/>
-          <w:szCs w:val="32"/>
-          <w:cs/>
-        </w:rPr>
-        <w:t>ต่อชิ้นข้อมูลต่อรายการที่ผู้ใช้พึงพอใจ</w:t>
-      </w:r>
-      <w:r>
-        <w:rPr>
-          <w:rFonts w:asciiTheme="majorBidi" w:hAnsiTheme="majorBidi" w:cstheme="majorBidi"/>
-          <w:sz w:val="32"/>
-          <w:szCs w:val="32"/>
-        </w:rPr>
-        <w:t xml:space="preserve"> </w:t>
-      </w:r>
-      <w:r>
-        <w:rPr>
-          <w:rFonts w:asciiTheme="majorBidi" w:hAnsiTheme="majorBidi" w:cstheme="majorBidi"/>
-          <w:sz w:val="32"/>
-          <w:szCs w:val="32"/>
-          <w:cs/>
-        </w:rPr>
-        <w:t xml:space="preserve">ต่อสถานที่นั้น </w:t>
-      </w:r>
-    </w:p>
-    <w:p>
-      <w:pPr>
-        <w:ind w:firstLine="720"/>
-        <w:rPr>
-          <w:rFonts w:asciiTheme="majorBidi" w:hAnsiTheme="majorBidi" w:cstheme="majorBidi"/>
-          <w:sz w:val="32"/>
-          <w:szCs w:val="32"/>
-        </w:rPr>
-      </w:pPr>
-      <w:r>
-        <w:rPr>
-          <w:rFonts w:asciiTheme="majorBidi" w:hAnsiTheme="majorBidi" w:cstheme="majorBidi"/>
-          <w:sz w:val="32"/>
-          <w:szCs w:val="32"/>
-          <w:cs/>
-        </w:rPr>
-        <w:t xml:space="preserve">      โดยสร้างเป็นเมทริกซ์ผู้ใช้กับชิ้นข้อมูล</w:t>
-      </w:r>
-      <w:r>
-        <w:rPr>
-          <w:rFonts w:asciiTheme="majorBidi" w:hAnsiTheme="majorBidi" w:cstheme="majorBidi"/>
-          <w:sz w:val="32"/>
-          <w:szCs w:val="32"/>
-        </w:rPr>
-        <w:t xml:space="preserve"> </w:t>
-      </w:r>
-    </w:p>
-    <w:p>
-      <w:pPr>
-        <w:ind w:firstLine="720"/>
-        <w:rPr>
-          <w:rFonts w:asciiTheme="majorBidi" w:hAnsiTheme="majorBidi" w:cstheme="majorBidi"/>
-          <w:sz w:val="32"/>
-          <w:szCs w:val="32"/>
-        </w:rPr>
-      </w:pPr>
-      <w:r>
-        <w:rPr>
-          <w:rFonts w:asciiTheme="majorBidi" w:hAnsiTheme="majorBidi" w:cstheme="majorBidi"/>
-          <w:sz w:val="32"/>
-          <w:szCs w:val="32"/>
-        </w:rPr>
-        <w:t xml:space="preserve">2.8 </w:t>
-      </w:r>
-      <w:r>
-        <w:rPr>
-          <w:rFonts w:asciiTheme="majorBidi" w:hAnsiTheme="majorBidi" w:cstheme="majorBidi"/>
-          <w:sz w:val="32"/>
-          <w:szCs w:val="32"/>
-          <w:cs/>
-        </w:rPr>
-        <w:t>หาค่าความคล้ายคลึงของชิ้นข้อมูลที่มีความสัมพันธ์กัน โดยเลือกใช้วิธี</w:t>
-      </w:r>
-      <w:r>
-        <w:rPr>
-          <w:rFonts w:asciiTheme="majorBidi" w:hAnsiTheme="majorBidi" w:cstheme="majorBidi"/>
-          <w:sz w:val="32"/>
-          <w:szCs w:val="32"/>
-        </w:rPr>
-        <w:t xml:space="preserve"> Naïve-Bayes </w:t>
-      </w:r>
-    </w:p>
-    <w:p>
-      <w:pPr>
-        <w:ind w:firstLine="720"/>
-        <w:rPr>
-          <w:rFonts w:asciiTheme="majorBidi" w:hAnsiTheme="majorBidi" w:cstheme="majorBidi"/>
-          <w:sz w:val="32"/>
-          <w:szCs w:val="32"/>
-        </w:rPr>
-      </w:pPr>
-      <w:r>
-        <w:rPr>
-          <w:rFonts w:asciiTheme="majorBidi" w:hAnsiTheme="majorBidi" w:cstheme="majorBidi"/>
-          <w:sz w:val="32"/>
-          <w:szCs w:val="32"/>
-        </w:rPr>
-        <w:lastRenderedPageBreak/>
-        <w:t xml:space="preserve">2.9 </w:t>
-      </w:r>
-      <w:r>
-        <w:rPr>
-          <w:rFonts w:asciiTheme="majorBidi" w:hAnsiTheme="majorBidi" w:cstheme="majorBidi"/>
-          <w:sz w:val="32"/>
-          <w:szCs w:val="32"/>
-          <w:cs/>
-        </w:rPr>
-        <w:t>การท</w:t>
-      </w:r>
-      <w:r>
-        <w:rPr>
-          <w:rFonts w:asciiTheme="majorBidi" w:hAnsiTheme="majorBidi" w:cstheme="majorBidi"/>
-          <w:sz w:val="32"/>
-          <w:szCs w:val="32"/>
-          <w:cs/>
-        </w:rPr>
-        <w:t>ำ</w:t>
-      </w:r>
-      <w:r>
-        <w:rPr>
-          <w:rFonts w:asciiTheme="majorBidi" w:hAnsiTheme="majorBidi" w:cstheme="majorBidi"/>
-          <w:sz w:val="32"/>
-          <w:szCs w:val="32"/>
-          <w:cs/>
-        </w:rPr>
-        <w:t>นาย (</w:t>
-      </w:r>
-      <w:r>
-        <w:rPr>
-          <w:rFonts w:asciiTheme="majorBidi" w:hAnsiTheme="majorBidi" w:cstheme="majorBidi"/>
-          <w:sz w:val="32"/>
-          <w:szCs w:val="32"/>
-        </w:rPr>
-        <w:t xml:space="preserve">Prediction) </w:t>
-      </w:r>
-      <w:r>
-        <w:rPr>
-          <w:rFonts w:asciiTheme="majorBidi" w:hAnsiTheme="majorBidi" w:cstheme="majorBidi"/>
-          <w:sz w:val="32"/>
-          <w:szCs w:val="32"/>
-          <w:cs/>
-        </w:rPr>
-        <w:t>หลังจากที่ได้ความคล้ายระหว่างคู่รายการใดๆ</w:t>
-      </w:r>
-      <w:r>
-        <w:rPr>
-          <w:rFonts w:asciiTheme="majorBidi" w:hAnsiTheme="majorBidi" w:cstheme="majorBidi"/>
-          <w:sz w:val="32"/>
-          <w:szCs w:val="32"/>
-        </w:rPr>
-        <w:t xml:space="preserve"> </w:t>
-      </w:r>
-      <w:r>
-        <w:rPr>
-          <w:rFonts w:asciiTheme="majorBidi" w:hAnsiTheme="majorBidi" w:cstheme="majorBidi"/>
-          <w:sz w:val="32"/>
-          <w:szCs w:val="32"/>
-          <w:cs/>
-        </w:rPr>
-        <w:t>แล้วท</w:t>
-      </w:r>
-      <w:r>
-        <w:rPr>
-          <w:rFonts w:asciiTheme="majorBidi" w:hAnsiTheme="majorBidi" w:cstheme="majorBidi"/>
-          <w:sz w:val="32"/>
-          <w:szCs w:val="32"/>
-          <w:cs/>
-        </w:rPr>
-        <w:t>ำ</w:t>
-      </w:r>
-      <w:r>
-        <w:rPr>
-          <w:rFonts w:asciiTheme="majorBidi" w:hAnsiTheme="majorBidi" w:cstheme="majorBidi"/>
-          <w:sz w:val="32"/>
-          <w:szCs w:val="32"/>
-          <w:cs/>
-        </w:rPr>
-        <w:t>การพยากรณ์ค่า</w:t>
-      </w:r>
-      <w:r>
-        <w:rPr>
-          <w:rFonts w:asciiTheme="majorBidi" w:hAnsiTheme="majorBidi" w:cstheme="majorBidi"/>
-          <w:sz w:val="32"/>
-          <w:szCs w:val="32"/>
-          <w:cs/>
-        </w:rPr>
-        <w:t xml:space="preserve">     </w:t>
-      </w:r>
-      <w:r>
-        <w:rPr>
-          <w:rFonts w:asciiTheme="majorBidi" w:hAnsiTheme="majorBidi" w:cstheme="majorBidi"/>
-          <w:sz w:val="32"/>
-          <w:szCs w:val="32"/>
-          <w:cs/>
-        </w:rPr>
-        <w:t>ความชอบ</w:t>
-      </w:r>
-      <w:r>
-        <w:rPr>
-          <w:rFonts w:asciiTheme="majorBidi" w:hAnsiTheme="majorBidi" w:cstheme="majorBidi"/>
-          <w:sz w:val="32"/>
-          <w:szCs w:val="32"/>
-          <w:cs/>
-        </w:rPr>
-        <w:t xml:space="preserve"> </w:t>
-      </w:r>
-      <w:r>
-        <w:rPr>
-          <w:rFonts w:asciiTheme="majorBidi" w:hAnsiTheme="majorBidi" w:cstheme="majorBidi"/>
-          <w:sz w:val="32"/>
-          <w:szCs w:val="32"/>
-          <w:cs/>
-        </w:rPr>
-        <w:t xml:space="preserve">ของผู้ใช้ต่อรายการใดรายการหนึ่ง โดยวิธี </w:t>
-      </w:r>
-      <w:proofErr w:type="gramStart"/>
-      <w:r>
-        <w:rPr>
-          <w:rFonts w:asciiTheme="majorBidi" w:hAnsiTheme="majorBidi" w:cstheme="majorBidi"/>
-          <w:sz w:val="32"/>
-          <w:szCs w:val="32"/>
-        </w:rPr>
-        <w:t>Weighted-sum</w:t>
-      </w:r>
-      <w:proofErr w:type="gramEnd"/>
-      <w:r>
-        <w:rPr>
-          <w:rFonts w:asciiTheme="majorBidi" w:hAnsiTheme="majorBidi" w:cstheme="majorBidi"/>
-          <w:sz w:val="32"/>
-          <w:szCs w:val="32"/>
-        </w:rPr>
-        <w:t xml:space="preserve"> </w:t>
       </w:r>
     </w:p>
     <w:p>
@@ -12782,16 +12204,555 @@
         <w:pStyle w:val="ListParagraph"/>
         <w:numPr>
           <w:ilvl w:val="1"/>
-          <w:numId w:val="24"/>
+          <w:numId w:val="23"/>
         </w:numPr>
-        <w:rPr>
-          <w:rFonts w:asciiTheme="majorBidi" w:hAnsiTheme="majorBidi" w:cstheme="majorBidi"/>
-          <w:b/>
-          <w:bCs/>
-          <w:sz w:val="32"/>
-          <w:szCs w:val="32"/>
-        </w:rPr>
-      </w:pPr>
+        <w:spacing w:after="0"/>
+        <w:rPr>
+          <w:rFonts w:asciiTheme="majorBidi" w:hAnsiTheme="majorBidi" w:cstheme="majorBidi"/>
+          <w:b/>
+          <w:bCs/>
+          <w:sz w:val="32"/>
+          <w:szCs w:val="32"/>
+        </w:rPr>
+      </w:pPr>
+      <w:r>
+        <w:rPr>
+          <w:rFonts w:asciiTheme="majorBidi" w:hAnsiTheme="majorBidi" w:cstheme="majorBidi"/>
+          <w:sz w:val="32"/>
+          <w:szCs w:val="32"/>
+          <w:cs/>
+        </w:rPr>
+        <w:t>ศึกษาเครื่องมือที่ทำการพัฒนาเว็บไซต์</w:t>
+      </w:r>
+    </w:p>
+    <w:p>
+      <w:pPr>
+        <w:pStyle w:val="ListParagraph"/>
+        <w:numPr>
+          <w:ilvl w:val="0"/>
+          <w:numId w:val="23"/>
+        </w:numPr>
+        <w:spacing w:after="0"/>
+        <w:rPr>
+          <w:rFonts w:asciiTheme="majorBidi" w:hAnsiTheme="majorBidi" w:cstheme="majorBidi"/>
+          <w:b/>
+          <w:bCs/>
+          <w:sz w:val="32"/>
+          <w:szCs w:val="32"/>
+        </w:rPr>
+      </w:pPr>
+      <w:r>
+        <w:rPr>
+          <w:rFonts w:asciiTheme="majorBidi" w:hAnsiTheme="majorBidi" w:cstheme="majorBidi"/>
+          <w:sz w:val="32"/>
+          <w:szCs w:val="32"/>
+          <w:cs/>
+        </w:rPr>
+        <w:t>การออกแบบระบบ</w:t>
+      </w:r>
+    </w:p>
+    <w:p>
+      <w:pPr>
+        <w:pStyle w:val="ListParagraph"/>
+        <w:numPr>
+          <w:ilvl w:val="1"/>
+          <w:numId w:val="23"/>
+        </w:numPr>
+        <w:spacing w:after="0"/>
+        <w:rPr>
+          <w:rFonts w:asciiTheme="majorBidi" w:hAnsiTheme="majorBidi" w:cstheme="majorBidi"/>
+          <w:b/>
+          <w:bCs/>
+          <w:sz w:val="32"/>
+          <w:szCs w:val="32"/>
+        </w:rPr>
+      </w:pPr>
+      <w:r>
+        <w:rPr>
+          <w:rFonts w:asciiTheme="majorBidi" w:hAnsiTheme="majorBidi" w:cstheme="majorBidi"/>
+          <w:sz w:val="32"/>
+          <w:szCs w:val="32"/>
+          <w:cs/>
+        </w:rPr>
+        <w:t>เขียนอธิบายรูปแบบของผังงาน (</w:t>
+      </w:r>
+      <w:r>
+        <w:rPr>
+          <w:rFonts w:asciiTheme="majorBidi" w:hAnsiTheme="majorBidi" w:cstheme="majorBidi"/>
+          <w:sz w:val="32"/>
+          <w:szCs w:val="32"/>
+        </w:rPr>
+        <w:t xml:space="preserve">Flowchart) </w:t>
+      </w:r>
+    </w:p>
+    <w:p>
+      <w:pPr>
+        <w:pStyle w:val="ListParagraph"/>
+        <w:numPr>
+          <w:ilvl w:val="1"/>
+          <w:numId w:val="23"/>
+        </w:numPr>
+        <w:spacing w:after="0"/>
+        <w:rPr>
+          <w:rFonts w:asciiTheme="majorBidi" w:hAnsiTheme="majorBidi" w:cstheme="majorBidi"/>
+          <w:b/>
+          <w:bCs/>
+          <w:sz w:val="32"/>
+          <w:szCs w:val="32"/>
+        </w:rPr>
+      </w:pPr>
+      <w:r>
+        <w:rPr>
+          <w:rFonts w:asciiTheme="majorBidi" w:hAnsiTheme="majorBidi" w:cstheme="majorBidi"/>
+          <w:sz w:val="32"/>
+          <w:szCs w:val="32"/>
+          <w:cs/>
+        </w:rPr>
+        <w:t xml:space="preserve">ออกแบบฐานขอมูล เป็นลักษณะ </w:t>
+      </w:r>
+      <w:r>
+        <w:rPr>
+          <w:rFonts w:asciiTheme="majorBidi" w:hAnsiTheme="majorBidi" w:cstheme="majorBidi"/>
+          <w:sz w:val="32"/>
+          <w:szCs w:val="32"/>
+        </w:rPr>
+        <w:t>ER-Diagram</w:t>
+      </w:r>
+    </w:p>
+    <w:p>
+      <w:pPr>
+        <w:pStyle w:val="ListParagraph"/>
+        <w:numPr>
+          <w:ilvl w:val="1"/>
+          <w:numId w:val="23"/>
+        </w:numPr>
+        <w:spacing w:after="0"/>
+        <w:rPr>
+          <w:rFonts w:asciiTheme="majorBidi" w:hAnsiTheme="majorBidi" w:cstheme="majorBidi"/>
+          <w:b/>
+          <w:bCs/>
+          <w:sz w:val="32"/>
+          <w:szCs w:val="32"/>
+        </w:rPr>
+      </w:pPr>
+      <w:r>
+        <w:rPr>
+          <w:rFonts w:asciiTheme="majorBidi" w:hAnsiTheme="majorBidi" w:cstheme="majorBidi"/>
+          <w:sz w:val="32"/>
+          <w:szCs w:val="32"/>
+          <w:cs/>
+        </w:rPr>
+        <w:t>ออกแบบ</w:t>
+      </w:r>
+      <w:r>
+        <w:rPr>
+          <w:rFonts w:asciiTheme="majorBidi" w:hAnsiTheme="majorBidi" w:cstheme="majorBidi"/>
+          <w:sz w:val="32"/>
+          <w:szCs w:val="32"/>
+        </w:rPr>
+        <w:t xml:space="preserve"> </w:t>
+      </w:r>
+      <w:r>
+        <w:rPr>
+          <w:rFonts w:asciiTheme="majorBidi" w:hAnsiTheme="majorBidi" w:cstheme="majorBidi"/>
+          <w:sz w:val="32"/>
+          <w:szCs w:val="32"/>
+          <w:cs/>
+        </w:rPr>
+        <w:t>ส่วนนำเข้า (</w:t>
+      </w:r>
+      <w:r>
+        <w:rPr>
+          <w:rFonts w:asciiTheme="majorBidi" w:hAnsiTheme="majorBidi" w:cstheme="majorBidi"/>
+          <w:sz w:val="32"/>
+          <w:szCs w:val="32"/>
+        </w:rPr>
+        <w:t xml:space="preserve">Input Design) </w:t>
+      </w:r>
+    </w:p>
+    <w:p>
+      <w:pPr>
+        <w:pStyle w:val="ListParagraph"/>
+        <w:numPr>
+          <w:ilvl w:val="1"/>
+          <w:numId w:val="23"/>
+        </w:numPr>
+        <w:spacing w:after="0"/>
+        <w:rPr>
+          <w:rFonts w:asciiTheme="majorBidi" w:hAnsiTheme="majorBidi" w:cstheme="majorBidi"/>
+          <w:sz w:val="32"/>
+          <w:szCs w:val="32"/>
+        </w:rPr>
+      </w:pPr>
+      <w:r>
+        <w:rPr>
+          <w:rFonts w:asciiTheme="majorBidi" w:hAnsiTheme="majorBidi" w:cstheme="majorBidi"/>
+          <w:sz w:val="32"/>
+          <w:szCs w:val="32"/>
+          <w:cs/>
+        </w:rPr>
+        <w:t>ออกแบบข้อมูลออก (</w:t>
+      </w:r>
+      <w:r>
+        <w:rPr>
+          <w:rFonts w:asciiTheme="majorBidi" w:hAnsiTheme="majorBidi" w:cstheme="majorBidi"/>
+          <w:sz w:val="32"/>
+          <w:szCs w:val="32"/>
+        </w:rPr>
+        <w:t xml:space="preserve">Output Design) </w:t>
+      </w:r>
+    </w:p>
+    <w:p>
+      <w:pPr>
+        <w:pStyle w:val="ListParagraph"/>
+        <w:numPr>
+          <w:ilvl w:val="1"/>
+          <w:numId w:val="23"/>
+        </w:numPr>
+        <w:spacing w:after="0"/>
+        <w:rPr>
+          <w:rFonts w:asciiTheme="majorBidi" w:hAnsiTheme="majorBidi" w:cstheme="majorBidi"/>
+          <w:sz w:val="32"/>
+          <w:szCs w:val="32"/>
+        </w:rPr>
+      </w:pPr>
+      <w:r>
+        <w:rPr>
+          <w:rFonts w:asciiTheme="majorBidi" w:hAnsiTheme="majorBidi" w:cstheme="majorBidi"/>
+          <w:sz w:val="32"/>
+          <w:szCs w:val="32"/>
+          <w:cs/>
+        </w:rPr>
+        <w:t>ออกแบบจอภาพ (</w:t>
+      </w:r>
+      <w:r>
+        <w:rPr>
+          <w:rFonts w:asciiTheme="majorBidi" w:hAnsiTheme="majorBidi" w:cstheme="majorBidi"/>
+          <w:sz w:val="32"/>
+          <w:szCs w:val="32"/>
+        </w:rPr>
+        <w:t>Screen Design)</w:t>
+      </w:r>
+    </w:p>
+    <w:p>
+      <w:pPr>
+        <w:pStyle w:val="ListParagraph"/>
+        <w:numPr>
+          <w:ilvl w:val="1"/>
+          <w:numId w:val="23"/>
+        </w:numPr>
+        <w:spacing w:after="0"/>
+        <w:rPr>
+          <w:rFonts w:asciiTheme="majorBidi" w:hAnsiTheme="majorBidi" w:cstheme="majorBidi"/>
+          <w:sz w:val="32"/>
+          <w:szCs w:val="32"/>
+        </w:rPr>
+      </w:pPr>
+      <w:r>
+        <w:rPr>
+          <w:rFonts w:asciiTheme="majorBidi" w:hAnsiTheme="majorBidi" w:cstheme="majorBidi"/>
+          <w:sz w:val="32"/>
+          <w:szCs w:val="32"/>
+          <w:cs/>
+        </w:rPr>
+        <w:t>ออกแบบส่วนการแนะนำ</w:t>
+      </w:r>
+    </w:p>
+    <w:p>
+      <w:pPr>
+        <w:pStyle w:val="ListParagraph"/>
+        <w:numPr>
+          <w:ilvl w:val="2"/>
+          <w:numId w:val="23"/>
+        </w:numPr>
+        <w:spacing w:after="0"/>
+        <w:rPr>
+          <w:rFonts w:asciiTheme="majorBidi" w:hAnsiTheme="majorBidi" w:cstheme="majorBidi"/>
+          <w:sz w:val="32"/>
+          <w:szCs w:val="32"/>
+        </w:rPr>
+      </w:pPr>
+      <w:r>
+        <w:rPr>
+          <w:rFonts w:asciiTheme="majorBidi" w:hAnsiTheme="majorBidi" w:cstheme="majorBidi"/>
+          <w:sz w:val="32"/>
+          <w:szCs w:val="32"/>
+          <w:cs/>
+        </w:rPr>
+        <w:t>การสร้างเมตริกซ์ของชิ้นข้อมูลจริงจากข้อมูลในฐานข้อมูล</w:t>
+      </w:r>
+      <w:r>
+        <w:rPr>
+          <w:rFonts w:asciiTheme="majorBidi" w:hAnsiTheme="majorBidi" w:cstheme="majorBidi"/>
+          <w:sz w:val="32"/>
+          <w:szCs w:val="32"/>
+        </w:rPr>
+        <w:t xml:space="preserve"> </w:t>
+      </w:r>
+    </w:p>
+    <w:p>
+      <w:pPr>
+        <w:pStyle w:val="ListParagraph"/>
+        <w:numPr>
+          <w:ilvl w:val="2"/>
+          <w:numId w:val="23"/>
+        </w:numPr>
+        <w:spacing w:after="0"/>
+        <w:rPr>
+          <w:rFonts w:asciiTheme="majorBidi" w:hAnsiTheme="majorBidi" w:cstheme="majorBidi"/>
+          <w:sz w:val="32"/>
+          <w:szCs w:val="32"/>
+        </w:rPr>
+      </w:pPr>
+      <w:r>
+        <w:rPr>
+          <w:rFonts w:asciiTheme="majorBidi" w:hAnsiTheme="majorBidi" w:cstheme="majorBidi"/>
+          <w:sz w:val="32"/>
+          <w:szCs w:val="32"/>
+          <w:cs/>
+        </w:rPr>
+        <w:t>ให้ผู้ใช้ท</w:t>
+      </w:r>
+      <w:r>
+        <w:rPr>
+          <w:rFonts w:asciiTheme="majorBidi" w:hAnsiTheme="majorBidi" w:cstheme="majorBidi"/>
+          <w:sz w:val="32"/>
+          <w:szCs w:val="32"/>
+          <w:cs/>
+        </w:rPr>
+        <w:t>ำ</w:t>
+      </w:r>
+      <w:r>
+        <w:rPr>
+          <w:rFonts w:asciiTheme="majorBidi" w:hAnsiTheme="majorBidi" w:cstheme="majorBidi"/>
+          <w:sz w:val="32"/>
+          <w:szCs w:val="32"/>
+          <w:cs/>
+        </w:rPr>
+        <w:t>าการให้คะแนน (</w:t>
+      </w:r>
+      <w:r>
+        <w:rPr>
+          <w:rFonts w:asciiTheme="majorBidi" w:hAnsiTheme="majorBidi" w:cstheme="majorBidi"/>
+          <w:sz w:val="32"/>
+          <w:szCs w:val="32"/>
+        </w:rPr>
+        <w:t xml:space="preserve">Vote) </w:t>
+      </w:r>
+      <w:r>
+        <w:rPr>
+          <w:rFonts w:asciiTheme="majorBidi" w:hAnsiTheme="majorBidi" w:cstheme="majorBidi"/>
+          <w:sz w:val="32"/>
+          <w:szCs w:val="32"/>
+          <w:cs/>
+        </w:rPr>
+        <w:t>ต่อชิ้นข้อมูลต่อรายการที่ผู้ใช้พึงพอใจ</w:t>
+      </w:r>
+      <w:r>
+        <w:rPr>
+          <w:rFonts w:asciiTheme="majorBidi" w:hAnsiTheme="majorBidi" w:cstheme="majorBidi"/>
+          <w:sz w:val="32"/>
+          <w:szCs w:val="32"/>
+        </w:rPr>
+        <w:t xml:space="preserve"> </w:t>
+      </w:r>
+      <w:r>
+        <w:rPr>
+          <w:rFonts w:asciiTheme="majorBidi" w:hAnsiTheme="majorBidi" w:cstheme="majorBidi"/>
+          <w:sz w:val="32"/>
+          <w:szCs w:val="32"/>
+          <w:cs/>
+        </w:rPr>
+        <w:t>ต่อสถานที่นั้น</w:t>
+      </w:r>
+      <w:r>
+        <w:rPr>
+          <w:rFonts w:asciiTheme="majorBidi" w:hAnsiTheme="majorBidi" w:cstheme="majorBidi"/>
+          <w:sz w:val="32"/>
+          <w:szCs w:val="32"/>
+        </w:rPr>
+        <w:t xml:space="preserve"> </w:t>
+      </w:r>
+      <w:r>
+        <w:rPr>
+          <w:rFonts w:asciiTheme="majorBidi" w:hAnsiTheme="majorBidi" w:cstheme="majorBidi"/>
+          <w:sz w:val="32"/>
+          <w:szCs w:val="32"/>
+          <w:cs/>
+        </w:rPr>
+        <w:t>โดยสร้างเป็นเมทริกซ์ผู้ใช้กับชิ้นข้อมูล</w:t>
+      </w:r>
+    </w:p>
+    <w:p>
+      <w:pPr>
+        <w:pStyle w:val="ListParagraph"/>
+        <w:numPr>
+          <w:ilvl w:val="2"/>
+          <w:numId w:val="23"/>
+        </w:numPr>
+        <w:spacing w:after="0"/>
+        <w:rPr>
+          <w:rFonts w:asciiTheme="majorBidi" w:hAnsiTheme="majorBidi" w:cstheme="majorBidi"/>
+          <w:sz w:val="32"/>
+          <w:szCs w:val="32"/>
+        </w:rPr>
+      </w:pPr>
+      <w:r>
+        <w:rPr>
+          <w:rFonts w:asciiTheme="majorBidi" w:hAnsiTheme="majorBidi" w:cstheme="majorBidi"/>
+          <w:sz w:val="32"/>
+          <w:szCs w:val="32"/>
+          <w:cs/>
+        </w:rPr>
+        <w:t>หาค่าความคล้ายคลึงของชิ้นข้อมูลที่มีความสัมพันธ์กัน โดยเลือกใช้วิธี</w:t>
+      </w:r>
+      <w:r>
+        <w:rPr>
+          <w:rFonts w:asciiTheme="majorBidi" w:hAnsiTheme="majorBidi" w:cstheme="majorBidi"/>
+          <w:sz w:val="32"/>
+          <w:szCs w:val="32"/>
+        </w:rPr>
+        <w:t xml:space="preserve"> Naïve-Bayes </w:t>
+      </w:r>
+    </w:p>
+    <w:p>
+      <w:pPr>
+        <w:pStyle w:val="ListParagraph"/>
+        <w:numPr>
+          <w:ilvl w:val="2"/>
+          <w:numId w:val="23"/>
+        </w:numPr>
+        <w:spacing w:after="0"/>
+        <w:rPr>
+          <w:rFonts w:asciiTheme="majorBidi" w:hAnsiTheme="majorBidi" w:cstheme="majorBidi"/>
+          <w:sz w:val="32"/>
+          <w:szCs w:val="32"/>
+          <w:cs/>
+        </w:rPr>
+      </w:pPr>
+      <w:r>
+        <w:rPr>
+          <w:rFonts w:asciiTheme="majorBidi" w:hAnsiTheme="majorBidi" w:cstheme="majorBidi"/>
+          <w:sz w:val="32"/>
+          <w:szCs w:val="32"/>
+          <w:cs/>
+        </w:rPr>
+        <w:t>การท</w:t>
+      </w:r>
+      <w:r>
+        <w:rPr>
+          <w:rFonts w:asciiTheme="majorBidi" w:hAnsiTheme="majorBidi" w:cstheme="majorBidi"/>
+          <w:sz w:val="32"/>
+          <w:szCs w:val="32"/>
+          <w:cs/>
+        </w:rPr>
+        <w:t>ำ</w:t>
+      </w:r>
+      <w:r>
+        <w:rPr>
+          <w:rFonts w:asciiTheme="majorBidi" w:hAnsiTheme="majorBidi" w:cstheme="majorBidi"/>
+          <w:sz w:val="32"/>
+          <w:szCs w:val="32"/>
+          <w:cs/>
+        </w:rPr>
+        <w:t>นาย (</w:t>
+      </w:r>
+      <w:r>
+        <w:rPr>
+          <w:rFonts w:asciiTheme="majorBidi" w:hAnsiTheme="majorBidi" w:cstheme="majorBidi"/>
+          <w:sz w:val="32"/>
+          <w:szCs w:val="32"/>
+        </w:rPr>
+        <w:t xml:space="preserve">Prediction) </w:t>
+      </w:r>
+      <w:r>
+        <w:rPr>
+          <w:rFonts w:asciiTheme="majorBidi" w:hAnsiTheme="majorBidi" w:cstheme="majorBidi"/>
+          <w:sz w:val="32"/>
+          <w:szCs w:val="32"/>
+          <w:cs/>
+        </w:rPr>
+        <w:t>หลังจากที่ได้ความคล้ายระหว่างคู่รายการใดๆ</w:t>
+      </w:r>
+      <w:r>
+        <w:rPr>
+          <w:rFonts w:asciiTheme="majorBidi" w:hAnsiTheme="majorBidi" w:cstheme="majorBidi"/>
+          <w:sz w:val="32"/>
+          <w:szCs w:val="32"/>
+        </w:rPr>
+        <w:t xml:space="preserve"> </w:t>
+      </w:r>
+      <w:r>
+        <w:rPr>
+          <w:rFonts w:asciiTheme="majorBidi" w:hAnsiTheme="majorBidi" w:cstheme="majorBidi"/>
+          <w:sz w:val="32"/>
+          <w:szCs w:val="32"/>
+          <w:cs/>
+        </w:rPr>
+        <w:t>แล้วท</w:t>
+      </w:r>
+      <w:r>
+        <w:rPr>
+          <w:rFonts w:asciiTheme="majorBidi" w:hAnsiTheme="majorBidi" w:cstheme="majorBidi"/>
+          <w:sz w:val="32"/>
+          <w:szCs w:val="32"/>
+          <w:cs/>
+        </w:rPr>
+        <w:t>ำ</w:t>
+      </w:r>
+      <w:r>
+        <w:rPr>
+          <w:rFonts w:asciiTheme="majorBidi" w:hAnsiTheme="majorBidi" w:cstheme="majorBidi"/>
+          <w:sz w:val="32"/>
+          <w:szCs w:val="32"/>
+          <w:cs/>
+        </w:rPr>
+        <w:t>การพยากรณ์ค่า</w:t>
+      </w:r>
+      <w:r>
+        <w:rPr>
+          <w:rFonts w:asciiTheme="majorBidi" w:hAnsiTheme="majorBidi" w:cstheme="majorBidi"/>
+          <w:sz w:val="32"/>
+          <w:szCs w:val="32"/>
+          <w:cs/>
+        </w:rPr>
+        <w:t xml:space="preserve">     </w:t>
+      </w:r>
+      <w:r>
+        <w:rPr>
+          <w:rFonts w:asciiTheme="majorBidi" w:hAnsiTheme="majorBidi" w:cstheme="majorBidi"/>
+          <w:sz w:val="32"/>
+          <w:szCs w:val="32"/>
+          <w:cs/>
+        </w:rPr>
+        <w:t>ความชอบ</w:t>
+      </w:r>
+      <w:r>
+        <w:rPr>
+          <w:rFonts w:asciiTheme="majorBidi" w:hAnsiTheme="majorBidi" w:cstheme="majorBidi"/>
+          <w:sz w:val="32"/>
+          <w:szCs w:val="32"/>
+          <w:cs/>
+        </w:rPr>
+        <w:t xml:space="preserve"> </w:t>
+      </w:r>
+      <w:r>
+        <w:rPr>
+          <w:rFonts w:asciiTheme="majorBidi" w:hAnsiTheme="majorBidi" w:cstheme="majorBidi"/>
+          <w:sz w:val="32"/>
+          <w:szCs w:val="32"/>
+          <w:cs/>
+        </w:rPr>
+        <w:t xml:space="preserve">ของผู้ใช้ต่อรายการใดรายการหนึ่ง โดยวิธี </w:t>
+      </w:r>
+      <w:r>
+        <w:rPr>
+          <w:rFonts w:asciiTheme="majorBidi" w:hAnsiTheme="majorBidi" w:cstheme="majorBidi"/>
+          <w:sz w:val="32"/>
+          <w:szCs w:val="32"/>
+        </w:rPr>
+        <w:t>Weighted-sum</w:t>
+      </w:r>
       <w:r>
         <w:rPr>
           <w:rFonts w:asciiTheme="majorBidi" w:hAnsiTheme="majorBidi" w:cstheme="majorBidi"/>
@@ -12872,6 +12833,15 @@
           <w:cs/>
         </w:rPr>
         <w:t>ให้แก่ผู้ใช้งานเป้าหมาย</w:t>
+      </w:r>
+      <w:r>
+        <w:rPr>
+          <w:rFonts w:asciiTheme="majorBidi" w:hAnsiTheme="majorBidi" w:cstheme="majorBidi"/>
+          <w:sz w:val="32"/>
+          <w:szCs w:val="32"/>
+          <w:cs/>
+        </w:rPr>
+        <w:br w:type="page"/>
       </w:r>
     </w:p>
     <w:p>
@@ -12883,19 +12853,18 @@
         </w:numPr>
         <w:rPr>
           <w:rFonts w:asciiTheme="majorBidi" w:hAnsiTheme="majorBidi" w:cstheme="majorBidi"/>
-          <w:b/>
-          <w:bCs/>
-          <w:sz w:val="32"/>
-          <w:szCs w:val="32"/>
-        </w:rPr>
-      </w:pPr>
-      <w:r>
-        <w:rPr>
-          <w:rFonts w:asciiTheme="majorBidi" w:hAnsiTheme="majorBidi" w:cstheme="majorBidi"/>
-          <w:sz w:val="32"/>
-          <w:szCs w:val="32"/>
-          <w:cs/>
-        </w:rPr>
+          <w:sz w:val="32"/>
+          <w:szCs w:val="32"/>
+        </w:rPr>
+      </w:pPr>
+      <w:r>
+        <w:rPr>
+          <w:rFonts w:asciiTheme="majorBidi" w:hAnsiTheme="majorBidi" w:cstheme="majorBidi"/>
+          <w:sz w:val="32"/>
+          <w:szCs w:val="32"/>
+          <w:cs/>
+        </w:rPr>
+        <w:lastRenderedPageBreak/>
         <w:t>การพัฒนาระบบ</w:t>
       </w:r>
     </w:p>
@@ -12919,25 +12888,7 @@
           <w:szCs w:val="32"/>
           <w:cs/>
         </w:rPr>
-        <w:t>ก</w:t>
-      </w:r>
-      <w:r>
-        <w:rPr>
-          <w:rFonts w:asciiTheme="majorBidi" w:hAnsiTheme="majorBidi" w:cstheme="majorBidi" w:hint="cs"/>
-          <w:sz w:val="32"/>
-          <w:szCs w:val="32"/>
-          <w:cs/>
-        </w:rPr>
-        <w:t>า</w:t>
-      </w:r>
-      <w:r>
-        <w:rPr>
-          <w:rFonts w:asciiTheme="majorBidi" w:hAnsiTheme="majorBidi" w:cstheme="majorBidi"/>
-          <w:sz w:val="32"/>
-          <w:szCs w:val="32"/>
-          <w:cs/>
-        </w:rPr>
-        <w:t>รทดสอบระบบ</w:t>
+        <w:t>การทดสอบระบบ</w:t>
       </w:r>
     </w:p>
     <w:p>
@@ -12960,25 +12911,7 @@
           <w:szCs w:val="32"/>
           <w:cs/>
         </w:rPr>
-        <w:t>ก</w:t>
-      </w:r>
-      <w:r>
-        <w:rPr>
-          <w:rFonts w:asciiTheme="majorBidi" w:hAnsiTheme="majorBidi" w:cstheme="majorBidi" w:hint="cs"/>
-          <w:sz w:val="32"/>
-          <w:szCs w:val="32"/>
-          <w:cs/>
-        </w:rPr>
-        <w:t>า</w:t>
-      </w:r>
-      <w:r>
-        <w:rPr>
-          <w:rFonts w:asciiTheme="majorBidi" w:hAnsiTheme="majorBidi" w:cstheme="majorBidi"/>
-          <w:sz w:val="32"/>
-          <w:szCs w:val="32"/>
-          <w:cs/>
-        </w:rPr>
-        <w:t>รประเมินผลระบบ</w:t>
+        <w:t>การประเมินผลระบบ</w:t>
       </w:r>
     </w:p>
     <w:p>
@@ -13001,43 +12934,51 @@
           <w:szCs w:val="32"/>
           <w:cs/>
         </w:rPr>
-        <w:t>ก</w:t>
-      </w:r>
-      <w:r>
-        <w:rPr>
-          <w:rFonts w:asciiTheme="majorBidi" w:hAnsiTheme="majorBidi" w:cstheme="majorBidi" w:hint="cs"/>
-          <w:sz w:val="32"/>
-          <w:szCs w:val="32"/>
-          <w:cs/>
-        </w:rPr>
-        <w:t>า</w:t>
-      </w:r>
-      <w:r>
-        <w:rPr>
-          <w:rFonts w:asciiTheme="majorBidi" w:hAnsiTheme="majorBidi" w:cstheme="majorBidi"/>
-          <w:sz w:val="32"/>
-          <w:szCs w:val="32"/>
-          <w:cs/>
-        </w:rPr>
-        <w:t>รวิเคร</w:t>
-      </w:r>
-      <w:r>
-        <w:rPr>
-          <w:rFonts w:asciiTheme="majorBidi" w:hAnsiTheme="majorBidi" w:cstheme="majorBidi" w:hint="cs"/>
-          <w:sz w:val="32"/>
-          <w:szCs w:val="32"/>
-          <w:cs/>
-        </w:rPr>
-        <w:t>า</w:t>
-      </w:r>
-      <w:r>
-        <w:rPr>
-          <w:rFonts w:asciiTheme="majorBidi" w:hAnsiTheme="majorBidi" w:cstheme="majorBidi"/>
-          <w:sz w:val="32"/>
-          <w:szCs w:val="32"/>
-          <w:cs/>
-        </w:rPr>
-        <w:t>ะห์ข้อมูล</w:t>
+        <w:t>การวิเคราะห์ข้อมูล</w:t>
+      </w:r>
+    </w:p>
+    <w:p>
+      <w:pPr>
+        <w:pStyle w:val="ListParagraph"/>
+        <w:ind w:left="360"/>
+        <w:rPr>
+          <w:rFonts w:asciiTheme="majorBidi" w:hAnsiTheme="majorBidi" w:cstheme="majorBidi"/>
+          <w:sz w:val="32"/>
+          <w:szCs w:val="32"/>
+        </w:rPr>
+      </w:pPr>
+    </w:p>
+    <w:p>
+      <w:pPr>
+        <w:spacing w:after="0"/>
+        <w:rPr>
+          <w:rFonts w:asciiTheme="majorBidi" w:hAnsiTheme="majorBidi" w:cstheme="majorBidi"/>
+          <w:b/>
+          <w:bCs/>
+          <w:sz w:val="32"/>
+          <w:szCs w:val="32"/>
+        </w:rPr>
+      </w:pPr>
+      <w:r>
+        <w:rPr>
+          <w:rFonts w:asciiTheme="majorBidi" w:hAnsiTheme="majorBidi" w:cstheme="majorBidi"/>
+          <w:b/>
+          <w:bCs/>
+          <w:sz w:val="32"/>
+          <w:szCs w:val="32"/>
+          <w:cs/>
+        </w:rPr>
+        <w:t>ผลการวิจัย</w:t>
+      </w:r>
+      <w:r>
+        <w:rPr>
+          <w:rFonts w:asciiTheme="majorBidi" w:hAnsiTheme="majorBidi" w:cstheme="majorBidi"/>
+          <w:b/>
+          <w:bCs/>
+          <w:sz w:val="32"/>
+          <w:szCs w:val="32"/>
+        </w:rPr>
+        <w:t>:</w:t>
       </w:r>
     </w:p>
     <w:p>
@@ -13045,153 +12986,4487 @@
         <w:pStyle w:val="ListParagraph"/>
         <w:numPr>
           <w:ilvl w:val="0"/>
-          <w:numId w:val="14"/>
+          <w:numId w:val="28"/>
         </w:numPr>
-        <w:rPr>
-          <w:rFonts w:asciiTheme="majorBidi" w:hAnsiTheme="majorBidi" w:cstheme="majorBidi"/>
-          <w:sz w:val="32"/>
-          <w:szCs w:val="32"/>
-        </w:rPr>
-      </w:pPr>
-    </w:p>
-    <w:p>
-      <w:pPr>
-        <w:rPr>
-          <w:rFonts w:asciiTheme="majorBidi" w:hAnsiTheme="majorBidi" w:cstheme="majorBidi"/>
-          <w:sz w:val="32"/>
-          <w:szCs w:val="32"/>
-        </w:rPr>
-      </w:pPr>
-    </w:p>
-    <w:p>
-      <w:pPr>
-        <w:rPr>
-          <w:rFonts w:asciiTheme="majorBidi" w:hAnsiTheme="majorBidi" w:cstheme="majorBidi"/>
-          <w:b/>
-          <w:bCs/>
-          <w:sz w:val="32"/>
-          <w:szCs w:val="32"/>
+        <w:spacing w:after="0"/>
+        <w:rPr>
+          <w:rFonts w:asciiTheme="majorBidi" w:hAnsiTheme="majorBidi" w:cstheme="majorBidi"/>
+          <w:sz w:val="32"/>
+          <w:szCs w:val="32"/>
+        </w:rPr>
+      </w:pPr>
+      <w:r>
+        <w:rPr>
+          <w:rFonts w:asciiTheme="majorBidi" w:hAnsiTheme="majorBidi" w:cstheme="majorBidi"/>
+          <w:sz w:val="32"/>
+          <w:szCs w:val="32"/>
+          <w:cs/>
+        </w:rPr>
+        <w:t>ผลการพัฒนาระบบแนะน</w:t>
+      </w:r>
+      <w:r>
+        <w:rPr>
+          <w:rFonts w:asciiTheme="majorBidi" w:hAnsiTheme="majorBidi" w:cstheme="majorBidi"/>
+          <w:sz w:val="32"/>
+          <w:szCs w:val="32"/>
+          <w:cs/>
+        </w:rPr>
+        <w:t>ำ</w:t>
+      </w:r>
+      <w:r>
+        <w:rPr>
+          <w:rFonts w:asciiTheme="majorBidi" w:hAnsiTheme="majorBidi" w:cstheme="majorBidi"/>
+          <w:sz w:val="32"/>
+          <w:szCs w:val="32"/>
+          <w:cs/>
+        </w:rPr>
+        <w:t>แหล่งท่องเที่ยวของจังหวัดมหาสารคาม โดยใช้วิธีการกรอง</w:t>
+      </w:r>
+    </w:p>
+    <w:p>
+      <w:pPr>
+        <w:spacing w:after="0"/>
+        <w:rPr>
+          <w:rFonts w:asciiTheme="majorBidi" w:hAnsiTheme="majorBidi" w:cstheme="majorBidi"/>
+          <w:sz w:val="32"/>
+          <w:szCs w:val="32"/>
+        </w:rPr>
+      </w:pPr>
+      <w:r>
+        <w:rPr>
+          <w:rFonts w:asciiTheme="majorBidi" w:hAnsiTheme="majorBidi" w:cstheme="majorBidi"/>
+          <w:sz w:val="32"/>
+          <w:szCs w:val="32"/>
+          <w:cs/>
+        </w:rPr>
+        <w:t>ข้อมูลแบบผสมผสาน ผู้วิจัยได้ท</w:t>
+      </w:r>
+      <w:r>
+        <w:rPr>
+          <w:rFonts w:asciiTheme="majorBidi" w:hAnsiTheme="majorBidi" w:cstheme="majorBidi"/>
+          <w:sz w:val="32"/>
+          <w:szCs w:val="32"/>
+          <w:cs/>
+        </w:rPr>
+        <w:t>ำ</w:t>
+      </w:r>
+      <w:r>
+        <w:rPr>
+          <w:rFonts w:asciiTheme="majorBidi" w:hAnsiTheme="majorBidi" w:cstheme="majorBidi"/>
+          <w:sz w:val="32"/>
+          <w:szCs w:val="32"/>
+          <w:cs/>
+        </w:rPr>
+        <w:t>การประยุกต์โดยการน</w:t>
+      </w:r>
+      <w:r>
+        <w:rPr>
+          <w:rFonts w:asciiTheme="majorBidi" w:hAnsiTheme="majorBidi" w:cstheme="majorBidi"/>
+          <w:sz w:val="32"/>
+          <w:szCs w:val="32"/>
+          <w:cs/>
+        </w:rPr>
+        <w:t>ำ</w:t>
+      </w:r>
+      <w:r>
+        <w:rPr>
+          <w:rFonts w:asciiTheme="majorBidi" w:hAnsiTheme="majorBidi" w:cstheme="majorBidi"/>
+          <w:sz w:val="32"/>
+          <w:szCs w:val="32"/>
+          <w:cs/>
+        </w:rPr>
+        <w:t>เทคนิคการกรองข้อมูลแบบพึ่งพาผู้ใช้ร่วม</w:t>
+      </w:r>
+    </w:p>
+    <w:p>
+      <w:pPr>
+        <w:spacing w:after="0"/>
+        <w:rPr>
+          <w:rFonts w:asciiTheme="majorBidi" w:hAnsiTheme="majorBidi" w:cstheme="majorBidi"/>
+          <w:sz w:val="32"/>
+          <w:szCs w:val="32"/>
+        </w:rPr>
+      </w:pPr>
+      <w:r>
+        <w:rPr>
+          <w:rFonts w:asciiTheme="majorBidi" w:hAnsiTheme="majorBidi" w:cstheme="majorBidi"/>
+          <w:sz w:val="32"/>
+          <w:szCs w:val="32"/>
+          <w:cs/>
+        </w:rPr>
+        <w:t>และเทคนิคการกรองข้อมูลแบบอิงเนื้อหา</w:t>
+      </w:r>
+      <w:r>
+        <w:rPr>
+          <w:rFonts w:asciiTheme="majorBidi" w:hAnsiTheme="majorBidi" w:cstheme="majorBidi"/>
+          <w:sz w:val="32"/>
+          <w:szCs w:val="32"/>
+          <w:cs/>
+        </w:rPr>
+        <w:t xml:space="preserve"> </w:t>
+      </w:r>
+      <w:r>
+        <w:rPr>
+          <w:rFonts w:asciiTheme="majorBidi" w:hAnsiTheme="majorBidi" w:cstheme="majorBidi"/>
+          <w:sz w:val="32"/>
+          <w:szCs w:val="32"/>
+          <w:cs/>
+        </w:rPr>
+        <w:t>มาท</w:t>
+      </w:r>
+      <w:r>
+        <w:rPr>
+          <w:rFonts w:asciiTheme="majorBidi" w:hAnsiTheme="majorBidi" w:cstheme="majorBidi"/>
+          <w:sz w:val="32"/>
+          <w:szCs w:val="32"/>
+          <w:cs/>
+        </w:rPr>
+        <w:t>ำ</w:t>
+      </w:r>
+      <w:r>
+        <w:rPr>
+          <w:rFonts w:asciiTheme="majorBidi" w:hAnsiTheme="majorBidi" w:cstheme="majorBidi"/>
+          <w:sz w:val="32"/>
+          <w:szCs w:val="32"/>
+          <w:cs/>
+        </w:rPr>
+        <w:t>งานร่วมกัน ซึ่งจะให้ค</w:t>
+      </w:r>
+      <w:r>
+        <w:rPr>
+          <w:rFonts w:asciiTheme="majorBidi" w:hAnsiTheme="majorBidi" w:cstheme="majorBidi"/>
+          <w:sz w:val="32"/>
+          <w:szCs w:val="32"/>
+          <w:cs/>
+        </w:rPr>
+        <w:t>ำ</w:t>
+      </w:r>
+      <w:r>
+        <w:rPr>
+          <w:rFonts w:asciiTheme="majorBidi" w:hAnsiTheme="majorBidi" w:cstheme="majorBidi"/>
+          <w:sz w:val="32"/>
+          <w:szCs w:val="32"/>
+          <w:cs/>
+        </w:rPr>
+        <w:t>แนะน</w:t>
+      </w:r>
+      <w:r>
+        <w:rPr>
+          <w:rFonts w:asciiTheme="majorBidi" w:hAnsiTheme="majorBidi" w:cstheme="majorBidi"/>
+          <w:sz w:val="32"/>
+          <w:szCs w:val="32"/>
+          <w:cs/>
+        </w:rPr>
+        <w:t>ำ</w:t>
+      </w:r>
+      <w:r>
+        <w:rPr>
+          <w:rFonts w:asciiTheme="majorBidi" w:hAnsiTheme="majorBidi" w:cstheme="majorBidi"/>
+          <w:sz w:val="32"/>
+          <w:szCs w:val="32"/>
+          <w:cs/>
+        </w:rPr>
+        <w:t>ได้ดีกว่าการใช้เทคนิค</w:t>
+      </w:r>
+    </w:p>
+    <w:p>
+      <w:pPr>
+        <w:spacing w:after="0"/>
+        <w:rPr>
+          <w:rFonts w:asciiTheme="majorBidi" w:hAnsiTheme="majorBidi" w:cstheme="majorBidi"/>
+          <w:sz w:val="32"/>
+          <w:szCs w:val="32"/>
+        </w:rPr>
+      </w:pPr>
+      <w:r>
+        <w:rPr>
+          <w:rFonts w:asciiTheme="majorBidi" w:hAnsiTheme="majorBidi" w:cstheme="majorBidi"/>
+          <w:sz w:val="32"/>
+          <w:szCs w:val="32"/>
+          <w:cs/>
+        </w:rPr>
+        <w:t>เดียว โดยการแนะน</w:t>
+      </w:r>
+      <w:r>
+        <w:rPr>
+          <w:rFonts w:asciiTheme="majorBidi" w:hAnsiTheme="majorBidi" w:cstheme="majorBidi"/>
+          <w:sz w:val="32"/>
+          <w:szCs w:val="32"/>
+          <w:cs/>
+        </w:rPr>
+        <w:t>ำ</w:t>
+      </w:r>
+      <w:r>
+        <w:rPr>
+          <w:rFonts w:asciiTheme="majorBidi" w:hAnsiTheme="majorBidi" w:cstheme="majorBidi"/>
+          <w:sz w:val="32"/>
+          <w:szCs w:val="32"/>
+          <w:cs/>
+        </w:rPr>
+        <w:t>ข้อมูลให้แก่ผู้ใช้บนพื้นฐานของรายละเอียดที่ถูกประเมินของรายการข้อมูลที่เคย</w:t>
+      </w:r>
+    </w:p>
+    <w:p>
+      <w:pPr>
+        <w:spacing w:after="0"/>
+        <w:rPr>
+          <w:rFonts w:asciiTheme="majorBidi" w:hAnsiTheme="majorBidi" w:cstheme="majorBidi"/>
+          <w:sz w:val="32"/>
+          <w:szCs w:val="32"/>
+        </w:rPr>
+      </w:pPr>
+      <w:r>
+        <w:rPr>
+          <w:rFonts w:asciiTheme="majorBidi" w:hAnsiTheme="majorBidi" w:cstheme="majorBidi"/>
+          <w:sz w:val="32"/>
+          <w:szCs w:val="32"/>
+          <w:cs/>
+        </w:rPr>
+        <w:t>ได้รับการให้คะแนนความพึงพอใจ (</w:t>
+      </w:r>
+      <w:r>
+        <w:rPr>
+          <w:rFonts w:asciiTheme="majorBidi" w:hAnsiTheme="majorBidi" w:cstheme="majorBidi"/>
+          <w:sz w:val="32"/>
+          <w:szCs w:val="32"/>
+        </w:rPr>
+        <w:t xml:space="preserve">vote) </w:t>
+      </w:r>
+      <w:r>
+        <w:rPr>
+          <w:rFonts w:asciiTheme="majorBidi" w:hAnsiTheme="majorBidi" w:cstheme="majorBidi"/>
+          <w:sz w:val="32"/>
+          <w:szCs w:val="32"/>
+          <w:cs/>
+        </w:rPr>
+        <w:t>ที่ผ่านมา ท</w:t>
+      </w:r>
+      <w:r>
+        <w:rPr>
+          <w:rFonts w:asciiTheme="majorBidi" w:hAnsiTheme="majorBidi" w:cstheme="majorBidi"/>
+          <w:sz w:val="32"/>
+          <w:szCs w:val="32"/>
+          <w:cs/>
+        </w:rPr>
+        <w:t>ำ</w:t>
+      </w:r>
+      <w:r>
+        <w:rPr>
+          <w:rFonts w:asciiTheme="majorBidi" w:hAnsiTheme="majorBidi" w:cstheme="majorBidi"/>
+          <w:sz w:val="32"/>
+          <w:szCs w:val="32"/>
+          <w:cs/>
+        </w:rPr>
+        <w:t>ให้ได้ระบบแนะน</w:t>
+      </w:r>
+      <w:r>
+        <w:rPr>
+          <w:rFonts w:asciiTheme="majorBidi" w:hAnsiTheme="majorBidi" w:cstheme="majorBidi"/>
+          <w:sz w:val="32"/>
+          <w:szCs w:val="32"/>
+          <w:cs/>
+        </w:rPr>
+        <w:t>ำ</w:t>
+      </w:r>
+      <w:r>
+        <w:rPr>
+          <w:rFonts w:asciiTheme="majorBidi" w:hAnsiTheme="majorBidi" w:cstheme="majorBidi"/>
+          <w:sz w:val="32"/>
+          <w:szCs w:val="32"/>
+          <w:cs/>
+        </w:rPr>
+        <w:t>ที่สามารถให้ค</w:t>
+      </w:r>
+      <w:r>
+        <w:rPr>
+          <w:rFonts w:asciiTheme="majorBidi" w:hAnsiTheme="majorBidi" w:cstheme="majorBidi"/>
+          <w:sz w:val="32"/>
+          <w:szCs w:val="32"/>
+          <w:cs/>
+        </w:rPr>
+        <w:t>ำ</w:t>
+      </w:r>
+      <w:r>
+        <w:rPr>
+          <w:rFonts w:asciiTheme="majorBidi" w:hAnsiTheme="majorBidi" w:cstheme="majorBidi"/>
+          <w:sz w:val="32"/>
+          <w:szCs w:val="32"/>
+          <w:cs/>
+        </w:rPr>
+        <w:t>แนะน</w:t>
+      </w:r>
+      <w:r>
+        <w:rPr>
+          <w:rFonts w:asciiTheme="majorBidi" w:hAnsiTheme="majorBidi" w:cstheme="majorBidi"/>
+          <w:sz w:val="32"/>
+          <w:szCs w:val="32"/>
+          <w:cs/>
+        </w:rPr>
+        <w:t>ำ</w:t>
+      </w:r>
+      <w:r>
+        <w:rPr>
+          <w:rFonts w:asciiTheme="majorBidi" w:hAnsiTheme="majorBidi" w:cstheme="majorBidi"/>
+          <w:sz w:val="32"/>
+          <w:szCs w:val="32"/>
+          <w:cs/>
+        </w:rPr>
+        <w:t>ที่</w:t>
+      </w:r>
+    </w:p>
+    <w:p>
+      <w:pPr>
+        <w:spacing w:after="0"/>
+        <w:rPr>
+          <w:rFonts w:asciiTheme="majorBidi" w:hAnsiTheme="majorBidi" w:cstheme="majorBidi"/>
+          <w:sz w:val="32"/>
+          <w:szCs w:val="32"/>
+        </w:rPr>
+      </w:pPr>
+      <w:r>
+        <w:rPr>
+          <w:rFonts w:asciiTheme="majorBidi" w:hAnsiTheme="majorBidi" w:cstheme="majorBidi"/>
+          <w:sz w:val="32"/>
+          <w:szCs w:val="32"/>
+          <w:cs/>
+        </w:rPr>
+        <w:t>ใกล้เคียงกับความต้องการของผู้ใช้มากที่สุด</w:t>
+      </w:r>
+    </w:p>
+    <w:p>
+      <w:pPr>
+        <w:pStyle w:val="ListParagraph"/>
+        <w:numPr>
+          <w:ilvl w:val="0"/>
+          <w:numId w:val="28"/>
+        </w:numPr>
+        <w:spacing w:after="0"/>
+        <w:rPr>
+          <w:rFonts w:asciiTheme="majorBidi" w:hAnsiTheme="majorBidi" w:cstheme="majorBidi"/>
+          <w:sz w:val="32"/>
+          <w:szCs w:val="32"/>
+        </w:rPr>
+      </w:pPr>
+      <w:r>
+        <w:rPr>
+          <w:rFonts w:asciiTheme="majorBidi" w:hAnsiTheme="majorBidi" w:cstheme="majorBidi"/>
+          <w:sz w:val="32"/>
+          <w:szCs w:val="32"/>
+          <w:cs/>
+        </w:rPr>
+        <w:t>ผลการทดสอบประสิทธิภาพของระบบที่พัฒนาขึ้น</w:t>
+      </w:r>
+    </w:p>
+    <w:p>
+      <w:pPr>
+        <w:spacing w:after="0"/>
+        <w:ind w:firstLine="360"/>
+        <w:rPr>
+          <w:rFonts w:asciiTheme="majorBidi" w:hAnsiTheme="majorBidi" w:cstheme="majorBidi"/>
+          <w:sz w:val="32"/>
+          <w:szCs w:val="32"/>
+        </w:rPr>
+      </w:pPr>
+      <w:r>
+        <w:rPr>
+          <w:rFonts w:asciiTheme="majorBidi" w:hAnsiTheme="majorBidi" w:cstheme="majorBidi"/>
+          <w:sz w:val="32"/>
+          <w:szCs w:val="32"/>
+          <w:cs/>
+        </w:rPr>
+        <w:t>จากการพัฒนาระบบแนะน</w:t>
+      </w:r>
+      <w:r>
+        <w:rPr>
+          <w:rFonts w:asciiTheme="majorBidi" w:hAnsiTheme="majorBidi" w:cstheme="majorBidi"/>
+          <w:sz w:val="32"/>
+          <w:szCs w:val="32"/>
+          <w:cs/>
+        </w:rPr>
+        <w:t>ำ</w:t>
+      </w:r>
+      <w:r>
+        <w:rPr>
+          <w:rFonts w:asciiTheme="majorBidi" w:hAnsiTheme="majorBidi" w:cstheme="majorBidi"/>
+          <w:sz w:val="32"/>
+          <w:szCs w:val="32"/>
+          <w:cs/>
+        </w:rPr>
+        <w:t>แหล่งท่องเที่ยวของจังหวัดมหาสารคาม โดยใช้วิธีการกรอง</w:t>
+      </w:r>
+    </w:p>
+    <w:p>
+      <w:pPr>
+        <w:spacing w:after="0"/>
+        <w:rPr>
+          <w:rFonts w:asciiTheme="majorBidi" w:hAnsiTheme="majorBidi" w:cstheme="majorBidi"/>
+          <w:sz w:val="32"/>
+          <w:szCs w:val="32"/>
+        </w:rPr>
+      </w:pPr>
+      <w:r>
+        <w:rPr>
+          <w:rFonts w:asciiTheme="majorBidi" w:hAnsiTheme="majorBidi" w:cstheme="majorBidi"/>
+          <w:sz w:val="32"/>
+          <w:szCs w:val="32"/>
+          <w:cs/>
+        </w:rPr>
+        <w:t>ข้อมูลแบบผสมผสาน พบว่าผู้เชี่ยวชาญมีความคิดเห็นต่อประสิทธิภาพของระบบโดยรวมอยู่ในระดับดี</w:t>
+      </w:r>
+    </w:p>
+    <w:p>
+      <w:pPr>
+        <w:spacing w:after="0"/>
+        <w:rPr>
+          <w:rFonts w:asciiTheme="majorBidi" w:hAnsiTheme="majorBidi" w:cstheme="majorBidi"/>
+          <w:sz w:val="32"/>
+          <w:szCs w:val="32"/>
+        </w:rPr>
+      </w:pPr>
+      <w:r>
+        <w:rPr>
+          <w:rFonts w:asciiTheme="majorBidi" w:hAnsiTheme="majorBidi" w:cstheme="majorBidi"/>
+          <w:sz w:val="32"/>
+          <w:szCs w:val="32"/>
+          <w:cs/>
+        </w:rPr>
+        <w:t xml:space="preserve">( </w:t>
+      </w:r>
+      <w:r>
+        <w:rPr>
+          <w:rFonts w:asciiTheme="majorBidi" w:hAnsiTheme="majorBidi" w:cstheme="majorBidi"/>
+          <w:sz w:val="32"/>
+          <w:szCs w:val="32"/>
+        </w:rPr>
+        <w:t xml:space="preserve">x = </w:t>
+      </w:r>
+      <w:r>
+        <w:rPr>
+          <w:rFonts w:asciiTheme="majorBidi" w:hAnsiTheme="majorBidi" w:cstheme="majorBidi"/>
+          <w:sz w:val="32"/>
+          <w:szCs w:val="32"/>
+          <w:cs/>
+        </w:rPr>
+        <w:t>4.15</w:t>
+      </w:r>
+      <w:r>
+        <w:rPr>
+          <w:rFonts w:asciiTheme="majorBidi" w:hAnsiTheme="majorBidi" w:cstheme="majorBidi"/>
+          <w:sz w:val="32"/>
+          <w:szCs w:val="32"/>
+        </w:rPr>
+        <w:t xml:space="preserve">, s.d. = </w:t>
+      </w:r>
+      <w:r>
+        <w:rPr>
+          <w:rFonts w:asciiTheme="majorBidi" w:hAnsiTheme="majorBidi" w:cstheme="majorBidi"/>
+          <w:sz w:val="32"/>
+          <w:szCs w:val="32"/>
+          <w:cs/>
+        </w:rPr>
+        <w:t>0.54) เมื่อพิจารณาในเป็นรายด้าน พบว่า ประสิทธิภาพของระบบอยู่ในระดับดีทั้ง</w:t>
+      </w:r>
+    </w:p>
+    <w:p>
+      <w:pPr>
+        <w:spacing w:after="0"/>
+        <w:rPr>
+          <w:rFonts w:asciiTheme="majorBidi" w:hAnsiTheme="majorBidi" w:cstheme="majorBidi"/>
+          <w:sz w:val="32"/>
+          <w:szCs w:val="32"/>
+        </w:rPr>
+      </w:pPr>
+      <w:r>
+        <w:rPr>
+          <w:rFonts w:asciiTheme="majorBidi" w:hAnsiTheme="majorBidi" w:cstheme="majorBidi"/>
+          <w:sz w:val="32"/>
+          <w:szCs w:val="32"/>
+          <w:cs/>
+        </w:rPr>
+        <w:t>4 ด้าน โดยมีค่าเฉลี่ยอยู่ระหว่าง 3.94 ถึง 4.24</w:t>
+      </w:r>
+    </w:p>
+    <w:p>
+      <w:pPr>
+        <w:pStyle w:val="ListParagraph"/>
+        <w:numPr>
+          <w:ilvl w:val="0"/>
+          <w:numId w:val="28"/>
+        </w:numPr>
+        <w:spacing w:after="0"/>
+        <w:rPr>
+          <w:rFonts w:asciiTheme="majorBidi" w:hAnsiTheme="majorBidi" w:cstheme="majorBidi"/>
+          <w:sz w:val="32"/>
+          <w:szCs w:val="32"/>
+        </w:rPr>
+      </w:pPr>
+      <w:r>
+        <w:rPr>
+          <w:rFonts w:asciiTheme="majorBidi" w:hAnsiTheme="majorBidi" w:cstheme="majorBidi"/>
+          <w:sz w:val="32"/>
+          <w:szCs w:val="32"/>
+          <w:cs/>
+        </w:rPr>
+        <w:t>ผลการประเมินความพึงพอใจของระบบที่พัฒนาขึ้น</w:t>
+      </w:r>
+    </w:p>
+    <w:p>
+      <w:pPr>
+        <w:spacing w:after="0"/>
+        <w:ind w:firstLine="360"/>
+        <w:rPr>
+          <w:rFonts w:asciiTheme="majorBidi" w:hAnsiTheme="majorBidi" w:cstheme="majorBidi"/>
+          <w:sz w:val="32"/>
+          <w:szCs w:val="32"/>
+        </w:rPr>
+      </w:pPr>
+      <w:r>
+        <w:rPr>
+          <w:rFonts w:asciiTheme="majorBidi" w:hAnsiTheme="majorBidi" w:cstheme="majorBidi"/>
+          <w:sz w:val="32"/>
+          <w:szCs w:val="32"/>
+          <w:cs/>
+        </w:rPr>
+        <w:t>ผลการประเมินความพึงพอใจของผู้ใช้งานทั่วไป แสดงให้เห็นว่า ผู้ใช้งานทั่วไปมีความพึง</w:t>
+      </w:r>
+    </w:p>
+    <w:p>
+      <w:pPr>
+        <w:spacing w:after="0"/>
+        <w:rPr>
+          <w:rFonts w:asciiTheme="majorBidi" w:hAnsiTheme="majorBidi" w:cstheme="majorBidi"/>
+          <w:sz w:val="32"/>
+          <w:szCs w:val="32"/>
+        </w:rPr>
+      </w:pPr>
+      <w:r>
+        <w:rPr>
+          <w:rFonts w:asciiTheme="majorBidi" w:hAnsiTheme="majorBidi" w:cstheme="majorBidi"/>
+          <w:sz w:val="32"/>
+          <w:szCs w:val="32"/>
+          <w:cs/>
+        </w:rPr>
+        <w:t>พอใจในการใช้งานระบบแนะน</w:t>
+      </w:r>
+      <w:r>
+        <w:rPr>
+          <w:rFonts w:asciiTheme="majorBidi" w:hAnsiTheme="majorBidi" w:cstheme="majorBidi"/>
+          <w:sz w:val="32"/>
+          <w:szCs w:val="32"/>
+          <w:cs/>
+        </w:rPr>
+        <w:t>ำ</w:t>
+      </w:r>
+      <w:r>
+        <w:rPr>
+          <w:rFonts w:asciiTheme="majorBidi" w:hAnsiTheme="majorBidi" w:cstheme="majorBidi"/>
+          <w:sz w:val="32"/>
+          <w:szCs w:val="32"/>
+          <w:cs/>
+        </w:rPr>
+        <w:t>แหล่งท่องเที่ยวของจังหวัดมหาสารคาม โดยใช้วิธีการกรองข้อมูล</w:t>
+      </w:r>
+    </w:p>
+    <w:p>
+      <w:pPr>
+        <w:spacing w:after="0"/>
+        <w:rPr>
+          <w:rFonts w:asciiTheme="majorBidi" w:hAnsiTheme="majorBidi" w:cstheme="majorBidi"/>
+          <w:sz w:val="32"/>
+          <w:szCs w:val="32"/>
+        </w:rPr>
+      </w:pPr>
+      <w:r>
+        <w:rPr>
+          <w:rFonts w:asciiTheme="majorBidi" w:hAnsiTheme="majorBidi" w:cstheme="majorBidi"/>
+          <w:sz w:val="32"/>
+          <w:szCs w:val="32"/>
+          <w:cs/>
+        </w:rPr>
+        <w:t>แบบผสมผสาน โดยภาพรวมและรายด้านอยู่ในระดับมากทุกด้าน</w:t>
+      </w:r>
+    </w:p>
+    <w:p>
+      <w:pPr>
+        <w:spacing w:after="0"/>
+        <w:rPr>
+          <w:rFonts w:asciiTheme="majorBidi" w:hAnsiTheme="majorBidi" w:cstheme="majorBidi"/>
+          <w:sz w:val="32"/>
+          <w:szCs w:val="32"/>
+        </w:rPr>
+      </w:pPr>
+    </w:p>
+    <w:p>
+      <w:pPr>
+        <w:spacing w:after="0"/>
+        <w:rPr>
+          <w:rFonts w:asciiTheme="majorBidi" w:hAnsiTheme="majorBidi" w:cstheme="majorBidi"/>
+          <w:b/>
+          <w:bCs/>
+          <w:sz w:val="32"/>
+          <w:szCs w:val="32"/>
+        </w:rPr>
+      </w:pPr>
+      <w:r>
+        <w:rPr>
+          <w:rFonts w:asciiTheme="majorBidi" w:hAnsiTheme="majorBidi" w:cstheme="majorBidi"/>
+          <w:b/>
+          <w:bCs/>
+          <w:sz w:val="32"/>
+          <w:szCs w:val="32"/>
+          <w:cs/>
+        </w:rPr>
+        <w:t>ข้อเสนอแนะในการนำผลการวิจัยไปใช้</w:t>
+      </w:r>
+    </w:p>
+    <w:p>
+      <w:pPr>
+        <w:pStyle w:val="ListParagraph"/>
+        <w:numPr>
+          <w:ilvl w:val="0"/>
+          <w:numId w:val="30"/>
+        </w:numPr>
+        <w:spacing w:after="0"/>
+        <w:rPr>
+          <w:rFonts w:asciiTheme="majorBidi" w:hAnsiTheme="majorBidi" w:cstheme="majorBidi"/>
+          <w:sz w:val="32"/>
+          <w:szCs w:val="32"/>
+        </w:rPr>
+      </w:pPr>
+      <w:r>
+        <w:rPr>
+          <w:rFonts w:asciiTheme="majorBidi" w:hAnsiTheme="majorBidi" w:cstheme="majorBidi"/>
+          <w:sz w:val="32"/>
+          <w:szCs w:val="32"/>
+          <w:cs/>
+        </w:rPr>
+        <w:t>การติดตั้งระบบบนเว็บไซ</w:t>
+      </w:r>
+      <w:r>
+        <w:rPr>
+          <w:rFonts w:asciiTheme="majorBidi" w:hAnsiTheme="majorBidi" w:cstheme="majorBidi"/>
+          <w:sz w:val="32"/>
+          <w:szCs w:val="32"/>
+          <w:cs/>
+        </w:rPr>
+        <w:t>ต์</w:t>
+      </w:r>
+      <w:r>
+        <w:rPr>
+          <w:rFonts w:asciiTheme="majorBidi" w:hAnsiTheme="majorBidi" w:cstheme="majorBidi"/>
+          <w:sz w:val="32"/>
+          <w:szCs w:val="32"/>
+          <w:cs/>
+        </w:rPr>
+        <w:t xml:space="preserve"> เพื่อให</w:t>
+      </w:r>
+      <w:r>
+        <w:rPr>
+          <w:rFonts w:asciiTheme="majorBidi" w:hAnsiTheme="majorBidi" w:cstheme="majorBidi"/>
+          <w:sz w:val="32"/>
+          <w:szCs w:val="32"/>
+          <w:cs/>
+        </w:rPr>
+        <w:t>้</w:t>
+      </w:r>
+      <w:r>
+        <w:rPr>
+          <w:rFonts w:asciiTheme="majorBidi" w:hAnsiTheme="majorBidi" w:cstheme="majorBidi"/>
+          <w:sz w:val="32"/>
+          <w:szCs w:val="32"/>
+          <w:cs/>
+        </w:rPr>
+        <w:t>การท</w:t>
+      </w:r>
+      <w:r>
+        <w:rPr>
+          <w:rFonts w:asciiTheme="majorBidi" w:hAnsiTheme="majorBidi" w:cstheme="majorBidi"/>
+          <w:sz w:val="32"/>
+          <w:szCs w:val="32"/>
+          <w:cs/>
+        </w:rPr>
+        <w:t>ำ</w:t>
+      </w:r>
+      <w:r>
+        <w:rPr>
+          <w:rFonts w:asciiTheme="majorBidi" w:hAnsiTheme="majorBidi" w:cstheme="majorBidi"/>
+          <w:sz w:val="32"/>
+          <w:szCs w:val="32"/>
+          <w:cs/>
+        </w:rPr>
+        <w:t>งาน</w:t>
+      </w:r>
+      <w:r>
+        <w:rPr>
+          <w:rFonts w:asciiTheme="majorBidi" w:hAnsiTheme="majorBidi" w:cstheme="majorBidi"/>
+          <w:sz w:val="32"/>
+          <w:szCs w:val="32"/>
+          <w:cs/>
+        </w:rPr>
+        <w:t>เป็</w:t>
+      </w:r>
+      <w:r>
+        <w:rPr>
+          <w:rFonts w:asciiTheme="majorBidi" w:hAnsiTheme="majorBidi" w:cstheme="majorBidi"/>
+          <w:sz w:val="32"/>
+          <w:szCs w:val="32"/>
+          <w:cs/>
+        </w:rPr>
+        <w:t>นไปด</w:t>
+      </w:r>
+      <w:r>
+        <w:rPr>
+          <w:rFonts w:asciiTheme="majorBidi" w:hAnsiTheme="majorBidi" w:cstheme="majorBidi"/>
+          <w:sz w:val="32"/>
+          <w:szCs w:val="32"/>
+          <w:cs/>
+        </w:rPr>
+        <w:t>้</w:t>
+      </w:r>
+      <w:r>
+        <w:rPr>
+          <w:rFonts w:asciiTheme="majorBidi" w:hAnsiTheme="majorBidi" w:cstheme="majorBidi"/>
+          <w:sz w:val="32"/>
+          <w:szCs w:val="32"/>
+          <w:cs/>
+        </w:rPr>
+        <w:t>วยความสะดวก ลดความเสียหาย</w:t>
+      </w:r>
+    </w:p>
+    <w:p>
+      <w:pPr>
+        <w:spacing w:after="0"/>
+        <w:rPr>
+          <w:rFonts w:asciiTheme="majorBidi" w:hAnsiTheme="majorBidi" w:cstheme="majorBidi"/>
+          <w:sz w:val="32"/>
+          <w:szCs w:val="32"/>
+        </w:rPr>
+      </w:pPr>
+      <w:r>
+        <w:rPr>
+          <w:rFonts w:asciiTheme="majorBidi" w:hAnsiTheme="majorBidi" w:cstheme="majorBidi"/>
+          <w:sz w:val="32"/>
+          <w:szCs w:val="32"/>
+          <w:cs/>
+        </w:rPr>
+        <w:t>ต่อข</w:t>
+      </w:r>
+      <w:r>
+        <w:rPr>
+          <w:rFonts w:asciiTheme="majorBidi" w:hAnsiTheme="majorBidi" w:cstheme="majorBidi"/>
+          <w:sz w:val="32"/>
+          <w:szCs w:val="32"/>
+          <w:cs/>
+        </w:rPr>
+        <w:t>้</w:t>
+      </w:r>
+      <w:r>
+        <w:rPr>
+          <w:rFonts w:asciiTheme="majorBidi" w:hAnsiTheme="majorBidi" w:cstheme="majorBidi"/>
+          <w:sz w:val="32"/>
+          <w:szCs w:val="32"/>
+          <w:cs/>
+        </w:rPr>
+        <w:t>อมูล จ</w:t>
+      </w:r>
+      <w:r>
+        <w:rPr>
+          <w:rFonts w:asciiTheme="majorBidi" w:hAnsiTheme="majorBidi" w:cstheme="majorBidi"/>
+          <w:sz w:val="32"/>
+          <w:szCs w:val="32"/>
+          <w:cs/>
+        </w:rPr>
+        <w:t>ำ</w:t>
+      </w:r>
+      <w:r>
+        <w:rPr>
+          <w:rFonts w:asciiTheme="majorBidi" w:hAnsiTheme="majorBidi" w:cstheme="majorBidi"/>
+          <w:sz w:val="32"/>
+          <w:szCs w:val="32"/>
+          <w:cs/>
+        </w:rPr>
+        <w:t>เป</w:t>
+      </w:r>
+      <w:r>
+        <w:rPr>
+          <w:rFonts w:asciiTheme="majorBidi" w:hAnsiTheme="majorBidi" w:cstheme="majorBidi"/>
+          <w:sz w:val="32"/>
+          <w:szCs w:val="32"/>
+          <w:cs/>
+        </w:rPr>
+        <w:t>็</w:t>
+      </w:r>
+      <w:r>
+        <w:rPr>
+          <w:rFonts w:asciiTheme="majorBidi" w:hAnsiTheme="majorBidi" w:cstheme="majorBidi"/>
+          <w:sz w:val="32"/>
+          <w:szCs w:val="32"/>
+          <w:cs/>
+        </w:rPr>
+        <w:t>นอย</w:t>
+      </w:r>
+      <w:r>
+        <w:rPr>
+          <w:rFonts w:asciiTheme="majorBidi" w:hAnsiTheme="majorBidi" w:cstheme="majorBidi"/>
+          <w:sz w:val="32"/>
+          <w:szCs w:val="32"/>
+          <w:cs/>
+        </w:rPr>
+        <w:t>่</w:t>
+      </w:r>
+      <w:r>
+        <w:rPr>
+          <w:rFonts w:asciiTheme="majorBidi" w:hAnsiTheme="majorBidi" w:cstheme="majorBidi"/>
+          <w:sz w:val="32"/>
+          <w:szCs w:val="32"/>
+          <w:cs/>
+        </w:rPr>
+        <w:t>างยิ่งต</w:t>
+      </w:r>
+      <w:r>
+        <w:rPr>
+          <w:rFonts w:asciiTheme="majorBidi" w:hAnsiTheme="majorBidi" w:cstheme="majorBidi"/>
+          <w:sz w:val="32"/>
+          <w:szCs w:val="32"/>
+          <w:cs/>
+        </w:rPr>
+        <w:t>้</w:t>
+      </w:r>
+      <w:r>
+        <w:rPr>
+          <w:rFonts w:asciiTheme="majorBidi" w:hAnsiTheme="majorBidi" w:cstheme="majorBidi"/>
+          <w:sz w:val="32"/>
+          <w:szCs w:val="32"/>
+          <w:cs/>
+        </w:rPr>
+        <w:t>องศึกษาขอมูลเกี่ยวกับระบบเซิฟเวอร</w:t>
+      </w:r>
+      <w:r>
+        <w:rPr>
+          <w:rFonts w:asciiTheme="majorBidi" w:hAnsiTheme="majorBidi" w:cstheme="majorBidi"/>
+          <w:sz w:val="32"/>
+          <w:szCs w:val="32"/>
+          <w:cs/>
+        </w:rPr>
+        <w:t>์</w:t>
+      </w:r>
+      <w:r>
+        <w:rPr>
+          <w:rFonts w:asciiTheme="majorBidi" w:hAnsiTheme="majorBidi" w:cstheme="majorBidi"/>
+          <w:sz w:val="32"/>
+          <w:szCs w:val="32"/>
+          <w:cs/>
+        </w:rPr>
+        <w:t xml:space="preserve"> (</w:t>
+      </w:r>
+      <w:r>
+        <w:rPr>
+          <w:rFonts w:asciiTheme="majorBidi" w:hAnsiTheme="majorBidi" w:cstheme="majorBidi"/>
+          <w:sz w:val="32"/>
+          <w:szCs w:val="32"/>
+        </w:rPr>
+        <w:t xml:space="preserve">Server System) </w:t>
+      </w:r>
+      <w:r>
+        <w:rPr>
+          <w:rFonts w:asciiTheme="majorBidi" w:hAnsiTheme="majorBidi" w:cstheme="majorBidi"/>
+          <w:sz w:val="32"/>
+          <w:szCs w:val="32"/>
+          <w:cs/>
+        </w:rPr>
+        <w:t>ที่ให</w:t>
+      </w:r>
+      <w:r>
+        <w:rPr>
+          <w:rFonts w:asciiTheme="majorBidi" w:hAnsiTheme="majorBidi" w:cstheme="majorBidi"/>
+          <w:sz w:val="32"/>
+          <w:szCs w:val="32"/>
+          <w:cs/>
+        </w:rPr>
+        <w:t>้</w:t>
+      </w:r>
+      <w:r>
+        <w:rPr>
+          <w:rFonts w:asciiTheme="majorBidi" w:hAnsiTheme="majorBidi" w:cstheme="majorBidi"/>
+          <w:sz w:val="32"/>
+          <w:szCs w:val="32"/>
+          <w:cs/>
+        </w:rPr>
+        <w:t>บริการว</w:t>
+      </w:r>
+      <w:r>
+        <w:rPr>
+          <w:rFonts w:asciiTheme="majorBidi" w:hAnsiTheme="majorBidi" w:cstheme="majorBidi"/>
+          <w:sz w:val="32"/>
+          <w:szCs w:val="32"/>
+          <w:cs/>
+        </w:rPr>
+        <w:t>่</w:t>
+      </w:r>
+      <w:r>
+        <w:rPr>
+          <w:rFonts w:asciiTheme="majorBidi" w:hAnsiTheme="majorBidi" w:cstheme="majorBidi"/>
+          <w:sz w:val="32"/>
+          <w:szCs w:val="32"/>
+          <w:cs/>
+        </w:rPr>
+        <w:t>า</w:t>
+      </w:r>
+    </w:p>
+    <w:p>
+      <w:pPr>
+        <w:spacing w:after="0"/>
+        <w:rPr>
+          <w:rFonts w:asciiTheme="majorBidi" w:hAnsiTheme="majorBidi" w:cstheme="majorBidi"/>
+          <w:sz w:val="32"/>
+          <w:szCs w:val="32"/>
+        </w:rPr>
+      </w:pPr>
+      <w:r>
+        <w:rPr>
+          <w:rFonts w:asciiTheme="majorBidi" w:hAnsiTheme="majorBidi" w:cstheme="majorBidi"/>
+          <w:sz w:val="32"/>
+          <w:szCs w:val="32"/>
+          <w:cs/>
+        </w:rPr>
+        <w:t>การบริการนั้นครอบคลุมกับการท</w:t>
+      </w:r>
+      <w:r>
+        <w:rPr>
+          <w:rFonts w:asciiTheme="majorBidi" w:hAnsiTheme="majorBidi" w:cstheme="majorBidi"/>
+          <w:sz w:val="32"/>
+          <w:szCs w:val="32"/>
+          <w:cs/>
+        </w:rPr>
+        <w:t>ำ</w:t>
+      </w:r>
+      <w:r>
+        <w:rPr>
+          <w:rFonts w:asciiTheme="majorBidi" w:hAnsiTheme="majorBidi" w:cstheme="majorBidi"/>
+          <w:sz w:val="32"/>
+          <w:szCs w:val="32"/>
+          <w:cs/>
+        </w:rPr>
+        <w:t>งานของระบบที่ได</w:t>
+      </w:r>
+      <w:r>
+        <w:rPr>
+          <w:rFonts w:asciiTheme="majorBidi" w:hAnsiTheme="majorBidi" w:cstheme="majorBidi"/>
+          <w:sz w:val="32"/>
+          <w:szCs w:val="32"/>
+          <w:cs/>
+        </w:rPr>
+        <w:t>้</w:t>
+      </w:r>
+      <w:r>
+        <w:rPr>
+          <w:rFonts w:asciiTheme="majorBidi" w:hAnsiTheme="majorBidi" w:cstheme="majorBidi"/>
+          <w:sz w:val="32"/>
+          <w:szCs w:val="32"/>
+          <w:cs/>
+        </w:rPr>
+        <w:t>ถูกออกแบบไว</w:t>
+      </w:r>
+      <w:r>
+        <w:rPr>
+          <w:rFonts w:asciiTheme="majorBidi" w:hAnsiTheme="majorBidi" w:cstheme="majorBidi"/>
+          <w:sz w:val="32"/>
+          <w:szCs w:val="32"/>
+          <w:cs/>
+        </w:rPr>
+        <w:t>้</w:t>
+      </w:r>
+      <w:r>
+        <w:rPr>
+          <w:rFonts w:asciiTheme="majorBidi" w:hAnsiTheme="majorBidi" w:cstheme="majorBidi"/>
+          <w:sz w:val="32"/>
+          <w:szCs w:val="32"/>
+          <w:cs/>
+        </w:rPr>
+        <w:t>หรือไม</w:t>
+      </w:r>
+      <w:r>
+        <w:rPr>
+          <w:rFonts w:asciiTheme="majorBidi" w:hAnsiTheme="majorBidi" w:cstheme="majorBidi"/>
+          <w:sz w:val="32"/>
+          <w:szCs w:val="32"/>
+          <w:cs/>
+        </w:rPr>
+        <w:t>่</w:t>
+      </w:r>
+      <w:r>
+        <w:rPr>
+          <w:rFonts w:asciiTheme="majorBidi" w:hAnsiTheme="majorBidi" w:cstheme="majorBidi"/>
+          <w:sz w:val="32"/>
+          <w:szCs w:val="32"/>
+          <w:cs/>
+        </w:rPr>
+        <w:t xml:space="preserve"> ทั้งนี้เพื่อลดป</w:t>
+      </w:r>
+      <w:r>
+        <w:rPr>
+          <w:rFonts w:asciiTheme="majorBidi" w:hAnsiTheme="majorBidi" w:cstheme="majorBidi"/>
+          <w:sz w:val="32"/>
+          <w:szCs w:val="32"/>
+          <w:cs/>
+        </w:rPr>
+        <w:t>ั</w:t>
+      </w:r>
+      <w:r>
+        <w:rPr>
+          <w:rFonts w:asciiTheme="majorBidi" w:hAnsiTheme="majorBidi" w:cstheme="majorBidi"/>
+          <w:sz w:val="32"/>
+          <w:szCs w:val="32"/>
+          <w:cs/>
+        </w:rPr>
+        <w:t>ญหาการ</w:t>
+      </w:r>
+    </w:p>
+    <w:p>
+      <w:pPr>
+        <w:spacing w:after="0"/>
+        <w:rPr>
+          <w:rFonts w:asciiTheme="majorBidi" w:hAnsiTheme="majorBidi" w:cstheme="majorBidi"/>
+          <w:sz w:val="32"/>
+          <w:szCs w:val="32"/>
+        </w:rPr>
+      </w:pPr>
+      <w:r>
+        <w:rPr>
+          <w:rFonts w:asciiTheme="majorBidi" w:hAnsiTheme="majorBidi" w:cstheme="majorBidi"/>
+          <w:sz w:val="32"/>
+          <w:szCs w:val="32"/>
+          <w:cs/>
+        </w:rPr>
+        <w:t>เปลี่ยนแปลงซอฟ</w:t>
+      </w:r>
+      <w:r>
+        <w:rPr>
+          <w:rFonts w:asciiTheme="majorBidi" w:hAnsiTheme="majorBidi" w:cstheme="majorBidi"/>
+          <w:sz w:val="32"/>
+          <w:szCs w:val="32"/>
+          <w:cs/>
+        </w:rPr>
+        <w:t>ต์</w:t>
+      </w:r>
+      <w:r>
+        <w:rPr>
+          <w:rFonts w:asciiTheme="majorBidi" w:hAnsiTheme="majorBidi" w:cstheme="majorBidi"/>
+          <w:sz w:val="32"/>
+          <w:szCs w:val="32"/>
+          <w:cs/>
+        </w:rPr>
+        <w:t>แวร</w:t>
+      </w:r>
+      <w:r>
+        <w:rPr>
+          <w:rFonts w:asciiTheme="majorBidi" w:hAnsiTheme="majorBidi" w:cstheme="majorBidi"/>
+          <w:sz w:val="32"/>
+          <w:szCs w:val="32"/>
+          <w:cs/>
+        </w:rPr>
+        <w:t>์</w:t>
+      </w:r>
+      <w:r>
+        <w:rPr>
+          <w:rFonts w:asciiTheme="majorBidi" w:hAnsiTheme="majorBidi" w:cstheme="majorBidi"/>
+          <w:sz w:val="32"/>
+          <w:szCs w:val="32"/>
+          <w:cs/>
+        </w:rPr>
+        <w:t>ที่น</w:t>
+      </w:r>
+      <w:r>
+        <w:rPr>
+          <w:rFonts w:asciiTheme="majorBidi" w:hAnsiTheme="majorBidi" w:cstheme="majorBidi"/>
+          <w:sz w:val="32"/>
+          <w:szCs w:val="32"/>
+          <w:cs/>
+        </w:rPr>
+        <w:t>ำ</w:t>
+      </w:r>
+      <w:r>
+        <w:rPr>
+          <w:rFonts w:asciiTheme="majorBidi" w:hAnsiTheme="majorBidi" w:cstheme="majorBidi"/>
+          <w:sz w:val="32"/>
+          <w:szCs w:val="32"/>
+          <w:cs/>
+        </w:rPr>
+        <w:t>มาใช</w:t>
+      </w:r>
+      <w:r>
+        <w:rPr>
+          <w:rFonts w:asciiTheme="majorBidi" w:hAnsiTheme="majorBidi" w:cstheme="majorBidi"/>
+          <w:sz w:val="32"/>
+          <w:szCs w:val="32"/>
+          <w:cs/>
+        </w:rPr>
+        <w:t>้</w:t>
+      </w:r>
+      <w:r>
+        <w:rPr>
+          <w:rFonts w:asciiTheme="majorBidi" w:hAnsiTheme="majorBidi" w:cstheme="majorBidi"/>
+          <w:sz w:val="32"/>
+          <w:szCs w:val="32"/>
+          <w:cs/>
+        </w:rPr>
+        <w:t>ในการออกแบบระบบแนะน</w:t>
+      </w:r>
+      <w:r>
+        <w:rPr>
+          <w:rFonts w:asciiTheme="majorBidi" w:hAnsiTheme="majorBidi" w:cstheme="majorBidi"/>
+          <w:sz w:val="32"/>
+          <w:szCs w:val="32"/>
+          <w:cs/>
+        </w:rPr>
+        <w:t>ำ</w:t>
+      </w:r>
+    </w:p>
+    <w:p>
+      <w:pPr>
+        <w:pStyle w:val="ListParagraph"/>
+        <w:numPr>
+          <w:ilvl w:val="0"/>
+          <w:numId w:val="30"/>
+        </w:numPr>
+        <w:spacing w:after="0"/>
+        <w:rPr>
+          <w:rFonts w:asciiTheme="majorBidi" w:hAnsiTheme="majorBidi" w:cstheme="majorBidi"/>
+          <w:sz w:val="32"/>
+          <w:szCs w:val="32"/>
+        </w:rPr>
+      </w:pPr>
+      <w:r>
+        <w:rPr>
+          <w:rFonts w:asciiTheme="majorBidi" w:hAnsiTheme="majorBidi" w:cstheme="majorBidi"/>
+          <w:sz w:val="32"/>
+          <w:szCs w:val="32"/>
+          <w:cs/>
+        </w:rPr>
+        <w:t>ต้องมีการปรับปรุงฐานข้อมูลที่ใช้ในการสร้างตัวแบบอยู่เสมอ เพื่อความถูกต้องแม่นย</w:t>
+      </w:r>
+      <w:r>
+        <w:rPr>
+          <w:rFonts w:asciiTheme="majorBidi" w:hAnsiTheme="majorBidi" w:cstheme="majorBidi"/>
+          <w:sz w:val="32"/>
+          <w:szCs w:val="32"/>
+          <w:cs/>
+        </w:rPr>
+        <w:t>ำ</w:t>
+      </w:r>
+      <w:r>
+        <w:rPr>
+          <w:rFonts w:asciiTheme="majorBidi" w:hAnsiTheme="majorBidi" w:cstheme="majorBidi"/>
+          <w:sz w:val="32"/>
+          <w:szCs w:val="32"/>
+          <w:cs/>
+        </w:rPr>
+        <w:t>ใน</w:t>
+      </w:r>
+    </w:p>
+    <w:p>
+      <w:pPr>
+        <w:rPr>
+          <w:rFonts w:asciiTheme="majorBidi" w:hAnsiTheme="majorBidi" w:cstheme="majorBidi"/>
+          <w:sz w:val="32"/>
+          <w:szCs w:val="32"/>
+          <w:cs/>
         </w:rPr>
       </w:pPr>
       <w:bookmarkStart w:id="0" w:name="_Hlk101274856"/>
       <w:r>
         <w:rPr>
-          <w:cs/>
-        </w:rPr>
-        <w:t>การประยุกต</w:t>
-      </w:r>
-      <w:r>
-        <w:rPr>
-          <w:rFonts w:hint="cs"/>
-          <w:cs/>
-        </w:rPr>
-        <w:t>์</w:t>
-      </w:r>
-      <w:r>
-        <w:rPr>
-          <w:cs/>
-        </w:rPr>
-        <w:t>ใช</w:t>
-      </w:r>
-      <w:r>
-        <w:rPr>
-          <w:rFonts w:hint="cs"/>
-          <w:cs/>
-        </w:rPr>
-        <w:t>้</w:t>
-      </w:r>
-      <w:r>
-        <w:rPr>
-          <w:cs/>
-        </w:rPr>
-        <w:t>เทคนิคจําแนกข</w:t>
-      </w:r>
-      <w:r>
-        <w:rPr>
-          <w:rFonts w:hint="cs"/>
-          <w:cs/>
-        </w:rPr>
-        <w:t>้</w:t>
-      </w:r>
-      <w:r>
-        <w:rPr>
-          <w:cs/>
-        </w:rPr>
-        <w:t>อมูลแบบต</w:t>
-      </w:r>
-      <w:r>
-        <w:rPr>
-          <w:rFonts w:hint="cs"/>
-          <w:cs/>
-        </w:rPr>
-        <w:t>้</w:t>
-      </w:r>
-      <w:r>
-        <w:rPr>
-          <w:cs/>
-        </w:rPr>
-        <w:t>นไม</w:t>
-      </w:r>
-      <w:r>
-        <w:rPr>
-          <w:rFonts w:hint="cs"/>
-          <w:cs/>
-        </w:rPr>
-        <w:t>้</w:t>
-      </w:r>
-      <w:r>
-        <w:rPr>
-          <w:cs/>
-        </w:rPr>
-        <w:t>ตัดสินใจเพื่อการวินิจฉัยโรคในโคเบื้องต</w:t>
-      </w:r>
-      <w:r>
-        <w:rPr>
-          <w:rFonts w:hint="cs"/>
-          <w:cs/>
-        </w:rPr>
-        <w:t>้</w:t>
-      </w:r>
-      <w:r>
-        <w:rPr>
-          <w:cs/>
-        </w:rPr>
-        <w:t>น</w:t>
-      </w:r>
-      <w:r>
-        <w:t xml:space="preserve"> </w:t>
-      </w:r>
-      <w:r>
-        <w:rPr>
-          <w:cs/>
-        </w:rPr>
-        <w:t>บนโทรศัพท</w:t>
-      </w:r>
-      <w:r>
-        <w:rPr>
-          <w:rFonts w:hint="cs"/>
-          <w:cs/>
-        </w:rPr>
-        <w:t>์</w:t>
-      </w:r>
-      <w:r>
-        <w:rPr>
-          <w:cs/>
-        </w:rPr>
-        <w:t>มือถือ</w:t>
+          <w:rFonts w:asciiTheme="majorBidi" w:hAnsiTheme="majorBidi" w:cstheme="majorBidi"/>
+          <w:sz w:val="32"/>
+          <w:szCs w:val="32"/>
+          <w:cs/>
+        </w:rPr>
+        <w:br w:type="page"/>
+      </w:r>
+    </w:p>
+    <w:p>
+      <w:pPr>
+        <w:jc w:val="center"/>
+        <w:rPr>
+          <w:rFonts w:asciiTheme="majorBidi" w:hAnsiTheme="majorBidi" w:cstheme="majorBidi"/>
+          <w:b/>
+          <w:bCs/>
+          <w:sz w:val="36"/>
+          <w:szCs w:val="36"/>
+        </w:rPr>
+      </w:pPr>
+      <w:r>
+        <w:rPr>
+          <w:rFonts w:asciiTheme="majorBidi" w:hAnsiTheme="majorBidi" w:cstheme="majorBidi"/>
+          <w:b/>
+          <w:bCs/>
+          <w:sz w:val="36"/>
+          <w:szCs w:val="36"/>
+          <w:cs/>
+        </w:rPr>
+        <w:lastRenderedPageBreak/>
+        <w:t>เรื่อง</w:t>
+      </w:r>
+      <w:r>
+        <w:rPr>
+          <w:rFonts w:asciiTheme="majorBidi" w:hAnsiTheme="majorBidi" w:cstheme="majorBidi"/>
+          <w:b/>
+          <w:bCs/>
+          <w:sz w:val="36"/>
+          <w:szCs w:val="36"/>
+        </w:rPr>
+        <w:t xml:space="preserve">: </w:t>
+      </w:r>
+      <w:r>
+        <w:rPr>
+          <w:rFonts w:asciiTheme="majorBidi" w:hAnsiTheme="majorBidi" w:cstheme="majorBidi"/>
+          <w:b/>
+          <w:bCs/>
+          <w:sz w:val="36"/>
+          <w:szCs w:val="36"/>
+          <w:cs/>
+        </w:rPr>
+        <w:t>การเปรียบเทียบประสิทธิภาพของแบบจ</w:t>
+      </w:r>
+      <w:r>
+        <w:rPr>
+          <w:rFonts w:asciiTheme="majorBidi" w:hAnsiTheme="majorBidi" w:cstheme="majorBidi"/>
+          <w:b/>
+          <w:bCs/>
+          <w:sz w:val="36"/>
+          <w:szCs w:val="36"/>
+          <w:cs/>
+        </w:rPr>
+        <w:t>ำ</w:t>
+      </w:r>
+      <w:r>
+        <w:rPr>
+          <w:rFonts w:asciiTheme="majorBidi" w:hAnsiTheme="majorBidi" w:cstheme="majorBidi"/>
+          <w:b/>
+          <w:bCs/>
+          <w:sz w:val="36"/>
+          <w:szCs w:val="36"/>
+          <w:cs/>
+        </w:rPr>
+        <w:t>ลองในการพยากรณ์</w:t>
+      </w:r>
+    </w:p>
+    <w:p>
+      <w:pPr>
+        <w:jc w:val="center"/>
+        <w:rPr>
+          <w:rFonts w:asciiTheme="majorBidi" w:hAnsiTheme="majorBidi" w:cstheme="majorBidi"/>
+          <w:b/>
+          <w:bCs/>
+          <w:sz w:val="36"/>
+          <w:szCs w:val="36"/>
+        </w:rPr>
+      </w:pPr>
+      <w:r>
+        <w:rPr>
+          <w:rFonts w:asciiTheme="majorBidi" w:hAnsiTheme="majorBidi" w:cstheme="majorBidi"/>
+          <w:b/>
+          <w:bCs/>
+          <w:sz w:val="36"/>
+          <w:szCs w:val="36"/>
+          <w:cs/>
+        </w:rPr>
+        <w:t>ความส</w:t>
+      </w:r>
+      <w:r>
+        <w:rPr>
+          <w:rFonts w:asciiTheme="majorBidi" w:hAnsiTheme="majorBidi" w:cstheme="majorBidi"/>
+          <w:b/>
+          <w:bCs/>
+          <w:sz w:val="36"/>
+          <w:szCs w:val="36"/>
+          <w:cs/>
+        </w:rPr>
+        <w:t>ำ</w:t>
+      </w:r>
+      <w:r>
+        <w:rPr>
+          <w:rFonts w:asciiTheme="majorBidi" w:hAnsiTheme="majorBidi" w:cstheme="majorBidi"/>
+          <w:b/>
+          <w:bCs/>
+          <w:sz w:val="36"/>
+          <w:szCs w:val="36"/>
+          <w:cs/>
+        </w:rPr>
+        <w:t>เร็จการศึกษาของนักเรียนระดับประกาศนียบัตรวิชาชีพ</w:t>
+      </w:r>
+    </w:p>
+    <w:p>
+      <w:pPr>
+        <w:jc w:val="center"/>
+        <w:rPr>
+          <w:rFonts w:asciiTheme="majorBidi" w:hAnsiTheme="majorBidi" w:cstheme="majorBidi"/>
+          <w:b/>
+          <w:bCs/>
+          <w:sz w:val="28"/>
+        </w:rPr>
+      </w:pPr>
+      <w:hyperlink r:id="rId15" w:history="1">
+        <w:r>
+          <w:rPr>
+            <w:rStyle w:val="Hyperlink"/>
+            <w:rFonts w:asciiTheme="majorBidi" w:hAnsiTheme="majorBidi" w:cstheme="majorBidi"/>
+            <w:b/>
+            <w:bCs/>
+            <w:sz w:val="28"/>
+          </w:rPr>
+          <w:t>http://www.journal.msu.ac.th/upload/articles/article</w:t>
+        </w:r>
+        <w:r>
+          <w:rPr>
+            <w:rStyle w:val="Hyperlink"/>
+            <w:rFonts w:asciiTheme="majorBidi" w:hAnsiTheme="majorBidi" w:cstheme="majorBidi"/>
+            <w:b/>
+            <w:bCs/>
+            <w:sz w:val="28"/>
+            <w:cs/>
+          </w:rPr>
+          <w:t>2154</w:t>
+        </w:r>
+        <w:r>
+          <w:rPr>
+            <w:rStyle w:val="Hyperlink"/>
+            <w:rFonts w:asciiTheme="majorBidi" w:hAnsiTheme="majorBidi" w:cstheme="majorBidi"/>
+            <w:b/>
+            <w:bCs/>
+            <w:sz w:val="28"/>
+          </w:rPr>
+          <w:t>_</w:t>
+        </w:r>
+        <w:r>
+          <w:rPr>
+            <w:rStyle w:val="Hyperlink"/>
+            <w:rFonts w:asciiTheme="majorBidi" w:hAnsiTheme="majorBidi" w:cstheme="majorBidi"/>
+            <w:b/>
+            <w:bCs/>
+            <w:sz w:val="28"/>
+            <w:cs/>
+          </w:rPr>
+          <w:t>27225.</w:t>
+        </w:r>
+        <w:r>
+          <w:rPr>
+            <w:rStyle w:val="Hyperlink"/>
+            <w:rFonts w:asciiTheme="majorBidi" w:hAnsiTheme="majorBidi" w:cstheme="majorBidi"/>
+            <w:b/>
+            <w:bCs/>
+            <w:sz w:val="28"/>
+          </w:rPr>
+          <w:t>pdf</w:t>
+        </w:r>
+      </w:hyperlink>
+    </w:p>
+    <w:p>
+      <w:pPr>
+        <w:rPr>
+          <w:rFonts w:asciiTheme="majorBidi" w:hAnsiTheme="majorBidi" w:cstheme="majorBidi"/>
+          <w:b/>
+          <w:bCs/>
+          <w:sz w:val="32"/>
+          <w:szCs w:val="32"/>
+        </w:rPr>
+      </w:pPr>
+      <w:r>
+        <w:rPr>
+          <w:rFonts w:asciiTheme="majorBidi" w:hAnsiTheme="majorBidi" w:cstheme="majorBidi"/>
+          <w:b/>
+          <w:bCs/>
+          <w:sz w:val="32"/>
+          <w:szCs w:val="32"/>
+          <w:cs/>
+        </w:rPr>
+        <w:t>วัตถุประสงค์</w:t>
+      </w:r>
+      <w:r>
+        <w:rPr>
+          <w:rFonts w:asciiTheme="majorBidi" w:hAnsiTheme="majorBidi" w:cstheme="majorBidi"/>
+          <w:b/>
+          <w:bCs/>
+          <w:sz w:val="32"/>
+          <w:szCs w:val="32"/>
+        </w:rPr>
+        <w:t xml:space="preserve">: </w:t>
+      </w:r>
+    </w:p>
+    <w:p>
+      <w:pPr>
+        <w:pStyle w:val="ListParagraph"/>
+        <w:numPr>
+          <w:ilvl w:val="0"/>
+          <w:numId w:val="31"/>
+        </w:numPr>
+        <w:rPr>
+          <w:rFonts w:asciiTheme="majorBidi" w:hAnsiTheme="majorBidi" w:cstheme="majorBidi"/>
+          <w:sz w:val="32"/>
+          <w:szCs w:val="32"/>
+        </w:rPr>
+      </w:pPr>
+      <w:r>
+        <w:rPr>
+          <w:rFonts w:asciiTheme="majorBidi" w:hAnsiTheme="majorBidi" w:cstheme="majorBidi"/>
+          <w:sz w:val="32"/>
+          <w:szCs w:val="32"/>
+          <w:cs/>
+        </w:rPr>
+        <w:t>เพื่อศึกษาปัจจัยที่มีผลต่อการส</w:t>
+      </w:r>
+      <w:r>
+        <w:rPr>
+          <w:rFonts w:asciiTheme="majorBidi" w:hAnsiTheme="majorBidi" w:cstheme="majorBidi"/>
+          <w:sz w:val="32"/>
+          <w:szCs w:val="32"/>
+          <w:cs/>
+        </w:rPr>
+        <w:t>ำ</w:t>
+      </w:r>
+      <w:r>
+        <w:rPr>
+          <w:rFonts w:asciiTheme="majorBidi" w:hAnsiTheme="majorBidi" w:cstheme="majorBidi"/>
+          <w:sz w:val="32"/>
+          <w:szCs w:val="32"/>
+          <w:cs/>
+        </w:rPr>
+        <w:t>เร็จการศึกษาในสถานศึกษาอาชีวศึกษาเอกชนจังหวัดกาฬสินธุ์</w:t>
+      </w:r>
+    </w:p>
+    <w:p>
+      <w:pPr>
+        <w:pStyle w:val="ListParagraph"/>
+        <w:numPr>
+          <w:ilvl w:val="0"/>
+          <w:numId w:val="31"/>
+        </w:numPr>
+        <w:rPr>
+          <w:rFonts w:asciiTheme="majorBidi" w:hAnsiTheme="majorBidi" w:cstheme="majorBidi"/>
+          <w:sz w:val="32"/>
+          <w:szCs w:val="32"/>
+        </w:rPr>
+      </w:pPr>
+      <w:r>
+        <w:rPr>
+          <w:rFonts w:asciiTheme="majorBidi" w:hAnsiTheme="majorBidi" w:cstheme="majorBidi"/>
+          <w:sz w:val="32"/>
+          <w:szCs w:val="32"/>
+          <w:cs/>
+        </w:rPr>
+        <w:t>พัฒนาแบบจำลองที่มีประสิทธิภาพในการพยากรณ์การสำเร็จการศึกษาในสถานศึกษาอาชีวศึกษาเอกชนจังหวัดกาฬสินธุ์</w:t>
+      </w:r>
+      <w:r>
+        <w:rPr>
+          <w:rFonts w:asciiTheme="majorBidi" w:hAnsiTheme="majorBidi" w:cstheme="majorBidi"/>
+          <w:sz w:val="32"/>
+          <w:szCs w:val="32"/>
+        </w:rPr>
+        <w:t xml:space="preserve"> </w:t>
+      </w:r>
+      <w:r>
+        <w:rPr>
+          <w:rFonts w:asciiTheme="majorBidi" w:hAnsiTheme="majorBidi" w:cstheme="majorBidi"/>
+          <w:sz w:val="32"/>
+          <w:szCs w:val="32"/>
+          <w:cs/>
+        </w:rPr>
+        <w:t xml:space="preserve">โดยใช้ข้อมูลนักเรียนที่เรียนครบตามระยะเวลาของหลักสูตรประกาศนียบัตรวิชาชีพ (ปวช.) ในปีการศึกษา </w:t>
+      </w:r>
+      <w:r>
+        <w:rPr>
+          <w:rFonts w:asciiTheme="majorBidi" w:hAnsiTheme="majorBidi" w:cstheme="majorBidi"/>
+          <w:sz w:val="32"/>
+          <w:szCs w:val="32"/>
+        </w:rPr>
+        <w:t>2557-2558</w:t>
+      </w:r>
+    </w:p>
+    <w:p>
+      <w:pPr>
+        <w:pStyle w:val="ListParagraph"/>
+        <w:numPr>
+          <w:ilvl w:val="0"/>
+          <w:numId w:val="31"/>
+        </w:numPr>
+        <w:rPr>
+          <w:rFonts w:asciiTheme="majorBidi" w:hAnsiTheme="majorBidi" w:cstheme="majorBidi"/>
+          <w:sz w:val="32"/>
+          <w:szCs w:val="32"/>
+        </w:rPr>
+      </w:pPr>
+      <w:r>
+        <w:rPr>
+          <w:rFonts w:asciiTheme="majorBidi" w:hAnsiTheme="majorBidi" w:cstheme="majorBidi"/>
+          <w:sz w:val="32"/>
+          <w:szCs w:val="32"/>
+          <w:cs/>
+        </w:rPr>
+        <w:t>เพื่อช่วยในการพยากรณ์การสำเร็จการศึกษาในสถานศึกษาอาชีวศึกษาเอกชนจังหวัดกาฬสินธุ์ซึ่งสามารถช่วยส่งเสริมให้ครูแนะแนวและผู้บริหารมีข้อมูลสารสนเทศเพื่อวางแผนในการแนะแนวให้นักเรียน-นักศึกษาเข้าศึกษาต่อในสถานศึกษาอาชีวศึกษาเอกชนในจังหวัดกาฬสินธุ์</w:t>
+      </w:r>
+    </w:p>
+    <w:p>
+      <w:pPr>
+        <w:rPr>
+          <w:rFonts w:asciiTheme="majorBidi" w:hAnsiTheme="majorBidi" w:cstheme="majorBidi"/>
+          <w:b/>
+          <w:bCs/>
+          <w:sz w:val="32"/>
+          <w:szCs w:val="32"/>
+        </w:rPr>
+      </w:pPr>
+      <w:r>
+        <w:rPr>
+          <w:rFonts w:asciiTheme="majorBidi" w:hAnsiTheme="majorBidi" w:cstheme="majorBidi"/>
+          <w:b/>
+          <w:bCs/>
+          <w:sz w:val="32"/>
+          <w:szCs w:val="32"/>
+          <w:cs/>
+        </w:rPr>
+        <w:t>วิธีการดำเนินการวิจัย</w:t>
+      </w:r>
+      <w:r>
+        <w:rPr>
+          <w:rFonts w:asciiTheme="majorBidi" w:hAnsiTheme="majorBidi" w:cstheme="majorBidi"/>
+          <w:b/>
+          <w:bCs/>
+          <w:sz w:val="32"/>
+          <w:szCs w:val="32"/>
+        </w:rPr>
+        <w:t>:</w:t>
+      </w:r>
+    </w:p>
+    <w:p>
+      <w:pPr>
+        <w:pStyle w:val="ListParagraph"/>
+        <w:numPr>
+          <w:ilvl w:val="0"/>
+          <w:numId w:val="32"/>
+        </w:numPr>
+        <w:rPr>
+          <w:rFonts w:asciiTheme="majorBidi" w:hAnsiTheme="majorBidi" w:cstheme="majorBidi"/>
+          <w:sz w:val="32"/>
+          <w:szCs w:val="32"/>
+        </w:rPr>
+      </w:pPr>
+      <w:r>
+        <w:rPr>
+          <w:rFonts w:asciiTheme="majorBidi" w:hAnsiTheme="majorBidi" w:cstheme="majorBidi"/>
+          <w:sz w:val="32"/>
+          <w:szCs w:val="32"/>
+          <w:cs/>
+        </w:rPr>
+        <w:t>การเตรียมข้อมูล</w:t>
+      </w:r>
+    </w:p>
+    <w:p>
+      <w:pPr>
+        <w:pStyle w:val="ListParagraph"/>
+        <w:ind w:firstLine="720"/>
+        <w:rPr>
+          <w:rFonts w:asciiTheme="majorBidi" w:hAnsiTheme="majorBidi" w:cstheme="majorBidi"/>
+          <w:b/>
+          <w:bCs/>
+          <w:sz w:val="32"/>
+          <w:szCs w:val="32"/>
+        </w:rPr>
+      </w:pPr>
+      <w:r>
+        <w:rPr>
+          <w:rFonts w:asciiTheme="majorBidi" w:hAnsiTheme="majorBidi" w:cstheme="majorBidi"/>
+          <w:sz w:val="32"/>
+          <w:szCs w:val="32"/>
+          <w:cs/>
+        </w:rPr>
+        <w:t>การเตรียมข้อมูลของการศึกษาค้นคว้าอิสระครั้งนี้</w:t>
+      </w:r>
+      <w:r>
+        <w:rPr>
+          <w:rFonts w:asciiTheme="majorBidi" w:hAnsiTheme="majorBidi" w:cstheme="majorBidi"/>
+          <w:sz w:val="32"/>
+          <w:szCs w:val="32"/>
+        </w:rPr>
+        <w:t xml:space="preserve"> </w:t>
+      </w:r>
+      <w:r>
+        <w:rPr>
+          <w:rFonts w:asciiTheme="majorBidi" w:hAnsiTheme="majorBidi" w:cstheme="majorBidi"/>
+          <w:sz w:val="32"/>
+          <w:szCs w:val="32"/>
+          <w:cs/>
+        </w:rPr>
+        <w:t>ได้ข้อมูลมาจากการสำรวจข้อมูลจำนวนนักเรียนจากสถาน</w:t>
+      </w:r>
+      <w:r>
+        <w:rPr>
+          <w:rFonts w:asciiTheme="majorBidi" w:hAnsiTheme="majorBidi" w:cstheme="majorBidi"/>
+          <w:sz w:val="32"/>
+          <w:szCs w:val="32"/>
+        </w:rPr>
+        <w:t xml:space="preserve"> </w:t>
+      </w:r>
+      <w:r>
+        <w:rPr>
+          <w:rFonts w:asciiTheme="majorBidi" w:hAnsiTheme="majorBidi" w:cstheme="majorBidi"/>
+          <w:sz w:val="32"/>
+          <w:szCs w:val="32"/>
+          <w:cs/>
+        </w:rPr>
+        <w:t>ศึกษาอาชีวศึกษาเอกชนในจังหวัดกาฬสินธุ์ ประจำปีการ</w:t>
+      </w:r>
+      <w:r>
+        <w:rPr>
+          <w:rFonts w:asciiTheme="majorBidi" w:hAnsiTheme="majorBidi" w:cstheme="majorBidi"/>
+          <w:sz w:val="32"/>
+          <w:szCs w:val="32"/>
+        </w:rPr>
+        <w:t xml:space="preserve"> </w:t>
+      </w:r>
+      <w:r>
+        <w:rPr>
+          <w:rFonts w:asciiTheme="majorBidi" w:hAnsiTheme="majorBidi" w:cstheme="majorBidi"/>
+          <w:sz w:val="32"/>
+          <w:szCs w:val="32"/>
+          <w:cs/>
+        </w:rPr>
+        <w:t xml:space="preserve">ศึกษา </w:t>
+      </w:r>
+      <w:r>
+        <w:rPr>
+          <w:rFonts w:asciiTheme="majorBidi" w:hAnsiTheme="majorBidi" w:cstheme="majorBidi"/>
+          <w:sz w:val="32"/>
+          <w:szCs w:val="32"/>
+        </w:rPr>
+        <w:t xml:space="preserve">2557-2558 </w:t>
+      </w:r>
+      <w:r>
+        <w:rPr>
+          <w:rFonts w:asciiTheme="majorBidi" w:hAnsiTheme="majorBidi" w:cstheme="majorBidi"/>
+          <w:sz w:val="32"/>
+          <w:szCs w:val="32"/>
+          <w:cs/>
+        </w:rPr>
+        <w:t xml:space="preserve">จำนวน </w:t>
+      </w:r>
+      <w:r>
+        <w:rPr>
+          <w:rFonts w:asciiTheme="majorBidi" w:hAnsiTheme="majorBidi" w:cstheme="majorBidi"/>
+          <w:sz w:val="32"/>
+          <w:szCs w:val="32"/>
+        </w:rPr>
+        <w:t xml:space="preserve">12 </w:t>
+      </w:r>
+      <w:r>
+        <w:rPr>
+          <w:rFonts w:asciiTheme="majorBidi" w:hAnsiTheme="majorBidi" w:cstheme="majorBidi"/>
+          <w:sz w:val="32"/>
+          <w:szCs w:val="32"/>
+          <w:cs/>
+        </w:rPr>
+        <w:t>แห่ง ดัง</w:t>
+      </w:r>
+    </w:p>
+    <w:p>
+      <w:pPr>
+        <w:pStyle w:val="ListParagraph"/>
+        <w:numPr>
+          <w:ilvl w:val="0"/>
+          <w:numId w:val="32"/>
+        </w:numPr>
+        <w:rPr>
+          <w:rFonts w:asciiTheme="majorBidi" w:hAnsiTheme="majorBidi" w:cstheme="majorBidi"/>
+          <w:sz w:val="32"/>
+          <w:szCs w:val="32"/>
+        </w:rPr>
+      </w:pPr>
+      <w:r>
+        <w:rPr>
+          <w:rFonts w:asciiTheme="majorBidi" w:hAnsiTheme="majorBidi" w:cstheme="majorBidi"/>
+          <w:sz w:val="32"/>
+          <w:szCs w:val="32"/>
+          <w:cs/>
+        </w:rPr>
+        <w:t>การทำกระบวนการก่อนการสร้างแบบจำลอง</w:t>
+      </w:r>
+    </w:p>
+    <w:p>
+      <w:pPr>
+        <w:ind w:left="720" w:firstLine="720"/>
+        <w:rPr>
+          <w:rFonts w:asciiTheme="majorBidi" w:hAnsiTheme="majorBidi" w:cstheme="majorBidi"/>
+          <w:sz w:val="32"/>
+          <w:szCs w:val="32"/>
+        </w:rPr>
+      </w:pPr>
+      <w:r>
+        <w:rPr>
+          <w:rFonts w:asciiTheme="majorBidi" w:hAnsiTheme="majorBidi" w:cstheme="majorBidi"/>
+          <w:sz w:val="32"/>
+          <w:szCs w:val="32"/>
+          <w:cs/>
+        </w:rPr>
+        <w:t>ในขั้นตอนนี้ผู้วิจัยได้ทำการแปลงข้อมูลและ</w:t>
+      </w:r>
+      <w:r>
+        <w:rPr>
+          <w:rFonts w:asciiTheme="majorBidi" w:hAnsiTheme="majorBidi" w:cstheme="majorBidi"/>
+          <w:sz w:val="32"/>
+          <w:szCs w:val="32"/>
+        </w:rPr>
+        <w:t xml:space="preserve"> </w:t>
+      </w:r>
+      <w:r>
+        <w:rPr>
+          <w:rFonts w:asciiTheme="majorBidi" w:hAnsiTheme="majorBidi" w:cstheme="majorBidi"/>
+          <w:sz w:val="32"/>
+          <w:szCs w:val="32"/>
+          <w:cs/>
+        </w:rPr>
+        <w:t>ทำการวิเคราะห์ปัจจัย</w:t>
+      </w:r>
+      <w:r>
+        <w:rPr>
+          <w:rFonts w:asciiTheme="majorBidi" w:hAnsiTheme="majorBidi" w:cstheme="majorBidi"/>
+          <w:sz w:val="32"/>
+          <w:szCs w:val="32"/>
+        </w:rPr>
+        <w:t xml:space="preserve"> </w:t>
+      </w:r>
+    </w:p>
+    <w:p>
+      <w:pPr>
+        <w:ind w:left="720" w:firstLine="720"/>
+        <w:rPr>
+          <w:rFonts w:asciiTheme="majorBidi" w:hAnsiTheme="majorBidi" w:cstheme="majorBidi"/>
+          <w:sz w:val="32"/>
+          <w:szCs w:val="32"/>
+        </w:rPr>
+      </w:pPr>
+      <w:r>
+        <w:rPr>
+          <w:rFonts w:asciiTheme="majorBidi" w:hAnsiTheme="majorBidi" w:cstheme="majorBidi"/>
+          <w:sz w:val="32"/>
+          <w:szCs w:val="32"/>
+        </w:rPr>
+        <w:t xml:space="preserve">1. </w:t>
+      </w:r>
+      <w:r>
+        <w:rPr>
+          <w:rFonts w:asciiTheme="majorBidi" w:hAnsiTheme="majorBidi" w:cstheme="majorBidi"/>
+          <w:sz w:val="32"/>
+          <w:szCs w:val="32"/>
+          <w:cs/>
+        </w:rPr>
+        <w:t>การแปลงข้อมูล (</w:t>
+      </w:r>
+      <w:r>
+        <w:rPr>
+          <w:rFonts w:asciiTheme="majorBidi" w:hAnsiTheme="majorBidi" w:cstheme="majorBidi"/>
+          <w:sz w:val="32"/>
+          <w:szCs w:val="32"/>
+        </w:rPr>
+        <w:t xml:space="preserve">Data transformation) </w:t>
+      </w:r>
+      <w:r>
+        <w:rPr>
+          <w:rFonts w:asciiTheme="majorBidi" w:hAnsiTheme="majorBidi" w:cstheme="majorBidi"/>
+          <w:sz w:val="32"/>
+          <w:szCs w:val="32"/>
+          <w:cs/>
+        </w:rPr>
+        <w:t>จากข้อมูลที่ได้จากการสำรวจข้อมูลจำนวนนักเรียนจากสถาน</w:t>
+      </w:r>
+      <w:r>
+        <w:rPr>
+          <w:rFonts w:asciiTheme="majorBidi" w:hAnsiTheme="majorBidi" w:cstheme="majorBidi"/>
+          <w:sz w:val="32"/>
+          <w:szCs w:val="32"/>
+        </w:rPr>
+        <w:t xml:space="preserve"> </w:t>
+      </w:r>
+      <w:r>
+        <w:rPr>
+          <w:rFonts w:asciiTheme="majorBidi" w:hAnsiTheme="majorBidi" w:cstheme="majorBidi"/>
+          <w:sz w:val="32"/>
+          <w:szCs w:val="32"/>
+          <w:cs/>
+        </w:rPr>
+        <w:t>ศึกษาอาชีวศึกษาเอกชนในจังหวัดกาฬสินธุ์ ประจำปีการ</w:t>
+      </w:r>
+      <w:r>
+        <w:rPr>
+          <w:rFonts w:asciiTheme="majorBidi" w:hAnsiTheme="majorBidi" w:cstheme="majorBidi"/>
+          <w:sz w:val="32"/>
+          <w:szCs w:val="32"/>
+        </w:rPr>
+        <w:t xml:space="preserve"> </w:t>
+      </w:r>
+      <w:r>
+        <w:rPr>
+          <w:rFonts w:asciiTheme="majorBidi" w:hAnsiTheme="majorBidi" w:cstheme="majorBidi"/>
+          <w:sz w:val="32"/>
+          <w:szCs w:val="32"/>
+          <w:cs/>
+        </w:rPr>
+        <w:t xml:space="preserve">ศึกษา </w:t>
+      </w:r>
+      <w:r>
+        <w:rPr>
+          <w:rFonts w:asciiTheme="majorBidi" w:hAnsiTheme="majorBidi" w:cstheme="majorBidi"/>
+          <w:sz w:val="32"/>
+          <w:szCs w:val="32"/>
+        </w:rPr>
+        <w:t xml:space="preserve">2557-2558 </w:t>
+      </w:r>
+      <w:r>
+        <w:rPr>
+          <w:rFonts w:asciiTheme="majorBidi" w:hAnsiTheme="majorBidi" w:cstheme="majorBidi"/>
+          <w:sz w:val="32"/>
+          <w:szCs w:val="32"/>
+          <w:cs/>
+        </w:rPr>
+        <w:t xml:space="preserve">จำนวน </w:t>
+      </w:r>
+      <w:r>
+        <w:rPr>
+          <w:rFonts w:asciiTheme="majorBidi" w:hAnsiTheme="majorBidi" w:cstheme="majorBidi"/>
+          <w:sz w:val="32"/>
+          <w:szCs w:val="32"/>
+        </w:rPr>
+        <w:t xml:space="preserve">12 </w:t>
+      </w:r>
+      <w:r>
+        <w:rPr>
+          <w:rFonts w:asciiTheme="majorBidi" w:hAnsiTheme="majorBidi" w:cstheme="majorBidi"/>
+          <w:sz w:val="32"/>
+          <w:szCs w:val="32"/>
+          <w:cs/>
+        </w:rPr>
+        <w:t xml:space="preserve">แห่ง มีทั้งหมด </w:t>
+      </w:r>
+      <w:r>
+        <w:rPr>
+          <w:rFonts w:asciiTheme="majorBidi" w:hAnsiTheme="majorBidi" w:cstheme="majorBidi"/>
+          <w:sz w:val="32"/>
+          <w:szCs w:val="32"/>
+        </w:rPr>
+        <w:t xml:space="preserve">20 </w:t>
+      </w:r>
+      <w:r>
+        <w:rPr>
+          <w:rFonts w:asciiTheme="majorBidi" w:hAnsiTheme="majorBidi" w:cstheme="majorBidi"/>
+          <w:sz w:val="32"/>
+          <w:szCs w:val="32"/>
+          <w:cs/>
+        </w:rPr>
+        <w:t>ตัวแปร ดัง</w:t>
+      </w:r>
+      <w:r>
+        <w:rPr>
+          <w:rFonts w:asciiTheme="majorBidi" w:hAnsiTheme="majorBidi" w:cstheme="majorBidi"/>
+          <w:sz w:val="32"/>
+          <w:szCs w:val="32"/>
+        </w:rPr>
+        <w:t xml:space="preserve"> Table 2</w:t>
+      </w:r>
+    </w:p>
+    <w:p>
+      <w:pPr>
+        <w:ind w:left="720" w:firstLine="720"/>
+        <w:jc w:val="center"/>
+        <w:rPr>
+          <w:rFonts w:asciiTheme="majorBidi" w:hAnsiTheme="majorBidi" w:cstheme="majorBidi"/>
+          <w:b/>
+          <w:bCs/>
+          <w:sz w:val="32"/>
+          <w:szCs w:val="32"/>
+        </w:rPr>
+      </w:pPr>
+      <w:r>
+        <w:rPr>
+          <w:rFonts w:asciiTheme="majorBidi" w:hAnsiTheme="majorBidi" w:cstheme="majorBidi"/>
+          <w:b/>
+          <w:bCs/>
+          <w:sz w:val="32"/>
+          <w:szCs w:val="32"/>
+        </w:rPr>
+        <w:lastRenderedPageBreak/>
+        <w:drawing>
+          <wp:inline distT="0" distB="0" distL="0" distR="0" wp14:anchorId="72CBD89A" wp14:editId="76DC5B96">
+            <wp:extent cx="3014816" cy="3133725"/>
+            <wp:effectExtent l="0" t="0" r="0" b="0"/>
+            <wp:docPr id="4" name="Picture 4" descr="Table&#10;&#10;Description automatically generated"/>
+            <wp:cNvGraphicFramePr>
+              <a:graphicFrameLocks xmlns:a="http://schemas.openxmlformats.org/drawingml/2006/main" noChangeAspect="1"/>
+            </wp:cNvGraphicFramePr>
+            <a:graphic xmlns:a="http://schemas.openxmlformats.org/drawingml/2006/main">
+              <a:graphicData uri="http://schemas.openxmlformats.org/drawingml/2006/picture">
+                <pic:pic xmlns:pic="http://schemas.openxmlformats.org/drawingml/2006/picture">
+                  <pic:nvPicPr>
+                    <pic:cNvPr id="4" name="Picture 4" descr="Table&#10;&#10;Description automatically generated"/>
+                    <pic:cNvPicPr/>
+                  </pic:nvPicPr>
+                  <pic:blipFill>
+                    <a:blip r:embed="rId16"/>
+                    <a:stretch>
+                      <a:fillRect/>
+                    </a:stretch>
+                  </pic:blipFill>
+                  <pic:spPr>
+                    <a:xfrm>
+                      <a:off x="0" y="0"/>
+                      <a:ext cx="3023230" cy="3142471"/>
+                    </a:xfrm>
+                    <a:prstGeom prst="rect">
+                      <a:avLst/>
+                    </a:prstGeom>
+                  </pic:spPr>
+                </pic:pic>
+              </a:graphicData>
+            </a:graphic>
+          </wp:inline>
+        </w:drawing>
+      </w:r>
+      <w:r>
+        <w:rPr>
+          <w:rFonts w:asciiTheme="majorBidi" w:hAnsiTheme="majorBidi" w:cstheme="majorBidi"/>
+          <w:b/>
+          <w:bCs/>
+          <w:sz w:val="32"/>
+          <w:szCs w:val="32"/>
+        </w:rPr>
+        <w:drawing>
+          <wp:inline distT="0" distB="0" distL="0" distR="0" wp14:anchorId="28A36437" wp14:editId="34D21DDD">
+            <wp:extent cx="3533775" cy="2187370"/>
+            <wp:effectExtent l="0" t="0" r="0" b="0"/>
+            <wp:docPr id="9" name="Picture 9" descr="Table&#10;&#10;Description automatically generated"/>
+            <wp:cNvGraphicFramePr>
+              <a:graphicFrameLocks xmlns:a="http://schemas.openxmlformats.org/drawingml/2006/main" noChangeAspect="1"/>
+            </wp:cNvGraphicFramePr>
+            <a:graphic xmlns:a="http://schemas.openxmlformats.org/drawingml/2006/main">
+              <a:graphicData uri="http://schemas.openxmlformats.org/drawingml/2006/picture">
+                <pic:pic xmlns:pic="http://schemas.openxmlformats.org/drawingml/2006/picture">
+                  <pic:nvPicPr>
+                    <pic:cNvPr id="9" name="Picture 9" descr="Table&#10;&#10;Description automatically generated"/>
+                    <pic:cNvPicPr/>
+                  </pic:nvPicPr>
+                  <pic:blipFill>
+                    <a:blip r:embed="rId17"/>
+                    <a:stretch>
+                      <a:fillRect/>
+                    </a:stretch>
+                  </pic:blipFill>
+                  <pic:spPr>
+                    <a:xfrm>
+                      <a:off x="0" y="0"/>
+                      <a:ext cx="3551908" cy="2198594"/>
+                    </a:xfrm>
+                    <a:prstGeom prst="rect">
+                      <a:avLst/>
+                    </a:prstGeom>
+                  </pic:spPr>
+                </pic:pic>
+              </a:graphicData>
+            </a:graphic>
+          </wp:inline>
+        </w:drawing>
+      </w:r>
+    </w:p>
+    <w:p>
+      <w:pPr>
+        <w:ind w:left="720" w:firstLine="720"/>
+        <w:rPr>
+          <w:rFonts w:asciiTheme="majorBidi" w:hAnsiTheme="majorBidi" w:cstheme="majorBidi"/>
+          <w:sz w:val="32"/>
+          <w:szCs w:val="32"/>
+        </w:rPr>
+      </w:pPr>
+      <w:r>
+        <w:rPr>
+          <w:rFonts w:asciiTheme="majorBidi" w:hAnsiTheme="majorBidi" w:cstheme="majorBidi"/>
+          <w:sz w:val="32"/>
+          <w:szCs w:val="32"/>
+        </w:rPr>
+        <w:t xml:space="preserve">2. </w:t>
+      </w:r>
+      <w:r>
+        <w:rPr>
+          <w:rFonts w:asciiTheme="majorBidi" w:hAnsiTheme="majorBidi" w:cstheme="majorBidi"/>
+          <w:sz w:val="32"/>
+          <w:szCs w:val="32"/>
+          <w:cs/>
+        </w:rPr>
+        <w:t>การวิเคราะห์ปัจจัยเป็นการคัดเลือกแอตทริบิวต์</w:t>
+      </w:r>
+      <w:r>
+        <w:rPr>
+          <w:rFonts w:asciiTheme="majorBidi" w:hAnsiTheme="majorBidi" w:cstheme="majorBidi"/>
+          <w:sz w:val="32"/>
+          <w:szCs w:val="32"/>
+        </w:rPr>
+        <w:t xml:space="preserve"> </w:t>
+      </w:r>
+      <w:r>
+        <w:rPr>
+          <w:rFonts w:asciiTheme="majorBidi" w:hAnsiTheme="majorBidi" w:cstheme="majorBidi"/>
+          <w:sz w:val="32"/>
+          <w:szCs w:val="32"/>
+          <w:cs/>
+        </w:rPr>
+        <w:t>ที่สามารถเป็นตัวแทนของกลุ่มแอตทริบิวต์เพื่อลดจำนวน</w:t>
+      </w:r>
+      <w:r>
+        <w:rPr>
+          <w:rFonts w:asciiTheme="majorBidi" w:hAnsiTheme="majorBidi" w:cstheme="majorBidi"/>
+          <w:sz w:val="32"/>
+          <w:szCs w:val="32"/>
+        </w:rPr>
+        <w:t xml:space="preserve"> </w:t>
+      </w:r>
+      <w:r>
+        <w:rPr>
+          <w:rFonts w:asciiTheme="majorBidi" w:hAnsiTheme="majorBidi" w:cstheme="majorBidi"/>
+          <w:sz w:val="32"/>
+          <w:szCs w:val="32"/>
+          <w:cs/>
+        </w:rPr>
+        <w:t xml:space="preserve">แอตทริบิวต์ในการพยากรณ์ซึ่งงานวิจัยนี้ได้นำเทคนิค </w:t>
+      </w:r>
+      <w:r>
+        <w:rPr>
+          <w:rFonts w:asciiTheme="majorBidi" w:hAnsiTheme="majorBidi" w:cstheme="majorBidi"/>
+          <w:sz w:val="32"/>
+          <w:szCs w:val="32"/>
+        </w:rPr>
+        <w:t xml:space="preserve">Gain Ratio Attribute Evaluation </w:t>
+      </w:r>
+      <w:r>
+        <w:rPr>
+          <w:rFonts w:asciiTheme="majorBidi" w:hAnsiTheme="majorBidi" w:cstheme="majorBidi"/>
+          <w:sz w:val="32"/>
+          <w:szCs w:val="32"/>
+          <w:cs/>
+        </w:rPr>
+        <w:t>มาใช้ในการวิเคราะห์ปัจจัยผลการ</w:t>
+      </w:r>
+      <w:r>
+        <w:rPr>
+          <w:rFonts w:asciiTheme="majorBidi" w:hAnsiTheme="majorBidi" w:cstheme="majorBidi"/>
+          <w:sz w:val="32"/>
+          <w:szCs w:val="32"/>
+        </w:rPr>
+        <w:t xml:space="preserve"> </w:t>
+      </w:r>
+      <w:r>
+        <w:rPr>
+          <w:rFonts w:asciiTheme="majorBidi" w:hAnsiTheme="majorBidi" w:cstheme="majorBidi"/>
+          <w:sz w:val="32"/>
+          <w:szCs w:val="32"/>
+          <w:cs/>
+        </w:rPr>
+        <w:t>วิเคราะห์ทำการตัดแอตทริบิวต์ที่มีผลต่อการพยากรณ์น้อย</w:t>
+      </w:r>
+      <w:r>
+        <w:rPr>
+          <w:rFonts w:asciiTheme="majorBidi" w:hAnsiTheme="majorBidi" w:cstheme="majorBidi"/>
+          <w:sz w:val="32"/>
+          <w:szCs w:val="32"/>
+        </w:rPr>
+        <w:t xml:space="preserve"> </w:t>
+      </w:r>
+      <w:r>
+        <w:rPr>
+          <w:rFonts w:asciiTheme="majorBidi" w:hAnsiTheme="majorBidi" w:cstheme="majorBidi"/>
+          <w:sz w:val="32"/>
+          <w:szCs w:val="32"/>
+          <w:cs/>
+        </w:rPr>
+        <w:t xml:space="preserve">ออกจำนวน </w:t>
+      </w:r>
+      <w:r>
+        <w:rPr>
+          <w:rFonts w:asciiTheme="majorBidi" w:hAnsiTheme="majorBidi" w:cstheme="majorBidi"/>
+          <w:sz w:val="32"/>
+          <w:szCs w:val="32"/>
+        </w:rPr>
+        <w:t xml:space="preserve">3 </w:t>
+      </w:r>
+      <w:r>
+        <w:rPr>
+          <w:rFonts w:asciiTheme="majorBidi" w:hAnsiTheme="majorBidi" w:cstheme="majorBidi"/>
+          <w:sz w:val="32"/>
+          <w:szCs w:val="32"/>
+          <w:cs/>
+        </w:rPr>
+        <w:t xml:space="preserve">แอตทริบิวต์คือ </w:t>
+      </w:r>
+      <w:r>
+        <w:rPr>
+          <w:rFonts w:asciiTheme="majorBidi" w:hAnsiTheme="majorBidi" w:cstheme="majorBidi"/>
+          <w:sz w:val="32"/>
+          <w:szCs w:val="32"/>
+        </w:rPr>
+        <w:t xml:space="preserve">Age, Number of siblings </w:t>
+      </w:r>
+      <w:r>
+        <w:rPr>
+          <w:rFonts w:asciiTheme="majorBidi" w:hAnsiTheme="majorBidi" w:cstheme="majorBidi"/>
+          <w:sz w:val="32"/>
+          <w:szCs w:val="32"/>
+          <w:cs/>
+        </w:rPr>
+        <w:t>และ</w:t>
+      </w:r>
+      <w:r>
+        <w:rPr>
+          <w:rFonts w:asciiTheme="majorBidi" w:hAnsiTheme="majorBidi" w:cstheme="majorBidi"/>
+          <w:sz w:val="32"/>
+          <w:szCs w:val="32"/>
+        </w:rPr>
+        <w:t xml:space="preserve"> Province </w:t>
+      </w:r>
+      <w:r>
+        <w:rPr>
+          <w:rFonts w:asciiTheme="majorBidi" w:hAnsiTheme="majorBidi" w:cstheme="majorBidi"/>
+          <w:sz w:val="32"/>
+          <w:szCs w:val="32"/>
+          <w:cs/>
+        </w:rPr>
+        <w:t xml:space="preserve">คงเหลือ </w:t>
+      </w:r>
+      <w:r>
+        <w:rPr>
+          <w:rFonts w:asciiTheme="majorBidi" w:hAnsiTheme="majorBidi" w:cstheme="majorBidi"/>
+          <w:sz w:val="32"/>
+          <w:szCs w:val="32"/>
+        </w:rPr>
+        <w:t xml:space="preserve">17 </w:t>
+      </w:r>
+      <w:r>
+        <w:rPr>
+          <w:rFonts w:asciiTheme="majorBidi" w:hAnsiTheme="majorBidi" w:cstheme="majorBidi"/>
+          <w:sz w:val="32"/>
+          <w:szCs w:val="32"/>
+          <w:cs/>
+        </w:rPr>
+        <w:t xml:space="preserve">แอตทริบิวต์ ดัง </w:t>
+      </w:r>
+      <w:r>
+        <w:rPr>
+          <w:rFonts w:asciiTheme="majorBidi" w:hAnsiTheme="majorBidi" w:cstheme="majorBidi"/>
+          <w:sz w:val="32"/>
+          <w:szCs w:val="32"/>
+        </w:rPr>
+        <w:t>Table 3</w:t>
+      </w:r>
+    </w:p>
+    <w:p>
+      <w:pPr>
+        <w:jc w:val="center"/>
+        <w:rPr>
+          <w:rFonts w:asciiTheme="majorBidi" w:hAnsiTheme="majorBidi" w:cstheme="majorBidi"/>
+          <w:b/>
+          <w:bCs/>
+          <w:sz w:val="32"/>
+          <w:szCs w:val="32"/>
+        </w:rPr>
+      </w:pPr>
+      <w:r>
+        <w:rPr>
+          <w:rFonts w:asciiTheme="majorBidi" w:hAnsiTheme="majorBidi" w:cstheme="majorBidi"/>
+          <w:b/>
+          <w:bCs/>
+          <w:sz w:val="32"/>
+          <w:szCs w:val="32"/>
+        </w:rPr>
+        <w:drawing>
+          <wp:inline distT="0" distB="0" distL="0" distR="0" wp14:anchorId="146435CC" wp14:editId="6C433D7B">
+            <wp:extent cx="2038350" cy="1630680"/>
+            <wp:effectExtent l="0" t="0" r="0" b="0"/>
+            <wp:docPr id="10" name="Picture 10" descr="Table&#10;&#10;Description automatically generated"/>
+            <wp:cNvGraphicFramePr>
+              <a:graphicFrameLocks xmlns:a="http://schemas.openxmlformats.org/drawingml/2006/main" noChangeAspect="1"/>
+            </wp:cNvGraphicFramePr>
+            <a:graphic xmlns:a="http://schemas.openxmlformats.org/drawingml/2006/main">
+              <a:graphicData uri="http://schemas.openxmlformats.org/drawingml/2006/picture">
+                <pic:pic xmlns:pic="http://schemas.openxmlformats.org/drawingml/2006/picture">
+                  <pic:nvPicPr>
+                    <pic:cNvPr id="10" name="Picture 10" descr="Table&#10;&#10;Description automatically generated"/>
+                    <pic:cNvPicPr/>
+                  </pic:nvPicPr>
+                  <pic:blipFill>
+                    <a:blip r:embed="rId18"/>
+                    <a:stretch>
+                      <a:fillRect/>
+                    </a:stretch>
+                  </pic:blipFill>
+                  <pic:spPr>
+                    <a:xfrm>
+                      <a:off x="0" y="0"/>
+                      <a:ext cx="2038638" cy="1630910"/>
+                    </a:xfrm>
+                    <a:prstGeom prst="rect">
+                      <a:avLst/>
+                    </a:prstGeom>
+                  </pic:spPr>
+                </pic:pic>
+              </a:graphicData>
+            </a:graphic>
+          </wp:inline>
+        </w:drawing>
+      </w:r>
+    </w:p>
+    <w:p>
+      <w:pPr>
+        <w:pStyle w:val="ListParagraph"/>
+        <w:numPr>
+          <w:ilvl w:val="0"/>
+          <w:numId w:val="32"/>
+        </w:numPr>
+        <w:rPr>
+          <w:rFonts w:asciiTheme="majorBidi" w:hAnsiTheme="majorBidi" w:cstheme="majorBidi"/>
+          <w:sz w:val="32"/>
+          <w:szCs w:val="32"/>
+        </w:rPr>
+      </w:pPr>
+      <w:r>
+        <w:rPr>
+          <w:rFonts w:asciiTheme="majorBidi" w:hAnsiTheme="majorBidi" w:cstheme="majorBidi"/>
+          <w:sz w:val="32"/>
+          <w:szCs w:val="32"/>
+          <w:cs/>
+        </w:rPr>
+        <w:lastRenderedPageBreak/>
+        <w:t>การสร้างแบบจำลอง</w:t>
+      </w:r>
+    </w:p>
+    <w:p>
+      <w:pPr>
+        <w:pStyle w:val="ListParagraph"/>
+        <w:ind w:firstLine="720"/>
+        <w:rPr>
+          <w:rFonts w:asciiTheme="majorBidi" w:hAnsiTheme="majorBidi" w:cstheme="majorBidi"/>
+          <w:sz w:val="32"/>
+          <w:szCs w:val="32"/>
+        </w:rPr>
+      </w:pPr>
+      <w:r>
+        <w:rPr>
+          <w:rFonts w:asciiTheme="majorBidi" w:hAnsiTheme="majorBidi" w:cstheme="majorBidi"/>
+          <w:sz w:val="32"/>
+          <w:szCs w:val="32"/>
+          <w:cs/>
+        </w:rPr>
+        <w:t>การสร้างแบบจำลองพยากรณ์การสำเร็จการ</w:t>
+      </w:r>
+      <w:r>
+        <w:rPr>
+          <w:rFonts w:asciiTheme="majorBidi" w:hAnsiTheme="majorBidi" w:cstheme="majorBidi"/>
+          <w:sz w:val="32"/>
+          <w:szCs w:val="32"/>
+        </w:rPr>
+        <w:t xml:space="preserve"> </w:t>
+      </w:r>
+      <w:r>
+        <w:rPr>
+          <w:rFonts w:asciiTheme="majorBidi" w:hAnsiTheme="majorBidi" w:cstheme="majorBidi"/>
+          <w:sz w:val="32"/>
+          <w:szCs w:val="32"/>
+          <w:cs/>
+        </w:rPr>
+        <w:t>ศึกษาของผู้ที่สนใจเข้าศึกษาต่อสถานศึกษาอาชีวศึกษา</w:t>
+      </w:r>
+      <w:r>
+        <w:rPr>
+          <w:rFonts w:asciiTheme="majorBidi" w:hAnsiTheme="majorBidi" w:cstheme="majorBidi"/>
+          <w:sz w:val="32"/>
+          <w:szCs w:val="32"/>
+        </w:rPr>
+        <w:t xml:space="preserve"> </w:t>
+      </w:r>
+      <w:r>
+        <w:rPr>
+          <w:rFonts w:asciiTheme="majorBidi" w:hAnsiTheme="majorBidi" w:cstheme="majorBidi"/>
+          <w:sz w:val="32"/>
+          <w:szCs w:val="32"/>
+          <w:cs/>
+        </w:rPr>
+        <w:t>เอกชนในจังหวัดกาฬสินธุ์ เพื่อช่วยในการตัดสินว่าเมื่อเข้า</w:t>
+      </w:r>
+      <w:r>
+        <w:rPr>
+          <w:rFonts w:asciiTheme="majorBidi" w:hAnsiTheme="majorBidi" w:cstheme="majorBidi"/>
+          <w:sz w:val="32"/>
+          <w:szCs w:val="32"/>
+        </w:rPr>
+        <w:t xml:space="preserve"> </w:t>
+      </w:r>
+      <w:r>
+        <w:rPr>
+          <w:rFonts w:asciiTheme="majorBidi" w:hAnsiTheme="majorBidi" w:cstheme="majorBidi"/>
+          <w:sz w:val="32"/>
+          <w:szCs w:val="32"/>
+          <w:cs/>
+        </w:rPr>
+        <w:t>ศึกษาต่อแล้วจะสามารถสำเร็จการศึกษาได้หรือไม่ด้วยตัวแปร</w:t>
+      </w:r>
+      <w:r>
+        <w:rPr>
+          <w:rFonts w:asciiTheme="majorBidi" w:hAnsiTheme="majorBidi" w:cstheme="majorBidi"/>
+          <w:sz w:val="32"/>
+          <w:szCs w:val="32"/>
+        </w:rPr>
+        <w:t xml:space="preserve"> </w:t>
+      </w:r>
+      <w:r>
+        <w:rPr>
+          <w:rFonts w:asciiTheme="majorBidi" w:hAnsiTheme="majorBidi" w:cstheme="majorBidi"/>
+          <w:sz w:val="32"/>
+          <w:szCs w:val="32"/>
+          <w:cs/>
+        </w:rPr>
+        <w:t xml:space="preserve">ทั้ง </w:t>
+      </w:r>
+      <w:r>
+        <w:rPr>
+          <w:rFonts w:asciiTheme="majorBidi" w:hAnsiTheme="majorBidi" w:cstheme="majorBidi"/>
+          <w:sz w:val="32"/>
+          <w:szCs w:val="32"/>
+        </w:rPr>
+        <w:t xml:space="preserve">21 </w:t>
+      </w:r>
+      <w:r>
+        <w:rPr>
+          <w:rFonts w:asciiTheme="majorBidi" w:hAnsiTheme="majorBidi" w:cstheme="majorBidi"/>
+          <w:sz w:val="32"/>
+          <w:szCs w:val="32"/>
+          <w:cs/>
+        </w:rPr>
+        <w:t>ตัวแปรที่ได้จากการสำรวจข้อมูลจำนวนนักเรียนในปี</w:t>
+      </w:r>
+      <w:r>
+        <w:rPr>
+          <w:rFonts w:asciiTheme="majorBidi" w:hAnsiTheme="majorBidi" w:cstheme="majorBidi"/>
+          <w:sz w:val="32"/>
+          <w:szCs w:val="32"/>
+        </w:rPr>
+        <w:t xml:space="preserve"> </w:t>
+      </w:r>
+      <w:r>
+        <w:rPr>
+          <w:rFonts w:asciiTheme="majorBidi" w:hAnsiTheme="majorBidi" w:cstheme="majorBidi"/>
+          <w:sz w:val="32"/>
+          <w:szCs w:val="32"/>
+          <w:cs/>
+        </w:rPr>
+        <w:t xml:space="preserve">การศึกษา </w:t>
+      </w:r>
+      <w:r>
+        <w:rPr>
+          <w:rFonts w:asciiTheme="majorBidi" w:hAnsiTheme="majorBidi" w:cstheme="majorBidi"/>
+          <w:sz w:val="32"/>
+          <w:szCs w:val="32"/>
+        </w:rPr>
+        <w:t xml:space="preserve">2557-2558 </w:t>
+      </w:r>
+      <w:r>
+        <w:rPr>
+          <w:rFonts w:asciiTheme="majorBidi" w:hAnsiTheme="majorBidi" w:cstheme="majorBidi"/>
+          <w:sz w:val="32"/>
+          <w:szCs w:val="32"/>
+          <w:cs/>
+        </w:rPr>
+        <w:t>นั้น ด้วยการทำเหมืองข้อมูลและเทคนิค</w:t>
+      </w:r>
+      <w:r>
+        <w:rPr>
+          <w:rFonts w:asciiTheme="majorBidi" w:hAnsiTheme="majorBidi" w:cstheme="majorBidi"/>
+          <w:sz w:val="32"/>
+          <w:szCs w:val="32"/>
+        </w:rPr>
+        <w:t xml:space="preserve"> </w:t>
+      </w:r>
+      <w:r>
+        <w:rPr>
+          <w:rFonts w:asciiTheme="majorBidi" w:hAnsiTheme="majorBidi" w:cstheme="majorBidi"/>
+          <w:sz w:val="32"/>
+          <w:szCs w:val="32"/>
+          <w:cs/>
+        </w:rPr>
+        <w:t xml:space="preserve">ที่นำมาใช้ในการสร้างแบบจำลองมีจำนวน </w:t>
+      </w:r>
+      <w:r>
+        <w:rPr>
+          <w:rFonts w:asciiTheme="majorBidi" w:hAnsiTheme="majorBidi" w:cstheme="majorBidi"/>
+          <w:sz w:val="32"/>
+          <w:szCs w:val="32"/>
+        </w:rPr>
+        <w:t xml:space="preserve">6 </w:t>
+      </w:r>
+      <w:r>
+        <w:rPr>
+          <w:rFonts w:asciiTheme="majorBidi" w:hAnsiTheme="majorBidi" w:cstheme="majorBidi"/>
+          <w:sz w:val="32"/>
+          <w:szCs w:val="32"/>
+          <w:cs/>
+        </w:rPr>
+        <w:t>เทคนิคคือ</w:t>
+      </w:r>
+      <w:r>
+        <w:rPr>
+          <w:rFonts w:asciiTheme="majorBidi" w:hAnsiTheme="majorBidi" w:cstheme="majorBidi"/>
+          <w:sz w:val="32"/>
+          <w:szCs w:val="32"/>
+        </w:rPr>
+        <w:t xml:space="preserve"> </w:t>
+      </w:r>
+    </w:p>
+    <w:p>
+      <w:pPr>
+        <w:pStyle w:val="ListParagraph"/>
+        <w:numPr>
+          <w:ilvl w:val="0"/>
+          <w:numId w:val="34"/>
+        </w:numPr>
+        <w:rPr>
+          <w:rFonts w:asciiTheme="majorBidi" w:hAnsiTheme="majorBidi" w:cstheme="majorBidi"/>
+          <w:sz w:val="32"/>
+          <w:szCs w:val="32"/>
+        </w:rPr>
+      </w:pPr>
+      <w:r>
+        <w:rPr>
+          <w:rFonts w:asciiTheme="majorBidi" w:hAnsiTheme="majorBidi" w:cstheme="majorBidi"/>
+          <w:sz w:val="32"/>
+          <w:szCs w:val="32"/>
+          <w:cs/>
+        </w:rPr>
+        <w:t xml:space="preserve">เทคนิค </w:t>
+      </w:r>
+      <w:r>
+        <w:rPr>
+          <w:rFonts w:asciiTheme="majorBidi" w:hAnsiTheme="majorBidi" w:cstheme="majorBidi"/>
+          <w:sz w:val="32"/>
+          <w:szCs w:val="32"/>
+        </w:rPr>
+        <w:t xml:space="preserve">C4.5 </w:t>
+      </w:r>
+    </w:p>
+    <w:p>
+      <w:pPr>
+        <w:pStyle w:val="ListParagraph"/>
+        <w:numPr>
+          <w:ilvl w:val="0"/>
+          <w:numId w:val="34"/>
+        </w:numPr>
+        <w:rPr>
+          <w:rFonts w:asciiTheme="majorBidi" w:hAnsiTheme="majorBidi" w:cstheme="majorBidi"/>
+          <w:sz w:val="32"/>
+          <w:szCs w:val="32"/>
+        </w:rPr>
+      </w:pPr>
+      <w:r>
+        <w:rPr>
+          <w:rFonts w:asciiTheme="majorBidi" w:hAnsiTheme="majorBidi" w:cstheme="majorBidi"/>
+          <w:sz w:val="32"/>
+          <w:szCs w:val="32"/>
+          <w:cs/>
+        </w:rPr>
+        <w:t xml:space="preserve">เทคนิค </w:t>
+      </w:r>
+      <w:r>
+        <w:rPr>
+          <w:rFonts w:asciiTheme="majorBidi" w:hAnsiTheme="majorBidi" w:cstheme="majorBidi"/>
+          <w:sz w:val="32"/>
+          <w:szCs w:val="32"/>
+        </w:rPr>
+        <w:t>Random Forest</w:t>
+      </w:r>
+    </w:p>
+    <w:p>
+      <w:pPr>
+        <w:pStyle w:val="ListParagraph"/>
+        <w:numPr>
+          <w:ilvl w:val="0"/>
+          <w:numId w:val="34"/>
+        </w:numPr>
+        <w:rPr>
+          <w:rFonts w:asciiTheme="majorBidi" w:hAnsiTheme="majorBidi" w:cstheme="majorBidi"/>
+          <w:sz w:val="32"/>
+          <w:szCs w:val="32"/>
+        </w:rPr>
+      </w:pPr>
+      <w:r>
+        <w:rPr>
+          <w:rFonts w:asciiTheme="majorBidi" w:hAnsiTheme="majorBidi" w:cstheme="majorBidi"/>
+          <w:sz w:val="32"/>
+          <w:szCs w:val="32"/>
+          <w:cs/>
+        </w:rPr>
+        <w:t xml:space="preserve">เทคนิค </w:t>
+      </w:r>
+      <w:r>
+        <w:rPr>
+          <w:rFonts w:asciiTheme="majorBidi" w:hAnsiTheme="majorBidi" w:cstheme="majorBidi"/>
+          <w:sz w:val="32"/>
+          <w:szCs w:val="32"/>
+        </w:rPr>
+        <w:t xml:space="preserve">Random Tree </w:t>
+      </w:r>
+    </w:p>
+    <w:p>
+      <w:pPr>
+        <w:pStyle w:val="ListParagraph"/>
+        <w:numPr>
+          <w:ilvl w:val="0"/>
+          <w:numId w:val="34"/>
+        </w:numPr>
+        <w:rPr>
+          <w:rFonts w:asciiTheme="majorBidi" w:hAnsiTheme="majorBidi" w:cstheme="majorBidi"/>
+          <w:sz w:val="32"/>
+          <w:szCs w:val="32"/>
+        </w:rPr>
+      </w:pPr>
+      <w:r>
+        <w:rPr>
+          <w:rFonts w:asciiTheme="majorBidi" w:hAnsiTheme="majorBidi" w:cstheme="majorBidi"/>
+          <w:sz w:val="32"/>
+          <w:szCs w:val="32"/>
+          <w:cs/>
+        </w:rPr>
+        <w:t xml:space="preserve">เทคนิค </w:t>
+      </w:r>
+      <w:r>
+        <w:rPr>
+          <w:rFonts w:asciiTheme="majorBidi" w:hAnsiTheme="majorBidi" w:cstheme="majorBidi"/>
+          <w:sz w:val="32"/>
+          <w:szCs w:val="32"/>
+        </w:rPr>
+        <w:t xml:space="preserve">REP Tree </w:t>
+      </w:r>
+    </w:p>
+    <w:p>
+      <w:pPr>
+        <w:pStyle w:val="ListParagraph"/>
+        <w:numPr>
+          <w:ilvl w:val="0"/>
+          <w:numId w:val="34"/>
+        </w:numPr>
+        <w:rPr>
+          <w:rFonts w:asciiTheme="majorBidi" w:hAnsiTheme="majorBidi" w:cstheme="majorBidi"/>
+          <w:sz w:val="32"/>
+          <w:szCs w:val="32"/>
+        </w:rPr>
+      </w:pPr>
+      <w:r>
+        <w:rPr>
+          <w:rFonts w:asciiTheme="majorBidi" w:hAnsiTheme="majorBidi" w:cstheme="majorBidi"/>
+          <w:sz w:val="32"/>
+          <w:szCs w:val="32"/>
+          <w:cs/>
+        </w:rPr>
+        <w:t xml:space="preserve">เทคนิค </w:t>
+      </w:r>
+      <w:r>
+        <w:rPr>
+          <w:rFonts w:asciiTheme="majorBidi" w:hAnsiTheme="majorBidi" w:cstheme="majorBidi"/>
+          <w:sz w:val="32"/>
+          <w:szCs w:val="32"/>
+        </w:rPr>
+        <w:t xml:space="preserve">k-NN </w:t>
+      </w:r>
+    </w:p>
+    <w:p>
+      <w:pPr>
+        <w:pStyle w:val="ListParagraph"/>
+        <w:numPr>
+          <w:ilvl w:val="0"/>
+          <w:numId w:val="34"/>
+        </w:numPr>
+        <w:rPr>
+          <w:rFonts w:asciiTheme="majorBidi" w:hAnsiTheme="majorBidi" w:cstheme="majorBidi"/>
+          <w:sz w:val="32"/>
+          <w:szCs w:val="32"/>
+        </w:rPr>
+      </w:pPr>
+      <w:r>
+        <w:rPr>
+          <w:rFonts w:asciiTheme="majorBidi" w:hAnsiTheme="majorBidi" w:cstheme="majorBidi"/>
+          <w:sz w:val="32"/>
+          <w:szCs w:val="32"/>
+          <w:cs/>
+        </w:rPr>
+        <w:t xml:space="preserve">เทคนิค </w:t>
+      </w:r>
+      <w:r>
+        <w:rPr>
+          <w:rFonts w:asciiTheme="majorBidi" w:hAnsiTheme="majorBidi" w:cstheme="majorBidi"/>
+          <w:sz w:val="32"/>
+          <w:szCs w:val="32"/>
+        </w:rPr>
+        <w:t>SVM</w:t>
       </w:r>
     </w:p>
     <w:bookmarkEnd w:id="0"/>
     <w:p>
       <w:pPr>
-        <w:rPr>
-          <w:rFonts w:asciiTheme="majorBidi" w:hAnsiTheme="majorBidi" w:cstheme="majorBidi"/>
-          <w:b/>
-          <w:bCs/>
-          <w:sz w:val="32"/>
-          <w:szCs w:val="32"/>
-        </w:rPr>
-      </w:pPr>
+        <w:pStyle w:val="ListParagraph"/>
+        <w:numPr>
+          <w:ilvl w:val="0"/>
+          <w:numId w:val="32"/>
+        </w:numPr>
+        <w:rPr>
+          <w:rFonts w:asciiTheme="majorBidi" w:hAnsiTheme="majorBidi" w:cstheme="majorBidi"/>
+          <w:sz w:val="32"/>
+          <w:szCs w:val="32"/>
+        </w:rPr>
+      </w:pPr>
+      <w:r>
+        <w:rPr>
+          <w:rFonts w:asciiTheme="majorBidi" w:hAnsiTheme="majorBidi" w:cstheme="majorBidi"/>
+          <w:sz w:val="32"/>
+          <w:szCs w:val="32"/>
+          <w:cs/>
+        </w:rPr>
+        <w:t>การวัดประสิทธิภาพของแบบจำลอง</w:t>
+      </w:r>
+    </w:p>
+    <w:p>
+      <w:pPr>
+        <w:ind w:left="720" w:firstLine="360"/>
+        <w:rPr>
+          <w:rFonts w:asciiTheme="majorBidi" w:hAnsiTheme="majorBidi" w:cstheme="majorBidi"/>
+          <w:sz w:val="32"/>
+          <w:szCs w:val="32"/>
+        </w:rPr>
+      </w:pPr>
+      <w:r>
+        <w:rPr>
+          <w:rFonts w:asciiTheme="majorBidi" w:hAnsiTheme="majorBidi" w:cstheme="majorBidi"/>
+          <w:sz w:val="32"/>
+          <w:szCs w:val="32"/>
+          <w:cs/>
+        </w:rPr>
+        <w:t>ในการวัดประสิทธิภาพของแบบจำลองนั้น ได้มี</w:t>
+      </w:r>
+      <w:r>
+        <w:rPr>
+          <w:rFonts w:asciiTheme="majorBidi" w:hAnsiTheme="majorBidi" w:cstheme="majorBidi"/>
+          <w:sz w:val="32"/>
+          <w:szCs w:val="32"/>
+        </w:rPr>
+        <w:t xml:space="preserve"> </w:t>
+      </w:r>
+      <w:r>
+        <w:rPr>
+          <w:rFonts w:asciiTheme="majorBidi" w:hAnsiTheme="majorBidi" w:cstheme="majorBidi"/>
+          <w:sz w:val="32"/>
+          <w:szCs w:val="32"/>
+          <w:cs/>
+        </w:rPr>
+        <w:t xml:space="preserve">การใช้เทคนิคแบบ </w:t>
+      </w:r>
+      <w:r>
+        <w:rPr>
+          <w:rFonts w:asciiTheme="majorBidi" w:hAnsiTheme="majorBidi" w:cstheme="majorBidi"/>
+          <w:sz w:val="32"/>
+          <w:szCs w:val="32"/>
+        </w:rPr>
+        <w:t xml:space="preserve">10-fold cross validation </w:t>
+      </w:r>
+      <w:r>
+        <w:rPr>
+          <w:rFonts w:asciiTheme="majorBidi" w:hAnsiTheme="majorBidi" w:cstheme="majorBidi"/>
+          <w:sz w:val="32"/>
+          <w:szCs w:val="32"/>
+          <w:cs/>
+        </w:rPr>
+        <w:t>โดยจะทำการ</w:t>
+      </w:r>
+      <w:r>
+        <w:rPr>
+          <w:rFonts w:asciiTheme="majorBidi" w:hAnsiTheme="majorBidi" w:cstheme="majorBidi"/>
+          <w:sz w:val="32"/>
+          <w:szCs w:val="32"/>
+        </w:rPr>
+        <w:t xml:space="preserve"> </w:t>
+      </w:r>
+      <w:r>
+        <w:rPr>
+          <w:rFonts w:asciiTheme="majorBidi" w:hAnsiTheme="majorBidi" w:cstheme="majorBidi"/>
+          <w:sz w:val="32"/>
+          <w:szCs w:val="32"/>
+          <w:cs/>
+        </w:rPr>
+        <w:t xml:space="preserve">แบ่งข้อมูลออกเป็น </w:t>
+      </w:r>
+      <w:r>
+        <w:rPr>
+          <w:rFonts w:asciiTheme="majorBidi" w:hAnsiTheme="majorBidi" w:cstheme="majorBidi"/>
+          <w:sz w:val="32"/>
+          <w:szCs w:val="32"/>
+        </w:rPr>
+        <w:t xml:space="preserve">10 </w:t>
+      </w:r>
+      <w:r>
+        <w:rPr>
+          <w:rFonts w:asciiTheme="majorBidi" w:hAnsiTheme="majorBidi" w:cstheme="majorBidi"/>
+          <w:sz w:val="32"/>
+          <w:szCs w:val="32"/>
+          <w:cs/>
+        </w:rPr>
+        <w:t>ชุดเท่าๆกัน จากนั้นจะทำการทดสอบ</w:t>
+      </w:r>
+      <w:r>
+        <w:rPr>
+          <w:rFonts w:asciiTheme="majorBidi" w:hAnsiTheme="majorBidi" w:cstheme="majorBidi"/>
+          <w:sz w:val="32"/>
+          <w:szCs w:val="32"/>
+        </w:rPr>
+        <w:t xml:space="preserve"> </w:t>
+      </w:r>
+      <w:r>
+        <w:rPr>
+          <w:rFonts w:asciiTheme="majorBidi" w:hAnsiTheme="majorBidi" w:cstheme="majorBidi"/>
+          <w:sz w:val="32"/>
+          <w:szCs w:val="32"/>
+          <w:cs/>
+        </w:rPr>
+        <w:t xml:space="preserve">ทั้งหมด </w:t>
+      </w:r>
+      <w:r>
+        <w:rPr>
+          <w:rFonts w:asciiTheme="majorBidi" w:hAnsiTheme="majorBidi" w:cstheme="majorBidi"/>
+          <w:sz w:val="32"/>
+          <w:szCs w:val="32"/>
+        </w:rPr>
+        <w:t xml:space="preserve">10 </w:t>
+      </w:r>
+      <w:r>
+        <w:rPr>
+          <w:rFonts w:asciiTheme="majorBidi" w:hAnsiTheme="majorBidi" w:cstheme="majorBidi"/>
+          <w:sz w:val="32"/>
+          <w:szCs w:val="32"/>
+          <w:cs/>
+        </w:rPr>
+        <w:t xml:space="preserve">รอบ โดยในแต่ละรอบจะใช้ข้อมูล </w:t>
+      </w:r>
+      <w:r>
+        <w:rPr>
+          <w:rFonts w:asciiTheme="majorBidi" w:hAnsiTheme="majorBidi" w:cstheme="majorBidi"/>
+          <w:sz w:val="32"/>
+          <w:szCs w:val="32"/>
+        </w:rPr>
+        <w:t xml:space="preserve">1 </w:t>
+      </w:r>
+      <w:r>
+        <w:rPr>
+          <w:rFonts w:asciiTheme="majorBidi" w:hAnsiTheme="majorBidi" w:cstheme="majorBidi"/>
+          <w:sz w:val="32"/>
+          <w:szCs w:val="32"/>
+          <w:cs/>
+        </w:rPr>
+        <w:t>ชุดเป็นชุด</w:t>
+      </w:r>
+      <w:r>
+        <w:rPr>
+          <w:rFonts w:asciiTheme="majorBidi" w:hAnsiTheme="majorBidi" w:cstheme="majorBidi"/>
+          <w:sz w:val="32"/>
+          <w:szCs w:val="32"/>
+        </w:rPr>
+        <w:t xml:space="preserve"> </w:t>
+      </w:r>
+      <w:r>
+        <w:rPr>
+          <w:rFonts w:asciiTheme="majorBidi" w:hAnsiTheme="majorBidi" w:cstheme="majorBidi"/>
+          <w:sz w:val="32"/>
+          <w:szCs w:val="32"/>
+          <w:cs/>
+        </w:rPr>
+        <w:t xml:space="preserve">ทดสอบและอีก </w:t>
+      </w:r>
+      <w:r>
+        <w:rPr>
+          <w:rFonts w:asciiTheme="majorBidi" w:hAnsiTheme="majorBidi" w:cstheme="majorBidi"/>
+          <w:sz w:val="32"/>
+          <w:szCs w:val="32"/>
+        </w:rPr>
+        <w:t xml:space="preserve">9 </w:t>
+      </w:r>
+      <w:r>
+        <w:rPr>
+          <w:rFonts w:asciiTheme="majorBidi" w:hAnsiTheme="majorBidi" w:cstheme="majorBidi"/>
+          <w:sz w:val="32"/>
+          <w:szCs w:val="32"/>
+          <w:cs/>
+        </w:rPr>
+        <w:t>ชุดที่เหลือเป็นชุดฝึกสอน ในรอบต่อไปก็ใช้</w:t>
+      </w:r>
+      <w:r>
+        <w:rPr>
+          <w:rFonts w:asciiTheme="majorBidi" w:hAnsiTheme="majorBidi" w:cstheme="majorBidi"/>
+          <w:sz w:val="32"/>
+          <w:szCs w:val="32"/>
+        </w:rPr>
+        <w:t xml:space="preserve"> </w:t>
+      </w:r>
+      <w:r>
+        <w:rPr>
+          <w:rFonts w:asciiTheme="majorBidi" w:hAnsiTheme="majorBidi" w:cstheme="majorBidi"/>
+          <w:sz w:val="32"/>
+          <w:szCs w:val="32"/>
+          <w:cs/>
+        </w:rPr>
+        <w:t xml:space="preserve">ชุดข้อมูลถัดไปเป็นชุดทดสอบจนครบทั้ง </w:t>
+      </w:r>
+      <w:r>
+        <w:rPr>
+          <w:rFonts w:asciiTheme="majorBidi" w:hAnsiTheme="majorBidi" w:cstheme="majorBidi"/>
+          <w:sz w:val="32"/>
+          <w:szCs w:val="32"/>
+        </w:rPr>
+        <w:t xml:space="preserve">10 </w:t>
+      </w:r>
+      <w:r>
+        <w:rPr>
+          <w:rFonts w:asciiTheme="majorBidi" w:hAnsiTheme="majorBidi" w:cstheme="majorBidi"/>
+          <w:sz w:val="32"/>
+          <w:szCs w:val="32"/>
+          <w:cs/>
+        </w:rPr>
+        <w:t>ชุดข้อมูล ซึ่ง</w:t>
+      </w:r>
+      <w:r>
+        <w:rPr>
+          <w:rFonts w:asciiTheme="majorBidi" w:hAnsiTheme="majorBidi" w:cstheme="majorBidi"/>
+          <w:sz w:val="32"/>
+          <w:szCs w:val="32"/>
+        </w:rPr>
+        <w:t xml:space="preserve"> </w:t>
+      </w:r>
+      <w:r>
+        <w:rPr>
+          <w:rFonts w:asciiTheme="majorBidi" w:hAnsiTheme="majorBidi" w:cstheme="majorBidi"/>
+          <w:sz w:val="32"/>
+          <w:szCs w:val="32"/>
+          <w:cs/>
+        </w:rPr>
+        <w:t xml:space="preserve">ข้อมูลทั้งหมด จำนวน </w:t>
+      </w:r>
+      <w:r>
+        <w:rPr>
+          <w:rFonts w:asciiTheme="majorBidi" w:hAnsiTheme="majorBidi" w:cstheme="majorBidi"/>
+          <w:sz w:val="32"/>
+          <w:szCs w:val="32"/>
+        </w:rPr>
+        <w:t xml:space="preserve">1266 </w:t>
+      </w:r>
+      <w:r>
+        <w:rPr>
+          <w:rFonts w:asciiTheme="majorBidi" w:hAnsiTheme="majorBidi" w:cstheme="majorBidi"/>
+          <w:sz w:val="32"/>
+          <w:szCs w:val="32"/>
+          <w:cs/>
+        </w:rPr>
+        <w:t xml:space="preserve">ข้อมูล แบ่งออกเป็น </w:t>
+      </w:r>
+      <w:r>
+        <w:rPr>
+          <w:rFonts w:asciiTheme="majorBidi" w:hAnsiTheme="majorBidi" w:cstheme="majorBidi"/>
+          <w:sz w:val="32"/>
+          <w:szCs w:val="32"/>
+        </w:rPr>
+        <w:t xml:space="preserve">10 </w:t>
+      </w:r>
+      <w:r>
+        <w:rPr>
+          <w:rFonts w:asciiTheme="majorBidi" w:hAnsiTheme="majorBidi" w:cstheme="majorBidi"/>
+          <w:sz w:val="32"/>
+          <w:szCs w:val="32"/>
+          <w:cs/>
+        </w:rPr>
+        <w:t>ชุดข้อมูล</w:t>
+      </w:r>
+      <w:r>
+        <w:rPr>
+          <w:rFonts w:asciiTheme="majorBidi" w:hAnsiTheme="majorBidi" w:cstheme="majorBidi"/>
+          <w:sz w:val="32"/>
+          <w:szCs w:val="32"/>
+        </w:rPr>
+        <w:t xml:space="preserve"> </w:t>
+      </w:r>
+      <w:r>
+        <w:rPr>
+          <w:rFonts w:asciiTheme="majorBidi" w:hAnsiTheme="majorBidi" w:cstheme="majorBidi"/>
+          <w:sz w:val="32"/>
+          <w:szCs w:val="32"/>
+          <w:cs/>
+        </w:rPr>
+        <w:t>ซึ่งคิดเป็นอัตราข้อมูลทดสอบต่อข้อมูลฝึก เป็นอัตราส่วน</w:t>
+      </w:r>
+      <w:r>
+        <w:rPr>
+          <w:rFonts w:asciiTheme="majorBidi" w:hAnsiTheme="majorBidi" w:cstheme="majorBidi"/>
+          <w:sz w:val="32"/>
+          <w:szCs w:val="32"/>
+        </w:rPr>
+        <w:t xml:space="preserve"> 10:90 </w:t>
+      </w:r>
+      <w:r>
+        <w:rPr>
+          <w:rFonts w:asciiTheme="majorBidi" w:hAnsiTheme="majorBidi" w:cstheme="majorBidi"/>
+          <w:sz w:val="32"/>
+          <w:szCs w:val="32"/>
+          <w:cs/>
+        </w:rPr>
+        <w:t>การวิเคราะห์ประสิทธิภาพ คือ การวัดประสิทธิภาพ</w:t>
+      </w:r>
+      <w:r>
+        <w:rPr>
+          <w:rFonts w:asciiTheme="majorBidi" w:hAnsiTheme="majorBidi" w:cstheme="majorBidi"/>
+          <w:sz w:val="32"/>
+          <w:szCs w:val="32"/>
+        </w:rPr>
+        <w:t xml:space="preserve"> </w:t>
+      </w:r>
+      <w:r>
+        <w:rPr>
+          <w:rFonts w:asciiTheme="majorBidi" w:hAnsiTheme="majorBidi" w:cstheme="majorBidi"/>
+          <w:sz w:val="32"/>
+          <w:szCs w:val="32"/>
+          <w:cs/>
+        </w:rPr>
+        <w:t>การทำงานในแต่ละขั้นตอนวิธี สามารถวัดได้จากผลของการ</w:t>
+      </w:r>
+      <w:r>
+        <w:rPr>
+          <w:rFonts w:asciiTheme="majorBidi" w:hAnsiTheme="majorBidi" w:cstheme="majorBidi"/>
+          <w:sz w:val="32"/>
+          <w:szCs w:val="32"/>
+        </w:rPr>
+        <w:t xml:space="preserve"> </w:t>
+      </w:r>
+      <w:r>
+        <w:rPr>
+          <w:rFonts w:asciiTheme="majorBidi" w:hAnsiTheme="majorBidi" w:cstheme="majorBidi"/>
+          <w:sz w:val="32"/>
+          <w:szCs w:val="32"/>
+          <w:cs/>
+        </w:rPr>
+        <w:t>จำแนกกลุ่มข้อมูล โดยค่าของผลลัพธ์ที่ได้จากการจำแนกคือ</w:t>
+      </w:r>
+    </w:p>
+    <w:p>
+      <w:pPr>
+        <w:ind w:left="720" w:firstLine="360"/>
+        <w:rPr>
+          <w:rFonts w:asciiTheme="majorBidi" w:hAnsiTheme="majorBidi" w:cstheme="majorBidi"/>
+          <w:sz w:val="32"/>
+          <w:szCs w:val="32"/>
+        </w:rPr>
+      </w:pPr>
+      <w:r>
+        <w:rPr>
+          <w:rFonts w:asciiTheme="majorBidi" w:hAnsiTheme="majorBidi" w:cstheme="majorBidi"/>
+          <w:sz w:val="32"/>
+          <w:szCs w:val="32"/>
+          <w:cs/>
+        </w:rPr>
+        <w:t xml:space="preserve">ค่า </w:t>
+      </w:r>
+      <w:r>
+        <w:rPr>
+          <w:rFonts w:asciiTheme="majorBidi" w:hAnsiTheme="majorBidi" w:cstheme="majorBidi"/>
+          <w:sz w:val="32"/>
+          <w:szCs w:val="32"/>
+        </w:rPr>
+        <w:t xml:space="preserve">True Positive (TP) </w:t>
+      </w:r>
+      <w:r>
+        <w:rPr>
+          <w:rFonts w:asciiTheme="majorBidi" w:hAnsiTheme="majorBidi" w:cstheme="majorBidi"/>
+          <w:sz w:val="32"/>
+          <w:szCs w:val="32"/>
+          <w:cs/>
+        </w:rPr>
+        <w:t xml:space="preserve">ค่า </w:t>
+      </w:r>
+      <w:r>
+        <w:rPr>
+          <w:rFonts w:asciiTheme="majorBidi" w:hAnsiTheme="majorBidi" w:cstheme="majorBidi"/>
+          <w:sz w:val="32"/>
+          <w:szCs w:val="32"/>
+        </w:rPr>
+        <w:t xml:space="preserve">True Negative (TN) </w:t>
+      </w:r>
+      <w:r>
+        <w:rPr>
+          <w:rFonts w:asciiTheme="majorBidi" w:hAnsiTheme="majorBidi" w:cstheme="majorBidi"/>
+          <w:sz w:val="32"/>
+          <w:szCs w:val="32"/>
+          <w:cs/>
+        </w:rPr>
+        <w:t xml:space="preserve">ค่า </w:t>
+      </w:r>
+      <w:r>
+        <w:rPr>
+          <w:rFonts w:asciiTheme="majorBidi" w:hAnsiTheme="majorBidi" w:cstheme="majorBidi"/>
+          <w:sz w:val="32"/>
+          <w:szCs w:val="32"/>
+        </w:rPr>
+        <w:t xml:space="preserve">False Positive (FP) </w:t>
+      </w:r>
+      <w:r>
+        <w:rPr>
+          <w:rFonts w:asciiTheme="majorBidi" w:hAnsiTheme="majorBidi" w:cstheme="majorBidi"/>
+          <w:sz w:val="32"/>
+          <w:szCs w:val="32"/>
+          <w:cs/>
+        </w:rPr>
+        <w:t xml:space="preserve">ค่า </w:t>
+      </w:r>
+      <w:r>
+        <w:rPr>
+          <w:rFonts w:asciiTheme="majorBidi" w:hAnsiTheme="majorBidi" w:cstheme="majorBidi"/>
+          <w:sz w:val="32"/>
+          <w:szCs w:val="32"/>
+        </w:rPr>
+        <w:t xml:space="preserve">False Negative (FN) </w:t>
+      </w:r>
+      <w:r>
+        <w:rPr>
+          <w:rFonts w:asciiTheme="majorBidi" w:hAnsiTheme="majorBidi" w:cstheme="majorBidi"/>
+          <w:sz w:val="32"/>
+          <w:szCs w:val="32"/>
+          <w:cs/>
+        </w:rPr>
+        <w:t>และสามารถหาค่า</w:t>
+      </w:r>
+    </w:p>
+    <w:p>
+      <w:pPr>
+        <w:ind w:left="720" w:firstLine="360"/>
+        <w:jc w:val="center"/>
+        <w:rPr>
+          <w:rFonts w:asciiTheme="majorBidi" w:hAnsiTheme="majorBidi" w:cstheme="majorBidi"/>
+          <w:b/>
+          <w:bCs/>
+          <w:sz w:val="32"/>
+          <w:szCs w:val="32"/>
+        </w:rPr>
+      </w:pPr>
+      <w:r>
+        <w:rPr>
+          <w:rFonts w:asciiTheme="majorBidi" w:hAnsiTheme="majorBidi" w:cstheme="majorBidi"/>
+          <w:sz w:val="32"/>
+          <w:szCs w:val="32"/>
+          <w:cs/>
+        </w:rPr>
+        <w:drawing>
+          <wp:inline distT="0" distB="0" distL="0" distR="0" wp14:anchorId="3295844D" wp14:editId="29AD6634">
+            <wp:extent cx="1504950" cy="1891179"/>
+            <wp:effectExtent l="0" t="0" r="0" b="0"/>
+            <wp:docPr id="11" name="Picture 11" descr="Text, letter&#10;&#10;Description automatically generated"/>
+            <wp:cNvGraphicFramePr>
+              <a:graphicFrameLocks xmlns:a="http://schemas.openxmlformats.org/drawingml/2006/main" noChangeAspect="1"/>
+            </wp:cNvGraphicFramePr>
+            <a:graphic xmlns:a="http://schemas.openxmlformats.org/drawingml/2006/main">
+              <a:graphicData uri="http://schemas.openxmlformats.org/drawingml/2006/picture">
+                <pic:pic xmlns:pic="http://schemas.openxmlformats.org/drawingml/2006/picture">
+                  <pic:nvPicPr>
+                    <pic:cNvPr id="11" name="Picture 11" descr="Text, letter&#10;&#10;Description automatically generated"/>
+                    <pic:cNvPicPr/>
+                  </pic:nvPicPr>
+                  <pic:blipFill>
+                    <a:blip r:embed="rId19"/>
+                    <a:stretch>
+                      <a:fillRect/>
+                    </a:stretch>
+                  </pic:blipFill>
+                  <pic:spPr>
+                    <a:xfrm>
+                      <a:off x="0" y="0"/>
+                      <a:ext cx="1511844" cy="1899843"/>
+                    </a:xfrm>
+                    <a:prstGeom prst="rect">
+                      <a:avLst/>
+                    </a:prstGeom>
+                  </pic:spPr>
+                </pic:pic>
+              </a:graphicData>
+            </a:graphic>
+          </wp:inline>
+        </w:drawing>
+      </w:r>
+    </w:p>
+    <w:p>
+      <w:pPr>
+        <w:spacing w:after="0"/>
+        <w:rPr>
+          <w:rFonts w:asciiTheme="majorBidi" w:hAnsiTheme="majorBidi" w:cstheme="majorBidi"/>
+          <w:b/>
+          <w:bCs/>
+          <w:sz w:val="32"/>
+          <w:szCs w:val="32"/>
+        </w:rPr>
+      </w:pPr>
+      <w:r>
+        <w:rPr>
+          <w:rFonts w:asciiTheme="majorBidi" w:hAnsiTheme="majorBidi" w:cstheme="majorBidi"/>
+          <w:b/>
+          <w:bCs/>
+          <w:sz w:val="32"/>
+          <w:szCs w:val="32"/>
+          <w:cs/>
+        </w:rPr>
+        <w:lastRenderedPageBreak/>
+        <w:t>ผลการศึกษา</w:t>
+      </w:r>
+      <w:r>
+        <w:rPr>
+          <w:rFonts w:asciiTheme="majorBidi" w:hAnsiTheme="majorBidi" w:cstheme="majorBidi"/>
+          <w:b/>
+          <w:bCs/>
+          <w:sz w:val="32"/>
+          <w:szCs w:val="32"/>
+        </w:rPr>
+        <w:t>:</w:t>
+      </w:r>
+    </w:p>
+    <w:p>
+      <w:pPr>
+        <w:spacing w:after="0"/>
+        <w:ind w:firstLine="720"/>
+        <w:rPr>
+          <w:rFonts w:asciiTheme="majorBidi" w:hAnsiTheme="majorBidi" w:cstheme="majorBidi"/>
+          <w:sz w:val="32"/>
+          <w:szCs w:val="32"/>
+        </w:rPr>
+      </w:pPr>
+      <w:r>
+        <w:rPr>
+          <w:rFonts w:asciiTheme="majorBidi" w:hAnsiTheme="majorBidi" w:cstheme="majorBidi"/>
+          <w:sz w:val="32"/>
+          <w:szCs w:val="32"/>
+          <w:cs/>
+        </w:rPr>
+        <w:t>ในการศึกษาประสิทธิภาพของแบบจำลองนี้คณะ</w:t>
+      </w:r>
+      <w:r>
+        <w:rPr>
+          <w:rFonts w:asciiTheme="majorBidi" w:hAnsiTheme="majorBidi" w:cstheme="majorBidi"/>
+          <w:sz w:val="32"/>
+          <w:szCs w:val="32"/>
+        </w:rPr>
+        <w:t xml:space="preserve"> </w:t>
+      </w:r>
+      <w:r>
+        <w:rPr>
+          <w:rFonts w:asciiTheme="majorBidi" w:hAnsiTheme="majorBidi" w:cstheme="majorBidi"/>
+          <w:sz w:val="32"/>
+          <w:szCs w:val="32"/>
+          <w:cs/>
+        </w:rPr>
+        <w:t>ผู้วิจัยได้นำเอาโปรแกรม</w:t>
+      </w:r>
+      <w:r>
+        <w:rPr>
+          <w:rFonts w:asciiTheme="majorBidi" w:hAnsiTheme="majorBidi" w:cstheme="majorBidi"/>
+          <w:sz w:val="32"/>
+          <w:szCs w:val="32"/>
+        </w:rPr>
+        <w:t xml:space="preserve">WEKA </w:t>
+      </w:r>
+      <w:r>
+        <w:rPr>
+          <w:rFonts w:asciiTheme="majorBidi" w:hAnsiTheme="majorBidi" w:cstheme="majorBidi"/>
+          <w:sz w:val="32"/>
+          <w:szCs w:val="32"/>
+          <w:cs/>
+        </w:rPr>
+        <w:t xml:space="preserve">เวอร์ชัน </w:t>
+      </w:r>
+      <w:r>
+        <w:rPr>
+          <w:rFonts w:asciiTheme="majorBidi" w:hAnsiTheme="majorBidi" w:cstheme="majorBidi"/>
+          <w:sz w:val="32"/>
+          <w:szCs w:val="32"/>
+        </w:rPr>
+        <w:t xml:space="preserve">3.9.1 </w:t>
+      </w:r>
+      <w:r>
+        <w:rPr>
+          <w:rFonts w:asciiTheme="majorBidi" w:hAnsiTheme="majorBidi" w:cstheme="majorBidi"/>
+          <w:sz w:val="32"/>
+          <w:szCs w:val="32"/>
+          <w:cs/>
+        </w:rPr>
+        <w:t>มาเป็นเครื่อง</w:t>
+      </w:r>
+      <w:r>
+        <w:rPr>
+          <w:rFonts w:asciiTheme="majorBidi" w:hAnsiTheme="majorBidi" w:cstheme="majorBidi"/>
+          <w:sz w:val="32"/>
+          <w:szCs w:val="32"/>
+        </w:rPr>
+        <w:t xml:space="preserve"> </w:t>
+      </w:r>
+      <w:r>
+        <w:rPr>
+          <w:rFonts w:asciiTheme="majorBidi" w:hAnsiTheme="majorBidi" w:cstheme="majorBidi"/>
+          <w:sz w:val="32"/>
+          <w:szCs w:val="32"/>
+          <w:cs/>
+        </w:rPr>
+        <w:t xml:space="preserve">มือมาใช้ในการสร้างแบบลองด้วยเทคนิค </w:t>
+      </w:r>
+      <w:r>
+        <w:rPr>
+          <w:rFonts w:asciiTheme="majorBidi" w:hAnsiTheme="majorBidi" w:cstheme="majorBidi"/>
+          <w:sz w:val="32"/>
+          <w:szCs w:val="32"/>
+        </w:rPr>
+        <w:t xml:space="preserve">C4.5, Random Forest, Random Tree, REP Tree, k-NN, </w:t>
+      </w:r>
+      <w:r>
+        <w:rPr>
+          <w:rFonts w:asciiTheme="majorBidi" w:hAnsiTheme="majorBidi" w:cstheme="majorBidi"/>
+          <w:sz w:val="32"/>
+          <w:szCs w:val="32"/>
+          <w:cs/>
+        </w:rPr>
+        <w:t xml:space="preserve">และ </w:t>
+      </w:r>
+      <w:r>
+        <w:rPr>
+          <w:rFonts w:asciiTheme="majorBidi" w:hAnsiTheme="majorBidi" w:cstheme="majorBidi"/>
+          <w:sz w:val="32"/>
+          <w:szCs w:val="32"/>
+        </w:rPr>
+        <w:t xml:space="preserve">SVM </w:t>
+      </w:r>
+      <w:r>
+        <w:rPr>
+          <w:rFonts w:asciiTheme="majorBidi" w:hAnsiTheme="majorBidi" w:cstheme="majorBidi"/>
+          <w:sz w:val="32"/>
+          <w:szCs w:val="32"/>
+          <w:cs/>
+        </w:rPr>
+        <w:t>วัด</w:t>
+      </w:r>
+      <w:r>
+        <w:rPr>
+          <w:rFonts w:asciiTheme="majorBidi" w:hAnsiTheme="majorBidi" w:cstheme="majorBidi"/>
+          <w:sz w:val="32"/>
+          <w:szCs w:val="32"/>
+        </w:rPr>
+        <w:t xml:space="preserve"> </w:t>
+      </w:r>
+      <w:r>
+        <w:rPr>
+          <w:rFonts w:asciiTheme="majorBidi" w:hAnsiTheme="majorBidi" w:cstheme="majorBidi"/>
+          <w:sz w:val="32"/>
+          <w:szCs w:val="32"/>
+          <w:cs/>
+        </w:rPr>
+        <w:t xml:space="preserve">ประสิทธิภาพของแบบจำลองด้วย </w:t>
+      </w:r>
+      <w:r>
+        <w:rPr>
+          <w:rFonts w:asciiTheme="majorBidi" w:hAnsiTheme="majorBidi" w:cstheme="majorBidi"/>
+          <w:sz w:val="32"/>
+          <w:szCs w:val="32"/>
+        </w:rPr>
+        <w:t xml:space="preserve">Accuracy, Precision </w:t>
+      </w:r>
+      <w:r>
+        <w:rPr>
+          <w:rFonts w:asciiTheme="majorBidi" w:hAnsiTheme="majorBidi" w:cstheme="majorBidi"/>
+          <w:sz w:val="32"/>
+          <w:szCs w:val="32"/>
+          <w:cs/>
+        </w:rPr>
+        <w:t>และ</w:t>
+      </w:r>
+      <w:r>
+        <w:rPr>
+          <w:rFonts w:asciiTheme="majorBidi" w:hAnsiTheme="majorBidi" w:cstheme="majorBidi"/>
+          <w:sz w:val="32"/>
+          <w:szCs w:val="32"/>
+        </w:rPr>
+        <w:t xml:space="preserve"> Recall </w:t>
+      </w:r>
+      <w:r>
+        <w:rPr>
+          <w:rFonts w:asciiTheme="majorBidi" w:hAnsiTheme="majorBidi" w:cstheme="majorBidi"/>
+          <w:sz w:val="32"/>
+          <w:szCs w:val="32"/>
+          <w:cs/>
+        </w:rPr>
+        <w:t xml:space="preserve">ผลการทดลองสามารถแสดงได้ดัง </w:t>
+      </w:r>
+      <w:r>
+        <w:rPr>
+          <w:rFonts w:asciiTheme="majorBidi" w:hAnsiTheme="majorBidi" w:cstheme="majorBidi"/>
+          <w:sz w:val="32"/>
+          <w:szCs w:val="32"/>
+        </w:rPr>
+        <w:t>Figure 3</w:t>
+      </w:r>
+    </w:p>
+    <w:p>
+      <w:pPr>
+        <w:spacing w:after="0"/>
+        <w:ind w:firstLine="720"/>
+        <w:jc w:val="center"/>
+        <w:rPr>
+          <w:rFonts w:asciiTheme="majorBidi" w:hAnsiTheme="majorBidi" w:cstheme="majorBidi"/>
+          <w:sz w:val="32"/>
+          <w:szCs w:val="32"/>
+        </w:rPr>
+      </w:pPr>
+      <w:r>
+        <w:rPr>
+          <w:rFonts w:asciiTheme="majorBidi" w:hAnsiTheme="majorBidi" w:cstheme="majorBidi"/>
+          <w:sz w:val="32"/>
+          <w:szCs w:val="32"/>
+        </w:rPr>
+        <w:drawing>
+          <wp:inline distT="0" distB="0" distL="0" distR="0" wp14:anchorId="2C3D8F88" wp14:editId="1D407480">
+            <wp:extent cx="4041510" cy="3095625"/>
+            <wp:effectExtent l="0" t="0" r="0" b="0"/>
+            <wp:docPr id="12" name="Picture 12" descr="Table&#10;&#10;Description automatically generated"/>
+            <wp:cNvGraphicFramePr>
+              <a:graphicFrameLocks xmlns:a="http://schemas.openxmlformats.org/drawingml/2006/main" noChangeAspect="1"/>
+            </wp:cNvGraphicFramePr>
+            <a:graphic xmlns:a="http://schemas.openxmlformats.org/drawingml/2006/main">
+              <a:graphicData uri="http://schemas.openxmlformats.org/drawingml/2006/picture">
+                <pic:pic xmlns:pic="http://schemas.openxmlformats.org/drawingml/2006/picture">
+                  <pic:nvPicPr>
+                    <pic:cNvPr id="12" name="Picture 12" descr="Table&#10;&#10;Description automatically generated"/>
+                    <pic:cNvPicPr/>
+                  </pic:nvPicPr>
+                  <pic:blipFill>
+                    <a:blip r:embed="rId20"/>
+                    <a:stretch>
+                      <a:fillRect/>
+                    </a:stretch>
+                  </pic:blipFill>
+                  <pic:spPr>
+                    <a:xfrm>
+                      <a:off x="0" y="0"/>
+                      <a:ext cx="4063629" cy="3112567"/>
+                    </a:xfrm>
+                    <a:prstGeom prst="rect">
+                      <a:avLst/>
+                    </a:prstGeom>
+                  </pic:spPr>
+                </pic:pic>
+              </a:graphicData>
+            </a:graphic>
+          </wp:inline>
+        </w:drawing>
+      </w:r>
+    </w:p>
+    <w:p>
+      <w:pPr>
+        <w:spacing w:after="0"/>
+        <w:ind w:firstLine="720"/>
+        <w:rPr>
+          <w:rFonts w:asciiTheme="majorBidi" w:hAnsiTheme="majorBidi" w:cstheme="majorBidi"/>
+          <w:sz w:val="32"/>
+          <w:szCs w:val="32"/>
+        </w:rPr>
+      </w:pPr>
+      <w:r>
+        <w:rPr>
+          <w:rFonts w:asciiTheme="majorBidi" w:hAnsiTheme="majorBidi" w:cstheme="majorBidi"/>
+          <w:sz w:val="32"/>
+          <w:szCs w:val="32"/>
+        </w:rPr>
+        <w:t xml:space="preserve">Figure 3 </w:t>
+      </w:r>
+      <w:r>
+        <w:rPr>
+          <w:rFonts w:asciiTheme="majorBidi" w:hAnsiTheme="majorBidi" w:cstheme="majorBidi"/>
+          <w:sz w:val="32"/>
+          <w:szCs w:val="32"/>
+          <w:cs/>
+        </w:rPr>
+        <w:t xml:space="preserve">แสดงให้เห็นค่า </w:t>
+      </w:r>
+      <w:r>
+        <w:rPr>
+          <w:rFonts w:asciiTheme="majorBidi" w:hAnsiTheme="majorBidi" w:cstheme="majorBidi"/>
+          <w:sz w:val="32"/>
+          <w:szCs w:val="32"/>
+        </w:rPr>
+        <w:t xml:space="preserve">Accuracy </w:t>
+      </w:r>
+      <w:r>
+        <w:rPr>
+          <w:rFonts w:asciiTheme="majorBidi" w:hAnsiTheme="majorBidi" w:cstheme="majorBidi"/>
+          <w:sz w:val="32"/>
+          <w:szCs w:val="32"/>
+          <w:cs/>
+        </w:rPr>
+        <w:t>ของแบบจำลอง</w:t>
+      </w:r>
+      <w:r>
+        <w:rPr>
+          <w:rFonts w:asciiTheme="majorBidi" w:hAnsiTheme="majorBidi" w:cstheme="majorBidi"/>
+          <w:sz w:val="32"/>
+          <w:szCs w:val="32"/>
+        </w:rPr>
+        <w:t xml:space="preserve"> </w:t>
+      </w:r>
+      <w:r>
+        <w:rPr>
+          <w:rFonts w:asciiTheme="majorBidi" w:hAnsiTheme="majorBidi" w:cstheme="majorBidi"/>
+          <w:sz w:val="32"/>
+          <w:szCs w:val="32"/>
+          <w:cs/>
+        </w:rPr>
+        <w:t xml:space="preserve">ได้แก่เทคนิค </w:t>
+      </w:r>
+      <w:r>
+        <w:rPr>
+          <w:rFonts w:asciiTheme="majorBidi" w:hAnsiTheme="majorBidi" w:cstheme="majorBidi"/>
+          <w:sz w:val="32"/>
+          <w:szCs w:val="32"/>
+        </w:rPr>
+        <w:t xml:space="preserve">C4.5 </w:t>
+      </w:r>
+      <w:r>
+        <w:rPr>
+          <w:rFonts w:asciiTheme="majorBidi" w:hAnsiTheme="majorBidi" w:cstheme="majorBidi"/>
+          <w:sz w:val="32"/>
+          <w:szCs w:val="32"/>
+          <w:cs/>
+        </w:rPr>
+        <w:t xml:space="preserve">ให้ค่า </w:t>
+      </w:r>
+      <w:r>
+        <w:rPr>
+          <w:rFonts w:asciiTheme="majorBidi" w:hAnsiTheme="majorBidi" w:cstheme="majorBidi"/>
+          <w:sz w:val="32"/>
+          <w:szCs w:val="32"/>
+        </w:rPr>
+        <w:t xml:space="preserve">Accuracy </w:t>
+      </w:r>
+      <w:r>
+        <w:rPr>
+          <w:rFonts w:asciiTheme="majorBidi" w:hAnsiTheme="majorBidi" w:cstheme="majorBidi"/>
+          <w:sz w:val="32"/>
+          <w:szCs w:val="32"/>
+          <w:cs/>
+        </w:rPr>
+        <w:t xml:space="preserve">มากที่สุด </w:t>
+      </w:r>
+      <w:r>
+        <w:rPr>
+          <w:rFonts w:asciiTheme="majorBidi" w:hAnsiTheme="majorBidi" w:cstheme="majorBidi"/>
+          <w:sz w:val="32"/>
+          <w:szCs w:val="32"/>
+        </w:rPr>
+        <w:t xml:space="preserve">95.36% </w:t>
+      </w:r>
+      <w:r>
+        <w:rPr>
+          <w:rFonts w:asciiTheme="majorBidi" w:hAnsiTheme="majorBidi" w:cstheme="majorBidi"/>
+          <w:sz w:val="32"/>
+          <w:szCs w:val="32"/>
+          <w:cs/>
+        </w:rPr>
+        <w:t>ต่อมา</w:t>
+      </w:r>
+      <w:r>
+        <w:rPr>
+          <w:rFonts w:asciiTheme="majorBidi" w:hAnsiTheme="majorBidi" w:cstheme="majorBidi"/>
+          <w:sz w:val="32"/>
+          <w:szCs w:val="32"/>
+        </w:rPr>
+        <w:t xml:space="preserve"> </w:t>
+      </w:r>
+      <w:r>
+        <w:rPr>
+          <w:rFonts w:asciiTheme="majorBidi" w:hAnsiTheme="majorBidi" w:cstheme="majorBidi"/>
+          <w:sz w:val="32"/>
+          <w:szCs w:val="32"/>
+          <w:cs/>
+        </w:rPr>
+        <w:t xml:space="preserve">เทคนิค </w:t>
+      </w:r>
+      <w:r>
+        <w:rPr>
+          <w:rFonts w:asciiTheme="majorBidi" w:hAnsiTheme="majorBidi" w:cstheme="majorBidi"/>
+          <w:sz w:val="32"/>
+          <w:szCs w:val="32"/>
+        </w:rPr>
+        <w:t xml:space="preserve">REP Tree </w:t>
+      </w:r>
+      <w:r>
+        <w:rPr>
+          <w:rFonts w:asciiTheme="majorBidi" w:hAnsiTheme="majorBidi" w:cstheme="majorBidi"/>
+          <w:sz w:val="32"/>
+          <w:szCs w:val="32"/>
+          <w:cs/>
+        </w:rPr>
+        <w:t xml:space="preserve">ให้ค่า </w:t>
+      </w:r>
+      <w:r>
+        <w:rPr>
+          <w:rFonts w:asciiTheme="majorBidi" w:hAnsiTheme="majorBidi" w:cstheme="majorBidi"/>
+          <w:sz w:val="32"/>
+          <w:szCs w:val="32"/>
+        </w:rPr>
+        <w:t xml:space="preserve">Accuracy 90.09% </w:t>
+      </w:r>
+      <w:r>
+        <w:rPr>
+          <w:rFonts w:asciiTheme="majorBidi" w:hAnsiTheme="majorBidi" w:cstheme="majorBidi"/>
+          <w:sz w:val="32"/>
+          <w:szCs w:val="32"/>
+          <w:cs/>
+        </w:rPr>
+        <w:t xml:space="preserve">เทคนิค </w:t>
+      </w:r>
+      <w:r>
+        <w:rPr>
+          <w:rFonts w:asciiTheme="majorBidi" w:hAnsiTheme="majorBidi" w:cstheme="majorBidi"/>
+          <w:sz w:val="32"/>
+          <w:szCs w:val="32"/>
+        </w:rPr>
+        <w:t xml:space="preserve">Random Forest </w:t>
+      </w:r>
+      <w:r>
+        <w:rPr>
+          <w:rFonts w:asciiTheme="majorBidi" w:hAnsiTheme="majorBidi" w:cstheme="majorBidi"/>
+          <w:sz w:val="32"/>
+          <w:szCs w:val="32"/>
+          <w:cs/>
+        </w:rPr>
+        <w:t xml:space="preserve">ให้ค่า </w:t>
+      </w:r>
+      <w:r>
+        <w:rPr>
+          <w:rFonts w:asciiTheme="majorBidi" w:hAnsiTheme="majorBidi" w:cstheme="majorBidi"/>
+          <w:sz w:val="32"/>
+          <w:szCs w:val="32"/>
+        </w:rPr>
+        <w:t xml:space="preserve">Accuracy 83.24% </w:t>
+      </w:r>
+      <w:r>
+        <w:rPr>
+          <w:rFonts w:asciiTheme="majorBidi" w:hAnsiTheme="majorBidi" w:cstheme="majorBidi"/>
+          <w:sz w:val="32"/>
+          <w:szCs w:val="32"/>
+          <w:cs/>
+        </w:rPr>
+        <w:t xml:space="preserve">เทคนิค </w:t>
+      </w:r>
+      <w:r>
+        <w:rPr>
+          <w:rFonts w:asciiTheme="majorBidi" w:hAnsiTheme="majorBidi" w:cstheme="majorBidi"/>
+          <w:sz w:val="32"/>
+          <w:szCs w:val="32"/>
+        </w:rPr>
+        <w:t xml:space="preserve">SVM </w:t>
+      </w:r>
+      <w:r>
+        <w:rPr>
+          <w:rFonts w:asciiTheme="majorBidi" w:hAnsiTheme="majorBidi" w:cstheme="majorBidi"/>
+          <w:sz w:val="32"/>
+          <w:szCs w:val="32"/>
+          <w:cs/>
+        </w:rPr>
+        <w:t xml:space="preserve">ให้ค่า </w:t>
+      </w:r>
+      <w:r>
+        <w:rPr>
+          <w:rFonts w:asciiTheme="majorBidi" w:hAnsiTheme="majorBidi" w:cstheme="majorBidi"/>
+          <w:sz w:val="32"/>
+          <w:szCs w:val="32"/>
+        </w:rPr>
+        <w:t xml:space="preserve">Accuracy 82.82% </w:t>
+      </w:r>
+      <w:r>
+        <w:rPr>
+          <w:rFonts w:asciiTheme="majorBidi" w:hAnsiTheme="majorBidi" w:cstheme="majorBidi"/>
+          <w:sz w:val="32"/>
+          <w:szCs w:val="32"/>
+          <w:cs/>
+        </w:rPr>
+        <w:t xml:space="preserve">เทคนิค </w:t>
+      </w:r>
+      <w:r>
+        <w:rPr>
+          <w:rFonts w:asciiTheme="majorBidi" w:hAnsiTheme="majorBidi" w:cstheme="majorBidi"/>
+          <w:sz w:val="32"/>
+          <w:szCs w:val="32"/>
+        </w:rPr>
+        <w:t xml:space="preserve">Random Tree </w:t>
+      </w:r>
+      <w:r>
+        <w:rPr>
+          <w:rFonts w:asciiTheme="majorBidi" w:hAnsiTheme="majorBidi" w:cstheme="majorBidi"/>
+          <w:sz w:val="32"/>
+          <w:szCs w:val="32"/>
+          <w:cs/>
+        </w:rPr>
+        <w:t xml:space="preserve">ให้ค่า </w:t>
+      </w:r>
+      <w:r>
+        <w:rPr>
+          <w:rFonts w:asciiTheme="majorBidi" w:hAnsiTheme="majorBidi" w:cstheme="majorBidi"/>
+          <w:sz w:val="32"/>
+          <w:szCs w:val="32"/>
+        </w:rPr>
+        <w:t xml:space="preserve">Accuracy 76.81% </w:t>
+      </w:r>
+      <w:r>
+        <w:rPr>
+          <w:rFonts w:asciiTheme="majorBidi" w:hAnsiTheme="majorBidi" w:cstheme="majorBidi"/>
+          <w:sz w:val="32"/>
+          <w:szCs w:val="32"/>
+          <w:cs/>
+        </w:rPr>
+        <w:t xml:space="preserve">และเทคนิค </w:t>
+      </w:r>
+      <w:r>
+        <w:rPr>
+          <w:rFonts w:asciiTheme="majorBidi" w:hAnsiTheme="majorBidi" w:cstheme="majorBidi"/>
+          <w:sz w:val="32"/>
+          <w:szCs w:val="32"/>
+        </w:rPr>
+        <w:t xml:space="preserve">k-NN </w:t>
+      </w:r>
+      <w:r>
+        <w:rPr>
+          <w:rFonts w:asciiTheme="majorBidi" w:hAnsiTheme="majorBidi" w:cstheme="majorBidi"/>
+          <w:sz w:val="32"/>
+          <w:szCs w:val="32"/>
+          <w:cs/>
+        </w:rPr>
+        <w:t xml:space="preserve">ให้ค่า </w:t>
+      </w:r>
+      <w:r>
+        <w:rPr>
+          <w:rFonts w:asciiTheme="majorBidi" w:hAnsiTheme="majorBidi" w:cstheme="majorBidi"/>
+          <w:sz w:val="32"/>
+          <w:szCs w:val="32"/>
+        </w:rPr>
+        <w:t xml:space="preserve">Accuracy 76.18% </w:t>
+      </w:r>
+      <w:r>
+        <w:rPr>
+          <w:rFonts w:asciiTheme="majorBidi" w:hAnsiTheme="majorBidi" w:cstheme="majorBidi"/>
+          <w:sz w:val="32"/>
+          <w:szCs w:val="32"/>
+          <w:cs/>
+        </w:rPr>
+        <w:t>ตามลำดับ</w:t>
+      </w:r>
+    </w:p>
+    <w:p>
+      <w:pPr>
+        <w:spacing w:after="0"/>
+        <w:ind w:firstLine="720"/>
+        <w:rPr>
+          <w:rFonts w:asciiTheme="majorBidi" w:hAnsiTheme="majorBidi" w:cstheme="majorBidi"/>
+          <w:sz w:val="32"/>
+          <w:szCs w:val="32"/>
+        </w:rPr>
+      </w:pPr>
+      <w:r>
+        <w:rPr>
+          <w:rFonts w:asciiTheme="majorBidi" w:hAnsiTheme="majorBidi" w:cstheme="majorBidi"/>
+          <w:sz w:val="32"/>
+          <w:szCs w:val="32"/>
+          <w:cs/>
+        </w:rPr>
+        <w:t xml:space="preserve">ค่า </w:t>
+      </w:r>
+      <w:r>
+        <w:rPr>
+          <w:rFonts w:asciiTheme="majorBidi" w:hAnsiTheme="majorBidi" w:cstheme="majorBidi"/>
+          <w:sz w:val="32"/>
+          <w:szCs w:val="32"/>
+        </w:rPr>
+        <w:t xml:space="preserve">Precision </w:t>
+      </w:r>
+      <w:r>
+        <w:rPr>
+          <w:rFonts w:asciiTheme="majorBidi" w:hAnsiTheme="majorBidi" w:cstheme="majorBidi"/>
+          <w:sz w:val="32"/>
+          <w:szCs w:val="32"/>
+          <w:cs/>
+        </w:rPr>
+        <w:t xml:space="preserve">ของแบบจำลองได้แก่เทคนิค </w:t>
+      </w:r>
+      <w:r>
+        <w:rPr>
+          <w:rFonts w:asciiTheme="majorBidi" w:hAnsiTheme="majorBidi" w:cstheme="majorBidi"/>
+          <w:sz w:val="32"/>
+          <w:szCs w:val="32"/>
+        </w:rPr>
+        <w:t xml:space="preserve">C4.5 </w:t>
+      </w:r>
+      <w:r>
+        <w:rPr>
+          <w:rFonts w:asciiTheme="majorBidi" w:hAnsiTheme="majorBidi" w:cstheme="majorBidi"/>
+          <w:sz w:val="32"/>
+          <w:szCs w:val="32"/>
+          <w:cs/>
+        </w:rPr>
+        <w:t>ให้</w:t>
+      </w:r>
+      <w:r>
+        <w:rPr>
+          <w:rFonts w:asciiTheme="majorBidi" w:hAnsiTheme="majorBidi" w:cstheme="majorBidi"/>
+          <w:sz w:val="32"/>
+          <w:szCs w:val="32"/>
+        </w:rPr>
+        <w:t xml:space="preserve"> </w:t>
+      </w:r>
+      <w:r>
+        <w:rPr>
+          <w:rFonts w:asciiTheme="majorBidi" w:hAnsiTheme="majorBidi" w:cstheme="majorBidi"/>
+          <w:sz w:val="32"/>
+          <w:szCs w:val="32"/>
+          <w:cs/>
+        </w:rPr>
+        <w:t xml:space="preserve">ค่า </w:t>
+      </w:r>
+      <w:r>
+        <w:rPr>
+          <w:rFonts w:asciiTheme="majorBidi" w:hAnsiTheme="majorBidi" w:cstheme="majorBidi"/>
+          <w:sz w:val="32"/>
+          <w:szCs w:val="32"/>
+        </w:rPr>
+        <w:t xml:space="preserve">Precision </w:t>
+      </w:r>
+      <w:r>
+        <w:rPr>
+          <w:rFonts w:asciiTheme="majorBidi" w:hAnsiTheme="majorBidi" w:cstheme="majorBidi"/>
+          <w:sz w:val="32"/>
+          <w:szCs w:val="32"/>
+          <w:cs/>
+        </w:rPr>
+        <w:t xml:space="preserve">มากที่สุด </w:t>
+      </w:r>
+      <w:r>
+        <w:rPr>
+          <w:rFonts w:asciiTheme="majorBidi" w:hAnsiTheme="majorBidi" w:cstheme="majorBidi"/>
+          <w:sz w:val="32"/>
+          <w:szCs w:val="32"/>
+        </w:rPr>
+        <w:t xml:space="preserve">95.4% </w:t>
+      </w:r>
+      <w:r>
+        <w:rPr>
+          <w:rFonts w:asciiTheme="majorBidi" w:hAnsiTheme="majorBidi" w:cstheme="majorBidi"/>
+          <w:sz w:val="32"/>
+          <w:szCs w:val="32"/>
+          <w:cs/>
+        </w:rPr>
+        <w:t xml:space="preserve">ต่อมาเทคนิค </w:t>
+      </w:r>
+      <w:r>
+        <w:rPr>
+          <w:rFonts w:asciiTheme="majorBidi" w:hAnsiTheme="majorBidi" w:cstheme="majorBidi"/>
+          <w:sz w:val="32"/>
+          <w:szCs w:val="32"/>
+        </w:rPr>
+        <w:t xml:space="preserve">REP Tree </w:t>
+      </w:r>
+      <w:r>
+        <w:rPr>
+          <w:rFonts w:asciiTheme="majorBidi" w:hAnsiTheme="majorBidi" w:cstheme="majorBidi"/>
+          <w:sz w:val="32"/>
+          <w:szCs w:val="32"/>
+          <w:cs/>
+        </w:rPr>
+        <w:t>ให้</w:t>
+      </w:r>
+      <w:r>
+        <w:rPr>
+          <w:rFonts w:asciiTheme="majorBidi" w:hAnsiTheme="majorBidi" w:cstheme="majorBidi"/>
+          <w:sz w:val="32"/>
+          <w:szCs w:val="32"/>
+        </w:rPr>
+        <w:t xml:space="preserve"> </w:t>
+      </w:r>
+      <w:r>
+        <w:rPr>
+          <w:rFonts w:asciiTheme="majorBidi" w:hAnsiTheme="majorBidi" w:cstheme="majorBidi"/>
+          <w:sz w:val="32"/>
+          <w:szCs w:val="32"/>
+          <w:cs/>
+        </w:rPr>
+        <w:t xml:space="preserve">ค่า </w:t>
+      </w:r>
+      <w:r>
+        <w:rPr>
+          <w:rFonts w:asciiTheme="majorBidi" w:hAnsiTheme="majorBidi" w:cstheme="majorBidi"/>
+          <w:sz w:val="32"/>
+          <w:szCs w:val="32"/>
+        </w:rPr>
+        <w:t xml:space="preserve">Precision 89.9% </w:t>
+      </w:r>
+      <w:r>
+        <w:rPr>
+          <w:rFonts w:asciiTheme="majorBidi" w:hAnsiTheme="majorBidi" w:cstheme="majorBidi"/>
+          <w:sz w:val="32"/>
+          <w:szCs w:val="32"/>
+          <w:cs/>
+        </w:rPr>
+        <w:t xml:space="preserve">เทคนิค </w:t>
+      </w:r>
+      <w:r>
+        <w:rPr>
+          <w:rFonts w:asciiTheme="majorBidi" w:hAnsiTheme="majorBidi" w:cstheme="majorBidi"/>
+          <w:sz w:val="32"/>
+          <w:szCs w:val="32"/>
+        </w:rPr>
+        <w:t xml:space="preserve">Random Forest </w:t>
+      </w:r>
+      <w:r>
+        <w:rPr>
+          <w:rFonts w:asciiTheme="majorBidi" w:hAnsiTheme="majorBidi" w:cstheme="majorBidi"/>
+          <w:sz w:val="32"/>
+          <w:szCs w:val="32"/>
+          <w:cs/>
+        </w:rPr>
+        <w:t>ให้ค่า</w:t>
+      </w:r>
+      <w:r>
+        <w:rPr>
+          <w:rFonts w:asciiTheme="majorBidi" w:hAnsiTheme="majorBidi" w:cstheme="majorBidi"/>
+          <w:sz w:val="32"/>
+          <w:szCs w:val="32"/>
+        </w:rPr>
+        <w:t xml:space="preserve"> Precision 82.7% </w:t>
+      </w:r>
+      <w:r>
+        <w:rPr>
+          <w:rFonts w:asciiTheme="majorBidi" w:hAnsiTheme="majorBidi" w:cstheme="majorBidi"/>
+          <w:sz w:val="32"/>
+          <w:szCs w:val="32"/>
+          <w:cs/>
+        </w:rPr>
+        <w:t xml:space="preserve">เทคนิค </w:t>
+      </w:r>
+      <w:r>
+        <w:rPr>
+          <w:rFonts w:asciiTheme="majorBidi" w:hAnsiTheme="majorBidi" w:cstheme="majorBidi"/>
+          <w:sz w:val="32"/>
+          <w:szCs w:val="32"/>
+        </w:rPr>
+        <w:t xml:space="preserve">SVM </w:t>
+      </w:r>
+      <w:r>
+        <w:rPr>
+          <w:rFonts w:asciiTheme="majorBidi" w:hAnsiTheme="majorBidi" w:cstheme="majorBidi"/>
+          <w:sz w:val="32"/>
+          <w:szCs w:val="32"/>
+          <w:cs/>
+        </w:rPr>
+        <w:t xml:space="preserve">ให้ค่า </w:t>
+      </w:r>
+      <w:r>
+        <w:rPr>
+          <w:rFonts w:asciiTheme="majorBidi" w:hAnsiTheme="majorBidi" w:cstheme="majorBidi"/>
+          <w:sz w:val="32"/>
+          <w:szCs w:val="32"/>
+        </w:rPr>
+        <w:t xml:space="preserve">Precision 81.6% </w:t>
+      </w:r>
+      <w:r>
+        <w:rPr>
+          <w:rFonts w:asciiTheme="majorBidi" w:hAnsiTheme="majorBidi" w:cstheme="majorBidi"/>
+          <w:sz w:val="32"/>
+          <w:szCs w:val="32"/>
+          <w:cs/>
+        </w:rPr>
+        <w:t xml:space="preserve">เทคนิค </w:t>
+      </w:r>
+      <w:r>
+        <w:rPr>
+          <w:rFonts w:asciiTheme="majorBidi" w:hAnsiTheme="majorBidi" w:cstheme="majorBidi"/>
+          <w:sz w:val="32"/>
+          <w:szCs w:val="32"/>
+        </w:rPr>
+        <w:t xml:space="preserve">Random Tree </w:t>
+      </w:r>
+      <w:r>
+        <w:rPr>
+          <w:rFonts w:asciiTheme="majorBidi" w:hAnsiTheme="majorBidi" w:cstheme="majorBidi"/>
+          <w:sz w:val="32"/>
+          <w:szCs w:val="32"/>
+          <w:cs/>
+        </w:rPr>
+        <w:t xml:space="preserve">ให้ค่า </w:t>
+      </w:r>
+      <w:r>
+        <w:rPr>
+          <w:rFonts w:asciiTheme="majorBidi" w:hAnsiTheme="majorBidi" w:cstheme="majorBidi"/>
+          <w:sz w:val="32"/>
+          <w:szCs w:val="32"/>
+        </w:rPr>
+        <w:t xml:space="preserve">Precision 75.9% </w:t>
+      </w:r>
+      <w:r>
+        <w:rPr>
+          <w:rFonts w:asciiTheme="majorBidi" w:hAnsiTheme="majorBidi" w:cstheme="majorBidi"/>
+          <w:sz w:val="32"/>
+          <w:szCs w:val="32"/>
+          <w:cs/>
+        </w:rPr>
+        <w:t>และเทคนิค</w:t>
+      </w:r>
+      <w:r>
+        <w:rPr>
+          <w:rFonts w:asciiTheme="majorBidi" w:hAnsiTheme="majorBidi" w:cstheme="majorBidi"/>
+          <w:sz w:val="32"/>
+          <w:szCs w:val="32"/>
+        </w:rPr>
+        <w:t xml:space="preserve"> k-NN </w:t>
+      </w:r>
+      <w:r>
+        <w:rPr>
+          <w:rFonts w:asciiTheme="majorBidi" w:hAnsiTheme="majorBidi" w:cstheme="majorBidi"/>
+          <w:sz w:val="32"/>
+          <w:szCs w:val="32"/>
+          <w:cs/>
+        </w:rPr>
+        <w:t xml:space="preserve">ให้ค่า </w:t>
+      </w:r>
+      <w:r>
+        <w:rPr>
+          <w:rFonts w:asciiTheme="majorBidi" w:hAnsiTheme="majorBidi" w:cstheme="majorBidi"/>
+          <w:sz w:val="32"/>
+          <w:szCs w:val="32"/>
+        </w:rPr>
+        <w:t xml:space="preserve">Precision 74.4% </w:t>
+      </w:r>
+      <w:r>
+        <w:rPr>
+          <w:rFonts w:asciiTheme="majorBidi" w:hAnsiTheme="majorBidi" w:cstheme="majorBidi"/>
+          <w:sz w:val="32"/>
+          <w:szCs w:val="32"/>
+          <w:cs/>
+        </w:rPr>
+        <w:t>ตามลำดับ</w:t>
+      </w:r>
+      <w:r>
+        <w:rPr>
+          <w:rFonts w:asciiTheme="majorBidi" w:hAnsiTheme="majorBidi" w:cstheme="majorBidi"/>
+          <w:sz w:val="32"/>
+          <w:szCs w:val="32"/>
+        </w:rPr>
+        <w:t xml:space="preserve"> </w:t>
+      </w:r>
+    </w:p>
+    <w:p>
+      <w:pPr>
+        <w:spacing w:after="0"/>
+        <w:ind w:firstLine="720"/>
+        <w:rPr>
+          <w:rFonts w:asciiTheme="majorBidi" w:hAnsiTheme="majorBidi" w:cstheme="majorBidi"/>
+          <w:sz w:val="32"/>
+          <w:szCs w:val="32"/>
+        </w:rPr>
+      </w:pPr>
+      <w:r>
+        <w:rPr>
+          <w:rFonts w:asciiTheme="majorBidi" w:hAnsiTheme="majorBidi" w:cstheme="majorBidi"/>
+          <w:sz w:val="32"/>
+          <w:szCs w:val="32"/>
+          <w:cs/>
+        </w:rPr>
+        <w:t xml:space="preserve">ค่า </w:t>
+      </w:r>
+      <w:r>
+        <w:rPr>
+          <w:rFonts w:asciiTheme="majorBidi" w:hAnsiTheme="majorBidi" w:cstheme="majorBidi"/>
+          <w:sz w:val="32"/>
+          <w:szCs w:val="32"/>
+        </w:rPr>
+        <w:t xml:space="preserve">Recall </w:t>
+      </w:r>
+      <w:r>
+        <w:rPr>
+          <w:rFonts w:asciiTheme="majorBidi" w:hAnsiTheme="majorBidi" w:cstheme="majorBidi"/>
+          <w:sz w:val="32"/>
+          <w:szCs w:val="32"/>
+          <w:cs/>
+        </w:rPr>
+        <w:t xml:space="preserve">ของแบบจำลองได้แก่เทคนิค </w:t>
+      </w:r>
+      <w:r>
+        <w:rPr>
+          <w:rFonts w:asciiTheme="majorBidi" w:hAnsiTheme="majorBidi" w:cstheme="majorBidi"/>
+          <w:sz w:val="32"/>
+          <w:szCs w:val="32"/>
+        </w:rPr>
+        <w:t xml:space="preserve">C4.5 </w:t>
+      </w:r>
+      <w:r>
+        <w:rPr>
+          <w:rFonts w:asciiTheme="majorBidi" w:hAnsiTheme="majorBidi" w:cstheme="majorBidi"/>
+          <w:sz w:val="32"/>
+          <w:szCs w:val="32"/>
+          <w:cs/>
+        </w:rPr>
+        <w:t>ให้ค่า</w:t>
+      </w:r>
+      <w:r>
+        <w:rPr>
+          <w:rFonts w:asciiTheme="majorBidi" w:hAnsiTheme="majorBidi" w:cstheme="majorBidi"/>
+          <w:sz w:val="32"/>
+          <w:szCs w:val="32"/>
+        </w:rPr>
+        <w:t xml:space="preserve"> Recall </w:t>
+      </w:r>
+      <w:r>
+        <w:rPr>
+          <w:rFonts w:asciiTheme="majorBidi" w:hAnsiTheme="majorBidi" w:cstheme="majorBidi"/>
+          <w:sz w:val="32"/>
+          <w:szCs w:val="32"/>
+          <w:cs/>
+        </w:rPr>
+        <w:t xml:space="preserve">มากที่สุด </w:t>
+      </w:r>
+      <w:r>
+        <w:rPr>
+          <w:rFonts w:asciiTheme="majorBidi" w:hAnsiTheme="majorBidi" w:cstheme="majorBidi"/>
+          <w:sz w:val="32"/>
+          <w:szCs w:val="32"/>
+        </w:rPr>
+        <w:t xml:space="preserve">95.4% </w:t>
+      </w:r>
+      <w:r>
+        <w:rPr>
+          <w:rFonts w:asciiTheme="majorBidi" w:hAnsiTheme="majorBidi" w:cstheme="majorBidi"/>
+          <w:sz w:val="32"/>
+          <w:szCs w:val="32"/>
+          <w:cs/>
+        </w:rPr>
+        <w:t xml:space="preserve">ต่อมา เทคนิค </w:t>
+      </w:r>
+      <w:r>
+        <w:rPr>
+          <w:rFonts w:asciiTheme="majorBidi" w:hAnsiTheme="majorBidi" w:cstheme="majorBidi"/>
+          <w:sz w:val="32"/>
+          <w:szCs w:val="32"/>
+        </w:rPr>
+        <w:t xml:space="preserve">REP Tree </w:t>
+      </w:r>
+      <w:r>
+        <w:rPr>
+          <w:rFonts w:asciiTheme="majorBidi" w:hAnsiTheme="majorBidi" w:cstheme="majorBidi"/>
+          <w:sz w:val="32"/>
+          <w:szCs w:val="32"/>
+          <w:cs/>
+        </w:rPr>
+        <w:t>ให้ค่า</w:t>
+      </w:r>
+      <w:r>
+        <w:rPr>
+          <w:rFonts w:asciiTheme="majorBidi" w:hAnsiTheme="majorBidi" w:cstheme="majorBidi"/>
+          <w:sz w:val="32"/>
+          <w:szCs w:val="32"/>
+        </w:rPr>
+        <w:t xml:space="preserve"> Recall 90.1% </w:t>
+      </w:r>
+    </w:p>
+    <w:p>
+      <w:pPr>
+        <w:spacing w:after="0"/>
+        <w:ind w:firstLine="720"/>
+        <w:rPr>
+          <w:rFonts w:asciiTheme="majorBidi" w:hAnsiTheme="majorBidi" w:cstheme="majorBidi"/>
+          <w:sz w:val="32"/>
+          <w:szCs w:val="32"/>
+        </w:rPr>
+      </w:pPr>
+      <w:r>
+        <w:rPr>
+          <w:rFonts w:asciiTheme="majorBidi" w:hAnsiTheme="majorBidi" w:cstheme="majorBidi"/>
+          <w:sz w:val="32"/>
+          <w:szCs w:val="32"/>
+          <w:cs/>
+        </w:rPr>
+        <w:t xml:space="preserve">เทคนิค </w:t>
+      </w:r>
+      <w:r>
+        <w:rPr>
+          <w:rFonts w:asciiTheme="majorBidi" w:hAnsiTheme="majorBidi" w:cstheme="majorBidi"/>
+          <w:sz w:val="32"/>
+          <w:szCs w:val="32"/>
+        </w:rPr>
+        <w:t xml:space="preserve">Random Forest </w:t>
+      </w:r>
+      <w:r>
+        <w:rPr>
+          <w:rFonts w:asciiTheme="majorBidi" w:hAnsiTheme="majorBidi" w:cstheme="majorBidi"/>
+          <w:sz w:val="32"/>
+          <w:szCs w:val="32"/>
+          <w:cs/>
+        </w:rPr>
+        <w:t xml:space="preserve">ให้ค่า </w:t>
+      </w:r>
+      <w:r>
+        <w:rPr>
+          <w:rFonts w:asciiTheme="majorBidi" w:hAnsiTheme="majorBidi" w:cstheme="majorBidi"/>
+          <w:sz w:val="32"/>
+          <w:szCs w:val="32"/>
+        </w:rPr>
+        <w:t xml:space="preserve">Recall 83.2% </w:t>
+      </w:r>
+      <w:r>
+        <w:rPr>
+          <w:rFonts w:asciiTheme="majorBidi" w:hAnsiTheme="majorBidi" w:cstheme="majorBidi"/>
+          <w:sz w:val="32"/>
+          <w:szCs w:val="32"/>
+          <w:cs/>
+        </w:rPr>
+        <w:t xml:space="preserve">เทคนิค </w:t>
+      </w:r>
+      <w:r>
+        <w:rPr>
+          <w:rFonts w:asciiTheme="majorBidi" w:hAnsiTheme="majorBidi" w:cstheme="majorBidi"/>
+          <w:sz w:val="32"/>
+          <w:szCs w:val="32"/>
+        </w:rPr>
+        <w:t xml:space="preserve">SVM </w:t>
+      </w:r>
+      <w:r>
+        <w:rPr>
+          <w:rFonts w:asciiTheme="majorBidi" w:hAnsiTheme="majorBidi" w:cstheme="majorBidi"/>
+          <w:sz w:val="32"/>
+          <w:szCs w:val="32"/>
+          <w:cs/>
+        </w:rPr>
+        <w:t xml:space="preserve">ให้ค่า </w:t>
+      </w:r>
+      <w:r>
+        <w:rPr>
+          <w:rFonts w:asciiTheme="majorBidi" w:hAnsiTheme="majorBidi" w:cstheme="majorBidi"/>
+          <w:sz w:val="32"/>
+          <w:szCs w:val="32"/>
+        </w:rPr>
+        <w:t xml:space="preserve">Recall 82.8% </w:t>
+      </w:r>
+      <w:r>
+        <w:rPr>
+          <w:rFonts w:asciiTheme="majorBidi" w:hAnsiTheme="majorBidi" w:cstheme="majorBidi"/>
+          <w:sz w:val="32"/>
+          <w:szCs w:val="32"/>
+          <w:cs/>
+        </w:rPr>
+        <w:t xml:space="preserve">เทคนิค </w:t>
+      </w:r>
+      <w:r>
+        <w:rPr>
+          <w:rFonts w:asciiTheme="majorBidi" w:hAnsiTheme="majorBidi" w:cstheme="majorBidi"/>
+          <w:sz w:val="32"/>
+          <w:szCs w:val="32"/>
+        </w:rPr>
+        <w:t xml:space="preserve">Random Tree </w:t>
+      </w:r>
+      <w:r>
+        <w:rPr>
+          <w:rFonts w:asciiTheme="majorBidi" w:hAnsiTheme="majorBidi" w:cstheme="majorBidi"/>
+          <w:sz w:val="32"/>
+          <w:szCs w:val="32"/>
+          <w:cs/>
+        </w:rPr>
+        <w:t>ให้</w:t>
+      </w:r>
+      <w:r>
+        <w:rPr>
+          <w:rFonts w:asciiTheme="majorBidi" w:hAnsiTheme="majorBidi" w:cstheme="majorBidi"/>
+          <w:sz w:val="32"/>
+          <w:szCs w:val="32"/>
+        </w:rPr>
+        <w:t xml:space="preserve"> </w:t>
+      </w:r>
+      <w:r>
+        <w:rPr>
+          <w:rFonts w:asciiTheme="majorBidi" w:hAnsiTheme="majorBidi" w:cstheme="majorBidi"/>
+          <w:sz w:val="32"/>
+          <w:szCs w:val="32"/>
+          <w:cs/>
+        </w:rPr>
+        <w:t xml:space="preserve">ค่า </w:t>
+      </w:r>
+      <w:r>
+        <w:rPr>
+          <w:rFonts w:asciiTheme="majorBidi" w:hAnsiTheme="majorBidi" w:cstheme="majorBidi"/>
+          <w:sz w:val="32"/>
+          <w:szCs w:val="32"/>
+        </w:rPr>
+        <w:t xml:space="preserve">Recall 76.8% </w:t>
+      </w:r>
+      <w:r>
+        <w:rPr>
+          <w:rFonts w:asciiTheme="majorBidi" w:hAnsiTheme="majorBidi" w:cstheme="majorBidi"/>
+          <w:sz w:val="32"/>
+          <w:szCs w:val="32"/>
+          <w:cs/>
+        </w:rPr>
+        <w:t xml:space="preserve">และเทคนิค </w:t>
+      </w:r>
+      <w:r>
+        <w:rPr>
+          <w:rFonts w:asciiTheme="majorBidi" w:hAnsiTheme="majorBidi" w:cstheme="majorBidi"/>
+          <w:sz w:val="32"/>
+          <w:szCs w:val="32"/>
+        </w:rPr>
+        <w:t xml:space="preserve">k-NN </w:t>
+      </w:r>
+      <w:r>
+        <w:rPr>
+          <w:rFonts w:asciiTheme="majorBidi" w:hAnsiTheme="majorBidi" w:cstheme="majorBidi"/>
+          <w:sz w:val="32"/>
+          <w:szCs w:val="32"/>
+          <w:cs/>
+        </w:rPr>
+        <w:t xml:space="preserve">ให้ค่า </w:t>
+      </w:r>
+      <w:r>
+        <w:rPr>
+          <w:rFonts w:asciiTheme="majorBidi" w:hAnsiTheme="majorBidi" w:cstheme="majorBidi"/>
+          <w:sz w:val="32"/>
+          <w:szCs w:val="32"/>
+        </w:rPr>
+        <w:t xml:space="preserve">Recall 76.2% </w:t>
+      </w:r>
+      <w:r>
+        <w:rPr>
+          <w:rFonts w:asciiTheme="majorBidi" w:hAnsiTheme="majorBidi" w:cstheme="majorBidi"/>
+          <w:sz w:val="32"/>
+          <w:szCs w:val="32"/>
+          <w:cs/>
+        </w:rPr>
+        <w:t>ตาม</w:t>
+      </w:r>
+      <w:r>
+        <w:rPr>
+          <w:rFonts w:asciiTheme="majorBidi" w:hAnsiTheme="majorBidi" w:cstheme="majorBidi"/>
+          <w:sz w:val="32"/>
+          <w:szCs w:val="32"/>
+        </w:rPr>
+        <w:t xml:space="preserve"> </w:t>
+      </w:r>
+      <w:r>
+        <w:rPr>
+          <w:rFonts w:asciiTheme="majorBidi" w:hAnsiTheme="majorBidi" w:cstheme="majorBidi"/>
+          <w:sz w:val="32"/>
+          <w:szCs w:val="32"/>
+          <w:cs/>
+        </w:rPr>
+        <w:t>ลำดับ</w:t>
+      </w:r>
+    </w:p>
+    <w:p>
+      <w:pPr>
+        <w:spacing w:after="0"/>
+        <w:ind w:firstLine="720"/>
+        <w:rPr>
+          <w:rFonts w:asciiTheme="majorBidi" w:hAnsiTheme="majorBidi" w:cstheme="majorBidi"/>
+          <w:sz w:val="32"/>
+          <w:szCs w:val="32"/>
+        </w:rPr>
+      </w:pPr>
+    </w:p>
+    <w:p>
+      <w:pPr>
+        <w:spacing w:after="0"/>
+        <w:ind w:firstLine="720"/>
+        <w:rPr>
+          <w:rFonts w:asciiTheme="majorBidi" w:hAnsiTheme="majorBidi" w:cstheme="majorBidi"/>
+          <w:sz w:val="32"/>
+          <w:szCs w:val="32"/>
+        </w:rPr>
+      </w:pPr>
+    </w:p>
+    <w:p>
+      <w:pPr>
+        <w:rPr>
+          <w:rFonts w:asciiTheme="majorBidi" w:hAnsiTheme="majorBidi" w:cstheme="majorBidi"/>
+          <w:b/>
+          <w:bCs/>
+          <w:sz w:val="32"/>
+          <w:szCs w:val="32"/>
+        </w:rPr>
+      </w:pPr>
+      <w:r>
+        <w:rPr>
+          <w:rFonts w:asciiTheme="majorBidi" w:hAnsiTheme="majorBidi" w:cstheme="majorBidi"/>
+          <w:b/>
+          <w:bCs/>
+          <w:sz w:val="32"/>
+          <w:szCs w:val="32"/>
+          <w:cs/>
+        </w:rPr>
+        <w:lastRenderedPageBreak/>
+        <w:t>สรุปผลการทดลอง</w:t>
+      </w:r>
+      <w:r>
+        <w:rPr>
+          <w:rFonts w:asciiTheme="majorBidi" w:hAnsiTheme="majorBidi" w:cstheme="majorBidi"/>
+          <w:b/>
+          <w:bCs/>
+          <w:sz w:val="32"/>
+          <w:szCs w:val="32"/>
+        </w:rPr>
+        <w:t>:</w:t>
+      </w:r>
+    </w:p>
+    <w:p>
+      <w:pPr>
+        <w:ind w:firstLine="720"/>
+        <w:rPr>
+          <w:rFonts w:asciiTheme="majorBidi" w:hAnsiTheme="majorBidi" w:cstheme="majorBidi"/>
+          <w:b/>
+          <w:bCs/>
+          <w:sz w:val="32"/>
+          <w:szCs w:val="32"/>
+          <w:cs/>
+        </w:rPr>
+      </w:pPr>
+      <w:r>
+        <w:rPr>
+          <w:rFonts w:asciiTheme="majorBidi" w:hAnsiTheme="majorBidi" w:cstheme="majorBidi"/>
+          <w:sz w:val="32"/>
+          <w:szCs w:val="32"/>
+          <w:cs/>
+        </w:rPr>
+        <w:t xml:space="preserve">จากผลการทดลอง สรุปได้ว่า </w:t>
+      </w:r>
+      <w:r>
+        <w:rPr>
+          <w:rFonts w:asciiTheme="majorBidi" w:hAnsiTheme="majorBidi" w:cstheme="majorBidi"/>
+          <w:sz w:val="32"/>
+          <w:szCs w:val="32"/>
+        </w:rPr>
+        <w:t xml:space="preserve">C4.5 </w:t>
+      </w:r>
+      <w:r>
+        <w:rPr>
+          <w:rFonts w:asciiTheme="majorBidi" w:hAnsiTheme="majorBidi" w:cstheme="majorBidi"/>
+          <w:sz w:val="32"/>
+          <w:szCs w:val="32"/>
+          <w:cs/>
+        </w:rPr>
+        <w:t>มีความเหมาะ</w:t>
+      </w:r>
+      <w:r>
+        <w:rPr>
+          <w:rFonts w:asciiTheme="majorBidi" w:hAnsiTheme="majorBidi" w:cstheme="majorBidi"/>
+          <w:sz w:val="32"/>
+          <w:szCs w:val="32"/>
+        </w:rPr>
+        <w:t xml:space="preserve"> </w:t>
+      </w:r>
+      <w:r>
+        <w:rPr>
+          <w:rFonts w:asciiTheme="majorBidi" w:hAnsiTheme="majorBidi" w:cstheme="majorBidi"/>
+          <w:sz w:val="32"/>
+          <w:szCs w:val="32"/>
+          <w:cs/>
+        </w:rPr>
+        <w:t>สมในการพยากรณ์การสำเร็จการศึกษาในสถานศึกษา</w:t>
+      </w:r>
+      <w:r>
+        <w:rPr>
+          <w:rFonts w:asciiTheme="majorBidi" w:hAnsiTheme="majorBidi" w:cstheme="majorBidi"/>
+          <w:sz w:val="32"/>
+          <w:szCs w:val="32"/>
+        </w:rPr>
+        <w:t xml:space="preserve"> </w:t>
+      </w:r>
+      <w:r>
+        <w:rPr>
+          <w:rFonts w:asciiTheme="majorBidi" w:hAnsiTheme="majorBidi" w:cstheme="majorBidi"/>
+          <w:sz w:val="32"/>
+          <w:szCs w:val="32"/>
+          <w:cs/>
+        </w:rPr>
+        <w:t>อาชีวศึกษาเอกชนจังหวัดกาฬสินธุ์ หากผู้ที่สนใจศึกษาหรือ</w:t>
+      </w:r>
+      <w:r>
+        <w:rPr>
+          <w:rFonts w:asciiTheme="majorBidi" w:hAnsiTheme="majorBidi" w:cstheme="majorBidi"/>
+          <w:sz w:val="32"/>
+          <w:szCs w:val="32"/>
+        </w:rPr>
+        <w:t xml:space="preserve"> </w:t>
+      </w:r>
+      <w:r>
+        <w:rPr>
+          <w:rFonts w:asciiTheme="majorBidi" w:hAnsiTheme="majorBidi" w:cstheme="majorBidi"/>
+          <w:sz w:val="32"/>
+          <w:szCs w:val="32"/>
+          <w:cs/>
+        </w:rPr>
+        <w:t>สนใจที่จะพัฒนางานวิจัยนี้ ควรเพิ่มจำนวนข้อมูลชุดฝึกสอน</w:t>
+      </w:r>
+      <w:r>
+        <w:rPr>
+          <w:rFonts w:asciiTheme="majorBidi" w:hAnsiTheme="majorBidi" w:cstheme="majorBidi"/>
+          <w:sz w:val="32"/>
+          <w:szCs w:val="32"/>
+        </w:rPr>
+        <w:t xml:space="preserve"> </w:t>
+      </w:r>
+      <w:r>
+        <w:rPr>
+          <w:rFonts w:asciiTheme="majorBidi" w:hAnsiTheme="majorBidi" w:cstheme="majorBidi"/>
+          <w:sz w:val="32"/>
+          <w:szCs w:val="32"/>
+          <w:cs/>
+        </w:rPr>
+        <w:t>ให้มากขึ้น และเพิ่มในลักษณะของคำแนะนำให้แก่นักเรียนว่า</w:t>
+      </w:r>
+      <w:r>
+        <w:rPr>
+          <w:rFonts w:asciiTheme="majorBidi" w:hAnsiTheme="majorBidi" w:cstheme="majorBidi"/>
+          <w:sz w:val="32"/>
+          <w:szCs w:val="32"/>
+        </w:rPr>
+        <w:t xml:space="preserve"> </w:t>
+      </w:r>
+      <w:r>
+        <w:rPr>
+          <w:rFonts w:asciiTheme="majorBidi" w:hAnsiTheme="majorBidi" w:cstheme="majorBidi"/>
+          <w:sz w:val="32"/>
+          <w:szCs w:val="32"/>
+          <w:cs/>
+        </w:rPr>
+        <w:t>เหมาะสมที่จะเรียนประเภทวิชาอะไร เป็นต้น เพื่อที่จะได้เป็น</w:t>
+      </w:r>
+      <w:r>
+        <w:rPr>
+          <w:rFonts w:asciiTheme="majorBidi" w:hAnsiTheme="majorBidi" w:cstheme="majorBidi"/>
+          <w:sz w:val="32"/>
+          <w:szCs w:val="32"/>
+        </w:rPr>
+        <w:t xml:space="preserve"> </w:t>
+      </w:r>
+      <w:r>
+        <w:rPr>
+          <w:rFonts w:asciiTheme="majorBidi" w:hAnsiTheme="majorBidi" w:cstheme="majorBidi"/>
+          <w:sz w:val="32"/>
+          <w:szCs w:val="32"/>
+          <w:cs/>
+        </w:rPr>
+        <w:t>แนวทางในเลือกตัดสินใจในการเลือกเรียนต่อไป</w:t>
+      </w:r>
     </w:p>
     <w:sectPr>
       <w:pgSz w:w="11906" w:h="16838"/>
@@ -13204,7 +17479,7 @@
 </file>
 
 <file path=word/endnotes.xml><?xml version="1.0" encoding="utf-8"?>
-<w:endnotes xmlns:wpc="http://schemas.microsoft.com/office/word/2010/wordprocessingCanvas" xmlns:cx="http://schemas.microsoft.com/office/drawing/2014/chartex" xmlns:cx1="http://schemas.microsoft.com/office/drawing/2015/9/8/chartex" xmlns:cx2="http://schemas.microsoft.com/office/drawing/2015/10/21/chartex" xmlns:cx3="http://schemas.microsoft.com/office/drawing/2016/5/9/chartex" xmlns:cx4="http://schemas.microsoft.com/office/drawing/2016/5/10/chartex" xmlns:cx5="http://schemas.microsoft.com/office/drawing/2016/5/11/chartex" xmlns:cx6="http://schemas.microsoft.com/office/drawing/2016/5/12/chartex" xmlns:cx7="http://schemas.microsoft.com/office/drawing/2016/5/13/chartex" xmlns:cx8="http://schemas.microsoft.com/office/drawing/2016/5/14/chartex" xmlns:mc="http://schemas.openxmlformats.org/markup-compatibility/2006" xmlns:aink="http://schemas.microsoft.com/office/drawing/2016/ink" xmlns:am3d="http://schemas.microsoft.com/office/drawing/2017/model3d" xmlns:o="urn:schemas-microsoft-com:office:office" xmlns:r="http://schemas.openxmlformats.org/officeDocument/2006/relationships" xmlns:m="http://schemas.openxmlformats.org/officeDocument/2006/math" xmlns:v="urn:schemas-microsoft-com:vml" xmlns:wp14="http://schemas.microsoft.com/office/word/2010/wordprocessingDrawing" xmlns:wp="http://schemas.openxmlformats.org/drawingml/2006/wordprocessingDrawing" xmlns:w10="urn:schemas-microsoft-com:office:word" xmlns:w="http://schemas.openxmlformats.org/wordprocessingml/2006/main" xmlns:w14="http://schemas.microsoft.com/office/word/2010/wordml" xmlns:w15="http://schemas.microsoft.com/office/word/2012/wordml" xmlns:w16cex="http://schemas.microsoft.com/office/word/2018/wordml/cex" xmlns:w16cid="http://schemas.microsoft.com/office/word/2016/wordml/cid" xmlns:w16="http://schemas.microsoft.com/office/word/2018/wordml" xmlns:w16sdtdh="http://schemas.microsoft.com/office/word/2020/wordml/sdtdatahash" xmlns:w16se="http://schemas.microsoft.com/office/word/2015/wordml/symex" xmlns:wpg="http://schemas.microsoft.com/office/word/2010/wordprocessingGroup" xmlns:wpi="http://schemas.microsoft.com/office/word/2010/wordprocessingInk" xmlns:wne="http://schemas.microsoft.com/office/word/2006/wordml" xmlns:wps="http://schemas.microsoft.com/office/word/2010/wordprocessingShape" mc:Ignorable="w14 w15 w16se w16cid w16 w16cex w16sdtdh wp14">
+<w:endnotes xmlns:wpc="http://schemas.microsoft.com/office/word/2010/wordprocessingCanvas" xmlns:cx="http://schemas.microsoft.com/office/drawing/2014/chartex" xmlns:cx1="http://schemas.microsoft.com/office/drawing/2015/9/8/chartex" xmlns:cx2="http://schemas.microsoft.com/office/drawing/2015/10/21/chartex" xmlns:cx3="http://schemas.microsoft.com/office/drawing/2016/5/9/chartex" xmlns:cx4="http://schemas.microsoft.com/office/drawing/2016/5/10/chartex" xmlns:cx5="http://schemas.microsoft.com/office/drawing/2016/5/11/chartex" xmlns:cx6="http://schemas.microsoft.com/office/drawing/2016/5/12/chartex" xmlns:cx7="http://schemas.microsoft.com/office/drawing/2016/5/13/chartex" xmlns:cx8="http://schemas.microsoft.com/office/drawing/2016/5/14/chartex" xmlns:mc="http://schemas.openxmlformats.org/markup-compatibility/2006" xmlns:aink="http://schemas.microsoft.com/office/drawing/2016/ink" xmlns:am3d="http://schemas.microsoft.com/office/drawing/2017/model3d" xmlns:o="urn:schemas-microsoft-com:office:office" xmlns:oel="http://schemas.microsoft.com/office/2019/extlst" xmlns:r="http://schemas.openxmlformats.org/officeDocument/2006/relationships" xmlns:m="http://schemas.openxmlformats.org/officeDocument/2006/math" xmlns:v="urn:schemas-microsoft-com:vml" xmlns:wp14="http://schemas.microsoft.com/office/word/2010/wordprocessingDrawing" xmlns:wp="http://schemas.openxmlformats.org/drawingml/2006/wordprocessingDrawing" xmlns:w10="urn:schemas-microsoft-com:office:word" xmlns:w="http://schemas.openxmlformats.org/wordprocessingml/2006/main" xmlns:w14="http://schemas.microsoft.com/office/word/2010/wordml" xmlns:w15="http://schemas.microsoft.com/office/word/2012/wordml" xmlns:w16cex="http://schemas.microsoft.com/office/word/2018/wordml/cex" xmlns:w16cid="http://schemas.microsoft.com/office/word/2016/wordml/cid" xmlns:w16="http://schemas.microsoft.com/office/word/2018/wordml" xmlns:w16sdtdh="http://schemas.microsoft.com/office/word/2020/wordml/sdtdatahash" xmlns:w16se="http://schemas.microsoft.com/office/word/2015/wordml/symex" xmlns:wpg="http://schemas.microsoft.com/office/word/2010/wordprocessingGroup" xmlns:wpi="http://schemas.microsoft.com/office/word/2010/wordprocessingInk" xmlns:wne="http://schemas.microsoft.com/office/word/2006/wordml" xmlns:wps="http://schemas.microsoft.com/office/word/2010/wordprocessingShape" mc:Ignorable="w14 w15 w16se w16cid w16 w16cex w16sdtdh wp14">
   <w:endnote w:type="separator" w:id="-1">
     <w:p>
       <w:pPr>
@@ -13229,7 +17504,7 @@
 </file>
 
 <file path=word/footnotes.xml><?xml version="1.0" encoding="utf-8"?>
-<w:footnotes xmlns:wpc="http://schemas.microsoft.com/office/word/2010/wordprocessingCanvas" xmlns:cx="http://schemas.microsoft.com/office/drawing/2014/chartex" xmlns:cx1="http://schemas.microsoft.com/office/drawing/2015/9/8/chartex" xmlns:cx2="http://schemas.microsoft.com/office/drawing/2015/10/21/chartex" xmlns:cx3="http://schemas.microsoft.com/office/drawing/2016/5/9/chartex" xmlns:cx4="http://schemas.microsoft.com/office/drawing/2016/5/10/chartex" xmlns:cx5="http://schemas.microsoft.com/office/drawing/2016/5/11/chartex" xmlns:cx6="http://schemas.microsoft.com/office/drawing/2016/5/12/chartex" xmlns:cx7="http://schemas.microsoft.com/office/drawing/2016/5/13/chartex" xmlns:cx8="http://schemas.microsoft.com/office/drawing/2016/5/14/chartex" xmlns:mc="http://schemas.openxmlformats.org/markup-compatibility/2006" xmlns:aink="http://schemas.microsoft.com/office/drawing/2016/ink" xmlns:am3d="http://schemas.microsoft.com/office/drawing/2017/model3d" xmlns:o="urn:schemas-microsoft-com:office:office" xmlns:r="http://schemas.openxmlformats.org/officeDocument/2006/relationships" xmlns:m="http://schemas.openxmlformats.org/officeDocument/2006/math" xmlns:v="urn:schemas-microsoft-com:vml" xmlns:wp14="http://schemas.microsoft.com/office/word/2010/wordprocessingDrawing" xmlns:wp="http://schemas.openxmlformats.org/drawingml/2006/wordprocessingDrawing" xmlns:w10="urn:schemas-microsoft-com:office:word" xmlns:w="http://schemas.openxmlformats.org/wordprocessingml/2006/main" xmlns:w14="http://schemas.microsoft.com/office/word/2010/wordml" xmlns:w15="http://schemas.microsoft.com/office/word/2012/wordml" xmlns:w16cex="http://schemas.microsoft.com/office/word/2018/wordml/cex" xmlns:w16cid="http://schemas.microsoft.com/office/word/2016/wordml/cid" xmlns:w16="http://schemas.microsoft.com/office/word/2018/wordml" xmlns:w16sdtdh="http://schemas.microsoft.com/office/word/2020/wordml/sdtdatahash" xmlns:w16se="http://schemas.microsoft.com/office/word/2015/wordml/symex" xmlns:wpg="http://schemas.microsoft.com/office/word/2010/wordprocessingGroup" xmlns:wpi="http://schemas.microsoft.com/office/word/2010/wordprocessingInk" xmlns:wne="http://schemas.microsoft.com/office/word/2006/wordml" xmlns:wps="http://schemas.microsoft.com/office/word/2010/wordprocessingShape" mc:Ignorable="w14 w15 w16se w16cid w16 w16cex w16sdtdh wp14">
+<w:footnotes xmlns:wpc="http://schemas.microsoft.com/office/word/2010/wordprocessingCanvas" xmlns:cx="http://schemas.microsoft.com/office/drawing/2014/chartex" xmlns:cx1="http://schemas.microsoft.com/office/drawing/2015/9/8/chartex" xmlns:cx2="http://schemas.microsoft.com/office/drawing/2015/10/21/chartex" xmlns:cx3="http://schemas.microsoft.com/office/drawing/2016/5/9/chartex" xmlns:cx4="http://schemas.microsoft.com/office/drawing/2016/5/10/chartex" xmlns:cx5="http://schemas.microsoft.com/office/drawing/2016/5/11/chartex" xmlns:cx6="http://schemas.microsoft.com/office/drawing/2016/5/12/chartex" xmlns:cx7="http://schemas.microsoft.com/office/drawing/2016/5/13/chartex" xmlns:cx8="http://schemas.microsoft.com/office/drawing/2016/5/14/chartex" xmlns:mc="http://schemas.openxmlformats.org/markup-compatibility/2006" xmlns:aink="http://schemas.microsoft.com/office/drawing/2016/ink" xmlns:am3d="http://schemas.microsoft.com/office/drawing/2017/model3d" xmlns:o="urn:schemas-microsoft-com:office:office" xmlns:oel="http://schemas.microsoft.com/office/2019/extlst" xmlns:r="http://schemas.openxmlformats.org/officeDocument/2006/relationships" xmlns:m="http://schemas.openxmlformats.org/officeDocument/2006/math" xmlns:v="urn:schemas-microsoft-com:vml" xmlns:wp14="http://schemas.microsoft.com/office/word/2010/wordprocessingDrawing" xmlns:wp="http://schemas.openxmlformats.org/drawingml/2006/wordprocessingDrawing" xmlns:w10="urn:schemas-microsoft-com:office:word" xmlns:w="http://schemas.openxmlformats.org/wordprocessingml/2006/main" xmlns:w14="http://schemas.microsoft.com/office/word/2010/wordml" xmlns:w15="http://schemas.microsoft.com/office/word/2012/wordml" xmlns:w16cex="http://schemas.microsoft.com/office/word/2018/wordml/cex" xmlns:w16cid="http://schemas.microsoft.com/office/word/2016/wordml/cid" xmlns:w16="http://schemas.microsoft.com/office/word/2018/wordml" xmlns:w16sdtdh="http://schemas.microsoft.com/office/word/2020/wordml/sdtdatahash" xmlns:w16se="http://schemas.microsoft.com/office/word/2015/wordml/symex" xmlns:wpg="http://schemas.microsoft.com/office/word/2010/wordprocessingGroup" xmlns:wpi="http://schemas.microsoft.com/office/word/2010/wordprocessingInk" xmlns:wne="http://schemas.microsoft.com/office/word/2006/wordml" xmlns:wps="http://schemas.microsoft.com/office/word/2010/wordprocessingShape" mc:Ignorable="w14 w15 w16se w16cid w16 w16cex w16sdtdh wp14">
   <w:footnote w:type="separator" w:id="-1">
     <w:p>
       <w:pPr>
@@ -13254,8 +17529,133 @@
 </file>
 
 <file path=word/numbering.xml><?xml version="1.0" encoding="utf-8"?>
-<w:numbering xmlns:wpc="http://schemas.microsoft.com/office/word/2010/wordprocessingCanvas" xmlns:cx="http://schemas.microsoft.com/office/drawing/2014/chartex" xmlns:cx1="http://schemas.microsoft.com/office/drawing/2015/9/8/chartex" xmlns:cx2="http://schemas.microsoft.com/office/drawing/2015/10/21/chartex" xmlns:cx3="http://schemas.microsoft.com/office/drawing/2016/5/9/chartex" xmlns:cx4="http://schemas.microsoft.com/office/drawing/2016/5/10/chartex" xmlns:cx5="http://schemas.microsoft.com/office/drawing/2016/5/11/chartex" xmlns:cx6="http://schemas.microsoft.com/office/drawing/2016/5/12/chartex" xmlns:cx7="http://schemas.microsoft.com/office/drawing/2016/5/13/chartex" xmlns:cx8="http://schemas.microsoft.com/office/drawing/2016/5/14/chartex" xmlns:mc="http://schemas.openxmlformats.org/markup-compatibility/2006" xmlns:aink="http://schemas.microsoft.com/office/drawing/2016/ink" xmlns:am3d="http://schemas.microsoft.com/office/drawing/2017/model3d" xmlns:o="urn:schemas-microsoft-com:office:office" xmlns:r="http://schemas.openxmlformats.org/officeDocument/2006/relationships" xmlns:m="http://schemas.openxmlformats.org/officeDocument/2006/math" xmlns:v="urn:schemas-microsoft-com:vml" xmlns:wp14="http://schemas.microsoft.com/office/word/2010/wordprocessingDrawing" xmlns:wp="http://schemas.openxmlformats.org/drawingml/2006/wordprocessingDrawing" xmlns:w10="urn:schemas-microsoft-com:office:word" xmlns:w="http://schemas.openxmlformats.org/wordprocessingml/2006/main" xmlns:w14="http://schemas.microsoft.com/office/word/2010/wordml" xmlns:w15="http://schemas.microsoft.com/office/word/2012/wordml" xmlns:w16cex="http://schemas.microsoft.com/office/word/2018/wordml/cex" xmlns:w16cid="http://schemas.microsoft.com/office/word/2016/wordml/cid" xmlns:w16="http://schemas.microsoft.com/office/word/2018/wordml" xmlns:w16sdtdh="http://schemas.microsoft.com/office/word/2020/wordml/sdtdatahash" xmlns:w16se="http://schemas.microsoft.com/office/word/2015/wordml/symex" xmlns:wpg="http://schemas.microsoft.com/office/word/2010/wordprocessingGroup" xmlns:wpi="http://schemas.microsoft.com/office/word/2010/wordprocessingInk" xmlns:wne="http://schemas.microsoft.com/office/word/2006/wordml" xmlns:wps="http://schemas.microsoft.com/office/word/2010/wordprocessingShape" mc:Ignorable="w14 w15 w16se w16cid w16 w16cex w16sdtdh wp14">
+<w:numbering xmlns:wpc="http://schemas.microsoft.com/office/word/2010/wordprocessingCanvas" xmlns:cx="http://schemas.microsoft.com/office/drawing/2014/chartex" xmlns:cx1="http://schemas.microsoft.com/office/drawing/2015/9/8/chartex" xmlns:cx2="http://schemas.microsoft.com/office/drawing/2015/10/21/chartex" xmlns:cx3="http://schemas.microsoft.com/office/drawing/2016/5/9/chartex" xmlns:cx4="http://schemas.microsoft.com/office/drawing/2016/5/10/chartex" xmlns:cx5="http://schemas.microsoft.com/office/drawing/2016/5/11/chartex" xmlns:cx6="http://schemas.microsoft.com/office/drawing/2016/5/12/chartex" xmlns:cx7="http://schemas.microsoft.com/office/drawing/2016/5/13/chartex" xmlns:cx8="http://schemas.microsoft.com/office/drawing/2016/5/14/chartex" xmlns:mc="http://schemas.openxmlformats.org/markup-compatibility/2006" xmlns:aink="http://schemas.microsoft.com/office/drawing/2016/ink" xmlns:am3d="http://schemas.microsoft.com/office/drawing/2017/model3d" xmlns:o="urn:schemas-microsoft-com:office:office" xmlns:oel="http://schemas.microsoft.com/office/2019/extlst" xmlns:r="http://schemas.openxmlformats.org/officeDocument/2006/relationships" xmlns:m="http://schemas.openxmlformats.org/officeDocument/2006/math" xmlns:v="urn:schemas-microsoft-com:vml" xmlns:wp14="http://schemas.microsoft.com/office/word/2010/wordprocessingDrawing" xmlns:wp="http://schemas.openxmlformats.org/drawingml/2006/wordprocessingDrawing" xmlns:w10="urn:schemas-microsoft-com:office:word" xmlns:w="http://schemas.openxmlformats.org/wordprocessingml/2006/main" xmlns:w14="http://schemas.microsoft.com/office/word/2010/wordml" xmlns:w15="http://schemas.microsoft.com/office/word/2012/wordml" xmlns:w16cex="http://schemas.microsoft.com/office/word/2018/wordml/cex" xmlns:w16cid="http://schemas.microsoft.com/office/word/2016/wordml/cid" xmlns:w16="http://schemas.microsoft.com/office/word/2018/wordml" xmlns:w16sdtdh="http://schemas.microsoft.com/office/word/2020/wordml/sdtdatahash" xmlns:w16se="http://schemas.microsoft.com/office/word/2015/wordml/symex" xmlns:wpg="http://schemas.microsoft.com/office/word/2010/wordprocessingGroup" xmlns:wpi="http://schemas.microsoft.com/office/word/2010/wordprocessingInk" xmlns:wne="http://schemas.microsoft.com/office/word/2006/wordml" xmlns:wps="http://schemas.microsoft.com/office/word/2010/wordprocessingShape" mc:Ignorable="w14 w15 w16se w16cid w16 w16cex w16sdtdh wp14">
   <w:abstractNum w:abstractNumId="0" w15:restartNumberingAfterBreak="0">
+    <w:nsid w:val="00FB58E1"/>
+    <w:multiLevelType w:val="multilevel"/>
+    <w:tmpl w:val="DEC6141C"/>
+    <w:lvl w:ilvl="0">
+      <w:start w:val="1"/>
+      <w:numFmt w:val="decimal"/>
+      <w:lvlText w:val="%1."/>
+      <w:lvlJc w:val="left"/>
+      <w:pPr>
+        <w:ind w:left="720" w:hanging="360"/>
+      </w:pPr>
+      <w:rPr>
+        <w:rFonts w:asciiTheme="majorBidi" w:eastAsiaTheme="minorHAnsi" w:hAnsiTheme="majorBidi" w:cstheme="majorBidi"/>
+        <w:b w:val="0"/>
+        <w:bCs/>
+      </w:rPr>
+    </w:lvl>
+    <w:lvl w:ilvl="1">
+      <w:start w:val="1"/>
+      <w:numFmt w:val="decimal"/>
+      <w:isLgl/>
+      <w:lvlText w:val="%1.%2"/>
+      <w:lvlJc w:val="left"/>
+      <w:pPr>
+        <w:ind w:left="1440" w:hanging="720"/>
+      </w:pPr>
+      <w:rPr>
+        <w:rFonts w:hint="default"/>
+        <w:b w:val="0"/>
+        <w:bCs w:val="0"/>
+      </w:rPr>
+    </w:lvl>
+    <w:lvl w:ilvl="2">
+      <w:start w:val="1"/>
+      <w:numFmt w:val="decimal"/>
+      <w:isLgl/>
+      <w:lvlText w:val="%1.%2.%3"/>
+      <w:lvlJc w:val="left"/>
+      <w:pPr>
+        <w:ind w:left="1800" w:hanging="720"/>
+      </w:pPr>
+      <w:rPr>
+        <w:rFonts w:hint="default"/>
+      </w:rPr>
+    </w:lvl>
+    <w:lvl w:ilvl="3">
+      <w:start w:val="1"/>
+      <w:numFmt w:val="decimal"/>
+      <w:isLgl/>
+      <w:lvlText w:val="%1.%2.%3.%4"/>
+      <w:lvlJc w:val="left"/>
+      <w:pPr>
+        <w:ind w:left="2520" w:hanging="1080"/>
+      </w:pPr>
+      <w:rPr>
+        <w:rFonts w:hint="default"/>
+      </w:rPr>
+    </w:lvl>
+    <w:lvl w:ilvl="4">
+      <w:start w:val="1"/>
+      <w:numFmt w:val="decimal"/>
+      <w:isLgl/>
+      <w:lvlText w:val="%1.%2.%3.%4.%5"/>
+      <w:lvlJc w:val="left"/>
+      <w:pPr>
+        <w:ind w:left="3240" w:hanging="1440"/>
+      </w:pPr>
+      <w:rPr>
+        <w:rFonts w:hint="default"/>
+      </w:rPr>
+    </w:lvl>
+    <w:lvl w:ilvl="5">
+      <w:start w:val="1"/>
+      <w:numFmt w:val="decimal"/>
+      <w:isLgl/>
+      <w:lvlText w:val="%1.%2.%3.%4.%5.%6"/>
+      <w:lvlJc w:val="left"/>
+      <w:pPr>
+        <w:ind w:left="3600" w:hanging="1440"/>
+      </w:pPr>
+      <w:rPr>
+        <w:rFonts w:hint="default"/>
+      </w:rPr>
+    </w:lvl>
+    <w:lvl w:ilvl="6">
+      <w:start w:val="1"/>
+      <w:numFmt w:val="decimal"/>
+      <w:isLgl/>
+      <w:lvlText w:val="%1.%2.%3.%4.%5.%6.%7"/>
+      <w:lvlJc w:val="left"/>
+      <w:pPr>
+        <w:ind w:left="4320" w:hanging="1800"/>
+      </w:pPr>
+      <w:rPr>
+        <w:rFonts w:hint="default"/>
+      </w:rPr>
+    </w:lvl>
+    <w:lvl w:ilvl="7">
+      <w:start w:val="1"/>
+      <w:numFmt w:val="decimal"/>
+      <w:isLgl/>
+      <w:lvlText w:val="%1.%2.%3.%4.%5.%6.%7.%8"/>
+      <w:lvlJc w:val="left"/>
+      <w:pPr>
+        <w:ind w:left="5040" w:hanging="2160"/>
+      </w:pPr>
+      <w:rPr>
+        <w:rFonts w:hint="default"/>
+      </w:rPr>
+    </w:lvl>
+    <w:lvl w:ilvl="8">
+      <w:start w:val="1"/>
+      <w:numFmt w:val="decimal"/>
+      <w:isLgl/>
+      <w:lvlText w:val="%1.%2.%3.%4.%5.%6.%7.%8.%9"/>
+      <w:lvlJc w:val="left"/>
+      <w:pPr>
+        <w:ind w:left="5400" w:hanging="2160"/>
+      </w:pPr>
+      <w:rPr>
+        <w:rFonts w:hint="default"/>
+      </w:rPr>
+    </w:lvl>
+  </w:abstractNum>
+  <w:abstractNum w:abstractNumId="1" w15:restartNumberingAfterBreak="0">
     <w:nsid w:val="00FD0AF8"/>
     <w:multiLevelType w:val="multilevel"/>
     <w:tmpl w:val="1C7C3C0A"/>
@@ -13386,7 +17786,7 @@
       </w:rPr>
     </w:lvl>
   </w:abstractNum>
-  <w:abstractNum w:abstractNumId="1" w15:restartNumberingAfterBreak="0">
+  <w:abstractNum w:abstractNumId="2" w15:restartNumberingAfterBreak="0">
     <w:nsid w:val="01775535"/>
     <w:multiLevelType w:val="multilevel"/>
     <w:tmpl w:val="DEC6141C"/>
@@ -13511,7 +17911,120 @@
       </w:rPr>
     </w:lvl>
   </w:abstractNum>
-  <w:abstractNum w:abstractNumId="2" w15:restartNumberingAfterBreak="0">
+  <w:abstractNum w:abstractNumId="3" w15:restartNumberingAfterBreak="0">
+    <w:nsid w:val="03D775AD"/>
+    <w:multiLevelType w:val="hybridMultilevel"/>
+    <w:tmpl w:val="65168B9E"/>
+    <w:lvl w:ilvl="0" w:tplc="04090001">
+      <w:start w:val="1"/>
+      <w:numFmt w:val="bullet"/>
+      <w:lvlText w:val=""/>
+      <w:lvlJc w:val="left"/>
+      <w:pPr>
+        <w:ind w:left="1800" w:hanging="360"/>
+      </w:pPr>
+      <w:rPr>
+        <w:rFonts w:ascii="Symbol" w:hAnsi="Symbol" w:hint="default"/>
+      </w:rPr>
+    </w:lvl>
+    <w:lvl w:ilvl="1" w:tplc="04090003" w:tentative="1">
+      <w:start w:val="1"/>
+      <w:numFmt w:val="bullet"/>
+      <w:lvlText w:val="o"/>
+      <w:lvlJc w:val="left"/>
+      <w:pPr>
+        <w:ind w:left="2520" w:hanging="360"/>
+      </w:pPr>
+      <w:rPr>
+        <w:rFonts w:ascii="Courier New" w:hAnsi="Courier New" w:cs="Courier New" w:hint="default"/>
+      </w:rPr>
+    </w:lvl>
+    <w:lvl w:ilvl="2" w:tplc="04090005" w:tentative="1">
+      <w:start w:val="1"/>
+      <w:numFmt w:val="bullet"/>
+      <w:lvlText w:val=""/>
+      <w:lvlJc w:val="left"/>
+      <w:pPr>
+        <w:ind w:left="3240" w:hanging="360"/>
+      </w:pPr>
+      <w:rPr>
+        <w:rFonts w:ascii="Wingdings" w:hAnsi="Wingdings" w:hint="default"/>
+      </w:rPr>
+    </w:lvl>
+    <w:lvl w:ilvl="3" w:tplc="04090001" w:tentative="1">
+      <w:start w:val="1"/>
+      <w:numFmt w:val="bullet"/>
+      <w:lvlText w:val=""/>
+      <w:lvlJc w:val="left"/>
+      <w:pPr>
+        <w:ind w:left="3960" w:hanging="360"/>
+      </w:pPr>
+      <w:rPr>
+        <w:rFonts w:ascii="Symbol" w:hAnsi="Symbol" w:hint="default"/>
+      </w:rPr>
+    </w:lvl>
+    <w:lvl w:ilvl="4" w:tplc="04090003" w:tentative="1">
+      <w:start w:val="1"/>
+      <w:numFmt w:val="bullet"/>
+      <w:lvlText w:val="o"/>
+      <w:lvlJc w:val="left"/>
+      <w:pPr>
+        <w:ind w:left="4680" w:hanging="360"/>
+      </w:pPr>
+      <w:rPr>
+        <w:rFonts w:ascii="Courier New" w:hAnsi="Courier New" w:cs="Courier New" w:hint="default"/>
+      </w:rPr>
+    </w:lvl>
+    <w:lvl w:ilvl="5" w:tplc="04090005" w:tentative="1">
+      <w:start w:val="1"/>
+      <w:numFmt w:val="bullet"/>
+      <w:lvlText w:val=""/>
+      <w:lvlJc w:val="left"/>
+      <w:pPr>
+        <w:ind w:left="5400" w:hanging="360"/>
+      </w:pPr>
+      <w:rPr>
+        <w:rFonts w:ascii="Wingdings" w:hAnsi="Wingdings" w:hint="default"/>
+      </w:rPr>
+    </w:lvl>
+    <w:lvl w:ilvl="6" w:tplc="04090001" w:tentative="1">
+      <w:start w:val="1"/>
+      <w:numFmt w:val="bullet"/>
+      <w:lvlText w:val=""/>
+      <w:lvlJc w:val="left"/>
+      <w:pPr>
+        <w:ind w:left="6120" w:hanging="360"/>
+      </w:pPr>
+      <w:rPr>
+        <w:rFonts w:ascii="Symbol" w:hAnsi="Symbol" w:hint="default"/>
+      </w:rPr>
+    </w:lvl>
+    <w:lvl w:ilvl="7" w:tplc="04090003" w:tentative="1">
+      <w:start w:val="1"/>
+      <w:numFmt w:val="bullet"/>
+      <w:lvlText w:val="o"/>
+      <w:lvlJc w:val="left"/>
+      <w:pPr>
+        <w:ind w:left="6840" w:hanging="360"/>
+      </w:pPr>
+      <w:rPr>
+        <w:rFonts w:ascii="Courier New" w:hAnsi="Courier New" w:cs="Courier New" w:hint="default"/>
+      </w:rPr>
+    </w:lvl>
+    <w:lvl w:ilvl="8" w:tplc="04090005" w:tentative="1">
+      <w:start w:val="1"/>
+      <w:numFmt w:val="bullet"/>
+      <w:lvlText w:val=""/>
+      <w:lvlJc w:val="left"/>
+      <w:pPr>
+        <w:ind w:left="7560" w:hanging="360"/>
+      </w:pPr>
+      <w:rPr>
+        <w:rFonts w:ascii="Wingdings" w:hAnsi="Wingdings" w:hint="default"/>
+      </w:rPr>
+    </w:lvl>
+  </w:abstractNum>
+  <w:abstractNum w:abstractNumId="4" w15:restartNumberingAfterBreak="0">
     <w:nsid w:val="0B9A31D6"/>
     <w:multiLevelType w:val="multilevel"/>
     <w:tmpl w:val="2306F15E"/>
@@ -13642,7 +18155,7 @@
       </w:rPr>
     </w:lvl>
   </w:abstractNum>
-  <w:abstractNum w:abstractNumId="3" w15:restartNumberingAfterBreak="0">
+  <w:abstractNum w:abstractNumId="5" w15:restartNumberingAfterBreak="0">
     <w:nsid w:val="1C9A0496"/>
     <w:multiLevelType w:val="hybridMultilevel"/>
     <w:tmpl w:val="27F066C0"/>
@@ -13733,7 +18246,7 @@
       </w:pPr>
     </w:lvl>
   </w:abstractNum>
-  <w:abstractNum w:abstractNumId="4" w15:restartNumberingAfterBreak="0">
+  <w:abstractNum w:abstractNumId="6" w15:restartNumberingAfterBreak="0">
     <w:nsid w:val="1E4210AA"/>
     <w:multiLevelType w:val="multilevel"/>
     <w:tmpl w:val="F8EE4B66"/>
@@ -13864,7 +18377,7 @@
       </w:rPr>
     </w:lvl>
   </w:abstractNum>
-  <w:abstractNum w:abstractNumId="5" w15:restartNumberingAfterBreak="0">
+  <w:abstractNum w:abstractNumId="7" w15:restartNumberingAfterBreak="0">
     <w:nsid w:val="259154A6"/>
     <w:multiLevelType w:val="multilevel"/>
     <w:tmpl w:val="7072639E"/>
@@ -13995,7 +18508,7 @@
       </w:rPr>
     </w:lvl>
   </w:abstractNum>
-  <w:abstractNum w:abstractNumId="6" w15:restartNumberingAfterBreak="0">
+  <w:abstractNum w:abstractNumId="8" w15:restartNumberingAfterBreak="0">
     <w:nsid w:val="2848016F"/>
     <w:multiLevelType w:val="hybridMultilevel"/>
     <w:tmpl w:val="EC4A64DE"/>
@@ -14084,7 +18597,7 @@
       </w:pPr>
     </w:lvl>
   </w:abstractNum>
-  <w:abstractNum w:abstractNumId="7" w15:restartNumberingAfterBreak="0">
+  <w:abstractNum w:abstractNumId="9" w15:restartNumberingAfterBreak="0">
     <w:nsid w:val="2AF6625A"/>
     <w:multiLevelType w:val="hybridMultilevel"/>
     <w:tmpl w:val="F9D27FA6"/>
@@ -14174,7 +18687,96 @@
       </w:pPr>
     </w:lvl>
   </w:abstractNum>
-  <w:abstractNum w:abstractNumId="8" w15:restartNumberingAfterBreak="0">
+  <w:abstractNum w:abstractNumId="10" w15:restartNumberingAfterBreak="0">
+    <w:nsid w:val="2F5C0ED4"/>
+    <w:multiLevelType w:val="hybridMultilevel"/>
+    <w:tmpl w:val="3260F3D2"/>
+    <w:lvl w:ilvl="0" w:tplc="D3366926">
+      <w:start w:val="1"/>
+      <w:numFmt w:val="decimal"/>
+      <w:lvlText w:val="%1."/>
+      <w:lvlJc w:val="left"/>
+      <w:pPr>
+        <w:ind w:left="720" w:hanging="360"/>
+      </w:pPr>
+      <w:rPr>
+        <w:rFonts w:hint="default"/>
+      </w:rPr>
+    </w:lvl>
+    <w:lvl w:ilvl="1" w:tplc="04090019" w:tentative="1">
+      <w:start w:val="1"/>
+      <w:numFmt w:val="lowerLetter"/>
+      <w:lvlText w:val="%2."/>
+      <w:lvlJc w:val="left"/>
+      <w:pPr>
+        <w:ind w:left="1440" w:hanging="360"/>
+      </w:pPr>
+    </w:lvl>
+    <w:lvl w:ilvl="2" w:tplc="0409001B" w:tentative="1">
+      <w:start w:val="1"/>
+      <w:numFmt w:val="lowerRoman"/>
+      <w:lvlText w:val="%3."/>
+      <w:lvlJc w:val="right"/>
+      <w:pPr>
+        <w:ind w:left="2160" w:hanging="180"/>
+      </w:pPr>
+    </w:lvl>
+    <w:lvl w:ilvl="3" w:tplc="0409000F" w:tentative="1">
+      <w:start w:val="1"/>
+      <w:numFmt w:val="decimal"/>
+      <w:lvlText w:val="%4."/>
+      <w:lvlJc w:val="left"/>
+      <w:pPr>
+        <w:ind w:left="2880" w:hanging="360"/>
+      </w:pPr>
+    </w:lvl>
+    <w:lvl w:ilvl="4" w:tplc="04090019" w:tentative="1">
+      <w:start w:val="1"/>
+      <w:numFmt w:val="lowerLetter"/>
+      <w:lvlText w:val="%5."/>
+      <w:lvlJc w:val="left"/>
+      <w:pPr>
+        <w:ind w:left="3600" w:hanging="360"/>
+      </w:pPr>
+    </w:lvl>
+    <w:lvl w:ilvl="5" w:tplc="0409001B" w:tentative="1">
+      <w:start w:val="1"/>
+      <w:numFmt w:val="lowerRoman"/>
+      <w:lvlText w:val="%6."/>
+      <w:lvlJc w:val="right"/>
+      <w:pPr>
+        <w:ind w:left="4320" w:hanging="180"/>
+      </w:pPr>
+    </w:lvl>
+    <w:lvl w:ilvl="6" w:tplc="0409000F" w:tentative="1">
+      <w:start w:val="1"/>
+      <w:numFmt w:val="decimal"/>
+      <w:lvlText w:val="%7."/>
+      <w:lvlJc w:val="left"/>
+      <w:pPr>
+        <w:ind w:left="5040" w:hanging="360"/>
+      </w:pPr>
+    </w:lvl>
+    <w:lvl w:ilvl="7" w:tplc="04090019" w:tentative="1">
+      <w:start w:val="1"/>
+      <w:numFmt w:val="lowerLetter"/>
+      <w:lvlText w:val="%8."/>
+      <w:lvlJc w:val="left"/>
+      <w:pPr>
+        <w:ind w:left="5760" w:hanging="360"/>
+      </w:pPr>
+    </w:lvl>
+    <w:lvl w:ilvl="8" w:tplc="0409001B" w:tentative="1">
+      <w:start w:val="1"/>
+      <w:numFmt w:val="lowerRoman"/>
+      <w:lvlText w:val="%9."/>
+      <w:lvlJc w:val="right"/>
+      <w:pPr>
+        <w:ind w:left="6480" w:hanging="180"/>
+      </w:pPr>
+    </w:lvl>
+  </w:abstractNum>
+  <w:abstractNum w:abstractNumId="11" w15:restartNumberingAfterBreak="0">
     <w:nsid w:val="2F5E6900"/>
     <w:multiLevelType w:val="hybridMultilevel"/>
     <w:tmpl w:val="FFD8B968"/>
@@ -14263,7 +18865,7 @@
       </w:pPr>
     </w:lvl>
   </w:abstractNum>
-  <w:abstractNum w:abstractNumId="9" w15:restartNumberingAfterBreak="0">
+  <w:abstractNum w:abstractNumId="12" w15:restartNumberingAfterBreak="0">
     <w:nsid w:val="32FE01F8"/>
     <w:multiLevelType w:val="multilevel"/>
     <w:tmpl w:val="84565220"/>
@@ -14394,7 +18996,7 @@
       </w:rPr>
     </w:lvl>
   </w:abstractNum>
-  <w:abstractNum w:abstractNumId="10" w15:restartNumberingAfterBreak="0">
+  <w:abstractNum w:abstractNumId="13" w15:restartNumberingAfterBreak="0">
     <w:nsid w:val="33270C19"/>
     <w:multiLevelType w:val="hybridMultilevel"/>
     <w:tmpl w:val="18C6CDC6"/>
@@ -14485,7 +19087,122 @@
       </w:pPr>
     </w:lvl>
   </w:abstractNum>
-  <w:abstractNum w:abstractNumId="11" w15:restartNumberingAfterBreak="0">
+  <w:abstractNum w:abstractNumId="14" w15:restartNumberingAfterBreak="0">
+    <w:nsid w:val="340550EA"/>
+    <w:multiLevelType w:val="hybridMultilevel"/>
+    <w:tmpl w:val="A99E80C6"/>
+    <w:lvl w:ilvl="0" w:tplc="D97281DA">
+      <w:start w:val="3"/>
+      <w:numFmt w:val="bullet"/>
+      <w:lvlText w:val="-"/>
+      <w:lvlJc w:val="left"/>
+      <w:pPr>
+        <w:ind w:left="1800" w:hanging="360"/>
+      </w:pPr>
+      <w:rPr>
+        <w:rFonts w:ascii="Calibri" w:eastAsiaTheme="minorHAnsi" w:hAnsi="Calibri" w:cs="Calibri" w:hint="default"/>
+        <w:b w:val="0"/>
+        <w:sz w:val="22"/>
+      </w:rPr>
+    </w:lvl>
+    <w:lvl w:ilvl="1" w:tplc="FFFFFFFF" w:tentative="1">
+      <w:start w:val="1"/>
+      <w:numFmt w:val="bullet"/>
+      <w:lvlText w:val="o"/>
+      <w:lvlJc w:val="left"/>
+      <w:pPr>
+        <w:ind w:left="2520" w:hanging="360"/>
+      </w:pPr>
+      <w:rPr>
+        <w:rFonts w:ascii="Courier New" w:hAnsi="Courier New" w:cs="Courier New" w:hint="default"/>
+      </w:rPr>
+    </w:lvl>
+    <w:lvl w:ilvl="2" w:tplc="FFFFFFFF" w:tentative="1">
+      <w:start w:val="1"/>
+      <w:numFmt w:val="bullet"/>
+      <w:lvlText w:val=""/>
+      <w:lvlJc w:val="left"/>
+      <w:pPr>
+        <w:ind w:left="3240" w:hanging="360"/>
+      </w:pPr>
+      <w:rPr>
+        <w:rFonts w:ascii="Wingdings" w:hAnsi="Wingdings" w:hint="default"/>
+      </w:rPr>
+    </w:lvl>
+    <w:lvl w:ilvl="3" w:tplc="FFFFFFFF" w:tentative="1">
+      <w:start w:val="1"/>
+      <w:numFmt w:val="bullet"/>
+      <w:lvlText w:val=""/>
+      <w:lvlJc w:val="left"/>
+      <w:pPr>
+        <w:ind w:left="3960" w:hanging="360"/>
+      </w:pPr>
+      <w:rPr>
+        <w:rFonts w:ascii="Symbol" w:hAnsi="Symbol" w:hint="default"/>
+      </w:rPr>
+    </w:lvl>
+    <w:lvl w:ilvl="4" w:tplc="FFFFFFFF" w:tentative="1">
+      <w:start w:val="1"/>
+      <w:numFmt w:val="bullet"/>
+      <w:lvlText w:val="o"/>
+      <w:lvlJc w:val="left"/>
+      <w:pPr>
+        <w:ind w:left="4680" w:hanging="360"/>
+      </w:pPr>
+      <w:rPr>
+        <w:rFonts w:ascii="Courier New" w:hAnsi="Courier New" w:cs="Courier New" w:hint="default"/>
+      </w:rPr>
+    </w:lvl>
+    <w:lvl w:ilvl="5" w:tplc="FFFFFFFF" w:tentative="1">
+      <w:start w:val="1"/>
+      <w:numFmt w:val="bullet"/>
+      <w:lvlText w:val=""/>
+      <w:lvlJc w:val="left"/>
+      <w:pPr>
+        <w:ind w:left="5400" w:hanging="360"/>
+      </w:pPr>
+      <w:rPr>
+        <w:rFonts w:ascii="Wingdings" w:hAnsi="Wingdings" w:hint="default"/>
+      </w:rPr>
+    </w:lvl>
+    <w:lvl w:ilvl="6" w:tplc="FFFFFFFF" w:tentative="1">
+      <w:start w:val="1"/>
+      <w:numFmt w:val="bullet"/>
+      <w:lvlText w:val=""/>
+      <w:lvlJc w:val="left"/>
+      <w:pPr>
+        <w:ind w:left="6120" w:hanging="360"/>
+      </w:pPr>
+      <w:rPr>
+        <w:rFonts w:ascii="Symbol" w:hAnsi="Symbol" w:hint="default"/>
+      </w:rPr>
+    </w:lvl>
+    <w:lvl w:ilvl="7" w:tplc="FFFFFFFF" w:tentative="1">
+      <w:start w:val="1"/>
+      <w:numFmt w:val="bullet"/>
+      <w:lvlText w:val="o"/>
+      <w:lvlJc w:val="left"/>
+      <w:pPr>
+        <w:ind w:left="6840" w:hanging="360"/>
+      </w:pPr>
+      <w:rPr>
+        <w:rFonts w:ascii="Courier New" w:hAnsi="Courier New" w:cs="Courier New" w:hint="default"/>
+      </w:rPr>
+    </w:lvl>
+    <w:lvl w:ilvl="8" w:tplc="FFFFFFFF" w:tentative="1">
+      <w:start w:val="1"/>
+      <w:numFmt w:val="bullet"/>
+      <w:lvlText w:val=""/>
+      <w:lvlJc w:val="left"/>
+      <w:pPr>
+        <w:ind w:left="7560" w:hanging="360"/>
+      </w:pPr>
+      <w:rPr>
+        <w:rFonts w:ascii="Wingdings" w:hAnsi="Wingdings" w:hint="default"/>
+      </w:rPr>
+    </w:lvl>
+  </w:abstractNum>
+  <w:abstractNum w:abstractNumId="15" w15:restartNumberingAfterBreak="0">
     <w:nsid w:val="382F1AE9"/>
     <w:multiLevelType w:val="hybridMultilevel"/>
     <w:tmpl w:val="07721516"/>
@@ -14576,7 +19293,96 @@
       </w:pPr>
     </w:lvl>
   </w:abstractNum>
-  <w:abstractNum w:abstractNumId="12" w15:restartNumberingAfterBreak="0">
+  <w:abstractNum w:abstractNumId="16" w15:restartNumberingAfterBreak="0">
+    <w:nsid w:val="395A6859"/>
+    <w:multiLevelType w:val="hybridMultilevel"/>
+    <w:tmpl w:val="222C7220"/>
+    <w:lvl w:ilvl="0" w:tplc="D938B09E">
+      <w:start w:val="1"/>
+      <w:numFmt w:val="decimal"/>
+      <w:lvlText w:val="%1."/>
+      <w:lvlJc w:val="left"/>
+      <w:pPr>
+        <w:ind w:left="720" w:hanging="360"/>
+      </w:pPr>
+      <w:rPr>
+        <w:rFonts w:hint="default"/>
+      </w:rPr>
+    </w:lvl>
+    <w:lvl w:ilvl="1" w:tplc="04090019" w:tentative="1">
+      <w:start w:val="1"/>
+      <w:numFmt w:val="lowerLetter"/>
+      <w:lvlText w:val="%2."/>
+      <w:lvlJc w:val="left"/>
+      <w:pPr>
+        <w:ind w:left="1440" w:hanging="360"/>
+      </w:pPr>
+    </w:lvl>
+    <w:lvl w:ilvl="2" w:tplc="0409001B" w:tentative="1">
+      <w:start w:val="1"/>
+      <w:numFmt w:val="lowerRoman"/>
+      <w:lvlText w:val="%3."/>
+      <w:lvlJc w:val="right"/>
+      <w:pPr>
+        <w:ind w:left="2160" w:hanging="180"/>
+      </w:pPr>
+    </w:lvl>
+    <w:lvl w:ilvl="3" w:tplc="0409000F" w:tentative="1">
+      <w:start w:val="1"/>
+      <w:numFmt w:val="decimal"/>
+      <w:lvlText w:val="%4."/>
+      <w:lvlJc w:val="left"/>
+      <w:pPr>
+        <w:ind w:left="2880" w:hanging="360"/>
+      </w:pPr>
+    </w:lvl>
+    <w:lvl w:ilvl="4" w:tplc="04090019" w:tentative="1">
+      <w:start w:val="1"/>
+      <w:numFmt w:val="lowerLetter"/>
+      <w:lvlText w:val="%5."/>
+      <w:lvlJc w:val="left"/>
+      <w:pPr>
+        <w:ind w:left="3600" w:hanging="360"/>
+      </w:pPr>
+    </w:lvl>
+    <w:lvl w:ilvl="5" w:tplc="0409001B" w:tentative="1">
+      <w:start w:val="1"/>
+      <w:numFmt w:val="lowerRoman"/>
+      <w:lvlText w:val="%6."/>
+      <w:lvlJc w:val="right"/>
+      <w:pPr>
+        <w:ind w:left="4320" w:hanging="180"/>
+      </w:pPr>
+    </w:lvl>
+    <w:lvl w:ilvl="6" w:tplc="0409000F" w:tentative="1">
+      <w:start w:val="1"/>
+      <w:numFmt w:val="decimal"/>
+      <w:lvlText w:val="%7."/>
+      <w:lvlJc w:val="left"/>
+      <w:pPr>
+        <w:ind w:left="5040" w:hanging="360"/>
+      </w:pPr>
+    </w:lvl>
+    <w:lvl w:ilvl="7" w:tplc="04090019" w:tentative="1">
+      <w:start w:val="1"/>
+      <w:numFmt w:val="lowerLetter"/>
+      <w:lvlText w:val="%8."/>
+      <w:lvlJc w:val="left"/>
+      <w:pPr>
+        <w:ind w:left="5760" w:hanging="360"/>
+      </w:pPr>
+    </w:lvl>
+    <w:lvl w:ilvl="8" w:tplc="0409001B" w:tentative="1">
+      <w:start w:val="1"/>
+      <w:numFmt w:val="lowerRoman"/>
+      <w:lvlText w:val="%9."/>
+      <w:lvlJc w:val="right"/>
+      <w:pPr>
+        <w:ind w:left="6480" w:hanging="180"/>
+      </w:pPr>
+    </w:lvl>
+  </w:abstractNum>
+  <w:abstractNum w:abstractNumId="17" w15:restartNumberingAfterBreak="0">
     <w:nsid w:val="395E1BB8"/>
     <w:multiLevelType w:val="multilevel"/>
     <w:tmpl w:val="1AF6AC30"/>
@@ -14689,7 +19495,7 @@
       </w:rPr>
     </w:lvl>
   </w:abstractNum>
-  <w:abstractNum w:abstractNumId="13" w15:restartNumberingAfterBreak="0">
+  <w:abstractNum w:abstractNumId="18" w15:restartNumberingAfterBreak="0">
     <w:nsid w:val="410F2D75"/>
     <w:multiLevelType w:val="multilevel"/>
     <w:tmpl w:val="5A2A6D5E"/>
@@ -14820,7 +19626,98 @@
       </w:rPr>
     </w:lvl>
   </w:abstractNum>
-  <w:abstractNum w:abstractNumId="14" w15:restartNumberingAfterBreak="0">
+  <w:abstractNum w:abstractNumId="19" w15:restartNumberingAfterBreak="0">
+    <w:nsid w:val="44A37636"/>
+    <w:multiLevelType w:val="hybridMultilevel"/>
+    <w:tmpl w:val="A2704816"/>
+    <w:lvl w:ilvl="0" w:tplc="E3FAAC94">
+      <w:start w:val="1"/>
+      <w:numFmt w:val="decimal"/>
+      <w:lvlText w:val="%1."/>
+      <w:lvlJc w:val="left"/>
+      <w:pPr>
+        <w:ind w:left="720" w:hanging="360"/>
+      </w:pPr>
+      <w:rPr>
+        <w:rFonts w:hint="default"/>
+        <w:sz w:val="32"/>
+        <w:szCs w:val="32"/>
+      </w:rPr>
+    </w:lvl>
+    <w:lvl w:ilvl="1" w:tplc="04090019">
+      <w:start w:val="1"/>
+      <w:numFmt w:val="lowerLetter"/>
+      <w:lvlText w:val="%2."/>
+      <w:lvlJc w:val="left"/>
+      <w:pPr>
+        <w:ind w:left="1440" w:hanging="360"/>
+      </w:pPr>
+    </w:lvl>
+    <w:lvl w:ilvl="2" w:tplc="0409001B" w:tentative="1">
+      <w:start w:val="1"/>
+      <w:numFmt w:val="lowerRoman"/>
+      <w:lvlText w:val="%3."/>
+      <w:lvlJc w:val="right"/>
+      <w:pPr>
+        <w:ind w:left="2160" w:hanging="180"/>
+      </w:pPr>
+    </w:lvl>
+    <w:lvl w:ilvl="3" w:tplc="0409000F" w:tentative="1">
+      <w:start w:val="1"/>
+      <w:numFmt w:val="decimal"/>
+      <w:lvlText w:val="%4."/>
+      <w:lvlJc w:val="left"/>
+      <w:pPr>
+        <w:ind w:left="2880" w:hanging="360"/>
+      </w:pPr>
+    </w:lvl>
+    <w:lvl w:ilvl="4" w:tplc="04090019" w:tentative="1">
+      <w:start w:val="1"/>
+      <w:numFmt w:val="lowerLetter"/>
+      <w:lvlText w:val="%5."/>
+      <w:lvlJc w:val="left"/>
+      <w:pPr>
+        <w:ind w:left="3600" w:hanging="360"/>
+      </w:pPr>
+    </w:lvl>
+    <w:lvl w:ilvl="5" w:tplc="0409001B" w:tentative="1">
+      <w:start w:val="1"/>
+      <w:numFmt w:val="lowerRoman"/>
+      <w:lvlText w:val="%6."/>
+      <w:lvlJc w:val="right"/>
+      <w:pPr>
+        <w:ind w:left="4320" w:hanging="180"/>
+      </w:pPr>
+    </w:lvl>
+    <w:lvl w:ilvl="6" w:tplc="0409000F" w:tentative="1">
+      <w:start w:val="1"/>
+      <w:numFmt w:val="decimal"/>
+      <w:lvlText w:val="%7."/>
+      <w:lvlJc w:val="left"/>
+      <w:pPr>
+        <w:ind w:left="5040" w:hanging="360"/>
+      </w:pPr>
+    </w:lvl>
+    <w:lvl w:ilvl="7" w:tplc="04090019" w:tentative="1">
+      <w:start w:val="1"/>
+      <w:numFmt w:val="lowerLetter"/>
+      <w:lvlText w:val="%8."/>
+      <w:lvlJc w:val="left"/>
+      <w:pPr>
+        <w:ind w:left="5760" w:hanging="360"/>
+      </w:pPr>
+    </w:lvl>
+    <w:lvl w:ilvl="8" w:tplc="0409001B" w:tentative="1">
+      <w:start w:val="1"/>
+      <w:numFmt w:val="lowerRoman"/>
+      <w:lvlText w:val="%9."/>
+      <w:lvlJc w:val="right"/>
+      <w:pPr>
+        <w:ind w:left="6480" w:hanging="180"/>
+      </w:pPr>
+    </w:lvl>
+  </w:abstractNum>
+  <w:abstractNum w:abstractNumId="20" w15:restartNumberingAfterBreak="0">
     <w:nsid w:val="46562438"/>
     <w:multiLevelType w:val="hybridMultilevel"/>
     <w:tmpl w:val="44969C10"/>
@@ -14909,7 +19806,96 @@
       </w:pPr>
     </w:lvl>
   </w:abstractNum>
-  <w:abstractNum w:abstractNumId="15" w15:restartNumberingAfterBreak="0">
+  <w:abstractNum w:abstractNumId="21" w15:restartNumberingAfterBreak="0">
+    <w:nsid w:val="48A47F01"/>
+    <w:multiLevelType w:val="hybridMultilevel"/>
+    <w:tmpl w:val="E9D42058"/>
+    <w:lvl w:ilvl="0" w:tplc="56509970">
+      <w:start w:val="1"/>
+      <w:numFmt w:val="decimal"/>
+      <w:lvlText w:val="%1."/>
+      <w:lvlJc w:val="left"/>
+      <w:pPr>
+        <w:ind w:left="720" w:hanging="360"/>
+      </w:pPr>
+      <w:rPr>
+        <w:rFonts w:hint="default"/>
+      </w:rPr>
+    </w:lvl>
+    <w:lvl w:ilvl="1" w:tplc="04090019" w:tentative="1">
+      <w:start w:val="1"/>
+      <w:numFmt w:val="lowerLetter"/>
+      <w:lvlText w:val="%2."/>
+      <w:lvlJc w:val="left"/>
+      <w:pPr>
+        <w:ind w:left="1440" w:hanging="360"/>
+      </w:pPr>
+    </w:lvl>
+    <w:lvl w:ilvl="2" w:tplc="0409001B" w:tentative="1">
+      <w:start w:val="1"/>
+      <w:numFmt w:val="lowerRoman"/>
+      <w:lvlText w:val="%3."/>
+      <w:lvlJc w:val="right"/>
+      <w:pPr>
+        <w:ind w:left="2160" w:hanging="180"/>
+      </w:pPr>
+    </w:lvl>
+    <w:lvl w:ilvl="3" w:tplc="0409000F" w:tentative="1">
+      <w:start w:val="1"/>
+      <w:numFmt w:val="decimal"/>
+      <w:lvlText w:val="%4."/>
+      <w:lvlJc w:val="left"/>
+      <w:pPr>
+        <w:ind w:left="2880" w:hanging="360"/>
+      </w:pPr>
+    </w:lvl>
+    <w:lvl w:ilvl="4" w:tplc="04090019" w:tentative="1">
+      <w:start w:val="1"/>
+      <w:numFmt w:val="lowerLetter"/>
+      <w:lvlText w:val="%5."/>
+      <w:lvlJc w:val="left"/>
+      <w:pPr>
+        <w:ind w:left="3600" w:hanging="360"/>
+      </w:pPr>
+    </w:lvl>
+    <w:lvl w:ilvl="5" w:tplc="0409001B" w:tentative="1">
+      <w:start w:val="1"/>
+      <w:numFmt w:val="lowerRoman"/>
+      <w:lvlText w:val="%6."/>
+      <w:lvlJc w:val="right"/>
+      <w:pPr>
+        <w:ind w:left="4320" w:hanging="180"/>
+      </w:pPr>
+    </w:lvl>
+    <w:lvl w:ilvl="6" w:tplc="0409000F" w:tentative="1">
+      <w:start w:val="1"/>
+      <w:numFmt w:val="decimal"/>
+      <w:lvlText w:val="%7."/>
+      <w:lvlJc w:val="left"/>
+      <w:pPr>
+        <w:ind w:left="5040" w:hanging="360"/>
+      </w:pPr>
+    </w:lvl>
+    <w:lvl w:ilvl="7" w:tplc="04090019" w:tentative="1">
+      <w:start w:val="1"/>
+      <w:numFmt w:val="lowerLetter"/>
+      <w:lvlText w:val="%8."/>
+      <w:lvlJc w:val="left"/>
+      <w:pPr>
+        <w:ind w:left="5760" w:hanging="360"/>
+      </w:pPr>
+    </w:lvl>
+    <w:lvl w:ilvl="8" w:tplc="0409001B" w:tentative="1">
+      <w:start w:val="1"/>
+      <w:numFmt w:val="lowerRoman"/>
+      <w:lvlText w:val="%9."/>
+      <w:lvlJc w:val="right"/>
+      <w:pPr>
+        <w:ind w:left="6480" w:hanging="180"/>
+      </w:pPr>
+    </w:lvl>
+  </w:abstractNum>
+  <w:abstractNum w:abstractNumId="22" w15:restartNumberingAfterBreak="0">
     <w:nsid w:val="500A568C"/>
     <w:multiLevelType w:val="multilevel"/>
     <w:tmpl w:val="5556382C"/>
@@ -15033,7 +20019,120 @@
       </w:rPr>
     </w:lvl>
   </w:abstractNum>
-  <w:abstractNum w:abstractNumId="16" w15:restartNumberingAfterBreak="0">
+  <w:abstractNum w:abstractNumId="23" w15:restartNumberingAfterBreak="0">
+    <w:nsid w:val="50FF7D50"/>
+    <w:multiLevelType w:val="multilevel"/>
+    <w:tmpl w:val="5E22D8AC"/>
+    <w:lvl w:ilvl="0">
+      <w:start w:val="2"/>
+      <w:numFmt w:val="decimal"/>
+      <w:lvlText w:val="%1"/>
+      <w:lvlJc w:val="left"/>
+      <w:pPr>
+        <w:ind w:left="1080" w:hanging="360"/>
+      </w:pPr>
+      <w:rPr>
+        <w:rFonts w:hint="default"/>
+      </w:rPr>
+    </w:lvl>
+    <w:lvl w:ilvl="1">
+      <w:start w:val="6"/>
+      <w:numFmt w:val="decimal"/>
+      <w:lvlText w:val="%1.%2"/>
+      <w:lvlJc w:val="left"/>
+      <w:pPr>
+        <w:ind w:left="1800" w:hanging="360"/>
+      </w:pPr>
+      <w:rPr>
+        <w:rFonts w:hint="default"/>
+      </w:rPr>
+    </w:lvl>
+    <w:lvl w:ilvl="2">
+      <w:start w:val="1"/>
+      <w:numFmt w:val="decimal"/>
+      <w:lvlText w:val="%1.%2.%3"/>
+      <w:lvlJc w:val="left"/>
+      <w:pPr>
+        <w:ind w:left="2880" w:hanging="720"/>
+      </w:pPr>
+      <w:rPr>
+        <w:rFonts w:hint="default"/>
+      </w:rPr>
+    </w:lvl>
+    <w:lvl w:ilvl="3">
+      <w:start w:val="1"/>
+      <w:numFmt w:val="decimal"/>
+      <w:lvlText w:val="%1.%2.%3.%4"/>
+      <w:lvlJc w:val="left"/>
+      <w:pPr>
+        <w:ind w:left="3600" w:hanging="720"/>
+      </w:pPr>
+      <w:rPr>
+        <w:rFonts w:hint="default"/>
+      </w:rPr>
+    </w:lvl>
+    <w:lvl w:ilvl="4">
+      <w:start w:val="1"/>
+      <w:numFmt w:val="decimal"/>
+      <w:lvlText w:val="%1.%2.%3.%4.%5"/>
+      <w:lvlJc w:val="left"/>
+      <w:pPr>
+        <w:ind w:left="4680" w:hanging="1080"/>
+      </w:pPr>
+      <w:rPr>
+        <w:rFonts w:hint="default"/>
+      </w:rPr>
+    </w:lvl>
+    <w:lvl w:ilvl="5">
+      <w:start w:val="1"/>
+      <w:numFmt w:val="decimal"/>
+      <w:lvlText w:val="%1.%2.%3.%4.%5.%6"/>
+      <w:lvlJc w:val="left"/>
+      <w:pPr>
+        <w:ind w:left="5400" w:hanging="1080"/>
+      </w:pPr>
+      <w:rPr>
+        <w:rFonts w:hint="default"/>
+      </w:rPr>
+    </w:lvl>
+    <w:lvl w:ilvl="6">
+      <w:start w:val="1"/>
+      <w:numFmt w:val="decimal"/>
+      <w:lvlText w:val="%1.%2.%3.%4.%5.%6.%7"/>
+      <w:lvlJc w:val="left"/>
+      <w:pPr>
+        <w:ind w:left="6120" w:hanging="1080"/>
+      </w:pPr>
+      <w:rPr>
+        <w:rFonts w:hint="default"/>
+      </w:rPr>
+    </w:lvl>
+    <w:lvl w:ilvl="7">
+      <w:start w:val="1"/>
+      <w:numFmt w:val="decimal"/>
+      <w:lvlText w:val="%1.%2.%3.%4.%5.%6.%7.%8"/>
+      <w:lvlJc w:val="left"/>
+      <w:pPr>
+        <w:ind w:left="7200" w:hanging="1440"/>
+      </w:pPr>
+      <w:rPr>
+        <w:rFonts w:hint="default"/>
+      </w:rPr>
+    </w:lvl>
+    <w:lvl w:ilvl="8">
+      <w:start w:val="1"/>
+      <w:numFmt w:val="decimal"/>
+      <w:lvlText w:val="%1.%2.%3.%4.%5.%6.%7.%8.%9"/>
+      <w:lvlJc w:val="left"/>
+      <w:pPr>
+        <w:ind w:left="7920" w:hanging="1440"/>
+      </w:pPr>
+      <w:rPr>
+        <w:rFonts w:hint="default"/>
+      </w:rPr>
+    </w:lvl>
+  </w:abstractNum>
+  <w:abstractNum w:abstractNumId="24" w15:restartNumberingAfterBreak="0">
     <w:nsid w:val="58C5370F"/>
     <w:multiLevelType w:val="multilevel"/>
     <w:tmpl w:val="015228CC"/>
@@ -15164,7 +20263,96 @@
       </w:rPr>
     </w:lvl>
   </w:abstractNum>
-  <w:abstractNum w:abstractNumId="17" w15:restartNumberingAfterBreak="0">
+  <w:abstractNum w:abstractNumId="25" w15:restartNumberingAfterBreak="0">
+    <w:nsid w:val="5A414A9A"/>
+    <w:multiLevelType w:val="hybridMultilevel"/>
+    <w:tmpl w:val="E9422788"/>
+    <w:lvl w:ilvl="0" w:tplc="D966DF74">
+      <w:start w:val="1"/>
+      <w:numFmt w:val="decimal"/>
+      <w:lvlText w:val="%1."/>
+      <w:lvlJc w:val="left"/>
+      <w:pPr>
+        <w:ind w:left="720" w:hanging="360"/>
+      </w:pPr>
+      <w:rPr>
+        <w:rFonts w:hint="default"/>
+      </w:rPr>
+    </w:lvl>
+    <w:lvl w:ilvl="1" w:tplc="04090019" w:tentative="1">
+      <w:start w:val="1"/>
+      <w:numFmt w:val="lowerLetter"/>
+      <w:lvlText w:val="%2."/>
+      <w:lvlJc w:val="left"/>
+      <w:pPr>
+        <w:ind w:left="1440" w:hanging="360"/>
+      </w:pPr>
+    </w:lvl>
+    <w:lvl w:ilvl="2" w:tplc="0409001B" w:tentative="1">
+      <w:start w:val="1"/>
+      <w:numFmt w:val="lowerRoman"/>
+      <w:lvlText w:val="%3."/>
+      <w:lvlJc w:val="right"/>
+      <w:pPr>
+        <w:ind w:left="2160" w:hanging="180"/>
+      </w:pPr>
+    </w:lvl>
+    <w:lvl w:ilvl="3" w:tplc="0409000F" w:tentative="1">
+      <w:start w:val="1"/>
+      <w:numFmt w:val="decimal"/>
+      <w:lvlText w:val="%4."/>
+      <w:lvlJc w:val="left"/>
+      <w:pPr>
+        <w:ind w:left="2880" w:hanging="360"/>
+      </w:pPr>
+    </w:lvl>
+    <w:lvl w:ilvl="4" w:tplc="04090019" w:tentative="1">
+      <w:start w:val="1"/>
+      <w:numFmt w:val="lowerLetter"/>
+      <w:lvlText w:val="%5."/>
+      <w:lvlJc w:val="left"/>
+      <w:pPr>
+        <w:ind w:left="3600" w:hanging="360"/>
+      </w:pPr>
+    </w:lvl>
+    <w:lvl w:ilvl="5" w:tplc="0409001B" w:tentative="1">
+      <w:start w:val="1"/>
+      <w:numFmt w:val="lowerRoman"/>
+      <w:lvlText w:val="%6."/>
+      <w:lvlJc w:val="right"/>
+      <w:pPr>
+        <w:ind w:left="4320" w:hanging="180"/>
+      </w:pPr>
+    </w:lvl>
+    <w:lvl w:ilvl="6" w:tplc="0409000F" w:tentative="1">
+      <w:start w:val="1"/>
+      <w:numFmt w:val="decimal"/>
+      <w:lvlText w:val="%7."/>
+      <w:lvlJc w:val="left"/>
+      <w:pPr>
+        <w:ind w:left="5040" w:hanging="360"/>
+      </w:pPr>
+    </w:lvl>
+    <w:lvl w:ilvl="7" w:tplc="04090019" w:tentative="1">
+      <w:start w:val="1"/>
+      <w:numFmt w:val="lowerLetter"/>
+      <w:lvlText w:val="%8."/>
+      <w:lvlJc w:val="left"/>
+      <w:pPr>
+        <w:ind w:left="5760" w:hanging="360"/>
+      </w:pPr>
+    </w:lvl>
+    <w:lvl w:ilvl="8" w:tplc="0409001B" w:tentative="1">
+      <w:start w:val="1"/>
+      <w:numFmt w:val="lowerRoman"/>
+      <w:lvlText w:val="%9."/>
+      <w:lvlJc w:val="right"/>
+      <w:pPr>
+        <w:ind w:left="6480" w:hanging="180"/>
+      </w:pPr>
+    </w:lvl>
+  </w:abstractNum>
+  <w:abstractNum w:abstractNumId="26" w15:restartNumberingAfterBreak="0">
     <w:nsid w:val="5ABA60F6"/>
     <w:multiLevelType w:val="hybridMultilevel"/>
     <w:tmpl w:val="6A469700"/>
@@ -15255,7 +20443,7 @@
       </w:pPr>
     </w:lvl>
   </w:abstractNum>
-  <w:abstractNum w:abstractNumId="18" w15:restartNumberingAfterBreak="0">
+  <w:abstractNum w:abstractNumId="27" w15:restartNumberingAfterBreak="0">
     <w:nsid w:val="63B96940"/>
     <w:multiLevelType w:val="multilevel"/>
     <w:tmpl w:val="1D06C6C8"/>
@@ -15377,7 +20565,7 @@
       </w:rPr>
     </w:lvl>
   </w:abstractNum>
-  <w:abstractNum w:abstractNumId="19" w15:restartNumberingAfterBreak="0">
+  <w:abstractNum w:abstractNumId="28" w15:restartNumberingAfterBreak="0">
     <w:nsid w:val="646D7B0D"/>
     <w:multiLevelType w:val="hybridMultilevel"/>
     <w:tmpl w:val="DC60DF80"/>
@@ -15466,7 +20654,7 @@
       </w:pPr>
     </w:lvl>
   </w:abstractNum>
-  <w:abstractNum w:abstractNumId="20" w15:restartNumberingAfterBreak="0">
+  <w:abstractNum w:abstractNumId="29" w15:restartNumberingAfterBreak="0">
     <w:nsid w:val="66464D69"/>
     <w:multiLevelType w:val="hybridMultilevel"/>
     <w:tmpl w:val="5900CC74"/>
@@ -15555,7 +20743,7 @@
       </w:pPr>
     </w:lvl>
   </w:abstractNum>
-  <w:abstractNum w:abstractNumId="21" w15:restartNumberingAfterBreak="0">
+  <w:abstractNum w:abstractNumId="30" w15:restartNumberingAfterBreak="0">
     <w:nsid w:val="682F1877"/>
     <w:multiLevelType w:val="hybridMultilevel"/>
     <w:tmpl w:val="27463112"/>
@@ -15670,7 +20858,7 @@
       </w:rPr>
     </w:lvl>
   </w:abstractNum>
-  <w:abstractNum w:abstractNumId="22" w15:restartNumberingAfterBreak="0">
+  <w:abstractNum w:abstractNumId="31" w15:restartNumberingAfterBreak="0">
     <w:nsid w:val="78D711AE"/>
     <w:multiLevelType w:val="hybridMultilevel"/>
     <w:tmpl w:val="EDE4F626"/>
@@ -15761,7 +20949,120 @@
       </w:pPr>
     </w:lvl>
   </w:abstractNum>
-  <w:abstractNum w:abstractNumId="23" w15:restartNumberingAfterBreak="0">
+  <w:abstractNum w:abstractNumId="32" w15:restartNumberingAfterBreak="0">
+    <w:nsid w:val="7BEC5AA7"/>
+    <w:multiLevelType w:val="multilevel"/>
+    <w:tmpl w:val="218E93FA"/>
+    <w:lvl w:ilvl="0">
+      <w:start w:val="2"/>
+      <w:numFmt w:val="decimal"/>
+      <w:lvlText w:val="%1"/>
+      <w:lvlJc w:val="left"/>
+      <w:pPr>
+        <w:ind w:left="360" w:hanging="360"/>
+      </w:pPr>
+      <w:rPr>
+        <w:rFonts w:hint="default"/>
+      </w:rPr>
+    </w:lvl>
+    <w:lvl w:ilvl="1">
+      <w:start w:val="4"/>
+      <w:numFmt w:val="decimal"/>
+      <w:lvlText w:val="%1.%2"/>
+      <w:lvlJc w:val="left"/>
+      <w:pPr>
+        <w:ind w:left="1080" w:hanging="360"/>
+      </w:pPr>
+      <w:rPr>
+        <w:rFonts w:hint="default"/>
+      </w:rPr>
+    </w:lvl>
+    <w:lvl w:ilvl="2">
+      <w:start w:val="1"/>
+      <w:numFmt w:val="decimal"/>
+      <w:lvlText w:val="%1.%2.%3"/>
+      <w:lvlJc w:val="left"/>
+      <w:pPr>
+        <w:ind w:left="2160" w:hanging="720"/>
+      </w:pPr>
+      <w:rPr>
+        <w:rFonts w:hint="default"/>
+      </w:rPr>
+    </w:lvl>
+    <w:lvl w:ilvl="3">
+      <w:start w:val="1"/>
+      <w:numFmt w:val="decimal"/>
+      <w:lvlText w:val="%1.%2.%3.%4"/>
+      <w:lvlJc w:val="left"/>
+      <w:pPr>
+        <w:ind w:left="2880" w:hanging="720"/>
+      </w:pPr>
+      <w:rPr>
+        <w:rFonts w:hint="default"/>
+      </w:rPr>
+    </w:lvl>
+    <w:lvl w:ilvl="4">
+      <w:start w:val="1"/>
+      <w:numFmt w:val="decimal"/>
+      <w:lvlText w:val="%1.%2.%3.%4.%5"/>
+      <w:lvlJc w:val="left"/>
+      <w:pPr>
+        <w:ind w:left="3960" w:hanging="1080"/>
+      </w:pPr>
+      <w:rPr>
+        <w:rFonts w:hint="default"/>
+      </w:rPr>
+    </w:lvl>
+    <w:lvl w:ilvl="5">
+      <w:start w:val="1"/>
+      <w:numFmt w:val="decimal"/>
+      <w:lvlText w:val="%1.%2.%3.%4.%5.%6"/>
+      <w:lvlJc w:val="left"/>
+      <w:pPr>
+        <w:ind w:left="4680" w:hanging="1080"/>
+      </w:pPr>
+      <w:rPr>
+        <w:rFonts w:hint="default"/>
+      </w:rPr>
+    </w:lvl>
+    <w:lvl w:ilvl="6">
+      <w:start w:val="1"/>
+      <w:numFmt w:val="decimal"/>
+      <w:lvlText w:val="%1.%2.%3.%4.%5.%6.%7"/>
+      <w:lvlJc w:val="left"/>
+      <w:pPr>
+        <w:ind w:left="5400" w:hanging="1080"/>
+      </w:pPr>
+      <w:rPr>
+        <w:rFonts w:hint="default"/>
+      </w:rPr>
+    </w:lvl>
+    <w:lvl w:ilvl="7">
+      <w:start w:val="1"/>
+      <w:numFmt w:val="decimal"/>
+      <w:lvlText w:val="%1.%2.%3.%4.%5.%6.%7.%8"/>
+      <w:lvlJc w:val="left"/>
+      <w:pPr>
+        <w:ind w:left="6480" w:hanging="1440"/>
+      </w:pPr>
+      <w:rPr>
+        <w:rFonts w:hint="default"/>
+      </w:rPr>
+    </w:lvl>
+    <w:lvl w:ilvl="8">
+      <w:start w:val="1"/>
+      <w:numFmt w:val="decimal"/>
+      <w:lvlText w:val="%1.%2.%3.%4.%5.%6.%7.%8.%9"/>
+      <w:lvlJc w:val="left"/>
+      <w:pPr>
+        <w:ind w:left="7200" w:hanging="1440"/>
+      </w:pPr>
+      <w:rPr>
+        <w:rFonts w:hint="default"/>
+      </w:rPr>
+    </w:lvl>
+  </w:abstractNum>
+  <w:abstractNum w:abstractNumId="33" w15:restartNumberingAfterBreak="0">
     <w:nsid w:val="7FCD35C8"/>
     <w:multiLevelType w:val="multilevel"/>
     <w:tmpl w:val="D2164368"/>
@@ -15875,76 +21176,106 @@
     </w:lvl>
   </w:abstractNum>
   <w:num w:numId="1" w16cid:durableId="2065713490">
+    <w:abstractNumId w:val="11"/>
+  </w:num>
+  <w:num w:numId="2" w16cid:durableId="1172574726">
+    <w:abstractNumId w:val="17"/>
+  </w:num>
+  <w:num w:numId="3" w16cid:durableId="1214274124">
+    <w:abstractNumId w:val="20"/>
+  </w:num>
+  <w:num w:numId="4" w16cid:durableId="1791708457">
+    <w:abstractNumId w:val="30"/>
+  </w:num>
+  <w:num w:numId="5" w16cid:durableId="662900111">
+    <w:abstractNumId w:val="29"/>
+  </w:num>
+  <w:num w:numId="6" w16cid:durableId="1346401574">
+    <w:abstractNumId w:val="31"/>
+  </w:num>
+  <w:num w:numId="7" w16cid:durableId="529345806">
+    <w:abstractNumId w:val="33"/>
+  </w:num>
+  <w:num w:numId="8" w16cid:durableId="1273171646">
+    <w:abstractNumId w:val="6"/>
+  </w:num>
+  <w:num w:numId="9" w16cid:durableId="1008020081">
+    <w:abstractNumId w:val="5"/>
+  </w:num>
+  <w:num w:numId="10" w16cid:durableId="1053845351">
+    <w:abstractNumId w:val="22"/>
+  </w:num>
+  <w:num w:numId="11" w16cid:durableId="337079697">
+    <w:abstractNumId w:val="12"/>
+  </w:num>
+  <w:num w:numId="12" w16cid:durableId="1081365650">
+    <w:abstractNumId w:val="24"/>
+  </w:num>
+  <w:num w:numId="13" w16cid:durableId="759912146">
+    <w:abstractNumId w:val="18"/>
+  </w:num>
+  <w:num w:numId="14" w16cid:durableId="729616011">
+    <w:abstractNumId w:val="4"/>
+  </w:num>
+  <w:num w:numId="15" w16cid:durableId="1610814706">
+    <w:abstractNumId w:val="28"/>
+  </w:num>
+  <w:num w:numId="16" w16cid:durableId="1506048446">
+    <w:abstractNumId w:val="15"/>
+  </w:num>
+  <w:num w:numId="17" w16cid:durableId="436171003">
+    <w:abstractNumId w:val="7"/>
+  </w:num>
+  <w:num w:numId="18" w16cid:durableId="275258367">
+    <w:abstractNumId w:val="1"/>
+  </w:num>
+  <w:num w:numId="19" w16cid:durableId="1417827477">
+    <w:abstractNumId w:val="9"/>
+  </w:num>
+  <w:num w:numId="20" w16cid:durableId="507911872">
+    <w:abstractNumId w:val="26"/>
+  </w:num>
+  <w:num w:numId="21" w16cid:durableId="2021344994">
     <w:abstractNumId w:val="8"/>
   </w:num>
-  <w:num w:numId="2" w16cid:durableId="1172574726">
-    <w:abstractNumId w:val="12"/>
+  <w:num w:numId="22" w16cid:durableId="981931515">
+    <w:abstractNumId w:val="13"/>
   </w:num>
-  <w:num w:numId="3" w16cid:durableId="1214274124">
-    <w:abstractNumId w:val="14"/>
+  <w:num w:numId="23" w16cid:durableId="1960645826">
+    <w:abstractNumId w:val="2"/>
   </w:num>
-  <w:num w:numId="4" w16cid:durableId="1791708457">
+  <w:num w:numId="24" w16cid:durableId="1404452216">
+    <w:abstractNumId w:val="27"/>
+  </w:num>
+  <w:num w:numId="25" w16cid:durableId="1014914944">
+    <w:abstractNumId w:val="0"/>
+  </w:num>
+  <w:num w:numId="26" w16cid:durableId="1862820120">
+    <w:abstractNumId w:val="23"/>
+  </w:num>
+  <w:num w:numId="27" w16cid:durableId="1139571029">
+    <w:abstractNumId w:val="32"/>
+  </w:num>
+  <w:num w:numId="28" w16cid:durableId="1483308409">
+    <w:abstractNumId w:val="25"/>
+  </w:num>
+  <w:num w:numId="29" w16cid:durableId="887883571">
+    <w:abstractNumId w:val="16"/>
+  </w:num>
+  <w:num w:numId="30" w16cid:durableId="530454748">
+    <w:abstractNumId w:val="10"/>
+  </w:num>
+  <w:num w:numId="31" w16cid:durableId="1238396595">
     <w:abstractNumId w:val="21"/>
   </w:num>
-  <w:num w:numId="5" w16cid:durableId="662900111">
-    <w:abstractNumId w:val="20"/>
+  <w:num w:numId="32" w16cid:durableId="1177498866">
+    <w:abstractNumId w:val="19"/>
   </w:num>
-  <w:num w:numId="6" w16cid:durableId="1346401574">
-    <w:abstractNumId w:val="22"/>
-  </w:num>
-  <w:num w:numId="7" w16cid:durableId="529345806">
-    <w:abstractNumId w:val="23"/>
-  </w:num>
-  <w:num w:numId="8" w16cid:durableId="1273171646">
-    <w:abstractNumId w:val="4"/>
-  </w:num>
-  <w:num w:numId="9" w16cid:durableId="1008020081">
+  <w:num w:numId="33" w16cid:durableId="36972916">
     <w:abstractNumId w:val="3"/>
   </w:num>
-  <w:num w:numId="10" w16cid:durableId="1053845351">
-    <w:abstractNumId w:val="15"/>
-  </w:num>
-  <w:num w:numId="11" w16cid:durableId="337079697">
-    <w:abstractNumId w:val="9"/>
-  </w:num>
-  <w:num w:numId="12" w16cid:durableId="1081365650">
-    <w:abstractNumId w:val="16"/>
-  </w:num>
-  <w:num w:numId="13" w16cid:durableId="759912146">
-    <w:abstractNumId w:val="13"/>
-  </w:num>
-  <w:num w:numId="14" w16cid:durableId="729616011">
-    <w:abstractNumId w:val="2"/>
-  </w:num>
-  <w:num w:numId="15" w16cid:durableId="1610814706">
-    <w:abstractNumId w:val="19"/>
-  </w:num>
-  <w:num w:numId="16" w16cid:durableId="1506048446">
-    <w:abstractNumId w:val="11"/>
-  </w:num>
-  <w:num w:numId="17" w16cid:durableId="436171003">
-    <w:abstractNumId w:val="5"/>
-  </w:num>
-  <w:num w:numId="18" w16cid:durableId="275258367">
-    <w:abstractNumId w:val="0"/>
-  </w:num>
-  <w:num w:numId="19" w16cid:durableId="1417827477">
-    <w:abstractNumId w:val="7"/>
-  </w:num>
-  <w:num w:numId="20" w16cid:durableId="507911872">
-    <w:abstractNumId w:val="17"/>
-  </w:num>
-  <w:num w:numId="21" w16cid:durableId="2021344994">
-    <w:abstractNumId w:val="6"/>
-  </w:num>
-  <w:num w:numId="22" w16cid:durableId="981931515">
-    <w:abstractNumId w:val="10"/>
-  </w:num>
-  <w:num w:numId="23" w16cid:durableId="1960645826">
-    <w:abstractNumId w:val="1"/>
-  </w:num>
-  <w:num w:numId="24" w16cid:durableId="1404452216">
-    <w:abstractNumId w:val="18"/>
+  <w:num w:numId="34" w16cid:durableId="1722828346">
+    <w:abstractNumId w:val="14"/>
   </w:num>
 </w:numbering>
 </file>
@@ -16431,6 +21762,39 @@
     <w:uiPriority w:val="99"/>
     <w:rsid w:val="007D0EC3"/>
   </w:style>
+  <w:style w:type="paragraph" w:styleId="Revision">
+    <w:name w:val="Revision"/>
+    <w:hidden/>
+    <w:uiPriority w:val="99"/>
+    <w:semiHidden/>
+    <w:rsid w:val="00AD2DE1"/>
+    <w:pPr>
+      <w:spacing w:after="0" w:line="240" w:lineRule="auto"/>
+    </w:pPr>
+  </w:style>
+  <w:style w:type="character" w:styleId="Hyperlink">
+    <w:name w:val="Hyperlink"/>
+    <w:basedOn w:val="DefaultParagraphFont"/>
+    <w:uiPriority w:val="99"/>
+    <w:unhideWhenUsed/>
+    <w:rsid w:val="00AD2DE1"/>
+    <w:rPr>
+      <w:color w:val="0563C1" w:themeColor="hyperlink"/>
+      <w:u w:val="single"/>
+    </w:rPr>
+  </w:style>
+  <w:style w:type="character" w:styleId="UnresolvedMention">
+    <w:name w:val="Unresolved Mention"/>
+    <w:basedOn w:val="DefaultParagraphFont"/>
+    <w:uiPriority w:val="99"/>
+    <w:semiHidden/>
+    <w:unhideWhenUsed/>
+    <w:rsid w:val="00AD2DE1"/>
+    <w:rPr>
+      <w:color w:val="605E5C"/>
+      <w:shd w:val="clear" w:color="auto" w:fill="E1DFDD"/>
+    </w:rPr>
+  </w:style>
 </w:styles>
 </file>
 

--- a/Review Paper/Review_Paper_1_2.docx
+++ b/Review Paper/Review_Paper_1_2.docx
@@ -183,7 +183,27 @@
           <w:szCs w:val="32"/>
           <w:cs/>
         </w:rPr>
-        <w:t>มหาวิทยาลัยราชภฏั บุรีรัมย์ ด้วยเทคนิคการทำเหมืองข้อมูล</w:t>
+        <w:t>มหาวิทยาลัยราช</w:t>
+      </w:r>
+      <w:proofErr w:type="spellStart"/>
+      <w:r>
+        <w:rPr>
+          <w:rFonts w:asciiTheme="majorBidi" w:hAnsiTheme="majorBidi" w:cstheme="majorBidi"/>
+          <w:sz w:val="32"/>
+          <w:szCs w:val="32"/>
+          <w:cs/>
+        </w:rPr>
+        <w:t>ภฏั</w:t>
+      </w:r>
+      <w:proofErr w:type="spellEnd"/>
+      <w:r>
+        <w:rPr>
+          <w:rFonts w:asciiTheme="majorBidi" w:hAnsiTheme="majorBidi" w:cstheme="majorBidi"/>
+          <w:sz w:val="32"/>
+          <w:szCs w:val="32"/>
+          <w:cs/>
+        </w:rPr>
+        <w:t xml:space="preserve"> บุรีรัมย์ ด้วยเทคนิคการทำเหมืองข้อมูล</w:t>
       </w:r>
     </w:p>
     <w:p>
@@ -879,7 +899,47 @@
           <w:szCs w:val="32"/>
           <w:cs/>
         </w:rPr>
-        <w:t>จากอัลกอริทมึการจำแนกประเภทเพื่อนำไปสู่การพัฒนาระบบทำนายการพ้นสภาพของนักศึกษา</w:t>
+        <w:t>จากอ</w:t>
+      </w:r>
+      <w:proofErr w:type="spellStart"/>
+      <w:r>
+        <w:rPr>
+          <w:rFonts w:asciiTheme="majorBidi" w:hAnsiTheme="majorBidi" w:cstheme="majorBidi"/>
+          <w:sz w:val="32"/>
+          <w:szCs w:val="32"/>
+          <w:cs/>
+        </w:rPr>
+        <w:t>ัล</w:t>
+      </w:r>
+      <w:proofErr w:type="spellEnd"/>
+      <w:r>
+        <w:rPr>
+          <w:rFonts w:asciiTheme="majorBidi" w:hAnsiTheme="majorBidi" w:cstheme="majorBidi"/>
+          <w:sz w:val="32"/>
+          <w:szCs w:val="32"/>
+          <w:cs/>
+        </w:rPr>
+        <w:t>กอ</w:t>
+      </w:r>
+      <w:proofErr w:type="spellStart"/>
+      <w:r>
+        <w:rPr>
+          <w:rFonts w:asciiTheme="majorBidi" w:hAnsiTheme="majorBidi" w:cstheme="majorBidi"/>
+          <w:sz w:val="32"/>
+          <w:szCs w:val="32"/>
+          <w:cs/>
+        </w:rPr>
+        <w:t>ริทมึ</w:t>
+      </w:r>
+      <w:proofErr w:type="spellEnd"/>
+      <w:r>
+        <w:rPr>
+          <w:rFonts w:asciiTheme="majorBidi" w:hAnsiTheme="majorBidi" w:cstheme="majorBidi"/>
+          <w:sz w:val="32"/>
+          <w:szCs w:val="32"/>
+          <w:cs/>
+        </w:rPr>
+        <w:t>การจำแนกประเภทเพื่อนำไปสู่การพัฒนาระบบทำนายการพ้นสภาพของนักศึกษา</w:t>
       </w:r>
     </w:p>
     <w:p>
@@ -906,7 +966,31 @@
           <w:szCs w:val="32"/>
           <w:cs/>
         </w:rPr>
-        <w:t>การพฒันาและประเมินผลระบบ (</w:t>
+        <w:t>การพ</w:t>
+      </w:r>
+      <w:proofErr w:type="spellStart"/>
+      <w:r>
+        <w:rPr>
+          <w:rFonts w:asciiTheme="majorBidi" w:hAnsiTheme="majorBidi" w:cstheme="majorBidi"/>
+          <w:b/>
+          <w:bCs/>
+          <w:sz w:val="32"/>
+          <w:szCs w:val="32"/>
+          <w:cs/>
+        </w:rPr>
+        <w:t>ฒั</w:t>
+      </w:r>
+      <w:proofErr w:type="spellEnd"/>
+      <w:r>
+        <w:rPr>
+          <w:rFonts w:asciiTheme="majorBidi" w:hAnsiTheme="majorBidi" w:cstheme="majorBidi"/>
+          <w:b/>
+          <w:bCs/>
+          <w:sz w:val="32"/>
+          <w:szCs w:val="32"/>
+          <w:cs/>
+        </w:rPr>
+        <w:t>นาและประเมินผลระบบ (</w:t>
       </w:r>
       <w:r>
         <w:rPr>
@@ -1386,7 +1470,47 @@
           <w:szCs w:val="32"/>
           <w:cs/>
         </w:rPr>
-        <w:t xml:space="preserve">คือ อัลกอลิธึม </w:t>
+        <w:t xml:space="preserve">คือ </w:t>
+      </w:r>
+      <w:proofErr w:type="spellStart"/>
+      <w:r>
+        <w:rPr>
+          <w:rFonts w:asciiTheme="majorBidi" w:hAnsiTheme="majorBidi" w:cstheme="majorBidi"/>
+          <w:sz w:val="32"/>
+          <w:szCs w:val="32"/>
+          <w:cs/>
+        </w:rPr>
+        <w:t>อัล</w:t>
+      </w:r>
+      <w:proofErr w:type="spellEnd"/>
+      <w:r>
+        <w:rPr>
+          <w:rFonts w:asciiTheme="majorBidi" w:hAnsiTheme="majorBidi" w:cstheme="majorBidi"/>
+          <w:sz w:val="32"/>
+          <w:szCs w:val="32"/>
+          <w:cs/>
+        </w:rPr>
+        <w:t>กอ</w:t>
+      </w:r>
+      <w:proofErr w:type="spellStart"/>
+      <w:r>
+        <w:rPr>
+          <w:rFonts w:asciiTheme="majorBidi" w:hAnsiTheme="majorBidi" w:cstheme="majorBidi"/>
+          <w:sz w:val="32"/>
+          <w:szCs w:val="32"/>
+          <w:cs/>
+        </w:rPr>
+        <w:t>ลิธึม</w:t>
+      </w:r>
+      <w:proofErr w:type="spellEnd"/>
+      <w:r>
+        <w:rPr>
+          <w:rFonts w:asciiTheme="majorBidi" w:hAnsiTheme="majorBidi" w:cstheme="majorBidi"/>
+          <w:sz w:val="32"/>
+          <w:szCs w:val="32"/>
+          <w:cs/>
+        </w:rPr>
+        <w:t xml:space="preserve"> </w:t>
       </w:r>
       <w:r>
         <w:rPr>
@@ -1799,7 +1923,31 @@
           <w:szCs w:val="32"/>
           <w:cs/>
         </w:rPr>
-        <w:t xml:space="preserve">ผลลัพท์ </w:t>
+        <w:t>ผล</w:t>
+      </w:r>
+      <w:proofErr w:type="spellStart"/>
+      <w:r>
+        <w:rPr>
+          <w:rFonts w:asciiTheme="majorBidi" w:hAnsiTheme="majorBidi" w:cstheme="majorBidi"/>
+          <w:b/>
+          <w:bCs/>
+          <w:sz w:val="32"/>
+          <w:szCs w:val="32"/>
+          <w:cs/>
+        </w:rPr>
+        <w:t>ลัพท์</w:t>
+      </w:r>
+      <w:proofErr w:type="spellEnd"/>
+      <w:r>
+        <w:rPr>
+          <w:rFonts w:asciiTheme="majorBidi" w:hAnsiTheme="majorBidi" w:cstheme="majorBidi"/>
+          <w:b/>
+          <w:bCs/>
+          <w:sz w:val="32"/>
+          <w:szCs w:val="32"/>
+          <w:cs/>
+        </w:rPr>
+        <w:t xml:space="preserve"> </w:t>
       </w:r>
       <w:r>
         <w:rPr>
@@ -1860,8 +2008,19 @@
           <w:szCs w:val="32"/>
           <w:cs/>
         </w:rPr>
-        <w:t>ความเหมาะสมของแอททริบิวส์</w:t>
-      </w:r>
+        <w:t>ความเหมาะสมของแอททริบิว</w:t>
+      </w:r>
+      <w:proofErr w:type="spellStart"/>
+      <w:r>
+        <w:rPr>
+          <w:rFonts w:asciiTheme="majorBidi" w:hAnsiTheme="majorBidi" w:cstheme="majorBidi"/>
+          <w:sz w:val="32"/>
+          <w:szCs w:val="32"/>
+          <w:cs/>
+        </w:rPr>
+        <w:t>ส์</w:t>
+      </w:r>
+      <w:proofErr w:type="spellEnd"/>
       <w:r>
         <w:rPr>
           <w:rFonts w:asciiTheme="majorBidi" w:hAnsiTheme="majorBidi" w:cstheme="majorBidi"/>
@@ -1929,8 +2088,39 @@
           <w:cs/>
         </w:rPr>
         <w:lastRenderedPageBreak/>
-        <w:t>มีอตัราที่สูงกว่าช้ัน</w:t>
-      </w:r>
+        <w:t>มี</w:t>
+      </w:r>
+      <w:proofErr w:type="spellStart"/>
+      <w:r>
+        <w:rPr>
+          <w:rFonts w:asciiTheme="majorBidi" w:hAnsiTheme="majorBidi" w:cstheme="majorBidi"/>
+          <w:sz w:val="32"/>
+          <w:szCs w:val="32"/>
+          <w:cs/>
+        </w:rPr>
+        <w:t>อตั</w:t>
+      </w:r>
+      <w:proofErr w:type="spellEnd"/>
+      <w:r>
+        <w:rPr>
+          <w:rFonts w:asciiTheme="majorBidi" w:hAnsiTheme="majorBidi" w:cstheme="majorBidi"/>
+          <w:sz w:val="32"/>
+          <w:szCs w:val="32"/>
+          <w:cs/>
+        </w:rPr>
+        <w:t>ราที่สูงกว่า</w:t>
+      </w:r>
+      <w:proofErr w:type="spellStart"/>
+      <w:r>
+        <w:rPr>
+          <w:rFonts w:asciiTheme="majorBidi" w:hAnsiTheme="majorBidi" w:cstheme="majorBidi"/>
+          <w:sz w:val="32"/>
+          <w:szCs w:val="32"/>
+          <w:cs/>
+        </w:rPr>
+        <w:t>ช้ัน</w:t>
+      </w:r>
+      <w:proofErr w:type="spellEnd"/>
       <w:r>
         <w:rPr>
           <w:rFonts w:asciiTheme="majorBidi" w:hAnsiTheme="majorBidi" w:cstheme="majorBidi"/>
@@ -2430,24 +2620,84 @@
           <w:szCs w:val="32"/>
           <w:cs/>
         </w:rPr>
-        <w:t>สมัยใหม่ที่ถูกนํามาใช้ในการแนะนําข้อมูลต่างๆ ที่คาดว่าผู้ใช้น่าจะสนใจ หรืออาจจะเป็นข้อมูลที่</w:t>
-      </w:r>
-      <w:r>
-        <w:rPr>
-          <w:rFonts w:asciiTheme="majorBidi" w:hAnsiTheme="majorBidi" w:cstheme="majorBidi"/>
-          <w:sz w:val="32"/>
-          <w:szCs w:val="32"/>
-        </w:rPr>
-        <w:t xml:space="preserve"> </w:t>
-      </w:r>
-      <w:r>
-        <w:rPr>
-          <w:rFonts w:asciiTheme="majorBidi" w:hAnsiTheme="majorBidi" w:cstheme="majorBidi"/>
-          <w:sz w:val="32"/>
-          <w:szCs w:val="32"/>
-          <w:cs/>
-        </w:rPr>
-        <w:t xml:space="preserve">ผู้ใช้ต้องการ และเหมาะสําหรับการดําเนินธุรกิจแบบพาณิชย์อิเล็กทรอนิกส์ </w:t>
+        <w:t>สมัยใหม่ที่ถูก</w:t>
+      </w:r>
+      <w:proofErr w:type="spellStart"/>
+      <w:r>
+        <w:rPr>
+          <w:rFonts w:asciiTheme="majorBidi" w:hAnsiTheme="majorBidi" w:cstheme="majorBidi"/>
+          <w:sz w:val="32"/>
+          <w:szCs w:val="32"/>
+          <w:cs/>
+        </w:rPr>
+        <w:t>นําม</w:t>
+      </w:r>
+      <w:proofErr w:type="spellEnd"/>
+      <w:r>
+        <w:rPr>
+          <w:rFonts w:asciiTheme="majorBidi" w:hAnsiTheme="majorBidi" w:cstheme="majorBidi"/>
+          <w:sz w:val="32"/>
+          <w:szCs w:val="32"/>
+          <w:cs/>
+        </w:rPr>
+        <w:t>าใช้ในการแนะนําข้อมูลต่างๆ ที่คาดว่าผู้ใช้น่าจะสนใจ หรืออาจจะเป็นข้อมูลที่</w:t>
+      </w:r>
+      <w:r>
+        <w:rPr>
+          <w:rFonts w:asciiTheme="majorBidi" w:hAnsiTheme="majorBidi" w:cstheme="majorBidi"/>
+          <w:sz w:val="32"/>
+          <w:szCs w:val="32"/>
+        </w:rPr>
+        <w:t xml:space="preserve"> </w:t>
+      </w:r>
+      <w:r>
+        <w:rPr>
+          <w:rFonts w:asciiTheme="majorBidi" w:hAnsiTheme="majorBidi" w:cstheme="majorBidi"/>
+          <w:sz w:val="32"/>
+          <w:szCs w:val="32"/>
+          <w:cs/>
+        </w:rPr>
+        <w:t>ผู้ใช้ต้องการ และเหมาะ</w:t>
+      </w:r>
+      <w:proofErr w:type="spellStart"/>
+      <w:r>
+        <w:rPr>
+          <w:rFonts w:asciiTheme="majorBidi" w:hAnsiTheme="majorBidi" w:cstheme="majorBidi"/>
+          <w:sz w:val="32"/>
+          <w:szCs w:val="32"/>
+          <w:cs/>
+        </w:rPr>
+        <w:t>สําหรับ</w:t>
+      </w:r>
+      <w:proofErr w:type="spellEnd"/>
+      <w:r>
+        <w:rPr>
+          <w:rFonts w:asciiTheme="majorBidi" w:hAnsiTheme="majorBidi" w:cstheme="majorBidi"/>
+          <w:sz w:val="32"/>
+          <w:szCs w:val="32"/>
+          <w:cs/>
+        </w:rPr>
+        <w:t>การ</w:t>
+      </w:r>
+      <w:proofErr w:type="spellStart"/>
+      <w:r>
+        <w:rPr>
+          <w:rFonts w:asciiTheme="majorBidi" w:hAnsiTheme="majorBidi" w:cstheme="majorBidi"/>
+          <w:sz w:val="32"/>
+          <w:szCs w:val="32"/>
+          <w:cs/>
+        </w:rPr>
+        <w:t>ดําเนิน</w:t>
+      </w:r>
+      <w:proofErr w:type="spellEnd"/>
+      <w:r>
+        <w:rPr>
+          <w:rFonts w:asciiTheme="majorBidi" w:hAnsiTheme="majorBidi" w:cstheme="majorBidi"/>
+          <w:sz w:val="32"/>
+          <w:szCs w:val="32"/>
+          <w:cs/>
+        </w:rPr>
+        <w:t xml:space="preserve">ธุรกิจแบบพาณิชย์อิเล็กทรอนิกส์ </w:t>
       </w:r>
       <w:r>
         <w:rPr>
@@ -2558,14 +2808,25 @@
         </w:rPr>
         <w:t>่</w:t>
       </w:r>
-      <w:r>
-        <w:rPr>
-          <w:rFonts w:asciiTheme="majorBidi" w:hAnsiTheme="majorBidi" w:cstheme="majorBidi"/>
-          <w:sz w:val="32"/>
-          <w:szCs w:val="32"/>
-          <w:cs/>
-        </w:rPr>
-        <w:t>จําเป็นต้องใช้ในการประมวลผล เช่น โปรไฟล์ของผู้ใช้แต่ละคน</w:t>
+      <w:proofErr w:type="spellStart"/>
+      <w:r>
+        <w:rPr>
+          <w:rFonts w:asciiTheme="majorBidi" w:hAnsiTheme="majorBidi" w:cstheme="majorBidi"/>
+          <w:sz w:val="32"/>
+          <w:szCs w:val="32"/>
+          <w:cs/>
+        </w:rPr>
+        <w:t>จําเป็นต้</w:t>
+      </w:r>
+      <w:proofErr w:type="spellEnd"/>
+      <w:r>
+        <w:rPr>
+          <w:rFonts w:asciiTheme="majorBidi" w:hAnsiTheme="majorBidi" w:cstheme="majorBidi"/>
+          <w:sz w:val="32"/>
+          <w:szCs w:val="32"/>
+          <w:cs/>
+        </w:rPr>
+        <w:t>องใช้ในการประมวลผล เช่น โปรไฟล์ของผู้ใช้แต่ละคน</w:t>
       </w:r>
       <w:r>
         <w:rPr>
@@ -2631,8 +2892,29 @@
           <w:szCs w:val="32"/>
           <w:cs/>
         </w:rPr>
-        <w:t>คะแนนเรตติ</w:t>
-      </w:r>
+        <w:t>คะแนน</w:t>
+      </w:r>
+      <w:proofErr w:type="spellStart"/>
+      <w:r>
+        <w:rPr>
+          <w:rFonts w:asciiTheme="majorBidi" w:hAnsiTheme="majorBidi" w:cstheme="majorBidi"/>
+          <w:sz w:val="32"/>
+          <w:szCs w:val="32"/>
+          <w:cs/>
+        </w:rPr>
+        <w:t>เร</w:t>
+      </w:r>
+      <w:proofErr w:type="spellEnd"/>
+      <w:r>
+        <w:rPr>
+          <w:rFonts w:asciiTheme="majorBidi" w:hAnsiTheme="majorBidi" w:cstheme="majorBidi"/>
+          <w:sz w:val="32"/>
+          <w:szCs w:val="32"/>
+          <w:cs/>
+        </w:rPr>
+        <w:t>ตติ</w:t>
+      </w:r>
+      <w:proofErr w:type="spellStart"/>
       <w:r>
         <w:rPr>
           <w:rFonts w:asciiTheme="majorBidi" w:hAnsiTheme="majorBidi" w:cstheme="majorBidi"/>
@@ -2649,7 +2931,17 @@
           <w:szCs w:val="32"/>
           <w:cs/>
         </w:rPr>
-        <w:t>ง ซึ</w:t>
+        <w:t>ง</w:t>
+      </w:r>
+      <w:proofErr w:type="spellEnd"/>
+      <w:r>
+        <w:rPr>
+          <w:rFonts w:asciiTheme="majorBidi" w:hAnsiTheme="majorBidi" w:cstheme="majorBidi"/>
+          <w:sz w:val="32"/>
+          <w:szCs w:val="32"/>
+          <w:cs/>
+        </w:rPr>
+        <w:t xml:space="preserve"> ซึ</w:t>
       </w:r>
       <w:r>
         <w:rPr>
@@ -2750,15 +3042,27 @@
         </w:rPr>
         <w:t xml:space="preserve"> </w:t>
       </w:r>
-      <w:r>
-        <w:rPr>
-          <w:rFonts w:asciiTheme="majorBidi" w:hAnsiTheme="majorBidi" w:cstheme="majorBidi"/>
-          <w:sz w:val="32"/>
-          <w:szCs w:val="32"/>
-          <w:cs/>
-        </w:rPr>
-        <w:t>เรตติ</w:t>
-      </w:r>
+      <w:proofErr w:type="spellStart"/>
+      <w:r>
+        <w:rPr>
+          <w:rFonts w:asciiTheme="majorBidi" w:hAnsiTheme="majorBidi" w:cstheme="majorBidi"/>
+          <w:sz w:val="32"/>
+          <w:szCs w:val="32"/>
+          <w:cs/>
+        </w:rPr>
+        <w:t>เร</w:t>
+      </w:r>
+      <w:proofErr w:type="spellEnd"/>
+      <w:r>
+        <w:rPr>
+          <w:rFonts w:asciiTheme="majorBidi" w:hAnsiTheme="majorBidi" w:cstheme="majorBidi"/>
+          <w:sz w:val="32"/>
+          <w:szCs w:val="32"/>
+          <w:cs/>
+        </w:rPr>
+        <w:t>ตติ</w:t>
+      </w:r>
+      <w:proofErr w:type="spellStart"/>
       <w:r>
         <w:rPr>
           <w:rFonts w:asciiTheme="majorBidi" w:hAnsiTheme="majorBidi" w:cstheme="majorBidi"/>
@@ -2775,7 +3079,37 @@
           <w:szCs w:val="32"/>
           <w:cs/>
         </w:rPr>
-        <w:t>งแบบชัดเจนจะแสดงอยู่ในรูปของจํานวนตัวเลข</w:t>
+        <w:t>ง</w:t>
+      </w:r>
+      <w:proofErr w:type="spellEnd"/>
+      <w:r>
+        <w:rPr>
+          <w:rFonts w:asciiTheme="majorBidi" w:hAnsiTheme="majorBidi" w:cstheme="majorBidi"/>
+          <w:sz w:val="32"/>
+          <w:szCs w:val="32"/>
+          <w:cs/>
+        </w:rPr>
+        <w:t>แบบชัดเจนจะแสดงอยู่ในรูปของ</w:t>
+      </w:r>
+      <w:proofErr w:type="spellStart"/>
+      <w:r>
+        <w:rPr>
+          <w:rFonts w:asciiTheme="majorBidi" w:hAnsiTheme="majorBidi" w:cstheme="majorBidi"/>
+          <w:sz w:val="32"/>
+          <w:szCs w:val="32"/>
+          <w:cs/>
+        </w:rPr>
+        <w:t>จํานวน</w:t>
+      </w:r>
+      <w:proofErr w:type="spellEnd"/>
+      <w:r>
+        <w:rPr>
+          <w:rFonts w:asciiTheme="majorBidi" w:hAnsiTheme="majorBidi" w:cstheme="majorBidi"/>
+          <w:sz w:val="32"/>
+          <w:szCs w:val="32"/>
+          <w:cs/>
+        </w:rPr>
+        <w:t>ตัวเลข</w:t>
       </w:r>
       <w:r>
         <w:rPr>
@@ -2953,8 +3287,29 @@
           <w:szCs w:val="32"/>
           <w:cs/>
         </w:rPr>
-        <w:t>ส่วนเรตติ</w:t>
-      </w:r>
+        <w:t>ส่วน</w:t>
+      </w:r>
+      <w:proofErr w:type="spellStart"/>
+      <w:r>
+        <w:rPr>
+          <w:rFonts w:asciiTheme="majorBidi" w:hAnsiTheme="majorBidi" w:cstheme="majorBidi"/>
+          <w:sz w:val="32"/>
+          <w:szCs w:val="32"/>
+          <w:cs/>
+        </w:rPr>
+        <w:t>เร</w:t>
+      </w:r>
+      <w:proofErr w:type="spellEnd"/>
+      <w:r>
+        <w:rPr>
+          <w:rFonts w:asciiTheme="majorBidi" w:hAnsiTheme="majorBidi" w:cstheme="majorBidi"/>
+          <w:sz w:val="32"/>
+          <w:szCs w:val="32"/>
+          <w:cs/>
+        </w:rPr>
+        <w:t>ตติ</w:t>
+      </w:r>
+      <w:proofErr w:type="spellStart"/>
       <w:r>
         <w:rPr>
           <w:rFonts w:asciiTheme="majorBidi" w:hAnsiTheme="majorBidi" w:cstheme="majorBidi"/>
@@ -2971,7 +3326,17 @@
           <w:szCs w:val="32"/>
           <w:cs/>
         </w:rPr>
-        <w:t>งแบบไม่ชัดเจนได้มาจากพฤติกรรมการใช้</w:t>
+        <w:t>ง</w:t>
+      </w:r>
+      <w:proofErr w:type="spellEnd"/>
+      <w:r>
+        <w:rPr>
+          <w:rFonts w:asciiTheme="majorBidi" w:hAnsiTheme="majorBidi" w:cstheme="majorBidi"/>
+          <w:sz w:val="32"/>
+          <w:szCs w:val="32"/>
+          <w:cs/>
+        </w:rPr>
+        <w:t>แบบไม่ชัดเจนได้มาจากพฤติกรรมการใช้</w:t>
       </w:r>
       <w:r>
         <w:rPr>
@@ -3048,7 +3413,47 @@
           <w:szCs w:val="32"/>
           <w:cs/>
         </w:rPr>
-        <w:t>ส่วนอัลกอริธึมเป็นส่วนสําคัญที</w:t>
+        <w:t>ส่วน</w:t>
+      </w:r>
+      <w:proofErr w:type="spellStart"/>
+      <w:r>
+        <w:rPr>
+          <w:rFonts w:asciiTheme="majorBidi" w:hAnsiTheme="majorBidi" w:cstheme="majorBidi"/>
+          <w:sz w:val="32"/>
+          <w:szCs w:val="32"/>
+          <w:cs/>
+        </w:rPr>
+        <w:t>อัลกอริธึม</w:t>
+      </w:r>
+      <w:proofErr w:type="spellEnd"/>
+      <w:r>
+        <w:rPr>
+          <w:rFonts w:asciiTheme="majorBidi" w:hAnsiTheme="majorBidi" w:cstheme="majorBidi"/>
+          <w:sz w:val="32"/>
+          <w:szCs w:val="32"/>
+          <w:cs/>
+        </w:rPr>
+        <w:t>เป็นส่วน</w:t>
+      </w:r>
+      <w:proofErr w:type="spellStart"/>
+      <w:r>
+        <w:rPr>
+          <w:rFonts w:asciiTheme="majorBidi" w:hAnsiTheme="majorBidi" w:cstheme="majorBidi"/>
+          <w:sz w:val="32"/>
+          <w:szCs w:val="32"/>
+          <w:cs/>
+        </w:rPr>
+        <w:t>สําคัญ</w:t>
+      </w:r>
+      <w:proofErr w:type="spellEnd"/>
+      <w:r>
+        <w:rPr>
+          <w:rFonts w:asciiTheme="majorBidi" w:hAnsiTheme="majorBidi" w:cstheme="majorBidi"/>
+          <w:sz w:val="32"/>
+          <w:szCs w:val="32"/>
+          <w:cs/>
+        </w:rPr>
+        <w:t>ที</w:t>
       </w:r>
       <w:r>
         <w:rPr>
@@ -3260,7 +3665,27 @@
           <w:szCs w:val="32"/>
           <w:cs/>
         </w:rPr>
-        <w:t xml:space="preserve">โดยนําเนื้อหาของข้อมูล เช่น คําสําคัญ </w:t>
+        <w:t>โดยนําเนื้อหาของข้อมูล เช่น คํา</w:t>
+      </w:r>
+      <w:proofErr w:type="spellStart"/>
+      <w:r>
+        <w:rPr>
+          <w:rFonts w:asciiTheme="majorBidi" w:hAnsiTheme="majorBidi" w:cstheme="majorBidi"/>
+          <w:sz w:val="32"/>
+          <w:szCs w:val="32"/>
+          <w:cs/>
+        </w:rPr>
+        <w:t>สําคัญ</w:t>
+      </w:r>
+      <w:proofErr w:type="spellEnd"/>
+      <w:r>
+        <w:rPr>
+          <w:rFonts w:asciiTheme="majorBidi" w:hAnsiTheme="majorBidi" w:cstheme="majorBidi"/>
+          <w:sz w:val="32"/>
+          <w:szCs w:val="32"/>
+          <w:cs/>
+        </w:rPr>
+        <w:t xml:space="preserve"> </w:t>
       </w:r>
       <w:r>
         <w:rPr>
@@ -3345,25 +3770,96 @@
           <w:szCs w:val="32"/>
           <w:cs/>
         </w:rPr>
-        <w:t xml:space="preserve"> จะไม่ประสบกับปัญหาการให้เรตติ้งต่อชิ้นข้อมูลที่ไม่ทั่วถึง และปัญหาชิ้นข้อมูลที่</w:t>
-      </w:r>
-      <w:r>
-        <w:rPr>
-          <w:rFonts w:asciiTheme="majorBidi" w:hAnsiTheme="majorBidi" w:cstheme="majorBidi"/>
-          <w:sz w:val="32"/>
-          <w:szCs w:val="32"/>
-        </w:rPr>
-        <w:t xml:space="preserve"> </w:t>
-      </w:r>
-      <w:r>
-        <w:rPr>
-          <w:rFonts w:asciiTheme="majorBidi" w:hAnsiTheme="majorBidi" w:cstheme="majorBidi"/>
-          <w:sz w:val="32"/>
-          <w:szCs w:val="32"/>
-          <w:cs/>
-        </w:rPr>
-        <w:t>ยังไม่ได้ให้เรตติ้ง</w:t>
-      </w:r>
+        <w:t xml:space="preserve"> จะไม่ประสบกับปัญหาการให้</w:t>
+      </w:r>
+      <w:proofErr w:type="spellStart"/>
+      <w:r>
+        <w:rPr>
+          <w:rFonts w:asciiTheme="majorBidi" w:hAnsiTheme="majorBidi" w:cstheme="majorBidi"/>
+          <w:sz w:val="32"/>
+          <w:szCs w:val="32"/>
+          <w:cs/>
+        </w:rPr>
+        <w:t>เร</w:t>
+      </w:r>
+      <w:proofErr w:type="spellEnd"/>
+      <w:r>
+        <w:rPr>
+          <w:rFonts w:asciiTheme="majorBidi" w:hAnsiTheme="majorBidi" w:cstheme="majorBidi"/>
+          <w:sz w:val="32"/>
+          <w:szCs w:val="32"/>
+          <w:cs/>
+        </w:rPr>
+        <w:t>ตติ</w:t>
+      </w:r>
+      <w:proofErr w:type="spellStart"/>
+      <w:r>
+        <w:rPr>
+          <w:rFonts w:asciiTheme="majorBidi" w:hAnsiTheme="majorBidi" w:cstheme="majorBidi"/>
+          <w:sz w:val="32"/>
+          <w:szCs w:val="32"/>
+          <w:cs/>
+        </w:rPr>
+        <w:t>้ง</w:t>
+      </w:r>
+      <w:proofErr w:type="spellEnd"/>
+      <w:r>
+        <w:rPr>
+          <w:rFonts w:asciiTheme="majorBidi" w:hAnsiTheme="majorBidi" w:cstheme="majorBidi"/>
+          <w:sz w:val="32"/>
+          <w:szCs w:val="32"/>
+          <w:cs/>
+        </w:rPr>
+        <w:t>ต่อชิ้นข้อมูลที่ไม่ทั่วถึง และปัญหาชิ้นข้อมูลที่</w:t>
+      </w:r>
+      <w:r>
+        <w:rPr>
+          <w:rFonts w:asciiTheme="majorBidi" w:hAnsiTheme="majorBidi" w:cstheme="majorBidi"/>
+          <w:sz w:val="32"/>
+          <w:szCs w:val="32"/>
+        </w:rPr>
+        <w:t xml:space="preserve"> </w:t>
+      </w:r>
+      <w:r>
+        <w:rPr>
+          <w:rFonts w:asciiTheme="majorBidi" w:hAnsiTheme="majorBidi" w:cstheme="majorBidi"/>
+          <w:sz w:val="32"/>
+          <w:szCs w:val="32"/>
+          <w:cs/>
+        </w:rPr>
+        <w:t>ยังไม่ได้ให้</w:t>
+      </w:r>
+      <w:proofErr w:type="spellStart"/>
+      <w:r>
+        <w:rPr>
+          <w:rFonts w:asciiTheme="majorBidi" w:hAnsiTheme="majorBidi" w:cstheme="majorBidi"/>
+          <w:sz w:val="32"/>
+          <w:szCs w:val="32"/>
+          <w:cs/>
+        </w:rPr>
+        <w:t>เร</w:t>
+      </w:r>
+      <w:proofErr w:type="spellEnd"/>
+      <w:r>
+        <w:rPr>
+          <w:rFonts w:asciiTheme="majorBidi" w:hAnsiTheme="majorBidi" w:cstheme="majorBidi"/>
+          <w:sz w:val="32"/>
+          <w:szCs w:val="32"/>
+          <w:cs/>
+        </w:rPr>
+        <w:t>ตติ</w:t>
+      </w:r>
+      <w:proofErr w:type="spellStart"/>
+      <w:r>
+        <w:rPr>
+          <w:rFonts w:asciiTheme="majorBidi" w:hAnsiTheme="majorBidi" w:cstheme="majorBidi"/>
+          <w:sz w:val="32"/>
+          <w:szCs w:val="32"/>
+          <w:cs/>
+        </w:rPr>
+        <w:t>้ง</w:t>
+      </w:r>
+      <w:proofErr w:type="spellEnd"/>
     </w:p>
     <w:p>
       <w:pPr>
@@ -3385,7 +3881,31 @@
           <w:cs/>
         </w:rPr>
         <w:lastRenderedPageBreak/>
-        <w:t>ขั้นตอนการทํางานของเทคนิคการกรองแบบอิงเนื้อหา</w:t>
+        <w:t>ขั้นตอนการ</w:t>
+      </w:r>
+      <w:proofErr w:type="spellStart"/>
+      <w:r>
+        <w:rPr>
+          <w:rFonts w:asciiTheme="majorBidi" w:hAnsiTheme="majorBidi" w:cstheme="majorBidi"/>
+          <w:b/>
+          <w:bCs/>
+          <w:sz w:val="32"/>
+          <w:szCs w:val="32"/>
+          <w:cs/>
+        </w:rPr>
+        <w:t>ทํางาน</w:t>
+      </w:r>
+      <w:proofErr w:type="spellEnd"/>
+      <w:r>
+        <w:rPr>
+          <w:rFonts w:asciiTheme="majorBidi" w:hAnsiTheme="majorBidi" w:cstheme="majorBidi"/>
+          <w:b/>
+          <w:bCs/>
+          <w:sz w:val="32"/>
+          <w:szCs w:val="32"/>
+          <w:cs/>
+        </w:rPr>
+        <w:t>ของเทคนิคการกรองแบบอิงเนื้อหา</w:t>
       </w:r>
     </w:p>
     <w:p>
@@ -3434,7 +3954,27 @@
           <w:szCs w:val="32"/>
           <w:cs/>
         </w:rPr>
-        <w:t>การสร้างเมตริกซ์ของผู้ใช้ชิ้นข้อมูลจริง</w:t>
+        <w:t>การสร้าง</w:t>
+      </w:r>
+      <w:proofErr w:type="spellStart"/>
+      <w:r>
+        <w:rPr>
+          <w:rFonts w:asciiTheme="majorBidi" w:hAnsiTheme="majorBidi" w:cstheme="majorBidi"/>
+          <w:sz w:val="32"/>
+          <w:szCs w:val="32"/>
+          <w:cs/>
+        </w:rPr>
+        <w:t>เมตริกซ์</w:t>
+      </w:r>
+      <w:proofErr w:type="spellEnd"/>
+      <w:r>
+        <w:rPr>
+          <w:rFonts w:asciiTheme="majorBidi" w:hAnsiTheme="majorBidi" w:cstheme="majorBidi"/>
+          <w:sz w:val="32"/>
+          <w:szCs w:val="32"/>
+          <w:cs/>
+        </w:rPr>
+        <w:t>ของผู้ใช้ชิ้นข้อมูลจริง</w:t>
       </w:r>
       <w:r>
         <w:rPr>
@@ -3462,24 +4002,135 @@
           <w:szCs w:val="32"/>
           <w:cs/>
         </w:rPr>
-        <w:t>นำข้อมูลจากฐานข้อมูลที่มีอยู่มาทำเป็น เมตริกซ์ผู้ใช้ชิ้นข้อมูล ซึ่งลักษณะเป็นตารางที่มีแถวเป็นผู้ใช้ และมีคอลัมน์เป็นชิ้นข้อมูลซึ่งก็คือ ชื่อเรื่องของหนังสือ และข้อมูลในแต่ละช่องเป็นเรตติ้ง</w:t>
-      </w:r>
-      <w:r>
-        <w:rPr>
-          <w:rFonts w:asciiTheme="majorBidi" w:hAnsiTheme="majorBidi" w:cstheme="majorBidi"/>
-          <w:sz w:val="32"/>
-          <w:szCs w:val="32"/>
-        </w:rPr>
-        <w:t xml:space="preserve"> </w:t>
-      </w:r>
-      <w:r>
-        <w:rPr>
-          <w:rFonts w:asciiTheme="majorBidi" w:hAnsiTheme="majorBidi" w:cstheme="majorBidi"/>
-          <w:sz w:val="32"/>
-          <w:szCs w:val="32"/>
-          <w:cs/>
-        </w:rPr>
-        <w:t xml:space="preserve">ที่ผู้ใช้คนนั้นให้กับหนังสือเรื่องนั้นๆ โดยเรตติ้งที่ให้มีค่าเป็นจํานวนเต็มตั้งแต่ </w:t>
+        <w:t xml:space="preserve">นำข้อมูลจากฐานข้อมูลที่มีอยู่มาทำเป็น </w:t>
+      </w:r>
+      <w:proofErr w:type="spellStart"/>
+      <w:r>
+        <w:rPr>
+          <w:rFonts w:asciiTheme="majorBidi" w:hAnsiTheme="majorBidi" w:cstheme="majorBidi"/>
+          <w:sz w:val="32"/>
+          <w:szCs w:val="32"/>
+          <w:cs/>
+        </w:rPr>
+        <w:t>เมตริกซ์</w:t>
+      </w:r>
+      <w:proofErr w:type="spellEnd"/>
+      <w:r>
+        <w:rPr>
+          <w:rFonts w:asciiTheme="majorBidi" w:hAnsiTheme="majorBidi" w:cstheme="majorBidi"/>
+          <w:sz w:val="32"/>
+          <w:szCs w:val="32"/>
+          <w:cs/>
+        </w:rPr>
+        <w:t>ผู้ใช้ชิ้นข้อมูล ซึ่งลักษณะเป็นตารางที่มีแถวเป็นผู้ใช้ และมีคอลัมน์เป็นชิ้นข้อมูลซึ่งก็คือ ชื่อเรื่องของหนังสือ และข้อมูลในแต่ละช่องเป็น</w:t>
+      </w:r>
+      <w:proofErr w:type="spellStart"/>
+      <w:r>
+        <w:rPr>
+          <w:rFonts w:asciiTheme="majorBidi" w:hAnsiTheme="majorBidi" w:cstheme="majorBidi"/>
+          <w:sz w:val="32"/>
+          <w:szCs w:val="32"/>
+          <w:cs/>
+        </w:rPr>
+        <w:t>เร</w:t>
+      </w:r>
+      <w:proofErr w:type="spellEnd"/>
+      <w:r>
+        <w:rPr>
+          <w:rFonts w:asciiTheme="majorBidi" w:hAnsiTheme="majorBidi" w:cstheme="majorBidi"/>
+          <w:sz w:val="32"/>
+          <w:szCs w:val="32"/>
+          <w:cs/>
+        </w:rPr>
+        <w:t>ตติ</w:t>
+      </w:r>
+      <w:proofErr w:type="spellStart"/>
+      <w:r>
+        <w:rPr>
+          <w:rFonts w:asciiTheme="majorBidi" w:hAnsiTheme="majorBidi" w:cstheme="majorBidi"/>
+          <w:sz w:val="32"/>
+          <w:szCs w:val="32"/>
+          <w:cs/>
+        </w:rPr>
+        <w:t>้ง</w:t>
+      </w:r>
+      <w:proofErr w:type="spellEnd"/>
+      <w:r>
+        <w:rPr>
+          <w:rFonts w:asciiTheme="majorBidi" w:hAnsiTheme="majorBidi" w:cstheme="majorBidi"/>
+          <w:sz w:val="32"/>
+          <w:szCs w:val="32"/>
+        </w:rPr>
+        <w:t xml:space="preserve"> </w:t>
+      </w:r>
+      <w:r>
+        <w:rPr>
+          <w:rFonts w:asciiTheme="majorBidi" w:hAnsiTheme="majorBidi" w:cstheme="majorBidi"/>
+          <w:sz w:val="32"/>
+          <w:szCs w:val="32"/>
+          <w:cs/>
+        </w:rPr>
+        <w:t>ที่ผู้ใช้คนนั้นให้กับหนังสือเรื่องนั้นๆ โดย</w:t>
+      </w:r>
+      <w:proofErr w:type="spellStart"/>
+      <w:r>
+        <w:rPr>
+          <w:rFonts w:asciiTheme="majorBidi" w:hAnsiTheme="majorBidi" w:cstheme="majorBidi"/>
+          <w:sz w:val="32"/>
+          <w:szCs w:val="32"/>
+          <w:cs/>
+        </w:rPr>
+        <w:t>เร</w:t>
+      </w:r>
+      <w:proofErr w:type="spellEnd"/>
+      <w:r>
+        <w:rPr>
+          <w:rFonts w:asciiTheme="majorBidi" w:hAnsiTheme="majorBidi" w:cstheme="majorBidi"/>
+          <w:sz w:val="32"/>
+          <w:szCs w:val="32"/>
+          <w:cs/>
+        </w:rPr>
+        <w:t>ตติ</w:t>
+      </w:r>
+      <w:proofErr w:type="spellStart"/>
+      <w:r>
+        <w:rPr>
+          <w:rFonts w:asciiTheme="majorBidi" w:hAnsiTheme="majorBidi" w:cstheme="majorBidi"/>
+          <w:sz w:val="32"/>
+          <w:szCs w:val="32"/>
+          <w:cs/>
+        </w:rPr>
+        <w:t>้ง</w:t>
+      </w:r>
+      <w:proofErr w:type="spellEnd"/>
+      <w:r>
+        <w:rPr>
+          <w:rFonts w:asciiTheme="majorBidi" w:hAnsiTheme="majorBidi" w:cstheme="majorBidi"/>
+          <w:sz w:val="32"/>
+          <w:szCs w:val="32"/>
+          <w:cs/>
+        </w:rPr>
+        <w:t>ที่ให้มีค่าเป็น</w:t>
+      </w:r>
+      <w:proofErr w:type="spellStart"/>
+      <w:r>
+        <w:rPr>
+          <w:rFonts w:asciiTheme="majorBidi" w:hAnsiTheme="majorBidi" w:cstheme="majorBidi"/>
+          <w:sz w:val="32"/>
+          <w:szCs w:val="32"/>
+          <w:cs/>
+        </w:rPr>
+        <w:t>จํานวน</w:t>
+      </w:r>
+      <w:proofErr w:type="spellEnd"/>
+      <w:r>
+        <w:rPr>
+          <w:rFonts w:asciiTheme="majorBidi" w:hAnsiTheme="majorBidi" w:cstheme="majorBidi"/>
+          <w:sz w:val="32"/>
+          <w:szCs w:val="32"/>
+          <w:cs/>
+        </w:rPr>
+        <w:t xml:space="preserve">เต็มตั้งแต่ </w:t>
       </w:r>
       <w:r>
         <w:rPr>
@@ -3513,7 +4164,47 @@
           <w:szCs w:val="32"/>
           <w:cs/>
         </w:rPr>
-        <w:t>ถ้าผู้ใช้ไม่เคยให้เรตติ้งกับหนังสือเรื่องนั้น</w:t>
+        <w:t>ถ้าผู้ใช้ไม่เคยให้</w:t>
+      </w:r>
+      <w:proofErr w:type="spellStart"/>
+      <w:r>
+        <w:rPr>
+          <w:rFonts w:asciiTheme="majorBidi" w:hAnsiTheme="majorBidi" w:cstheme="majorBidi"/>
+          <w:sz w:val="32"/>
+          <w:szCs w:val="32"/>
+          <w:cs/>
+        </w:rPr>
+        <w:t>เร</w:t>
+      </w:r>
+      <w:proofErr w:type="spellEnd"/>
+      <w:r>
+        <w:rPr>
+          <w:rFonts w:asciiTheme="majorBidi" w:hAnsiTheme="majorBidi" w:cstheme="majorBidi"/>
+          <w:sz w:val="32"/>
+          <w:szCs w:val="32"/>
+          <w:cs/>
+        </w:rPr>
+        <w:t>ตติ</w:t>
+      </w:r>
+      <w:proofErr w:type="spellStart"/>
+      <w:r>
+        <w:rPr>
+          <w:rFonts w:asciiTheme="majorBidi" w:hAnsiTheme="majorBidi" w:cstheme="majorBidi"/>
+          <w:sz w:val="32"/>
+          <w:szCs w:val="32"/>
+          <w:cs/>
+        </w:rPr>
+        <w:t>้ง</w:t>
+      </w:r>
+      <w:proofErr w:type="spellEnd"/>
+      <w:r>
+        <w:rPr>
+          <w:rFonts w:asciiTheme="majorBidi" w:hAnsiTheme="majorBidi" w:cstheme="majorBidi"/>
+          <w:sz w:val="32"/>
+          <w:szCs w:val="32"/>
+          <w:cs/>
+        </w:rPr>
+        <w:t>กับหนังสือเรื่องนั้น</w:t>
       </w:r>
     </w:p>
     <w:p>
@@ -3536,7 +4227,67 @@
           <w:szCs w:val="32"/>
           <w:cs/>
         </w:rPr>
-        <w:t xml:space="preserve">การทํานายเรตติ้งด้วยเทคนิคการกรองแบบอิงเนื้อหา </w:t>
+        <w:t>การ</w:t>
+      </w:r>
+      <w:proofErr w:type="spellStart"/>
+      <w:r>
+        <w:rPr>
+          <w:rFonts w:asciiTheme="majorBidi" w:hAnsiTheme="majorBidi" w:cstheme="majorBidi"/>
+          <w:sz w:val="32"/>
+          <w:szCs w:val="32"/>
+          <w:cs/>
+        </w:rPr>
+        <w:t>ทํา</w:t>
+      </w:r>
+      <w:proofErr w:type="spellEnd"/>
+      <w:r>
+        <w:rPr>
+          <w:rFonts w:asciiTheme="majorBidi" w:hAnsiTheme="majorBidi" w:cstheme="majorBidi"/>
+          <w:sz w:val="32"/>
+          <w:szCs w:val="32"/>
+          <w:cs/>
+        </w:rPr>
+        <w:t>นาย</w:t>
+      </w:r>
+      <w:proofErr w:type="spellStart"/>
+      <w:r>
+        <w:rPr>
+          <w:rFonts w:asciiTheme="majorBidi" w:hAnsiTheme="majorBidi" w:cstheme="majorBidi"/>
+          <w:sz w:val="32"/>
+          <w:szCs w:val="32"/>
+          <w:cs/>
+        </w:rPr>
+        <w:t>เร</w:t>
+      </w:r>
+      <w:proofErr w:type="spellEnd"/>
+      <w:r>
+        <w:rPr>
+          <w:rFonts w:asciiTheme="majorBidi" w:hAnsiTheme="majorBidi" w:cstheme="majorBidi"/>
+          <w:sz w:val="32"/>
+          <w:szCs w:val="32"/>
+          <w:cs/>
+        </w:rPr>
+        <w:t>ตติ</w:t>
+      </w:r>
+      <w:proofErr w:type="spellStart"/>
+      <w:r>
+        <w:rPr>
+          <w:rFonts w:asciiTheme="majorBidi" w:hAnsiTheme="majorBidi" w:cstheme="majorBidi"/>
+          <w:sz w:val="32"/>
+          <w:szCs w:val="32"/>
+          <w:cs/>
+        </w:rPr>
+        <w:t>้ง</w:t>
+      </w:r>
+      <w:proofErr w:type="spellEnd"/>
+      <w:r>
+        <w:rPr>
+          <w:rFonts w:asciiTheme="majorBidi" w:hAnsiTheme="majorBidi" w:cstheme="majorBidi"/>
+          <w:sz w:val="32"/>
+          <w:szCs w:val="32"/>
+          <w:cs/>
+        </w:rPr>
+        <w:t xml:space="preserve">ด้วยเทคนิคการกรองแบบอิงเนื้อหา </w:t>
       </w:r>
     </w:p>
     <w:p>
@@ -3733,8 +4484,49 @@
           <w:szCs w:val="32"/>
           <w:cs/>
         </w:rPr>
-        <w:t>โดยทําการแบ่งค่าเรตติ</w:t>
-      </w:r>
+        <w:t>โดย</w:t>
+      </w:r>
+      <w:proofErr w:type="spellStart"/>
+      <w:r>
+        <w:rPr>
+          <w:rFonts w:asciiTheme="majorBidi" w:hAnsiTheme="majorBidi" w:cstheme="majorBidi"/>
+          <w:sz w:val="32"/>
+          <w:szCs w:val="32"/>
+          <w:cs/>
+        </w:rPr>
+        <w:t>ทํา</w:t>
+      </w:r>
+      <w:proofErr w:type="spellEnd"/>
+      <w:r>
+        <w:rPr>
+          <w:rFonts w:asciiTheme="majorBidi" w:hAnsiTheme="majorBidi" w:cstheme="majorBidi"/>
+          <w:sz w:val="32"/>
+          <w:szCs w:val="32"/>
+          <w:cs/>
+        </w:rPr>
+        <w:t>การแบ่งค่า</w:t>
+      </w:r>
+      <w:proofErr w:type="spellStart"/>
+      <w:r>
+        <w:rPr>
+          <w:rFonts w:asciiTheme="majorBidi" w:hAnsiTheme="majorBidi" w:cstheme="majorBidi"/>
+          <w:sz w:val="32"/>
+          <w:szCs w:val="32"/>
+          <w:cs/>
+        </w:rPr>
+        <w:t>เร</w:t>
+      </w:r>
+      <w:proofErr w:type="spellEnd"/>
+      <w:r>
+        <w:rPr>
+          <w:rFonts w:asciiTheme="majorBidi" w:hAnsiTheme="majorBidi" w:cstheme="majorBidi"/>
+          <w:sz w:val="32"/>
+          <w:szCs w:val="32"/>
+          <w:cs/>
+        </w:rPr>
+        <w:t>ตติ</w:t>
+      </w:r>
+      <w:proofErr w:type="spellStart"/>
       <w:r>
         <w:rPr>
           <w:rFonts w:asciiTheme="majorBidi" w:hAnsiTheme="majorBidi" w:cstheme="majorBidi"/>
@@ -3753,6 +4545,7 @@
         </w:rPr>
         <w:t>ง</w:t>
       </w:r>
+      <w:proofErr w:type="spellEnd"/>
       <w:r>
         <w:rPr>
           <w:rFonts w:asciiTheme="majorBidi" w:hAnsiTheme="majorBidi" w:cstheme="majorBidi"/>
@@ -3811,8 +4604,29 @@
           <w:szCs w:val="32"/>
           <w:cs/>
         </w:rPr>
-        <w:t>คลาส คือ ค่าเรตติ</w:t>
-      </w:r>
+        <w:t>คลาส คือ ค่า</w:t>
+      </w:r>
+      <w:proofErr w:type="spellStart"/>
+      <w:r>
+        <w:rPr>
+          <w:rFonts w:asciiTheme="majorBidi" w:hAnsiTheme="majorBidi" w:cstheme="majorBidi"/>
+          <w:sz w:val="32"/>
+          <w:szCs w:val="32"/>
+          <w:cs/>
+        </w:rPr>
+        <w:t>เร</w:t>
+      </w:r>
+      <w:proofErr w:type="spellEnd"/>
+      <w:r>
+        <w:rPr>
+          <w:rFonts w:asciiTheme="majorBidi" w:hAnsiTheme="majorBidi" w:cstheme="majorBidi"/>
+          <w:sz w:val="32"/>
+          <w:szCs w:val="32"/>
+          <w:cs/>
+        </w:rPr>
+        <w:t>ตติ</w:t>
+      </w:r>
+      <w:proofErr w:type="spellStart"/>
       <w:r>
         <w:rPr>
           <w:rFonts w:asciiTheme="majorBidi" w:hAnsiTheme="majorBidi" w:cstheme="majorBidi"/>
@@ -3831,6 +4645,7 @@
         </w:rPr>
         <w:t>ง</w:t>
       </w:r>
+      <w:proofErr w:type="spellEnd"/>
       <w:r>
         <w:rPr>
           <w:rFonts w:asciiTheme="majorBidi" w:hAnsiTheme="majorBidi" w:cstheme="majorBidi"/>
@@ -3863,7 +4678,27 @@
           <w:szCs w:val="32"/>
           <w:cs/>
         </w:rPr>
-        <w:t>โดยเรียงลําดับคะแนนจากระดับน้อยซึ</w:t>
+        <w:t>โดยเรียง</w:t>
+      </w:r>
+      <w:proofErr w:type="spellStart"/>
+      <w:r>
+        <w:rPr>
+          <w:rFonts w:asciiTheme="majorBidi" w:hAnsiTheme="majorBidi" w:cstheme="majorBidi"/>
+          <w:sz w:val="32"/>
+          <w:szCs w:val="32"/>
+          <w:cs/>
+        </w:rPr>
+        <w:t>ลําดับ</w:t>
+      </w:r>
+      <w:proofErr w:type="spellEnd"/>
+      <w:r>
+        <w:rPr>
+          <w:rFonts w:asciiTheme="majorBidi" w:hAnsiTheme="majorBidi" w:cstheme="majorBidi"/>
+          <w:sz w:val="32"/>
+          <w:szCs w:val="32"/>
+          <w:cs/>
+        </w:rPr>
+        <w:t>คะแนนจากระดับน้อยซึ</w:t>
       </w:r>
       <w:r>
         <w:rPr>
@@ -4002,7 +4837,27 @@
           <w:szCs w:val="32"/>
           <w:cs/>
         </w:rPr>
-        <w:t>อหาของหนังสือในฐานข้อมูล และเมตริกซ์ผู้ใช้ชิ</w:t>
+        <w:t>อหาของหนังสือในฐานข้อมูล และ</w:t>
+      </w:r>
+      <w:proofErr w:type="spellStart"/>
+      <w:r>
+        <w:rPr>
+          <w:rFonts w:asciiTheme="majorBidi" w:hAnsiTheme="majorBidi" w:cstheme="majorBidi"/>
+          <w:sz w:val="32"/>
+          <w:szCs w:val="32"/>
+          <w:cs/>
+        </w:rPr>
+        <w:t>เมตริกซ์</w:t>
+      </w:r>
+      <w:proofErr w:type="spellEnd"/>
+      <w:r>
+        <w:rPr>
+          <w:rFonts w:asciiTheme="majorBidi" w:hAnsiTheme="majorBidi" w:cstheme="majorBidi"/>
+          <w:sz w:val="32"/>
+          <w:szCs w:val="32"/>
+          <w:cs/>
+        </w:rPr>
+        <w:t>ผู้ใช้ชิ</w:t>
       </w:r>
       <w:r>
         <w:rPr>
@@ -4057,6 +4912,7 @@
         </w:rPr>
         <w:t>ติ</w:t>
       </w:r>
+      <w:proofErr w:type="spellStart"/>
       <w:r>
         <w:rPr>
           <w:rFonts w:asciiTheme="majorBidi" w:hAnsiTheme="majorBidi" w:cstheme="majorBidi"/>
@@ -4073,7 +4929,17 @@
           <w:szCs w:val="32"/>
           <w:cs/>
         </w:rPr>
-        <w:t>งของผู้ใช้แล้วสร้างเป็นโปรไฟล์ของผู้ใช้แต่ละคน ซึ</w:t>
+        <w:t>ง</w:t>
+      </w:r>
+      <w:proofErr w:type="spellEnd"/>
+      <w:r>
+        <w:rPr>
+          <w:rFonts w:asciiTheme="majorBidi" w:hAnsiTheme="majorBidi" w:cstheme="majorBidi"/>
+          <w:sz w:val="32"/>
+          <w:szCs w:val="32"/>
+          <w:cs/>
+        </w:rPr>
+        <w:t>ของผู้ใช้แล้วสร้างเป็นโปรไฟล์ของผู้ใช้แต่ละคน ซึ</w:t>
       </w:r>
       <w:r>
         <w:rPr>
@@ -4216,8 +5082,49 @@
           <w:szCs w:val="32"/>
           <w:cs/>
         </w:rPr>
-        <w:t>นนําโปรไฟล์ของผู้ใช้แต่ละคนไปทํานายเรตติ</w:t>
-      </w:r>
+        <w:t>นนําโปรไฟล์ของผู้ใช้แต่ละคนไป</w:t>
+      </w:r>
+      <w:proofErr w:type="spellStart"/>
+      <w:r>
+        <w:rPr>
+          <w:rFonts w:asciiTheme="majorBidi" w:hAnsiTheme="majorBidi" w:cstheme="majorBidi"/>
+          <w:sz w:val="32"/>
+          <w:szCs w:val="32"/>
+          <w:cs/>
+        </w:rPr>
+        <w:t>ทํา</w:t>
+      </w:r>
+      <w:proofErr w:type="spellEnd"/>
+      <w:r>
+        <w:rPr>
+          <w:rFonts w:asciiTheme="majorBidi" w:hAnsiTheme="majorBidi" w:cstheme="majorBidi"/>
+          <w:sz w:val="32"/>
+          <w:szCs w:val="32"/>
+          <w:cs/>
+        </w:rPr>
+        <w:t>นาย</w:t>
+      </w:r>
+      <w:proofErr w:type="spellStart"/>
+      <w:r>
+        <w:rPr>
+          <w:rFonts w:asciiTheme="majorBidi" w:hAnsiTheme="majorBidi" w:cstheme="majorBidi"/>
+          <w:sz w:val="32"/>
+          <w:szCs w:val="32"/>
+          <w:cs/>
+        </w:rPr>
+        <w:t>เร</w:t>
+      </w:r>
+      <w:proofErr w:type="spellEnd"/>
+      <w:r>
+        <w:rPr>
+          <w:rFonts w:asciiTheme="majorBidi" w:hAnsiTheme="majorBidi" w:cstheme="majorBidi"/>
+          <w:sz w:val="32"/>
+          <w:szCs w:val="32"/>
+          <w:cs/>
+        </w:rPr>
+        <w:t>ตติ</w:t>
+      </w:r>
+      <w:proofErr w:type="spellStart"/>
       <w:r>
         <w:rPr>
           <w:rFonts w:asciiTheme="majorBidi" w:hAnsiTheme="majorBidi" w:cstheme="majorBidi"/>
@@ -4234,7 +5141,17 @@
           <w:szCs w:val="32"/>
           <w:cs/>
         </w:rPr>
-        <w:t>งให้กับชิ</w:t>
+        <w:t>ง</w:t>
+      </w:r>
+      <w:proofErr w:type="spellEnd"/>
+      <w:r>
+        <w:rPr>
+          <w:rFonts w:asciiTheme="majorBidi" w:hAnsiTheme="majorBidi" w:cstheme="majorBidi"/>
+          <w:sz w:val="32"/>
+          <w:szCs w:val="32"/>
+          <w:cs/>
+        </w:rPr>
+        <w:t>ให้กับชิ</w:t>
       </w:r>
       <w:r>
         <w:rPr>
@@ -4306,8 +5223,29 @@
           <w:szCs w:val="32"/>
           <w:cs/>
         </w:rPr>
-        <w:t>ยังไม่มีการให้เรตติ</w:t>
-      </w:r>
+        <w:t>ยังไม่มีการให้</w:t>
+      </w:r>
+      <w:proofErr w:type="spellStart"/>
+      <w:r>
+        <w:rPr>
+          <w:rFonts w:asciiTheme="majorBidi" w:hAnsiTheme="majorBidi" w:cstheme="majorBidi"/>
+          <w:sz w:val="32"/>
+          <w:szCs w:val="32"/>
+          <w:cs/>
+        </w:rPr>
+        <w:t>เร</w:t>
+      </w:r>
+      <w:proofErr w:type="spellEnd"/>
+      <w:r>
+        <w:rPr>
+          <w:rFonts w:asciiTheme="majorBidi" w:hAnsiTheme="majorBidi" w:cstheme="majorBidi"/>
+          <w:sz w:val="32"/>
+          <w:szCs w:val="32"/>
+          <w:cs/>
+        </w:rPr>
+        <w:t>ตติ</w:t>
+      </w:r>
+      <w:proofErr w:type="spellStart"/>
       <w:r>
         <w:rPr>
           <w:rFonts w:asciiTheme="majorBidi" w:hAnsiTheme="majorBidi" w:cstheme="majorBidi"/>
@@ -4324,7 +5262,17 @@
           <w:szCs w:val="32"/>
           <w:cs/>
         </w:rPr>
-        <w:t>งโดยใช้</w:t>
+        <w:t>ง</w:t>
+      </w:r>
+      <w:proofErr w:type="spellEnd"/>
+      <w:r>
+        <w:rPr>
+          <w:rFonts w:asciiTheme="majorBidi" w:hAnsiTheme="majorBidi" w:cstheme="majorBidi"/>
+          <w:sz w:val="32"/>
+          <w:szCs w:val="32"/>
+          <w:cs/>
+        </w:rPr>
+        <w:t>โดยใช้</w:t>
       </w:r>
       <w:r>
         <w:rPr>
@@ -4395,7 +5343,27 @@
           <w:szCs w:val="32"/>
           <w:cs/>
         </w:rPr>
-        <w:t>เป็นอัลกอริธึมที่ง่ายและเร็วในการคํานวณ และเป็นการเรียนรู้ที่</w:t>
+        <w:t>เป็น</w:t>
+      </w:r>
+      <w:proofErr w:type="spellStart"/>
+      <w:r>
+        <w:rPr>
+          <w:rFonts w:asciiTheme="majorBidi" w:hAnsiTheme="majorBidi" w:cstheme="majorBidi"/>
+          <w:sz w:val="32"/>
+          <w:szCs w:val="32"/>
+          <w:cs/>
+        </w:rPr>
+        <w:t>อัลกอริธึม</w:t>
+      </w:r>
+      <w:proofErr w:type="spellEnd"/>
+      <w:r>
+        <w:rPr>
+          <w:rFonts w:asciiTheme="majorBidi" w:hAnsiTheme="majorBidi" w:cstheme="majorBidi"/>
+          <w:sz w:val="32"/>
+          <w:szCs w:val="32"/>
+          <w:cs/>
+        </w:rPr>
+        <w:t>ที่ง่ายและเร็วในการคํานวณ และเป็นการเรียนรู้ที่</w:t>
       </w:r>
       <w:r>
         <w:rPr>
@@ -4641,7 +5609,27 @@
           <w:szCs w:val="32"/>
           <w:cs/>
         </w:rPr>
-        <w:t>การสร้างเมตริกซ์ผู้ใช้ชิ้นข้อมูลเทียม</w:t>
+        <w:t>การสร้าง</w:t>
+      </w:r>
+      <w:proofErr w:type="spellStart"/>
+      <w:r>
+        <w:rPr>
+          <w:rFonts w:asciiTheme="majorBidi" w:hAnsiTheme="majorBidi" w:cstheme="majorBidi"/>
+          <w:sz w:val="32"/>
+          <w:szCs w:val="32"/>
+          <w:cs/>
+        </w:rPr>
+        <w:t>เมตริกซ์</w:t>
+      </w:r>
+      <w:proofErr w:type="spellEnd"/>
+      <w:r>
+        <w:rPr>
+          <w:rFonts w:asciiTheme="majorBidi" w:hAnsiTheme="majorBidi" w:cstheme="majorBidi"/>
+          <w:sz w:val="32"/>
+          <w:szCs w:val="32"/>
+          <w:cs/>
+        </w:rPr>
+        <w:t>ผู้ใช้ชิ้นข้อมูลเทียม</w:t>
       </w:r>
     </w:p>
     <w:p>
@@ -4663,7 +5651,47 @@
           <w:cs/>
         </w:rPr>
         <w:lastRenderedPageBreak/>
-        <w:t>จากเวคเตอร์ผู้ใช้ชิ้นข้อมูลเทียมของผู้ใช้ทีละคนที่ได้มาด้วยวิธีการข้างต้น จากนั้นนําเวคเตอร์เทียม</w:t>
+        <w:t>จาก</w:t>
+      </w:r>
+      <w:proofErr w:type="spellStart"/>
+      <w:r>
+        <w:rPr>
+          <w:rFonts w:asciiTheme="majorBidi" w:hAnsiTheme="majorBidi" w:cstheme="majorBidi"/>
+          <w:sz w:val="32"/>
+          <w:szCs w:val="32"/>
+          <w:cs/>
+        </w:rPr>
+        <w:t>เวคเตอร์</w:t>
+      </w:r>
+      <w:proofErr w:type="spellEnd"/>
+      <w:r>
+        <w:rPr>
+          <w:rFonts w:asciiTheme="majorBidi" w:hAnsiTheme="majorBidi" w:cstheme="majorBidi"/>
+          <w:sz w:val="32"/>
+          <w:szCs w:val="32"/>
+          <w:cs/>
+        </w:rPr>
+        <w:t>ผู้ใช้ชิ้นข้อมูลเทียมของผู้ใช้ทีละคนที่ได้มาด้วยวิธีการข้างต้น จากนั้นนํา</w:t>
+      </w:r>
+      <w:proofErr w:type="spellStart"/>
+      <w:r>
+        <w:rPr>
+          <w:rFonts w:asciiTheme="majorBidi" w:hAnsiTheme="majorBidi" w:cstheme="majorBidi"/>
+          <w:sz w:val="32"/>
+          <w:szCs w:val="32"/>
+          <w:cs/>
+        </w:rPr>
+        <w:t>เวคเตอร์</w:t>
+      </w:r>
+      <w:proofErr w:type="spellEnd"/>
+      <w:r>
+        <w:rPr>
+          <w:rFonts w:asciiTheme="majorBidi" w:hAnsiTheme="majorBidi" w:cstheme="majorBidi"/>
+          <w:sz w:val="32"/>
+          <w:szCs w:val="32"/>
+          <w:cs/>
+        </w:rPr>
+        <w:t>เทียม</w:t>
       </w:r>
     </w:p>
     <w:p>
@@ -4682,7 +5710,27 @@
           <w:szCs w:val="32"/>
           <w:cs/>
         </w:rPr>
-        <w:t>ที่ได้จากผู้ใช้ทั้งหมดนํามารวมกันเป็นเมตริกซ์ผู้ใช้ชิ้นข้อมูลเทียมที่ไม่มีความเบาบาง</w:t>
+        <w:t>ที่ได้จากผู้ใช้ทั้งหมดนํามารวมกันเป็น</w:t>
+      </w:r>
+      <w:proofErr w:type="spellStart"/>
+      <w:r>
+        <w:rPr>
+          <w:rFonts w:asciiTheme="majorBidi" w:hAnsiTheme="majorBidi" w:cstheme="majorBidi"/>
+          <w:sz w:val="32"/>
+          <w:szCs w:val="32"/>
+          <w:cs/>
+        </w:rPr>
+        <w:t>เมตริกซ์</w:t>
+      </w:r>
+      <w:proofErr w:type="spellEnd"/>
+      <w:r>
+        <w:rPr>
+          <w:rFonts w:asciiTheme="majorBidi" w:hAnsiTheme="majorBidi" w:cstheme="majorBidi"/>
+          <w:sz w:val="32"/>
+          <w:szCs w:val="32"/>
+          <w:cs/>
+        </w:rPr>
+        <w:t>ผู้ใช้ชิ้นข้อมูลเทียมที่ไม่มีความเบาบาง</w:t>
       </w:r>
       <w:r>
         <w:rPr>
@@ -4797,13 +5845,23 @@
           <w:szCs w:val="32"/>
         </w:rPr>
       </w:pPr>
-      <w:r>
-        <w:rPr>
-          <w:rFonts w:asciiTheme="majorBidi" w:hAnsiTheme="majorBidi" w:cstheme="majorBidi"/>
-          <w:sz w:val="32"/>
-          <w:szCs w:val="32"/>
-        </w:rPr>
-        <w:t>HyperText Markup Language (HTML)</w:t>
+      <w:proofErr w:type="spellStart"/>
+      <w:r>
+        <w:rPr>
+          <w:rFonts w:asciiTheme="majorBidi" w:hAnsiTheme="majorBidi" w:cstheme="majorBidi"/>
+          <w:sz w:val="32"/>
+          <w:szCs w:val="32"/>
+        </w:rPr>
+        <w:t>HyperText</w:t>
+      </w:r>
+      <w:proofErr w:type="spellEnd"/>
+      <w:r>
+        <w:rPr>
+          <w:rFonts w:asciiTheme="majorBidi" w:hAnsiTheme="majorBidi" w:cstheme="majorBidi"/>
+          <w:sz w:val="32"/>
+          <w:szCs w:val="32"/>
+        </w:rPr>
+        <w:t xml:space="preserve"> Markup Language (HTML)</w:t>
       </w:r>
     </w:p>
     <w:p>
@@ -4860,7 +5918,25 @@
           <w:sz w:val="32"/>
           <w:szCs w:val="32"/>
         </w:rPr>
-        <w:t>(MySql)</w:t>
+        <w:t>(</w:t>
+      </w:r>
+      <w:proofErr w:type="spellStart"/>
+      <w:r>
+        <w:rPr>
+          <w:rFonts w:asciiTheme="majorBidi" w:hAnsiTheme="majorBidi" w:cstheme="majorBidi"/>
+          <w:sz w:val="32"/>
+          <w:szCs w:val="32"/>
+        </w:rPr>
+        <w:t>MySql</w:t>
+      </w:r>
+      <w:proofErr w:type="spellEnd"/>
+      <w:r>
+        <w:rPr>
+          <w:rFonts w:asciiTheme="majorBidi" w:hAnsiTheme="majorBidi" w:cstheme="majorBidi"/>
+          <w:sz w:val="32"/>
+          <w:szCs w:val="32"/>
+        </w:rPr>
+        <w:t>)</w:t>
       </w:r>
     </w:p>
     <w:p>
@@ -4967,7 +6043,27 @@
           <w:szCs w:val="32"/>
           <w:cs/>
         </w:rPr>
-        <w:t>การศึกษาเครื่องมือที่ทําการพัฒนาเว็บไซต์</w:t>
+        <w:t>การศึกษาเครื่องมือที่</w:t>
+      </w:r>
+      <w:proofErr w:type="spellStart"/>
+      <w:r>
+        <w:rPr>
+          <w:rFonts w:asciiTheme="majorBidi" w:hAnsiTheme="majorBidi" w:cstheme="majorBidi"/>
+          <w:sz w:val="32"/>
+          <w:szCs w:val="32"/>
+          <w:cs/>
+        </w:rPr>
+        <w:t>ทํา</w:t>
+      </w:r>
+      <w:proofErr w:type="spellEnd"/>
+      <w:r>
+        <w:rPr>
+          <w:rFonts w:asciiTheme="majorBidi" w:hAnsiTheme="majorBidi" w:cstheme="majorBidi"/>
+          <w:sz w:val="32"/>
+          <w:szCs w:val="32"/>
+          <w:cs/>
+        </w:rPr>
+        <w:t>การพัฒนาเว็บไซต์</w:t>
       </w:r>
       <w:r>
         <w:rPr>
@@ -5308,7 +6404,31 @@
           <w:szCs w:val="32"/>
           <w:cs/>
         </w:rPr>
-        <w:t xml:space="preserve">ผลลัพท์ </w:t>
+        <w:t>ผล</w:t>
+      </w:r>
+      <w:proofErr w:type="spellStart"/>
+      <w:r>
+        <w:rPr>
+          <w:rFonts w:asciiTheme="majorBidi" w:hAnsiTheme="majorBidi" w:cstheme="majorBidi"/>
+          <w:b/>
+          <w:bCs/>
+          <w:sz w:val="32"/>
+          <w:szCs w:val="32"/>
+          <w:cs/>
+        </w:rPr>
+        <w:t>ลัพท์</w:t>
+      </w:r>
+      <w:proofErr w:type="spellEnd"/>
+      <w:r>
+        <w:rPr>
+          <w:rFonts w:asciiTheme="majorBidi" w:hAnsiTheme="majorBidi" w:cstheme="majorBidi"/>
+          <w:b/>
+          <w:bCs/>
+          <w:sz w:val="32"/>
+          <w:szCs w:val="32"/>
+          <w:cs/>
+        </w:rPr>
+        <w:t xml:space="preserve"> </w:t>
       </w:r>
       <w:r>
         <w:rPr>
@@ -5430,7 +6550,27 @@
           <w:szCs w:val="32"/>
           <w:cs/>
         </w:rPr>
-        <w:t xml:space="preserve">ความเหมาะสมของปริมาณข้อมูลที่นําเสนอในแต่ละหน้าจอการแสดงผลข้อมูลมีความเป็นรูปแบบและเป็ นมาตรฐานเดียวกันยอมรับความพึงพอใจการใช้งานอยู่ในระดับดี </w:t>
+        <w:t>ความเหมาะสมของปริมาณข้อมูลที่นําเสนอในแต่ละหน้าจอการแสดงผลข้อมูลมีความเป็นรูปแบบและ</w:t>
+      </w:r>
+      <w:proofErr w:type="spellStart"/>
+      <w:r>
+        <w:rPr>
+          <w:rFonts w:asciiTheme="majorBidi" w:hAnsiTheme="majorBidi" w:cstheme="majorBidi"/>
+          <w:sz w:val="32"/>
+          <w:szCs w:val="32"/>
+          <w:cs/>
+        </w:rPr>
+        <w:t>เป็</w:t>
+      </w:r>
+      <w:proofErr w:type="spellEnd"/>
+      <w:r>
+        <w:rPr>
+          <w:rFonts w:asciiTheme="majorBidi" w:hAnsiTheme="majorBidi" w:cstheme="majorBidi"/>
+          <w:sz w:val="32"/>
+          <w:szCs w:val="32"/>
+          <w:cs/>
+        </w:rPr>
+        <w:t xml:space="preserve"> นมาตรฐานเดียวกันยอมรับความพึงพอใจการใช้งานอยู่ในระดับดี </w:t>
       </w:r>
       <w:r>
         <w:rPr>
@@ -5464,7 +6604,27 @@
           <w:szCs w:val="32"/>
           <w:cs/>
         </w:rPr>
-        <w:t>ผู้ใช้ไม่ป้อนข้อมูลตามที่กําหนดความเหมาะสมของระบบในการรักษาความปลอดภัยยอมรับความ</w:t>
+        <w:t>ผู้ใช้ไม่ป้อนข้อมูลตามที่</w:t>
+      </w:r>
+      <w:proofErr w:type="spellStart"/>
+      <w:r>
+        <w:rPr>
+          <w:rFonts w:asciiTheme="majorBidi" w:hAnsiTheme="majorBidi" w:cstheme="majorBidi"/>
+          <w:sz w:val="32"/>
+          <w:szCs w:val="32"/>
+          <w:cs/>
+        </w:rPr>
+        <w:t>กําหนด</w:t>
+      </w:r>
+      <w:proofErr w:type="spellEnd"/>
+      <w:r>
+        <w:rPr>
+          <w:rFonts w:asciiTheme="majorBidi" w:hAnsiTheme="majorBidi" w:cstheme="majorBidi"/>
+          <w:sz w:val="32"/>
+          <w:szCs w:val="32"/>
+          <w:cs/>
+        </w:rPr>
+        <w:t>ความเหมาะสมของระบบในการรักษาความปลอดภัยยอมรับความ</w:t>
       </w:r>
       <w:r>
         <w:rPr>
@@ -5533,7 +6693,27 @@
           <w:szCs w:val="32"/>
           <w:cs/>
         </w:rPr>
-        <w:t xml:space="preserve">ระบบได้กําหนดให้ผู้ใช้งานทั่วไป สามารถทําการโหวตให้คะแนนหนังสืออย่างน้อย </w:t>
+        <w:t>ระบบได้กําหนดให้ผู้ใช้งานทั่วไป สามารถ</w:t>
+      </w:r>
+      <w:proofErr w:type="spellStart"/>
+      <w:r>
+        <w:rPr>
+          <w:rFonts w:asciiTheme="majorBidi" w:hAnsiTheme="majorBidi" w:cstheme="majorBidi"/>
+          <w:sz w:val="32"/>
+          <w:szCs w:val="32"/>
+          <w:cs/>
+        </w:rPr>
+        <w:t>ทํา</w:t>
+      </w:r>
+      <w:proofErr w:type="spellEnd"/>
+      <w:r>
+        <w:rPr>
+          <w:rFonts w:asciiTheme="majorBidi" w:hAnsiTheme="majorBidi" w:cstheme="majorBidi"/>
+          <w:sz w:val="32"/>
+          <w:szCs w:val="32"/>
+          <w:cs/>
+        </w:rPr>
+        <w:t xml:space="preserve">การโหวตให้คะแนนหนังสืออย่างน้อย </w:t>
       </w:r>
       <w:r>
         <w:rPr>
@@ -5704,24 +6884,64 @@
           <w:szCs w:val="32"/>
           <w:cs/>
         </w:rPr>
-        <w:t>เรื่อง โดยทําการจัด</w:t>
-      </w:r>
-      <w:r>
-        <w:rPr>
-          <w:rFonts w:asciiTheme="majorBidi" w:hAnsiTheme="majorBidi" w:cstheme="majorBidi"/>
-          <w:sz w:val="32"/>
-          <w:szCs w:val="32"/>
-        </w:rPr>
-        <w:t xml:space="preserve"> </w:t>
-      </w:r>
-      <w:r>
-        <w:rPr>
-          <w:rFonts w:asciiTheme="majorBidi" w:hAnsiTheme="majorBidi" w:cstheme="majorBidi"/>
-          <w:sz w:val="32"/>
-          <w:szCs w:val="32"/>
-          <w:cs/>
-        </w:rPr>
-        <w:t>หมวดหมู่ให้กับหนังสือแต่ละเรื่อง ตลอดจนถึงการจัดการข้อมูลในส่วนของผู้แต่ง โดยทําการ</w:t>
+        <w:t>เรื่อง โดย</w:t>
+      </w:r>
+      <w:proofErr w:type="spellStart"/>
+      <w:r>
+        <w:rPr>
+          <w:rFonts w:asciiTheme="majorBidi" w:hAnsiTheme="majorBidi" w:cstheme="majorBidi"/>
+          <w:sz w:val="32"/>
+          <w:szCs w:val="32"/>
+          <w:cs/>
+        </w:rPr>
+        <w:t>ทํา</w:t>
+      </w:r>
+      <w:proofErr w:type="spellEnd"/>
+      <w:r>
+        <w:rPr>
+          <w:rFonts w:asciiTheme="majorBidi" w:hAnsiTheme="majorBidi" w:cstheme="majorBidi"/>
+          <w:sz w:val="32"/>
+          <w:szCs w:val="32"/>
+          <w:cs/>
+        </w:rPr>
+        <w:t>การจัด</w:t>
+      </w:r>
+      <w:r>
+        <w:rPr>
+          <w:rFonts w:asciiTheme="majorBidi" w:hAnsiTheme="majorBidi" w:cstheme="majorBidi"/>
+          <w:sz w:val="32"/>
+          <w:szCs w:val="32"/>
+        </w:rPr>
+        <w:t xml:space="preserve"> </w:t>
+      </w:r>
+      <w:r>
+        <w:rPr>
+          <w:rFonts w:asciiTheme="majorBidi" w:hAnsiTheme="majorBidi" w:cstheme="majorBidi"/>
+          <w:sz w:val="32"/>
+          <w:szCs w:val="32"/>
+          <w:cs/>
+        </w:rPr>
+        <w:t>หมวดหมู่ให้กับหนังสือแต่ละเรื่อง ตลอดจนถึงการจัดการข้อมูลในส่วนของผู้แต่ง โดย</w:t>
+      </w:r>
+      <w:proofErr w:type="spellStart"/>
+      <w:r>
+        <w:rPr>
+          <w:rFonts w:asciiTheme="majorBidi" w:hAnsiTheme="majorBidi" w:cstheme="majorBidi"/>
+          <w:sz w:val="32"/>
+          <w:szCs w:val="32"/>
+          <w:cs/>
+        </w:rPr>
+        <w:t>ทํา</w:t>
+      </w:r>
+      <w:proofErr w:type="spellEnd"/>
+      <w:r>
+        <w:rPr>
+          <w:rFonts w:asciiTheme="majorBidi" w:hAnsiTheme="majorBidi" w:cstheme="majorBidi"/>
+          <w:sz w:val="32"/>
+          <w:szCs w:val="32"/>
+          <w:cs/>
+        </w:rPr>
+        <w:t>การ</w:t>
       </w:r>
       <w:r>
         <w:rPr>
@@ -5772,24 +6992,64 @@
           <w:szCs w:val="32"/>
           <w:cs/>
         </w:rPr>
-        <w:t>ทั้งหมด ซึ่งการดําเนินงานดังกล่าวมานี้ทําให้เสียเวลาเป็นอย่างมาก เพื่อที่จะได้มาซึ่งข้อมูลที่</w:t>
-      </w:r>
-      <w:r>
-        <w:rPr>
-          <w:rFonts w:asciiTheme="majorBidi" w:hAnsiTheme="majorBidi" w:cstheme="majorBidi"/>
-          <w:sz w:val="32"/>
-          <w:szCs w:val="32"/>
-        </w:rPr>
-        <w:t xml:space="preserve"> </w:t>
-      </w:r>
-      <w:r>
-        <w:rPr>
-          <w:rFonts w:asciiTheme="majorBidi" w:hAnsiTheme="majorBidi" w:cstheme="majorBidi"/>
-          <w:sz w:val="32"/>
-          <w:szCs w:val="32"/>
-          <w:cs/>
-        </w:rPr>
-        <w:t>สมบูรณ์ในการนํามาใช้กับเทคนิคการกรองแบบอิงเนื้อหา</w:t>
+        <w:t>ทั้งหมด ซึ่งการดําเนินงานดังกล่าวมานี้</w:t>
+      </w:r>
+      <w:proofErr w:type="spellStart"/>
+      <w:r>
+        <w:rPr>
+          <w:rFonts w:asciiTheme="majorBidi" w:hAnsiTheme="majorBidi" w:cstheme="majorBidi"/>
+          <w:sz w:val="32"/>
+          <w:szCs w:val="32"/>
+          <w:cs/>
+        </w:rPr>
+        <w:t>ทํา</w:t>
+      </w:r>
+      <w:proofErr w:type="spellEnd"/>
+      <w:r>
+        <w:rPr>
+          <w:rFonts w:asciiTheme="majorBidi" w:hAnsiTheme="majorBidi" w:cstheme="majorBidi"/>
+          <w:sz w:val="32"/>
+          <w:szCs w:val="32"/>
+          <w:cs/>
+        </w:rPr>
+        <w:t>ให้เสียเวลาเป็นอย่างมาก เพื่อที่จะได้มาซึ่งข้อมูลที่</w:t>
+      </w:r>
+      <w:r>
+        <w:rPr>
+          <w:rFonts w:asciiTheme="majorBidi" w:hAnsiTheme="majorBidi" w:cstheme="majorBidi"/>
+          <w:sz w:val="32"/>
+          <w:szCs w:val="32"/>
+        </w:rPr>
+        <w:t xml:space="preserve"> </w:t>
+      </w:r>
+      <w:r>
+        <w:rPr>
+          <w:rFonts w:asciiTheme="majorBidi" w:hAnsiTheme="majorBidi" w:cstheme="majorBidi"/>
+          <w:sz w:val="32"/>
+          <w:szCs w:val="32"/>
+          <w:cs/>
+        </w:rPr>
+        <w:t>สมบูรณ์ในการ</w:t>
+      </w:r>
+      <w:proofErr w:type="spellStart"/>
+      <w:r>
+        <w:rPr>
+          <w:rFonts w:asciiTheme="majorBidi" w:hAnsiTheme="majorBidi" w:cstheme="majorBidi"/>
+          <w:sz w:val="32"/>
+          <w:szCs w:val="32"/>
+          <w:cs/>
+        </w:rPr>
+        <w:t>นําม</w:t>
+      </w:r>
+      <w:proofErr w:type="spellEnd"/>
+      <w:r>
+        <w:rPr>
+          <w:rFonts w:asciiTheme="majorBidi" w:hAnsiTheme="majorBidi" w:cstheme="majorBidi"/>
+          <w:sz w:val="32"/>
+          <w:szCs w:val="32"/>
+          <w:cs/>
+        </w:rPr>
+        <w:t>าใช้กับเทคนิคการกรองแบบอิงเนื้อหา</w:t>
       </w:r>
     </w:p>
     <w:p>
@@ -5893,7 +7153,47 @@
           <w:szCs w:val="32"/>
           <w:cs/>
         </w:rPr>
-        <w:t>เรื่อง ขึ้นไปจะทําให้ประสิทธิภาพการทํางานของระบบช้าลง ซึ่งส่งผล</w:t>
+        <w:t>เรื่อง ขึ้นไปจะ</w:t>
+      </w:r>
+      <w:proofErr w:type="spellStart"/>
+      <w:r>
+        <w:rPr>
+          <w:rFonts w:asciiTheme="majorBidi" w:hAnsiTheme="majorBidi" w:cstheme="majorBidi"/>
+          <w:sz w:val="32"/>
+          <w:szCs w:val="32"/>
+          <w:cs/>
+        </w:rPr>
+        <w:t>ทํา</w:t>
+      </w:r>
+      <w:proofErr w:type="spellEnd"/>
+      <w:r>
+        <w:rPr>
+          <w:rFonts w:asciiTheme="majorBidi" w:hAnsiTheme="majorBidi" w:cstheme="majorBidi"/>
+          <w:sz w:val="32"/>
+          <w:szCs w:val="32"/>
+          <w:cs/>
+        </w:rPr>
+        <w:t>ให้ประสิทธิภาพการ</w:t>
+      </w:r>
+      <w:proofErr w:type="spellStart"/>
+      <w:r>
+        <w:rPr>
+          <w:rFonts w:asciiTheme="majorBidi" w:hAnsiTheme="majorBidi" w:cstheme="majorBidi"/>
+          <w:sz w:val="32"/>
+          <w:szCs w:val="32"/>
+          <w:cs/>
+        </w:rPr>
+        <w:t>ทํางาน</w:t>
+      </w:r>
+      <w:proofErr w:type="spellEnd"/>
+      <w:r>
+        <w:rPr>
+          <w:rFonts w:asciiTheme="majorBidi" w:hAnsiTheme="majorBidi" w:cstheme="majorBidi"/>
+          <w:sz w:val="32"/>
+          <w:szCs w:val="32"/>
+          <w:cs/>
+        </w:rPr>
+        <w:t>ของระบบช้าลง ซึ่งส่งผล</w:t>
       </w:r>
       <w:r>
         <w:rPr>
@@ -6215,7 +7515,27 @@
           <w:szCs w:val="32"/>
           <w:cs/>
         </w:rPr>
-        <w:t>เรียนเมื่อมีการเปลี่ยนแปลงน้ำ หนักความสำ คัญของ</w:t>
+        <w:t xml:space="preserve">เรียนเมื่อมีการเปลี่ยนแปลงน้ำ หนักความสำ </w:t>
+      </w:r>
+      <w:proofErr w:type="spellStart"/>
+      <w:r>
+        <w:rPr>
+          <w:rFonts w:asciiTheme="majorBidi" w:hAnsiTheme="majorBidi" w:cstheme="majorBidi"/>
+          <w:sz w:val="32"/>
+          <w:szCs w:val="32"/>
+          <w:cs/>
+        </w:rPr>
+        <w:t>คัญ</w:t>
+      </w:r>
+      <w:proofErr w:type="spellEnd"/>
+      <w:r>
+        <w:rPr>
+          <w:rFonts w:asciiTheme="majorBidi" w:hAnsiTheme="majorBidi" w:cstheme="majorBidi"/>
+          <w:sz w:val="32"/>
+          <w:szCs w:val="32"/>
+          <w:cs/>
+        </w:rPr>
+        <w:t>ของ</w:t>
       </w:r>
       <w:r>
         <w:rPr>
@@ -6560,7 +7880,27 @@
           <w:szCs w:val="32"/>
           <w:cs/>
         </w:rPr>
-        <w:t>รูปแบบน้ำ หนักความสำ คัญขององค์ประกอบที่ใช้ในการ</w:t>
+        <w:t xml:space="preserve">รูปแบบน้ำ หนักความสำ </w:t>
+      </w:r>
+      <w:proofErr w:type="spellStart"/>
+      <w:r>
+        <w:rPr>
+          <w:rFonts w:asciiTheme="majorBidi" w:hAnsiTheme="majorBidi" w:cstheme="majorBidi"/>
+          <w:sz w:val="32"/>
+          <w:szCs w:val="32"/>
+          <w:cs/>
+        </w:rPr>
+        <w:t>คัญ</w:t>
+      </w:r>
+      <w:proofErr w:type="spellEnd"/>
+      <w:r>
+        <w:rPr>
+          <w:rFonts w:asciiTheme="majorBidi" w:hAnsiTheme="majorBidi" w:cstheme="majorBidi"/>
+          <w:sz w:val="32"/>
+          <w:szCs w:val="32"/>
+          <w:cs/>
+        </w:rPr>
+        <w:t>ขององค์ประกอบที่ใช้ในการ</w:t>
       </w:r>
       <w:r>
         <w:rPr>
@@ -6977,7 +8317,27 @@
           <w:szCs w:val="32"/>
           <w:cs/>
         </w:rPr>
-        <w:t>จากการประชุมเสวนาในหัวข้อ “ผลการสอบแอดมิชชัน</w:t>
+        <w:t>จากการประชุมเสวนาในหัวข้อ “ผลการสอบแอด</w:t>
+      </w:r>
+      <w:proofErr w:type="spellStart"/>
+      <w:r>
+        <w:rPr>
+          <w:rFonts w:asciiTheme="majorBidi" w:hAnsiTheme="majorBidi" w:cstheme="majorBidi"/>
+          <w:sz w:val="32"/>
+          <w:szCs w:val="32"/>
+          <w:cs/>
+        </w:rPr>
+        <w:t>มิช</w:t>
+      </w:r>
+      <w:proofErr w:type="spellEnd"/>
+      <w:r>
+        <w:rPr>
+          <w:rFonts w:asciiTheme="majorBidi" w:hAnsiTheme="majorBidi" w:cstheme="majorBidi"/>
+          <w:sz w:val="32"/>
+          <w:szCs w:val="32"/>
+          <w:cs/>
+        </w:rPr>
+        <w:t>ชัน</w:t>
       </w:r>
       <w:r>
         <w:rPr>
@@ -7754,18 +9114,55 @@
           <w:szCs w:val="32"/>
           <w:cs/>
         </w:rPr>
-        <w:t>ผลลัพท์</w:t>
-      </w:r>
-      <w:r>
-        <w:rPr>
-          <w:rFonts w:asciiTheme="majorBidi" w:hAnsiTheme="majorBidi" w:cstheme="majorBidi"/>
-          <w:b/>
-          <w:bCs/>
-          <w:sz w:val="32"/>
-          <w:szCs w:val="32"/>
-          <w:cs/>
-        </w:rPr>
-        <w:t>การวิเคราห์ตาราง</w:t>
+        <w:t>ผล</w:t>
+      </w:r>
+      <w:proofErr w:type="spellStart"/>
+      <w:r>
+        <w:rPr>
+          <w:rFonts w:asciiTheme="majorBidi" w:hAnsiTheme="majorBidi" w:cstheme="majorBidi"/>
+          <w:b/>
+          <w:bCs/>
+          <w:sz w:val="32"/>
+          <w:szCs w:val="32"/>
+          <w:cs/>
+        </w:rPr>
+        <w:t>ลัพท์</w:t>
+      </w:r>
+      <w:proofErr w:type="spellEnd"/>
+      <w:r>
+        <w:rPr>
+          <w:rFonts w:asciiTheme="majorBidi" w:hAnsiTheme="majorBidi" w:cstheme="majorBidi"/>
+          <w:b/>
+          <w:bCs/>
+          <w:sz w:val="32"/>
+          <w:szCs w:val="32"/>
+          <w:cs/>
+        </w:rPr>
+        <w:t>การวิเครา</w:t>
+      </w:r>
+      <w:proofErr w:type="spellStart"/>
+      <w:r>
+        <w:rPr>
+          <w:rFonts w:asciiTheme="majorBidi" w:hAnsiTheme="majorBidi" w:cstheme="majorBidi"/>
+          <w:b/>
+          <w:bCs/>
+          <w:sz w:val="32"/>
+          <w:szCs w:val="32"/>
+          <w:cs/>
+        </w:rPr>
+        <w:t>ห์</w:t>
+      </w:r>
+      <w:proofErr w:type="spellEnd"/>
+      <w:r>
+        <w:rPr>
+          <w:rFonts w:asciiTheme="majorBidi" w:hAnsiTheme="majorBidi" w:cstheme="majorBidi"/>
+          <w:b/>
+          <w:bCs/>
+          <w:sz w:val="32"/>
+          <w:szCs w:val="32"/>
+          <w:cs/>
+        </w:rPr>
+        <w:t>ตาราง</w:t>
       </w:r>
       <w:r>
         <w:rPr>
@@ -8461,7 +9858,27 @@
           <w:szCs w:val="32"/>
           <w:cs/>
         </w:rPr>
-        <w:t>ว่าเมทริกซ์สหสัมพันธ์ระหว่างตัวแปรสังเกตได้ของทุกรูป</w:t>
+        <w:t>ว่าเมทริก</w:t>
+      </w:r>
+      <w:proofErr w:type="spellStart"/>
+      <w:r>
+        <w:rPr>
+          <w:rFonts w:asciiTheme="majorBidi" w:hAnsiTheme="majorBidi" w:cstheme="majorBidi"/>
+          <w:sz w:val="32"/>
+          <w:szCs w:val="32"/>
+          <w:cs/>
+        </w:rPr>
+        <w:t>ซ์</w:t>
+      </w:r>
+      <w:proofErr w:type="spellEnd"/>
+      <w:r>
+        <w:rPr>
+          <w:rFonts w:asciiTheme="majorBidi" w:hAnsiTheme="majorBidi" w:cstheme="majorBidi"/>
+          <w:sz w:val="32"/>
+          <w:szCs w:val="32"/>
+          <w:cs/>
+        </w:rPr>
+        <w:t>สหสัมพันธ์ระหว่างตัวแปรสังเกตได้ของทุกรูป</w:t>
       </w:r>
       <w:r>
         <w:rPr>
@@ -8495,24 +9912,64 @@
           <w:szCs w:val="32"/>
           <w:cs/>
         </w:rPr>
-        <w:t>และค่าดัชนีไกเซอร์-ไมเยอร์-</w:t>
-      </w:r>
-      <w:r>
-        <w:rPr>
-          <w:rFonts w:asciiTheme="majorBidi" w:hAnsiTheme="majorBidi" w:cstheme="majorBidi"/>
-          <w:sz w:val="32"/>
-          <w:szCs w:val="32"/>
-        </w:rPr>
-        <w:t xml:space="preserve"> </w:t>
-      </w:r>
-      <w:r>
-        <w:rPr>
-          <w:rFonts w:asciiTheme="majorBidi" w:hAnsiTheme="majorBidi" w:cstheme="majorBidi"/>
-          <w:sz w:val="32"/>
-          <w:szCs w:val="32"/>
-          <w:cs/>
-        </w:rPr>
-        <w:t>ออลคิน ซึ่งแสดงให้เห็นว่าตัวแปร</w:t>
+        <w:t>และค่าดัชนีไกเซอร์-</w:t>
+      </w:r>
+      <w:proofErr w:type="spellStart"/>
+      <w:r>
+        <w:rPr>
+          <w:rFonts w:asciiTheme="majorBidi" w:hAnsiTheme="majorBidi" w:cstheme="majorBidi"/>
+          <w:sz w:val="32"/>
+          <w:szCs w:val="32"/>
+          <w:cs/>
+        </w:rPr>
+        <w:t>ไมเย</w:t>
+      </w:r>
+      <w:proofErr w:type="spellEnd"/>
+      <w:r>
+        <w:rPr>
+          <w:rFonts w:asciiTheme="majorBidi" w:hAnsiTheme="majorBidi" w:cstheme="majorBidi"/>
+          <w:sz w:val="32"/>
+          <w:szCs w:val="32"/>
+          <w:cs/>
+        </w:rPr>
+        <w:t>อร์-</w:t>
+      </w:r>
+      <w:r>
+        <w:rPr>
+          <w:rFonts w:asciiTheme="majorBidi" w:hAnsiTheme="majorBidi" w:cstheme="majorBidi"/>
+          <w:sz w:val="32"/>
+          <w:szCs w:val="32"/>
+        </w:rPr>
+        <w:t xml:space="preserve"> </w:t>
+      </w:r>
+      <w:r>
+        <w:rPr>
+          <w:rFonts w:asciiTheme="majorBidi" w:hAnsiTheme="majorBidi" w:cstheme="majorBidi"/>
+          <w:sz w:val="32"/>
+          <w:szCs w:val="32"/>
+          <w:cs/>
+        </w:rPr>
+        <w:t>ออ</w:t>
+      </w:r>
+      <w:proofErr w:type="spellStart"/>
+      <w:r>
+        <w:rPr>
+          <w:rFonts w:asciiTheme="majorBidi" w:hAnsiTheme="majorBidi" w:cstheme="majorBidi"/>
+          <w:sz w:val="32"/>
+          <w:szCs w:val="32"/>
+          <w:cs/>
+        </w:rPr>
+        <w:t>ลคิน</w:t>
+      </w:r>
+      <w:proofErr w:type="spellEnd"/>
+      <w:r>
+        <w:rPr>
+          <w:rFonts w:asciiTheme="majorBidi" w:hAnsiTheme="majorBidi" w:cstheme="majorBidi"/>
+          <w:sz w:val="32"/>
+          <w:szCs w:val="32"/>
+          <w:cs/>
+        </w:rPr>
+        <w:t xml:space="preserve"> ซึ่งแสดงให้เห็นว่าตัวแปร</w:t>
       </w:r>
       <w:r>
         <w:rPr>
@@ -8759,7 +10216,25 @@
           <w:sz w:val="32"/>
           <w:szCs w:val="32"/>
         </w:rPr>
-        <w:t xml:space="preserve">(df) </w:t>
+        <w:t>(</w:t>
+      </w:r>
+      <w:proofErr w:type="spellStart"/>
+      <w:r>
+        <w:rPr>
+          <w:rFonts w:asciiTheme="majorBidi" w:hAnsiTheme="majorBidi" w:cstheme="majorBidi"/>
+          <w:sz w:val="32"/>
+          <w:szCs w:val="32"/>
+        </w:rPr>
+        <w:t>df</w:t>
+      </w:r>
+      <w:proofErr w:type="spellEnd"/>
+      <w:r>
+        <w:rPr>
+          <w:rFonts w:asciiTheme="majorBidi" w:hAnsiTheme="majorBidi" w:cstheme="majorBidi"/>
+          <w:sz w:val="32"/>
+          <w:szCs w:val="32"/>
+        </w:rPr>
+        <w:t xml:space="preserve">) </w:t>
       </w:r>
       <w:r>
         <w:rPr>
@@ -8906,13 +10381,23 @@
         </w:rPr>
         <w:t>ค่าไค-สแคว์/</w:t>
       </w:r>
-      <w:r>
-        <w:rPr>
-          <w:rFonts w:asciiTheme="majorBidi" w:hAnsiTheme="majorBidi" w:cstheme="majorBidi"/>
-          <w:sz w:val="32"/>
-          <w:szCs w:val="32"/>
-        </w:rPr>
-        <w:t xml:space="preserve">df </w:t>
+      <w:proofErr w:type="spellStart"/>
+      <w:r>
+        <w:rPr>
+          <w:rFonts w:asciiTheme="majorBidi" w:hAnsiTheme="majorBidi" w:cstheme="majorBidi"/>
+          <w:sz w:val="32"/>
+          <w:szCs w:val="32"/>
+        </w:rPr>
+        <w:t>df</w:t>
+      </w:r>
+      <w:proofErr w:type="spellEnd"/>
+      <w:r>
+        <w:rPr>
+          <w:rFonts w:asciiTheme="majorBidi" w:hAnsiTheme="majorBidi" w:cstheme="majorBidi"/>
+          <w:sz w:val="32"/>
+          <w:szCs w:val="32"/>
+        </w:rPr>
+        <w:t xml:space="preserve"> </w:t>
       </w:r>
       <w:r>
         <w:rPr>
@@ -10301,7 +11786,31 @@
           <w:szCs w:val="32"/>
           <w:cs/>
         </w:rPr>
-        <w:t xml:space="preserve">ผลลัพท์ </w:t>
+        <w:t>ผล</w:t>
+      </w:r>
+      <w:proofErr w:type="spellStart"/>
+      <w:r>
+        <w:rPr>
+          <w:rFonts w:asciiTheme="majorBidi" w:hAnsiTheme="majorBidi" w:cstheme="majorBidi"/>
+          <w:b/>
+          <w:bCs/>
+          <w:sz w:val="32"/>
+          <w:szCs w:val="32"/>
+          <w:cs/>
+        </w:rPr>
+        <w:t>ลัพท์</w:t>
+      </w:r>
+      <w:proofErr w:type="spellEnd"/>
+      <w:r>
+        <w:rPr>
+          <w:rFonts w:asciiTheme="majorBidi" w:hAnsiTheme="majorBidi" w:cstheme="majorBidi"/>
+          <w:b/>
+          <w:bCs/>
+          <w:sz w:val="32"/>
+          <w:szCs w:val="32"/>
+          <w:cs/>
+        </w:rPr>
+        <w:t xml:space="preserve"> </w:t>
       </w:r>
       <w:r>
         <w:rPr>
@@ -11095,7 +12604,27 @@
           <w:szCs w:val="32"/>
           <w:cs/>
         </w:rPr>
-        <w:t>แกรมลิสเรล จึงทำ ให้ผลการทำ นายเท่ากันทุกรูปแบบ จึง</w:t>
+        <w:t>แกรมลิส</w:t>
+      </w:r>
+      <w:proofErr w:type="spellStart"/>
+      <w:r>
+        <w:rPr>
+          <w:rFonts w:asciiTheme="majorBidi" w:hAnsiTheme="majorBidi" w:cstheme="majorBidi"/>
+          <w:sz w:val="32"/>
+          <w:szCs w:val="32"/>
+          <w:cs/>
+        </w:rPr>
+        <w:t>เรล</w:t>
+      </w:r>
+      <w:proofErr w:type="spellEnd"/>
+      <w:r>
+        <w:rPr>
+          <w:rFonts w:asciiTheme="majorBidi" w:hAnsiTheme="majorBidi" w:cstheme="majorBidi"/>
+          <w:sz w:val="32"/>
+          <w:szCs w:val="32"/>
+          <w:cs/>
+        </w:rPr>
+        <w:t xml:space="preserve"> จึงทำ ให้ผลการทำ นายเท่ากันทุกรูปแบบ จึง</w:t>
       </w:r>
       <w:r>
         <w:rPr>
@@ -11447,7 +12976,27 @@
           <w:szCs w:val="32"/>
           <w:cs/>
         </w:rPr>
-        <w:t>รูปแบบการกำ หนดน้ำ หนักความสำ คัญขององค์</w:t>
+        <w:t xml:space="preserve">รูปแบบการกำ หนดน้ำ หนักความสำ </w:t>
+      </w:r>
+      <w:proofErr w:type="spellStart"/>
+      <w:r>
+        <w:rPr>
+          <w:rFonts w:asciiTheme="majorBidi" w:hAnsiTheme="majorBidi" w:cstheme="majorBidi"/>
+          <w:sz w:val="32"/>
+          <w:szCs w:val="32"/>
+          <w:cs/>
+        </w:rPr>
+        <w:t>คัญ</w:t>
+      </w:r>
+      <w:proofErr w:type="spellEnd"/>
+      <w:r>
+        <w:rPr>
+          <w:rFonts w:asciiTheme="majorBidi" w:hAnsiTheme="majorBidi" w:cstheme="majorBidi"/>
+          <w:sz w:val="32"/>
+          <w:szCs w:val="32"/>
+          <w:cs/>
+        </w:rPr>
+        <w:t>ขององค์</w:t>
       </w:r>
       <w:r>
         <w:rPr>
@@ -11532,7 +13081,27 @@
           <w:szCs w:val="32"/>
           <w:cs/>
         </w:rPr>
-        <w:t>กำ หนดขึ้นได้กำ หนดให้ความสำ คัญขององค์ประกอบที่</w:t>
+        <w:t xml:space="preserve">กำ หนดขึ้นได้กำ หนดให้ความสำ </w:t>
+      </w:r>
+      <w:proofErr w:type="spellStart"/>
+      <w:r>
+        <w:rPr>
+          <w:rFonts w:asciiTheme="majorBidi" w:hAnsiTheme="majorBidi" w:cstheme="majorBidi"/>
+          <w:sz w:val="32"/>
+          <w:szCs w:val="32"/>
+          <w:cs/>
+        </w:rPr>
+        <w:t>คัญ</w:t>
+      </w:r>
+      <w:proofErr w:type="spellEnd"/>
+      <w:r>
+        <w:rPr>
+          <w:rFonts w:asciiTheme="majorBidi" w:hAnsiTheme="majorBidi" w:cstheme="majorBidi"/>
+          <w:sz w:val="32"/>
+          <w:szCs w:val="32"/>
+          <w:cs/>
+        </w:rPr>
+        <w:t>ขององค์ประกอบที่</w:t>
       </w:r>
       <w:r>
         <w:rPr>
@@ -11634,8 +13203,19 @@
           <w:szCs w:val="32"/>
           <w:cs/>
         </w:rPr>
-        <w:t>ให้องค์ประกอบจากคะแนนสอบมีน้ำ หนักความสำ คัญ</w:t>
-      </w:r>
+        <w:t xml:space="preserve">ให้องค์ประกอบจากคะแนนสอบมีน้ำ หนักความสำ </w:t>
+      </w:r>
+      <w:proofErr w:type="spellStart"/>
+      <w:r>
+        <w:rPr>
+          <w:rFonts w:asciiTheme="majorBidi" w:hAnsiTheme="majorBidi" w:cstheme="majorBidi"/>
+          <w:sz w:val="32"/>
+          <w:szCs w:val="32"/>
+          <w:cs/>
+        </w:rPr>
+        <w:t>คัญ</w:t>
+      </w:r>
+      <w:proofErr w:type="spellEnd"/>
       <w:r>
         <w:rPr>
           <w:rFonts w:asciiTheme="majorBidi" w:hAnsiTheme="majorBidi" w:cstheme="majorBidi"/>
@@ -11668,7 +13248,27 @@
           <w:szCs w:val="32"/>
           <w:cs/>
         </w:rPr>
-        <w:t>ความสำ คัญต้องมีการศึกษาวิจัยและติดตามผลอย่างต่อ</w:t>
+        <w:t xml:space="preserve">ความสำ </w:t>
+      </w:r>
+      <w:proofErr w:type="spellStart"/>
+      <w:r>
+        <w:rPr>
+          <w:rFonts w:asciiTheme="majorBidi" w:hAnsiTheme="majorBidi" w:cstheme="majorBidi"/>
+          <w:sz w:val="32"/>
+          <w:szCs w:val="32"/>
+          <w:cs/>
+        </w:rPr>
+        <w:t>คัญ</w:t>
+      </w:r>
+      <w:proofErr w:type="spellEnd"/>
+      <w:r>
+        <w:rPr>
+          <w:rFonts w:asciiTheme="majorBidi" w:hAnsiTheme="majorBidi" w:cstheme="majorBidi"/>
+          <w:sz w:val="32"/>
+          <w:szCs w:val="32"/>
+          <w:cs/>
+        </w:rPr>
+        <w:t>ต้องมีการศึกษาวิจัยและติดตามผลอย่างต่อ</w:t>
       </w:r>
       <w:r>
         <w:rPr>
@@ -12129,7 +13729,27 @@
           <w:szCs w:val="32"/>
           <w:cs/>
         </w:rPr>
-        <w:t>การดำเนินกำรวิจัยและเก็บรวบรวมข้อมูล</w:t>
+        <w:t>การดำเนินกำรวิ</w:t>
+      </w:r>
+      <w:proofErr w:type="spellStart"/>
+      <w:r>
+        <w:rPr>
+          <w:rFonts w:asciiTheme="majorBidi" w:hAnsiTheme="majorBidi" w:cstheme="majorBidi"/>
+          <w:sz w:val="32"/>
+          <w:szCs w:val="32"/>
+          <w:cs/>
+        </w:rPr>
+        <w:t>จัย</w:t>
+      </w:r>
+      <w:proofErr w:type="spellEnd"/>
+      <w:r>
+        <w:rPr>
+          <w:rFonts w:asciiTheme="majorBidi" w:hAnsiTheme="majorBidi" w:cstheme="majorBidi"/>
+          <w:sz w:val="32"/>
+          <w:szCs w:val="32"/>
+          <w:cs/>
+        </w:rPr>
+        <w:t>และเก็บรวบรวมข้อมูล</w:t>
       </w:r>
     </w:p>
     <w:p>
@@ -12479,7 +14099,27 @@
           <w:szCs w:val="32"/>
           <w:cs/>
         </w:rPr>
-        <w:t>การสร้างเมตริกซ์ของชิ้นข้อมูลจริงจากข้อมูลในฐานข้อมูล</w:t>
+        <w:t>การสร้าง</w:t>
+      </w:r>
+      <w:proofErr w:type="spellStart"/>
+      <w:r>
+        <w:rPr>
+          <w:rFonts w:asciiTheme="majorBidi" w:hAnsiTheme="majorBidi" w:cstheme="majorBidi"/>
+          <w:sz w:val="32"/>
+          <w:szCs w:val="32"/>
+          <w:cs/>
+        </w:rPr>
+        <w:t>เมตริกซ์</w:t>
+      </w:r>
+      <w:proofErr w:type="spellEnd"/>
+      <w:r>
+        <w:rPr>
+          <w:rFonts w:asciiTheme="majorBidi" w:hAnsiTheme="majorBidi" w:cstheme="majorBidi"/>
+          <w:sz w:val="32"/>
+          <w:szCs w:val="32"/>
+          <w:cs/>
+        </w:rPr>
+        <w:t>ของชิ้นข้อมูลจริงจากข้อมูลในฐานข้อมูล</w:t>
       </w:r>
       <w:r>
         <w:rPr>
@@ -12580,7 +14220,27 @@
           <w:szCs w:val="32"/>
           <w:cs/>
         </w:rPr>
-        <w:t>โดยสร้างเป็นเมทริกซ์ผู้ใช้กับชิ้นข้อมูล</w:t>
+        <w:t>โดยสร้างเป็นเมทริก</w:t>
+      </w:r>
+      <w:proofErr w:type="spellStart"/>
+      <w:r>
+        <w:rPr>
+          <w:rFonts w:asciiTheme="majorBidi" w:hAnsiTheme="majorBidi" w:cstheme="majorBidi"/>
+          <w:sz w:val="32"/>
+          <w:szCs w:val="32"/>
+          <w:cs/>
+        </w:rPr>
+        <w:t>ซ์</w:t>
+      </w:r>
+      <w:proofErr w:type="spellEnd"/>
+      <w:r>
+        <w:rPr>
+          <w:rFonts w:asciiTheme="majorBidi" w:hAnsiTheme="majorBidi" w:cstheme="majorBidi"/>
+          <w:sz w:val="32"/>
+          <w:szCs w:val="32"/>
+          <w:cs/>
+        </w:rPr>
+        <w:t>ผู้ใช้กับชิ้นข้อมูล</w:t>
       </w:r>
     </w:p>
     <w:p>
@@ -13002,25 +14662,7 @@
           <w:szCs w:val="32"/>
           <w:cs/>
         </w:rPr>
-        <w:t>ผลการพัฒนาระบบแนะน</w:t>
-      </w:r>
-      <w:r>
-        <w:rPr>
-          <w:rFonts w:asciiTheme="majorBidi" w:hAnsiTheme="majorBidi" w:cstheme="majorBidi"/>
-          <w:sz w:val="32"/>
-          <w:szCs w:val="32"/>
-          <w:cs/>
-        </w:rPr>
-        <w:t>ำ</w:t>
-      </w:r>
-      <w:r>
-        <w:rPr>
-          <w:rFonts w:asciiTheme="majorBidi" w:hAnsiTheme="majorBidi" w:cstheme="majorBidi"/>
-          <w:sz w:val="32"/>
-          <w:szCs w:val="32"/>
-          <w:cs/>
-        </w:rPr>
-        <w:t>แหล่งท่องเที่ยวของจังหวัดมหาสารคาม โดยใช้วิธีการกรอง</w:t>
+        <w:t>ผลการพัฒนาระบบแนะนำแหล่งท่องเที่ยวของจังหวัดมหาสารคาม โดยใช้วิธีการกรอง</w:t>
       </w:r>
     </w:p>
     <w:p>
@@ -13374,25 +15016,7 @@
           <w:szCs w:val="32"/>
           <w:cs/>
         </w:rPr>
-        <w:t>จากการพัฒนาระบบแนะน</w:t>
-      </w:r>
-      <w:r>
-        <w:rPr>
-          <w:rFonts w:asciiTheme="majorBidi" w:hAnsiTheme="majorBidi" w:cstheme="majorBidi"/>
-          <w:sz w:val="32"/>
-          <w:szCs w:val="32"/>
-          <w:cs/>
-        </w:rPr>
-        <w:t>ำ</w:t>
-      </w:r>
-      <w:r>
-        <w:rPr>
-          <w:rFonts w:asciiTheme="majorBidi" w:hAnsiTheme="majorBidi" w:cstheme="majorBidi"/>
-          <w:sz w:val="32"/>
-          <w:szCs w:val="32"/>
-          <w:cs/>
-        </w:rPr>
-        <w:t>แหล่งท่องเที่ยวของจังหวัดมหาสารคาม โดยใช้วิธีการกรอง</w:t>
+        <w:t>จากการพัฒนาระบบแนะนำแหล่งท่องเที่ยวของจังหวัดมหาสารคาม โดยใช้วิธีการกรอง</w:t>
       </w:r>
     </w:p>
     <w:p>
@@ -13455,7 +15079,25 @@
           <w:sz w:val="32"/>
           <w:szCs w:val="32"/>
         </w:rPr>
-        <w:t xml:space="preserve">, s.d. = </w:t>
+        <w:t xml:space="preserve">, </w:t>
+      </w:r>
+      <w:proofErr w:type="spellStart"/>
+      <w:r>
+        <w:rPr>
+          <w:rFonts w:asciiTheme="majorBidi" w:hAnsiTheme="majorBidi" w:cstheme="majorBidi"/>
+          <w:sz w:val="32"/>
+          <w:szCs w:val="32"/>
+        </w:rPr>
+        <w:t>s.d.</w:t>
+      </w:r>
+      <w:proofErr w:type="spellEnd"/>
+      <w:r>
+        <w:rPr>
+          <w:rFonts w:asciiTheme="majorBidi" w:hAnsiTheme="majorBidi" w:cstheme="majorBidi"/>
+          <w:sz w:val="32"/>
+          <w:szCs w:val="32"/>
+        </w:rPr>
+        <w:t xml:space="preserve"> = </w:t>
       </w:r>
       <w:r>
         <w:rPr>
@@ -13546,25 +15188,7 @@
           <w:szCs w:val="32"/>
           <w:cs/>
         </w:rPr>
-        <w:t>พอใจในการใช้งานระบบแนะน</w:t>
-      </w:r>
-      <w:r>
-        <w:rPr>
-          <w:rFonts w:asciiTheme="majorBidi" w:hAnsiTheme="majorBidi" w:cstheme="majorBidi"/>
-          <w:sz w:val="32"/>
-          <w:szCs w:val="32"/>
-          <w:cs/>
-        </w:rPr>
-        <w:t>ำ</w:t>
-      </w:r>
-      <w:r>
-        <w:rPr>
-          <w:rFonts w:asciiTheme="majorBidi" w:hAnsiTheme="majorBidi" w:cstheme="majorBidi"/>
-          <w:sz w:val="32"/>
-          <w:szCs w:val="32"/>
-          <w:cs/>
-        </w:rPr>
-        <w:t>แหล่งท่องเที่ยวของจังหวัดมหาสารคาม โดยใช้วิธีการกรองข้อมูล</w:t>
+        <w:t>พอใจในการใช้งานระบบแนะนำแหล่งท่องเที่ยวของจังหวัดมหาสารคาม โดยใช้วิธีการกรองข้อมูล</w:t>
       </w:r>
     </w:p>
     <w:p>
@@ -13839,7 +15463,17 @@
           <w:szCs w:val="32"/>
           <w:cs/>
         </w:rPr>
-        <w:t>องศึกษาขอมูลเกี่ยวกับระบบเซิฟเวอร</w:t>
+        <w:t>องศึกษาขอมูลเกี่ยวกับระบบเซ</w:t>
+      </w:r>
+      <w:proofErr w:type="spellStart"/>
+      <w:r>
+        <w:rPr>
+          <w:rFonts w:asciiTheme="majorBidi" w:hAnsiTheme="majorBidi" w:cstheme="majorBidi"/>
+          <w:sz w:val="32"/>
+          <w:szCs w:val="32"/>
+          <w:cs/>
+        </w:rPr>
+        <w:t>ิฟเวอร</w:t>
       </w:r>
       <w:r>
         <w:rPr>
@@ -13850,6 +15484,7 @@
         </w:rPr>
         <w:t>์</w:t>
       </w:r>
+      <w:proofErr w:type="spellEnd"/>
       <w:r>
         <w:rPr>
           <w:rFonts w:asciiTheme="majorBidi" w:hAnsiTheme="majorBidi" w:cstheme="majorBidi"/>
@@ -14226,19 +15861,20 @@
           <w:szCs w:val="36"/>
           <w:cs/>
         </w:rPr>
-        <w:t>การเปรียบเทียบประสิทธิภาพของแบบจ</w:t>
-      </w:r>
-      <w:r>
+        <w:t>การเปรียบเทียบประสิทธิภาพของแบบจำลองในการพยากรณ์</w:t>
+      </w:r>
+    </w:p>
+    <w:p>
+      <w:pPr>
+        <w:jc w:val="center"/>
         <w:rPr>
           <w:rFonts w:asciiTheme="majorBidi" w:hAnsiTheme="majorBidi" w:cstheme="majorBidi"/>
           <w:b/>
           <w:bCs/>
           <w:sz w:val="36"/>
           <w:szCs w:val="36"/>
-          <w:cs/>
-        </w:rPr>
-        <w:t>ำ</w:t>
-      </w:r>
+        </w:rPr>
+      </w:pPr>
       <w:r>
         <w:rPr>
           <w:rFonts w:asciiTheme="majorBidi" w:hAnsiTheme="majorBidi" w:cstheme="majorBidi"/>
@@ -14248,52 +15884,7 @@
           <w:szCs w:val="36"/>
           <w:cs/>
         </w:rPr>
-        <w:t>ลองในการพยากรณ์</w:t>
-      </w:r>
-    </w:p>
-    <w:p>
-      <w:pPr>
-        <w:jc w:val="center"/>
-        <w:rPr>
-          <w:rFonts w:asciiTheme="majorBidi" w:hAnsiTheme="majorBidi" w:cstheme="majorBidi"/>
-          <w:b/>
-          <w:bCs/>
-          <w:sz w:val="36"/>
-          <w:szCs w:val="36"/>
-        </w:rPr>
-      </w:pPr>
-      <w:r>
-        <w:rPr>
-          <w:rFonts w:asciiTheme="majorBidi" w:hAnsiTheme="majorBidi" w:cstheme="majorBidi"/>
-          <w:b/>
-          <w:bCs/>
-          <w:sz w:val="36"/>
-          <w:szCs w:val="36"/>
-          <w:cs/>
-        </w:rPr>
-        <w:t>ความส</w:t>
-      </w:r>
-      <w:r>
-        <w:rPr>
-          <w:rFonts w:asciiTheme="majorBidi" w:hAnsiTheme="majorBidi" w:cstheme="majorBidi"/>
-          <w:b/>
-          <w:bCs/>
-          <w:sz w:val="36"/>
-          <w:szCs w:val="36"/>
-          <w:cs/>
-        </w:rPr>
-        <w:t>ำ</w:t>
-      </w:r>
-      <w:r>
-        <w:rPr>
-          <w:rFonts w:asciiTheme="majorBidi" w:hAnsiTheme="majorBidi" w:cstheme="majorBidi"/>
-          <w:b/>
-          <w:bCs/>
-          <w:sz w:val="36"/>
-          <w:szCs w:val="36"/>
-          <w:cs/>
-        </w:rPr>
-        <w:t>เร็จการศึกษาของนักเรียนระดับประกาศนียบัตรวิชาชีพ</w:t>
+        <w:t>ความสำเร็จการศึกษาของนักเรียนระดับประกาศนียบัตรวิชาชีพ</w:t>
       </w:r>
     </w:p>
     <w:p>
@@ -14413,25 +16004,7 @@
           <w:szCs w:val="32"/>
           <w:cs/>
         </w:rPr>
-        <w:t>เพื่อศึกษาปัจจัยที่มีผลต่อการส</w:t>
-      </w:r>
-      <w:r>
-        <w:rPr>
-          <w:rFonts w:asciiTheme="majorBidi" w:hAnsiTheme="majorBidi" w:cstheme="majorBidi"/>
-          <w:sz w:val="32"/>
-          <w:szCs w:val="32"/>
-          <w:cs/>
-        </w:rPr>
-        <w:t>ำ</w:t>
-      </w:r>
-      <w:r>
-        <w:rPr>
-          <w:rFonts w:asciiTheme="majorBidi" w:hAnsiTheme="majorBidi" w:cstheme="majorBidi"/>
-          <w:sz w:val="32"/>
-          <w:szCs w:val="32"/>
-          <w:cs/>
-        </w:rPr>
-        <w:t>เร็จการศึกษาในสถานศึกษาอาชีวศึกษาเอกชนจังหวัดกาฬสินธุ์</w:t>
+        <w:t>เพื่อศึกษาปัจจัยที่มีผลต่อการสำเร็จการศึกษาในสถานศึกษาอาชีวศึกษาเอกชนจังหวัดกาฬสินธุ์</w:t>
       </w:r>
     </w:p>
     <w:p>
@@ -14888,6 +16461,7 @@
           <w:rFonts w:asciiTheme="majorBidi" w:hAnsiTheme="majorBidi" w:cstheme="majorBidi"/>
           <w:b/>
           <w:bCs/>
+          <w:noProof/>
           <w:sz w:val="32"/>
           <w:szCs w:val="32"/>
         </w:rPr>
@@ -14933,6 +16507,7 @@
           <w:rFonts w:asciiTheme="majorBidi" w:hAnsiTheme="majorBidi" w:cstheme="majorBidi"/>
           <w:b/>
           <w:bCs/>
+          <w:noProof/>
           <w:sz w:val="32"/>
           <w:szCs w:val="32"/>
         </w:rPr>
@@ -14997,41 +16572,152 @@
           <w:szCs w:val="32"/>
           <w:cs/>
         </w:rPr>
-        <w:t>การวิเคราะห์ปัจจัยเป็นการคัดเลือกแอตทริบิวต์</w:t>
-      </w:r>
-      <w:r>
-        <w:rPr>
-          <w:rFonts w:asciiTheme="majorBidi" w:hAnsiTheme="majorBidi" w:cstheme="majorBidi"/>
-          <w:sz w:val="32"/>
-          <w:szCs w:val="32"/>
-        </w:rPr>
-        <w:t xml:space="preserve"> </w:t>
-      </w:r>
-      <w:r>
-        <w:rPr>
-          <w:rFonts w:asciiTheme="majorBidi" w:hAnsiTheme="majorBidi" w:cstheme="majorBidi"/>
-          <w:sz w:val="32"/>
-          <w:szCs w:val="32"/>
-          <w:cs/>
-        </w:rPr>
-        <w:t>ที่สามารถเป็นตัวแทนของกลุ่มแอตทริบิวต์เพื่อลดจำนวน</w:t>
-      </w:r>
-      <w:r>
-        <w:rPr>
-          <w:rFonts w:asciiTheme="majorBidi" w:hAnsiTheme="majorBidi" w:cstheme="majorBidi"/>
-          <w:sz w:val="32"/>
-          <w:szCs w:val="32"/>
-        </w:rPr>
-        <w:t xml:space="preserve"> </w:t>
-      </w:r>
-      <w:r>
-        <w:rPr>
-          <w:rFonts w:asciiTheme="majorBidi" w:hAnsiTheme="majorBidi" w:cstheme="majorBidi"/>
-          <w:sz w:val="32"/>
-          <w:szCs w:val="32"/>
-          <w:cs/>
-        </w:rPr>
-        <w:t xml:space="preserve">แอตทริบิวต์ในการพยากรณ์ซึ่งงานวิจัยนี้ได้นำเทคนิค </w:t>
+        <w:t>การวิเคราะห์ปัจจัยเป็นการคัดเลือกแอ</w:t>
+      </w:r>
+      <w:proofErr w:type="spellStart"/>
+      <w:r>
+        <w:rPr>
+          <w:rFonts w:asciiTheme="majorBidi" w:hAnsiTheme="majorBidi" w:cstheme="majorBidi"/>
+          <w:sz w:val="32"/>
+          <w:szCs w:val="32"/>
+          <w:cs/>
+        </w:rPr>
+        <w:t>ตท</w:t>
+      </w:r>
+      <w:proofErr w:type="spellEnd"/>
+      <w:r>
+        <w:rPr>
+          <w:rFonts w:asciiTheme="majorBidi" w:hAnsiTheme="majorBidi" w:cstheme="majorBidi"/>
+          <w:sz w:val="32"/>
+          <w:szCs w:val="32"/>
+          <w:cs/>
+        </w:rPr>
+        <w:t>ริบิว</w:t>
+      </w:r>
+      <w:proofErr w:type="spellStart"/>
+      <w:r>
+        <w:rPr>
+          <w:rFonts w:asciiTheme="majorBidi" w:hAnsiTheme="majorBidi" w:cstheme="majorBidi"/>
+          <w:sz w:val="32"/>
+          <w:szCs w:val="32"/>
+          <w:cs/>
+        </w:rPr>
+        <w:t>ต์</w:t>
+      </w:r>
+      <w:proofErr w:type="spellEnd"/>
+      <w:r>
+        <w:rPr>
+          <w:rFonts w:asciiTheme="majorBidi" w:hAnsiTheme="majorBidi" w:cstheme="majorBidi"/>
+          <w:sz w:val="32"/>
+          <w:szCs w:val="32"/>
+        </w:rPr>
+        <w:t xml:space="preserve"> </w:t>
+      </w:r>
+      <w:r>
+        <w:rPr>
+          <w:rFonts w:asciiTheme="majorBidi" w:hAnsiTheme="majorBidi" w:cstheme="majorBidi"/>
+          <w:sz w:val="32"/>
+          <w:szCs w:val="32"/>
+          <w:cs/>
+        </w:rPr>
+        <w:t>ที่สามารถเป็นตัวแทนของกลุ่มแอ</w:t>
+      </w:r>
+      <w:proofErr w:type="spellStart"/>
+      <w:r>
+        <w:rPr>
+          <w:rFonts w:asciiTheme="majorBidi" w:hAnsiTheme="majorBidi" w:cstheme="majorBidi"/>
+          <w:sz w:val="32"/>
+          <w:szCs w:val="32"/>
+          <w:cs/>
+        </w:rPr>
+        <w:t>ตท</w:t>
+      </w:r>
+      <w:proofErr w:type="spellEnd"/>
+      <w:r>
+        <w:rPr>
+          <w:rFonts w:asciiTheme="majorBidi" w:hAnsiTheme="majorBidi" w:cstheme="majorBidi"/>
+          <w:sz w:val="32"/>
+          <w:szCs w:val="32"/>
+          <w:cs/>
+        </w:rPr>
+        <w:t>ริบิว</w:t>
+      </w:r>
+      <w:proofErr w:type="spellStart"/>
+      <w:r>
+        <w:rPr>
+          <w:rFonts w:asciiTheme="majorBidi" w:hAnsiTheme="majorBidi" w:cstheme="majorBidi"/>
+          <w:sz w:val="32"/>
+          <w:szCs w:val="32"/>
+          <w:cs/>
+        </w:rPr>
+        <w:t>ต์</w:t>
+      </w:r>
+      <w:proofErr w:type="spellEnd"/>
+      <w:r>
+        <w:rPr>
+          <w:rFonts w:asciiTheme="majorBidi" w:hAnsiTheme="majorBidi" w:cstheme="majorBidi"/>
+          <w:sz w:val="32"/>
+          <w:szCs w:val="32"/>
+          <w:cs/>
+        </w:rPr>
+        <w:t>เพื่อลดจำนวน</w:t>
+      </w:r>
+      <w:r>
+        <w:rPr>
+          <w:rFonts w:asciiTheme="majorBidi" w:hAnsiTheme="majorBidi" w:cstheme="majorBidi"/>
+          <w:sz w:val="32"/>
+          <w:szCs w:val="32"/>
+        </w:rPr>
+        <w:t xml:space="preserve"> </w:t>
+      </w:r>
+      <w:r>
+        <w:rPr>
+          <w:rFonts w:asciiTheme="majorBidi" w:hAnsiTheme="majorBidi" w:cstheme="majorBidi"/>
+          <w:sz w:val="32"/>
+          <w:szCs w:val="32"/>
+          <w:cs/>
+        </w:rPr>
+        <w:t>แอ</w:t>
+      </w:r>
+      <w:proofErr w:type="spellStart"/>
+      <w:r>
+        <w:rPr>
+          <w:rFonts w:asciiTheme="majorBidi" w:hAnsiTheme="majorBidi" w:cstheme="majorBidi"/>
+          <w:sz w:val="32"/>
+          <w:szCs w:val="32"/>
+          <w:cs/>
+        </w:rPr>
+        <w:t>ตท</w:t>
+      </w:r>
+      <w:proofErr w:type="spellEnd"/>
+      <w:r>
+        <w:rPr>
+          <w:rFonts w:asciiTheme="majorBidi" w:hAnsiTheme="majorBidi" w:cstheme="majorBidi"/>
+          <w:sz w:val="32"/>
+          <w:szCs w:val="32"/>
+          <w:cs/>
+        </w:rPr>
+        <w:t>ริบิว</w:t>
+      </w:r>
+      <w:proofErr w:type="spellStart"/>
+      <w:r>
+        <w:rPr>
+          <w:rFonts w:asciiTheme="majorBidi" w:hAnsiTheme="majorBidi" w:cstheme="majorBidi"/>
+          <w:sz w:val="32"/>
+          <w:szCs w:val="32"/>
+          <w:cs/>
+        </w:rPr>
+        <w:t>ต์</w:t>
+      </w:r>
+      <w:proofErr w:type="spellEnd"/>
+      <w:r>
+        <w:rPr>
+          <w:rFonts w:asciiTheme="majorBidi" w:hAnsiTheme="majorBidi" w:cstheme="majorBidi"/>
+          <w:sz w:val="32"/>
+          <w:szCs w:val="32"/>
+          <w:cs/>
+        </w:rPr>
+        <w:t xml:space="preserve">ในการพยากรณ์ซึ่งงานวิจัยนี้ได้นำเทคนิค </w:t>
       </w:r>
       <w:r>
         <w:rPr>
@@ -15065,7 +16751,47 @@
           <w:szCs w:val="32"/>
           <w:cs/>
         </w:rPr>
-        <w:t>วิเคราะห์ทำการตัดแอตทริบิวต์ที่มีผลต่อการพยากรณ์น้อย</w:t>
+        <w:t>วิเคราะห์ทำการตัดแอ</w:t>
+      </w:r>
+      <w:proofErr w:type="spellStart"/>
+      <w:r>
+        <w:rPr>
+          <w:rFonts w:asciiTheme="majorBidi" w:hAnsiTheme="majorBidi" w:cstheme="majorBidi"/>
+          <w:sz w:val="32"/>
+          <w:szCs w:val="32"/>
+          <w:cs/>
+        </w:rPr>
+        <w:t>ตท</w:t>
+      </w:r>
+      <w:proofErr w:type="spellEnd"/>
+      <w:r>
+        <w:rPr>
+          <w:rFonts w:asciiTheme="majorBidi" w:hAnsiTheme="majorBidi" w:cstheme="majorBidi"/>
+          <w:sz w:val="32"/>
+          <w:szCs w:val="32"/>
+          <w:cs/>
+        </w:rPr>
+        <w:t>ริบิว</w:t>
+      </w:r>
+      <w:proofErr w:type="spellStart"/>
+      <w:r>
+        <w:rPr>
+          <w:rFonts w:asciiTheme="majorBidi" w:hAnsiTheme="majorBidi" w:cstheme="majorBidi"/>
+          <w:sz w:val="32"/>
+          <w:szCs w:val="32"/>
+          <w:cs/>
+        </w:rPr>
+        <w:t>ต์</w:t>
+      </w:r>
+      <w:proofErr w:type="spellEnd"/>
+      <w:r>
+        <w:rPr>
+          <w:rFonts w:asciiTheme="majorBidi" w:hAnsiTheme="majorBidi" w:cstheme="majorBidi"/>
+          <w:sz w:val="32"/>
+          <w:szCs w:val="32"/>
+          <w:cs/>
+        </w:rPr>
+        <w:t>ที่มีผลต่อการพยากรณ์น้อย</w:t>
       </w:r>
       <w:r>
         <w:rPr>
@@ -15099,7 +16825,47 @@
           <w:szCs w:val="32"/>
           <w:cs/>
         </w:rPr>
-        <w:t xml:space="preserve">แอตทริบิวต์คือ </w:t>
+        <w:t>แอ</w:t>
+      </w:r>
+      <w:proofErr w:type="spellStart"/>
+      <w:r>
+        <w:rPr>
+          <w:rFonts w:asciiTheme="majorBidi" w:hAnsiTheme="majorBidi" w:cstheme="majorBidi"/>
+          <w:sz w:val="32"/>
+          <w:szCs w:val="32"/>
+          <w:cs/>
+        </w:rPr>
+        <w:t>ตท</w:t>
+      </w:r>
+      <w:proofErr w:type="spellEnd"/>
+      <w:r>
+        <w:rPr>
+          <w:rFonts w:asciiTheme="majorBidi" w:hAnsiTheme="majorBidi" w:cstheme="majorBidi"/>
+          <w:sz w:val="32"/>
+          <w:szCs w:val="32"/>
+          <w:cs/>
+        </w:rPr>
+        <w:t>ริบิว</w:t>
+      </w:r>
+      <w:proofErr w:type="spellStart"/>
+      <w:r>
+        <w:rPr>
+          <w:rFonts w:asciiTheme="majorBidi" w:hAnsiTheme="majorBidi" w:cstheme="majorBidi"/>
+          <w:sz w:val="32"/>
+          <w:szCs w:val="32"/>
+          <w:cs/>
+        </w:rPr>
+        <w:t>ต์</w:t>
+      </w:r>
+      <w:proofErr w:type="spellEnd"/>
+      <w:r>
+        <w:rPr>
+          <w:rFonts w:asciiTheme="majorBidi" w:hAnsiTheme="majorBidi" w:cstheme="majorBidi"/>
+          <w:sz w:val="32"/>
+          <w:szCs w:val="32"/>
+          <w:cs/>
+        </w:rPr>
+        <w:t xml:space="preserve">คือ </w:t>
       </w:r>
       <w:r>
         <w:rPr>
@@ -15150,7 +16916,47 @@
           <w:szCs w:val="32"/>
           <w:cs/>
         </w:rPr>
-        <w:t xml:space="preserve">แอตทริบิวต์ ดัง </w:t>
+        <w:t>แอ</w:t>
+      </w:r>
+      <w:proofErr w:type="spellStart"/>
+      <w:r>
+        <w:rPr>
+          <w:rFonts w:asciiTheme="majorBidi" w:hAnsiTheme="majorBidi" w:cstheme="majorBidi"/>
+          <w:sz w:val="32"/>
+          <w:szCs w:val="32"/>
+          <w:cs/>
+        </w:rPr>
+        <w:t>ตท</w:t>
+      </w:r>
+      <w:proofErr w:type="spellEnd"/>
+      <w:r>
+        <w:rPr>
+          <w:rFonts w:asciiTheme="majorBidi" w:hAnsiTheme="majorBidi" w:cstheme="majorBidi"/>
+          <w:sz w:val="32"/>
+          <w:szCs w:val="32"/>
+          <w:cs/>
+        </w:rPr>
+        <w:t>ริบิว</w:t>
+      </w:r>
+      <w:proofErr w:type="spellStart"/>
+      <w:r>
+        <w:rPr>
+          <w:rFonts w:asciiTheme="majorBidi" w:hAnsiTheme="majorBidi" w:cstheme="majorBidi"/>
+          <w:sz w:val="32"/>
+          <w:szCs w:val="32"/>
+          <w:cs/>
+        </w:rPr>
+        <w:t>ต์</w:t>
+      </w:r>
+      <w:proofErr w:type="spellEnd"/>
+      <w:r>
+        <w:rPr>
+          <w:rFonts w:asciiTheme="majorBidi" w:hAnsiTheme="majorBidi" w:cstheme="majorBidi"/>
+          <w:sz w:val="32"/>
+          <w:szCs w:val="32"/>
+          <w:cs/>
+        </w:rPr>
+        <w:t xml:space="preserve"> ดัง </w:t>
       </w:r>
       <w:r>
         <w:rPr>
@@ -15177,6 +16983,7 @@
           <w:rFonts w:asciiTheme="majorBidi" w:hAnsiTheme="majorBidi" w:cstheme="majorBidi"/>
           <w:b/>
           <w:bCs/>
+          <w:noProof/>
           <w:sz w:val="32"/>
           <w:szCs w:val="32"/>
         </w:rPr>
@@ -15648,24 +17455,7 @@
           <w:szCs w:val="32"/>
           <w:cs/>
         </w:rPr>
-        <w:t>ในการวัดประสิทธิภาพของแบบจำลองนั้น ได้มี</w:t>
-      </w:r>
-      <w:r>
-        <w:rPr>
-          <w:rFonts w:asciiTheme="majorBidi" w:hAnsiTheme="majorBidi" w:cstheme="majorBidi"/>
-          <w:sz w:val="32"/>
-          <w:szCs w:val="32"/>
-        </w:rPr>
-        <w:t xml:space="preserve"> </w:t>
-      </w:r>
-      <w:r>
-        <w:rPr>
-          <w:rFonts w:asciiTheme="majorBidi" w:hAnsiTheme="majorBidi" w:cstheme="majorBidi"/>
-          <w:sz w:val="32"/>
-          <w:szCs w:val="32"/>
-          <w:cs/>
-        </w:rPr>
-        <w:t xml:space="preserve">การใช้เทคนิคแบบ </w:t>
+        <w:t xml:space="preserve">ในการวัดประสิทธิภาพของแบบจำลองนั้น ได้มีการใช้เทคนิคแบบ </w:t>
       </w:r>
       <w:r>
         <w:rPr>
@@ -15716,7 +17506,27 @@
           <w:szCs w:val="32"/>
           <w:cs/>
         </w:rPr>
-        <w:t>ชุดเท่าๆกัน จากนั้นจะทำการทดสอบ</w:t>
+        <w:t>ชุด</w:t>
+      </w:r>
+      <w:proofErr w:type="spellStart"/>
+      <w:r>
+        <w:rPr>
+          <w:rFonts w:asciiTheme="majorBidi" w:hAnsiTheme="majorBidi" w:cstheme="majorBidi"/>
+          <w:sz w:val="32"/>
+          <w:szCs w:val="32"/>
+          <w:cs/>
+        </w:rPr>
+        <w:t>เท่าๆกัน</w:t>
+      </w:r>
+      <w:proofErr w:type="spellEnd"/>
+      <w:r>
+        <w:rPr>
+          <w:rFonts w:asciiTheme="majorBidi" w:hAnsiTheme="majorBidi" w:cstheme="majorBidi"/>
+          <w:sz w:val="32"/>
+          <w:szCs w:val="32"/>
+          <w:cs/>
+        </w:rPr>
+        <w:t xml:space="preserve"> จากนั้นจะทำการทดสอบ</w:t>
       </w:r>
       <w:r>
         <w:rPr>
@@ -16059,6 +17869,7 @@
       <w:r>
         <w:rPr>
           <w:rFonts w:asciiTheme="majorBidi" w:hAnsiTheme="majorBidi" w:cstheme="majorBidi"/>
+          <w:noProof/>
           <w:sz w:val="32"/>
           <w:szCs w:val="32"/>
           <w:cs/>
@@ -16178,14 +17989,25 @@
         </w:rPr>
         <w:t xml:space="preserve">WEKA </w:t>
       </w:r>
-      <w:r>
-        <w:rPr>
-          <w:rFonts w:asciiTheme="majorBidi" w:hAnsiTheme="majorBidi" w:cstheme="majorBidi"/>
-          <w:sz w:val="32"/>
-          <w:szCs w:val="32"/>
-          <w:cs/>
-        </w:rPr>
-        <w:t xml:space="preserve">เวอร์ชัน </w:t>
+      <w:proofErr w:type="spellStart"/>
+      <w:r>
+        <w:rPr>
+          <w:rFonts w:asciiTheme="majorBidi" w:hAnsiTheme="majorBidi" w:cstheme="majorBidi"/>
+          <w:sz w:val="32"/>
+          <w:szCs w:val="32"/>
+          <w:cs/>
+        </w:rPr>
+        <w:t>เวอร์ชัน</w:t>
+      </w:r>
+      <w:proofErr w:type="spellEnd"/>
+      <w:r>
+        <w:rPr>
+          <w:rFonts w:asciiTheme="majorBidi" w:hAnsiTheme="majorBidi" w:cstheme="majorBidi"/>
+          <w:sz w:val="32"/>
+          <w:szCs w:val="32"/>
+          <w:cs/>
+        </w:rPr>
+        <w:t xml:space="preserve"> </w:t>
       </w:r>
       <w:r>
         <w:rPr>
@@ -16314,6 +18136,17 @@
         </w:rPr>
         <w:t>Figure 3</w:t>
       </w:r>
+    </w:p>
+    <w:p>
+      <w:pPr>
+        <w:spacing w:after="0"/>
+        <w:ind w:firstLine="720"/>
+        <w:rPr>
+          <w:rFonts w:asciiTheme="majorBidi" w:hAnsiTheme="majorBidi" w:cstheme="majorBidi" w:hint="cs"/>
+          <w:sz w:val="32"/>
+          <w:szCs w:val="32"/>
+        </w:rPr>
+      </w:pPr>
     </w:p>
     <w:p>
       <w:pPr>
@@ -16329,6 +18162,7 @@
       <w:r>
         <w:rPr>
           <w:rFonts w:asciiTheme="majorBidi" w:hAnsiTheme="majorBidi" w:cstheme="majorBidi"/>
+          <w:noProof/>
           <w:sz w:val="32"/>
           <w:szCs w:val="32"/>
         </w:rPr>
@@ -17271,17 +19105,6 @@
         </w:rPr>
         <w:t>ลำดับ</w:t>
       </w:r>
-    </w:p>
-    <w:p>
-      <w:pPr>
-        <w:spacing w:after="0"/>
-        <w:ind w:firstLine="720"/>
-        <w:rPr>
-          <w:rFonts w:asciiTheme="majorBidi" w:hAnsiTheme="majorBidi" w:cstheme="majorBidi"/>
-          <w:sz w:val="32"/>
-          <w:szCs w:val="32"/>
-        </w:rPr>
-      </w:pPr>
     </w:p>
     <w:p>
       <w:pPr>
